--- a/ASML_Exam_S Guizani (A23-SPOC).docx
+++ b/ASML_Exam_S Guizani (A23-SPOC).docx
@@ -155,7 +155,13 @@
         <w:t xml:space="preserve">optimization </w:t>
       </w:r>
       <w:r>
-        <w:t>of a multiple linear regression. So</w:t>
+        <w:t>of a multiple linear regression</w:t>
+      </w:r>
+      <w:r>
+        <w:t xml:space="preserve"> (MLR)</w:t>
+      </w:r>
+      <w:r>
+        <w:t>. So</w:t>
       </w:r>
       <w:r>
         <w:t>,</w:t>
@@ -167,44 +173,44 @@
         <w:t xml:space="preserve">find a vector of coefficients </w:t>
       </w:r>
       <m:oMath>
-        <m:acc>
-          <m:accPr>
+        <m:sSub>
+          <m:sSubPr>
             <m:ctrlPr>
               <w:rPr>
-                <w:rFonts w:ascii="Cambria Math" w:eastAsiaTheme="minorEastAsia" w:hAnsi="Cambria Math" w:cstheme="minorHAnsi"/>
+                <w:rFonts w:ascii="Cambria Math" w:hAnsi="Cambria Math"/>
                 <w:i/>
               </w:rPr>
             </m:ctrlPr>
-          </m:accPr>
+          </m:sSubPr>
           <m:e>
-            <m:sSub>
-              <m:sSubPr>
+            <m:acc>
+              <m:accPr>
                 <m:ctrlPr>
                   <w:rPr>
-                    <w:rFonts w:ascii="Cambria Math" w:eastAsiaTheme="minorEastAsia" w:hAnsi="Cambria Math" w:cstheme="minorHAnsi"/>
+                    <w:rFonts w:ascii="Cambria Math" w:hAnsi="Cambria Math"/>
                     <w:i/>
                   </w:rPr>
                 </m:ctrlPr>
-              </m:sSubPr>
+              </m:accPr>
               <m:e>
                 <m:r>
                   <w:rPr>
-                    <w:rFonts w:ascii="Cambria Math" w:eastAsiaTheme="minorEastAsia" w:hAnsi="Cambria Math" w:cstheme="minorHAnsi"/>
+                    <w:rFonts w:ascii="Cambria Math" w:hAnsi="Cambria Math"/>
                   </w:rPr>
                   <m:t>β</m:t>
                 </m:r>
               </m:e>
-              <m:sub>
-                <m:r>
-                  <w:rPr>
-                    <w:rFonts w:ascii="Cambria Math" w:eastAsiaTheme="minorEastAsia" w:hAnsi="Cambria Math" w:cstheme="minorHAnsi"/>
-                  </w:rPr>
-                  <m:t>c</m:t>
-                </m:r>
-              </m:sub>
-            </m:sSub>
+            </m:acc>
           </m:e>
-        </m:acc>
+          <m:sub>
+            <m:r>
+              <w:rPr>
+                <w:rFonts w:ascii="Cambria Math" w:hAnsi="Cambria Math"/>
+              </w:rPr>
+              <m:t>c</m:t>
+            </m:r>
+          </m:sub>
+        </m:sSub>
       </m:oMath>
       <w:r>
         <w:rPr>
@@ -227,44 +233,44 @@
       </w:pPr>
       <m:oMathPara>
         <m:oMath>
-          <m:acc>
-            <m:accPr>
+          <m:sSub>
+            <m:sSubPr>
               <m:ctrlPr>
                 <w:rPr>
-                  <w:rFonts w:ascii="Cambria Math" w:eastAsiaTheme="minorEastAsia" w:hAnsi="Cambria Math" w:cstheme="minorHAnsi"/>
+                  <w:rFonts w:ascii="Cambria Math" w:hAnsi="Cambria Math"/>
                   <w:i/>
                 </w:rPr>
               </m:ctrlPr>
-            </m:accPr>
+            </m:sSubPr>
             <m:e>
-              <m:sSub>
-                <m:sSubPr>
+              <m:acc>
+                <m:accPr>
                   <m:ctrlPr>
                     <w:rPr>
-                      <w:rFonts w:ascii="Cambria Math" w:eastAsiaTheme="minorEastAsia" w:hAnsi="Cambria Math" w:cstheme="minorHAnsi"/>
+                      <w:rFonts w:ascii="Cambria Math" w:hAnsi="Cambria Math"/>
                       <w:i/>
                     </w:rPr>
                   </m:ctrlPr>
-                </m:sSubPr>
+                </m:accPr>
                 <m:e>
                   <m:r>
                     <w:rPr>
-                      <w:rFonts w:ascii="Cambria Math" w:eastAsiaTheme="minorEastAsia" w:hAnsi="Cambria Math" w:cstheme="minorHAnsi"/>
+                      <w:rFonts w:ascii="Cambria Math" w:hAnsi="Cambria Math"/>
                     </w:rPr>
                     <m:t>β</m:t>
                   </m:r>
                 </m:e>
-                <m:sub>
-                  <m:r>
-                    <w:rPr>
-                      <w:rFonts w:ascii="Cambria Math" w:eastAsiaTheme="minorEastAsia" w:hAnsi="Cambria Math" w:cstheme="minorHAnsi"/>
-                    </w:rPr>
-                    <m:t>c</m:t>
-                  </m:r>
-                </m:sub>
-              </m:sSub>
+              </m:acc>
             </m:e>
-          </m:acc>
+            <m:sub>
+              <m:r>
+                <w:rPr>
+                  <w:rFonts w:ascii="Cambria Math" w:hAnsi="Cambria Math"/>
+                </w:rPr>
+                <m:t>c</m:t>
+              </m:r>
+            </m:sub>
+          </m:sSub>
           <m:r>
             <w:rPr>
               <w:rFonts w:ascii="Cambria Math" w:eastAsiaTheme="minorEastAsia" w:hAnsi="Cambria Math" w:cstheme="minorHAnsi"/>
@@ -306,25 +312,7 @@
                     <w:rPr>
                       <w:rFonts w:ascii="Cambria Math" w:hAnsi="Cambria Math"/>
                     </w:rPr>
-                    <m:t>F(</m:t>
-                  </m:r>
-                  <m:r>
-                    <w:rPr>
-                      <w:rFonts w:ascii="Cambria Math" w:hAnsi="Cambria Math"/>
-                    </w:rPr>
-                    <m:t>β)</m:t>
-                  </m:r>
-                  <m:r>
-                    <w:rPr>
-                      <w:rFonts w:ascii="Cambria Math" w:hAnsi="Cambria Math"/>
-                    </w:rPr>
-                    <m:t>=</m:t>
-                  </m:r>
-                  <m:r>
-                    <w:rPr>
-                      <w:rFonts w:ascii="Cambria Math" w:hAnsi="Cambria Math"/>
-                    </w:rPr>
-                    <m:t>0</m:t>
+                    <m:t>F(β)=0</m:t>
                   </m:r>
                 </m:lim>
               </m:limLow>
@@ -397,25 +385,7 @@
                     <w:rPr>
                       <w:rFonts w:ascii="Cambria Math" w:hAnsi="Cambria Math"/>
                     </w:rPr>
-                    <m:t>R.β</m:t>
-                  </m:r>
-                  <m:r>
-                    <w:rPr>
-                      <w:rFonts w:ascii="Cambria Math" w:hAnsi="Cambria Math"/>
-                    </w:rPr>
-                    <m:t>-</m:t>
-                  </m:r>
-                  <m:r>
-                    <w:rPr>
-                      <w:rFonts w:ascii="Cambria Math" w:hAnsi="Cambria Math"/>
-                    </w:rPr>
-                    <m:t>r</m:t>
-                  </m:r>
-                  <m:r>
-                    <w:rPr>
-                      <w:rFonts w:ascii="Cambria Math" w:hAnsi="Cambria Math"/>
-                    </w:rPr>
-                    <m:t>=0</m:t>
+                    <m:t>R.β-r=0</m:t>
                   </m:r>
                 </m:lim>
               </m:limLow>
@@ -473,13 +443,7 @@
                         <w:rPr>
                           <w:rFonts w:ascii="Cambria Math" w:hAnsi="Cambria Math"/>
                         </w:rPr>
-                        <m:t>Y-X</m:t>
-                      </m:r>
-                      <m:r>
-                        <w:rPr>
-                          <w:rFonts w:ascii="Cambria Math" w:hAnsi="Cambria Math"/>
-                        </w:rPr>
-                        <m:t>β</m:t>
+                        <m:t>Y-Xβ</m:t>
                       </m:r>
                     </m:e>
                   </m:d>
@@ -787,25 +751,7 @@
               <w:rPr>
                 <w:rFonts w:ascii="Cambria Math" w:hAnsi="Cambria Math"/>
               </w:rPr>
-              <m:t>|</m:t>
-            </m:r>
-            <m:r>
-              <w:rPr>
-                <w:rFonts w:ascii="Cambria Math" w:hAnsi="Cambria Math"/>
-              </w:rPr>
-              <m:t>R</m:t>
-            </m:r>
-            <m:r>
-              <w:rPr>
-                <w:rFonts w:ascii="Cambria Math" w:hAnsi="Cambria Math"/>
-              </w:rPr>
-              <m:t>.</m:t>
-            </m:r>
-            <m:r>
-              <w:rPr>
-                <w:rFonts w:ascii="Cambria Math" w:hAnsi="Cambria Math"/>
-              </w:rPr>
-              <m:t>β=r</m:t>
+              <m:t>|R.β=r</m:t>
             </m:r>
           </m:e>
         </m:d>
@@ -1169,13 +1115,7 @@
           <w:rPr>
             <w:rFonts w:ascii="Cambria Math" w:eastAsiaTheme="minorEastAsia" w:hAnsi="Cambria Math"/>
           </w:rPr>
-          <m:t>=</m:t>
-        </m:r>
-        <m:r>
-          <w:rPr>
-            <w:rFonts w:ascii="Cambria Math" w:eastAsiaTheme="minorEastAsia" w:hAnsi="Cambria Math"/>
-          </w:rPr>
-          <m:t>θ</m:t>
+          <m:t>=θ</m:t>
         </m:r>
         <m:sSub>
           <m:sSubPr>
@@ -1346,13 +1286,7 @@
             <w:rPr>
               <w:rFonts w:ascii="Cambria Math" w:hAnsi="Cambria Math"/>
             </w:rPr>
-            <m:t>=</m:t>
-          </m:r>
-          <m:r>
-            <w:rPr>
-              <w:rFonts w:ascii="Cambria Math" w:hAnsi="Cambria Math"/>
-            </w:rPr>
-            <m:t>R</m:t>
+            <m:t>=R</m:t>
           </m:r>
           <m:d>
             <m:dPr>
@@ -1452,13 +1386,7 @@
             <w:rPr>
               <w:rFonts w:ascii="Cambria Math" w:hAnsi="Cambria Math"/>
             </w:rPr>
-            <m:t>=</m:t>
-          </m:r>
-          <m:r>
-            <w:rPr>
-              <w:rFonts w:ascii="Cambria Math" w:hAnsi="Cambria Math"/>
-            </w:rPr>
-            <m:t>θR.</m:t>
+            <m:t>=θR.</m:t>
           </m:r>
           <m:sSub>
             <m:sSubPr>
@@ -1552,13 +1480,7 @@
             <w:rPr>
               <w:rFonts w:ascii="Cambria Math" w:hAnsi="Cambria Math"/>
             </w:rPr>
-            <m:t>θ</m:t>
-          </m:r>
-          <m:r>
-            <w:rPr>
-              <w:rFonts w:ascii="Cambria Math" w:hAnsi="Cambria Math"/>
-            </w:rPr>
-            <m:t>r</m:t>
+            <m:t>θr</m:t>
           </m:r>
           <m:r>
             <w:rPr>
@@ -1851,13 +1773,7 @@
                 <w:rPr>
                   <w:rFonts w:ascii="Cambria Math" w:eastAsiaTheme="minorEastAsia" w:hAnsi="Cambria Math"/>
                 </w:rPr>
-                <m:t>λ,</m:t>
-              </m:r>
-              <m:r>
-                <w:rPr>
-                  <w:rFonts w:ascii="Cambria Math" w:eastAsiaTheme="minorEastAsia" w:hAnsi="Cambria Math"/>
-                </w:rPr>
-                <m:t>F(β)</m:t>
+                <m:t>λ,F(β)</m:t>
               </m:r>
             </m:e>
           </m:d>
@@ -1889,13 +1805,7 @@
             <w:rPr>
               <w:rFonts w:ascii="Cambria Math" w:eastAsiaTheme="minorEastAsia" w:hAnsi="Cambria Math"/>
             </w:rPr>
-            <m:t>=R.</m:t>
-          </m:r>
-          <m:r>
-            <w:rPr>
-              <w:rFonts w:ascii="Cambria Math" w:eastAsiaTheme="minorEastAsia" w:hAnsi="Cambria Math"/>
-            </w:rPr>
-            <m:t>β-r</m:t>
+            <m:t>=R.β-r</m:t>
           </m:r>
         </m:oMath>
       </m:oMathPara>
@@ -2530,44 +2440,44 @@
                       </m:ctrlPr>
                     </m:dPr>
                     <m:e>
-                      <m:acc>
-                        <m:accPr>
+                      <m:sSub>
+                        <m:sSubPr>
                           <m:ctrlPr>
                             <w:rPr>
-                              <w:rFonts w:ascii="Cambria Math" w:eastAsiaTheme="minorEastAsia" w:hAnsi="Cambria Math"/>
+                              <w:rFonts w:ascii="Cambria Math" w:hAnsi="Cambria Math"/>
                               <w:i/>
                             </w:rPr>
                           </m:ctrlPr>
-                        </m:accPr>
+                        </m:sSubPr>
                         <m:e>
-                          <m:sSub>
-                            <m:sSubPr>
+                          <m:acc>
+                            <m:accPr>
                               <m:ctrlPr>
                                 <w:rPr>
-                                  <w:rFonts w:ascii="Cambria Math" w:eastAsiaTheme="minorEastAsia" w:hAnsi="Cambria Math"/>
+                                  <w:rFonts w:ascii="Cambria Math" w:hAnsi="Cambria Math"/>
                                   <w:i/>
                                 </w:rPr>
                               </m:ctrlPr>
-                            </m:sSubPr>
+                            </m:accPr>
                             <m:e>
                               <m:r>
                                 <w:rPr>
-                                  <w:rFonts w:ascii="Cambria Math" w:eastAsiaTheme="minorEastAsia" w:hAnsi="Cambria Math"/>
+                                  <w:rFonts w:ascii="Cambria Math" w:hAnsi="Cambria Math"/>
                                 </w:rPr>
                                 <m:t>β</m:t>
                               </m:r>
                             </m:e>
-                            <m:sub>
-                              <m:r>
-                                <w:rPr>
-                                  <w:rFonts w:ascii="Cambria Math" w:eastAsiaTheme="minorEastAsia" w:hAnsi="Cambria Math"/>
-                                </w:rPr>
-                                <m:t>c</m:t>
-                              </m:r>
-                            </m:sub>
-                          </m:sSub>
+                          </m:acc>
                         </m:e>
-                      </m:acc>
+                        <m:sub>
+                          <m:r>
+                            <w:rPr>
+                              <w:rFonts w:ascii="Cambria Math" w:hAnsi="Cambria Math"/>
+                            </w:rPr>
+                            <m:t>c</m:t>
+                          </m:r>
+                        </m:sub>
+                      </m:sSub>
                       <m:r>
                         <w:rPr>
                           <w:rFonts w:ascii="Cambria Math" w:eastAsiaTheme="minorEastAsia" w:hAnsi="Cambria Math"/>
@@ -2632,44 +2542,44 @@
                     </w:rPr>
                     <m:t>.</m:t>
                   </m:r>
-                  <m:acc>
-                    <m:accPr>
+                  <m:sSub>
+                    <m:sSubPr>
                       <m:ctrlPr>
                         <w:rPr>
-                          <w:rFonts w:ascii="Cambria Math" w:eastAsiaTheme="minorEastAsia" w:hAnsi="Cambria Math"/>
+                          <w:rFonts w:ascii="Cambria Math" w:hAnsi="Cambria Math"/>
                           <w:i/>
                         </w:rPr>
                       </m:ctrlPr>
-                    </m:accPr>
+                    </m:sSubPr>
                     <m:e>
-                      <m:sSub>
-                        <m:sSubPr>
+                      <m:acc>
+                        <m:accPr>
                           <m:ctrlPr>
                             <w:rPr>
-                              <w:rFonts w:ascii="Cambria Math" w:eastAsiaTheme="minorEastAsia" w:hAnsi="Cambria Math"/>
+                              <w:rFonts w:ascii="Cambria Math" w:hAnsi="Cambria Math"/>
                               <w:i/>
                             </w:rPr>
                           </m:ctrlPr>
-                        </m:sSubPr>
+                        </m:accPr>
                         <m:e>
                           <m:r>
                             <w:rPr>
-                              <w:rFonts w:ascii="Cambria Math" w:eastAsiaTheme="minorEastAsia" w:hAnsi="Cambria Math"/>
+                              <w:rFonts w:ascii="Cambria Math" w:hAnsi="Cambria Math"/>
                             </w:rPr>
                             <m:t>β</m:t>
                           </m:r>
                         </m:e>
-                        <m:sub>
-                          <m:r>
-                            <w:rPr>
-                              <w:rFonts w:ascii="Cambria Math" w:eastAsiaTheme="minorEastAsia" w:hAnsi="Cambria Math"/>
-                            </w:rPr>
-                            <m:t>c</m:t>
-                          </m:r>
-                        </m:sub>
-                      </m:sSub>
+                      </m:acc>
                     </m:e>
-                  </m:acc>
+                    <m:sub>
+                      <m:r>
+                        <w:rPr>
+                          <w:rFonts w:ascii="Cambria Math" w:hAnsi="Cambria Math"/>
+                        </w:rPr>
+                        <m:t>c</m:t>
+                      </m:r>
+                    </m:sub>
+                  </m:sSub>
                   <m:r>
                     <w:rPr>
                       <w:rFonts w:ascii="Cambria Math" w:hAnsi="Cambria Math"/>
@@ -2758,44 +2668,44 @@
                       </m:ctrlPr>
                     </m:dPr>
                     <m:e>
-                      <m:acc>
-                        <m:accPr>
+                      <m:sSub>
+                        <m:sSubPr>
                           <m:ctrlPr>
                             <w:rPr>
-                              <w:rFonts w:ascii="Cambria Math" w:eastAsiaTheme="minorEastAsia" w:hAnsi="Cambria Math"/>
+                              <w:rFonts w:ascii="Cambria Math" w:hAnsi="Cambria Math"/>
                               <w:i/>
                             </w:rPr>
                           </m:ctrlPr>
-                        </m:accPr>
+                        </m:sSubPr>
                         <m:e>
-                          <m:sSub>
-                            <m:sSubPr>
+                          <m:acc>
+                            <m:accPr>
                               <m:ctrlPr>
                                 <w:rPr>
-                                  <w:rFonts w:ascii="Cambria Math" w:eastAsiaTheme="minorEastAsia" w:hAnsi="Cambria Math"/>
+                                  <w:rFonts w:ascii="Cambria Math" w:hAnsi="Cambria Math"/>
                                   <w:i/>
                                 </w:rPr>
                               </m:ctrlPr>
-                            </m:sSubPr>
+                            </m:accPr>
                             <m:e>
                               <m:r>
                                 <w:rPr>
-                                  <w:rFonts w:ascii="Cambria Math" w:eastAsiaTheme="minorEastAsia" w:hAnsi="Cambria Math"/>
+                                  <w:rFonts w:ascii="Cambria Math" w:hAnsi="Cambria Math"/>
                                 </w:rPr>
                                 <m:t>β</m:t>
                               </m:r>
                             </m:e>
-                            <m:sub>
-                              <m:r>
-                                <w:rPr>
-                                  <w:rFonts w:ascii="Cambria Math" w:eastAsiaTheme="minorEastAsia" w:hAnsi="Cambria Math"/>
-                                </w:rPr>
-                                <m:t>c</m:t>
-                              </m:r>
-                            </m:sub>
-                          </m:sSub>
+                          </m:acc>
                         </m:e>
-                      </m:acc>
+                        <m:sub>
+                          <m:r>
+                            <w:rPr>
+                              <w:rFonts w:ascii="Cambria Math" w:hAnsi="Cambria Math"/>
+                            </w:rPr>
+                            <m:t>c</m:t>
+                          </m:r>
+                        </m:sub>
+                      </m:sSub>
                     </m:e>
                   </m:d>
                   <m:r>
@@ -2804,44 +2714,44 @@
                     </w:rPr>
                     <m:t>=R</m:t>
                   </m:r>
-                  <m:acc>
-                    <m:accPr>
+                  <m:sSub>
+                    <m:sSubPr>
                       <m:ctrlPr>
                         <w:rPr>
-                          <w:rFonts w:ascii="Cambria Math" w:eastAsiaTheme="minorEastAsia" w:hAnsi="Cambria Math"/>
+                          <w:rFonts w:ascii="Cambria Math" w:hAnsi="Cambria Math"/>
                           <w:i/>
                         </w:rPr>
                       </m:ctrlPr>
-                    </m:accPr>
+                    </m:sSubPr>
                     <m:e>
-                      <m:sSub>
-                        <m:sSubPr>
+                      <m:acc>
+                        <m:accPr>
                           <m:ctrlPr>
                             <w:rPr>
-                              <w:rFonts w:ascii="Cambria Math" w:eastAsiaTheme="minorEastAsia" w:hAnsi="Cambria Math"/>
+                              <w:rFonts w:ascii="Cambria Math" w:hAnsi="Cambria Math"/>
                               <w:i/>
                             </w:rPr>
                           </m:ctrlPr>
-                        </m:sSubPr>
+                        </m:accPr>
                         <m:e>
                           <m:r>
                             <w:rPr>
-                              <w:rFonts w:ascii="Cambria Math" w:eastAsiaTheme="minorEastAsia" w:hAnsi="Cambria Math"/>
+                              <w:rFonts w:ascii="Cambria Math" w:hAnsi="Cambria Math"/>
                             </w:rPr>
                             <m:t>β</m:t>
                           </m:r>
                         </m:e>
-                        <m:sub>
-                          <m:r>
-                            <w:rPr>
-                              <w:rFonts w:ascii="Cambria Math" w:eastAsiaTheme="minorEastAsia" w:hAnsi="Cambria Math"/>
-                            </w:rPr>
-                            <m:t>c</m:t>
-                          </m:r>
-                        </m:sub>
-                      </m:sSub>
+                      </m:acc>
                     </m:e>
-                  </m:acc>
+                    <m:sub>
+                      <m:r>
+                        <w:rPr>
+                          <w:rFonts w:ascii="Cambria Math" w:hAnsi="Cambria Math"/>
+                        </w:rPr>
+                        <m:t>c</m:t>
+                      </m:r>
+                    </m:sub>
+                  </m:sSub>
                   <m:r>
                     <w:rPr>
                       <w:rFonts w:ascii="Cambria Math" w:eastAsiaTheme="minorEastAsia" w:hAnsi="Cambria Math"/>
@@ -2884,47 +2794,53 @@
         <w:rPr>
           <w:rFonts w:eastAsiaTheme="minorEastAsia"/>
         </w:rPr>
-        <w:t xml:space="preserve">n expression of </w:t>
+        <w:t>n expression of</w:t>
+      </w:r>
+      <w:r>
+        <w:rPr>
+          <w:rFonts w:eastAsiaTheme="minorEastAsia"/>
+        </w:rPr>
+        <w:t xml:space="preserve"> </w:t>
       </w:r>
       <m:oMath>
-        <m:acc>
-          <m:accPr>
+        <m:sSub>
+          <m:sSubPr>
             <m:ctrlPr>
               <w:rPr>
-                <w:rFonts w:ascii="Cambria Math" w:eastAsiaTheme="minorEastAsia" w:hAnsi="Cambria Math"/>
+                <w:rFonts w:ascii="Cambria Math" w:hAnsi="Cambria Math"/>
                 <w:i/>
               </w:rPr>
             </m:ctrlPr>
-          </m:accPr>
+          </m:sSubPr>
           <m:e>
-            <m:sSub>
-              <m:sSubPr>
+            <m:acc>
+              <m:accPr>
                 <m:ctrlPr>
                   <w:rPr>
-                    <w:rFonts w:ascii="Cambria Math" w:eastAsiaTheme="minorEastAsia" w:hAnsi="Cambria Math"/>
+                    <w:rFonts w:ascii="Cambria Math" w:hAnsi="Cambria Math"/>
                     <w:i/>
                   </w:rPr>
                 </m:ctrlPr>
-              </m:sSubPr>
+              </m:accPr>
               <m:e>
                 <m:r>
                   <w:rPr>
-                    <w:rFonts w:ascii="Cambria Math" w:eastAsiaTheme="minorEastAsia" w:hAnsi="Cambria Math"/>
+                    <w:rFonts w:ascii="Cambria Math" w:hAnsi="Cambria Math"/>
                   </w:rPr>
                   <m:t>β</m:t>
                 </m:r>
               </m:e>
-              <m:sub>
-                <m:r>
-                  <w:rPr>
-                    <w:rFonts w:ascii="Cambria Math" w:eastAsiaTheme="minorEastAsia" w:hAnsi="Cambria Math"/>
-                  </w:rPr>
-                  <m:t>c</m:t>
-                </m:r>
-              </m:sub>
-            </m:sSub>
+            </m:acc>
           </m:e>
-        </m:acc>
+          <m:sub>
+            <m:r>
+              <w:rPr>
+                <w:rFonts w:ascii="Cambria Math" w:hAnsi="Cambria Math"/>
+              </w:rPr>
+              <m:t>c</m:t>
+            </m:r>
+          </m:sub>
+        </m:sSub>
       </m:oMath>
       <w:r>
         <w:rPr>
@@ -2991,44 +2907,44 @@
             </w:rPr>
             <m:t>.</m:t>
           </m:r>
-          <m:acc>
-            <m:accPr>
+          <m:sSub>
+            <m:sSubPr>
               <m:ctrlPr>
                 <w:rPr>
-                  <w:rFonts w:ascii="Cambria Math" w:eastAsiaTheme="minorEastAsia" w:hAnsi="Cambria Math"/>
+                  <w:rFonts w:ascii="Cambria Math" w:hAnsi="Cambria Math"/>
                   <w:i/>
                 </w:rPr>
               </m:ctrlPr>
-            </m:accPr>
+            </m:sSubPr>
             <m:e>
-              <m:sSub>
-                <m:sSubPr>
+              <m:acc>
+                <m:accPr>
                   <m:ctrlPr>
                     <w:rPr>
-                      <w:rFonts w:ascii="Cambria Math" w:eastAsiaTheme="minorEastAsia" w:hAnsi="Cambria Math"/>
+                      <w:rFonts w:ascii="Cambria Math" w:hAnsi="Cambria Math"/>
                       <w:i/>
                     </w:rPr>
                   </m:ctrlPr>
-                </m:sSubPr>
+                </m:accPr>
                 <m:e>
                   <m:r>
                     <w:rPr>
-                      <w:rFonts w:ascii="Cambria Math" w:eastAsiaTheme="minorEastAsia" w:hAnsi="Cambria Math"/>
+                      <w:rFonts w:ascii="Cambria Math" w:hAnsi="Cambria Math"/>
                     </w:rPr>
                     <m:t>β</m:t>
                   </m:r>
                 </m:e>
-                <m:sub>
-                  <m:r>
-                    <w:rPr>
-                      <w:rFonts w:ascii="Cambria Math" w:eastAsiaTheme="minorEastAsia" w:hAnsi="Cambria Math"/>
-                    </w:rPr>
-                    <m:t>c</m:t>
-                  </m:r>
-                </m:sub>
-              </m:sSub>
+              </m:acc>
             </m:e>
-          </m:acc>
+            <m:sub>
+              <m:r>
+                <w:rPr>
+                  <w:rFonts w:ascii="Cambria Math" w:hAnsi="Cambria Math"/>
+                </w:rPr>
+                <m:t>c</m:t>
+              </m:r>
+            </m:sub>
+          </m:sSub>
           <m:r>
             <w:rPr>
               <w:rFonts w:ascii="Cambria Math" w:hAnsi="Cambria Math"/>
@@ -3097,15 +3013,12 @@
             <w:rPr>
               <w:rFonts w:ascii="Cambria Math" w:hAnsi="Cambria Math"/>
             </w:rPr>
-            <m:t>.λ</m:t>
+            <m:t>.λ=0</m:t>
           </m:r>
           <m:r>
-            <w:rPr>
-              <w:rFonts w:ascii="Cambria Math" w:hAnsi="Cambria Math"/>
-            </w:rPr>
-            <m:t>=0</m:t>
-          </m:r>
-          <m:r>
+            <m:rPr>
+              <m:sty m:val="p"/>
+            </m:rPr>
             <w:rPr>
               <w:rFonts w:ascii="Cambria Math" w:hAnsi="Cambria Math"/>
             </w:rPr>
@@ -3169,44 +3082,44 @@
             </w:rPr>
             <m:t>.</m:t>
           </m:r>
-          <m:acc>
-            <m:accPr>
+          <m:sSub>
+            <m:sSubPr>
               <m:ctrlPr>
                 <w:rPr>
-                  <w:rFonts w:ascii="Cambria Math" w:eastAsiaTheme="minorEastAsia" w:hAnsi="Cambria Math"/>
+                  <w:rFonts w:ascii="Cambria Math" w:hAnsi="Cambria Math"/>
                   <w:i/>
                 </w:rPr>
               </m:ctrlPr>
-            </m:accPr>
+            </m:sSubPr>
             <m:e>
-              <m:sSub>
-                <m:sSubPr>
+              <m:acc>
+                <m:accPr>
                   <m:ctrlPr>
                     <w:rPr>
-                      <w:rFonts w:ascii="Cambria Math" w:eastAsiaTheme="minorEastAsia" w:hAnsi="Cambria Math"/>
+                      <w:rFonts w:ascii="Cambria Math" w:hAnsi="Cambria Math"/>
                       <w:i/>
                     </w:rPr>
                   </m:ctrlPr>
-                </m:sSubPr>
+                </m:accPr>
                 <m:e>
                   <m:r>
                     <w:rPr>
-                      <w:rFonts w:ascii="Cambria Math" w:eastAsiaTheme="minorEastAsia" w:hAnsi="Cambria Math"/>
+                      <w:rFonts w:ascii="Cambria Math" w:hAnsi="Cambria Math"/>
                     </w:rPr>
                     <m:t>β</m:t>
                   </m:r>
                 </m:e>
-                <m:sub>
-                  <m:r>
-                    <w:rPr>
-                      <w:rFonts w:ascii="Cambria Math" w:eastAsiaTheme="minorEastAsia" w:hAnsi="Cambria Math"/>
-                    </w:rPr>
-                    <m:t>c</m:t>
-                  </m:r>
-                </m:sub>
-              </m:sSub>
+              </m:acc>
             </m:e>
-          </m:acc>
+            <m:sub>
+              <m:r>
+                <w:rPr>
+                  <w:rFonts w:ascii="Cambria Math" w:hAnsi="Cambria Math"/>
+                </w:rPr>
+                <m:t>c</m:t>
+              </m:r>
+            </m:sub>
+          </m:sSub>
           <m:r>
             <w:rPr>
               <w:rFonts w:ascii="Cambria Math" w:hAnsi="Cambria Math"/>
@@ -3243,13 +3156,7 @@
             <w:rPr>
               <w:rFonts w:ascii="Cambria Math" w:hAnsi="Cambria Math"/>
             </w:rPr>
-            <m:t>Y</m:t>
-          </m:r>
-          <m:r>
-            <w:rPr>
-              <w:rFonts w:ascii="Cambria Math" w:hAnsi="Cambria Math"/>
-            </w:rPr>
-            <m:t>-</m:t>
+            <m:t>Y-</m:t>
           </m:r>
           <m:sSup>
             <m:sSupPr>
@@ -3284,6 +3191,9 @@
             <m:t>.λ</m:t>
           </m:r>
           <m:r>
+            <m:rPr>
+              <m:sty m:val="p"/>
+            </m:rPr>
             <w:rPr>
               <w:rFonts w:ascii="Cambria Math" w:hAnsi="Cambria Math"/>
             </w:rPr>
@@ -3297,44 +3207,44 @@
             </w:rPr>
             <m:t>⟺</m:t>
           </m:r>
-          <m:acc>
-            <m:accPr>
+          <m:sSub>
+            <m:sSubPr>
               <m:ctrlPr>
                 <w:rPr>
-                  <w:rFonts w:ascii="Cambria Math" w:eastAsiaTheme="minorEastAsia" w:hAnsi="Cambria Math"/>
+                  <w:rFonts w:ascii="Cambria Math" w:hAnsi="Cambria Math"/>
                   <w:i/>
                 </w:rPr>
               </m:ctrlPr>
-            </m:accPr>
+            </m:sSubPr>
             <m:e>
-              <m:sSub>
-                <m:sSubPr>
+              <m:acc>
+                <m:accPr>
                   <m:ctrlPr>
                     <w:rPr>
-                      <w:rFonts w:ascii="Cambria Math" w:eastAsiaTheme="minorEastAsia" w:hAnsi="Cambria Math"/>
+                      <w:rFonts w:ascii="Cambria Math" w:hAnsi="Cambria Math"/>
                       <w:i/>
                     </w:rPr>
                   </m:ctrlPr>
-                </m:sSubPr>
+                </m:accPr>
                 <m:e>
                   <m:r>
                     <w:rPr>
-                      <w:rFonts w:ascii="Cambria Math" w:eastAsiaTheme="minorEastAsia" w:hAnsi="Cambria Math"/>
+                      <w:rFonts w:ascii="Cambria Math" w:hAnsi="Cambria Math"/>
                     </w:rPr>
                     <m:t>β</m:t>
                   </m:r>
                 </m:e>
-                <m:sub>
-                  <m:r>
-                    <w:rPr>
-                      <w:rFonts w:ascii="Cambria Math" w:eastAsiaTheme="minorEastAsia" w:hAnsi="Cambria Math"/>
-                    </w:rPr>
-                    <m:t>c</m:t>
-                  </m:r>
-                </m:sub>
-              </m:sSub>
+              </m:acc>
             </m:e>
-          </m:acc>
+            <m:sub>
+              <m:r>
+                <w:rPr>
+                  <w:rFonts w:ascii="Cambria Math" w:hAnsi="Cambria Math"/>
+                </w:rPr>
+                <m:t>c</m:t>
+              </m:r>
+            </m:sub>
+          </m:sSub>
           <m:r>
             <w:rPr>
               <w:rFonts w:ascii="Cambria Math" w:hAnsi="Cambria Math"/>
@@ -3534,6 +3444,9 @@
             <m:t>.λ</m:t>
           </m:r>
           <m:r>
+            <m:rPr>
+              <m:sty m:val="p"/>
+            </m:rPr>
             <w:rPr>
               <w:rFonts w:ascii="Cambria Math" w:hAnsi="Cambria Math"/>
             </w:rPr>
@@ -3547,44 +3460,44 @@
             </w:rPr>
             <m:t>⇔</m:t>
           </m:r>
-          <m:acc>
-            <m:accPr>
+          <m:sSub>
+            <m:sSubPr>
               <m:ctrlPr>
                 <w:rPr>
-                  <w:rFonts w:ascii="Cambria Math" w:eastAsiaTheme="minorEastAsia" w:hAnsi="Cambria Math"/>
+                  <w:rFonts w:ascii="Cambria Math" w:hAnsi="Cambria Math"/>
                   <w:i/>
                 </w:rPr>
               </m:ctrlPr>
-            </m:accPr>
+            </m:sSubPr>
             <m:e>
-              <m:sSub>
-                <m:sSubPr>
+              <m:acc>
+                <m:accPr>
                   <m:ctrlPr>
                     <w:rPr>
-                      <w:rFonts w:ascii="Cambria Math" w:eastAsiaTheme="minorEastAsia" w:hAnsi="Cambria Math"/>
+                      <w:rFonts w:ascii="Cambria Math" w:hAnsi="Cambria Math"/>
                       <w:i/>
                     </w:rPr>
                   </m:ctrlPr>
-                </m:sSubPr>
+                </m:accPr>
                 <m:e>
                   <m:r>
                     <w:rPr>
-                      <w:rFonts w:ascii="Cambria Math" w:eastAsiaTheme="minorEastAsia" w:hAnsi="Cambria Math"/>
+                      <w:rFonts w:ascii="Cambria Math" w:hAnsi="Cambria Math"/>
                     </w:rPr>
                     <m:t>β</m:t>
                   </m:r>
                 </m:e>
-                <m:sub>
-                  <m:r>
-                    <w:rPr>
-                      <w:rFonts w:ascii="Cambria Math" w:eastAsiaTheme="minorEastAsia" w:hAnsi="Cambria Math"/>
-                    </w:rPr>
-                    <m:t>c</m:t>
-                  </m:r>
-                </m:sub>
-              </m:sSub>
+              </m:acc>
             </m:e>
-          </m:acc>
+            <m:sub>
+              <m:r>
+                <w:rPr>
+                  <w:rFonts w:ascii="Cambria Math" w:hAnsi="Cambria Math"/>
+                </w:rPr>
+                <m:t>c</m:t>
+              </m:r>
+            </m:sub>
+          </m:sSub>
           <m:r>
             <w:rPr>
               <w:rFonts w:ascii="Cambria Math" w:hAnsi="Cambria Math"/>
@@ -3720,51 +3633,212 @@
           <w:rFonts w:eastAsiaTheme="minorEastAsia"/>
         </w:rPr>
       </w:pPr>
-      <w:r>
-        <w:rPr>
-          <w:rFonts w:eastAsiaTheme="minorEastAsia"/>
-        </w:rPr>
-        <w:t xml:space="preserve">Substituting </w:t>
-      </w:r>
       <m:oMath>
-        <m:acc>
-          <m:accPr>
+        <m:sSup>
+          <m:sSupPr>
             <m:ctrlPr>
               <w:rPr>
-                <w:rFonts w:ascii="Cambria Math" w:eastAsiaTheme="minorEastAsia" w:hAnsi="Cambria Math"/>
+                <w:rFonts w:ascii="Cambria Math" w:hAnsi="Cambria Math"/>
                 <w:i/>
               </w:rPr>
             </m:ctrlPr>
-          </m:accPr>
+          </m:sSupPr>
           <m:e>
-            <m:sSub>
-              <m:sSubPr>
+            <m:acc>
+              <m:accPr>
                 <m:ctrlPr>
                   <w:rPr>
-                    <w:rFonts w:ascii="Cambria Math" w:eastAsiaTheme="minorEastAsia" w:hAnsi="Cambria Math"/>
+                    <w:rFonts w:ascii="Cambria Math" w:hAnsi="Cambria Math"/>
                     <w:i/>
                   </w:rPr>
                 </m:ctrlPr>
-              </m:sSubPr>
+              </m:accPr>
               <m:e>
                 <m:r>
                   <w:rPr>
-                    <w:rFonts w:ascii="Cambria Math" w:eastAsiaTheme="minorEastAsia" w:hAnsi="Cambria Math"/>
+                    <w:rFonts w:ascii="Cambria Math" w:hAnsi="Cambria Math"/>
                   </w:rPr>
                   <m:t>β</m:t>
                 </m:r>
               </m:e>
-              <m:sub>
+            </m:acc>
+            <m:r>
+              <w:rPr>
+                <w:rFonts w:ascii="Cambria Math" w:hAnsi="Cambria Math"/>
+              </w:rPr>
+              <m:t>=</m:t>
+            </m:r>
+            <m:d>
+              <m:dPr>
+                <m:ctrlPr>
+                  <w:rPr>
+                    <w:rFonts w:ascii="Cambria Math" w:hAnsi="Cambria Math"/>
+                    <w:i/>
+                  </w:rPr>
+                </m:ctrlPr>
+              </m:dPr>
+              <m:e>
+                <m:sSup>
+                  <m:sSupPr>
+                    <m:ctrlPr>
+                      <w:rPr>
+                        <w:rFonts w:ascii="Cambria Math" w:hAnsi="Cambria Math"/>
+                        <w:i/>
+                      </w:rPr>
+                    </m:ctrlPr>
+                  </m:sSupPr>
+                  <m:e>
+                    <m:r>
+                      <w:rPr>
+                        <w:rFonts w:ascii="Cambria Math" w:hAnsi="Cambria Math"/>
+                      </w:rPr>
+                      <m:t>X</m:t>
+                    </m:r>
+                  </m:e>
+                  <m:sup>
+                    <m:r>
+                      <w:rPr>
+                        <w:rFonts w:ascii="Cambria Math" w:hAnsi="Cambria Math"/>
+                      </w:rPr>
+                      <m:t>'</m:t>
+                    </m:r>
+                  </m:sup>
+                </m:sSup>
                 <m:r>
                   <w:rPr>
-                    <w:rFonts w:ascii="Cambria Math" w:eastAsiaTheme="minorEastAsia" w:hAnsi="Cambria Math"/>
+                    <w:rFonts w:ascii="Cambria Math" w:hAnsi="Cambria Math"/>
                   </w:rPr>
-                  <m:t>c</m:t>
+                  <m:t>X</m:t>
                 </m:r>
-              </m:sub>
-            </m:sSub>
+              </m:e>
+            </m:d>
           </m:e>
-        </m:acc>
+          <m:sup>
+            <m:r>
+              <w:rPr>
+                <w:rFonts w:ascii="Cambria Math" w:hAnsi="Cambria Math"/>
+              </w:rPr>
+              <m:t>-1</m:t>
+            </m:r>
+          </m:sup>
+        </m:sSup>
+        <m:sSup>
+          <m:sSupPr>
+            <m:ctrlPr>
+              <w:rPr>
+                <w:rFonts w:ascii="Cambria Math" w:hAnsi="Cambria Math"/>
+                <w:i/>
+              </w:rPr>
+            </m:ctrlPr>
+          </m:sSupPr>
+          <m:e>
+            <m:r>
+              <w:rPr>
+                <w:rFonts w:ascii="Cambria Math" w:hAnsi="Cambria Math"/>
+              </w:rPr>
+              <m:t>X</m:t>
+            </m:r>
+          </m:e>
+          <m:sup>
+            <m:r>
+              <w:rPr>
+                <w:rFonts w:ascii="Cambria Math" w:hAnsi="Cambria Math"/>
+              </w:rPr>
+              <m:t>'</m:t>
+            </m:r>
+          </m:sup>
+        </m:sSup>
+        <m:r>
+          <w:rPr>
+            <w:rFonts w:ascii="Cambria Math" w:hAnsi="Cambria Math"/>
+          </w:rPr>
+          <m:t>Y</m:t>
+        </m:r>
+      </m:oMath>
+      <w:r>
+        <w:rPr>
+          <w:rFonts w:eastAsiaTheme="minorEastAsia"/>
+        </w:rPr>
+        <w:t xml:space="preserve"> </w:t>
+      </w:r>
+      <w:r>
+        <w:rPr>
+          <w:rFonts w:eastAsiaTheme="minorEastAsia"/>
+        </w:rPr>
+        <w:t xml:space="preserve">being </w:t>
+      </w:r>
+      <w:r>
+        <w:rPr>
+          <w:rFonts w:eastAsiaTheme="minorEastAsia"/>
+        </w:rPr>
+        <w:t xml:space="preserve">the unconstrained solution of the </w:t>
+      </w:r>
+      <w:r>
+        <w:rPr>
+          <w:rFonts w:eastAsiaTheme="minorEastAsia"/>
+        </w:rPr>
+        <w:t xml:space="preserve">minimization problem. </w:t>
+      </w:r>
+    </w:p>
+    <w:p>
+      <w:pPr>
+        <w:rPr>
+          <w:rFonts w:eastAsiaTheme="minorEastAsia"/>
+        </w:rPr>
+      </w:pPr>
+    </w:p>
+    <w:p>
+      <w:pPr>
+        <w:rPr>
+          <w:rFonts w:eastAsiaTheme="minorEastAsia"/>
+        </w:rPr>
+      </w:pPr>
+      <w:r>
+        <w:rPr>
+          <w:rFonts w:eastAsiaTheme="minorEastAsia"/>
+        </w:rPr>
+        <w:lastRenderedPageBreak/>
+        <w:t xml:space="preserve">Substituting </w:t>
+      </w:r>
+      <m:oMath>
+        <m:sSub>
+          <m:sSubPr>
+            <m:ctrlPr>
+              <w:rPr>
+                <w:rFonts w:ascii="Cambria Math" w:hAnsi="Cambria Math"/>
+                <w:i/>
+              </w:rPr>
+            </m:ctrlPr>
+          </m:sSubPr>
+          <m:e>
+            <m:acc>
+              <m:accPr>
+                <m:ctrlPr>
+                  <w:rPr>
+                    <w:rFonts w:ascii="Cambria Math" w:hAnsi="Cambria Math"/>
+                    <w:i/>
+                  </w:rPr>
+                </m:ctrlPr>
+              </m:accPr>
+              <m:e>
+                <m:r>
+                  <w:rPr>
+                    <w:rFonts w:ascii="Cambria Math" w:hAnsi="Cambria Math"/>
+                  </w:rPr>
+                  <m:t>β</m:t>
+                </m:r>
+              </m:e>
+            </m:acc>
+          </m:e>
+          <m:sub>
+            <m:r>
+              <w:rPr>
+                <w:rFonts w:ascii="Cambria Math" w:hAnsi="Cambria Math"/>
+              </w:rPr>
+              <m:t>c</m:t>
+            </m:r>
+          </m:sub>
+        </m:sSub>
       </m:oMath>
       <w:r>
         <w:rPr>
@@ -3818,47 +3892,46 @@
             <w:rPr>
               <w:rFonts w:ascii="Cambria Math" w:eastAsiaTheme="minorEastAsia" w:hAnsi="Cambria Math"/>
             </w:rPr>
-            <w:lastRenderedPageBreak/>
             <m:t>R</m:t>
           </m:r>
-          <m:acc>
-            <m:accPr>
+          <m:sSub>
+            <m:sSubPr>
               <m:ctrlPr>
                 <w:rPr>
-                  <w:rFonts w:ascii="Cambria Math" w:eastAsiaTheme="minorEastAsia" w:hAnsi="Cambria Math"/>
+                  <w:rFonts w:ascii="Cambria Math" w:hAnsi="Cambria Math"/>
                   <w:i/>
                 </w:rPr>
               </m:ctrlPr>
-            </m:accPr>
+            </m:sSubPr>
             <m:e>
-              <m:sSub>
-                <m:sSubPr>
+              <m:acc>
+                <m:accPr>
                   <m:ctrlPr>
                     <w:rPr>
-                      <w:rFonts w:ascii="Cambria Math" w:eastAsiaTheme="minorEastAsia" w:hAnsi="Cambria Math"/>
+                      <w:rFonts w:ascii="Cambria Math" w:hAnsi="Cambria Math"/>
                       <w:i/>
                     </w:rPr>
                   </m:ctrlPr>
-                </m:sSubPr>
+                </m:accPr>
                 <m:e>
                   <m:r>
                     <w:rPr>
-                      <w:rFonts w:ascii="Cambria Math" w:eastAsiaTheme="minorEastAsia" w:hAnsi="Cambria Math"/>
+                      <w:rFonts w:ascii="Cambria Math" w:hAnsi="Cambria Math"/>
                     </w:rPr>
                     <m:t>β</m:t>
                   </m:r>
                 </m:e>
-                <m:sub>
-                  <m:r>
-                    <w:rPr>
-                      <w:rFonts w:ascii="Cambria Math" w:eastAsiaTheme="minorEastAsia" w:hAnsi="Cambria Math"/>
-                    </w:rPr>
-                    <m:t>c</m:t>
-                  </m:r>
-                </m:sub>
-              </m:sSub>
+              </m:acc>
             </m:e>
-          </m:acc>
+            <m:sub>
+              <m:r>
+                <w:rPr>
+                  <w:rFonts w:ascii="Cambria Math" w:hAnsi="Cambria Math"/>
+                </w:rPr>
+                <m:t>c</m:t>
+              </m:r>
+            </m:sub>
+          </m:sSub>
           <m:r>
             <w:rPr>
               <w:rFonts w:ascii="Cambria Math" w:eastAsiaTheme="minorEastAsia" w:hAnsi="Cambria Math"/>
@@ -3866,6 +3939,9 @@
             <m:t>-r=0</m:t>
           </m:r>
           <m:r>
+            <m:rPr>
+              <m:sty m:val="p"/>
+            </m:rPr>
             <w:rPr>
               <w:rFonts w:ascii="Cambria Math" w:eastAsiaTheme="minorEastAsia" w:hAnsi="Cambria Math"/>
             </w:rPr>
@@ -3877,13 +3953,7 @@
             <w:rPr>
               <w:rFonts w:ascii="Cambria Math" w:eastAsiaTheme="minorEastAsia" w:hAnsi="Cambria Math"/>
             </w:rPr>
-            <m:t>⇔</m:t>
-          </m:r>
-          <m:r>
-            <w:rPr>
-              <w:rFonts w:ascii="Cambria Math" w:eastAsiaTheme="minorEastAsia" w:hAnsi="Cambria Math"/>
-            </w:rPr>
-            <m:t>R</m:t>
+            <m:t>⇔R</m:t>
           </m:r>
           <m:d>
             <m:dPr>
@@ -4023,15 +4093,12 @@
             <w:rPr>
               <w:rFonts w:ascii="Cambria Math" w:eastAsiaTheme="minorEastAsia" w:hAnsi="Cambria Math"/>
             </w:rPr>
-            <m:t>=</m:t>
+            <m:t>=r</m:t>
           </m:r>
           <m:r>
-            <w:rPr>
-              <w:rFonts w:ascii="Cambria Math" w:eastAsiaTheme="minorEastAsia" w:hAnsi="Cambria Math"/>
-            </w:rPr>
-            <m:t>r</m:t>
-          </m:r>
-          <m:r>
+            <m:rPr>
+              <m:sty m:val="p"/>
+            </m:rPr>
             <w:rPr>
               <w:rFonts w:ascii="Cambria Math" w:eastAsiaTheme="minorEastAsia" w:hAnsi="Cambria Math"/>
             </w:rPr>
@@ -4043,13 +4110,7 @@
             <w:rPr>
               <w:rFonts w:ascii="Cambria Math" w:eastAsiaTheme="minorEastAsia" w:hAnsi="Cambria Math"/>
             </w:rPr>
-            <m:t>⇔</m:t>
-          </m:r>
-          <m:r>
-            <w:rPr>
-              <w:rFonts w:ascii="Cambria Math" w:eastAsiaTheme="minorEastAsia" w:hAnsi="Cambria Math"/>
-            </w:rPr>
-            <m:t>R</m:t>
+            <m:t>⇔R</m:t>
           </m:r>
           <m:sSup>
             <m:sSupPr>
@@ -4151,13 +4212,7 @@
             <w:rPr>
               <w:rFonts w:ascii="Cambria Math" w:eastAsiaTheme="minorEastAsia" w:hAnsi="Cambria Math"/>
             </w:rPr>
-            <m:t>=</m:t>
-          </m:r>
-          <m:r>
-            <w:rPr>
-              <w:rFonts w:ascii="Cambria Math" w:eastAsiaTheme="minorEastAsia" w:hAnsi="Cambria Math"/>
-            </w:rPr>
-            <m:t>R</m:t>
+            <m:t>=R</m:t>
           </m:r>
           <m:acc>
             <m:accPr>
@@ -4181,15 +4236,12 @@
             <w:rPr>
               <w:rFonts w:ascii="Cambria Math" w:eastAsiaTheme="minorEastAsia" w:hAnsi="Cambria Math"/>
             </w:rPr>
-            <m:t>-</m:t>
+            <m:t>-r</m:t>
           </m:r>
           <m:r>
-            <w:rPr>
-              <w:rFonts w:ascii="Cambria Math" w:eastAsiaTheme="minorEastAsia" w:hAnsi="Cambria Math"/>
-            </w:rPr>
-            <m:t>r</m:t>
-          </m:r>
-          <m:r>
+            <m:rPr>
+              <m:sty m:val="p"/>
+            </m:rPr>
             <w:rPr>
               <w:rFonts w:ascii="Cambria Math" w:eastAsiaTheme="minorEastAsia" w:hAnsi="Cambria Math"/>
             </w:rPr>
@@ -4347,13 +4399,7 @@
             <w:rPr>
               <w:rFonts w:ascii="Cambria Math" w:eastAsiaTheme="minorEastAsia" w:hAnsi="Cambria Math"/>
             </w:rPr>
-            <m:t>(</m:t>
-          </m:r>
-          <m:r>
-            <w:rPr>
-              <w:rFonts w:ascii="Cambria Math" w:eastAsiaTheme="minorEastAsia" w:hAnsi="Cambria Math"/>
-            </w:rPr>
-            <m:t>R</m:t>
+            <m:t>(R</m:t>
           </m:r>
           <m:acc>
             <m:accPr>
@@ -4377,13 +4423,7 @@
             <w:rPr>
               <w:rFonts w:ascii="Cambria Math" w:eastAsiaTheme="minorEastAsia" w:hAnsi="Cambria Math"/>
             </w:rPr>
-            <m:t>-r</m:t>
-          </m:r>
-          <m:r>
-            <w:rPr>
-              <w:rFonts w:ascii="Cambria Math" w:eastAsiaTheme="minorEastAsia" w:hAnsi="Cambria Math"/>
-            </w:rPr>
-            <m:t>)</m:t>
+            <m:t>-r)</m:t>
           </m:r>
         </m:oMath>
       </m:oMathPara>
@@ -4430,53 +4470,65 @@
         <w:rPr>
           <w:rFonts w:eastAsiaTheme="minorEastAsia"/>
         </w:rPr>
-        <w:t xml:space="preserve"> the expression of </w:t>
+        <w:t xml:space="preserve"> the expression of</w:t>
+      </w:r>
+      <w:r>
+        <w:rPr>
+          <w:rFonts w:eastAsiaTheme="minorEastAsia"/>
+        </w:rPr>
+        <w:t xml:space="preserve"> </w:t>
       </w:r>
       <m:oMath>
-        <m:acc>
-          <m:accPr>
+        <m:sSub>
+          <m:sSubPr>
             <m:ctrlPr>
               <w:rPr>
-                <w:rFonts w:ascii="Cambria Math" w:eastAsiaTheme="minorEastAsia" w:hAnsi="Cambria Math"/>
+                <w:rFonts w:ascii="Cambria Math" w:hAnsi="Cambria Math"/>
                 <w:i/>
               </w:rPr>
             </m:ctrlPr>
-          </m:accPr>
+          </m:sSubPr>
           <m:e>
-            <m:sSub>
-              <m:sSubPr>
+            <m:acc>
+              <m:accPr>
                 <m:ctrlPr>
                   <w:rPr>
-                    <w:rFonts w:ascii="Cambria Math" w:eastAsiaTheme="minorEastAsia" w:hAnsi="Cambria Math"/>
+                    <w:rFonts w:ascii="Cambria Math" w:hAnsi="Cambria Math"/>
                     <w:i/>
                   </w:rPr>
                 </m:ctrlPr>
-              </m:sSubPr>
+              </m:accPr>
               <m:e>
                 <m:r>
                   <w:rPr>
-                    <w:rFonts w:ascii="Cambria Math" w:eastAsiaTheme="minorEastAsia" w:hAnsi="Cambria Math"/>
+                    <w:rFonts w:ascii="Cambria Math" w:hAnsi="Cambria Math"/>
                   </w:rPr>
                   <m:t>β</m:t>
                 </m:r>
               </m:e>
-              <m:sub>
-                <m:r>
-                  <w:rPr>
-                    <w:rFonts w:ascii="Cambria Math" w:eastAsiaTheme="minorEastAsia" w:hAnsi="Cambria Math"/>
-                  </w:rPr>
-                  <m:t>c</m:t>
-                </m:r>
-              </m:sub>
-            </m:sSub>
+            </m:acc>
           </m:e>
-        </m:acc>
+          <m:sub>
+            <m:r>
+              <w:rPr>
+                <w:rFonts w:ascii="Cambria Math" w:hAnsi="Cambria Math"/>
+              </w:rPr>
+              <m:t>c</m:t>
+            </m:r>
+          </m:sub>
+        </m:sSub>
       </m:oMath>
       <w:r>
         <w:rPr>
           <w:rFonts w:eastAsiaTheme="minorEastAsia"/>
         </w:rPr>
-        <w:t>, we obtain</w:t>
+        <w:t xml:space="preserve">, </w:t>
+      </w:r>
+      <w:r>
+        <w:rPr>
+          <w:rFonts w:eastAsiaTheme="minorEastAsia"/>
+        </w:rPr>
+        <w:t>we obtain</w:t>
       </w:r>
       <w:r>
         <w:rPr>
@@ -4493,44 +4545,44 @@
       </w:pPr>
       <m:oMathPara>
         <m:oMath>
-          <m:acc>
-            <m:accPr>
+          <m:sSub>
+            <m:sSubPr>
               <m:ctrlPr>
                 <w:rPr>
-                  <w:rFonts w:ascii="Cambria Math" w:eastAsiaTheme="minorEastAsia" w:hAnsi="Cambria Math"/>
+                  <w:rFonts w:ascii="Cambria Math" w:hAnsi="Cambria Math"/>
                   <w:i/>
                 </w:rPr>
               </m:ctrlPr>
-            </m:accPr>
+            </m:sSubPr>
             <m:e>
-              <m:sSub>
-                <m:sSubPr>
+              <m:acc>
+                <m:accPr>
                   <m:ctrlPr>
                     <w:rPr>
-                      <w:rFonts w:ascii="Cambria Math" w:eastAsiaTheme="minorEastAsia" w:hAnsi="Cambria Math"/>
+                      <w:rFonts w:ascii="Cambria Math" w:hAnsi="Cambria Math"/>
                       <w:i/>
                     </w:rPr>
                   </m:ctrlPr>
-                </m:sSubPr>
+                </m:accPr>
                 <m:e>
                   <m:r>
                     <w:rPr>
-                      <w:rFonts w:ascii="Cambria Math" w:eastAsiaTheme="minorEastAsia" w:hAnsi="Cambria Math"/>
+                      <w:rFonts w:ascii="Cambria Math" w:hAnsi="Cambria Math"/>
                     </w:rPr>
                     <m:t>β</m:t>
                   </m:r>
                 </m:e>
-                <m:sub>
-                  <m:r>
-                    <w:rPr>
-                      <w:rFonts w:ascii="Cambria Math" w:eastAsiaTheme="minorEastAsia" w:hAnsi="Cambria Math"/>
-                    </w:rPr>
-                    <m:t>c</m:t>
-                  </m:r>
-                </m:sub>
-              </m:sSub>
+              </m:acc>
             </m:e>
-          </m:acc>
+            <m:sub>
+              <m:r>
+                <w:rPr>
+                  <w:rFonts w:ascii="Cambria Math" w:hAnsi="Cambria Math"/>
+                </w:rPr>
+                <m:t>c</m:t>
+              </m:r>
+            </m:sub>
+          </m:sSub>
           <m:r>
             <w:rPr>
               <w:rFonts w:ascii="Cambria Math" w:hAnsi="Cambria Math"/>
@@ -4789,25 +4841,7 @@
             <w:rPr>
               <w:rFonts w:ascii="Cambria Math" w:eastAsiaTheme="minorEastAsia" w:hAnsi="Cambria Math"/>
             </w:rPr>
-            <m:t>(</m:t>
-          </m:r>
-          <m:r>
-            <w:rPr>
-              <w:rFonts w:ascii="Cambria Math" w:eastAsiaTheme="minorEastAsia" w:hAnsi="Cambria Math"/>
-            </w:rPr>
-            <m:t>r</m:t>
-          </m:r>
-          <m:r>
-            <w:rPr>
-              <w:rFonts w:ascii="Cambria Math" w:eastAsiaTheme="minorEastAsia" w:hAnsi="Cambria Math"/>
-            </w:rPr>
-            <m:t>-</m:t>
-          </m:r>
-          <m:r>
-            <w:rPr>
-              <w:rFonts w:ascii="Cambria Math" w:eastAsiaTheme="minorEastAsia" w:hAnsi="Cambria Math"/>
-            </w:rPr>
-            <m:t>R</m:t>
+            <m:t>(r-R</m:t>
           </m:r>
           <m:acc>
             <m:accPr>
@@ -4928,6 +4962,9 @@
         <w:t>:</w:t>
       </w:r>
       <w:r>
+        <w:rPr>
+          <w:noProof/>
+        </w:rPr>
         <w:drawing>
           <wp:inline distT="0" distB="0" distL="0" distR="0" wp14:anchorId="611D367C" wp14:editId="78F96807">
             <wp:extent cx="6492240" cy="1374775"/>
@@ -4975,6 +5012,7 @@
           <w:iCs/>
           <w:u w:val="single"/>
         </w:rPr>
+        <w:lastRenderedPageBreak/>
         <w:t xml:space="preserve">After </w:t>
       </w:r>
       <w:r>
@@ -4989,6 +5027,9 @@
         <w:t>:</w:t>
       </w:r>
       <w:r>
+        <w:rPr>
+          <w:noProof/>
+        </w:rPr>
         <w:drawing>
           <wp:inline distT="0" distB="0" distL="0" distR="0" wp14:anchorId="1D7A385D" wp14:editId="5683EDE8">
             <wp:extent cx="6492240" cy="1077595"/>
@@ -5031,7 +5072,6 @@
         <w:pStyle w:val="Heading3"/>
       </w:pPr>
       <w:r>
-        <w:lastRenderedPageBreak/>
         <w:t>M</w:t>
       </w:r>
       <w:r>
@@ -5089,20 +5129,18 @@
         <w:jc w:val="left"/>
         <w:rPr>
           <w:rFonts w:ascii="Lucida Console" w:eastAsia="Times New Roman" w:hAnsi="Lucida Console" w:cs="Courier New"/>
-          <w:color w:val="E6E1DC"/>
-          <w:sz w:val="20"/>
-          <w:szCs w:val="20"/>
-          <w:bdr w:val="none" w:sz="0" w:space="0" w:color="auto" w:frame="1"/>
-          <w:lang w:eastAsia="en-US"/>
-        </w:rPr>
-      </w:pPr>
-      <w:r>
-        <w:rPr>
-          <w:rFonts w:ascii="Lucida Console" w:eastAsia="Times New Roman" w:hAnsi="Lucida Console" w:cs="Courier New"/>
-          <w:color w:val="E6E1DC"/>
-          <w:sz w:val="20"/>
-          <w:szCs w:val="20"/>
-          <w:bdr w:val="none" w:sz="0" w:space="0" w:color="auto" w:frame="1"/>
+          <w:color w:val="FC6F09"/>
+          <w:sz w:val="20"/>
+          <w:szCs w:val="20"/>
+          <w:lang w:eastAsia="en-US"/>
+        </w:rPr>
+      </w:pPr>
+      <w:r>
+        <w:rPr>
+          <w:rFonts w:ascii="Lucida Console" w:eastAsia="Times New Roman" w:hAnsi="Lucida Console" w:cs="Courier New"/>
+          <w:color w:val="FC6F09"/>
+          <w:sz w:val="20"/>
+          <w:szCs w:val="20"/>
           <w:lang w:eastAsia="en-US"/>
         </w:rPr>
         <w:t xml:space="preserve">&gt; LM = </w:t>
@@ -5111,10 +5149,9 @@
       <w:r>
         <w:rPr>
           <w:rFonts w:ascii="Lucida Console" w:eastAsia="Times New Roman" w:hAnsi="Lucida Console" w:cs="Courier New"/>
-          <w:color w:val="E6E1DC"/>
-          <w:sz w:val="20"/>
-          <w:szCs w:val="20"/>
-          <w:bdr w:val="none" w:sz="0" w:space="0" w:color="auto" w:frame="1"/>
+          <w:color w:val="FC6F09"/>
+          <w:sz w:val="20"/>
+          <w:szCs w:val="20"/>
           <w:lang w:eastAsia="en-US"/>
         </w:rPr>
         <w:t>lm</w:t>
@@ -5123,10 +5160,9 @@
       <w:r>
         <w:rPr>
           <w:rFonts w:ascii="Lucida Console" w:eastAsia="Times New Roman" w:hAnsi="Lucida Console" w:cs="Courier New"/>
-          <w:color w:val="E6E1DC"/>
-          <w:sz w:val="20"/>
-          <w:szCs w:val="20"/>
-          <w:bdr w:val="none" w:sz="0" w:space="0" w:color="auto" w:frame="1"/>
+          <w:color w:val="FC6F09"/>
+          <w:sz w:val="20"/>
+          <w:szCs w:val="20"/>
           <w:lang w:eastAsia="en-US"/>
         </w:rPr>
         <w:t xml:space="preserve">(formula = maxO3 ~ ., data = </w:t>
@@ -5135,25 +5171,23 @@
       <w:r>
         <w:rPr>
           <w:rFonts w:ascii="Lucida Console" w:eastAsia="Times New Roman" w:hAnsi="Lucida Console" w:cs="Courier New"/>
-          <w:color w:val="E6E1DC"/>
-          <w:sz w:val="20"/>
-          <w:szCs w:val="20"/>
-          <w:bdr w:val="none" w:sz="0" w:space="0" w:color="auto" w:frame="1"/>
-          <w:lang w:eastAsia="en-US"/>
-        </w:rPr>
-        <w:t>Datase</w:t>
+          <w:color w:val="FC6F09"/>
+          <w:sz w:val="20"/>
+          <w:szCs w:val="20"/>
+          <w:lang w:eastAsia="en-US"/>
+        </w:rPr>
+        <w:t>Dataset_ozone</w:t>
       </w:r>
       <w:proofErr w:type="spellEnd"/>
       <w:r>
         <w:rPr>
           <w:rFonts w:ascii="Lucida Console" w:eastAsia="Times New Roman" w:hAnsi="Lucida Console" w:cs="Courier New"/>
-          <w:color w:val="E6E1DC"/>
-          <w:sz w:val="20"/>
-          <w:szCs w:val="20"/>
-          <w:bdr w:val="none" w:sz="0" w:space="0" w:color="auto" w:frame="1"/>
-          <w:lang w:eastAsia="en-US"/>
-        </w:rPr>
-        <w:t xml:space="preserve"> .... [TRUNCATED] </w:t>
+          <w:color w:val="FC6F09"/>
+          <w:sz w:val="20"/>
+          <w:szCs w:val="20"/>
+          <w:lang w:eastAsia="en-US"/>
+        </w:rPr>
+        <w:t>)</w:t>
       </w:r>
     </w:p>
     <w:p>
@@ -5182,13 +5216,22 @@
         <w:jc w:val="left"/>
         <w:rPr>
           <w:rFonts w:ascii="Lucida Console" w:eastAsia="Times New Roman" w:hAnsi="Lucida Console" w:cs="Courier New"/>
-          <w:color w:val="E6E1DC"/>
-          <w:sz w:val="20"/>
-          <w:szCs w:val="20"/>
-          <w:bdr w:val="none" w:sz="0" w:space="0" w:color="auto" w:frame="1"/>
-          <w:lang w:eastAsia="en-US"/>
-        </w:rPr>
-      </w:pPr>
+          <w:color w:val="FC6F09"/>
+          <w:sz w:val="20"/>
+          <w:szCs w:val="20"/>
+          <w:lang w:eastAsia="en-US"/>
+        </w:rPr>
+      </w:pPr>
+      <w:r>
+        <w:rPr>
+          <w:rFonts w:ascii="Lucida Console" w:eastAsia="Times New Roman" w:hAnsi="Lucida Console" w:cs="Courier New"/>
+          <w:color w:val="FC6F09"/>
+          <w:sz w:val="20"/>
+          <w:szCs w:val="20"/>
+          <w:lang w:eastAsia="en-US"/>
+        </w:rPr>
+        <w:t>&gt; summary(LM)</w:t>
+      </w:r>
     </w:p>
     <w:p>
       <w:pPr>
@@ -5223,17 +5266,6 @@
           <w:lang w:eastAsia="en-US"/>
         </w:rPr>
       </w:pPr>
-      <w:r>
-        <w:rPr>
-          <w:rFonts w:ascii="Lucida Console" w:eastAsia="Times New Roman" w:hAnsi="Lucida Console" w:cs="Courier New"/>
-          <w:color w:val="E6E1DC"/>
-          <w:sz w:val="20"/>
-          <w:szCs w:val="20"/>
-          <w:bdr w:val="none" w:sz="0" w:space="0" w:color="auto" w:frame="1"/>
-          <w:lang w:eastAsia="en-US"/>
-        </w:rPr>
-        <w:t>&gt; summary(LM)</w:t>
-      </w:r>
     </w:p>
     <w:p>
       <w:pPr>
@@ -5268,6 +5300,17 @@
           <w:lang w:eastAsia="en-US"/>
         </w:rPr>
       </w:pPr>
+      <w:r>
+        <w:rPr>
+          <w:rFonts w:ascii="Lucida Console" w:eastAsia="Times New Roman" w:hAnsi="Lucida Console" w:cs="Courier New"/>
+          <w:color w:val="E6E1DC"/>
+          <w:sz w:val="20"/>
+          <w:szCs w:val="20"/>
+          <w:bdr w:val="none" w:sz="0" w:space="0" w:color="auto" w:frame="1"/>
+          <w:lang w:eastAsia="en-US"/>
+        </w:rPr>
+        <w:t>Call:</w:t>
+      </w:r>
     </w:p>
     <w:p>
       <w:pPr>
@@ -5302,16 +5345,53 @@
           <w:lang w:eastAsia="en-US"/>
         </w:rPr>
       </w:pPr>
-      <w:r>
-        <w:rPr>
-          <w:rFonts w:ascii="Lucida Console" w:eastAsia="Times New Roman" w:hAnsi="Lucida Console" w:cs="Courier New"/>
-          <w:color w:val="E6E1DC"/>
-          <w:sz w:val="20"/>
-          <w:szCs w:val="20"/>
-          <w:bdr w:val="none" w:sz="0" w:space="0" w:color="auto" w:frame="1"/>
-          <w:lang w:eastAsia="en-US"/>
-        </w:rPr>
-        <w:t>Call:</w:t>
+      <w:proofErr w:type="spellStart"/>
+      <w:r>
+        <w:rPr>
+          <w:rFonts w:ascii="Lucida Console" w:eastAsia="Times New Roman" w:hAnsi="Lucida Console" w:cs="Courier New"/>
+          <w:color w:val="E6E1DC"/>
+          <w:sz w:val="20"/>
+          <w:szCs w:val="20"/>
+          <w:bdr w:val="none" w:sz="0" w:space="0" w:color="auto" w:frame="1"/>
+          <w:lang w:eastAsia="en-US"/>
+        </w:rPr>
+        <w:t>lm</w:t>
+      </w:r>
+      <w:proofErr w:type="spellEnd"/>
+      <w:r>
+        <w:rPr>
+          <w:rFonts w:ascii="Lucida Console" w:eastAsia="Times New Roman" w:hAnsi="Lucida Console" w:cs="Courier New"/>
+          <w:color w:val="E6E1DC"/>
+          <w:sz w:val="20"/>
+          <w:szCs w:val="20"/>
+          <w:bdr w:val="none" w:sz="0" w:space="0" w:color="auto" w:frame="1"/>
+          <w:lang w:eastAsia="en-US"/>
+        </w:rPr>
+        <w:t xml:space="preserve">(formula = maxO3 ~ ., data = </w:t>
+      </w:r>
+      <w:proofErr w:type="spellStart"/>
+      <w:r>
+        <w:rPr>
+          <w:rFonts w:ascii="Lucida Console" w:eastAsia="Times New Roman" w:hAnsi="Lucida Console" w:cs="Courier New"/>
+          <w:color w:val="E6E1DC"/>
+          <w:sz w:val="20"/>
+          <w:szCs w:val="20"/>
+          <w:bdr w:val="none" w:sz="0" w:space="0" w:color="auto" w:frame="1"/>
+          <w:lang w:eastAsia="en-US"/>
+        </w:rPr>
+        <w:t>Dataset_ozone</w:t>
+      </w:r>
+      <w:proofErr w:type="spellEnd"/>
+      <w:r>
+        <w:rPr>
+          <w:rFonts w:ascii="Lucida Console" w:eastAsia="Times New Roman" w:hAnsi="Lucida Console" w:cs="Courier New"/>
+          <w:color w:val="E6E1DC"/>
+          <w:sz w:val="20"/>
+          <w:szCs w:val="20"/>
+          <w:bdr w:val="none" w:sz="0" w:space="0" w:color="auto" w:frame="1"/>
+          <w:lang w:eastAsia="en-US"/>
+        </w:rPr>
+        <w:t>)</w:t>
       </w:r>
     </w:p>
     <w:p>
@@ -5347,54 +5427,6 @@
           <w:lang w:eastAsia="en-US"/>
         </w:rPr>
       </w:pPr>
-      <w:proofErr w:type="spellStart"/>
-      <w:r>
-        <w:rPr>
-          <w:rFonts w:ascii="Lucida Console" w:eastAsia="Times New Roman" w:hAnsi="Lucida Console" w:cs="Courier New"/>
-          <w:color w:val="E6E1DC"/>
-          <w:sz w:val="20"/>
-          <w:szCs w:val="20"/>
-          <w:bdr w:val="none" w:sz="0" w:space="0" w:color="auto" w:frame="1"/>
-          <w:lang w:eastAsia="en-US"/>
-        </w:rPr>
-        <w:t>lm</w:t>
-      </w:r>
-      <w:proofErr w:type="spellEnd"/>
-      <w:r>
-        <w:rPr>
-          <w:rFonts w:ascii="Lucida Console" w:eastAsia="Times New Roman" w:hAnsi="Lucida Console" w:cs="Courier New"/>
-          <w:color w:val="E6E1DC"/>
-          <w:sz w:val="20"/>
-          <w:szCs w:val="20"/>
-          <w:bdr w:val="none" w:sz="0" w:space="0" w:color="auto" w:frame="1"/>
-          <w:lang w:eastAsia="en-US"/>
-        </w:rPr>
-        <w:t xml:space="preserve">(formula = maxO3 ~ ., data = </w:t>
-      </w:r>
-      <w:proofErr w:type="spellStart"/>
-      <w:r>
-        <w:rPr>
-          <w:rFonts w:ascii="Lucida Console" w:eastAsia="Times New Roman" w:hAnsi="Lucida Console" w:cs="Courier New"/>
-          <w:color w:val="E6E1DC"/>
-          <w:sz w:val="20"/>
-          <w:szCs w:val="20"/>
-          <w:bdr w:val="none" w:sz="0" w:space="0" w:color="auto" w:frame="1"/>
-          <w:lang w:eastAsia="en-US"/>
-        </w:rPr>
-        <w:t>Dataset_ozone</w:t>
-      </w:r>
-      <w:proofErr w:type="spellEnd"/>
-      <w:r>
-        <w:rPr>
-          <w:rFonts w:ascii="Lucida Console" w:eastAsia="Times New Roman" w:hAnsi="Lucida Console" w:cs="Courier New"/>
-          <w:color w:val="E6E1DC"/>
-          <w:sz w:val="20"/>
-          <w:szCs w:val="20"/>
-          <w:bdr w:val="none" w:sz="0" w:space="0" w:color="auto" w:frame="1"/>
-          <w:lang w:eastAsia="en-US"/>
-        </w:rPr>
-        <w:t>)</w:t>
-      </w:r>
     </w:p>
     <w:p>
       <w:pPr>
@@ -5429,6 +5461,17 @@
           <w:lang w:eastAsia="en-US"/>
         </w:rPr>
       </w:pPr>
+      <w:r>
+        <w:rPr>
+          <w:rFonts w:ascii="Lucida Console" w:eastAsia="Times New Roman" w:hAnsi="Lucida Console" w:cs="Courier New"/>
+          <w:color w:val="E6E1DC"/>
+          <w:sz w:val="20"/>
+          <w:szCs w:val="20"/>
+          <w:bdr w:val="none" w:sz="0" w:space="0" w:color="auto" w:frame="1"/>
+          <w:lang w:eastAsia="en-US"/>
+        </w:rPr>
+        <w:t>Residuals:</w:t>
+      </w:r>
     </w:p>
     <w:p>
       <w:pPr>
@@ -5472,7 +5515,7 @@
           <w:bdr w:val="none" w:sz="0" w:space="0" w:color="auto" w:frame="1"/>
           <w:lang w:eastAsia="en-US"/>
         </w:rPr>
-        <w:t>Residuals:</w:t>
+        <w:t xml:space="preserve">    Min      1Q  Median      3Q     Max </w:t>
       </w:r>
     </w:p>
     <w:p>
@@ -5517,7 +5560,7 @@
           <w:bdr w:val="none" w:sz="0" w:space="0" w:color="auto" w:frame="1"/>
           <w:lang w:eastAsia="en-US"/>
         </w:rPr>
-        <w:t xml:space="preserve">    Min      1Q  Median      3Q     Max </w:t>
+        <w:t xml:space="preserve">-51.814  -8.695  -1.020   7.891  40.046 </w:t>
       </w:r>
     </w:p>
     <w:p>
@@ -5553,17 +5596,6 @@
           <w:lang w:eastAsia="en-US"/>
         </w:rPr>
       </w:pPr>
-      <w:r>
-        <w:rPr>
-          <w:rFonts w:ascii="Lucida Console" w:eastAsia="Times New Roman" w:hAnsi="Lucida Console" w:cs="Courier New"/>
-          <w:color w:val="E6E1DC"/>
-          <w:sz w:val="20"/>
-          <w:szCs w:val="20"/>
-          <w:bdr w:val="none" w:sz="0" w:space="0" w:color="auto" w:frame="1"/>
-          <w:lang w:eastAsia="en-US"/>
-        </w:rPr>
-        <w:t xml:space="preserve">-51.814  -8.695  -1.020   7.891  40.046 </w:t>
-      </w:r>
     </w:p>
     <w:p>
       <w:pPr>
@@ -5598,6 +5630,17 @@
           <w:lang w:eastAsia="en-US"/>
         </w:rPr>
       </w:pPr>
+      <w:r>
+        <w:rPr>
+          <w:rFonts w:ascii="Lucida Console" w:eastAsia="Times New Roman" w:hAnsi="Lucida Console" w:cs="Courier New"/>
+          <w:color w:val="E6E1DC"/>
+          <w:sz w:val="20"/>
+          <w:szCs w:val="20"/>
+          <w:bdr w:val="none" w:sz="0" w:space="0" w:color="auto" w:frame="1"/>
+          <w:lang w:eastAsia="en-US"/>
+        </w:rPr>
+        <w:t>Coefficients:</w:t>
+      </w:r>
     </w:p>
     <w:p>
       <w:pPr>
@@ -5641,7 +5684,31 @@
           <w:bdr w:val="none" w:sz="0" w:space="0" w:color="auto" w:frame="1"/>
           <w:lang w:eastAsia="en-US"/>
         </w:rPr>
-        <w:t>Coefficients:</w:t>
+        <w:t xml:space="preserve">            Estimate Std. Error t value </w:t>
+      </w:r>
+      <w:proofErr w:type="spellStart"/>
+      <w:r>
+        <w:rPr>
+          <w:rFonts w:ascii="Lucida Console" w:eastAsia="Times New Roman" w:hAnsi="Lucida Console" w:cs="Courier New"/>
+          <w:color w:val="E6E1DC"/>
+          <w:sz w:val="20"/>
+          <w:szCs w:val="20"/>
+          <w:bdr w:val="none" w:sz="0" w:space="0" w:color="auto" w:frame="1"/>
+          <w:lang w:eastAsia="en-US"/>
+        </w:rPr>
+        <w:t>Pr</w:t>
+      </w:r>
+      <w:proofErr w:type="spellEnd"/>
+      <w:r>
+        <w:rPr>
+          <w:rFonts w:ascii="Lucida Console" w:eastAsia="Times New Roman" w:hAnsi="Lucida Console" w:cs="Courier New"/>
+          <w:color w:val="E6E1DC"/>
+          <w:sz w:val="20"/>
+          <w:szCs w:val="20"/>
+          <w:bdr w:val="none" w:sz="0" w:space="0" w:color="auto" w:frame="1"/>
+          <w:lang w:eastAsia="en-US"/>
+        </w:rPr>
+        <w:t xml:space="preserve">(&gt;|t|)    </w:t>
       </w:r>
     </w:p>
     <w:p>
@@ -5686,31 +5753,7 @@
           <w:bdr w:val="none" w:sz="0" w:space="0" w:color="auto" w:frame="1"/>
           <w:lang w:eastAsia="en-US"/>
         </w:rPr>
-        <w:t xml:space="preserve">            Estimate Std. Error t value </w:t>
-      </w:r>
-      <w:proofErr w:type="spellStart"/>
-      <w:r>
-        <w:rPr>
-          <w:rFonts w:ascii="Lucida Console" w:eastAsia="Times New Roman" w:hAnsi="Lucida Console" w:cs="Courier New"/>
-          <w:color w:val="E6E1DC"/>
-          <w:sz w:val="20"/>
-          <w:szCs w:val="20"/>
-          <w:bdr w:val="none" w:sz="0" w:space="0" w:color="auto" w:frame="1"/>
-          <w:lang w:eastAsia="en-US"/>
-        </w:rPr>
-        <w:t>Pr</w:t>
-      </w:r>
-      <w:proofErr w:type="spellEnd"/>
-      <w:r>
-        <w:rPr>
-          <w:rFonts w:ascii="Lucida Console" w:eastAsia="Times New Roman" w:hAnsi="Lucida Console" w:cs="Courier New"/>
-          <w:color w:val="E6E1DC"/>
-          <w:sz w:val="20"/>
-          <w:szCs w:val="20"/>
-          <w:bdr w:val="none" w:sz="0" w:space="0" w:color="auto" w:frame="1"/>
-          <w:lang w:eastAsia="en-US"/>
-        </w:rPr>
-        <w:t xml:space="preserve">(&gt;|t|)    </w:t>
+        <w:t xml:space="preserve">(Intercept) 16.26536   15.94398   1.020   0.3102    </w:t>
       </w:r>
     </w:p>
     <w:p>
@@ -5755,7 +5798,7 @@
           <w:bdr w:val="none" w:sz="0" w:space="0" w:color="auto" w:frame="1"/>
           <w:lang w:eastAsia="en-US"/>
         </w:rPr>
-        <w:t xml:space="preserve">(Intercept) 16.26536   15.94398   1.020   0.3102    </w:t>
+        <w:t xml:space="preserve">T9           0.03917    1.16496   0.034   0.9732    </w:t>
       </w:r>
     </w:p>
     <w:p>
@@ -5800,7 +5843,7 @@
           <w:bdr w:val="none" w:sz="0" w:space="0" w:color="auto" w:frame="1"/>
           <w:lang w:eastAsia="en-US"/>
         </w:rPr>
-        <w:t xml:space="preserve">T9           0.03917    1.16496   0.034   0.9732    </w:t>
+        <w:t xml:space="preserve">T12          1.97257    1.47570   1.337   0.1844    </w:t>
       </w:r>
     </w:p>
     <w:p>
@@ -5845,7 +5888,7 @@
           <w:bdr w:val="none" w:sz="0" w:space="0" w:color="auto" w:frame="1"/>
           <w:lang w:eastAsia="en-US"/>
         </w:rPr>
-        <w:t xml:space="preserve">T12          1.97257    1.47570   1.337   0.1844    </w:t>
+        <w:t xml:space="preserve">T15          0.45031    1.18707   0.379   0.7053    </w:t>
       </w:r>
     </w:p>
     <w:p>
@@ -5890,7 +5933,7 @@
           <w:bdr w:val="none" w:sz="0" w:space="0" w:color="auto" w:frame="1"/>
           <w:lang w:eastAsia="en-US"/>
         </w:rPr>
-        <w:t xml:space="preserve">T15          0.45031    1.18707   0.379   0.7053    </w:t>
+        <w:t xml:space="preserve">Ne9         -2.10975    0.95985  -2.198   0.0303 *  </w:t>
       </w:r>
     </w:p>
     <w:p>
@@ -5935,7 +5978,7 @@
           <w:bdr w:val="none" w:sz="0" w:space="0" w:color="auto" w:frame="1"/>
           <w:lang w:eastAsia="en-US"/>
         </w:rPr>
-        <w:t xml:space="preserve">Ne9         -2.10975    0.95985  -2.198   0.0303 *  </w:t>
+        <w:t xml:space="preserve">Ne12        -0.60559    1.42634  -0.425   0.6721    </w:t>
       </w:r>
     </w:p>
     <w:p>
@@ -5980,7 +6023,7 @@
           <w:bdr w:val="none" w:sz="0" w:space="0" w:color="auto" w:frame="1"/>
           <w:lang w:eastAsia="en-US"/>
         </w:rPr>
-        <w:t xml:space="preserve">Ne12        -0.60559    1.42634  -0.425   0.6721    </w:t>
+        <w:t xml:space="preserve">Ne15        -0.01718    1.03589  -0.017   0.9868    </w:t>
       </w:r>
     </w:p>
     <w:p>
@@ -6025,7 +6068,7 @@
           <w:bdr w:val="none" w:sz="0" w:space="0" w:color="auto" w:frame="1"/>
           <w:lang w:eastAsia="en-US"/>
         </w:rPr>
-        <w:t xml:space="preserve">Ne15        -0.01718    1.03589  -0.017   0.9868    </w:t>
+        <w:t xml:space="preserve">Vx9          0.48261    0.98762   0.489   0.6262    </w:t>
       </w:r>
     </w:p>
     <w:p>
@@ -6070,7 +6113,7 @@
           <w:bdr w:val="none" w:sz="0" w:space="0" w:color="auto" w:frame="1"/>
           <w:lang w:eastAsia="en-US"/>
         </w:rPr>
-        <w:t xml:space="preserve">Vx9          0.48261    0.98762   0.489   0.6262    </w:t>
+        <w:t xml:space="preserve">Vx12         0.51379    1.24717   0.412   0.6813    </w:t>
       </w:r>
     </w:p>
     <w:p>
@@ -6115,7 +6158,7 @@
           <w:bdr w:val="none" w:sz="0" w:space="0" w:color="auto" w:frame="1"/>
           <w:lang w:eastAsia="en-US"/>
         </w:rPr>
-        <w:t xml:space="preserve">Vx12         0.51379    1.24717   0.412   0.6813    </w:t>
+        <w:t xml:space="preserve">Vx15         0.72662    0.95198   0.763   0.4471    </w:t>
       </w:r>
     </w:p>
     <w:p>
@@ -6160,7 +6203,7 @@
           <w:bdr w:val="none" w:sz="0" w:space="0" w:color="auto" w:frame="1"/>
           <w:lang w:eastAsia="en-US"/>
         </w:rPr>
-        <w:t xml:space="preserve">Vx15         0.72662    0.95198   0.763   0.4471    </w:t>
+        <w:t>maxO3v       0.34438    0.06699   5.141 1.42e-06 ***</w:t>
       </w:r>
     </w:p>
     <w:p>
@@ -6196,16 +6239,29 @@
           <w:lang w:eastAsia="en-US"/>
         </w:rPr>
       </w:pPr>
-      <w:r>
-        <w:rPr>
-          <w:rFonts w:ascii="Lucida Console" w:eastAsia="Times New Roman" w:hAnsi="Lucida Console" w:cs="Courier New"/>
-          <w:color w:val="E6E1DC"/>
-          <w:sz w:val="20"/>
-          <w:szCs w:val="20"/>
-          <w:bdr w:val="none" w:sz="0" w:space="0" w:color="auto" w:frame="1"/>
-          <w:lang w:eastAsia="en-US"/>
-        </w:rPr>
-        <w:t>maxO3v       0.34438    0.06699   5.141 1.42e-06 ***</w:t>
+      <w:proofErr w:type="spellStart"/>
+      <w:r>
+        <w:rPr>
+          <w:rFonts w:ascii="Lucida Console" w:eastAsia="Times New Roman" w:hAnsi="Lucida Console" w:cs="Courier New"/>
+          <w:color w:val="E6E1DC"/>
+          <w:sz w:val="20"/>
+          <w:szCs w:val="20"/>
+          <w:bdr w:val="none" w:sz="0" w:space="0" w:color="auto" w:frame="1"/>
+          <w:lang w:eastAsia="en-US"/>
+        </w:rPr>
+        <w:t>ventNord</w:t>
+      </w:r>
+      <w:proofErr w:type="spellEnd"/>
+      <w:r>
+        <w:rPr>
+          <w:rFonts w:ascii="Lucida Console" w:eastAsia="Times New Roman" w:hAnsi="Lucida Console" w:cs="Courier New"/>
+          <w:color w:val="E6E1DC"/>
+          <w:sz w:val="20"/>
+          <w:szCs w:val="20"/>
+          <w:bdr w:val="none" w:sz="0" w:space="0" w:color="auto" w:frame="1"/>
+          <w:lang w:eastAsia="en-US"/>
+        </w:rPr>
+        <w:t xml:space="preserve">     0.53956    6.69459   0.081   0.9359    </w:t>
       </w:r>
     </w:p>
     <w:p>
@@ -6251,7 +6307,7 @@
           <w:bdr w:val="none" w:sz="0" w:space="0" w:color="auto" w:frame="1"/>
           <w:lang w:eastAsia="en-US"/>
         </w:rPr>
-        <w:t>ventNord</w:t>
+        <w:t>ventOuest</w:t>
       </w:r>
       <w:proofErr w:type="spellEnd"/>
       <w:r>
@@ -6263,7 +6319,7 @@
           <w:bdr w:val="none" w:sz="0" w:space="0" w:color="auto" w:frame="1"/>
           <w:lang w:eastAsia="en-US"/>
         </w:rPr>
-        <w:t xml:space="preserve">     0.53956    6.69459   0.081   0.9359    </w:t>
+        <w:t xml:space="preserve">    5.53632    8.24792   0.671   0.5037    </w:t>
       </w:r>
     </w:p>
     <w:p>
@@ -6309,7 +6365,7 @@
           <w:bdr w:val="none" w:sz="0" w:space="0" w:color="auto" w:frame="1"/>
           <w:lang w:eastAsia="en-US"/>
         </w:rPr>
-        <w:t>ventOuest</w:t>
+        <w:t>ventSud</w:t>
       </w:r>
       <w:proofErr w:type="spellEnd"/>
       <w:r>
@@ -6321,7 +6377,7 @@
           <w:bdr w:val="none" w:sz="0" w:space="0" w:color="auto" w:frame="1"/>
           <w:lang w:eastAsia="en-US"/>
         </w:rPr>
-        <w:t xml:space="preserve">    5.53632    8.24792   0.671   0.5037    </w:t>
+        <w:t xml:space="preserve">      5.42028    7.16180   0.757   0.4510    </w:t>
       </w:r>
     </w:p>
     <w:p>
@@ -6367,7 +6423,7 @@
           <w:bdr w:val="none" w:sz="0" w:space="0" w:color="auto" w:frame="1"/>
           <w:lang w:eastAsia="en-US"/>
         </w:rPr>
-        <w:t>ventSud</w:t>
+        <w:t>pluieSec</w:t>
       </w:r>
       <w:proofErr w:type="spellEnd"/>
       <w:r>
@@ -6379,7 +6435,7 @@
           <w:bdr w:val="none" w:sz="0" w:space="0" w:color="auto" w:frame="1"/>
           <w:lang w:eastAsia="en-US"/>
         </w:rPr>
-        <w:t xml:space="preserve">      5.42028    7.16180   0.757   0.4510    </w:t>
+        <w:t xml:space="preserve">     3.24713    3.48251   0.932   0.3534    </w:t>
       </w:r>
     </w:p>
     <w:p>
@@ -6415,29 +6471,16 @@
           <w:lang w:eastAsia="en-US"/>
         </w:rPr>
       </w:pPr>
-      <w:proofErr w:type="spellStart"/>
-      <w:r>
-        <w:rPr>
-          <w:rFonts w:ascii="Lucida Console" w:eastAsia="Times New Roman" w:hAnsi="Lucida Console" w:cs="Courier New"/>
-          <w:color w:val="E6E1DC"/>
-          <w:sz w:val="20"/>
-          <w:szCs w:val="20"/>
-          <w:bdr w:val="none" w:sz="0" w:space="0" w:color="auto" w:frame="1"/>
-          <w:lang w:eastAsia="en-US"/>
-        </w:rPr>
-        <w:t>pluieSec</w:t>
-      </w:r>
-      <w:proofErr w:type="spellEnd"/>
-      <w:r>
-        <w:rPr>
-          <w:rFonts w:ascii="Lucida Console" w:eastAsia="Times New Roman" w:hAnsi="Lucida Console" w:cs="Courier New"/>
-          <w:color w:val="E6E1DC"/>
-          <w:sz w:val="20"/>
-          <w:szCs w:val="20"/>
-          <w:bdr w:val="none" w:sz="0" w:space="0" w:color="auto" w:frame="1"/>
-          <w:lang w:eastAsia="en-US"/>
-        </w:rPr>
-        <w:t xml:space="preserve">     3.24713    3.48251   0.932   0.3534    </w:t>
+      <w:r>
+        <w:rPr>
+          <w:rFonts w:ascii="Lucida Console" w:eastAsia="Times New Roman" w:hAnsi="Lucida Console" w:cs="Courier New"/>
+          <w:color w:val="E6E1DC"/>
+          <w:sz w:val="20"/>
+          <w:szCs w:val="20"/>
+          <w:bdr w:val="none" w:sz="0" w:space="0" w:color="auto" w:frame="1"/>
+          <w:lang w:eastAsia="en-US"/>
+        </w:rPr>
+        <w:t>---</w:t>
       </w:r>
     </w:p>
     <w:p>
@@ -6473,16 +6516,29 @@
           <w:lang w:eastAsia="en-US"/>
         </w:rPr>
       </w:pPr>
-      <w:r>
-        <w:rPr>
-          <w:rFonts w:ascii="Lucida Console" w:eastAsia="Times New Roman" w:hAnsi="Lucida Console" w:cs="Courier New"/>
-          <w:color w:val="E6E1DC"/>
-          <w:sz w:val="20"/>
-          <w:szCs w:val="20"/>
-          <w:bdr w:val="none" w:sz="0" w:space="0" w:color="auto" w:frame="1"/>
-          <w:lang w:eastAsia="en-US"/>
-        </w:rPr>
-        <w:t>---</w:t>
+      <w:proofErr w:type="spellStart"/>
+      <w:r>
+        <w:rPr>
+          <w:rFonts w:ascii="Lucida Console" w:eastAsia="Times New Roman" w:hAnsi="Lucida Console" w:cs="Courier New"/>
+          <w:color w:val="E6E1DC"/>
+          <w:sz w:val="20"/>
+          <w:szCs w:val="20"/>
+          <w:bdr w:val="none" w:sz="0" w:space="0" w:color="auto" w:frame="1"/>
+          <w:lang w:eastAsia="en-US"/>
+        </w:rPr>
+        <w:t>Signif</w:t>
+      </w:r>
+      <w:proofErr w:type="spellEnd"/>
+      <w:r>
+        <w:rPr>
+          <w:rFonts w:ascii="Lucida Console" w:eastAsia="Times New Roman" w:hAnsi="Lucida Console" w:cs="Courier New"/>
+          <w:color w:val="E6E1DC"/>
+          <w:sz w:val="20"/>
+          <w:szCs w:val="20"/>
+          <w:bdr w:val="none" w:sz="0" w:space="0" w:color="auto" w:frame="1"/>
+          <w:lang w:eastAsia="en-US"/>
+        </w:rPr>
+        <w:t>. codes:  0 ‘***’ 0.001 ‘**’ 0.01 ‘*’ 0.05 ‘.’ 0.1 ‘ ’ 1</w:t>
       </w:r>
     </w:p>
     <w:p>
@@ -6518,30 +6574,6 @@
           <w:lang w:eastAsia="en-US"/>
         </w:rPr>
       </w:pPr>
-      <w:proofErr w:type="spellStart"/>
-      <w:r>
-        <w:rPr>
-          <w:rFonts w:ascii="Lucida Console" w:eastAsia="Times New Roman" w:hAnsi="Lucida Console" w:cs="Courier New"/>
-          <w:color w:val="E6E1DC"/>
-          <w:sz w:val="20"/>
-          <w:szCs w:val="20"/>
-          <w:bdr w:val="none" w:sz="0" w:space="0" w:color="auto" w:frame="1"/>
-          <w:lang w:eastAsia="en-US"/>
-        </w:rPr>
-        <w:t>Signif</w:t>
-      </w:r>
-      <w:proofErr w:type="spellEnd"/>
-      <w:r>
-        <w:rPr>
-          <w:rFonts w:ascii="Lucida Console" w:eastAsia="Times New Roman" w:hAnsi="Lucida Console" w:cs="Courier New"/>
-          <w:color w:val="E6E1DC"/>
-          <w:sz w:val="20"/>
-          <w:szCs w:val="20"/>
-          <w:bdr w:val="none" w:sz="0" w:space="0" w:color="auto" w:frame="1"/>
-          <w:lang w:eastAsia="en-US"/>
-        </w:rPr>
-        <w:t>. codes:  0 ‘***’ 0.001 ‘**’ 0.01 ‘*’ 0.05 ‘.’ 0.1 ‘ ’ 1</w:t>
-      </w:r>
     </w:p>
     <w:p>
       <w:pPr>
@@ -6576,6 +6608,17 @@
           <w:lang w:eastAsia="en-US"/>
         </w:rPr>
       </w:pPr>
+      <w:r>
+        <w:rPr>
+          <w:rFonts w:ascii="Lucida Console" w:eastAsia="Times New Roman" w:hAnsi="Lucida Console" w:cs="Courier New"/>
+          <w:color w:val="E6E1DC"/>
+          <w:sz w:val="20"/>
+          <w:szCs w:val="20"/>
+          <w:bdr w:val="none" w:sz="0" w:space="0" w:color="auto" w:frame="1"/>
+          <w:lang w:eastAsia="en-US"/>
+        </w:rPr>
+        <w:t>Residual standard error: 14.51 on 97 degrees of freedom</w:t>
+      </w:r>
     </w:p>
     <w:p>
       <w:pPr>
@@ -6619,7 +6662,19 @@
           <w:bdr w:val="none" w:sz="0" w:space="0" w:color="auto" w:frame="1"/>
           <w:lang w:eastAsia="en-US"/>
         </w:rPr>
-        <w:t>Residual standard error: 14.51 on 97 degrees of freedom</w:t>
+        <w:t>Multiple R-squared:  0.7686,</w:t>
+      </w:r>
+      <w:r>
+        <w:rPr>
+          <w:rFonts w:ascii="Lucida Console" w:eastAsia="Times New Roman" w:hAnsi="Lucida Console" w:cs="Courier New"/>
+          <w:color w:val="E6E1DC"/>
+          <w:sz w:val="20"/>
+          <w:szCs w:val="20"/>
+          <w:bdr w:val="none" w:sz="0" w:space="0" w:color="auto" w:frame="1"/>
+          <w:lang w:eastAsia="en-US"/>
+        </w:rPr>
+        <w:tab/>
+        <w:t xml:space="preserve">Adjusted R-squared:  0.7352 </w:t>
       </w:r>
     </w:p>
     <w:p>
@@ -6651,32 +6706,108 @@
           <w:color w:val="E6E1DC"/>
           <w:sz w:val="20"/>
           <w:szCs w:val="20"/>
-          <w:bdr w:val="none" w:sz="0" w:space="0" w:color="auto" w:frame="1"/>
-          <w:lang w:eastAsia="en-US"/>
-        </w:rPr>
-      </w:pPr>
-      <w:r>
-        <w:rPr>
-          <w:rFonts w:ascii="Lucida Console" w:eastAsia="Times New Roman" w:hAnsi="Lucida Console" w:cs="Courier New"/>
-          <w:color w:val="E6E1DC"/>
-          <w:sz w:val="20"/>
-          <w:szCs w:val="20"/>
-          <w:bdr w:val="none" w:sz="0" w:space="0" w:color="auto" w:frame="1"/>
-          <w:lang w:eastAsia="en-US"/>
-        </w:rPr>
-        <w:t>Multiple R-squared:  0.7686,</w:t>
-      </w:r>
-      <w:r>
-        <w:rPr>
-          <w:rFonts w:ascii="Lucida Console" w:eastAsia="Times New Roman" w:hAnsi="Lucida Console" w:cs="Courier New"/>
-          <w:color w:val="E6E1DC"/>
-          <w:sz w:val="20"/>
-          <w:szCs w:val="20"/>
-          <w:bdr w:val="none" w:sz="0" w:space="0" w:color="auto" w:frame="1"/>
-          <w:lang w:eastAsia="en-US"/>
-        </w:rPr>
-        <w:tab/>
-        <w:t xml:space="preserve">Adjusted R-squared:  0.7352 </w:t>
+          <w:lang w:eastAsia="en-US"/>
+        </w:rPr>
+      </w:pPr>
+      <w:r>
+        <w:rPr>
+          <w:rFonts w:ascii="Lucida Console" w:eastAsia="Times New Roman" w:hAnsi="Lucida Console" w:cs="Courier New"/>
+          <w:color w:val="E6E1DC"/>
+          <w:sz w:val="20"/>
+          <w:szCs w:val="20"/>
+          <w:bdr w:val="none" w:sz="0" w:space="0" w:color="auto" w:frame="1"/>
+          <w:lang w:eastAsia="en-US"/>
+        </w:rPr>
+        <w:t>F-statistic: 23.01 on 14 and 97 DF,  p-value: &lt; 2.2e-16</w:t>
+      </w:r>
+    </w:p>
+    <w:p>
+      <w:pPr>
+        <w:rPr>
+          <w:bdr w:val="none" w:sz="0" w:space="0" w:color="auto" w:frame="1"/>
+          <w:lang w:eastAsia="en-US"/>
+        </w:rPr>
+      </w:pPr>
+    </w:p>
+    <w:p>
+      <w:pPr>
+        <w:jc w:val="left"/>
+      </w:pPr>
+      <w:r>
+        <w:br w:type="page"/>
+      </w:r>
+    </w:p>
+    <w:p>
+      <w:pPr>
+        <w:rPr>
+          <w:rFonts w:eastAsiaTheme="minorEastAsia"/>
+        </w:rPr>
+      </w:pPr>
+      <w:r>
+        <w:lastRenderedPageBreak/>
+        <w:t xml:space="preserve">We can calculate </w:t>
+      </w:r>
+      <m:oMath>
+        <m:acc>
+          <m:accPr>
+            <m:ctrlPr>
+              <w:rPr>
+                <w:rFonts w:ascii="Cambria Math" w:hAnsi="Cambria Math"/>
+                <w:i/>
+              </w:rPr>
+            </m:ctrlPr>
+          </m:accPr>
+          <m:e>
+            <m:r>
+              <w:rPr>
+                <w:rFonts w:ascii="Cambria Math" w:hAnsi="Cambria Math"/>
+              </w:rPr>
+              <m:t>β</m:t>
+            </m:r>
+          </m:e>
+        </m:acc>
+      </m:oMath>
+      <w:r>
+        <w:rPr>
+          <w:rFonts w:eastAsiaTheme="minorEastAsia"/>
+        </w:rPr>
+        <w:t xml:space="preserve"> </w:t>
+      </w:r>
+      <w:r>
+        <w:rPr>
+          <w:rFonts w:eastAsiaTheme="minorEastAsia"/>
+        </w:rPr>
+        <w:t>(</w:t>
+      </w:r>
+      <w:r>
+        <w:rPr>
+          <w:rFonts w:eastAsiaTheme="minorEastAsia"/>
+        </w:rPr>
+        <w:t>with their 95% confidence intervals</w:t>
+      </w:r>
+      <w:r>
+        <w:rPr>
+          <w:rFonts w:eastAsiaTheme="minorEastAsia"/>
+        </w:rPr>
+        <w:t>)</w:t>
+      </w:r>
+      <w:r>
+        <w:rPr>
+          <w:rFonts w:eastAsiaTheme="minorEastAsia"/>
+        </w:rPr>
+        <w:t>, the unconstrained least square solution</w:t>
+      </w:r>
+      <w:r>
+        <w:rPr>
+          <w:rFonts w:eastAsiaTheme="minorEastAsia"/>
+        </w:rPr>
+        <w:t>,</w:t>
+      </w:r>
+      <w:r>
+        <w:rPr>
+          <w:rFonts w:eastAsiaTheme="minorEastAsia"/>
+        </w:rPr>
+        <w:t xml:space="preserve"> as following:</w:t>
       </w:r>
     </w:p>
     <w:p>
@@ -6708,80 +6839,40 @@
           <w:color w:val="E6E1DC"/>
           <w:sz w:val="20"/>
           <w:szCs w:val="20"/>
-          <w:bdr w:val="none" w:sz="0" w:space="0" w:color="auto" w:frame="1"/>
-          <w:lang w:eastAsia="en-US"/>
-        </w:rPr>
-      </w:pPr>
-      <w:r>
-        <w:rPr>
-          <w:rFonts w:ascii="Lucida Console" w:eastAsia="Times New Roman" w:hAnsi="Lucida Console" w:cs="Courier New"/>
-          <w:color w:val="E6E1DC"/>
-          <w:sz w:val="20"/>
-          <w:szCs w:val="20"/>
-          <w:bdr w:val="none" w:sz="0" w:space="0" w:color="auto" w:frame="1"/>
-          <w:lang w:eastAsia="en-US"/>
-        </w:rPr>
-        <w:t>F-statistic: 23.01 on 14 and 97 DF,  p-value: &lt; 2.2e-16</w:t>
-      </w:r>
-    </w:p>
-    <w:p>
-      <w:pPr>
-        <w:rPr>
-          <w:rFonts w:eastAsiaTheme="minorEastAsia"/>
-        </w:rPr>
-      </w:pPr>
-      <w:r>
-        <w:t xml:space="preserve">We can calculate </w:t>
-      </w:r>
-      <m:oMath>
-        <m:acc>
-          <m:accPr>
-            <m:ctrlPr>
-              <w:rPr>
-                <w:rFonts w:ascii="Cambria Math" w:hAnsi="Cambria Math"/>
-                <w:i/>
-              </w:rPr>
-            </m:ctrlPr>
-          </m:accPr>
-          <m:e>
-            <m:r>
-              <w:rPr>
-                <w:rFonts w:ascii="Cambria Math" w:hAnsi="Cambria Math"/>
-              </w:rPr>
-              <m:t>β</m:t>
-            </m:r>
-          </m:e>
-        </m:acc>
-      </m:oMath>
-      <w:r>
-        <w:rPr>
-          <w:rFonts w:eastAsiaTheme="minorEastAsia"/>
-        </w:rPr>
-        <w:t>, the unconstrained least square solution as following:</w:t>
-      </w:r>
-    </w:p>
-    <w:p>
-      <w:pPr>
-        <w:jc w:val="left"/>
-        <w:rPr>
-          <w:rFonts w:ascii="Lucida Console" w:eastAsia="Times New Roman" w:hAnsi="Lucida Console" w:cs="Courier New"/>
-          <w:color w:val="E6E1DC"/>
-          <w:sz w:val="20"/>
-          <w:szCs w:val="20"/>
-          <w:bdr w:val="none" w:sz="0" w:space="0" w:color="auto" w:frame="1"/>
-          <w:lang w:eastAsia="en-US"/>
-        </w:rPr>
-      </w:pPr>
-      <w:r>
-        <w:rPr>
-          <w:rFonts w:ascii="Lucida Console" w:eastAsia="Times New Roman" w:hAnsi="Lucida Console" w:cs="Courier New"/>
-          <w:color w:val="E6E1DC"/>
-          <w:sz w:val="20"/>
-          <w:szCs w:val="20"/>
-          <w:bdr w:val="none" w:sz="0" w:space="0" w:color="auto" w:frame="1"/>
-          <w:lang w:eastAsia="en-US"/>
-        </w:rPr>
-        <w:br w:type="page"/>
+          <w:lang w:eastAsia="en-US"/>
+        </w:rPr>
+      </w:pPr>
+      <w:r>
+        <w:rPr>
+          <w:rFonts w:ascii="Lucida Console" w:eastAsia="Times New Roman" w:hAnsi="Lucida Console" w:cs="Courier New"/>
+          <w:color w:val="FC6F09"/>
+          <w:sz w:val="20"/>
+          <w:szCs w:val="20"/>
+          <w:lang w:eastAsia="en-US"/>
+        </w:rPr>
+        <w:t xml:space="preserve">&gt; </w:t>
+      </w:r>
+      <w:proofErr w:type="spellStart"/>
+      <w:r>
+        <w:rPr>
+          <w:rFonts w:ascii="Lucida Console" w:eastAsia="Times New Roman" w:hAnsi="Lucida Console" w:cs="Courier New"/>
+          <w:color w:val="FC6F09"/>
+          <w:sz w:val="20"/>
+          <w:szCs w:val="20"/>
+          <w:lang w:eastAsia="en-US"/>
+        </w:rPr>
+        <w:t>hbeta</w:t>
+      </w:r>
+      <w:proofErr w:type="spellEnd"/>
+      <w:r>
+        <w:rPr>
+          <w:rFonts w:ascii="Lucida Console" w:eastAsia="Times New Roman" w:hAnsi="Lucida Console" w:cs="Courier New"/>
+          <w:color w:val="FC6F09"/>
+          <w:sz w:val="20"/>
+          <w:szCs w:val="20"/>
+          <w:lang w:eastAsia="en-US"/>
+        </w:rPr>
+        <w:t xml:space="preserve"> = solve(t(X) %*% X) %*% t(X) %*% Y</w:t>
       </w:r>
     </w:p>
     <w:p>
@@ -6810,49 +6901,12 @@
         <w:jc w:val="left"/>
         <w:rPr>
           <w:rFonts w:ascii="Lucida Console" w:eastAsia="Times New Roman" w:hAnsi="Lucida Console" w:cs="Courier New"/>
-          <w:color w:val="E6E1DC"/>
-          <w:sz w:val="20"/>
-          <w:szCs w:val="20"/>
-          <w:bdr w:val="none" w:sz="0" w:space="0" w:color="auto" w:frame="1"/>
-          <w:lang w:eastAsia="en-US"/>
-        </w:rPr>
-      </w:pPr>
-      <w:r>
-        <w:rPr>
-          <w:rFonts w:ascii="Lucida Console" w:eastAsia="Times New Roman" w:hAnsi="Lucida Console" w:cs="Courier New"/>
-          <w:color w:val="E6E1DC"/>
-          <w:sz w:val="20"/>
-          <w:szCs w:val="20"/>
-          <w:bdr w:val="none" w:sz="0" w:space="0" w:color="auto" w:frame="1"/>
-          <w:lang w:eastAsia="en-US"/>
-        </w:rPr>
-        <w:lastRenderedPageBreak/>
-        <w:t xml:space="preserve">&gt; </w:t>
-      </w:r>
-      <w:proofErr w:type="spellStart"/>
-      <w:r>
-        <w:rPr>
-          <w:rFonts w:ascii="Lucida Console" w:eastAsia="Times New Roman" w:hAnsi="Lucida Console" w:cs="Courier New"/>
-          <w:color w:val="E6E1DC"/>
-          <w:sz w:val="20"/>
-          <w:szCs w:val="20"/>
-          <w:bdr w:val="none" w:sz="0" w:space="0" w:color="auto" w:frame="1"/>
-          <w:lang w:eastAsia="en-US"/>
-        </w:rPr>
-        <w:t>hbeta</w:t>
-      </w:r>
-      <w:proofErr w:type="spellEnd"/>
-      <w:r>
-        <w:rPr>
-          <w:rFonts w:ascii="Lucida Console" w:eastAsia="Times New Roman" w:hAnsi="Lucida Console" w:cs="Courier New"/>
-          <w:color w:val="E6E1DC"/>
-          <w:sz w:val="20"/>
-          <w:szCs w:val="20"/>
-          <w:bdr w:val="none" w:sz="0" w:space="0" w:color="auto" w:frame="1"/>
-          <w:lang w:eastAsia="en-US"/>
-        </w:rPr>
-        <w:t xml:space="preserve"> = solve(t(X) %*% X) %*% t(X) %*% Y </w:t>
-      </w:r>
+          <w:color w:val="FC6F09"/>
+          <w:sz w:val="20"/>
+          <w:szCs w:val="20"/>
+          <w:lang w:eastAsia="en-US"/>
+        </w:rPr>
+      </w:pPr>
     </w:p>
     <w:p>
       <w:pPr>
@@ -6880,13 +6934,44 @@
         <w:jc w:val="left"/>
         <w:rPr>
           <w:rFonts w:ascii="Lucida Console" w:eastAsia="Times New Roman" w:hAnsi="Lucida Console" w:cs="Courier New"/>
-          <w:color w:val="E6E1DC"/>
-          <w:sz w:val="20"/>
-          <w:szCs w:val="20"/>
-          <w:bdr w:val="none" w:sz="0" w:space="0" w:color="auto" w:frame="1"/>
-          <w:lang w:eastAsia="en-US"/>
-        </w:rPr>
-      </w:pPr>
+          <w:color w:val="FC6F09"/>
+          <w:sz w:val="20"/>
+          <w:szCs w:val="20"/>
+          <w:lang w:eastAsia="en-US"/>
+        </w:rPr>
+      </w:pPr>
+      <w:r>
+        <w:rPr>
+          <w:rFonts w:ascii="Lucida Console" w:eastAsia="Times New Roman" w:hAnsi="Lucida Console" w:cs="Courier New"/>
+          <w:color w:val="FC6F09"/>
+          <w:sz w:val="20"/>
+          <w:szCs w:val="20"/>
+          <w:lang w:eastAsia="en-US"/>
+        </w:rPr>
+        <w:t>&gt; print(</w:t>
+      </w:r>
+      <w:proofErr w:type="spellStart"/>
+      <w:r>
+        <w:rPr>
+          <w:rFonts w:ascii="Lucida Console" w:eastAsia="Times New Roman" w:hAnsi="Lucida Console" w:cs="Courier New"/>
+          <w:color w:val="FC6F09"/>
+          <w:sz w:val="20"/>
+          <w:szCs w:val="20"/>
+          <w:lang w:eastAsia="en-US"/>
+        </w:rPr>
+        <w:t>hbeta_ci</w:t>
+      </w:r>
+      <w:proofErr w:type="spellEnd"/>
+      <w:r>
+        <w:rPr>
+          <w:rFonts w:ascii="Lucida Console" w:eastAsia="Times New Roman" w:hAnsi="Lucida Console" w:cs="Courier New"/>
+          <w:color w:val="FC6F09"/>
+          <w:sz w:val="20"/>
+          <w:szCs w:val="20"/>
+          <w:lang w:eastAsia="en-US"/>
+        </w:rPr>
+        <w:t>)</w:t>
+      </w:r>
     </w:p>
     <w:p>
       <w:pPr>
@@ -6930,31 +7015,7 @@
           <w:bdr w:val="none" w:sz="0" w:space="0" w:color="auto" w:frame="1"/>
           <w:lang w:eastAsia="en-US"/>
         </w:rPr>
-        <w:t>&gt; print(</w:t>
-      </w:r>
-      <w:proofErr w:type="spellStart"/>
-      <w:r>
-        <w:rPr>
-          <w:rFonts w:ascii="Lucida Console" w:eastAsia="Times New Roman" w:hAnsi="Lucida Console" w:cs="Courier New"/>
-          <w:color w:val="E6E1DC"/>
-          <w:sz w:val="20"/>
-          <w:szCs w:val="20"/>
-          <w:bdr w:val="none" w:sz="0" w:space="0" w:color="auto" w:frame="1"/>
-          <w:lang w:eastAsia="en-US"/>
-        </w:rPr>
-        <w:t>hbeta</w:t>
-      </w:r>
-      <w:proofErr w:type="spellEnd"/>
-      <w:r>
-        <w:rPr>
-          <w:rFonts w:ascii="Lucida Console" w:eastAsia="Times New Roman" w:hAnsi="Lucida Console" w:cs="Courier New"/>
-          <w:color w:val="E6E1DC"/>
-          <w:sz w:val="20"/>
-          <w:szCs w:val="20"/>
-          <w:bdr w:val="none" w:sz="0" w:space="0" w:color="auto" w:frame="1"/>
-          <w:lang w:eastAsia="en-US"/>
-        </w:rPr>
-        <w:t>)</w:t>
+        <w:t xml:space="preserve">             Est. Coef. Lower Bound Upper Bound</w:t>
       </w:r>
     </w:p>
     <w:p>
@@ -6999,7 +7060,7 @@
           <w:bdr w:val="none" w:sz="0" w:space="0" w:color="auto" w:frame="1"/>
           <w:lang w:eastAsia="en-US"/>
         </w:rPr>
-        <w:t xml:space="preserve">                   [,1]</w:t>
+        <w:t>(Intercept) 16.26535597 -15.3790310  47.9097430</w:t>
       </w:r>
     </w:p>
     <w:p>
@@ -7044,7 +7105,7 @@
           <w:bdr w:val="none" w:sz="0" w:space="0" w:color="auto" w:frame="1"/>
           <w:lang w:eastAsia="en-US"/>
         </w:rPr>
-        <w:t>(Intercept) 16.26535597</w:t>
+        <w:t>T9           0.03916979  -2.2729470   2.3512865</w:t>
       </w:r>
     </w:p>
     <w:p>
@@ -7089,7 +7150,7 @@
           <w:bdr w:val="none" w:sz="0" w:space="0" w:color="auto" w:frame="1"/>
           <w:lang w:eastAsia="en-US"/>
         </w:rPr>
-        <w:t>T9           0.03916979</w:t>
+        <w:t>T12          1.97257424  -0.9562915   4.9014400</w:t>
       </w:r>
     </w:p>
     <w:p>
@@ -7134,7 +7195,7 @@
           <w:bdr w:val="none" w:sz="0" w:space="0" w:color="auto" w:frame="1"/>
           <w:lang w:eastAsia="en-US"/>
         </w:rPr>
-        <w:t>T12          1.97257424</w:t>
+        <w:t>T15          0.45030800  -1.9057023   2.8063183</w:t>
       </w:r>
     </w:p>
     <w:p>
@@ -7179,7 +7240,7 @@
           <w:bdr w:val="none" w:sz="0" w:space="0" w:color="auto" w:frame="1"/>
           <w:lang w:eastAsia="en-US"/>
         </w:rPr>
-        <w:t>T15          0.45030800</w:t>
+        <w:t>Ne9         -2.10975486  -4.0148008  -0.2047090</w:t>
       </w:r>
     </w:p>
     <w:p>
@@ -7224,7 +7285,7 @@
           <w:bdr w:val="none" w:sz="0" w:space="0" w:color="auto" w:frame="1"/>
           <w:lang w:eastAsia="en-US"/>
         </w:rPr>
-        <w:t>Ne9         -2.10975486</w:t>
+        <w:t>Ne12        -0.60559218  -3.4364784   2.2252941</w:t>
       </w:r>
     </w:p>
     <w:p>
@@ -7269,7 +7330,7 @@
           <w:bdr w:val="none" w:sz="0" w:space="0" w:color="auto" w:frame="1"/>
           <w:lang w:eastAsia="en-US"/>
         </w:rPr>
-        <w:t>Ne12        -0.60559218</w:t>
+        <w:t>Ne15        -0.01717804  -2.0731403   2.0387842</w:t>
       </w:r>
     </w:p>
     <w:p>
@@ -7314,7 +7375,7 @@
           <w:bdr w:val="none" w:sz="0" w:space="0" w:color="auto" w:frame="1"/>
           <w:lang w:eastAsia="en-US"/>
         </w:rPr>
-        <w:t>Ne15        -0.01717804</w:t>
+        <w:t>Vx9          0.48260889  -1.4775515   2.4427692</w:t>
       </w:r>
     </w:p>
     <w:p>
@@ -7359,7 +7420,7 @@
           <w:bdr w:val="none" w:sz="0" w:space="0" w:color="auto" w:frame="1"/>
           <w:lang w:eastAsia="en-US"/>
         </w:rPr>
-        <w:t>Vx9          0.48260889</w:t>
+        <w:t>Vx12         0.51379495  -1.9614872   2.9890771</w:t>
       </w:r>
     </w:p>
     <w:p>
@@ -7404,7 +7465,7 @@
           <w:bdr w:val="none" w:sz="0" w:space="0" w:color="auto" w:frame="1"/>
           <w:lang w:eastAsia="en-US"/>
         </w:rPr>
-        <w:t>Vx12         0.51379495</w:t>
+        <w:t>Vx15         0.72662334  -1.1627861   2.6160327</w:t>
       </w:r>
     </w:p>
     <w:p>
@@ -7449,7 +7510,7 @@
           <w:bdr w:val="none" w:sz="0" w:space="0" w:color="auto" w:frame="1"/>
           <w:lang w:eastAsia="en-US"/>
         </w:rPr>
-        <w:t>Vx15         0.72662334</w:t>
+        <w:t>maxO3v       0.34437835   0.2114188   0.4773379</w:t>
       </w:r>
     </w:p>
     <w:p>
@@ -7485,16 +7546,29 @@
           <w:lang w:eastAsia="en-US"/>
         </w:rPr>
       </w:pPr>
-      <w:r>
-        <w:rPr>
-          <w:rFonts w:ascii="Lucida Console" w:eastAsia="Times New Roman" w:hAnsi="Lucida Console" w:cs="Courier New"/>
-          <w:color w:val="E6E1DC"/>
-          <w:sz w:val="20"/>
-          <w:szCs w:val="20"/>
-          <w:bdr w:val="none" w:sz="0" w:space="0" w:color="auto" w:frame="1"/>
-          <w:lang w:eastAsia="en-US"/>
-        </w:rPr>
-        <w:t>maxO3v       0.34437835</w:t>
+      <w:proofErr w:type="spellStart"/>
+      <w:r>
+        <w:rPr>
+          <w:rFonts w:ascii="Lucida Console" w:eastAsia="Times New Roman" w:hAnsi="Lucida Console" w:cs="Courier New"/>
+          <w:color w:val="E6E1DC"/>
+          <w:sz w:val="20"/>
+          <w:szCs w:val="20"/>
+          <w:bdr w:val="none" w:sz="0" w:space="0" w:color="auto" w:frame="1"/>
+          <w:lang w:eastAsia="en-US"/>
+        </w:rPr>
+        <w:t>ventNord</w:t>
+      </w:r>
+      <w:proofErr w:type="spellEnd"/>
+      <w:r>
+        <w:rPr>
+          <w:rFonts w:ascii="Lucida Console" w:eastAsia="Times New Roman" w:hAnsi="Lucida Console" w:cs="Courier New"/>
+          <w:color w:val="E6E1DC"/>
+          <w:sz w:val="20"/>
+          <w:szCs w:val="20"/>
+          <w:bdr w:val="none" w:sz="0" w:space="0" w:color="auto" w:frame="1"/>
+          <w:lang w:eastAsia="en-US"/>
+        </w:rPr>
+        <w:t xml:space="preserve">     0.53956395 -12.7473509  13.8264788</w:t>
       </w:r>
     </w:p>
     <w:p>
@@ -7540,7 +7614,7 @@
           <w:bdr w:val="none" w:sz="0" w:space="0" w:color="auto" w:frame="1"/>
           <w:lang w:eastAsia="en-US"/>
         </w:rPr>
-        <w:t>ventNord</w:t>
+        <w:t>ventOuest</w:t>
       </w:r>
       <w:proofErr w:type="spellEnd"/>
       <w:r>
@@ -7552,7 +7626,7 @@
           <w:bdr w:val="none" w:sz="0" w:space="0" w:color="auto" w:frame="1"/>
           <w:lang w:eastAsia="en-US"/>
         </w:rPr>
-        <w:t xml:space="preserve">     0.53956395</w:t>
+        <w:t xml:space="preserve">    5.53631722 -10.8335269  21.9061613</w:t>
       </w:r>
     </w:p>
     <w:p>
@@ -7598,7 +7672,7 @@
           <w:bdr w:val="none" w:sz="0" w:space="0" w:color="auto" w:frame="1"/>
           <w:lang w:eastAsia="en-US"/>
         </w:rPr>
-        <w:t>ventOuest</w:t>
+        <w:t>ventSud</w:t>
       </w:r>
       <w:proofErr w:type="spellEnd"/>
       <w:r>
@@ -7610,7 +7684,7 @@
           <w:bdr w:val="none" w:sz="0" w:space="0" w:color="auto" w:frame="1"/>
           <w:lang w:eastAsia="en-US"/>
         </w:rPr>
-        <w:t xml:space="preserve">    5.53631722</w:t>
+        <w:t xml:space="preserve">      5.42028442  -8.7939071  19.6344759</w:t>
       </w:r>
     </w:p>
     <w:p>
@@ -7638,10 +7712,6 @@
         <w:spacing w:before="0" w:after="0" w:line="240" w:lineRule="auto"/>
         <w:jc w:val="left"/>
         <w:rPr>
-          <w:rFonts w:ascii="Lucida Console" w:eastAsia="Times New Roman" w:hAnsi="Lucida Console" w:cs="Courier New"/>
-          <w:color w:val="E6E1DC"/>
-          <w:sz w:val="20"/>
-          <w:szCs w:val="20"/>
           <w:bdr w:val="none" w:sz="0" w:space="0" w:color="auto" w:frame="1"/>
           <w:lang w:eastAsia="en-US"/>
         </w:rPr>
@@ -7656,7 +7726,7 @@
           <w:bdr w:val="none" w:sz="0" w:space="0" w:color="auto" w:frame="1"/>
           <w:lang w:eastAsia="en-US"/>
         </w:rPr>
-        <w:t>ventSud</w:t>
+        <w:t>pluieSec</w:t>
       </w:r>
       <w:proofErr w:type="spellEnd"/>
       <w:r>
@@ -7668,67 +7738,16 @@
           <w:bdr w:val="none" w:sz="0" w:space="0" w:color="auto" w:frame="1"/>
           <w:lang w:eastAsia="en-US"/>
         </w:rPr>
-        <w:t xml:space="preserve">      5.42028442</w:t>
-      </w:r>
-    </w:p>
-    <w:p>
-      <w:pPr>
-        <w:shd w:val="clear" w:color="auto" w:fill="161616"/>
-        <w:tabs>
-          <w:tab w:val="left" w:pos="916"/>
-          <w:tab w:val="left" w:pos="1832"/>
-          <w:tab w:val="left" w:pos="2748"/>
-          <w:tab w:val="left" w:pos="3664"/>
-          <w:tab w:val="left" w:pos="4580"/>
-          <w:tab w:val="left" w:pos="5496"/>
-          <w:tab w:val="left" w:pos="6412"/>
-          <w:tab w:val="left" w:pos="7328"/>
-          <w:tab w:val="left" w:pos="8244"/>
-          <w:tab w:val="left" w:pos="9160"/>
-          <w:tab w:val="left" w:pos="10076"/>
-          <w:tab w:val="left" w:pos="10992"/>
-          <w:tab w:val="left" w:pos="11908"/>
-          <w:tab w:val="left" w:pos="12824"/>
-          <w:tab w:val="left" w:pos="13740"/>
-          <w:tab w:val="left" w:pos="14656"/>
-        </w:tabs>
-        <w:wordWrap w:val="0"/>
-        <w:spacing w:before="0" w:after="0" w:line="240" w:lineRule="auto"/>
-        <w:jc w:val="left"/>
-        <w:rPr>
-          <w:rFonts w:ascii="Lucida Console" w:eastAsia="Times New Roman" w:hAnsi="Lucida Console" w:cs="Courier New"/>
-          <w:color w:val="E6E1DC"/>
-          <w:sz w:val="20"/>
-          <w:szCs w:val="20"/>
-          <w:lang w:eastAsia="en-US"/>
-        </w:rPr>
-      </w:pPr>
-      <w:proofErr w:type="spellStart"/>
-      <w:r>
-        <w:rPr>
-          <w:rFonts w:ascii="Lucida Console" w:eastAsia="Times New Roman" w:hAnsi="Lucida Console" w:cs="Courier New"/>
-          <w:color w:val="E6E1DC"/>
-          <w:sz w:val="20"/>
-          <w:szCs w:val="20"/>
-          <w:bdr w:val="none" w:sz="0" w:space="0" w:color="auto" w:frame="1"/>
-          <w:lang w:eastAsia="en-US"/>
-        </w:rPr>
-        <w:t>pluieSec</w:t>
-      </w:r>
-      <w:proofErr w:type="spellEnd"/>
-      <w:r>
-        <w:rPr>
-          <w:rFonts w:ascii="Lucida Console" w:eastAsia="Times New Roman" w:hAnsi="Lucida Console" w:cs="Courier New"/>
-          <w:color w:val="E6E1DC"/>
-          <w:sz w:val="20"/>
-          <w:szCs w:val="20"/>
-          <w:bdr w:val="none" w:sz="0" w:space="0" w:color="auto" w:frame="1"/>
-          <w:lang w:eastAsia="en-US"/>
-        </w:rPr>
-        <w:t xml:space="preserve">     3.24713025</w:t>
-      </w:r>
-    </w:p>
-    <w:p/>
+        <w:t xml:space="preserve">     3.24713025  -3.6646975  10.1589580</w:t>
+      </w:r>
+      <w:r>
+        <w:rPr>
+          <w:bdr w:val="none" w:sz="0" w:space="0" w:color="auto" w:frame="1"/>
+          <w:lang w:eastAsia="en-US"/>
+        </w:rPr>
+        <w:t xml:space="preserve"> </w:t>
+      </w:r>
+    </w:p>
     <w:p>
       <w:pPr>
         <w:pStyle w:val="Heading3"/>
@@ -7929,20 +7948,18 @@
         <w:jc w:val="left"/>
         <w:rPr>
           <w:rFonts w:ascii="Lucida Console" w:eastAsia="Times New Roman" w:hAnsi="Lucida Console" w:cs="Courier New"/>
-          <w:color w:val="E6E1DC"/>
-          <w:sz w:val="20"/>
-          <w:szCs w:val="20"/>
-          <w:bdr w:val="none" w:sz="0" w:space="0" w:color="auto" w:frame="1"/>
-          <w:lang w:eastAsia="en-US"/>
-        </w:rPr>
-      </w:pPr>
-      <w:r>
-        <w:rPr>
-          <w:rFonts w:ascii="Lucida Console" w:eastAsia="Times New Roman" w:hAnsi="Lucida Console" w:cs="Courier New"/>
-          <w:color w:val="E6E1DC"/>
-          <w:sz w:val="20"/>
-          <w:szCs w:val="20"/>
-          <w:bdr w:val="none" w:sz="0" w:space="0" w:color="auto" w:frame="1"/>
+          <w:color w:val="FC6F09"/>
+          <w:sz w:val="20"/>
+          <w:szCs w:val="20"/>
+          <w:lang w:eastAsia="en-US"/>
+        </w:rPr>
+      </w:pPr>
+      <w:r>
+        <w:rPr>
+          <w:rFonts w:ascii="Lucida Console" w:eastAsia="Times New Roman" w:hAnsi="Lucida Console" w:cs="Courier New"/>
+          <w:color w:val="FC6F09"/>
+          <w:sz w:val="20"/>
+          <w:szCs w:val="20"/>
           <w:lang w:eastAsia="en-US"/>
         </w:rPr>
         <w:t xml:space="preserve">&gt; </w:t>
@@ -7951,10 +7968,9 @@
       <w:r>
         <w:rPr>
           <w:rFonts w:ascii="Lucida Console" w:eastAsia="Times New Roman" w:hAnsi="Lucida Console" w:cs="Courier New"/>
-          <w:color w:val="E6E1DC"/>
-          <w:sz w:val="20"/>
-          <w:szCs w:val="20"/>
-          <w:bdr w:val="none" w:sz="0" w:space="0" w:color="auto" w:frame="1"/>
+          <w:color w:val="FC6F09"/>
+          <w:sz w:val="20"/>
+          <w:szCs w:val="20"/>
           <w:lang w:eastAsia="en-US"/>
         </w:rPr>
         <w:t>hbeta_c</w:t>
@@ -7963,10 +7979,9 @@
       <w:r>
         <w:rPr>
           <w:rFonts w:ascii="Lucida Console" w:eastAsia="Times New Roman" w:hAnsi="Lucida Console" w:cs="Courier New"/>
-          <w:color w:val="E6E1DC"/>
-          <w:sz w:val="20"/>
-          <w:szCs w:val="20"/>
-          <w:bdr w:val="none" w:sz="0" w:space="0" w:color="auto" w:frame="1"/>
+          <w:color w:val="FC6F09"/>
+          <w:sz w:val="20"/>
+          <w:szCs w:val="20"/>
           <w:lang w:eastAsia="en-US"/>
         </w:rPr>
         <w:t xml:space="preserve"> = </w:t>
@@ -7998,20 +8013,18 @@
         <w:jc w:val="left"/>
         <w:rPr>
           <w:rFonts w:ascii="Lucida Console" w:eastAsia="Times New Roman" w:hAnsi="Lucida Console" w:cs="Courier New"/>
-          <w:color w:val="E6E1DC"/>
-          <w:sz w:val="20"/>
-          <w:szCs w:val="20"/>
-          <w:bdr w:val="none" w:sz="0" w:space="0" w:color="auto" w:frame="1"/>
-          <w:lang w:eastAsia="en-US"/>
-        </w:rPr>
-      </w:pPr>
-      <w:r>
-        <w:rPr>
-          <w:rFonts w:ascii="Lucida Console" w:eastAsia="Times New Roman" w:hAnsi="Lucida Console" w:cs="Courier New"/>
-          <w:color w:val="E6E1DC"/>
-          <w:sz w:val="20"/>
-          <w:szCs w:val="20"/>
-          <w:bdr w:val="none" w:sz="0" w:space="0" w:color="auto" w:frame="1"/>
+          <w:color w:val="FC6F09"/>
+          <w:sz w:val="20"/>
+          <w:szCs w:val="20"/>
+          <w:lang w:eastAsia="en-US"/>
+        </w:rPr>
+      </w:pPr>
+      <w:r>
+        <w:rPr>
+          <w:rFonts w:ascii="Lucida Console" w:eastAsia="Times New Roman" w:hAnsi="Lucida Console" w:cs="Courier New"/>
+          <w:color w:val="FC6F09"/>
+          <w:sz w:val="20"/>
+          <w:szCs w:val="20"/>
           <w:lang w:eastAsia="en-US"/>
         </w:rPr>
         <w:t xml:space="preserve">+   </w:t>
@@ -8020,10 +8033,9 @@
       <w:r>
         <w:rPr>
           <w:rFonts w:ascii="Lucida Console" w:eastAsia="Times New Roman" w:hAnsi="Lucida Console" w:cs="Courier New"/>
-          <w:color w:val="E6E1DC"/>
-          <w:sz w:val="20"/>
-          <w:szCs w:val="20"/>
-          <w:bdr w:val="none" w:sz="0" w:space="0" w:color="auto" w:frame="1"/>
+          <w:color w:val="FC6F09"/>
+          <w:sz w:val="20"/>
+          <w:szCs w:val="20"/>
           <w:lang w:eastAsia="en-US"/>
         </w:rPr>
         <w:t>hbeta</w:t>
@@ -8032,10 +8044,9 @@
       <w:r>
         <w:rPr>
           <w:rFonts w:ascii="Lucida Console" w:eastAsia="Times New Roman" w:hAnsi="Lucida Console" w:cs="Courier New"/>
-          <w:color w:val="E6E1DC"/>
-          <w:sz w:val="20"/>
-          <w:szCs w:val="20"/>
-          <w:bdr w:val="none" w:sz="0" w:space="0" w:color="auto" w:frame="1"/>
+          <w:color w:val="FC6F09"/>
+          <w:sz w:val="20"/>
+          <w:szCs w:val="20"/>
           <w:lang w:eastAsia="en-US"/>
         </w:rPr>
         <w:t xml:space="preserve"> + </w:t>
@@ -8067,20 +8078,18 @@
         <w:jc w:val="left"/>
         <w:rPr>
           <w:rFonts w:ascii="Lucida Console" w:eastAsia="Times New Roman" w:hAnsi="Lucida Console" w:cs="Courier New"/>
-          <w:color w:val="E6E1DC"/>
-          <w:sz w:val="20"/>
-          <w:szCs w:val="20"/>
-          <w:bdr w:val="none" w:sz="0" w:space="0" w:color="auto" w:frame="1"/>
-          <w:lang w:eastAsia="en-US"/>
-        </w:rPr>
-      </w:pPr>
-      <w:r>
-        <w:rPr>
-          <w:rFonts w:ascii="Lucida Console" w:eastAsia="Times New Roman" w:hAnsi="Lucida Console" w:cs="Courier New"/>
-          <w:color w:val="E6E1DC"/>
-          <w:sz w:val="20"/>
-          <w:szCs w:val="20"/>
-          <w:bdr w:val="none" w:sz="0" w:space="0" w:color="auto" w:frame="1"/>
+          <w:color w:val="FC6F09"/>
+          <w:sz w:val="20"/>
+          <w:szCs w:val="20"/>
+          <w:lang w:eastAsia="en-US"/>
+        </w:rPr>
+      </w:pPr>
+      <w:r>
+        <w:rPr>
+          <w:rFonts w:ascii="Lucida Console" w:eastAsia="Times New Roman" w:hAnsi="Lucida Console" w:cs="Courier New"/>
+          <w:color w:val="FC6F09"/>
+          <w:sz w:val="20"/>
+          <w:szCs w:val="20"/>
           <w:lang w:eastAsia="en-US"/>
         </w:rPr>
         <w:t xml:space="preserve">+   solve(t(X) %*% X) %*% </w:t>
@@ -8112,20 +8121,18 @@
         <w:jc w:val="left"/>
         <w:rPr>
           <w:rFonts w:ascii="Lucida Console" w:eastAsia="Times New Roman" w:hAnsi="Lucida Console" w:cs="Courier New"/>
-          <w:color w:val="E6E1DC"/>
-          <w:sz w:val="20"/>
-          <w:szCs w:val="20"/>
-          <w:bdr w:val="none" w:sz="0" w:space="0" w:color="auto" w:frame="1"/>
-          <w:lang w:eastAsia="en-US"/>
-        </w:rPr>
-      </w:pPr>
-      <w:r>
-        <w:rPr>
-          <w:rFonts w:ascii="Lucida Console" w:eastAsia="Times New Roman" w:hAnsi="Lucida Console" w:cs="Courier New"/>
-          <w:color w:val="E6E1DC"/>
-          <w:sz w:val="20"/>
-          <w:szCs w:val="20"/>
-          <w:bdr w:val="none" w:sz="0" w:space="0" w:color="auto" w:frame="1"/>
+          <w:color w:val="FC6F09"/>
+          <w:sz w:val="20"/>
+          <w:szCs w:val="20"/>
+          <w:lang w:eastAsia="en-US"/>
+        </w:rPr>
+      </w:pPr>
+      <w:r>
+        <w:rPr>
+          <w:rFonts w:ascii="Lucida Console" w:eastAsia="Times New Roman" w:hAnsi="Lucida Console" w:cs="Courier New"/>
+          <w:color w:val="FC6F09"/>
+          <w:sz w:val="20"/>
+          <w:szCs w:val="20"/>
           <w:lang w:eastAsia="en-US"/>
         </w:rPr>
         <w:t xml:space="preserve">+   t(R) %*% </w:t>
@@ -8157,23 +8164,21 @@
         <w:jc w:val="left"/>
         <w:rPr>
           <w:rFonts w:ascii="Lucida Console" w:eastAsia="Times New Roman" w:hAnsi="Lucida Console" w:cs="Courier New"/>
-          <w:color w:val="E6E1DC"/>
-          <w:sz w:val="20"/>
-          <w:szCs w:val="20"/>
-          <w:bdr w:val="none" w:sz="0" w:space="0" w:color="auto" w:frame="1"/>
-          <w:lang w:eastAsia="en-US"/>
-        </w:rPr>
-      </w:pPr>
-      <w:r>
-        <w:rPr>
-          <w:rFonts w:ascii="Lucida Console" w:eastAsia="Times New Roman" w:hAnsi="Lucida Console" w:cs="Courier New"/>
-          <w:color w:val="E6E1DC"/>
-          <w:sz w:val="20"/>
-          <w:szCs w:val="20"/>
-          <w:bdr w:val="none" w:sz="0" w:space="0" w:color="auto" w:frame="1"/>
-          <w:lang w:eastAsia="en-US"/>
-        </w:rPr>
-        <w:t xml:space="preserve">+   solve(R %*% solve(t .... [TRUNCATED] </w:t>
+          <w:color w:val="FC6F09"/>
+          <w:sz w:val="20"/>
+          <w:szCs w:val="20"/>
+          <w:lang w:eastAsia="en-US"/>
+        </w:rPr>
+      </w:pPr>
+      <w:r>
+        <w:rPr>
+          <w:rFonts w:ascii="Lucida Console" w:eastAsia="Times New Roman" w:hAnsi="Lucida Console" w:cs="Courier New"/>
+          <w:color w:val="FC6F09"/>
+          <w:sz w:val="20"/>
+          <w:szCs w:val="20"/>
+          <w:lang w:eastAsia="en-US"/>
+        </w:rPr>
+        <w:t>+   solve(R %*% solve(t(X) %*% X) %*% t(R)) %*%</w:t>
       </w:r>
     </w:p>
     <w:p>
@@ -8202,13 +8207,44 @@
         <w:jc w:val="left"/>
         <w:rPr>
           <w:rFonts w:ascii="Lucida Console" w:eastAsia="Times New Roman" w:hAnsi="Lucida Console" w:cs="Courier New"/>
-          <w:color w:val="E6E1DC"/>
-          <w:sz w:val="20"/>
-          <w:szCs w:val="20"/>
-          <w:bdr w:val="none" w:sz="0" w:space="0" w:color="auto" w:frame="1"/>
-          <w:lang w:eastAsia="en-US"/>
-        </w:rPr>
-      </w:pPr>
+          <w:color w:val="FC6F09"/>
+          <w:sz w:val="20"/>
+          <w:szCs w:val="20"/>
+          <w:lang w:eastAsia="en-US"/>
+        </w:rPr>
+      </w:pPr>
+      <w:r>
+        <w:rPr>
+          <w:rFonts w:ascii="Lucida Console" w:eastAsia="Times New Roman" w:hAnsi="Lucida Console" w:cs="Courier New"/>
+          <w:color w:val="FC6F09"/>
+          <w:sz w:val="20"/>
+          <w:szCs w:val="20"/>
+          <w:lang w:eastAsia="en-US"/>
+        </w:rPr>
+        <w:t xml:space="preserve">+   (r - R %*% </w:t>
+      </w:r>
+      <w:proofErr w:type="spellStart"/>
+      <w:r>
+        <w:rPr>
+          <w:rFonts w:ascii="Lucida Console" w:eastAsia="Times New Roman" w:hAnsi="Lucida Console" w:cs="Courier New"/>
+          <w:color w:val="FC6F09"/>
+          <w:sz w:val="20"/>
+          <w:szCs w:val="20"/>
+          <w:lang w:eastAsia="en-US"/>
+        </w:rPr>
+        <w:t>hbeta</w:t>
+      </w:r>
+      <w:proofErr w:type="spellEnd"/>
+      <w:r>
+        <w:rPr>
+          <w:rFonts w:ascii="Lucida Console" w:eastAsia="Times New Roman" w:hAnsi="Lucida Console" w:cs="Courier New"/>
+          <w:color w:val="FC6F09"/>
+          <w:sz w:val="20"/>
+          <w:szCs w:val="20"/>
+          <w:lang w:eastAsia="en-US"/>
+        </w:rPr>
+        <w:t>)</w:t>
+      </w:r>
     </w:p>
     <w:p>
       <w:pPr>
@@ -8236,48 +8272,12 @@
         <w:jc w:val="left"/>
         <w:rPr>
           <w:rFonts w:ascii="Lucida Console" w:eastAsia="Times New Roman" w:hAnsi="Lucida Console" w:cs="Courier New"/>
-          <w:color w:val="E6E1DC"/>
-          <w:sz w:val="20"/>
-          <w:szCs w:val="20"/>
-          <w:bdr w:val="none" w:sz="0" w:space="0" w:color="auto" w:frame="1"/>
-          <w:lang w:eastAsia="en-US"/>
-        </w:rPr>
-      </w:pPr>
-      <w:r>
-        <w:rPr>
-          <w:rFonts w:ascii="Lucida Console" w:eastAsia="Times New Roman" w:hAnsi="Lucida Console" w:cs="Courier New"/>
-          <w:color w:val="E6E1DC"/>
-          <w:sz w:val="20"/>
-          <w:szCs w:val="20"/>
-          <w:bdr w:val="none" w:sz="0" w:space="0" w:color="auto" w:frame="1"/>
-          <w:lang w:eastAsia="en-US"/>
-        </w:rPr>
-        <w:t>&gt; print(</w:t>
-      </w:r>
-      <w:proofErr w:type="spellStart"/>
-      <w:r>
-        <w:rPr>
-          <w:rFonts w:ascii="Lucida Console" w:eastAsia="Times New Roman" w:hAnsi="Lucida Console" w:cs="Courier New"/>
-          <w:color w:val="E6E1DC"/>
-          <w:sz w:val="20"/>
-          <w:szCs w:val="20"/>
-          <w:bdr w:val="none" w:sz="0" w:space="0" w:color="auto" w:frame="1"/>
-          <w:lang w:eastAsia="en-US"/>
-        </w:rPr>
-        <w:t>hbeta_c</w:t>
-      </w:r>
-      <w:proofErr w:type="spellEnd"/>
-      <w:r>
-        <w:rPr>
-          <w:rFonts w:ascii="Lucida Console" w:eastAsia="Times New Roman" w:hAnsi="Lucida Console" w:cs="Courier New"/>
-          <w:color w:val="E6E1DC"/>
-          <w:sz w:val="20"/>
-          <w:szCs w:val="20"/>
-          <w:bdr w:val="none" w:sz="0" w:space="0" w:color="auto" w:frame="1"/>
-          <w:lang w:eastAsia="en-US"/>
-        </w:rPr>
-        <w:t>)</w:t>
-      </w:r>
+          <w:color w:val="FC6F09"/>
+          <w:sz w:val="20"/>
+          <w:szCs w:val="20"/>
+          <w:lang w:eastAsia="en-US"/>
+        </w:rPr>
+      </w:pPr>
     </w:p>
     <w:p>
       <w:pPr>
@@ -8305,23 +8305,43 @@
         <w:jc w:val="left"/>
         <w:rPr>
           <w:rFonts w:ascii="Lucida Console" w:eastAsia="Times New Roman" w:hAnsi="Lucida Console" w:cs="Courier New"/>
-          <w:color w:val="E6E1DC"/>
-          <w:sz w:val="20"/>
-          <w:szCs w:val="20"/>
-          <w:bdr w:val="none" w:sz="0" w:space="0" w:color="auto" w:frame="1"/>
-          <w:lang w:eastAsia="en-US"/>
-        </w:rPr>
-      </w:pPr>
-      <w:r>
-        <w:rPr>
-          <w:rFonts w:ascii="Lucida Console" w:eastAsia="Times New Roman" w:hAnsi="Lucida Console" w:cs="Courier New"/>
-          <w:color w:val="E6E1DC"/>
-          <w:sz w:val="20"/>
-          <w:szCs w:val="20"/>
-          <w:bdr w:val="none" w:sz="0" w:space="0" w:color="auto" w:frame="1"/>
-          <w:lang w:eastAsia="en-US"/>
-        </w:rPr>
-        <w:t xml:space="preserve">                   [,1]</w:t>
+          <w:color w:val="FC6F09"/>
+          <w:sz w:val="20"/>
+          <w:szCs w:val="20"/>
+          <w:lang w:eastAsia="en-US"/>
+        </w:rPr>
+      </w:pPr>
+      <w:r>
+        <w:rPr>
+          <w:rFonts w:ascii="Lucida Console" w:eastAsia="Times New Roman" w:hAnsi="Lucida Console" w:cs="Courier New"/>
+          <w:color w:val="FC6F09"/>
+          <w:sz w:val="20"/>
+          <w:szCs w:val="20"/>
+          <w:lang w:eastAsia="en-US"/>
+        </w:rPr>
+        <w:t>&gt; print(</w:t>
+      </w:r>
+      <w:proofErr w:type="spellStart"/>
+      <w:r>
+        <w:rPr>
+          <w:rFonts w:ascii="Lucida Console" w:eastAsia="Times New Roman" w:hAnsi="Lucida Console" w:cs="Courier New"/>
+          <w:color w:val="FC6F09"/>
+          <w:sz w:val="20"/>
+          <w:szCs w:val="20"/>
+          <w:lang w:eastAsia="en-US"/>
+        </w:rPr>
+        <w:t>hbeta_c_ci</w:t>
+      </w:r>
+      <w:proofErr w:type="spellEnd"/>
+      <w:r>
+        <w:rPr>
+          <w:rFonts w:ascii="Lucida Console" w:eastAsia="Times New Roman" w:hAnsi="Lucida Console" w:cs="Courier New"/>
+          <w:color w:val="FC6F09"/>
+          <w:sz w:val="20"/>
+          <w:szCs w:val="20"/>
+          <w:lang w:eastAsia="en-US"/>
+        </w:rPr>
+        <w:t>)</w:t>
       </w:r>
     </w:p>
     <w:p>
@@ -8366,7 +8386,7 @@
           <w:bdr w:val="none" w:sz="0" w:space="0" w:color="auto" w:frame="1"/>
           <w:lang w:eastAsia="en-US"/>
         </w:rPr>
-        <w:t>(Intercept) 59.42206714</w:t>
+        <w:t xml:space="preserve">             Est. Coef. Lower Bound Upper Bound</w:t>
       </w:r>
     </w:p>
     <w:p>
@@ -8411,7 +8431,7 @@
           <w:bdr w:val="none" w:sz="0" w:space="0" w:color="auto" w:frame="1"/>
           <w:lang w:eastAsia="en-US"/>
         </w:rPr>
-        <w:t>T9          -1.87215990</w:t>
+        <w:t>(Intercept) 59.42206714  25.6494312  93.1947031</w:t>
       </w:r>
     </w:p>
     <w:p>
@@ -8456,7 +8476,7 @@
           <w:bdr w:val="none" w:sz="0" w:space="0" w:color="auto" w:frame="1"/>
           <w:lang w:eastAsia="en-US"/>
         </w:rPr>
-        <w:t>T12          1.17078960</w:t>
+        <w:t>T9          -1.87215990  -4.3397785   0.5954587</w:t>
       </w:r>
     </w:p>
     <w:p>
@@ -8501,7 +8521,7 @@
           <w:bdr w:val="none" w:sz="0" w:space="0" w:color="auto" w:frame="1"/>
           <w:lang w:eastAsia="en-US"/>
         </w:rPr>
-        <w:t>T15          0.70137031</w:t>
+        <w:t>T12          1.17078960  -1.9550576   4.2966368</w:t>
       </w:r>
     </w:p>
     <w:p>
@@ -8546,7 +8566,7 @@
           <w:bdr w:val="none" w:sz="0" w:space="0" w:color="auto" w:frame="1"/>
           <w:lang w:eastAsia="en-US"/>
         </w:rPr>
-        <w:t>Ne9         -2.97625939</w:t>
+        <w:t>T15          0.70137031  -1.8130939   3.2158346</w:t>
       </w:r>
     </w:p>
     <w:p>
@@ -8591,7 +8611,7 @@
           <w:bdr w:val="none" w:sz="0" w:space="0" w:color="auto" w:frame="1"/>
           <w:lang w:eastAsia="en-US"/>
         </w:rPr>
-        <w:t>Ne12        -1.37664117</w:t>
+        <w:t>Ne9         -2.97625939  -5.0094295  -0.9430893</w:t>
       </w:r>
     </w:p>
     <w:p>
@@ -8636,7 +8656,7 @@
           <w:bdr w:val="none" w:sz="0" w:space="0" w:color="auto" w:frame="1"/>
           <w:lang w:eastAsia="en-US"/>
         </w:rPr>
-        <w:t>Ne15         0.08932548</w:t>
+        <w:t>Ne12        -1.37664117  -4.3979192   1.6446369</w:t>
       </w:r>
     </w:p>
     <w:p>
@@ -8681,7 +8701,7 @@
           <w:bdr w:val="none" w:sz="0" w:space="0" w:color="auto" w:frame="1"/>
           <w:lang w:eastAsia="en-US"/>
         </w:rPr>
-        <w:t>Vx9         -0.16837184</w:t>
+        <w:t>Ne15         0.08932548  -2.1049109   2.2835618</w:t>
       </w:r>
     </w:p>
     <w:p>
@@ -8726,7 +8746,7 @@
           <w:bdr w:val="none" w:sz="0" w:space="0" w:color="auto" w:frame="1"/>
           <w:lang w:eastAsia="en-US"/>
         </w:rPr>
-        <w:t>Vx12         0.53454939</w:t>
+        <w:t>Vx9         -0.16837184  -2.2603631   1.9236195</w:t>
       </w:r>
     </w:p>
     <w:p>
@@ -8771,7 +8791,7 @@
           <w:bdr w:val="none" w:sz="0" w:space="0" w:color="auto" w:frame="1"/>
           <w:lang w:eastAsia="en-US"/>
         </w:rPr>
-        <w:t>Vx15         0.77110593</w:t>
+        <w:t>Vx12         0.53454939  -2.1072083   3.1763071</w:t>
       </w:r>
     </w:p>
     <w:p>
@@ -8816,7 +8836,7 @@
           <w:bdr w:val="none" w:sz="0" w:space="0" w:color="auto" w:frame="1"/>
           <w:lang w:eastAsia="en-US"/>
         </w:rPr>
-        <w:t>maxO3v       0.46895526</w:t>
+        <w:t>Vx15         0.77110593  -1.2453760   2.7875879</w:t>
       </w:r>
     </w:p>
     <w:p>
@@ -8852,29 +8872,16 @@
           <w:lang w:eastAsia="en-US"/>
         </w:rPr>
       </w:pPr>
-      <w:proofErr w:type="spellStart"/>
-      <w:r>
-        <w:rPr>
-          <w:rFonts w:ascii="Lucida Console" w:eastAsia="Times New Roman" w:hAnsi="Lucida Console" w:cs="Courier New"/>
-          <w:color w:val="E6E1DC"/>
-          <w:sz w:val="20"/>
-          <w:szCs w:val="20"/>
-          <w:bdr w:val="none" w:sz="0" w:space="0" w:color="auto" w:frame="1"/>
-          <w:lang w:eastAsia="en-US"/>
-        </w:rPr>
-        <w:t>ventNord</w:t>
-      </w:r>
-      <w:proofErr w:type="spellEnd"/>
-      <w:r>
-        <w:rPr>
-          <w:rFonts w:ascii="Lucida Console" w:eastAsia="Times New Roman" w:hAnsi="Lucida Console" w:cs="Courier New"/>
-          <w:color w:val="E6E1DC"/>
-          <w:sz w:val="20"/>
-          <w:szCs w:val="20"/>
-          <w:bdr w:val="none" w:sz="0" w:space="0" w:color="auto" w:frame="1"/>
-          <w:lang w:eastAsia="en-US"/>
-        </w:rPr>
-        <w:t xml:space="preserve">    -5.14140434</w:t>
+      <w:r>
+        <w:rPr>
+          <w:rFonts w:ascii="Lucida Console" w:eastAsia="Times New Roman" w:hAnsi="Lucida Console" w:cs="Courier New"/>
+          <w:color w:val="E6E1DC"/>
+          <w:sz w:val="20"/>
+          <w:szCs w:val="20"/>
+          <w:bdr w:val="none" w:sz="0" w:space="0" w:color="auto" w:frame="1"/>
+          <w:lang w:eastAsia="en-US"/>
+        </w:rPr>
+        <w:t>maxO3v       0.46895526   0.3270535   0.6108570</w:t>
       </w:r>
     </w:p>
     <w:p>
@@ -8920,7 +8927,7 @@
           <w:bdr w:val="none" w:sz="0" w:space="0" w:color="auto" w:frame="1"/>
           <w:lang w:eastAsia="en-US"/>
         </w:rPr>
-        <w:t>ventOuest</w:t>
+        <w:t>ventNord</w:t>
       </w:r>
       <w:proofErr w:type="spellEnd"/>
       <w:r>
@@ -8932,7 +8939,7 @@
           <w:bdr w:val="none" w:sz="0" w:space="0" w:color="auto" w:frame="1"/>
           <w:lang w:eastAsia="en-US"/>
         </w:rPr>
-        <w:t xml:space="preserve">    3.94210314</w:t>
+        <w:t xml:space="preserve">    -5.14140434 -19.3219330   9.0391244</w:t>
       </w:r>
     </w:p>
     <w:p>
@@ -8978,7 +8985,7 @@
           <w:bdr w:val="none" w:sz="0" w:space="0" w:color="auto" w:frame="1"/>
           <w:lang w:eastAsia="en-US"/>
         </w:rPr>
-        <w:t>ventSud</w:t>
+        <w:t>ventOuest</w:t>
       </w:r>
       <w:proofErr w:type="spellEnd"/>
       <w:r>
@@ -8990,7 +8997,7 @@
           <w:bdr w:val="none" w:sz="0" w:space="0" w:color="auto" w:frame="1"/>
           <w:lang w:eastAsia="en-US"/>
         </w:rPr>
-        <w:t xml:space="preserve">      6.50590711</w:t>
+        <w:t xml:space="preserve">    3.94210314 -13.5286978  21.4129040</w:t>
       </w:r>
     </w:p>
     <w:p>
@@ -9022,6 +9029,7 @@
           <w:color w:val="E6E1DC"/>
           <w:sz w:val="20"/>
           <w:szCs w:val="20"/>
+          <w:bdr w:val="none" w:sz="0" w:space="0" w:color="auto" w:frame="1"/>
           <w:lang w:eastAsia="en-US"/>
         </w:rPr>
       </w:pPr>
@@ -9035,6 +9043,63 @@
           <w:bdr w:val="none" w:sz="0" w:space="0" w:color="auto" w:frame="1"/>
           <w:lang w:eastAsia="en-US"/>
         </w:rPr>
+        <w:t>ventSud</w:t>
+      </w:r>
+      <w:proofErr w:type="spellEnd"/>
+      <w:r>
+        <w:rPr>
+          <w:rFonts w:ascii="Lucida Console" w:eastAsia="Times New Roman" w:hAnsi="Lucida Console" w:cs="Courier New"/>
+          <w:color w:val="E6E1DC"/>
+          <w:sz w:val="20"/>
+          <w:szCs w:val="20"/>
+          <w:bdr w:val="none" w:sz="0" w:space="0" w:color="auto" w:frame="1"/>
+          <w:lang w:eastAsia="en-US"/>
+        </w:rPr>
+        <w:t xml:space="preserve">      6.50590711  -8.6642624  21.6760766</w:t>
+      </w:r>
+    </w:p>
+    <w:p>
+      <w:pPr>
+        <w:shd w:val="clear" w:color="auto" w:fill="161616"/>
+        <w:tabs>
+          <w:tab w:val="left" w:pos="916"/>
+          <w:tab w:val="left" w:pos="1832"/>
+          <w:tab w:val="left" w:pos="2748"/>
+          <w:tab w:val="left" w:pos="3664"/>
+          <w:tab w:val="left" w:pos="4580"/>
+          <w:tab w:val="left" w:pos="5496"/>
+          <w:tab w:val="left" w:pos="6412"/>
+          <w:tab w:val="left" w:pos="7328"/>
+          <w:tab w:val="left" w:pos="8244"/>
+          <w:tab w:val="left" w:pos="9160"/>
+          <w:tab w:val="left" w:pos="10076"/>
+          <w:tab w:val="left" w:pos="10992"/>
+          <w:tab w:val="left" w:pos="11908"/>
+          <w:tab w:val="left" w:pos="12824"/>
+          <w:tab w:val="left" w:pos="13740"/>
+          <w:tab w:val="left" w:pos="14656"/>
+        </w:tabs>
+        <w:wordWrap w:val="0"/>
+        <w:spacing w:before="0" w:after="0" w:line="240" w:lineRule="auto"/>
+        <w:jc w:val="left"/>
+        <w:rPr>
+          <w:rFonts w:ascii="Lucida Console" w:eastAsia="Times New Roman" w:hAnsi="Lucida Console" w:cs="Courier New"/>
+          <w:color w:val="E6E1DC"/>
+          <w:sz w:val="20"/>
+          <w:szCs w:val="20"/>
+          <w:lang w:eastAsia="en-US"/>
+        </w:rPr>
+      </w:pPr>
+      <w:proofErr w:type="spellStart"/>
+      <w:r>
+        <w:rPr>
+          <w:rFonts w:ascii="Lucida Console" w:eastAsia="Times New Roman" w:hAnsi="Lucida Console" w:cs="Courier New"/>
+          <w:color w:val="E6E1DC"/>
+          <w:sz w:val="20"/>
+          <w:szCs w:val="20"/>
+          <w:bdr w:val="none" w:sz="0" w:space="0" w:color="auto" w:frame="1"/>
+          <w:lang w:eastAsia="en-US"/>
+        </w:rPr>
         <w:t>pluieSec</w:t>
       </w:r>
       <w:proofErr w:type="spellEnd"/>
@@ -9047,10 +9112,9 @@
           <w:bdr w:val="none" w:sz="0" w:space="0" w:color="auto" w:frame="1"/>
           <w:lang w:eastAsia="en-US"/>
         </w:rPr>
-        <w:t xml:space="preserve">     5.28638433</w:t>
-      </w:r>
-    </w:p>
-    <w:p/>
+        <w:t xml:space="preserve">     5.28638433  -2.0902997  12.6630683</w:t>
+      </w:r>
+    </w:p>
     <w:p>
       <w:pPr>
         <w:pStyle w:val="Heading3"/>
@@ -9060,7 +9124,710 @@
         <w:t>Models’ comparison</w:t>
       </w:r>
     </w:p>
+    <w:p>
+      <w:r>
+        <w:t xml:space="preserve">The 2 models can be compared using statistical metrics </w:t>
+      </w:r>
+      <w:r>
+        <w:t>as presented in the following table:</w:t>
+      </w:r>
+    </w:p>
+    <w:tbl>
+      <w:tblPr>
+        <w:tblStyle w:val="GridTable6Colorful-Accent1"/>
+        <w:tblW w:w="0" w:type="auto"/>
+        <w:tblLook w:val="04A0" w:firstRow="1" w:lastRow="0" w:firstColumn="1" w:lastColumn="0" w:noHBand="0" w:noVBand="1"/>
+      </w:tblPr>
+      <w:tblGrid>
+        <w:gridCol w:w="3404"/>
+        <w:gridCol w:w="3405"/>
+        <w:gridCol w:w="3405"/>
+      </w:tblGrid>
+      <w:tr>
+        <w:trPr>
+          <w:cnfStyle w:val="100000000000" w:firstRow="1" w:lastRow="0" w:firstColumn="0" w:lastColumn="0" w:oddVBand="0" w:evenVBand="0" w:oddHBand="0" w:evenHBand="0" w:firstRowFirstColumn="0" w:firstRowLastColumn="0" w:lastRowFirstColumn="0" w:lastRowLastColumn="0"/>
+        </w:trPr>
+        <w:tc>
+          <w:tcPr>
+            <w:cnfStyle w:val="001000000000" w:firstRow="0" w:lastRow="0" w:firstColumn="1" w:lastColumn="0" w:oddVBand="0" w:evenVBand="0" w:oddHBand="0" w:evenHBand="0" w:firstRowFirstColumn="0" w:firstRowLastColumn="0" w:lastRowFirstColumn="0" w:lastRowLastColumn="0"/>
+            <w:tcW w:w="3408" w:type="dxa"/>
+            <w:vAlign w:val="center"/>
+          </w:tcPr>
+          <w:p>
+            <w:pPr>
+              <w:jc w:val="center"/>
+            </w:pPr>
+          </w:p>
+        </w:tc>
+        <w:tc>
+          <w:tcPr>
+            <w:tcW w:w="3408" w:type="dxa"/>
+            <w:vAlign w:val="center"/>
+          </w:tcPr>
+          <w:p>
+            <w:pPr>
+              <w:jc w:val="center"/>
+              <w:cnfStyle w:val="100000000000" w:firstRow="1" w:lastRow="0" w:firstColumn="0" w:lastColumn="0" w:oddVBand="0" w:evenVBand="0" w:oddHBand="0" w:evenHBand="0" w:firstRowFirstColumn="0" w:firstRowLastColumn="0" w:lastRowFirstColumn="0" w:lastRowLastColumn="0"/>
+            </w:pPr>
+            <w:r>
+              <w:t>Unconstrained MLR</w:t>
+            </w:r>
+          </w:p>
+        </w:tc>
+        <w:tc>
+          <w:tcPr>
+            <w:tcW w:w="3408" w:type="dxa"/>
+            <w:vAlign w:val="center"/>
+          </w:tcPr>
+          <w:p>
+            <w:pPr>
+              <w:jc w:val="center"/>
+              <w:cnfStyle w:val="100000000000" w:firstRow="1" w:lastRow="0" w:firstColumn="0" w:lastColumn="0" w:oddVBand="0" w:evenVBand="0" w:oddHBand="0" w:evenHBand="0" w:firstRowFirstColumn="0" w:firstRowLastColumn="0" w:lastRowFirstColumn="0" w:lastRowLastColumn="0"/>
+            </w:pPr>
+            <w:r>
+              <w:t>Constrained MLR</w:t>
+            </w:r>
+          </w:p>
+        </w:tc>
+      </w:tr>
+      <w:tr>
+        <w:trPr>
+          <w:cnfStyle w:val="000000100000" w:firstRow="0" w:lastRow="0" w:firstColumn="0" w:lastColumn="0" w:oddVBand="0" w:evenVBand="0" w:oddHBand="1" w:evenHBand="0" w:firstRowFirstColumn="0" w:firstRowLastColumn="0" w:lastRowFirstColumn="0" w:lastRowLastColumn="0"/>
+        </w:trPr>
+        <w:tc>
+          <w:tcPr>
+            <w:cnfStyle w:val="001000000000" w:firstRow="0" w:lastRow="0" w:firstColumn="1" w:lastColumn="0" w:oddVBand="0" w:evenVBand="0" w:oddHBand="0" w:evenHBand="0" w:firstRowFirstColumn="0" w:firstRowLastColumn="0" w:lastRowFirstColumn="0" w:lastRowLastColumn="0"/>
+            <w:tcW w:w="3408" w:type="dxa"/>
+            <w:vAlign w:val="center"/>
+          </w:tcPr>
+          <w:p>
+            <w:pPr>
+              <w:jc w:val="center"/>
+            </w:pPr>
+            <w:r>
+              <w:t>R²</w:t>
+            </w:r>
+          </w:p>
+        </w:tc>
+        <w:tc>
+          <w:tcPr>
+            <w:tcW w:w="3408" w:type="dxa"/>
+            <w:vAlign w:val="center"/>
+          </w:tcPr>
+          <w:p>
+            <w:pPr>
+              <w:jc w:val="center"/>
+              <w:cnfStyle w:val="000000100000" w:firstRow="0" w:lastRow="0" w:firstColumn="0" w:lastColumn="0" w:oddVBand="0" w:evenVBand="0" w:oddHBand="1" w:evenHBand="0" w:firstRowFirstColumn="0" w:firstRowLastColumn="0" w:lastRowFirstColumn="0" w:lastRowLastColumn="0"/>
+            </w:pPr>
+            <w:r>
+              <w:t>0.7686</w:t>
+            </w:r>
+          </w:p>
+        </w:tc>
+        <w:tc>
+          <w:tcPr>
+            <w:tcW w:w="3408" w:type="dxa"/>
+            <w:vAlign w:val="center"/>
+          </w:tcPr>
+          <w:p>
+            <w:pPr>
+              <w:jc w:val="center"/>
+              <w:cnfStyle w:val="000000100000" w:firstRow="0" w:lastRow="0" w:firstColumn="0" w:lastColumn="0" w:oddVBand="0" w:evenVBand="0" w:oddHBand="1" w:evenHBand="0" w:firstRowFirstColumn="0" w:firstRowLastColumn="0" w:lastRowFirstColumn="0" w:lastRowLastColumn="0"/>
+            </w:pPr>
+            <w:r>
+              <w:t>0.7364</w:t>
+            </w:r>
+          </w:p>
+        </w:tc>
+      </w:tr>
+      <w:tr>
+        <w:tc>
+          <w:tcPr>
+            <w:cnfStyle w:val="001000000000" w:firstRow="0" w:lastRow="0" w:firstColumn="1" w:lastColumn="0" w:oddVBand="0" w:evenVBand="0" w:oddHBand="0" w:evenHBand="0" w:firstRowFirstColumn="0" w:firstRowLastColumn="0" w:lastRowFirstColumn="0" w:lastRowLastColumn="0"/>
+            <w:tcW w:w="3408" w:type="dxa"/>
+            <w:vAlign w:val="center"/>
+          </w:tcPr>
+          <w:p>
+            <w:pPr>
+              <w:jc w:val="center"/>
+            </w:pPr>
+            <w:r>
+              <w:t>Adjusted R²</w:t>
+            </w:r>
+          </w:p>
+        </w:tc>
+        <w:tc>
+          <w:tcPr>
+            <w:tcW w:w="3408" w:type="dxa"/>
+            <w:vAlign w:val="center"/>
+          </w:tcPr>
+          <w:p>
+            <w:pPr>
+              <w:jc w:val="center"/>
+              <w:cnfStyle w:val="000000000000" w:firstRow="0" w:lastRow="0" w:firstColumn="0" w:lastColumn="0" w:oddVBand="0" w:evenVBand="0" w:oddHBand="0" w:evenHBand="0" w:firstRowFirstColumn="0" w:firstRowLastColumn="0" w:lastRowFirstColumn="0" w:lastRowLastColumn="0"/>
+            </w:pPr>
+            <w:r>
+              <w:t>0.7352</w:t>
+            </w:r>
+          </w:p>
+        </w:tc>
+        <w:tc>
+          <w:tcPr>
+            <w:tcW w:w="3408" w:type="dxa"/>
+            <w:vAlign w:val="center"/>
+          </w:tcPr>
+          <w:p>
+            <w:pPr>
+              <w:jc w:val="center"/>
+              <w:cnfStyle w:val="000000000000" w:firstRow="0" w:lastRow="0" w:firstColumn="0" w:lastColumn="0" w:oddVBand="0" w:evenVBand="0" w:oddHBand="0" w:evenHBand="0" w:firstRowFirstColumn="0" w:firstRowLastColumn="0" w:lastRowFirstColumn="0" w:lastRowLastColumn="0"/>
+            </w:pPr>
+            <w:r>
+              <w:t>0.</w:t>
+            </w:r>
+            <w:r>
+              <w:t>6983</w:t>
+            </w:r>
+          </w:p>
+        </w:tc>
+      </w:tr>
+      <w:tr>
+        <w:trPr>
+          <w:cnfStyle w:val="000000100000" w:firstRow="0" w:lastRow="0" w:firstColumn="0" w:lastColumn="0" w:oddVBand="0" w:evenVBand="0" w:oddHBand="1" w:evenHBand="0" w:firstRowFirstColumn="0" w:firstRowLastColumn="0" w:lastRowFirstColumn="0" w:lastRowLastColumn="0"/>
+        </w:trPr>
+        <w:tc>
+          <w:tcPr>
+            <w:cnfStyle w:val="001000000000" w:firstRow="0" w:lastRow="0" w:firstColumn="1" w:lastColumn="0" w:oddVBand="0" w:evenVBand="0" w:oddHBand="0" w:evenHBand="0" w:firstRowFirstColumn="0" w:firstRowLastColumn="0" w:lastRowFirstColumn="0" w:lastRowLastColumn="0"/>
+            <w:tcW w:w="3408" w:type="dxa"/>
+            <w:vAlign w:val="center"/>
+          </w:tcPr>
+          <w:p>
+            <w:pPr>
+              <w:jc w:val="center"/>
+            </w:pPr>
+            <w:r>
+              <w:t>Residuals Standard Error</w:t>
+            </w:r>
+          </w:p>
+        </w:tc>
+        <w:tc>
+          <w:tcPr>
+            <w:tcW w:w="3408" w:type="dxa"/>
+            <w:vAlign w:val="center"/>
+          </w:tcPr>
+          <w:p>
+            <w:pPr>
+              <w:jc w:val="center"/>
+              <w:cnfStyle w:val="000000100000" w:firstRow="0" w:lastRow="0" w:firstColumn="0" w:lastColumn="0" w:oddVBand="0" w:evenVBand="0" w:oddHBand="1" w:evenHBand="0" w:firstRowFirstColumn="0" w:firstRowLastColumn="0" w:lastRowFirstColumn="0" w:lastRowLastColumn="0"/>
+            </w:pPr>
+            <w:r>
+              <w:t>14.51</w:t>
+            </w:r>
+          </w:p>
+        </w:tc>
+        <w:tc>
+          <w:tcPr>
+            <w:tcW w:w="3408" w:type="dxa"/>
+            <w:vAlign w:val="center"/>
+          </w:tcPr>
+          <w:p>
+            <w:pPr>
+              <w:jc w:val="center"/>
+              <w:cnfStyle w:val="000000100000" w:firstRow="0" w:lastRow="0" w:firstColumn="0" w:lastColumn="0" w:oddVBand="0" w:evenVBand="0" w:oddHBand="1" w:evenHBand="0" w:firstRowFirstColumn="0" w:firstRowLastColumn="0" w:lastRowFirstColumn="0" w:lastRowLastColumn="0"/>
+            </w:pPr>
+            <w:r>
+              <w:t>15.48</w:t>
+            </w:r>
+          </w:p>
+        </w:tc>
+      </w:tr>
+    </w:tbl>
     <w:p/>
+    <w:p>
+      <w:pPr>
+        <w:rPr>
+          <w:rFonts w:eastAsiaTheme="minorEastAsia"/>
+        </w:rPr>
+      </w:pPr>
+      <w:r>
+        <w:t xml:space="preserve">As expected, the </w:t>
+      </w:r>
+      <w:r>
+        <w:t>constrained model shows lower R² values and higher Residual</w:t>
+      </w:r>
+      <w:r>
+        <w:t>s</w:t>
+      </w:r>
+      <w:r>
+        <w:t xml:space="preserve"> Standard Error.</w:t>
+      </w:r>
+      <w:r>
+        <w:t xml:space="preserve"> Indeed, </w:t>
+      </w:r>
+      <w:r>
+        <w:t xml:space="preserve">the unconstrained least square minimization yields a set of coefficients </w:t>
+      </w:r>
+      <m:oMath>
+        <m:acc>
+          <m:accPr>
+            <m:ctrlPr>
+              <w:rPr>
+                <w:rFonts w:ascii="Cambria Math" w:hAnsi="Cambria Math"/>
+                <w:i/>
+              </w:rPr>
+            </m:ctrlPr>
+          </m:accPr>
+          <m:e>
+            <m:r>
+              <w:rPr>
+                <w:rFonts w:ascii="Cambria Math" w:hAnsi="Cambria Math"/>
+              </w:rPr>
+              <m:t>β</m:t>
+            </m:r>
+          </m:e>
+        </m:acc>
+      </m:oMath>
+      <w:r>
+        <w:rPr>
+          <w:rFonts w:eastAsiaTheme="minorEastAsia"/>
+        </w:rPr>
+        <w:t xml:space="preserve">, </w:t>
+      </w:r>
+      <w:r>
+        <w:rPr>
+          <w:rFonts w:eastAsiaTheme="minorEastAsia"/>
+        </w:rPr>
+        <w:t xml:space="preserve">that allows the </w:t>
+      </w:r>
+      <w:r>
+        <w:rPr>
+          <w:rFonts w:eastAsiaTheme="minorEastAsia"/>
+        </w:rPr>
+        <w:t xml:space="preserve">predictions </w:t>
+      </w:r>
+      <w:r>
+        <w:rPr>
+          <w:rFonts w:eastAsiaTheme="minorEastAsia"/>
+        </w:rPr>
+        <w:t xml:space="preserve">to be as close as possible </w:t>
+      </w:r>
+      <w:r>
+        <w:rPr>
+          <w:rFonts w:eastAsiaTheme="minorEastAsia"/>
+        </w:rPr>
+        <w:t xml:space="preserve">to </w:t>
+      </w:r>
+      <w:r>
+        <w:rPr>
+          <w:rFonts w:eastAsiaTheme="minorEastAsia"/>
+        </w:rPr>
+        <w:t xml:space="preserve">the </w:t>
+      </w:r>
+      <w:r>
+        <w:rPr>
+          <w:rFonts w:eastAsiaTheme="minorEastAsia"/>
+        </w:rPr>
+        <w:t xml:space="preserve">observed </w:t>
+      </w:r>
+      <w:r>
+        <w:rPr>
+          <w:rFonts w:eastAsiaTheme="minorEastAsia"/>
+        </w:rPr>
+        <w:t>datapoint</w:t>
+      </w:r>
+      <w:r>
+        <w:rPr>
+          <w:rFonts w:eastAsiaTheme="minorEastAsia"/>
+        </w:rPr>
+        <w:t>s.</w:t>
+      </w:r>
+      <w:r>
+        <w:rPr>
+          <w:rFonts w:eastAsiaTheme="minorEastAsia"/>
+        </w:rPr>
+        <w:t xml:space="preserve"> </w:t>
+      </w:r>
+      <w:r>
+        <w:rPr>
+          <w:rFonts w:eastAsiaTheme="minorEastAsia"/>
+        </w:rPr>
+        <w:t xml:space="preserve">Hence, the </w:t>
+      </w:r>
+      <w:r>
+        <w:rPr>
+          <w:rFonts w:eastAsiaTheme="minorEastAsia"/>
+        </w:rPr>
+        <w:t>Residuals S</w:t>
+      </w:r>
+      <w:r>
+        <w:rPr>
+          <w:rFonts w:eastAsiaTheme="minorEastAsia"/>
+        </w:rPr>
+        <w:t xml:space="preserve">tandard </w:t>
+      </w:r>
+      <w:r>
+        <w:rPr>
+          <w:rFonts w:eastAsiaTheme="minorEastAsia"/>
+        </w:rPr>
+        <w:t xml:space="preserve">Error is the lowest and the </w:t>
+      </w:r>
+      <w:r>
+        <w:rPr>
+          <w:rFonts w:eastAsiaTheme="minorEastAsia"/>
+        </w:rPr>
+        <w:t>R²/Adjusted R² are the highest</w:t>
+      </w:r>
+      <w:r>
+        <w:rPr>
+          <w:rFonts w:eastAsiaTheme="minorEastAsia"/>
+        </w:rPr>
+        <w:t xml:space="preserve">. </w:t>
+      </w:r>
+      <w:r>
+        <w:rPr>
+          <w:rFonts w:eastAsiaTheme="minorEastAsia"/>
+        </w:rPr>
+        <w:t xml:space="preserve">On the other hand, </w:t>
+      </w:r>
+      <w:r>
+        <w:t>constraining the coefficients of the variables T</w:t>
+      </w:r>
+      <w:r>
+        <w:t xml:space="preserve">9, T12 and T15, </w:t>
+      </w:r>
+      <w:r>
+        <w:t xml:space="preserve">yields a set of coefficients </w:t>
+      </w:r>
+      <m:oMath>
+        <m:sSub>
+          <m:sSubPr>
+            <m:ctrlPr>
+              <w:rPr>
+                <w:rFonts w:ascii="Cambria Math" w:hAnsi="Cambria Math"/>
+                <w:i/>
+              </w:rPr>
+            </m:ctrlPr>
+          </m:sSubPr>
+          <m:e>
+            <m:acc>
+              <m:accPr>
+                <m:ctrlPr>
+                  <w:rPr>
+                    <w:rFonts w:ascii="Cambria Math" w:hAnsi="Cambria Math"/>
+                    <w:i/>
+                  </w:rPr>
+                </m:ctrlPr>
+              </m:accPr>
+              <m:e>
+                <m:r>
+                  <w:rPr>
+                    <w:rFonts w:ascii="Cambria Math" w:hAnsi="Cambria Math"/>
+                  </w:rPr>
+                  <m:t>β</m:t>
+                </m:r>
+              </m:e>
+            </m:acc>
+          </m:e>
+          <m:sub>
+            <m:r>
+              <w:rPr>
+                <w:rFonts w:ascii="Cambria Math" w:hAnsi="Cambria Math"/>
+              </w:rPr>
+              <m:t>c</m:t>
+            </m:r>
+          </m:sub>
+        </m:sSub>
+      </m:oMath>
+      <w:r>
+        <w:rPr>
+          <w:rFonts w:eastAsiaTheme="minorEastAsia"/>
+        </w:rPr>
+        <w:t xml:space="preserve"> </w:t>
+      </w:r>
+      <w:r>
+        <w:rPr>
+          <w:rFonts w:eastAsiaTheme="minorEastAsia"/>
+        </w:rPr>
+        <w:t xml:space="preserve">for which the predictions </w:t>
+      </w:r>
+      <w:r>
+        <w:rPr>
+          <w:rFonts w:eastAsiaTheme="minorEastAsia"/>
+        </w:rPr>
+        <w:t xml:space="preserve">are more distant </w:t>
+      </w:r>
+      <w:r>
+        <w:rPr>
+          <w:rFonts w:eastAsiaTheme="minorEastAsia"/>
+        </w:rPr>
+        <w:t xml:space="preserve">from the observed dataset, compared to the unconstrained solution. Consequently, Residuals Standard Error grows and </w:t>
+      </w:r>
+      <w:r>
+        <w:rPr>
+          <w:rFonts w:eastAsiaTheme="minorEastAsia"/>
+        </w:rPr>
+        <w:t xml:space="preserve">R²/Adjusted R² are </w:t>
+      </w:r>
+      <w:r>
+        <w:rPr>
+          <w:rFonts w:eastAsiaTheme="minorEastAsia"/>
+        </w:rPr>
+        <w:t>lower.</w:t>
+      </w:r>
+    </w:p>
+    <w:p>
+      <w:r>
+        <w:rPr>
+          <w:rFonts w:eastAsiaTheme="minorEastAsia"/>
+        </w:rPr>
+        <w:t>On the following figure, t</w:t>
+      </w:r>
+      <w:r>
+        <w:rPr>
+          <w:rFonts w:eastAsiaTheme="minorEastAsia"/>
+        </w:rPr>
+        <w:t xml:space="preserve">he 2 models can be </w:t>
+      </w:r>
+      <w:r>
+        <w:rPr>
+          <w:rFonts w:eastAsiaTheme="minorEastAsia"/>
+        </w:rPr>
+        <w:t xml:space="preserve">graphically </w:t>
+      </w:r>
+      <w:r>
+        <w:rPr>
+          <w:rFonts w:eastAsiaTheme="minorEastAsia"/>
+        </w:rPr>
+        <w:t xml:space="preserve">compared by plotting the </w:t>
+      </w:r>
+      <w:r>
+        <w:rPr>
+          <w:rFonts w:eastAsiaTheme="minorEastAsia"/>
+        </w:rPr>
+        <w:t>predicted response</w:t>
+      </w:r>
+      <w:r>
+        <w:rPr>
+          <w:rFonts w:eastAsiaTheme="minorEastAsia"/>
+        </w:rPr>
+        <w:t xml:space="preserve"> of each model agai</w:t>
+      </w:r>
+      <w:r>
+        <w:rPr>
+          <w:rFonts w:eastAsiaTheme="minorEastAsia"/>
+        </w:rPr>
+        <w:t xml:space="preserve">nst the actual response. </w:t>
+      </w:r>
+    </w:p>
+    <w:p>
+      <w:pPr>
+        <w:jc w:val="center"/>
+      </w:pPr>
+      <w:r>
+        <w:rPr>
+          <w:noProof/>
+        </w:rPr>
+        <w:drawing>
+          <wp:inline distT="0" distB="0" distL="0" distR="0" wp14:anchorId="127340D9" wp14:editId="201EA500">
+            <wp:extent cx="4821563" cy="2400300"/>
+            <wp:effectExtent l="0" t="0" r="0" b="0"/>
+            <wp:docPr id="1792020887" name="Picture 1"/>
+            <wp:cNvGraphicFramePr>
+              <a:graphicFrameLocks xmlns:a="http://schemas.openxmlformats.org/drawingml/2006/main" noChangeAspect="1"/>
+            </wp:cNvGraphicFramePr>
+            <a:graphic xmlns:a="http://schemas.openxmlformats.org/drawingml/2006/main">
+              <a:graphicData uri="http://schemas.openxmlformats.org/drawingml/2006/picture">
+                <pic:pic xmlns:pic="http://schemas.openxmlformats.org/drawingml/2006/picture">
+                  <pic:nvPicPr>
+                    <pic:cNvPr id="0" name="Picture 1"/>
+                    <pic:cNvPicPr>
+                      <a:picLocks noChangeAspect="1" noChangeArrowheads="1"/>
+                    </pic:cNvPicPr>
+                  </pic:nvPicPr>
+                  <pic:blipFill rotWithShape="1">
+                    <a:blip r:embed="rId9">
+                      <a:extLst>
+                        <a:ext uri="{28A0092B-C50C-407E-A947-70E740481C1C}">
+                          <a14:useLocalDpi xmlns:a14="http://schemas.microsoft.com/office/drawing/2010/main" val="0"/>
+                        </a:ext>
+                      </a:extLst>
+                    </a:blip>
+                    <a:srcRect t="6609" r="3940" b="4367"/>
+                    <a:stretch/>
+                  </pic:blipFill>
+                  <pic:spPr bwMode="auto">
+                    <a:xfrm>
+                      <a:off x="0" y="0"/>
+                      <a:ext cx="4849027" cy="2413972"/>
+                    </a:xfrm>
+                    <a:prstGeom prst="rect">
+                      <a:avLst/>
+                    </a:prstGeom>
+                    <a:noFill/>
+                    <a:ln>
+                      <a:noFill/>
+                    </a:ln>
+                    <a:extLst>
+                      <a:ext uri="{53640926-AAD7-44D8-BBD7-CCE9431645EC}">
+                        <a14:shadowObscured xmlns:a14="http://schemas.microsoft.com/office/drawing/2010/main"/>
+                      </a:ext>
+                    </a:extLst>
+                  </pic:spPr>
+                </pic:pic>
+              </a:graphicData>
+            </a:graphic>
+          </wp:inline>
+        </w:drawing>
+      </w:r>
+    </w:p>
+    <w:p>
+      <w:r>
+        <w:lastRenderedPageBreak/>
+        <w:t xml:space="preserve">It is to be noticed that the constrained </w:t>
+      </w:r>
+      <w:r>
+        <w:t xml:space="preserve">and unconstrained </w:t>
+      </w:r>
+      <w:r>
+        <w:t>model</w:t>
+      </w:r>
+      <w:r>
+        <w:t xml:space="preserve">s are very close, despite the </w:t>
+      </w:r>
+      <w:r>
+        <w:t xml:space="preserve">restriction imposed on the coefficients of the variables T9, T12 and T15. </w:t>
+      </w:r>
+      <w:r>
+        <w:t xml:space="preserve">This may be explained by the correlations that exist </w:t>
+      </w:r>
+      <w:r>
+        <w:t>among the explanatory variables</w:t>
+      </w:r>
+      <w:r>
+        <w:t xml:space="preserve"> which can be </w:t>
+      </w:r>
+      <w:r>
+        <w:t xml:space="preserve">evaluated through the correlation matrix of </w:t>
+      </w:r>
+      <w:r>
+        <w:t xml:space="preserve">the </w:t>
+      </w:r>
+      <w:r>
+        <w:t>explan</w:t>
+      </w:r>
+      <w:r>
+        <w:t>atory</w:t>
+      </w:r>
+      <w:r>
+        <w:t xml:space="preserve"> variables:</w:t>
+      </w:r>
+    </w:p>
+    <w:p>
+      <w:r>
+        <w:drawing>
+          <wp:inline distT="0" distB="0" distL="0" distR="0" wp14:anchorId="03EF9580" wp14:editId="30AFABEC">
+            <wp:extent cx="6492240" cy="2052955"/>
+            <wp:effectExtent l="0" t="0" r="3810" b="4445"/>
+            <wp:docPr id="2020491790" name="Picture 1" descr="A screen shot of a computer&#10;&#10;Description automatically generated"/>
+            <wp:cNvGraphicFramePr>
+              <a:graphicFrameLocks xmlns:a="http://schemas.openxmlformats.org/drawingml/2006/main" noChangeAspect="1"/>
+            </wp:cNvGraphicFramePr>
+            <a:graphic xmlns:a="http://schemas.openxmlformats.org/drawingml/2006/main">
+              <a:graphicData uri="http://schemas.openxmlformats.org/drawingml/2006/picture">
+                <pic:pic xmlns:pic="http://schemas.openxmlformats.org/drawingml/2006/picture">
+                  <pic:nvPicPr>
+                    <pic:cNvPr id="2020491790" name="Picture 1" descr="A screen shot of a computer&#10;&#10;Description automatically generated"/>
+                    <pic:cNvPicPr/>
+                  </pic:nvPicPr>
+                  <pic:blipFill>
+                    <a:blip r:embed="rId10"/>
+                    <a:stretch>
+                      <a:fillRect/>
+                    </a:stretch>
+                  </pic:blipFill>
+                  <pic:spPr>
+                    <a:xfrm>
+                      <a:off x="0" y="0"/>
+                      <a:ext cx="6492240" cy="2052955"/>
+                    </a:xfrm>
+                    <a:prstGeom prst="rect">
+                      <a:avLst/>
+                    </a:prstGeom>
+                  </pic:spPr>
+                </pic:pic>
+              </a:graphicData>
+            </a:graphic>
+          </wp:inline>
+        </w:drawing>
+      </w:r>
+    </w:p>
+    <w:p>
+      <w:r>
+        <w:t>Noticeably, v</w:t>
+      </w:r>
+      <w:r>
+        <w:t>ariables T9, T12 and T15 are correlated negatively with Ne9, Ne</w:t>
+      </w:r>
+      <w:r>
+        <w:t xml:space="preserve">12 and Ne15 and positively with </w:t>
+      </w:r>
+      <w:r>
+        <w:t xml:space="preserve">maxO3v. Hence, </w:t>
+      </w:r>
+      <w:r>
+        <w:t xml:space="preserve">the constraint on </w:t>
+      </w:r>
+      <w:r>
+        <w:t xml:space="preserve">the coefficients of T9, T12 and T15 </w:t>
+      </w:r>
+      <w:r>
+        <w:t>get “</w:t>
+      </w:r>
+      <w:r>
+        <w:t>distribut</w:t>
+      </w:r>
+      <w:r>
+        <w:t>ed</w:t>
+      </w:r>
+      <w:r>
+        <w:t xml:space="preserve">” </w:t>
+      </w:r>
+      <w:r>
+        <w:t xml:space="preserve">on </w:t>
+      </w:r>
+      <w:r>
+        <w:t xml:space="preserve">other </w:t>
+      </w:r>
+      <w:r>
+        <w:t>variables</w:t>
+      </w:r>
+      <w:r>
+        <w:t xml:space="preserve">. This </w:t>
+      </w:r>
+      <w:r>
+        <w:t xml:space="preserve">finally </w:t>
+      </w:r>
+      <w:r>
+        <w:t xml:space="preserve">leads </w:t>
+      </w:r>
+      <w:r>
+        <w:t xml:space="preserve">to </w:t>
+      </w:r>
+      <w:r>
+        <w:t xml:space="preserve">a </w:t>
+      </w:r>
+      <w:r>
+        <w:t xml:space="preserve">different model </w:t>
+      </w:r>
+      <w:r>
+        <w:t xml:space="preserve">(refer to section 2a and 2b where the coefficients of the 2 models are reported) </w:t>
+      </w:r>
+      <w:r>
+        <w:t xml:space="preserve">which overall </w:t>
+      </w:r>
+      <w:r>
+        <w:t xml:space="preserve">is not far from the unconstrained solution. </w:t>
+      </w:r>
+    </w:p>
     <w:p>
       <w:pPr>
         <w:jc w:val="left"/>
@@ -9109,7 +9876,7 @@
     </w:p>
     <w:p/>
     <w:sectPr>
-      <w:footerReference w:type="default" r:id="rId9"/>
+      <w:footerReference w:type="default" r:id="rId11"/>
       <w:pgSz w:w="12240" w:h="15840"/>
       <w:pgMar w:top="1901" w:right="1008" w:bottom="1440" w:left="1008" w:header="720" w:footer="432" w:gutter="0"/>
       <w:cols w:space="720"/>
@@ -11236,6 +12003,7 @@
   <w:style w:type="character" w:default="1" w:styleId="DefaultParagraphFont">
     <w:name w:val="Default Paragraph Font"/>
     <w:uiPriority w:val="1"/>
+    <w:semiHidden/>
     <w:unhideWhenUsed/>
   </w:style>
   <w:style w:type="table" w:default="1" w:styleId="TableNormal">
@@ -12352,6 +13120,351 @@
       <w:contextualSpacing/>
     </w:pPr>
   </w:style>
+  <w:style w:type="table" w:styleId="GridTable4-Accent1">
+    <w:name w:val="Grid Table 4 Accent 1"/>
+    <w:basedOn w:val="TableNormal"/>
+    <w:uiPriority w:val="49"/>
+    <w:rsid w:val="00C32CA3"/>
+    <w:pPr>
+      <w:spacing w:after="0" w:line="240" w:lineRule="auto"/>
+    </w:pPr>
+    <w:tblPr>
+      <w:tblStyleRowBandSize w:val="1"/>
+      <w:tblStyleColBandSize w:val="1"/>
+      <w:tblBorders>
+        <w:top w:val="single" w:sz="4" w:space="0" w:color="43AEFF" w:themeColor="accent1" w:themeTint="99"/>
+        <w:left w:val="single" w:sz="4" w:space="0" w:color="43AEFF" w:themeColor="accent1" w:themeTint="99"/>
+        <w:bottom w:val="single" w:sz="4" w:space="0" w:color="43AEFF" w:themeColor="accent1" w:themeTint="99"/>
+        <w:right w:val="single" w:sz="4" w:space="0" w:color="43AEFF" w:themeColor="accent1" w:themeTint="99"/>
+        <w:insideH w:val="single" w:sz="4" w:space="0" w:color="43AEFF" w:themeColor="accent1" w:themeTint="99"/>
+        <w:insideV w:val="single" w:sz="4" w:space="0" w:color="43AEFF" w:themeColor="accent1" w:themeTint="99"/>
+      </w:tblBorders>
+    </w:tblPr>
+    <w:tblStylePr w:type="firstRow">
+      <w:rPr>
+        <w:b/>
+        <w:bCs/>
+        <w:color w:val="FFFFFF" w:themeColor="background1"/>
+      </w:rPr>
+      <w:tblPr/>
+      <w:tcPr>
+        <w:tcBorders>
+          <w:top w:val="single" w:sz="4" w:space="0" w:color="0072C6" w:themeColor="accent1"/>
+          <w:left w:val="single" w:sz="4" w:space="0" w:color="0072C6" w:themeColor="accent1"/>
+          <w:bottom w:val="single" w:sz="4" w:space="0" w:color="0072C6" w:themeColor="accent1"/>
+          <w:right w:val="single" w:sz="4" w:space="0" w:color="0072C6" w:themeColor="accent1"/>
+          <w:insideH w:val="nil"/>
+          <w:insideV w:val="nil"/>
+        </w:tcBorders>
+        <w:shd w:val="clear" w:color="auto" w:fill="0072C6" w:themeFill="accent1"/>
+      </w:tcPr>
+    </w:tblStylePr>
+    <w:tblStylePr w:type="lastRow">
+      <w:rPr>
+        <w:b/>
+        <w:bCs/>
+      </w:rPr>
+      <w:tblPr/>
+      <w:tcPr>
+        <w:tcBorders>
+          <w:top w:val="double" w:sz="4" w:space="0" w:color="0072C6" w:themeColor="accent1"/>
+        </w:tcBorders>
+      </w:tcPr>
+    </w:tblStylePr>
+    <w:tblStylePr w:type="firstCol">
+      <w:rPr>
+        <w:b/>
+        <w:bCs/>
+      </w:rPr>
+    </w:tblStylePr>
+    <w:tblStylePr w:type="lastCol">
+      <w:rPr>
+        <w:b/>
+        <w:bCs/>
+      </w:rPr>
+    </w:tblStylePr>
+    <w:tblStylePr w:type="band1Vert">
+      <w:tblPr/>
+      <w:tcPr>
+        <w:shd w:val="clear" w:color="auto" w:fill="C0E4FF" w:themeFill="accent1" w:themeFillTint="33"/>
+      </w:tcPr>
+    </w:tblStylePr>
+    <w:tblStylePr w:type="band1Horz">
+      <w:tblPr/>
+      <w:tcPr>
+        <w:shd w:val="clear" w:color="auto" w:fill="C0E4FF" w:themeFill="accent1" w:themeFillTint="33"/>
+      </w:tcPr>
+    </w:tblStylePr>
+  </w:style>
+  <w:style w:type="table" w:styleId="ListTable7Colorful-Accent1">
+    <w:name w:val="List Table 7 Colorful Accent 1"/>
+    <w:basedOn w:val="TableNormal"/>
+    <w:uiPriority w:val="52"/>
+    <w:rsid w:val="00C32CA3"/>
+    <w:pPr>
+      <w:spacing w:after="0" w:line="240" w:lineRule="auto"/>
+    </w:pPr>
+    <w:rPr>
+      <w:color w:val="005494" w:themeColor="accent1" w:themeShade="BF"/>
+    </w:rPr>
+    <w:tblPr>
+      <w:tblStyleRowBandSize w:val="1"/>
+      <w:tblStyleColBandSize w:val="1"/>
+    </w:tblPr>
+    <w:tblStylePr w:type="firstRow">
+      <w:rPr>
+        <w:rFonts w:asciiTheme="majorHAnsi" w:eastAsiaTheme="majorEastAsia" w:hAnsiTheme="majorHAnsi" w:cstheme="majorBidi"/>
+        <w:i/>
+        <w:iCs/>
+        <w:sz w:val="26"/>
+      </w:rPr>
+      <w:tblPr/>
+      <w:tcPr>
+        <w:tcBorders>
+          <w:bottom w:val="single" w:sz="4" w:space="0" w:color="0072C6" w:themeColor="accent1"/>
+        </w:tcBorders>
+        <w:shd w:val="clear" w:color="auto" w:fill="FFFFFF" w:themeFill="background1"/>
+      </w:tcPr>
+    </w:tblStylePr>
+    <w:tblStylePr w:type="lastRow">
+      <w:rPr>
+        <w:rFonts w:asciiTheme="majorHAnsi" w:eastAsiaTheme="majorEastAsia" w:hAnsiTheme="majorHAnsi" w:cstheme="majorBidi"/>
+        <w:i/>
+        <w:iCs/>
+        <w:sz w:val="26"/>
+      </w:rPr>
+      <w:tblPr/>
+      <w:tcPr>
+        <w:tcBorders>
+          <w:top w:val="single" w:sz="4" w:space="0" w:color="0072C6" w:themeColor="accent1"/>
+        </w:tcBorders>
+        <w:shd w:val="clear" w:color="auto" w:fill="FFFFFF" w:themeFill="background1"/>
+      </w:tcPr>
+    </w:tblStylePr>
+    <w:tblStylePr w:type="firstCol">
+      <w:pPr>
+        <w:jc w:val="right"/>
+      </w:pPr>
+      <w:rPr>
+        <w:rFonts w:asciiTheme="majorHAnsi" w:eastAsiaTheme="majorEastAsia" w:hAnsiTheme="majorHAnsi" w:cstheme="majorBidi"/>
+        <w:i/>
+        <w:iCs/>
+        <w:sz w:val="26"/>
+      </w:rPr>
+      <w:tblPr/>
+      <w:tcPr>
+        <w:tcBorders>
+          <w:right w:val="single" w:sz="4" w:space="0" w:color="0072C6" w:themeColor="accent1"/>
+        </w:tcBorders>
+        <w:shd w:val="clear" w:color="auto" w:fill="FFFFFF" w:themeFill="background1"/>
+      </w:tcPr>
+    </w:tblStylePr>
+    <w:tblStylePr w:type="lastCol">
+      <w:rPr>
+        <w:rFonts w:asciiTheme="majorHAnsi" w:eastAsiaTheme="majorEastAsia" w:hAnsiTheme="majorHAnsi" w:cstheme="majorBidi"/>
+        <w:i/>
+        <w:iCs/>
+        <w:sz w:val="26"/>
+      </w:rPr>
+      <w:tblPr/>
+      <w:tcPr>
+        <w:tcBorders>
+          <w:left w:val="single" w:sz="4" w:space="0" w:color="0072C6" w:themeColor="accent1"/>
+        </w:tcBorders>
+        <w:shd w:val="clear" w:color="auto" w:fill="FFFFFF" w:themeFill="background1"/>
+      </w:tcPr>
+    </w:tblStylePr>
+    <w:tblStylePr w:type="band1Vert">
+      <w:tblPr/>
+      <w:tcPr>
+        <w:shd w:val="clear" w:color="auto" w:fill="C0E4FF" w:themeFill="accent1" w:themeFillTint="33"/>
+      </w:tcPr>
+    </w:tblStylePr>
+    <w:tblStylePr w:type="band1Horz">
+      <w:tblPr/>
+      <w:tcPr>
+        <w:shd w:val="clear" w:color="auto" w:fill="C0E4FF" w:themeFill="accent1" w:themeFillTint="33"/>
+      </w:tcPr>
+    </w:tblStylePr>
+    <w:tblStylePr w:type="neCell">
+      <w:tblPr/>
+      <w:tcPr>
+        <w:tcBorders>
+          <w:left w:val="nil"/>
+        </w:tcBorders>
+      </w:tcPr>
+    </w:tblStylePr>
+    <w:tblStylePr w:type="nwCell">
+      <w:tblPr/>
+      <w:tcPr>
+        <w:tcBorders>
+          <w:right w:val="nil"/>
+        </w:tcBorders>
+      </w:tcPr>
+    </w:tblStylePr>
+    <w:tblStylePr w:type="seCell">
+      <w:tblPr/>
+      <w:tcPr>
+        <w:tcBorders>
+          <w:left w:val="nil"/>
+        </w:tcBorders>
+      </w:tcPr>
+    </w:tblStylePr>
+    <w:tblStylePr w:type="swCell">
+      <w:tblPr/>
+      <w:tcPr>
+        <w:tcBorders>
+          <w:right w:val="nil"/>
+        </w:tcBorders>
+      </w:tcPr>
+    </w:tblStylePr>
+  </w:style>
+  <w:style w:type="table" w:styleId="ListTable4-Accent1">
+    <w:name w:val="List Table 4 Accent 1"/>
+    <w:basedOn w:val="TableNormal"/>
+    <w:uiPriority w:val="49"/>
+    <w:rsid w:val="00F15C92"/>
+    <w:pPr>
+      <w:spacing w:after="0" w:line="240" w:lineRule="auto"/>
+    </w:pPr>
+    <w:tblPr>
+      <w:tblStyleRowBandSize w:val="1"/>
+      <w:tblStyleColBandSize w:val="1"/>
+      <w:tblBorders>
+        <w:top w:val="single" w:sz="4" w:space="0" w:color="43AEFF" w:themeColor="accent1" w:themeTint="99"/>
+        <w:left w:val="single" w:sz="4" w:space="0" w:color="43AEFF" w:themeColor="accent1" w:themeTint="99"/>
+        <w:bottom w:val="single" w:sz="4" w:space="0" w:color="43AEFF" w:themeColor="accent1" w:themeTint="99"/>
+        <w:right w:val="single" w:sz="4" w:space="0" w:color="43AEFF" w:themeColor="accent1" w:themeTint="99"/>
+        <w:insideH w:val="single" w:sz="4" w:space="0" w:color="43AEFF" w:themeColor="accent1" w:themeTint="99"/>
+      </w:tblBorders>
+    </w:tblPr>
+    <w:tblStylePr w:type="firstRow">
+      <w:rPr>
+        <w:b/>
+        <w:bCs/>
+        <w:color w:val="FFFFFF" w:themeColor="background1"/>
+      </w:rPr>
+      <w:tblPr/>
+      <w:tcPr>
+        <w:tcBorders>
+          <w:top w:val="single" w:sz="4" w:space="0" w:color="0072C6" w:themeColor="accent1"/>
+          <w:left w:val="single" w:sz="4" w:space="0" w:color="0072C6" w:themeColor="accent1"/>
+          <w:bottom w:val="single" w:sz="4" w:space="0" w:color="0072C6" w:themeColor="accent1"/>
+          <w:right w:val="single" w:sz="4" w:space="0" w:color="0072C6" w:themeColor="accent1"/>
+          <w:insideH w:val="nil"/>
+        </w:tcBorders>
+        <w:shd w:val="clear" w:color="auto" w:fill="0072C6" w:themeFill="accent1"/>
+      </w:tcPr>
+    </w:tblStylePr>
+    <w:tblStylePr w:type="lastRow">
+      <w:rPr>
+        <w:b/>
+        <w:bCs/>
+      </w:rPr>
+      <w:tblPr/>
+      <w:tcPr>
+        <w:tcBorders>
+          <w:top w:val="double" w:sz="4" w:space="0" w:color="43AEFF" w:themeColor="accent1" w:themeTint="99"/>
+        </w:tcBorders>
+      </w:tcPr>
+    </w:tblStylePr>
+    <w:tblStylePr w:type="firstCol">
+      <w:rPr>
+        <w:b/>
+        <w:bCs/>
+      </w:rPr>
+    </w:tblStylePr>
+    <w:tblStylePr w:type="lastCol">
+      <w:rPr>
+        <w:b/>
+        <w:bCs/>
+      </w:rPr>
+    </w:tblStylePr>
+    <w:tblStylePr w:type="band1Vert">
+      <w:tblPr/>
+      <w:tcPr>
+        <w:shd w:val="clear" w:color="auto" w:fill="C0E4FF" w:themeFill="accent1" w:themeFillTint="33"/>
+      </w:tcPr>
+    </w:tblStylePr>
+    <w:tblStylePr w:type="band1Horz">
+      <w:tblPr/>
+      <w:tcPr>
+        <w:shd w:val="clear" w:color="auto" w:fill="C0E4FF" w:themeFill="accent1" w:themeFillTint="33"/>
+      </w:tcPr>
+    </w:tblStylePr>
+  </w:style>
+  <w:style w:type="table" w:styleId="GridTable6Colorful-Accent1">
+    <w:name w:val="Grid Table 6 Colorful Accent 1"/>
+    <w:basedOn w:val="TableNormal"/>
+    <w:uiPriority w:val="51"/>
+    <w:rsid w:val="00F15C92"/>
+    <w:pPr>
+      <w:spacing w:after="0" w:line="240" w:lineRule="auto"/>
+    </w:pPr>
+    <w:rPr>
+      <w:color w:val="005494" w:themeColor="accent1" w:themeShade="BF"/>
+    </w:rPr>
+    <w:tblPr>
+      <w:tblStyleRowBandSize w:val="1"/>
+      <w:tblStyleColBandSize w:val="1"/>
+      <w:tblBorders>
+        <w:top w:val="single" w:sz="4" w:space="0" w:color="43AEFF" w:themeColor="accent1" w:themeTint="99"/>
+        <w:left w:val="single" w:sz="4" w:space="0" w:color="43AEFF" w:themeColor="accent1" w:themeTint="99"/>
+        <w:bottom w:val="single" w:sz="4" w:space="0" w:color="43AEFF" w:themeColor="accent1" w:themeTint="99"/>
+        <w:right w:val="single" w:sz="4" w:space="0" w:color="43AEFF" w:themeColor="accent1" w:themeTint="99"/>
+        <w:insideH w:val="single" w:sz="4" w:space="0" w:color="43AEFF" w:themeColor="accent1" w:themeTint="99"/>
+        <w:insideV w:val="single" w:sz="4" w:space="0" w:color="43AEFF" w:themeColor="accent1" w:themeTint="99"/>
+      </w:tblBorders>
+    </w:tblPr>
+    <w:tblStylePr w:type="firstRow">
+      <w:rPr>
+        <w:b/>
+        <w:bCs/>
+      </w:rPr>
+      <w:tblPr/>
+      <w:tcPr>
+        <w:tcBorders>
+          <w:bottom w:val="single" w:sz="12" w:space="0" w:color="43AEFF" w:themeColor="accent1" w:themeTint="99"/>
+        </w:tcBorders>
+      </w:tcPr>
+    </w:tblStylePr>
+    <w:tblStylePr w:type="lastRow">
+      <w:rPr>
+        <w:b/>
+        <w:bCs/>
+      </w:rPr>
+      <w:tblPr/>
+      <w:tcPr>
+        <w:tcBorders>
+          <w:top w:val="double" w:sz="4" w:space="0" w:color="43AEFF" w:themeColor="accent1" w:themeTint="99"/>
+        </w:tcBorders>
+      </w:tcPr>
+    </w:tblStylePr>
+    <w:tblStylePr w:type="firstCol">
+      <w:rPr>
+        <w:b/>
+        <w:bCs/>
+      </w:rPr>
+    </w:tblStylePr>
+    <w:tblStylePr w:type="lastCol">
+      <w:rPr>
+        <w:b/>
+        <w:bCs/>
+      </w:rPr>
+    </w:tblStylePr>
+    <w:tblStylePr w:type="band1Vert">
+      <w:tblPr/>
+      <w:tcPr>
+        <w:shd w:val="clear" w:color="auto" w:fill="C0E4FF" w:themeFill="accent1" w:themeFillTint="33"/>
+      </w:tcPr>
+    </w:tblStylePr>
+    <w:tblStylePr w:type="band1Horz">
+      <w:tblPr/>
+      <w:tcPr>
+        <w:shd w:val="clear" w:color="auto" w:fill="C0E4FF" w:themeFill="accent1" w:themeFillTint="33"/>
+      </w:tcPr>
+    </w:tblStylePr>
+  </w:style>
 </w:styles>
 </file>
 

--- a/ASML_Exam_S Guizani (A23-SPOC).docx
+++ b/ASML_Exam_S Guizani (A23-SPOC).docx
@@ -119,22 +119,1370 @@
         <w:br w:type="page"/>
       </w:r>
     </w:p>
+    <w:sdt>
+      <w:sdtPr>
+        <w:rPr>
+          <w:caps/>
+          <w:color w:val="595959" w:themeColor="text1" w:themeTint="A6"/>
+        </w:rPr>
+        <w:id w:val="2026980968"/>
+        <w:docPartObj>
+          <w:docPartGallery w:val="Table of Contents"/>
+          <w:docPartUnique/>
+        </w:docPartObj>
+      </w:sdtPr>
+      <w:sdtEndPr>
+        <w:rPr>
+          <w:b/>
+          <w:bCs/>
+          <w:caps w:val="0"/>
+          <w:noProof/>
+          <w:color w:val="auto"/>
+        </w:rPr>
+      </w:sdtEndPr>
+      <w:sdtContent>
+        <w:p>
+          <w:pPr>
+            <w:pStyle w:val="TOC1"/>
+            <w:tabs>
+              <w:tab w:val="left" w:pos="480"/>
+              <w:tab w:val="right" w:leader="dot" w:pos="9019"/>
+            </w:tabs>
+            <w:jc w:val="center"/>
+            <w:rPr>
+              <w:b/>
+              <w:bCs/>
+              <w:sz w:val="72"/>
+              <w:szCs w:val="72"/>
+            </w:rPr>
+          </w:pPr>
+          <w:r>
+            <w:rPr>
+              <w:b/>
+              <w:bCs/>
+              <w:sz w:val="72"/>
+              <w:szCs w:val="72"/>
+            </w:rPr>
+            <w:t>Table of contents</w:t>
+          </w:r>
+        </w:p>
+        <w:p>
+          <w:pPr>
+            <w:pStyle w:val="TOC1"/>
+            <w:tabs>
+              <w:tab w:val="left" w:pos="480"/>
+              <w:tab w:val="right" w:leader="dot" w:pos="9019"/>
+            </w:tabs>
+            <w:rPr>
+              <w:rFonts w:eastAsiaTheme="minorEastAsia"/>
+              <w:noProof/>
+              <w:kern w:val="2"/>
+              <w:lang w:eastAsia="en-US"/>
+              <w14:ligatures w14:val="standardContextual"/>
+            </w:rPr>
+          </w:pPr>
+          <w:r>
+            <w:fldChar w:fldCharType="begin"/>
+          </w:r>
+          <w:r>
+            <w:instrText xml:space="preserve"> TOC \o "1-3" \h \z \u </w:instrText>
+          </w:r>
+          <w:r>
+            <w:fldChar w:fldCharType="separate"/>
+          </w:r>
+          <w:hyperlink w:anchor="_Toc180696422" w:history="1">
+            <w:r>
+              <w:rPr>
+                <w:rStyle w:val="Hyperlink"/>
+                <w:noProof/>
+              </w:rPr>
+              <w:t>I.</w:t>
+            </w:r>
+            <w:r>
+              <w:rPr>
+                <w:rFonts w:eastAsiaTheme="minorEastAsia"/>
+                <w:noProof/>
+                <w:kern w:val="2"/>
+                <w:lang w:eastAsia="en-US"/>
+                <w14:ligatures w14:val="standardContextual"/>
+              </w:rPr>
+              <w:tab/>
+            </w:r>
+            <w:r>
+              <w:rPr>
+                <w:rStyle w:val="Hyperlink"/>
+                <w:noProof/>
+              </w:rPr>
+              <w:t>Exercise 1</w:t>
+            </w:r>
+            <w:r>
+              <w:rPr>
+                <w:noProof/>
+                <w:webHidden/>
+              </w:rPr>
+              <w:tab/>
+            </w:r>
+            <w:r>
+              <w:rPr>
+                <w:noProof/>
+                <w:webHidden/>
+              </w:rPr>
+              <w:fldChar w:fldCharType="begin"/>
+            </w:r>
+            <w:r>
+              <w:rPr>
+                <w:noProof/>
+                <w:webHidden/>
+              </w:rPr>
+              <w:instrText xml:space="preserve"> PAGEREF _Toc180696422 \h </w:instrText>
+            </w:r>
+            <w:r>
+              <w:rPr>
+                <w:noProof/>
+                <w:webHidden/>
+              </w:rPr>
+            </w:r>
+            <w:r>
+              <w:rPr>
+                <w:noProof/>
+                <w:webHidden/>
+              </w:rPr>
+              <w:fldChar w:fldCharType="separate"/>
+            </w:r>
+            <w:r>
+              <w:rPr>
+                <w:noProof/>
+                <w:webHidden/>
+              </w:rPr>
+              <w:t>3</w:t>
+            </w:r>
+            <w:r>
+              <w:rPr>
+                <w:noProof/>
+                <w:webHidden/>
+              </w:rPr>
+              <w:fldChar w:fldCharType="end"/>
+            </w:r>
+          </w:hyperlink>
+        </w:p>
+        <w:p>
+          <w:pPr>
+            <w:pStyle w:val="TOC2"/>
+            <w:tabs>
+              <w:tab w:val="left" w:pos="720"/>
+              <w:tab w:val="right" w:leader="dot" w:pos="9019"/>
+            </w:tabs>
+            <w:rPr>
+              <w:rFonts w:eastAsiaTheme="minorEastAsia"/>
+              <w:noProof/>
+              <w:kern w:val="2"/>
+              <w:lang w:eastAsia="en-US"/>
+              <w14:ligatures w14:val="standardContextual"/>
+            </w:rPr>
+          </w:pPr>
+          <w:hyperlink w:anchor="_Toc180696423" w:history="1">
+            <w:r>
+              <w:rPr>
+                <w:rStyle w:val="Hyperlink"/>
+                <w:noProof/>
+              </w:rPr>
+              <w:t>1.</w:t>
+            </w:r>
+            <w:r>
+              <w:rPr>
+                <w:rFonts w:eastAsiaTheme="minorEastAsia"/>
+                <w:noProof/>
+                <w:kern w:val="2"/>
+                <w:lang w:eastAsia="en-US"/>
+                <w14:ligatures w14:val="standardContextual"/>
+              </w:rPr>
+              <w:tab/>
+            </w:r>
+            <w:r>
+              <w:rPr>
+                <w:rStyle w:val="Hyperlink"/>
+                <w:noProof/>
+              </w:rPr>
+              <w:t>Question 1</w:t>
+            </w:r>
+            <w:r>
+              <w:rPr>
+                <w:noProof/>
+                <w:webHidden/>
+              </w:rPr>
+              <w:tab/>
+            </w:r>
+            <w:r>
+              <w:rPr>
+                <w:noProof/>
+                <w:webHidden/>
+              </w:rPr>
+              <w:fldChar w:fldCharType="begin"/>
+            </w:r>
+            <w:r>
+              <w:rPr>
+                <w:noProof/>
+                <w:webHidden/>
+              </w:rPr>
+              <w:instrText xml:space="preserve"> PAGEREF _Toc180696423 \h </w:instrText>
+            </w:r>
+            <w:r>
+              <w:rPr>
+                <w:noProof/>
+                <w:webHidden/>
+              </w:rPr>
+            </w:r>
+            <w:r>
+              <w:rPr>
+                <w:noProof/>
+                <w:webHidden/>
+              </w:rPr>
+              <w:fldChar w:fldCharType="separate"/>
+            </w:r>
+            <w:r>
+              <w:rPr>
+                <w:noProof/>
+                <w:webHidden/>
+              </w:rPr>
+              <w:t>3</w:t>
+            </w:r>
+            <w:r>
+              <w:rPr>
+                <w:noProof/>
+                <w:webHidden/>
+              </w:rPr>
+              <w:fldChar w:fldCharType="end"/>
+            </w:r>
+          </w:hyperlink>
+        </w:p>
+        <w:p>
+          <w:pPr>
+            <w:pStyle w:val="TOC2"/>
+            <w:tabs>
+              <w:tab w:val="left" w:pos="720"/>
+              <w:tab w:val="right" w:leader="dot" w:pos="9019"/>
+            </w:tabs>
+            <w:rPr>
+              <w:rFonts w:eastAsiaTheme="minorEastAsia"/>
+              <w:noProof/>
+              <w:kern w:val="2"/>
+              <w:lang w:eastAsia="en-US"/>
+              <w14:ligatures w14:val="standardContextual"/>
+            </w:rPr>
+          </w:pPr>
+          <w:hyperlink w:anchor="_Toc180696424" w:history="1">
+            <w:r>
+              <w:rPr>
+                <w:rStyle w:val="Hyperlink"/>
+                <w:noProof/>
+              </w:rPr>
+              <w:t>2.</w:t>
+            </w:r>
+            <w:r>
+              <w:rPr>
+                <w:rFonts w:eastAsiaTheme="minorEastAsia"/>
+                <w:noProof/>
+                <w:kern w:val="2"/>
+                <w:lang w:eastAsia="en-US"/>
+                <w14:ligatures w14:val="standardContextual"/>
+              </w:rPr>
+              <w:tab/>
+            </w:r>
+            <w:r>
+              <w:rPr>
+                <w:rStyle w:val="Hyperlink"/>
+                <w:noProof/>
+              </w:rPr>
+              <w:t>Question 2</w:t>
+            </w:r>
+            <w:r>
+              <w:rPr>
+                <w:noProof/>
+                <w:webHidden/>
+              </w:rPr>
+              <w:tab/>
+            </w:r>
+            <w:r>
+              <w:rPr>
+                <w:noProof/>
+                <w:webHidden/>
+              </w:rPr>
+              <w:fldChar w:fldCharType="begin"/>
+            </w:r>
+            <w:r>
+              <w:rPr>
+                <w:noProof/>
+                <w:webHidden/>
+              </w:rPr>
+              <w:instrText xml:space="preserve"> PAGEREF _Toc180696424 \h </w:instrText>
+            </w:r>
+            <w:r>
+              <w:rPr>
+                <w:noProof/>
+                <w:webHidden/>
+              </w:rPr>
+            </w:r>
+            <w:r>
+              <w:rPr>
+                <w:noProof/>
+                <w:webHidden/>
+              </w:rPr>
+              <w:fldChar w:fldCharType="separate"/>
+            </w:r>
+            <w:r>
+              <w:rPr>
+                <w:noProof/>
+                <w:webHidden/>
+              </w:rPr>
+              <w:t>5</w:t>
+            </w:r>
+            <w:r>
+              <w:rPr>
+                <w:noProof/>
+                <w:webHidden/>
+              </w:rPr>
+              <w:fldChar w:fldCharType="end"/>
+            </w:r>
+          </w:hyperlink>
+        </w:p>
+        <w:p>
+          <w:pPr>
+            <w:pStyle w:val="TOC3"/>
+            <w:tabs>
+              <w:tab w:val="left" w:pos="960"/>
+              <w:tab w:val="right" w:leader="dot" w:pos="9019"/>
+            </w:tabs>
+            <w:rPr>
+              <w:rFonts w:eastAsiaTheme="minorEastAsia"/>
+              <w:noProof/>
+              <w:kern w:val="2"/>
+              <w:lang w:eastAsia="en-US"/>
+              <w14:ligatures w14:val="standardContextual"/>
+            </w:rPr>
+          </w:pPr>
+          <w:hyperlink w:anchor="_Toc180696425" w:history="1">
+            <w:r>
+              <w:rPr>
+                <w:rStyle w:val="Hyperlink"/>
+                <w:noProof/>
+              </w:rPr>
+              <w:t>a.</w:t>
+            </w:r>
+            <w:r>
+              <w:rPr>
+                <w:rFonts w:eastAsiaTheme="minorEastAsia"/>
+                <w:noProof/>
+                <w:kern w:val="2"/>
+                <w:lang w:eastAsia="en-US"/>
+                <w14:ligatures w14:val="standardContextual"/>
+              </w:rPr>
+              <w:tab/>
+            </w:r>
+            <w:r>
+              <w:rPr>
+                <w:rStyle w:val="Hyperlink"/>
+                <w:noProof/>
+              </w:rPr>
+              <w:t>Model involving all the explanatory variables</w:t>
+            </w:r>
+            <w:r>
+              <w:rPr>
+                <w:noProof/>
+                <w:webHidden/>
+              </w:rPr>
+              <w:tab/>
+            </w:r>
+            <w:r>
+              <w:rPr>
+                <w:noProof/>
+                <w:webHidden/>
+              </w:rPr>
+              <w:fldChar w:fldCharType="begin"/>
+            </w:r>
+            <w:r>
+              <w:rPr>
+                <w:noProof/>
+                <w:webHidden/>
+              </w:rPr>
+              <w:instrText xml:space="preserve"> PAGEREF _Toc180696425 \h </w:instrText>
+            </w:r>
+            <w:r>
+              <w:rPr>
+                <w:noProof/>
+                <w:webHidden/>
+              </w:rPr>
+            </w:r>
+            <w:r>
+              <w:rPr>
+                <w:noProof/>
+                <w:webHidden/>
+              </w:rPr>
+              <w:fldChar w:fldCharType="separate"/>
+            </w:r>
+            <w:r>
+              <w:rPr>
+                <w:noProof/>
+                <w:webHidden/>
+              </w:rPr>
+              <w:t>6</w:t>
+            </w:r>
+            <w:r>
+              <w:rPr>
+                <w:noProof/>
+                <w:webHidden/>
+              </w:rPr>
+              <w:fldChar w:fldCharType="end"/>
+            </w:r>
+          </w:hyperlink>
+        </w:p>
+        <w:p>
+          <w:pPr>
+            <w:pStyle w:val="TOC3"/>
+            <w:tabs>
+              <w:tab w:val="left" w:pos="960"/>
+              <w:tab w:val="right" w:leader="dot" w:pos="9019"/>
+            </w:tabs>
+            <w:rPr>
+              <w:rFonts w:eastAsiaTheme="minorEastAsia"/>
+              <w:noProof/>
+              <w:kern w:val="2"/>
+              <w:lang w:eastAsia="en-US"/>
+              <w14:ligatures w14:val="standardContextual"/>
+            </w:rPr>
+          </w:pPr>
+          <w:hyperlink w:anchor="_Toc180696426" w:history="1">
+            <w:r>
+              <w:rPr>
+                <w:rStyle w:val="Hyperlink"/>
+                <w:noProof/>
+              </w:rPr>
+              <w:t>b.</w:t>
+            </w:r>
+            <w:r>
+              <w:rPr>
+                <w:rFonts w:eastAsiaTheme="minorEastAsia"/>
+                <w:noProof/>
+                <w:kern w:val="2"/>
+                <w:lang w:eastAsia="en-US"/>
+                <w14:ligatures w14:val="standardContextual"/>
+              </w:rPr>
+              <w:tab/>
+            </w:r>
+            <w:r>
+              <w:rPr>
+                <w:rStyle w:val="Hyperlink"/>
+                <w:noProof/>
+              </w:rPr>
+              <w:t>Model with constraint</w:t>
+            </w:r>
+            <w:r>
+              <w:rPr>
+                <w:noProof/>
+                <w:webHidden/>
+              </w:rPr>
+              <w:tab/>
+            </w:r>
+            <w:r>
+              <w:rPr>
+                <w:noProof/>
+                <w:webHidden/>
+              </w:rPr>
+              <w:fldChar w:fldCharType="begin"/>
+            </w:r>
+            <w:r>
+              <w:rPr>
+                <w:noProof/>
+                <w:webHidden/>
+              </w:rPr>
+              <w:instrText xml:space="preserve"> PAGEREF _Toc180696426 \h </w:instrText>
+            </w:r>
+            <w:r>
+              <w:rPr>
+                <w:noProof/>
+                <w:webHidden/>
+              </w:rPr>
+            </w:r>
+            <w:r>
+              <w:rPr>
+                <w:noProof/>
+                <w:webHidden/>
+              </w:rPr>
+              <w:fldChar w:fldCharType="separate"/>
+            </w:r>
+            <w:r>
+              <w:rPr>
+                <w:noProof/>
+                <w:webHidden/>
+              </w:rPr>
+              <w:t>7</w:t>
+            </w:r>
+            <w:r>
+              <w:rPr>
+                <w:noProof/>
+                <w:webHidden/>
+              </w:rPr>
+              <w:fldChar w:fldCharType="end"/>
+            </w:r>
+          </w:hyperlink>
+        </w:p>
+        <w:p>
+          <w:pPr>
+            <w:pStyle w:val="TOC3"/>
+            <w:tabs>
+              <w:tab w:val="left" w:pos="960"/>
+              <w:tab w:val="right" w:leader="dot" w:pos="9019"/>
+            </w:tabs>
+            <w:rPr>
+              <w:rFonts w:eastAsiaTheme="minorEastAsia"/>
+              <w:noProof/>
+              <w:kern w:val="2"/>
+              <w:lang w:eastAsia="en-US"/>
+              <w14:ligatures w14:val="standardContextual"/>
+            </w:rPr>
+          </w:pPr>
+          <w:hyperlink w:anchor="_Toc180696427" w:history="1">
+            <w:r>
+              <w:rPr>
+                <w:rStyle w:val="Hyperlink"/>
+                <w:noProof/>
+              </w:rPr>
+              <w:t>c.</w:t>
+            </w:r>
+            <w:r>
+              <w:rPr>
+                <w:rFonts w:eastAsiaTheme="minorEastAsia"/>
+                <w:noProof/>
+                <w:kern w:val="2"/>
+                <w:lang w:eastAsia="en-US"/>
+                <w14:ligatures w14:val="standardContextual"/>
+              </w:rPr>
+              <w:tab/>
+            </w:r>
+            <w:r>
+              <w:rPr>
+                <w:rStyle w:val="Hyperlink"/>
+                <w:noProof/>
+              </w:rPr>
+              <w:t>Models’ comparison</w:t>
+            </w:r>
+            <w:r>
+              <w:rPr>
+                <w:noProof/>
+                <w:webHidden/>
+              </w:rPr>
+              <w:tab/>
+            </w:r>
+            <w:r>
+              <w:rPr>
+                <w:noProof/>
+                <w:webHidden/>
+              </w:rPr>
+              <w:fldChar w:fldCharType="begin"/>
+            </w:r>
+            <w:r>
+              <w:rPr>
+                <w:noProof/>
+                <w:webHidden/>
+              </w:rPr>
+              <w:instrText xml:space="preserve"> PAGEREF _Toc180696427 \h </w:instrText>
+            </w:r>
+            <w:r>
+              <w:rPr>
+                <w:noProof/>
+                <w:webHidden/>
+              </w:rPr>
+            </w:r>
+            <w:r>
+              <w:rPr>
+                <w:noProof/>
+                <w:webHidden/>
+              </w:rPr>
+              <w:fldChar w:fldCharType="separate"/>
+            </w:r>
+            <w:r>
+              <w:rPr>
+                <w:noProof/>
+                <w:webHidden/>
+              </w:rPr>
+              <w:t>8</w:t>
+            </w:r>
+            <w:r>
+              <w:rPr>
+                <w:noProof/>
+                <w:webHidden/>
+              </w:rPr>
+              <w:fldChar w:fldCharType="end"/>
+            </w:r>
+          </w:hyperlink>
+        </w:p>
+        <w:p>
+          <w:pPr>
+            <w:pStyle w:val="TOC1"/>
+            <w:tabs>
+              <w:tab w:val="left" w:pos="480"/>
+              <w:tab w:val="right" w:leader="dot" w:pos="9019"/>
+            </w:tabs>
+            <w:rPr>
+              <w:rFonts w:eastAsiaTheme="minorEastAsia"/>
+              <w:noProof/>
+              <w:kern w:val="2"/>
+              <w:lang w:eastAsia="en-US"/>
+              <w14:ligatures w14:val="standardContextual"/>
+            </w:rPr>
+          </w:pPr>
+          <w:hyperlink w:anchor="_Toc180696428" w:history="1">
+            <w:r>
+              <w:rPr>
+                <w:rStyle w:val="Hyperlink"/>
+                <w:noProof/>
+              </w:rPr>
+              <w:t>II.</w:t>
+            </w:r>
+            <w:r>
+              <w:rPr>
+                <w:rFonts w:eastAsiaTheme="minorEastAsia"/>
+                <w:noProof/>
+                <w:kern w:val="2"/>
+                <w:lang w:eastAsia="en-US"/>
+                <w14:ligatures w14:val="standardContextual"/>
+              </w:rPr>
+              <w:tab/>
+            </w:r>
+            <w:r>
+              <w:rPr>
+                <w:rStyle w:val="Hyperlink"/>
+                <w:noProof/>
+              </w:rPr>
+              <w:t>Exercise 2</w:t>
+            </w:r>
+            <w:r>
+              <w:rPr>
+                <w:noProof/>
+                <w:webHidden/>
+              </w:rPr>
+              <w:tab/>
+            </w:r>
+            <w:r>
+              <w:rPr>
+                <w:noProof/>
+                <w:webHidden/>
+              </w:rPr>
+              <w:fldChar w:fldCharType="begin"/>
+            </w:r>
+            <w:r>
+              <w:rPr>
+                <w:noProof/>
+                <w:webHidden/>
+              </w:rPr>
+              <w:instrText xml:space="preserve"> PAGEREF _Toc180696428 \h </w:instrText>
+            </w:r>
+            <w:r>
+              <w:rPr>
+                <w:noProof/>
+                <w:webHidden/>
+              </w:rPr>
+            </w:r>
+            <w:r>
+              <w:rPr>
+                <w:noProof/>
+                <w:webHidden/>
+              </w:rPr>
+              <w:fldChar w:fldCharType="separate"/>
+            </w:r>
+            <w:r>
+              <w:rPr>
+                <w:noProof/>
+                <w:webHidden/>
+              </w:rPr>
+              <w:t>10</w:t>
+            </w:r>
+            <w:r>
+              <w:rPr>
+                <w:noProof/>
+                <w:webHidden/>
+              </w:rPr>
+              <w:fldChar w:fldCharType="end"/>
+            </w:r>
+          </w:hyperlink>
+        </w:p>
+        <w:p>
+          <w:pPr>
+            <w:pStyle w:val="TOC2"/>
+            <w:tabs>
+              <w:tab w:val="left" w:pos="720"/>
+              <w:tab w:val="right" w:leader="dot" w:pos="9019"/>
+            </w:tabs>
+            <w:rPr>
+              <w:rFonts w:eastAsiaTheme="minorEastAsia"/>
+              <w:noProof/>
+              <w:kern w:val="2"/>
+              <w:lang w:eastAsia="en-US"/>
+              <w14:ligatures w14:val="standardContextual"/>
+            </w:rPr>
+          </w:pPr>
+          <w:hyperlink w:anchor="_Toc180696429" w:history="1">
+            <w:r>
+              <w:rPr>
+                <w:rStyle w:val="Hyperlink"/>
+                <w:noProof/>
+              </w:rPr>
+              <w:t>1.</w:t>
+            </w:r>
+            <w:r>
+              <w:rPr>
+                <w:rFonts w:eastAsiaTheme="minorEastAsia"/>
+                <w:noProof/>
+                <w:kern w:val="2"/>
+                <w:lang w:eastAsia="en-US"/>
+                <w14:ligatures w14:val="standardContextual"/>
+              </w:rPr>
+              <w:tab/>
+            </w:r>
+            <w:r>
+              <w:rPr>
+                <w:rStyle w:val="Hyperlink"/>
+                <w:noProof/>
+              </w:rPr>
+              <w:t>Question 1</w:t>
+            </w:r>
+            <w:r>
+              <w:rPr>
+                <w:noProof/>
+                <w:webHidden/>
+              </w:rPr>
+              <w:tab/>
+            </w:r>
+            <w:r>
+              <w:rPr>
+                <w:noProof/>
+                <w:webHidden/>
+              </w:rPr>
+              <w:fldChar w:fldCharType="begin"/>
+            </w:r>
+            <w:r>
+              <w:rPr>
+                <w:noProof/>
+                <w:webHidden/>
+              </w:rPr>
+              <w:instrText xml:space="preserve"> PAGEREF _Toc180696429 \h </w:instrText>
+            </w:r>
+            <w:r>
+              <w:rPr>
+                <w:noProof/>
+                <w:webHidden/>
+              </w:rPr>
+            </w:r>
+            <w:r>
+              <w:rPr>
+                <w:noProof/>
+                <w:webHidden/>
+              </w:rPr>
+              <w:fldChar w:fldCharType="separate"/>
+            </w:r>
+            <w:r>
+              <w:rPr>
+                <w:noProof/>
+                <w:webHidden/>
+              </w:rPr>
+              <w:t>11</w:t>
+            </w:r>
+            <w:r>
+              <w:rPr>
+                <w:noProof/>
+                <w:webHidden/>
+              </w:rPr>
+              <w:fldChar w:fldCharType="end"/>
+            </w:r>
+          </w:hyperlink>
+        </w:p>
+        <w:p>
+          <w:pPr>
+            <w:pStyle w:val="TOC3"/>
+            <w:tabs>
+              <w:tab w:val="left" w:pos="960"/>
+              <w:tab w:val="right" w:leader="dot" w:pos="9019"/>
+            </w:tabs>
+            <w:rPr>
+              <w:rFonts w:eastAsiaTheme="minorEastAsia"/>
+              <w:noProof/>
+              <w:kern w:val="2"/>
+              <w:lang w:eastAsia="en-US"/>
+              <w14:ligatures w14:val="standardContextual"/>
+            </w:rPr>
+          </w:pPr>
+          <w:hyperlink w:anchor="_Toc180696430" w:history="1">
+            <w:r>
+              <w:rPr>
+                <w:rStyle w:val="Hyperlink"/>
+                <w:noProof/>
+              </w:rPr>
+              <w:t>a.</w:t>
+            </w:r>
+            <w:r>
+              <w:rPr>
+                <w:rFonts w:eastAsiaTheme="minorEastAsia"/>
+                <w:noProof/>
+                <w:kern w:val="2"/>
+                <w:lang w:eastAsia="en-US"/>
+                <w14:ligatures w14:val="standardContextual"/>
+              </w:rPr>
+              <w:tab/>
+            </w:r>
+            <w:r>
+              <w:rPr>
+                <w:rStyle w:val="Hyperlink"/>
+                <w:noProof/>
+              </w:rPr>
+              <w:t>Dataset description and preprocessing</w:t>
+            </w:r>
+            <w:r>
+              <w:rPr>
+                <w:noProof/>
+                <w:webHidden/>
+              </w:rPr>
+              <w:tab/>
+            </w:r>
+            <w:r>
+              <w:rPr>
+                <w:noProof/>
+                <w:webHidden/>
+              </w:rPr>
+              <w:fldChar w:fldCharType="begin"/>
+            </w:r>
+            <w:r>
+              <w:rPr>
+                <w:noProof/>
+                <w:webHidden/>
+              </w:rPr>
+              <w:instrText xml:space="preserve"> PAGEREF _Toc180696430 \h </w:instrText>
+            </w:r>
+            <w:r>
+              <w:rPr>
+                <w:noProof/>
+                <w:webHidden/>
+              </w:rPr>
+            </w:r>
+            <w:r>
+              <w:rPr>
+                <w:noProof/>
+                <w:webHidden/>
+              </w:rPr>
+              <w:fldChar w:fldCharType="separate"/>
+            </w:r>
+            <w:r>
+              <w:rPr>
+                <w:noProof/>
+                <w:webHidden/>
+              </w:rPr>
+              <w:t>11</w:t>
+            </w:r>
+            <w:r>
+              <w:rPr>
+                <w:noProof/>
+                <w:webHidden/>
+              </w:rPr>
+              <w:fldChar w:fldCharType="end"/>
+            </w:r>
+          </w:hyperlink>
+        </w:p>
+        <w:p>
+          <w:pPr>
+            <w:pStyle w:val="TOC3"/>
+            <w:tabs>
+              <w:tab w:val="left" w:pos="960"/>
+              <w:tab w:val="right" w:leader="dot" w:pos="9019"/>
+            </w:tabs>
+            <w:rPr>
+              <w:rFonts w:eastAsiaTheme="minorEastAsia"/>
+              <w:noProof/>
+              <w:kern w:val="2"/>
+              <w:lang w:eastAsia="en-US"/>
+              <w14:ligatures w14:val="standardContextual"/>
+            </w:rPr>
+          </w:pPr>
+          <w:hyperlink w:anchor="_Toc180696431" w:history="1">
+            <w:r>
+              <w:rPr>
+                <w:rStyle w:val="Hyperlink"/>
+                <w:noProof/>
+              </w:rPr>
+              <w:t>b.</w:t>
+            </w:r>
+            <w:r>
+              <w:rPr>
+                <w:rFonts w:eastAsiaTheme="minorEastAsia"/>
+                <w:noProof/>
+                <w:kern w:val="2"/>
+                <w:lang w:eastAsia="en-US"/>
+                <w14:ligatures w14:val="standardContextual"/>
+              </w:rPr>
+              <w:tab/>
+            </w:r>
+            <w:r>
+              <w:rPr>
+                <w:rStyle w:val="Hyperlink"/>
+                <w:noProof/>
+              </w:rPr>
+              <w:t>Exploratory data analysis</w:t>
+            </w:r>
+            <w:r>
+              <w:rPr>
+                <w:noProof/>
+                <w:webHidden/>
+              </w:rPr>
+              <w:tab/>
+            </w:r>
+            <w:r>
+              <w:rPr>
+                <w:noProof/>
+                <w:webHidden/>
+              </w:rPr>
+              <w:fldChar w:fldCharType="begin"/>
+            </w:r>
+            <w:r>
+              <w:rPr>
+                <w:noProof/>
+                <w:webHidden/>
+              </w:rPr>
+              <w:instrText xml:space="preserve"> PAGEREF _Toc180696431 \h </w:instrText>
+            </w:r>
+            <w:r>
+              <w:rPr>
+                <w:noProof/>
+                <w:webHidden/>
+              </w:rPr>
+            </w:r>
+            <w:r>
+              <w:rPr>
+                <w:noProof/>
+                <w:webHidden/>
+              </w:rPr>
+              <w:fldChar w:fldCharType="separate"/>
+            </w:r>
+            <w:r>
+              <w:rPr>
+                <w:noProof/>
+                <w:webHidden/>
+              </w:rPr>
+              <w:t>11</w:t>
+            </w:r>
+            <w:r>
+              <w:rPr>
+                <w:noProof/>
+                <w:webHidden/>
+              </w:rPr>
+              <w:fldChar w:fldCharType="end"/>
+            </w:r>
+          </w:hyperlink>
+        </w:p>
+        <w:p>
+          <w:pPr>
+            <w:pStyle w:val="TOC3"/>
+            <w:tabs>
+              <w:tab w:val="left" w:pos="960"/>
+              <w:tab w:val="right" w:leader="dot" w:pos="9019"/>
+            </w:tabs>
+            <w:rPr>
+              <w:rFonts w:eastAsiaTheme="minorEastAsia"/>
+              <w:noProof/>
+              <w:kern w:val="2"/>
+              <w:lang w:eastAsia="en-US"/>
+              <w14:ligatures w14:val="standardContextual"/>
+            </w:rPr>
+          </w:pPr>
+          <w:hyperlink w:anchor="_Toc180696432" w:history="1">
+            <w:r>
+              <w:rPr>
+                <w:rStyle w:val="Hyperlink"/>
+                <w:noProof/>
+              </w:rPr>
+              <w:t>c.</w:t>
+            </w:r>
+            <w:r>
+              <w:rPr>
+                <w:rFonts w:eastAsiaTheme="minorEastAsia"/>
+                <w:noProof/>
+                <w:kern w:val="2"/>
+                <w:lang w:eastAsia="en-US"/>
+                <w14:ligatures w14:val="standardContextual"/>
+              </w:rPr>
+              <w:tab/>
+            </w:r>
+            <w:r>
+              <w:rPr>
+                <w:rStyle w:val="Hyperlink"/>
+                <w:noProof/>
+              </w:rPr>
+              <w:t>Candidate models development</w:t>
+            </w:r>
+            <w:r>
+              <w:rPr>
+                <w:noProof/>
+                <w:webHidden/>
+              </w:rPr>
+              <w:tab/>
+            </w:r>
+            <w:r>
+              <w:rPr>
+                <w:noProof/>
+                <w:webHidden/>
+              </w:rPr>
+              <w:fldChar w:fldCharType="begin"/>
+            </w:r>
+            <w:r>
+              <w:rPr>
+                <w:noProof/>
+                <w:webHidden/>
+              </w:rPr>
+              <w:instrText xml:space="preserve"> PAGEREF _Toc180696432 \h </w:instrText>
+            </w:r>
+            <w:r>
+              <w:rPr>
+                <w:noProof/>
+                <w:webHidden/>
+              </w:rPr>
+            </w:r>
+            <w:r>
+              <w:rPr>
+                <w:noProof/>
+                <w:webHidden/>
+              </w:rPr>
+              <w:fldChar w:fldCharType="separate"/>
+            </w:r>
+            <w:r>
+              <w:rPr>
+                <w:noProof/>
+                <w:webHidden/>
+              </w:rPr>
+              <w:t>12</w:t>
+            </w:r>
+            <w:r>
+              <w:rPr>
+                <w:noProof/>
+                <w:webHidden/>
+              </w:rPr>
+              <w:fldChar w:fldCharType="end"/>
+            </w:r>
+          </w:hyperlink>
+        </w:p>
+        <w:p>
+          <w:pPr>
+            <w:pStyle w:val="TOC3"/>
+            <w:tabs>
+              <w:tab w:val="left" w:pos="960"/>
+              <w:tab w:val="right" w:leader="dot" w:pos="9019"/>
+            </w:tabs>
+            <w:rPr>
+              <w:rFonts w:eastAsiaTheme="minorEastAsia"/>
+              <w:noProof/>
+              <w:kern w:val="2"/>
+              <w:lang w:eastAsia="en-US"/>
+              <w14:ligatures w14:val="standardContextual"/>
+            </w:rPr>
+          </w:pPr>
+          <w:hyperlink w:anchor="_Toc180696433" w:history="1">
+            <w:r>
+              <w:rPr>
+                <w:rStyle w:val="Hyperlink"/>
+                <w:noProof/>
+              </w:rPr>
+              <w:t>d.</w:t>
+            </w:r>
+            <w:r>
+              <w:rPr>
+                <w:rFonts w:eastAsiaTheme="minorEastAsia"/>
+                <w:noProof/>
+                <w:kern w:val="2"/>
+                <w:lang w:eastAsia="en-US"/>
+                <w14:ligatures w14:val="standardContextual"/>
+              </w:rPr>
+              <w:tab/>
+            </w:r>
+            <w:r>
+              <w:rPr>
+                <w:rStyle w:val="Hyperlink"/>
+                <w:noProof/>
+              </w:rPr>
+              <w:t>Model performance evaluation and comparison</w:t>
+            </w:r>
+            <w:r>
+              <w:rPr>
+                <w:noProof/>
+                <w:webHidden/>
+              </w:rPr>
+              <w:tab/>
+            </w:r>
+            <w:r>
+              <w:rPr>
+                <w:noProof/>
+                <w:webHidden/>
+              </w:rPr>
+              <w:fldChar w:fldCharType="begin"/>
+            </w:r>
+            <w:r>
+              <w:rPr>
+                <w:noProof/>
+                <w:webHidden/>
+              </w:rPr>
+              <w:instrText xml:space="preserve"> PAGEREF _Toc180696433 \h </w:instrText>
+            </w:r>
+            <w:r>
+              <w:rPr>
+                <w:noProof/>
+                <w:webHidden/>
+              </w:rPr>
+            </w:r>
+            <w:r>
+              <w:rPr>
+                <w:noProof/>
+                <w:webHidden/>
+              </w:rPr>
+              <w:fldChar w:fldCharType="separate"/>
+            </w:r>
+            <w:r>
+              <w:rPr>
+                <w:noProof/>
+                <w:webHidden/>
+              </w:rPr>
+              <w:t>17</w:t>
+            </w:r>
+            <w:r>
+              <w:rPr>
+                <w:noProof/>
+                <w:webHidden/>
+              </w:rPr>
+              <w:fldChar w:fldCharType="end"/>
+            </w:r>
+          </w:hyperlink>
+        </w:p>
+        <w:p>
+          <w:pPr>
+            <w:pStyle w:val="TOC2"/>
+            <w:tabs>
+              <w:tab w:val="left" w:pos="720"/>
+              <w:tab w:val="right" w:leader="dot" w:pos="9019"/>
+            </w:tabs>
+            <w:rPr>
+              <w:rFonts w:eastAsiaTheme="minorEastAsia"/>
+              <w:noProof/>
+              <w:kern w:val="2"/>
+              <w:lang w:eastAsia="en-US"/>
+              <w14:ligatures w14:val="standardContextual"/>
+            </w:rPr>
+          </w:pPr>
+          <w:hyperlink w:anchor="_Toc180696434" w:history="1">
+            <w:r>
+              <w:rPr>
+                <w:rStyle w:val="Hyperlink"/>
+                <w:noProof/>
+              </w:rPr>
+              <w:t>2.</w:t>
+            </w:r>
+            <w:r>
+              <w:rPr>
+                <w:rFonts w:eastAsiaTheme="minorEastAsia"/>
+                <w:noProof/>
+                <w:kern w:val="2"/>
+                <w:lang w:eastAsia="en-US"/>
+                <w14:ligatures w14:val="standardContextual"/>
+              </w:rPr>
+              <w:tab/>
+            </w:r>
+            <w:r>
+              <w:rPr>
+                <w:rStyle w:val="Hyperlink"/>
+                <w:noProof/>
+              </w:rPr>
+              <w:t>Question 2</w:t>
+            </w:r>
+            <w:r>
+              <w:rPr>
+                <w:noProof/>
+                <w:webHidden/>
+              </w:rPr>
+              <w:tab/>
+            </w:r>
+            <w:r>
+              <w:rPr>
+                <w:noProof/>
+                <w:webHidden/>
+              </w:rPr>
+              <w:fldChar w:fldCharType="begin"/>
+            </w:r>
+            <w:r>
+              <w:rPr>
+                <w:noProof/>
+                <w:webHidden/>
+              </w:rPr>
+              <w:instrText xml:space="preserve"> PAGEREF _Toc180696434 \h </w:instrText>
+            </w:r>
+            <w:r>
+              <w:rPr>
+                <w:noProof/>
+                <w:webHidden/>
+              </w:rPr>
+            </w:r>
+            <w:r>
+              <w:rPr>
+                <w:noProof/>
+                <w:webHidden/>
+              </w:rPr>
+              <w:fldChar w:fldCharType="separate"/>
+            </w:r>
+            <w:r>
+              <w:rPr>
+                <w:noProof/>
+                <w:webHidden/>
+              </w:rPr>
+              <w:t>19</w:t>
+            </w:r>
+            <w:r>
+              <w:rPr>
+                <w:noProof/>
+                <w:webHidden/>
+              </w:rPr>
+              <w:fldChar w:fldCharType="end"/>
+            </w:r>
+          </w:hyperlink>
+        </w:p>
+        <w:p>
+          <w:pPr>
+            <w:pStyle w:val="TOC1"/>
+            <w:tabs>
+              <w:tab w:val="left" w:pos="720"/>
+              <w:tab w:val="right" w:leader="dot" w:pos="9019"/>
+            </w:tabs>
+            <w:rPr>
+              <w:rFonts w:eastAsiaTheme="minorEastAsia"/>
+              <w:noProof/>
+              <w:kern w:val="2"/>
+              <w:lang w:eastAsia="en-US"/>
+              <w14:ligatures w14:val="standardContextual"/>
+            </w:rPr>
+          </w:pPr>
+          <w:hyperlink w:anchor="_Toc180696435" w:history="1">
+            <w:r>
+              <w:rPr>
+                <w:rStyle w:val="Hyperlink"/>
+                <w:noProof/>
+              </w:rPr>
+              <w:t>III.</w:t>
+            </w:r>
+            <w:r>
+              <w:rPr>
+                <w:rFonts w:eastAsiaTheme="minorEastAsia"/>
+                <w:noProof/>
+                <w:kern w:val="2"/>
+                <w:lang w:eastAsia="en-US"/>
+                <w14:ligatures w14:val="standardContextual"/>
+              </w:rPr>
+              <w:tab/>
+            </w:r>
+            <w:r>
+              <w:rPr>
+                <w:rStyle w:val="Hyperlink"/>
+                <w:noProof/>
+              </w:rPr>
+              <w:t>References</w:t>
+            </w:r>
+            <w:r>
+              <w:rPr>
+                <w:noProof/>
+                <w:webHidden/>
+              </w:rPr>
+              <w:tab/>
+            </w:r>
+            <w:r>
+              <w:rPr>
+                <w:noProof/>
+                <w:webHidden/>
+              </w:rPr>
+              <w:fldChar w:fldCharType="begin"/>
+            </w:r>
+            <w:r>
+              <w:rPr>
+                <w:noProof/>
+                <w:webHidden/>
+              </w:rPr>
+              <w:instrText xml:space="preserve"> PAGEREF _Toc180696435 \h </w:instrText>
+            </w:r>
+            <w:r>
+              <w:rPr>
+                <w:noProof/>
+                <w:webHidden/>
+              </w:rPr>
+            </w:r>
+            <w:r>
+              <w:rPr>
+                <w:noProof/>
+                <w:webHidden/>
+              </w:rPr>
+              <w:fldChar w:fldCharType="separate"/>
+            </w:r>
+            <w:r>
+              <w:rPr>
+                <w:noProof/>
+                <w:webHidden/>
+              </w:rPr>
+              <w:t>20</w:t>
+            </w:r>
+            <w:r>
+              <w:rPr>
+                <w:noProof/>
+                <w:webHidden/>
+              </w:rPr>
+              <w:fldChar w:fldCharType="end"/>
+            </w:r>
+          </w:hyperlink>
+        </w:p>
+        <w:p>
+          <w:r>
+            <w:rPr>
+              <w:b/>
+              <w:bCs/>
+              <w:noProof/>
+            </w:rPr>
+            <w:fldChar w:fldCharType="end"/>
+          </w:r>
+        </w:p>
+      </w:sdtContent>
+    </w:sdt>
+    <w:p>
+      <w:pPr>
+        <w:jc w:val="left"/>
+        <w:rPr>
+          <w:rFonts w:asciiTheme="majorHAnsi" w:eastAsiaTheme="majorEastAsia" w:hAnsiTheme="majorHAnsi" w:cstheme="majorBidi"/>
+          <w:caps/>
+          <w:color w:val="0072C6" w:themeColor="accent1"/>
+          <w:spacing w:val="14"/>
+          <w:sz w:val="64"/>
+          <w:szCs w:val="32"/>
+        </w:rPr>
+      </w:pPr>
+      <w:r>
+        <w:br w:type="page"/>
+      </w:r>
+    </w:p>
     <w:p>
       <w:pPr>
         <w:pStyle w:val="Heading1"/>
       </w:pPr>
+      <w:bookmarkStart w:id="0" w:name="_Toc180696422"/>
       <w:r>
         <w:lastRenderedPageBreak/>
         <w:t>Exercise 1</w:t>
       </w:r>
+      <w:bookmarkEnd w:id="0"/>
     </w:p>
     <w:p>
       <w:pPr>
         <w:pStyle w:val="Heading2"/>
       </w:pPr>
+      <w:bookmarkStart w:id="1" w:name="_Toc180696423"/>
       <w:r>
         <w:t>Question 1</w:t>
       </w:r>
+      <w:bookmarkEnd w:id="1"/>
     </w:p>
     <w:p>
       <w:pPr>
@@ -1816,7 +3164,7 @@
       </w:r>
       <w:r>
         <w:rPr>
-          <w:rFonts w:cstheme="minorHAnsi"/>
+          <w:rFonts w:ascii="Cambria Math" w:eastAsiaTheme="minorEastAsia" w:hAnsi="Cambria Math" w:cs="Times New Roman"/>
           <w:i/>
           <w:iCs/>
         </w:rPr>
@@ -3189,6 +4537,55 @@
               <w:rFonts w:ascii="Cambria Math" w:hAnsi="Cambria Math"/>
             </w:rPr>
             <m:t>.λ</m:t>
+          </m:r>
+          <m:r>
+            <m:rPr>
+              <m:sty m:val="p"/>
+            </m:rPr>
+            <w:rPr>
+              <w:rFonts w:ascii="Cambria Math" w:hAnsi="Cambria Math"/>
+            </w:rPr>
+            <w:br/>
+          </m:r>
+        </m:oMath>
+        <m:oMath>
+          <m:r>
+            <w:rPr>
+              <w:rFonts w:ascii="Cambria Math" w:hAnsi="Cambria Math"/>
+            </w:rPr>
+            <m:t xml:space="preserve">Assuming </m:t>
+          </m:r>
+          <m:sSup>
+            <m:sSupPr>
+              <m:ctrlPr>
+                <w:rPr>
+                  <w:rFonts w:ascii="Cambria Math" w:hAnsi="Cambria Math"/>
+                  <w:i/>
+                </w:rPr>
+              </m:ctrlPr>
+            </m:sSupPr>
+            <m:e>
+              <m:r>
+                <w:rPr>
+                  <w:rFonts w:ascii="Cambria Math" w:hAnsi="Cambria Math"/>
+                </w:rPr>
+                <m:t>(X</m:t>
+              </m:r>
+            </m:e>
+            <m:sup>
+              <m:r>
+                <w:rPr>
+                  <w:rFonts w:ascii="Cambria Math" w:hAnsi="Cambria Math"/>
+                </w:rPr>
+                <m:t>'</m:t>
+              </m:r>
+            </m:sup>
+          </m:sSup>
+          <m:r>
+            <w:rPr>
+              <w:rFonts w:ascii="Cambria Math" w:hAnsi="Cambria Math"/>
+            </w:rPr>
+            <m:t>X) is invertible:</m:t>
           </m:r>
           <m:r>
             <m:rPr>
@@ -3797,7 +5194,6 @@
         <w:rPr>
           <w:rFonts w:eastAsiaTheme="minorEastAsia"/>
         </w:rPr>
-        <w:lastRenderedPageBreak/>
         <w:t xml:space="preserve">Substituting </w:t>
       </w:r>
       <m:oMath>
@@ -3892,6 +5288,7 @@
             <w:rPr>
               <w:rFonts w:ascii="Cambria Math" w:eastAsiaTheme="minorEastAsia" w:hAnsi="Cambria Math"/>
             </w:rPr>
+            <w:lastRenderedPageBreak/>
             <m:t>R</m:t>
           </m:r>
           <m:sSub>
@@ -4454,7 +5851,7 @@
       </w:r>
       <w:r>
         <w:rPr>
-          <w:rFonts w:eastAsiaTheme="minorEastAsia" w:cstheme="minorHAnsi"/>
+          <w:rFonts w:ascii="Cambria Math" w:eastAsiaTheme="minorEastAsia" w:hAnsi="Cambria Math" w:cs="Times New Roman"/>
           <w:i/>
           <w:iCs/>
         </w:rPr>
@@ -4874,11 +6271,16 @@
       <w:pPr>
         <w:pStyle w:val="Heading2"/>
       </w:pPr>
+      <w:bookmarkStart w:id="2" w:name="_Toc180696424"/>
       <w:r>
         <w:t>Question 2</w:t>
       </w:r>
-    </w:p>
-    <w:p>
+      <w:bookmarkEnd w:id="2"/>
+    </w:p>
+    <w:p>
+      <w:pPr>
+        <w:jc w:val="left"/>
+      </w:pPr>
       <w:r>
         <w:t xml:space="preserve">In the </w:t>
       </w:r>
@@ -4937,13 +6339,57 @@
         <w:t xml:space="preserve">the </w:t>
       </w:r>
       <w:r>
-        <w:t>categorical variables have been preprocessed using a one-hot key encoding</w:t>
-      </w:r>
-      <w:r>
-        <w:t>. To illustrate the process</w:t>
-      </w:r>
-      <w:r>
-        <w:t>, the 6 first observations are reported hereafter, before and after one-hot key encoding:</w:t>
+        <w:t>categorical variables have been preprocessed using a one-hot key encodin</w:t>
+      </w:r>
+      <w:r>
+        <w:t xml:space="preserve">g. In this encoding, </w:t>
+      </w:r>
+      <w:r>
+        <w:t xml:space="preserve">each </w:t>
+      </w:r>
+      <w:r>
+        <w:t xml:space="preserve">categorical variable is converted to </w:t>
+      </w:r>
+      <w:r>
+        <w:rPr>
+          <w:i/>
+          <w:iCs/>
+        </w:rPr>
+        <w:t>L-1</w:t>
+      </w:r>
+      <w:r>
+        <w:t xml:space="preserve"> binary variables</w:t>
+      </w:r>
+      <w:r>
+        <w:t xml:space="preserve">, where </w:t>
+      </w:r>
+      <w:r>
+        <w:rPr>
+          <w:i/>
+          <w:iCs/>
+        </w:rPr>
+        <w:t>L</w:t>
+      </w:r>
+      <w:r>
+        <w:t xml:space="preserve"> corresponds </w:t>
+      </w:r>
+      <w:r>
+        <w:t>to the number of levels of the original categorical variable</w:t>
+      </w:r>
+      <w:r>
+        <w:t>.</w:t>
+      </w:r>
+      <w:r>
+        <w:t xml:space="preserve"> </w:t>
+      </w:r>
+      <w:r>
+        <w:t>To illustrate the process</w:t>
+      </w:r>
+      <w:r>
+        <w:t>, the 6 first observations are reported hereafter, before and after one-hot key encoding</w:t>
+      </w:r>
+      <w:r>
+        <w:t>.</w:t>
       </w:r>
     </w:p>
     <w:p>
@@ -4966,9 +6412,9 @@
           <w:noProof/>
         </w:rPr>
         <w:drawing>
-          <wp:inline distT="0" distB="0" distL="0" distR="0" wp14:anchorId="611D367C" wp14:editId="78F96807">
-            <wp:extent cx="6492240" cy="1374775"/>
-            <wp:effectExtent l="0" t="0" r="3810" b="0"/>
+          <wp:inline distT="0" distB="0" distL="0" distR="0" wp14:anchorId="611D367C" wp14:editId="6A3AB40B">
+            <wp:extent cx="5905500" cy="1250529"/>
+            <wp:effectExtent l="0" t="0" r="0" b="6985"/>
             <wp:docPr id="1913587403" name="Picture 1" descr="A screenshot of a computer&#10;&#10;Description automatically generated"/>
             <wp:cNvGraphicFramePr>
               <a:graphicFrameLocks xmlns:a="http://schemas.openxmlformats.org/drawingml/2006/main" noChangeAspect="1"/>
@@ -4981,7 +6427,7 @@
                     <pic:cNvPicPr/>
                   </pic:nvPicPr>
                   <pic:blipFill>
-                    <a:blip r:embed="rId7"/>
+                    <a:blip r:embed="rId8"/>
                     <a:stretch>
                       <a:fillRect/>
                     </a:stretch>
@@ -4989,7 +6435,7 @@
                   <pic:spPr>
                     <a:xfrm>
                       <a:off x="0" y="0"/>
-                      <a:ext cx="6492240" cy="1374775"/>
+                      <a:ext cx="5915811" cy="1252712"/>
                     </a:xfrm>
                     <a:prstGeom prst="rect">
                       <a:avLst/>
@@ -5012,7 +6458,6 @@
           <w:iCs/>
           <w:u w:val="single"/>
         </w:rPr>
-        <w:lastRenderedPageBreak/>
         <w:t xml:space="preserve">After </w:t>
       </w:r>
       <w:r>
@@ -5031,9 +6476,9 @@
           <w:noProof/>
         </w:rPr>
         <w:drawing>
-          <wp:inline distT="0" distB="0" distL="0" distR="0" wp14:anchorId="1D7A385D" wp14:editId="5683EDE8">
-            <wp:extent cx="6492240" cy="1077595"/>
-            <wp:effectExtent l="0" t="0" r="3810" b="8255"/>
+          <wp:inline distT="0" distB="0" distL="0" distR="0" wp14:anchorId="1D7A385D" wp14:editId="7B8C1037">
+            <wp:extent cx="5886450" cy="977045"/>
+            <wp:effectExtent l="0" t="0" r="0" b="0"/>
             <wp:docPr id="108133020" name="Picture 1" descr="A screenshot of a computer&#10;&#10;Description automatically generated"/>
             <wp:cNvGraphicFramePr>
               <a:graphicFrameLocks xmlns:a="http://schemas.openxmlformats.org/drawingml/2006/main" noChangeAspect="1"/>
@@ -5046,7 +6491,7 @@
                     <pic:cNvPicPr/>
                   </pic:nvPicPr>
                   <pic:blipFill>
-                    <a:blip r:embed="rId8"/>
+                    <a:blip r:embed="rId9"/>
                     <a:stretch>
                       <a:fillRect/>
                     </a:stretch>
@@ -5054,7 +6499,7 @@
                   <pic:spPr>
                     <a:xfrm>
                       <a:off x="0" y="0"/>
-                      <a:ext cx="6492240" cy="1077595"/>
+                      <a:ext cx="5915749" cy="981908"/>
                     </a:xfrm>
                     <a:prstGeom prst="rect">
                       <a:avLst/>
@@ -5071,12 +6516,15 @@
       <w:pPr>
         <w:pStyle w:val="Heading3"/>
       </w:pPr>
-      <w:r>
+      <w:bookmarkStart w:id="3" w:name="_Toc180696425"/>
+      <w:r>
+        <w:lastRenderedPageBreak/>
         <w:t>M</w:t>
       </w:r>
       <w:r>
         <w:t>odel involving all the explanatory variables</w:t>
       </w:r>
+      <w:bookmarkEnd w:id="3"/>
     </w:p>
     <w:p>
       <w:r>
@@ -6836,7 +8284,7 @@
         <w:jc w:val="left"/>
         <w:rPr>
           <w:rFonts w:ascii="Lucida Console" w:eastAsia="Times New Roman" w:hAnsi="Lucida Console" w:cs="Courier New"/>
-          <w:color w:val="E6E1DC"/>
+          <w:color w:val="FC6F09"/>
           <w:sz w:val="20"/>
           <w:szCs w:val="20"/>
           <w:lang w:eastAsia="en-US"/>
@@ -7015,7 +8463,7 @@
           <w:bdr w:val="none" w:sz="0" w:space="0" w:color="auto" w:frame="1"/>
           <w:lang w:eastAsia="en-US"/>
         </w:rPr>
-        <w:t xml:space="preserve">             Est. Coef. Lower Bound Upper Bound</w:t>
+        <w:t xml:space="preserve">             Est. Coef.  Std. Error Lower Bound Upper Bound</w:t>
       </w:r>
     </w:p>
     <w:p>
@@ -7060,7 +8508,7 @@
           <w:bdr w:val="none" w:sz="0" w:space="0" w:color="auto" w:frame="1"/>
           <w:lang w:eastAsia="en-US"/>
         </w:rPr>
-        <w:t>(Intercept) 16.26535597 -15.3790310  47.9097430</w:t>
+        <w:t>(Intercept) 16.26535597 15.94398012 -15.3790310  47.9097430</w:t>
       </w:r>
     </w:p>
     <w:p>
@@ -7105,7 +8553,7 @@
           <w:bdr w:val="none" w:sz="0" w:space="0" w:color="auto" w:frame="1"/>
           <w:lang w:eastAsia="en-US"/>
         </w:rPr>
-        <w:t>T9           0.03916979  -2.2729470   2.3512865</w:t>
+        <w:t>T9           0.03916979  1.16495679  -2.2729470   2.3512865</w:t>
       </w:r>
     </w:p>
     <w:p>
@@ -7150,7 +8598,7 @@
           <w:bdr w:val="none" w:sz="0" w:space="0" w:color="auto" w:frame="1"/>
           <w:lang w:eastAsia="en-US"/>
         </w:rPr>
-        <w:t>T12          1.97257424  -0.9562915   4.9014400</w:t>
+        <w:t>T12          1.97257424  1.47570493  -0.9562915   4.9014400</w:t>
       </w:r>
     </w:p>
     <w:p>
@@ -7195,7 +8643,7 @@
           <w:bdr w:val="none" w:sz="0" w:space="0" w:color="auto" w:frame="1"/>
           <w:lang w:eastAsia="en-US"/>
         </w:rPr>
-        <w:t>T15          0.45030800  -1.9057023   2.8063183</w:t>
+        <w:t>T15          0.45030800  1.18707252  -1.9057023   2.8063183</w:t>
       </w:r>
     </w:p>
     <w:p>
@@ -7240,7 +8688,7 @@
           <w:bdr w:val="none" w:sz="0" w:space="0" w:color="auto" w:frame="1"/>
           <w:lang w:eastAsia="en-US"/>
         </w:rPr>
-        <w:t>Ne9         -2.10975486  -4.0148008  -0.2047090</w:t>
+        <w:t>Ne9         -2.10975486  0.95985471  -4.0148008  -0.2047090</w:t>
       </w:r>
     </w:p>
     <w:p>
@@ -7285,7 +8733,7 @@
           <w:bdr w:val="none" w:sz="0" w:space="0" w:color="auto" w:frame="1"/>
           <w:lang w:eastAsia="en-US"/>
         </w:rPr>
-        <w:t>Ne12        -0.60559218  -3.4364784   2.2252941</w:t>
+        <w:t>Ne12        -0.60559218  1.42633808  -3.4364784   2.2252941</w:t>
       </w:r>
     </w:p>
     <w:p>
@@ -7330,7 +8778,7 @@
           <w:bdr w:val="none" w:sz="0" w:space="0" w:color="auto" w:frame="1"/>
           <w:lang w:eastAsia="en-US"/>
         </w:rPr>
-        <w:t>Ne15        -0.01717804  -2.0731403   2.0387842</w:t>
+        <w:t>Ne15        -0.01717804  1.03589370  -2.0731403   2.0387842</w:t>
       </w:r>
     </w:p>
     <w:p>
@@ -7375,7 +8823,7 @@
           <w:bdr w:val="none" w:sz="0" w:space="0" w:color="auto" w:frame="1"/>
           <w:lang w:eastAsia="en-US"/>
         </w:rPr>
-        <w:t>Vx9          0.48260889  -1.4775515   2.4427692</w:t>
+        <w:t>Vx9          0.48260889  0.98762405  -1.4775515   2.4427692</w:t>
       </w:r>
     </w:p>
     <w:p>
@@ -7420,7 +8868,7 @@
           <w:bdr w:val="none" w:sz="0" w:space="0" w:color="auto" w:frame="1"/>
           <w:lang w:eastAsia="en-US"/>
         </w:rPr>
-        <w:t>Vx12         0.51379495  -1.9614872   2.9890771</w:t>
+        <w:t>Vx12         0.51379495  1.24716744  -1.9614872   2.9890771</w:t>
       </w:r>
     </w:p>
     <w:p>
@@ -7465,7 +8913,7 @@
           <w:bdr w:val="none" w:sz="0" w:space="0" w:color="auto" w:frame="1"/>
           <w:lang w:eastAsia="en-US"/>
         </w:rPr>
-        <w:t>Vx15         0.72662334  -1.1627861   2.6160327</w:t>
+        <w:t>Vx15         0.72662334  0.95197628  -1.1627861   2.6160327</w:t>
       </w:r>
     </w:p>
     <w:p>
@@ -7510,7 +8958,7 @@
           <w:bdr w:val="none" w:sz="0" w:space="0" w:color="auto" w:frame="1"/>
           <w:lang w:eastAsia="en-US"/>
         </w:rPr>
-        <w:t>maxO3v       0.34437835   0.2114188   0.4773379</w:t>
+        <w:t>maxO3v       0.34437835  0.06699148   0.2114188   0.4773379</w:t>
       </w:r>
     </w:p>
     <w:p>
@@ -7568,7 +9016,7 @@
           <w:bdr w:val="none" w:sz="0" w:space="0" w:color="auto" w:frame="1"/>
           <w:lang w:eastAsia="en-US"/>
         </w:rPr>
-        <w:t xml:space="preserve">     0.53956395 -12.7473509  13.8264788</w:t>
+        <w:t xml:space="preserve">     0.53956395  6.69459345 -12.7473509  13.8264788</w:t>
       </w:r>
     </w:p>
     <w:p>
@@ -7626,7 +9074,7 @@
           <w:bdr w:val="none" w:sz="0" w:space="0" w:color="auto" w:frame="1"/>
           <w:lang w:eastAsia="en-US"/>
         </w:rPr>
-        <w:t xml:space="preserve">    5.53631722 -10.8335269  21.9061613</w:t>
+        <w:t xml:space="preserve">    5.53631722  8.24792304 -10.8335269  21.9061613</w:t>
       </w:r>
     </w:p>
     <w:p>
@@ -7684,7 +9132,7 @@
           <w:bdr w:val="none" w:sz="0" w:space="0" w:color="auto" w:frame="1"/>
           <w:lang w:eastAsia="en-US"/>
         </w:rPr>
-        <w:t xml:space="preserve">      5.42028442  -8.7939071  19.6344759</w:t>
+        <w:t xml:space="preserve">      5.42028442  7.16180048  -8.7939071  19.6344759</w:t>
       </w:r>
     </w:p>
     <w:p>
@@ -7712,7 +9160,10 @@
         <w:spacing w:before="0" w:after="0" w:line="240" w:lineRule="auto"/>
         <w:jc w:val="left"/>
         <w:rPr>
-          <w:bdr w:val="none" w:sz="0" w:space="0" w:color="auto" w:frame="1"/>
+          <w:rFonts w:ascii="Lucida Console" w:eastAsia="Times New Roman" w:hAnsi="Lucida Console" w:cs="Courier New"/>
+          <w:color w:val="E6E1DC"/>
+          <w:sz w:val="20"/>
+          <w:szCs w:val="20"/>
           <w:lang w:eastAsia="en-US"/>
         </w:rPr>
       </w:pPr>
@@ -7738,26 +9189,40 @@
           <w:bdr w:val="none" w:sz="0" w:space="0" w:color="auto" w:frame="1"/>
           <w:lang w:eastAsia="en-US"/>
         </w:rPr>
-        <w:t xml:space="preserve">     3.24713025  -3.6646975  10.1589580</w:t>
-      </w:r>
-      <w:r>
-        <w:rPr>
-          <w:bdr w:val="none" w:sz="0" w:space="0" w:color="auto" w:frame="1"/>
-          <w:lang w:eastAsia="en-US"/>
-        </w:rPr>
-        <w:t xml:space="preserve"> </w:t>
+        <w:t xml:space="preserve">     3.24713025  3.48251475  -3.6646975  10.1589580</w:t>
+      </w:r>
+    </w:p>
+    <w:p>
+      <w:r>
+        <w:t xml:space="preserve">We can confirm that </w:t>
+      </w:r>
+      <w:r>
+        <w:t xml:space="preserve">the calculated coefficients are identical </w:t>
+      </w:r>
+      <w:r>
+        <w:t xml:space="preserve">to </w:t>
+      </w:r>
+      <w:proofErr w:type="spellStart"/>
+      <w:r>
+        <w:t>lm</w:t>
+      </w:r>
+      <w:proofErr w:type="spellEnd"/>
+      <w:r>
+        <w:t>() function results.</w:t>
       </w:r>
     </w:p>
     <w:p>
       <w:pPr>
         <w:pStyle w:val="Heading3"/>
       </w:pPr>
+      <w:bookmarkStart w:id="4" w:name="_Toc180696426"/>
       <w:r>
         <w:t>M</w:t>
       </w:r>
       <w:r>
         <w:t>odel with constraint</w:t>
       </w:r>
+      <w:bookmarkEnd w:id="4"/>
     </w:p>
     <w:p>
       <w:pPr>
@@ -8386,7 +9851,7 @@
           <w:bdr w:val="none" w:sz="0" w:space="0" w:color="auto" w:frame="1"/>
           <w:lang w:eastAsia="en-US"/>
         </w:rPr>
-        <w:t xml:space="preserve">             Est. Coef. Lower Bound Upper Bound</w:t>
+        <w:t xml:space="preserve">             Est. Coef. Std. Error Lower Bound Upper Bound</w:t>
       </w:r>
     </w:p>
     <w:p>
@@ -8431,7 +9896,7 @@
           <w:bdr w:val="none" w:sz="0" w:space="0" w:color="auto" w:frame="1"/>
           <w:lang w:eastAsia="en-US"/>
         </w:rPr>
-        <w:t>(Intercept) 59.42206714  25.6494312  93.1947031</w:t>
+        <w:t>(Intercept) 59.42206714  17.016295  25.6494312  93.1947031</w:t>
       </w:r>
     </w:p>
     <w:p>
@@ -8476,7 +9941,7 @@
           <w:bdr w:val="none" w:sz="0" w:space="0" w:color="auto" w:frame="1"/>
           <w:lang w:eastAsia="en-US"/>
         </w:rPr>
-        <w:t>T9          -1.87215990  -4.3397785   0.5954587</w:t>
+        <w:t>T9          -1.87215990   1.243306  -4.3397785   0.5954587</w:t>
       </w:r>
     </w:p>
     <w:p>
@@ -8521,7 +9986,7 @@
           <w:bdr w:val="none" w:sz="0" w:space="0" w:color="auto" w:frame="1"/>
           <w:lang w:eastAsia="en-US"/>
         </w:rPr>
-        <w:t>T12          1.17078960  -1.9550576   4.2966368</w:t>
+        <w:t>T12          1.17078960   1.574954  -1.9550576   4.2966368</w:t>
       </w:r>
     </w:p>
     <w:p>
@@ -8566,7 +10031,7 @@
           <w:bdr w:val="none" w:sz="0" w:space="0" w:color="auto" w:frame="1"/>
           <w:lang w:eastAsia="en-US"/>
         </w:rPr>
-        <w:t>T15          0.70137031  -1.8130939   3.2158346</w:t>
+        <w:t>T15          0.70137031   1.266909  -1.8130939   3.2158346</w:t>
       </w:r>
     </w:p>
     <w:p>
@@ -8611,7 +10076,7 @@
           <w:bdr w:val="none" w:sz="0" w:space="0" w:color="auto" w:frame="1"/>
           <w:lang w:eastAsia="en-US"/>
         </w:rPr>
-        <w:t>Ne9         -2.97625939  -5.0094295  -0.9430893</w:t>
+        <w:t>Ne9         -2.97625939   1.024410  -5.0094295  -0.9430893</w:t>
       </w:r>
     </w:p>
     <w:p>
@@ -8656,7 +10121,7 @@
           <w:bdr w:val="none" w:sz="0" w:space="0" w:color="auto" w:frame="1"/>
           <w:lang w:eastAsia="en-US"/>
         </w:rPr>
-        <w:t>Ne12        -1.37664117  -4.3979192   1.6446369</w:t>
+        <w:t>Ne12        -1.37664117   1.522267  -4.3979192   1.6446369</w:t>
       </w:r>
     </w:p>
     <w:p>
@@ -8701,7 +10166,7 @@
           <w:bdr w:val="none" w:sz="0" w:space="0" w:color="auto" w:frame="1"/>
           <w:lang w:eastAsia="en-US"/>
         </w:rPr>
-        <w:t>Ne15         0.08932548  -2.1049109   2.2835618</w:t>
+        <w:t>Ne15         0.08932548   1.105563  -2.1049109   2.2835618</w:t>
       </w:r>
     </w:p>
     <w:p>
@@ -8746,7 +10211,7 @@
           <w:bdr w:val="none" w:sz="0" w:space="0" w:color="auto" w:frame="1"/>
           <w:lang w:eastAsia="en-US"/>
         </w:rPr>
-        <w:t>Vx9         -0.16837184  -2.2603631   1.9236195</w:t>
+        <w:t>Vx9         -0.16837184   1.054047  -2.2603631   1.9236195</w:t>
       </w:r>
     </w:p>
     <w:p>
@@ -8791,7 +10256,7 @@
           <w:bdr w:val="none" w:sz="0" w:space="0" w:color="auto" w:frame="1"/>
           <w:lang w:eastAsia="en-US"/>
         </w:rPr>
-        <w:t>Vx12         0.53454939  -2.1072083   3.1763071</w:t>
+        <w:t>Vx12         0.53454939   1.331046  -2.1072083   3.1763071</w:t>
       </w:r>
     </w:p>
     <w:p>
@@ -8836,7 +10301,7 @@
           <w:bdr w:val="none" w:sz="0" w:space="0" w:color="auto" w:frame="1"/>
           <w:lang w:eastAsia="en-US"/>
         </w:rPr>
-        <w:t>Vx15         0.77110593  -1.2453760   2.7875879</w:t>
+        <w:t>Vx15         0.77110593   1.016002  -1.2453760   2.7875879</w:t>
       </w:r>
     </w:p>
     <w:p>
@@ -8881,7 +10346,7 @@
           <w:bdr w:val="none" w:sz="0" w:space="0" w:color="auto" w:frame="1"/>
           <w:lang w:eastAsia="en-US"/>
         </w:rPr>
-        <w:t>maxO3v       0.46895526   0.3270535   0.6108570</w:t>
+        <w:t>maxO3v       0.46895526   0.071497   0.3270535   0.6108570</w:t>
       </w:r>
     </w:p>
     <w:p>
@@ -8939,7 +10404,7 @@
           <w:bdr w:val="none" w:sz="0" w:space="0" w:color="auto" w:frame="1"/>
           <w:lang w:eastAsia="en-US"/>
         </w:rPr>
-        <w:t xml:space="preserve">    -5.14140434 -19.3219330   9.0391244</w:t>
+        <w:t xml:space="preserve">    -5.14140434   7.144840 -19.3219330   9.0391244</w:t>
       </w:r>
     </w:p>
     <w:p>
@@ -8997,7 +10462,7 @@
           <w:bdr w:val="none" w:sz="0" w:space="0" w:color="auto" w:frame="1"/>
           <w:lang w:eastAsia="en-US"/>
         </w:rPr>
-        <w:t xml:space="preserve">    3.94210314 -13.5286978  21.4129040</w:t>
+        <w:t xml:space="preserve">    3.94210314   8.802639 -13.5286978  21.4129040</w:t>
       </w:r>
     </w:p>
     <w:p>
@@ -9055,7 +10520,7 @@
           <w:bdr w:val="none" w:sz="0" w:space="0" w:color="auto" w:frame="1"/>
           <w:lang w:eastAsia="en-US"/>
         </w:rPr>
-        <w:t xml:space="preserve">      6.50590711  -8.6642624  21.6760766</w:t>
+        <w:t xml:space="preserve">      6.50590711   7.643469  -8.6642624  21.6760766</w:t>
       </w:r>
     </w:p>
     <w:p>
@@ -9112,17 +10577,19 @@
           <w:bdr w:val="none" w:sz="0" w:space="0" w:color="auto" w:frame="1"/>
           <w:lang w:eastAsia="en-US"/>
         </w:rPr>
-        <w:t xml:space="preserve">     5.28638433  -2.0902997  12.6630683</w:t>
+        <w:t xml:space="preserve">     5.28638433   3.716732  -2.0902997  12.6630683</w:t>
       </w:r>
     </w:p>
     <w:p>
       <w:pPr>
         <w:pStyle w:val="Heading3"/>
       </w:pPr>
+      <w:bookmarkStart w:id="5" w:name="_Toc180696427"/>
       <w:r>
         <w:lastRenderedPageBreak/>
         <w:t>Models’ comparison</w:t>
       </w:r>
+      <w:bookmarkEnd w:id="5"/>
     </w:p>
     <w:p>
       <w:r>
@@ -9139,9 +10606,9 @@
         <w:tblLook w:val="04A0" w:firstRow="1" w:lastRow="0" w:firstColumn="1" w:lastColumn="0" w:noHBand="0" w:noVBand="1"/>
       </w:tblPr>
       <w:tblGrid>
-        <w:gridCol w:w="3404"/>
-        <w:gridCol w:w="3405"/>
-        <w:gridCol w:w="3405"/>
+        <w:gridCol w:w="2946"/>
+        <w:gridCol w:w="3068"/>
+        <w:gridCol w:w="3005"/>
       </w:tblGrid>
       <w:tr>
         <w:trPr>
@@ -9341,7 +10808,45 @@
         </w:tc>
       </w:tr>
     </w:tbl>
-    <w:p/>
+    <w:p>
+      <w:pPr>
+        <w:pStyle w:val="Caption"/>
+        <w:jc w:val="center"/>
+      </w:pPr>
+      <w:r>
+        <w:t xml:space="preserve">Table </w:t>
+      </w:r>
+      <w:r>
+        <w:fldChar w:fldCharType="begin"/>
+      </w:r>
+      <w:r>
+        <w:instrText xml:space="preserve"> SEQ Table \* ARABIC </w:instrText>
+      </w:r>
+      <w:r>
+        <w:fldChar w:fldCharType="separate"/>
+      </w:r>
+      <w:r>
+        <w:rPr>
+          <w:noProof/>
+        </w:rPr>
+        <w:t>1</w:t>
+      </w:r>
+      <w:r>
+        <w:fldChar w:fldCharType="end"/>
+      </w:r>
+      <w:r>
+        <w:t xml:space="preserve"> </w:t>
+      </w:r>
+      <w:r>
+        <w:t xml:space="preserve">– Comparison of </w:t>
+      </w:r>
+      <w:r>
+        <w:t xml:space="preserve">unconstrained vs. constrained MLR </w:t>
+      </w:r>
+      <w:r>
+        <w:t>performance</w:t>
+      </w:r>
+    </w:p>
     <w:p>
       <w:pPr>
         <w:rPr>
@@ -9644,7 +11149,7 @@
                     </pic:cNvPicPr>
                   </pic:nvPicPr>
                   <pic:blipFill rotWithShape="1">
-                    <a:blip r:embed="rId9">
+                    <a:blip r:embed="rId10">
                       <a:extLst>
                         <a:ext uri="{28A0092B-C50C-407E-A947-70E740481C1C}">
                           <a14:useLocalDpi xmlns:a14="http://schemas.microsoft.com/office/drawing/2010/main" val="0"/>
@@ -9680,9 +11185,48 @@
       </w:r>
     </w:p>
     <w:p>
+      <w:pPr>
+        <w:pStyle w:val="Caption"/>
+        <w:jc w:val="center"/>
+      </w:pPr>
+      <w:r>
+        <w:t xml:space="preserve">Figure </w:t>
+      </w:r>
+      <w:r>
+        <w:fldChar w:fldCharType="begin"/>
+      </w:r>
+      <w:r>
+        <w:instrText xml:space="preserve"> SEQ Figure \* ARABIC </w:instrText>
+      </w:r>
+      <w:r>
+        <w:fldChar w:fldCharType="separate"/>
+      </w:r>
+      <w:r>
+        <w:rPr>
+          <w:noProof/>
+        </w:rPr>
+        <w:t>1</w:t>
+      </w:r>
+      <w:r>
+        <w:fldChar w:fldCharType="end"/>
+      </w:r>
+      <w:r>
+        <w:t xml:space="preserve"> </w:t>
+      </w:r>
+      <w:r>
+        <w:t>– Comparative plot of constrained vs. unconstrained MLR models</w:t>
+      </w:r>
+    </w:p>
+    <w:p>
       <w:r>
         <w:lastRenderedPageBreak/>
-        <w:t xml:space="preserve">It is to be noticed that the constrained </w:t>
+        <w:t xml:space="preserve">It is to be </w:t>
+      </w:r>
+      <w:r>
+        <w:t>observed</w:t>
+      </w:r>
+      <w:r>
+        <w:t xml:space="preserve"> that the constrained </w:t>
       </w:r>
       <w:r>
         <w:t xml:space="preserve">and unconstrained </w:t>
@@ -9694,7 +11238,19 @@
         <w:t xml:space="preserve">s are very close, despite the </w:t>
       </w:r>
       <w:r>
-        <w:t xml:space="preserve">restriction imposed on the coefficients of the variables T9, T12 and T15. </w:t>
+        <w:t>restriction</w:t>
+      </w:r>
+      <w:r>
+        <w:t>s</w:t>
+      </w:r>
+      <w:r>
+        <w:t xml:space="preserve"> </w:t>
+      </w:r>
+      <w:r>
+        <w:t>applied to</w:t>
+      </w:r>
+      <w:r>
+        <w:t xml:space="preserve"> the coefficients of the variables T9, T12 and T15. </w:t>
       </w:r>
       <w:r>
         <w:t xml:space="preserve">This may be explained by the correlations that exist </w:t>
@@ -9722,12 +11278,1330 @@
       </w:r>
     </w:p>
     <w:p>
-      <w:r>
+      <w:pPr>
+        <w:shd w:val="clear" w:color="auto" w:fill="161616"/>
+        <w:tabs>
+          <w:tab w:val="left" w:pos="916"/>
+          <w:tab w:val="left" w:pos="1832"/>
+          <w:tab w:val="left" w:pos="2748"/>
+          <w:tab w:val="left" w:pos="3664"/>
+          <w:tab w:val="left" w:pos="4580"/>
+          <w:tab w:val="left" w:pos="5496"/>
+          <w:tab w:val="left" w:pos="6412"/>
+          <w:tab w:val="left" w:pos="7328"/>
+          <w:tab w:val="left" w:pos="8244"/>
+          <w:tab w:val="left" w:pos="9160"/>
+          <w:tab w:val="left" w:pos="10076"/>
+          <w:tab w:val="left" w:pos="10992"/>
+          <w:tab w:val="left" w:pos="11908"/>
+          <w:tab w:val="left" w:pos="12824"/>
+          <w:tab w:val="left" w:pos="13740"/>
+          <w:tab w:val="left" w:pos="14656"/>
+        </w:tabs>
+        <w:wordWrap w:val="0"/>
+        <w:spacing w:before="0" w:after="0" w:line="240" w:lineRule="auto"/>
+        <w:jc w:val="left"/>
+        <w:rPr>
+          <w:rFonts w:ascii="Lucida Console" w:eastAsia="Times New Roman" w:hAnsi="Lucida Console" w:cs="Courier New"/>
+          <w:color w:val="FC6F09"/>
+          <w:sz w:val="14"/>
+          <w:szCs w:val="14"/>
+          <w:lang w:eastAsia="en-US"/>
+        </w:rPr>
+      </w:pPr>
+      <w:r>
+        <w:rPr>
+          <w:rFonts w:ascii="Lucida Console" w:eastAsia="Times New Roman" w:hAnsi="Lucida Console" w:cs="Courier New"/>
+          <w:color w:val="FC6F09"/>
+          <w:sz w:val="14"/>
+          <w:szCs w:val="14"/>
+          <w:lang w:eastAsia="en-US"/>
+        </w:rPr>
+        <w:t>&gt; # Correlation matrix of explanatory variables</w:t>
+      </w:r>
+    </w:p>
+    <w:p>
+      <w:pPr>
+        <w:shd w:val="clear" w:color="auto" w:fill="161616"/>
+        <w:tabs>
+          <w:tab w:val="left" w:pos="916"/>
+          <w:tab w:val="left" w:pos="1832"/>
+          <w:tab w:val="left" w:pos="2748"/>
+          <w:tab w:val="left" w:pos="3664"/>
+          <w:tab w:val="left" w:pos="4580"/>
+          <w:tab w:val="left" w:pos="5496"/>
+          <w:tab w:val="left" w:pos="6412"/>
+          <w:tab w:val="left" w:pos="7328"/>
+          <w:tab w:val="left" w:pos="8244"/>
+          <w:tab w:val="left" w:pos="9160"/>
+          <w:tab w:val="left" w:pos="10076"/>
+          <w:tab w:val="left" w:pos="10992"/>
+          <w:tab w:val="left" w:pos="11908"/>
+          <w:tab w:val="left" w:pos="12824"/>
+          <w:tab w:val="left" w:pos="13740"/>
+          <w:tab w:val="left" w:pos="14656"/>
+        </w:tabs>
+        <w:wordWrap w:val="0"/>
+        <w:spacing w:before="0" w:after="0" w:line="240" w:lineRule="auto"/>
+        <w:jc w:val="left"/>
+        <w:rPr>
+          <w:rFonts w:ascii="Lucida Console" w:eastAsia="Times New Roman" w:hAnsi="Lucida Console" w:cs="Courier New"/>
+          <w:color w:val="FC6F09"/>
+          <w:sz w:val="14"/>
+          <w:szCs w:val="14"/>
+          <w:lang w:eastAsia="en-US"/>
+        </w:rPr>
+      </w:pPr>
+      <w:r>
+        <w:rPr>
+          <w:rFonts w:ascii="Lucida Console" w:eastAsia="Times New Roman" w:hAnsi="Lucida Console" w:cs="Courier New"/>
+          <w:color w:val="FC6F09"/>
+          <w:sz w:val="14"/>
+          <w:szCs w:val="14"/>
+          <w:lang w:eastAsia="en-US"/>
+        </w:rPr>
+        <w:t>&gt; print(round(</w:t>
+      </w:r>
+      <w:proofErr w:type="spellStart"/>
+      <w:r>
+        <w:rPr>
+          <w:rFonts w:ascii="Lucida Console" w:eastAsia="Times New Roman" w:hAnsi="Lucida Console" w:cs="Courier New"/>
+          <w:color w:val="FC6F09"/>
+          <w:sz w:val="14"/>
+          <w:szCs w:val="14"/>
+          <w:lang w:eastAsia="en-US"/>
+        </w:rPr>
+        <w:t>cor</w:t>
+      </w:r>
+      <w:proofErr w:type="spellEnd"/>
+      <w:r>
+        <w:rPr>
+          <w:rFonts w:ascii="Lucida Console" w:eastAsia="Times New Roman" w:hAnsi="Lucida Console" w:cs="Courier New"/>
+          <w:color w:val="FC6F09"/>
+          <w:sz w:val="14"/>
+          <w:szCs w:val="14"/>
+          <w:lang w:eastAsia="en-US"/>
+        </w:rPr>
+        <w:t>(X[,(1:p)+1]), 2))</w:t>
+      </w:r>
+    </w:p>
+    <w:p>
+      <w:pPr>
+        <w:shd w:val="clear" w:color="auto" w:fill="161616"/>
+        <w:tabs>
+          <w:tab w:val="left" w:pos="916"/>
+          <w:tab w:val="left" w:pos="1832"/>
+          <w:tab w:val="left" w:pos="2748"/>
+          <w:tab w:val="left" w:pos="3664"/>
+          <w:tab w:val="left" w:pos="4580"/>
+          <w:tab w:val="left" w:pos="5496"/>
+          <w:tab w:val="left" w:pos="6412"/>
+          <w:tab w:val="left" w:pos="7328"/>
+          <w:tab w:val="left" w:pos="8244"/>
+          <w:tab w:val="left" w:pos="9160"/>
+          <w:tab w:val="left" w:pos="10076"/>
+          <w:tab w:val="left" w:pos="10992"/>
+          <w:tab w:val="left" w:pos="11908"/>
+          <w:tab w:val="left" w:pos="12824"/>
+          <w:tab w:val="left" w:pos="13740"/>
+          <w:tab w:val="left" w:pos="14656"/>
+        </w:tabs>
+        <w:wordWrap w:val="0"/>
+        <w:spacing w:before="0" w:after="0" w:line="240" w:lineRule="auto"/>
+        <w:jc w:val="left"/>
+        <w:rPr>
+          <w:rFonts w:ascii="Lucida Console" w:eastAsia="Times New Roman" w:hAnsi="Lucida Console" w:cs="Courier New"/>
+          <w:color w:val="E6E1DC"/>
+          <w:sz w:val="14"/>
+          <w:szCs w:val="14"/>
+          <w:bdr w:val="none" w:sz="0" w:space="0" w:color="auto" w:frame="1"/>
+          <w:lang w:eastAsia="en-US"/>
+        </w:rPr>
+      </w:pPr>
+      <w:r>
+        <w:rPr>
+          <w:rFonts w:ascii="Lucida Console" w:eastAsia="Times New Roman" w:hAnsi="Lucida Console" w:cs="Courier New"/>
+          <w:color w:val="E6E1DC"/>
+          <w:sz w:val="14"/>
+          <w:szCs w:val="14"/>
+          <w:bdr w:val="none" w:sz="0" w:space="0" w:color="auto" w:frame="1"/>
+          <w:lang w:eastAsia="en-US"/>
+        </w:rPr>
+        <w:t xml:space="preserve">             T9   T12   T15   Ne9  Ne12  Ne15   Vx9  Vx12  Vx15 maxO3v </w:t>
+      </w:r>
+      <w:proofErr w:type="spellStart"/>
+      <w:r>
+        <w:rPr>
+          <w:rFonts w:ascii="Lucida Console" w:eastAsia="Times New Roman" w:hAnsi="Lucida Console" w:cs="Courier New"/>
+          <w:color w:val="E6E1DC"/>
+          <w:sz w:val="14"/>
+          <w:szCs w:val="14"/>
+          <w:bdr w:val="none" w:sz="0" w:space="0" w:color="auto" w:frame="1"/>
+          <w:lang w:eastAsia="en-US"/>
+        </w:rPr>
+        <w:t>ventNord</w:t>
+      </w:r>
+      <w:proofErr w:type="spellEnd"/>
+      <w:r>
+        <w:rPr>
+          <w:rFonts w:ascii="Lucida Console" w:eastAsia="Times New Roman" w:hAnsi="Lucida Console" w:cs="Courier New"/>
+          <w:color w:val="E6E1DC"/>
+          <w:sz w:val="14"/>
+          <w:szCs w:val="14"/>
+          <w:bdr w:val="none" w:sz="0" w:space="0" w:color="auto" w:frame="1"/>
+          <w:lang w:eastAsia="en-US"/>
+        </w:rPr>
+        <w:t xml:space="preserve"> </w:t>
+      </w:r>
+      <w:proofErr w:type="spellStart"/>
+      <w:r>
+        <w:rPr>
+          <w:rFonts w:ascii="Lucida Console" w:eastAsia="Times New Roman" w:hAnsi="Lucida Console" w:cs="Courier New"/>
+          <w:color w:val="E6E1DC"/>
+          <w:sz w:val="14"/>
+          <w:szCs w:val="14"/>
+          <w:bdr w:val="none" w:sz="0" w:space="0" w:color="auto" w:frame="1"/>
+          <w:lang w:eastAsia="en-US"/>
+        </w:rPr>
+        <w:t>ventOuest</w:t>
+      </w:r>
+      <w:proofErr w:type="spellEnd"/>
+      <w:r>
+        <w:rPr>
+          <w:rFonts w:ascii="Lucida Console" w:eastAsia="Times New Roman" w:hAnsi="Lucida Console" w:cs="Courier New"/>
+          <w:color w:val="E6E1DC"/>
+          <w:sz w:val="14"/>
+          <w:szCs w:val="14"/>
+          <w:bdr w:val="none" w:sz="0" w:space="0" w:color="auto" w:frame="1"/>
+          <w:lang w:eastAsia="en-US"/>
+        </w:rPr>
+        <w:t xml:space="preserve"> </w:t>
+      </w:r>
+      <w:proofErr w:type="spellStart"/>
+      <w:r>
+        <w:rPr>
+          <w:rFonts w:ascii="Lucida Console" w:eastAsia="Times New Roman" w:hAnsi="Lucida Console" w:cs="Courier New"/>
+          <w:color w:val="E6E1DC"/>
+          <w:sz w:val="14"/>
+          <w:szCs w:val="14"/>
+          <w:bdr w:val="none" w:sz="0" w:space="0" w:color="auto" w:frame="1"/>
+          <w:lang w:eastAsia="en-US"/>
+        </w:rPr>
+        <w:t>ventSud</w:t>
+      </w:r>
+      <w:proofErr w:type="spellEnd"/>
+      <w:r>
+        <w:rPr>
+          <w:rFonts w:ascii="Lucida Console" w:eastAsia="Times New Roman" w:hAnsi="Lucida Console" w:cs="Courier New"/>
+          <w:color w:val="E6E1DC"/>
+          <w:sz w:val="14"/>
+          <w:szCs w:val="14"/>
+          <w:bdr w:val="none" w:sz="0" w:space="0" w:color="auto" w:frame="1"/>
+          <w:lang w:eastAsia="en-US"/>
+        </w:rPr>
+        <w:t xml:space="preserve"> </w:t>
+      </w:r>
+      <w:proofErr w:type="spellStart"/>
+      <w:r>
+        <w:rPr>
+          <w:rFonts w:ascii="Lucida Console" w:eastAsia="Times New Roman" w:hAnsi="Lucida Console" w:cs="Courier New"/>
+          <w:color w:val="E6E1DC"/>
+          <w:sz w:val="14"/>
+          <w:szCs w:val="14"/>
+          <w:bdr w:val="none" w:sz="0" w:space="0" w:color="auto" w:frame="1"/>
+          <w:lang w:eastAsia="en-US"/>
+        </w:rPr>
+        <w:t>pluieSec</w:t>
+      </w:r>
+      <w:proofErr w:type="spellEnd"/>
+    </w:p>
+    <w:p>
+      <w:pPr>
+        <w:shd w:val="clear" w:color="auto" w:fill="161616"/>
+        <w:tabs>
+          <w:tab w:val="left" w:pos="916"/>
+          <w:tab w:val="left" w:pos="1832"/>
+          <w:tab w:val="left" w:pos="2748"/>
+          <w:tab w:val="left" w:pos="3664"/>
+          <w:tab w:val="left" w:pos="4580"/>
+          <w:tab w:val="left" w:pos="5496"/>
+          <w:tab w:val="left" w:pos="6412"/>
+          <w:tab w:val="left" w:pos="7328"/>
+          <w:tab w:val="left" w:pos="8244"/>
+          <w:tab w:val="left" w:pos="9160"/>
+          <w:tab w:val="left" w:pos="10076"/>
+          <w:tab w:val="left" w:pos="10992"/>
+          <w:tab w:val="left" w:pos="11908"/>
+          <w:tab w:val="left" w:pos="12824"/>
+          <w:tab w:val="left" w:pos="13740"/>
+          <w:tab w:val="left" w:pos="14656"/>
+        </w:tabs>
+        <w:wordWrap w:val="0"/>
+        <w:spacing w:before="0" w:after="0" w:line="240" w:lineRule="auto"/>
+        <w:jc w:val="left"/>
+        <w:rPr>
+          <w:rFonts w:ascii="Lucida Console" w:eastAsia="Times New Roman" w:hAnsi="Lucida Console" w:cs="Courier New"/>
+          <w:color w:val="E6E1DC"/>
+          <w:sz w:val="14"/>
+          <w:szCs w:val="14"/>
+          <w:bdr w:val="none" w:sz="0" w:space="0" w:color="auto" w:frame="1"/>
+          <w:lang w:eastAsia="en-US"/>
+        </w:rPr>
+      </w:pPr>
+      <w:r>
+        <w:rPr>
+          <w:rFonts w:ascii="Lucida Console" w:eastAsia="Times New Roman" w:hAnsi="Lucida Console" w:cs="Courier New"/>
+          <w:color w:val="E6E1DC"/>
+          <w:sz w:val="14"/>
+          <w:szCs w:val="14"/>
+          <w:bdr w:val="none" w:sz="0" w:space="0" w:color="auto" w:frame="1"/>
+          <w:lang w:eastAsia="en-US"/>
+        </w:rPr>
+        <w:t>T9         1.00  0.88  0.85 -0.48 -0.47 -0.33  0.25  0.22  0.17   0.58    -0.19     -0.09    0.26     0.38</w:t>
+      </w:r>
+    </w:p>
+    <w:p>
+      <w:pPr>
+        <w:shd w:val="clear" w:color="auto" w:fill="161616"/>
+        <w:tabs>
+          <w:tab w:val="left" w:pos="916"/>
+          <w:tab w:val="left" w:pos="1832"/>
+          <w:tab w:val="left" w:pos="2748"/>
+          <w:tab w:val="left" w:pos="3664"/>
+          <w:tab w:val="left" w:pos="4580"/>
+          <w:tab w:val="left" w:pos="5496"/>
+          <w:tab w:val="left" w:pos="6412"/>
+          <w:tab w:val="left" w:pos="7328"/>
+          <w:tab w:val="left" w:pos="8244"/>
+          <w:tab w:val="left" w:pos="9160"/>
+          <w:tab w:val="left" w:pos="10076"/>
+          <w:tab w:val="left" w:pos="10992"/>
+          <w:tab w:val="left" w:pos="11908"/>
+          <w:tab w:val="left" w:pos="12824"/>
+          <w:tab w:val="left" w:pos="13740"/>
+          <w:tab w:val="left" w:pos="14656"/>
+        </w:tabs>
+        <w:wordWrap w:val="0"/>
+        <w:spacing w:before="0" w:after="0" w:line="240" w:lineRule="auto"/>
+        <w:jc w:val="left"/>
+        <w:rPr>
+          <w:rFonts w:ascii="Lucida Console" w:eastAsia="Times New Roman" w:hAnsi="Lucida Console" w:cs="Courier New"/>
+          <w:color w:val="E6E1DC"/>
+          <w:sz w:val="14"/>
+          <w:szCs w:val="14"/>
+          <w:bdr w:val="none" w:sz="0" w:space="0" w:color="auto" w:frame="1"/>
+          <w:lang w:eastAsia="en-US"/>
+        </w:rPr>
+      </w:pPr>
+      <w:r>
+        <w:rPr>
+          <w:rFonts w:ascii="Lucida Console" w:eastAsia="Times New Roman" w:hAnsi="Lucida Console" w:cs="Courier New"/>
+          <w:color w:val="E6E1DC"/>
+          <w:sz w:val="14"/>
+          <w:szCs w:val="14"/>
+          <w:bdr w:val="none" w:sz="0" w:space="0" w:color="auto" w:frame="1"/>
+          <w:lang w:eastAsia="en-US"/>
+        </w:rPr>
+        <w:t>T12        0.88  1.00  0.95 -0.58 -0.66 -0.46  0.43  0.31  0.27   0.56    -0.22     -0.10    0.26     0.44</w:t>
+      </w:r>
+    </w:p>
+    <w:p>
+      <w:pPr>
+        <w:shd w:val="clear" w:color="auto" w:fill="161616"/>
+        <w:tabs>
+          <w:tab w:val="left" w:pos="916"/>
+          <w:tab w:val="left" w:pos="1832"/>
+          <w:tab w:val="left" w:pos="2748"/>
+          <w:tab w:val="left" w:pos="3664"/>
+          <w:tab w:val="left" w:pos="4580"/>
+          <w:tab w:val="left" w:pos="5496"/>
+          <w:tab w:val="left" w:pos="6412"/>
+          <w:tab w:val="left" w:pos="7328"/>
+          <w:tab w:val="left" w:pos="8244"/>
+          <w:tab w:val="left" w:pos="9160"/>
+          <w:tab w:val="left" w:pos="10076"/>
+          <w:tab w:val="left" w:pos="10992"/>
+          <w:tab w:val="left" w:pos="11908"/>
+          <w:tab w:val="left" w:pos="12824"/>
+          <w:tab w:val="left" w:pos="13740"/>
+          <w:tab w:val="left" w:pos="14656"/>
+        </w:tabs>
+        <w:wordWrap w:val="0"/>
+        <w:spacing w:before="0" w:after="0" w:line="240" w:lineRule="auto"/>
+        <w:jc w:val="left"/>
+        <w:rPr>
+          <w:rFonts w:ascii="Lucida Console" w:eastAsia="Times New Roman" w:hAnsi="Lucida Console" w:cs="Courier New"/>
+          <w:color w:val="E6E1DC"/>
+          <w:sz w:val="14"/>
+          <w:szCs w:val="14"/>
+          <w:bdr w:val="none" w:sz="0" w:space="0" w:color="auto" w:frame="1"/>
+          <w:lang w:eastAsia="en-US"/>
+        </w:rPr>
+      </w:pPr>
+      <w:r>
+        <w:rPr>
+          <w:rFonts w:ascii="Lucida Console" w:eastAsia="Times New Roman" w:hAnsi="Lucida Console" w:cs="Courier New"/>
+          <w:color w:val="E6E1DC"/>
+          <w:sz w:val="14"/>
+          <w:szCs w:val="14"/>
+          <w:bdr w:val="none" w:sz="0" w:space="0" w:color="auto" w:frame="1"/>
+          <w:lang w:eastAsia="en-US"/>
+        </w:rPr>
+        <w:t>T15        0.85  0.95  1.00 -0.59 -0.65 -0.57  0.45  0.34  0.29   0.57    -0.20     -0.09    0.23     0.42</w:t>
+      </w:r>
+    </w:p>
+    <w:p>
+      <w:pPr>
+        <w:shd w:val="clear" w:color="auto" w:fill="161616"/>
+        <w:tabs>
+          <w:tab w:val="left" w:pos="916"/>
+          <w:tab w:val="left" w:pos="1832"/>
+          <w:tab w:val="left" w:pos="2748"/>
+          <w:tab w:val="left" w:pos="3664"/>
+          <w:tab w:val="left" w:pos="4580"/>
+          <w:tab w:val="left" w:pos="5496"/>
+          <w:tab w:val="left" w:pos="6412"/>
+          <w:tab w:val="left" w:pos="7328"/>
+          <w:tab w:val="left" w:pos="8244"/>
+          <w:tab w:val="left" w:pos="9160"/>
+          <w:tab w:val="left" w:pos="10076"/>
+          <w:tab w:val="left" w:pos="10992"/>
+          <w:tab w:val="left" w:pos="11908"/>
+          <w:tab w:val="left" w:pos="12824"/>
+          <w:tab w:val="left" w:pos="13740"/>
+          <w:tab w:val="left" w:pos="14656"/>
+        </w:tabs>
+        <w:wordWrap w:val="0"/>
+        <w:spacing w:before="0" w:after="0" w:line="240" w:lineRule="auto"/>
+        <w:jc w:val="left"/>
+        <w:rPr>
+          <w:rFonts w:ascii="Lucida Console" w:eastAsia="Times New Roman" w:hAnsi="Lucida Console" w:cs="Courier New"/>
+          <w:color w:val="E6E1DC"/>
+          <w:sz w:val="14"/>
+          <w:szCs w:val="14"/>
+          <w:bdr w:val="none" w:sz="0" w:space="0" w:color="auto" w:frame="1"/>
+          <w:lang w:eastAsia="en-US"/>
+        </w:rPr>
+      </w:pPr>
+      <w:r>
+        <w:rPr>
+          <w:rFonts w:ascii="Lucida Console" w:eastAsia="Times New Roman" w:hAnsi="Lucida Console" w:cs="Courier New"/>
+          <w:color w:val="E6E1DC"/>
+          <w:sz w:val="14"/>
+          <w:szCs w:val="14"/>
+          <w:bdr w:val="none" w:sz="0" w:space="0" w:color="auto" w:frame="1"/>
+          <w:lang w:eastAsia="en-US"/>
+        </w:rPr>
+        <w:t>Ne9       -0.48 -0.58 -0.59  1.00  0.79  0.55 -0.50 -0.53 -0.49  -0.28    -0.11      0.32   -0.08    -0.39</w:t>
+      </w:r>
+    </w:p>
+    <w:p>
+      <w:pPr>
+        <w:shd w:val="clear" w:color="auto" w:fill="161616"/>
+        <w:tabs>
+          <w:tab w:val="left" w:pos="916"/>
+          <w:tab w:val="left" w:pos="1832"/>
+          <w:tab w:val="left" w:pos="2748"/>
+          <w:tab w:val="left" w:pos="3664"/>
+          <w:tab w:val="left" w:pos="4580"/>
+          <w:tab w:val="left" w:pos="5496"/>
+          <w:tab w:val="left" w:pos="6412"/>
+          <w:tab w:val="left" w:pos="7328"/>
+          <w:tab w:val="left" w:pos="8244"/>
+          <w:tab w:val="left" w:pos="9160"/>
+          <w:tab w:val="left" w:pos="10076"/>
+          <w:tab w:val="left" w:pos="10992"/>
+          <w:tab w:val="left" w:pos="11908"/>
+          <w:tab w:val="left" w:pos="12824"/>
+          <w:tab w:val="left" w:pos="13740"/>
+          <w:tab w:val="left" w:pos="14656"/>
+        </w:tabs>
+        <w:wordWrap w:val="0"/>
+        <w:spacing w:before="0" w:after="0" w:line="240" w:lineRule="auto"/>
+        <w:jc w:val="left"/>
+        <w:rPr>
+          <w:rFonts w:ascii="Lucida Console" w:eastAsia="Times New Roman" w:hAnsi="Lucida Console" w:cs="Courier New"/>
+          <w:color w:val="E6E1DC"/>
+          <w:sz w:val="14"/>
+          <w:szCs w:val="14"/>
+          <w:bdr w:val="none" w:sz="0" w:space="0" w:color="auto" w:frame="1"/>
+          <w:lang w:eastAsia="en-US"/>
+        </w:rPr>
+      </w:pPr>
+      <w:r>
+        <w:rPr>
+          <w:rFonts w:ascii="Lucida Console" w:eastAsia="Times New Roman" w:hAnsi="Lucida Console" w:cs="Courier New"/>
+          <w:color w:val="E6E1DC"/>
+          <w:sz w:val="14"/>
+          <w:szCs w:val="14"/>
+          <w:bdr w:val="none" w:sz="0" w:space="0" w:color="auto" w:frame="1"/>
+          <w:lang w:eastAsia="en-US"/>
+        </w:rPr>
+        <w:t>Ne12      -0.47 -0.66 -0.65  0.79  1.00  0.71 -0.49 -0.51 -0.43  -0.36    -0.16      0.37   -0.11    -0.42</w:t>
+      </w:r>
+    </w:p>
+    <w:p>
+      <w:pPr>
+        <w:shd w:val="clear" w:color="auto" w:fill="161616"/>
+        <w:tabs>
+          <w:tab w:val="left" w:pos="916"/>
+          <w:tab w:val="left" w:pos="1832"/>
+          <w:tab w:val="left" w:pos="2748"/>
+          <w:tab w:val="left" w:pos="3664"/>
+          <w:tab w:val="left" w:pos="4580"/>
+          <w:tab w:val="left" w:pos="5496"/>
+          <w:tab w:val="left" w:pos="6412"/>
+          <w:tab w:val="left" w:pos="7328"/>
+          <w:tab w:val="left" w:pos="8244"/>
+          <w:tab w:val="left" w:pos="9160"/>
+          <w:tab w:val="left" w:pos="10076"/>
+          <w:tab w:val="left" w:pos="10992"/>
+          <w:tab w:val="left" w:pos="11908"/>
+          <w:tab w:val="left" w:pos="12824"/>
+          <w:tab w:val="left" w:pos="13740"/>
+          <w:tab w:val="left" w:pos="14656"/>
+        </w:tabs>
+        <w:wordWrap w:val="0"/>
+        <w:spacing w:before="0" w:after="0" w:line="240" w:lineRule="auto"/>
+        <w:jc w:val="left"/>
+        <w:rPr>
+          <w:rFonts w:ascii="Lucida Console" w:eastAsia="Times New Roman" w:hAnsi="Lucida Console" w:cs="Courier New"/>
+          <w:color w:val="E6E1DC"/>
+          <w:sz w:val="14"/>
+          <w:szCs w:val="14"/>
+          <w:bdr w:val="none" w:sz="0" w:space="0" w:color="auto" w:frame="1"/>
+          <w:lang w:eastAsia="en-US"/>
+        </w:rPr>
+      </w:pPr>
+      <w:r>
+        <w:rPr>
+          <w:rFonts w:ascii="Lucida Console" w:eastAsia="Times New Roman" w:hAnsi="Lucida Console" w:cs="Courier New"/>
+          <w:color w:val="E6E1DC"/>
+          <w:sz w:val="14"/>
+          <w:szCs w:val="14"/>
+          <w:bdr w:val="none" w:sz="0" w:space="0" w:color="auto" w:frame="1"/>
+          <w:lang w:eastAsia="en-US"/>
+        </w:rPr>
+        <w:t>Ne15      -0.33 -0.46 -0.57  0.55  0.71  1.00 -0.40 -0.43 -0.38  -0.31    -0.18      0.29    0.02    -0.29</w:t>
+      </w:r>
+    </w:p>
+    <w:p>
+      <w:pPr>
+        <w:shd w:val="clear" w:color="auto" w:fill="161616"/>
+        <w:tabs>
+          <w:tab w:val="left" w:pos="916"/>
+          <w:tab w:val="left" w:pos="1832"/>
+          <w:tab w:val="left" w:pos="2748"/>
+          <w:tab w:val="left" w:pos="3664"/>
+          <w:tab w:val="left" w:pos="4580"/>
+          <w:tab w:val="left" w:pos="5496"/>
+          <w:tab w:val="left" w:pos="6412"/>
+          <w:tab w:val="left" w:pos="7328"/>
+          <w:tab w:val="left" w:pos="8244"/>
+          <w:tab w:val="left" w:pos="9160"/>
+          <w:tab w:val="left" w:pos="10076"/>
+          <w:tab w:val="left" w:pos="10992"/>
+          <w:tab w:val="left" w:pos="11908"/>
+          <w:tab w:val="left" w:pos="12824"/>
+          <w:tab w:val="left" w:pos="13740"/>
+          <w:tab w:val="left" w:pos="14656"/>
+        </w:tabs>
+        <w:wordWrap w:val="0"/>
+        <w:spacing w:before="0" w:after="0" w:line="240" w:lineRule="auto"/>
+        <w:jc w:val="left"/>
+        <w:rPr>
+          <w:rFonts w:ascii="Lucida Console" w:eastAsia="Times New Roman" w:hAnsi="Lucida Console" w:cs="Courier New"/>
+          <w:color w:val="E6E1DC"/>
+          <w:sz w:val="14"/>
+          <w:szCs w:val="14"/>
+          <w:bdr w:val="none" w:sz="0" w:space="0" w:color="auto" w:frame="1"/>
+          <w:lang w:eastAsia="en-US"/>
+        </w:rPr>
+      </w:pPr>
+      <w:r>
+        <w:rPr>
+          <w:rFonts w:ascii="Lucida Console" w:eastAsia="Times New Roman" w:hAnsi="Lucida Console" w:cs="Courier New"/>
+          <w:color w:val="E6E1DC"/>
+          <w:sz w:val="14"/>
+          <w:szCs w:val="14"/>
+          <w:bdr w:val="none" w:sz="0" w:space="0" w:color="auto" w:frame="1"/>
+          <w:lang w:eastAsia="en-US"/>
+        </w:rPr>
+        <w:t>Vx9        0.25  0.43  0.45 -0.50 -0.49 -0.40  1.00  0.75  0.68   0.34    -0.02     -0.39    0.20     0.42</w:t>
+      </w:r>
+    </w:p>
+    <w:p>
+      <w:pPr>
+        <w:shd w:val="clear" w:color="auto" w:fill="161616"/>
+        <w:tabs>
+          <w:tab w:val="left" w:pos="916"/>
+          <w:tab w:val="left" w:pos="1832"/>
+          <w:tab w:val="left" w:pos="2748"/>
+          <w:tab w:val="left" w:pos="3664"/>
+          <w:tab w:val="left" w:pos="4580"/>
+          <w:tab w:val="left" w:pos="5496"/>
+          <w:tab w:val="left" w:pos="6412"/>
+          <w:tab w:val="left" w:pos="7328"/>
+          <w:tab w:val="left" w:pos="8244"/>
+          <w:tab w:val="left" w:pos="9160"/>
+          <w:tab w:val="left" w:pos="10076"/>
+          <w:tab w:val="left" w:pos="10992"/>
+          <w:tab w:val="left" w:pos="11908"/>
+          <w:tab w:val="left" w:pos="12824"/>
+          <w:tab w:val="left" w:pos="13740"/>
+          <w:tab w:val="left" w:pos="14656"/>
+        </w:tabs>
+        <w:wordWrap w:val="0"/>
+        <w:spacing w:before="0" w:after="0" w:line="240" w:lineRule="auto"/>
+        <w:jc w:val="left"/>
+        <w:rPr>
+          <w:rFonts w:ascii="Lucida Console" w:eastAsia="Times New Roman" w:hAnsi="Lucida Console" w:cs="Courier New"/>
+          <w:color w:val="E6E1DC"/>
+          <w:sz w:val="14"/>
+          <w:szCs w:val="14"/>
+          <w:bdr w:val="none" w:sz="0" w:space="0" w:color="auto" w:frame="1"/>
+          <w:lang w:eastAsia="en-US"/>
+        </w:rPr>
+      </w:pPr>
+      <w:r>
+        <w:rPr>
+          <w:rFonts w:ascii="Lucida Console" w:eastAsia="Times New Roman" w:hAnsi="Lucida Console" w:cs="Courier New"/>
+          <w:color w:val="E6E1DC"/>
+          <w:sz w:val="14"/>
+          <w:szCs w:val="14"/>
+          <w:bdr w:val="none" w:sz="0" w:space="0" w:color="auto" w:frame="1"/>
+          <w:lang w:eastAsia="en-US"/>
+        </w:rPr>
+        <w:t>Vx12       0.22  0.31  0.34 -0.53 -0.51 -0.43  0.75  1.00  0.84   0.22     0.22     -0.64    0.12     0.30</w:t>
+      </w:r>
+    </w:p>
+    <w:p>
+      <w:pPr>
+        <w:shd w:val="clear" w:color="auto" w:fill="161616"/>
+        <w:tabs>
+          <w:tab w:val="left" w:pos="916"/>
+          <w:tab w:val="left" w:pos="1832"/>
+          <w:tab w:val="left" w:pos="2748"/>
+          <w:tab w:val="left" w:pos="3664"/>
+          <w:tab w:val="left" w:pos="4580"/>
+          <w:tab w:val="left" w:pos="5496"/>
+          <w:tab w:val="left" w:pos="6412"/>
+          <w:tab w:val="left" w:pos="7328"/>
+          <w:tab w:val="left" w:pos="8244"/>
+          <w:tab w:val="left" w:pos="9160"/>
+          <w:tab w:val="left" w:pos="10076"/>
+          <w:tab w:val="left" w:pos="10992"/>
+          <w:tab w:val="left" w:pos="11908"/>
+          <w:tab w:val="left" w:pos="12824"/>
+          <w:tab w:val="left" w:pos="13740"/>
+          <w:tab w:val="left" w:pos="14656"/>
+        </w:tabs>
+        <w:wordWrap w:val="0"/>
+        <w:spacing w:before="0" w:after="0" w:line="240" w:lineRule="auto"/>
+        <w:jc w:val="left"/>
+        <w:rPr>
+          <w:rFonts w:ascii="Lucida Console" w:eastAsia="Times New Roman" w:hAnsi="Lucida Console" w:cs="Courier New"/>
+          <w:color w:val="E6E1DC"/>
+          <w:sz w:val="14"/>
+          <w:szCs w:val="14"/>
+          <w:bdr w:val="none" w:sz="0" w:space="0" w:color="auto" w:frame="1"/>
+          <w:lang w:eastAsia="en-US"/>
+        </w:rPr>
+      </w:pPr>
+      <w:r>
+        <w:rPr>
+          <w:rFonts w:ascii="Lucida Console" w:eastAsia="Times New Roman" w:hAnsi="Lucida Console" w:cs="Courier New"/>
+          <w:color w:val="E6E1DC"/>
+          <w:sz w:val="14"/>
+          <w:szCs w:val="14"/>
+          <w:bdr w:val="none" w:sz="0" w:space="0" w:color="auto" w:frame="1"/>
+          <w:lang w:eastAsia="en-US"/>
+        </w:rPr>
+        <w:t>Vx15       0.17  0.27  0.29 -0.49 -0.43 -0.38  0.68  0.84  1.00   0.19     0.20     -0.53    0.04     0.21</w:t>
+      </w:r>
+    </w:p>
+    <w:p>
+      <w:pPr>
+        <w:shd w:val="clear" w:color="auto" w:fill="161616"/>
+        <w:tabs>
+          <w:tab w:val="left" w:pos="916"/>
+          <w:tab w:val="left" w:pos="1832"/>
+          <w:tab w:val="left" w:pos="2748"/>
+          <w:tab w:val="left" w:pos="3664"/>
+          <w:tab w:val="left" w:pos="4580"/>
+          <w:tab w:val="left" w:pos="5496"/>
+          <w:tab w:val="left" w:pos="6412"/>
+          <w:tab w:val="left" w:pos="7328"/>
+          <w:tab w:val="left" w:pos="8244"/>
+          <w:tab w:val="left" w:pos="9160"/>
+          <w:tab w:val="left" w:pos="10076"/>
+          <w:tab w:val="left" w:pos="10992"/>
+          <w:tab w:val="left" w:pos="11908"/>
+          <w:tab w:val="left" w:pos="12824"/>
+          <w:tab w:val="left" w:pos="13740"/>
+          <w:tab w:val="left" w:pos="14656"/>
+        </w:tabs>
+        <w:wordWrap w:val="0"/>
+        <w:spacing w:before="0" w:after="0" w:line="240" w:lineRule="auto"/>
+        <w:jc w:val="left"/>
+        <w:rPr>
+          <w:rFonts w:ascii="Lucida Console" w:eastAsia="Times New Roman" w:hAnsi="Lucida Console" w:cs="Courier New"/>
+          <w:color w:val="E6E1DC"/>
+          <w:sz w:val="14"/>
+          <w:szCs w:val="14"/>
+          <w:bdr w:val="none" w:sz="0" w:space="0" w:color="auto" w:frame="1"/>
+          <w:lang w:eastAsia="en-US"/>
+        </w:rPr>
+      </w:pPr>
+      <w:r>
+        <w:rPr>
+          <w:rFonts w:ascii="Lucida Console" w:eastAsia="Times New Roman" w:hAnsi="Lucida Console" w:cs="Courier New"/>
+          <w:color w:val="E6E1DC"/>
+          <w:sz w:val="14"/>
+          <w:szCs w:val="14"/>
+          <w:bdr w:val="none" w:sz="0" w:space="0" w:color="auto" w:frame="1"/>
+          <w:lang w:eastAsia="en-US"/>
+        </w:rPr>
+        <w:t>maxO3v     0.58  0.56  0.57 -0.28 -0.36 -0.31  0.34  0.22  0.19   1.00    -0.01     -0.06    0.12     0.38</w:t>
+      </w:r>
+    </w:p>
+    <w:p>
+      <w:pPr>
+        <w:shd w:val="clear" w:color="auto" w:fill="161616"/>
+        <w:tabs>
+          <w:tab w:val="left" w:pos="916"/>
+          <w:tab w:val="left" w:pos="1832"/>
+          <w:tab w:val="left" w:pos="2748"/>
+          <w:tab w:val="left" w:pos="3664"/>
+          <w:tab w:val="left" w:pos="4580"/>
+          <w:tab w:val="left" w:pos="5496"/>
+          <w:tab w:val="left" w:pos="6412"/>
+          <w:tab w:val="left" w:pos="7328"/>
+          <w:tab w:val="left" w:pos="8244"/>
+          <w:tab w:val="left" w:pos="9160"/>
+          <w:tab w:val="left" w:pos="10076"/>
+          <w:tab w:val="left" w:pos="10992"/>
+          <w:tab w:val="left" w:pos="11908"/>
+          <w:tab w:val="left" w:pos="12824"/>
+          <w:tab w:val="left" w:pos="13740"/>
+          <w:tab w:val="left" w:pos="14656"/>
+        </w:tabs>
+        <w:wordWrap w:val="0"/>
+        <w:spacing w:before="0" w:after="0" w:line="240" w:lineRule="auto"/>
+        <w:jc w:val="left"/>
+        <w:rPr>
+          <w:rFonts w:ascii="Lucida Console" w:eastAsia="Times New Roman" w:hAnsi="Lucida Console" w:cs="Courier New"/>
+          <w:color w:val="E6E1DC"/>
+          <w:sz w:val="14"/>
+          <w:szCs w:val="14"/>
+          <w:bdr w:val="none" w:sz="0" w:space="0" w:color="auto" w:frame="1"/>
+          <w:lang w:eastAsia="en-US"/>
+        </w:rPr>
+      </w:pPr>
+      <w:proofErr w:type="spellStart"/>
+      <w:r>
+        <w:rPr>
+          <w:rFonts w:ascii="Lucida Console" w:eastAsia="Times New Roman" w:hAnsi="Lucida Console" w:cs="Courier New"/>
+          <w:color w:val="E6E1DC"/>
+          <w:sz w:val="14"/>
+          <w:szCs w:val="14"/>
+          <w:bdr w:val="none" w:sz="0" w:space="0" w:color="auto" w:frame="1"/>
+          <w:lang w:eastAsia="en-US"/>
+        </w:rPr>
+        <w:t>ventNord</w:t>
+      </w:r>
+      <w:proofErr w:type="spellEnd"/>
+      <w:r>
+        <w:rPr>
+          <w:rFonts w:ascii="Lucida Console" w:eastAsia="Times New Roman" w:hAnsi="Lucida Console" w:cs="Courier New"/>
+          <w:color w:val="E6E1DC"/>
+          <w:sz w:val="14"/>
+          <w:szCs w:val="14"/>
+          <w:bdr w:val="none" w:sz="0" w:space="0" w:color="auto" w:frame="1"/>
+          <w:lang w:eastAsia="en-US"/>
+        </w:rPr>
+        <w:t xml:space="preserve">  -0.19 -0.22 -0.20 -0.11 -0.16 -0.18 -0.02  0.22  0.20  -0.01     1.00     -0.56   -0.30     0.08</w:t>
+      </w:r>
+    </w:p>
+    <w:p>
+      <w:pPr>
+        <w:shd w:val="clear" w:color="auto" w:fill="161616"/>
+        <w:tabs>
+          <w:tab w:val="left" w:pos="916"/>
+          <w:tab w:val="left" w:pos="1832"/>
+          <w:tab w:val="left" w:pos="2748"/>
+          <w:tab w:val="left" w:pos="3664"/>
+          <w:tab w:val="left" w:pos="4580"/>
+          <w:tab w:val="left" w:pos="5496"/>
+          <w:tab w:val="left" w:pos="6412"/>
+          <w:tab w:val="left" w:pos="7328"/>
+          <w:tab w:val="left" w:pos="8244"/>
+          <w:tab w:val="left" w:pos="9160"/>
+          <w:tab w:val="left" w:pos="10076"/>
+          <w:tab w:val="left" w:pos="10992"/>
+          <w:tab w:val="left" w:pos="11908"/>
+          <w:tab w:val="left" w:pos="12824"/>
+          <w:tab w:val="left" w:pos="13740"/>
+          <w:tab w:val="left" w:pos="14656"/>
+        </w:tabs>
+        <w:wordWrap w:val="0"/>
+        <w:spacing w:before="0" w:after="0" w:line="240" w:lineRule="auto"/>
+        <w:jc w:val="left"/>
+        <w:rPr>
+          <w:rFonts w:ascii="Lucida Console" w:eastAsia="Times New Roman" w:hAnsi="Lucida Console" w:cs="Courier New"/>
+          <w:color w:val="E6E1DC"/>
+          <w:sz w:val="14"/>
+          <w:szCs w:val="14"/>
+          <w:bdr w:val="none" w:sz="0" w:space="0" w:color="auto" w:frame="1"/>
+          <w:lang w:eastAsia="en-US"/>
+        </w:rPr>
+      </w:pPr>
+      <w:proofErr w:type="spellStart"/>
+      <w:r>
+        <w:rPr>
+          <w:rFonts w:ascii="Lucida Console" w:eastAsia="Times New Roman" w:hAnsi="Lucida Console" w:cs="Courier New"/>
+          <w:color w:val="E6E1DC"/>
+          <w:sz w:val="14"/>
+          <w:szCs w:val="14"/>
+          <w:bdr w:val="none" w:sz="0" w:space="0" w:color="auto" w:frame="1"/>
+          <w:lang w:eastAsia="en-US"/>
+        </w:rPr>
+        <w:t>ventOuest</w:t>
+      </w:r>
+      <w:proofErr w:type="spellEnd"/>
+      <w:r>
+        <w:rPr>
+          <w:rFonts w:ascii="Lucida Console" w:eastAsia="Times New Roman" w:hAnsi="Lucida Console" w:cs="Courier New"/>
+          <w:color w:val="E6E1DC"/>
+          <w:sz w:val="14"/>
+          <w:szCs w:val="14"/>
+          <w:bdr w:val="none" w:sz="0" w:space="0" w:color="auto" w:frame="1"/>
+          <w:lang w:eastAsia="en-US"/>
+        </w:rPr>
+        <w:t xml:space="preserve"> -0.09 -0.10 -0.09  0.32  0.37  0.29 -0.39 -0.64 -0.53  -0.06    -0.56      1.00   -0.43    -0.25</w:t>
+      </w:r>
+    </w:p>
+    <w:p>
+      <w:pPr>
+        <w:shd w:val="clear" w:color="auto" w:fill="161616"/>
+        <w:tabs>
+          <w:tab w:val="left" w:pos="916"/>
+          <w:tab w:val="left" w:pos="1832"/>
+          <w:tab w:val="left" w:pos="2748"/>
+          <w:tab w:val="left" w:pos="3664"/>
+          <w:tab w:val="left" w:pos="4580"/>
+          <w:tab w:val="left" w:pos="5496"/>
+          <w:tab w:val="left" w:pos="6412"/>
+          <w:tab w:val="left" w:pos="7328"/>
+          <w:tab w:val="left" w:pos="8244"/>
+          <w:tab w:val="left" w:pos="9160"/>
+          <w:tab w:val="left" w:pos="10076"/>
+          <w:tab w:val="left" w:pos="10992"/>
+          <w:tab w:val="left" w:pos="11908"/>
+          <w:tab w:val="left" w:pos="12824"/>
+          <w:tab w:val="left" w:pos="13740"/>
+          <w:tab w:val="left" w:pos="14656"/>
+        </w:tabs>
+        <w:wordWrap w:val="0"/>
+        <w:spacing w:before="0" w:after="0" w:line="240" w:lineRule="auto"/>
+        <w:jc w:val="left"/>
+        <w:rPr>
+          <w:rFonts w:ascii="Lucida Console" w:eastAsia="Times New Roman" w:hAnsi="Lucida Console" w:cs="Courier New"/>
+          <w:color w:val="E6E1DC"/>
+          <w:sz w:val="14"/>
+          <w:szCs w:val="14"/>
+          <w:bdr w:val="none" w:sz="0" w:space="0" w:color="auto" w:frame="1"/>
+          <w:lang w:eastAsia="en-US"/>
+        </w:rPr>
+      </w:pPr>
+      <w:proofErr w:type="spellStart"/>
+      <w:r>
+        <w:rPr>
+          <w:rFonts w:ascii="Lucida Console" w:eastAsia="Times New Roman" w:hAnsi="Lucida Console" w:cs="Courier New"/>
+          <w:color w:val="E6E1DC"/>
+          <w:sz w:val="14"/>
+          <w:szCs w:val="14"/>
+          <w:bdr w:val="none" w:sz="0" w:space="0" w:color="auto" w:frame="1"/>
+          <w:lang w:eastAsia="en-US"/>
+        </w:rPr>
+        <w:t>ventSud</w:t>
+      </w:r>
+      <w:proofErr w:type="spellEnd"/>
+      <w:r>
+        <w:rPr>
+          <w:rFonts w:ascii="Lucida Console" w:eastAsia="Times New Roman" w:hAnsi="Lucida Console" w:cs="Courier New"/>
+          <w:color w:val="E6E1DC"/>
+          <w:sz w:val="14"/>
+          <w:szCs w:val="14"/>
+          <w:bdr w:val="none" w:sz="0" w:space="0" w:color="auto" w:frame="1"/>
+          <w:lang w:eastAsia="en-US"/>
+        </w:rPr>
+        <w:t xml:space="preserve">    0.26  0.26  0.23 -0.08 -0.11  0.02  0.20  0.12  0.04   0.12    -0.30     -0.43    1.00     0.14</w:t>
+      </w:r>
+    </w:p>
+    <w:p>
+      <w:pPr>
+        <w:shd w:val="clear" w:color="auto" w:fill="161616"/>
+        <w:tabs>
+          <w:tab w:val="left" w:pos="916"/>
+          <w:tab w:val="left" w:pos="1832"/>
+          <w:tab w:val="left" w:pos="2748"/>
+          <w:tab w:val="left" w:pos="3664"/>
+          <w:tab w:val="left" w:pos="4580"/>
+          <w:tab w:val="left" w:pos="5496"/>
+          <w:tab w:val="left" w:pos="6412"/>
+          <w:tab w:val="left" w:pos="7328"/>
+          <w:tab w:val="left" w:pos="8244"/>
+          <w:tab w:val="left" w:pos="9160"/>
+          <w:tab w:val="left" w:pos="10076"/>
+          <w:tab w:val="left" w:pos="10992"/>
+          <w:tab w:val="left" w:pos="11908"/>
+          <w:tab w:val="left" w:pos="12824"/>
+          <w:tab w:val="left" w:pos="13740"/>
+          <w:tab w:val="left" w:pos="14656"/>
+        </w:tabs>
+        <w:wordWrap w:val="0"/>
+        <w:spacing w:before="0" w:after="0" w:line="240" w:lineRule="auto"/>
+        <w:jc w:val="left"/>
+        <w:rPr>
+          <w:rFonts w:ascii="Lucida Console" w:eastAsia="Times New Roman" w:hAnsi="Lucida Console" w:cs="Courier New"/>
+          <w:color w:val="E6E1DC"/>
+          <w:sz w:val="14"/>
+          <w:szCs w:val="14"/>
+          <w:lang w:eastAsia="en-US"/>
+        </w:rPr>
+      </w:pPr>
+      <w:proofErr w:type="spellStart"/>
+      <w:r>
+        <w:rPr>
+          <w:rFonts w:ascii="Lucida Console" w:eastAsia="Times New Roman" w:hAnsi="Lucida Console" w:cs="Courier New"/>
+          <w:color w:val="E6E1DC"/>
+          <w:sz w:val="14"/>
+          <w:szCs w:val="14"/>
+          <w:bdr w:val="none" w:sz="0" w:space="0" w:color="auto" w:frame="1"/>
+          <w:lang w:eastAsia="en-US"/>
+        </w:rPr>
+        <w:t>pluieSec</w:t>
+      </w:r>
+      <w:proofErr w:type="spellEnd"/>
+      <w:r>
+        <w:rPr>
+          <w:rFonts w:ascii="Lucida Console" w:eastAsia="Times New Roman" w:hAnsi="Lucida Console" w:cs="Courier New"/>
+          <w:color w:val="E6E1DC"/>
+          <w:sz w:val="14"/>
+          <w:szCs w:val="14"/>
+          <w:bdr w:val="none" w:sz="0" w:space="0" w:color="auto" w:frame="1"/>
+          <w:lang w:eastAsia="en-US"/>
+        </w:rPr>
+        <w:t xml:space="preserve">   0.38  0.44  0.42 -0.39 -0.42 -0.29  0.42  0.30  0.21   0.38     0.08     -0.25    0.14     1.00</w:t>
+      </w:r>
+    </w:p>
+    <w:p>
+      <w:r>
+        <w:t>Noticeably, v</w:t>
+      </w:r>
+      <w:r>
+        <w:t>ariables T9, T12 and T15 are correlated negatively with Ne9, Ne</w:t>
+      </w:r>
+      <w:r>
+        <w:t xml:space="preserve">12 and Ne15 and positively with </w:t>
+      </w:r>
+      <w:r>
+        <w:t xml:space="preserve">maxO3v. Hence, </w:t>
+      </w:r>
+      <w:r>
+        <w:t xml:space="preserve">the constraint on </w:t>
+      </w:r>
+      <w:r>
+        <w:t xml:space="preserve">the coefficients of T9, T12 and T15 </w:t>
+      </w:r>
+      <w:r>
+        <w:t>get “</w:t>
+      </w:r>
+      <w:r>
+        <w:t>distribut</w:t>
+      </w:r>
+      <w:r>
+        <w:t>ed</w:t>
+      </w:r>
+      <w:r>
+        <w:t xml:space="preserve">” </w:t>
+      </w:r>
+      <w:r>
+        <w:t xml:space="preserve">on </w:t>
+      </w:r>
+      <w:r>
+        <w:t xml:space="preserve">other </w:t>
+      </w:r>
+      <w:r>
+        <w:t>variables</w:t>
+      </w:r>
+      <w:r>
+        <w:t xml:space="preserve">. This </w:t>
+      </w:r>
+      <w:r>
+        <w:t xml:space="preserve">finally </w:t>
+      </w:r>
+      <w:r>
+        <w:t xml:space="preserve">leads </w:t>
+      </w:r>
+      <w:r>
+        <w:t xml:space="preserve">to </w:t>
+      </w:r>
+      <w:r>
+        <w:t xml:space="preserve">a </w:t>
+      </w:r>
+      <w:r>
+        <w:t xml:space="preserve">different model </w:t>
+      </w:r>
+      <w:r>
+        <w:t xml:space="preserve">(refer to section 2a and 2b where the coefficients of the 2 models are reported) </w:t>
+      </w:r>
+      <w:r>
+        <w:t xml:space="preserve">which overall </w:t>
+      </w:r>
+      <w:r>
+        <w:t xml:space="preserve">is </w:t>
+      </w:r>
+      <w:r>
+        <w:t>closely comparable</w:t>
+      </w:r>
+      <w:r>
+        <w:t xml:space="preserve"> </w:t>
+      </w:r>
+      <w:r>
+        <w:t xml:space="preserve">to </w:t>
+      </w:r>
+      <w:r>
+        <w:t xml:space="preserve">the unconstrained solution. </w:t>
+      </w:r>
+    </w:p>
+    <w:p>
+      <w:pPr>
+        <w:jc w:val="left"/>
+        <w:rPr>
+          <w:rFonts w:asciiTheme="majorHAnsi" w:eastAsiaTheme="majorEastAsia" w:hAnsiTheme="majorHAnsi" w:cstheme="majorBidi"/>
+          <w:caps/>
+          <w:color w:val="0072C6" w:themeColor="accent1"/>
+          <w:spacing w:val="14"/>
+          <w:sz w:val="64"/>
+          <w:szCs w:val="32"/>
+        </w:rPr>
+      </w:pPr>
+      <w:r>
+        <w:br w:type="page"/>
+      </w:r>
+    </w:p>
+    <w:p>
+      <w:pPr>
+        <w:pStyle w:val="Heading1"/>
+      </w:pPr>
+      <w:bookmarkStart w:id="6" w:name="_Toc180696428"/>
+      <w:r>
+        <w:lastRenderedPageBreak/>
+        <w:t>Exercise 2</w:t>
+      </w:r>
+      <w:bookmarkEnd w:id="6"/>
+    </w:p>
+    <w:p>
+      <w:r>
+        <w:t xml:space="preserve">2 </w:t>
+      </w:r>
+      <w:r>
+        <w:t>datasets are provided, each of them has 1 response variable</w:t>
+      </w:r>
+      <w:r>
+        <w:t xml:space="preserve"> and multiple explanatory variables</w:t>
+      </w:r>
+      <w:r>
+        <w:t xml:space="preserve">. The objective is to build </w:t>
+      </w:r>
+      <w:r>
+        <w:t>different models for each dataset to predict the response variable</w:t>
+      </w:r>
+      <w:r>
+        <w:t>, compare their performance and select the best one.</w:t>
+      </w:r>
+    </w:p>
+    <w:p>
+      <w:r>
+        <w:t>The general approach for both questions is the following:</w:t>
+      </w:r>
+    </w:p>
+    <w:p>
+      <w:pPr>
+        <w:pStyle w:val="ListBullet"/>
+      </w:pPr>
+      <w:r>
+        <w:t xml:space="preserve">Step 1: </w:t>
+      </w:r>
+      <w:r>
+        <w:t>Each dataset is split in a t</w:t>
+      </w:r>
+      <w:r>
+        <w:t>raining set and a test set</w:t>
+      </w:r>
+      <w:r>
+        <w:t>.</w:t>
+      </w:r>
+    </w:p>
+    <w:p>
+      <w:pPr>
+        <w:pStyle w:val="ListBullet"/>
+      </w:pPr>
+      <w:r>
+        <w:t xml:space="preserve">Step 2: Exploratory data analysis is performed on the </w:t>
+      </w:r>
+      <w:r>
+        <w:t xml:space="preserve">training </w:t>
+      </w:r>
+      <w:r>
+        <w:t xml:space="preserve">dataset to </w:t>
+      </w:r>
+      <w:r>
+        <w:t>better understand the data</w:t>
+      </w:r>
+      <w:r>
+        <w:t>.</w:t>
+      </w:r>
+    </w:p>
+    <w:p>
+      <w:pPr>
+        <w:pStyle w:val="ListBullet"/>
+      </w:pPr>
+      <w:r>
+        <w:t xml:space="preserve">Step 3: Several </w:t>
+      </w:r>
+      <w:r>
+        <w:t>model</w:t>
+      </w:r>
+      <w:r>
+        <w:t>ling options</w:t>
+      </w:r>
+      <w:r>
+        <w:t xml:space="preserve"> </w:t>
+      </w:r>
+      <w:r>
+        <w:t>are considered</w:t>
+      </w:r>
+      <w:r>
+        <w:t xml:space="preserve"> and </w:t>
+      </w:r>
+      <w:r>
+        <w:t xml:space="preserve">fine-tuned. At this step, only the </w:t>
+      </w:r>
+      <w:r>
+        <w:t xml:space="preserve">training set is used. The </w:t>
+      </w:r>
+      <w:r>
+        <w:t>fine-tuned models form a candidate list to be evaluated.</w:t>
+      </w:r>
+    </w:p>
+    <w:p>
+      <w:pPr>
+        <w:pStyle w:val="ListBullet"/>
+      </w:pPr>
+      <w:r>
+        <w:t xml:space="preserve">Step 4: </w:t>
+      </w:r>
+      <w:r>
+        <w:t xml:space="preserve">Thanks to statistical metrics, </w:t>
+      </w:r>
+      <w:r>
+        <w:t xml:space="preserve">the </w:t>
+      </w:r>
+      <w:r>
+        <w:t xml:space="preserve">performance of the candidate models is evaluated </w:t>
+      </w:r>
+      <w:r>
+        <w:t xml:space="preserve">on </w:t>
+      </w:r>
+      <w:r>
+        <w:t>the test set to define</w:t>
+      </w:r>
+      <w:r>
+        <w:t xml:space="preserve"> which model is the best.</w:t>
+      </w:r>
+    </w:p>
+    <w:p>
+      <w:pPr>
+        <w:jc w:val="left"/>
+        <w:rPr>
+          <w:rFonts w:asciiTheme="majorHAnsi" w:eastAsiaTheme="majorEastAsia" w:hAnsiTheme="majorHAnsi" w:cstheme="majorBidi"/>
+          <w:caps/>
+          <w:color w:val="0072C6" w:themeColor="accent1"/>
+          <w:spacing w:val="14"/>
+          <w:sz w:val="40"/>
+          <w:szCs w:val="26"/>
+        </w:rPr>
+      </w:pPr>
+      <w:r>
+        <w:br w:type="page"/>
+      </w:r>
+    </w:p>
+    <w:p>
+      <w:pPr>
+        <w:pStyle w:val="Heading2"/>
+        <w:numPr>
+          <w:ilvl w:val="0"/>
+          <w:numId w:val="24"/>
+        </w:numPr>
+      </w:pPr>
+      <w:bookmarkStart w:id="7" w:name="_Toc180696429"/>
+      <w:r>
+        <w:lastRenderedPageBreak/>
+        <w:t>Question 1</w:t>
+      </w:r>
+      <w:bookmarkEnd w:id="7"/>
+    </w:p>
+    <w:p>
+      <w:pPr>
+        <w:pStyle w:val="Heading3"/>
+        <w:numPr>
+          <w:ilvl w:val="0"/>
+          <w:numId w:val="25"/>
+        </w:numPr>
+      </w:pPr>
+      <w:bookmarkStart w:id="8" w:name="_Toc180696430"/>
+      <w:r>
+        <w:t>Dataset description and preprocessing</w:t>
+      </w:r>
+      <w:bookmarkEnd w:id="8"/>
+    </w:p>
+    <w:p>
+      <w:r>
+        <w:t xml:space="preserve">The dataset has 77 observations, 200 </w:t>
+      </w:r>
+      <w:r>
+        <w:t xml:space="preserve">numeric </w:t>
+      </w:r>
+      <w:r>
+        <w:t xml:space="preserve">explanatory variables and </w:t>
+      </w:r>
+      <w:r>
+        <w:t>a binary categorical response variable (coded -1/1). Hence the goal is to develop a classification model.</w:t>
+      </w:r>
+    </w:p>
+    <w:p>
+      <w:r>
+        <w:t xml:space="preserve">No preprocessing is applied to the data. However, the </w:t>
+      </w:r>
+      <w:r>
+        <w:t>observations</w:t>
+      </w:r>
+      <w:r>
+        <w:t xml:space="preserve"> have been randomly split between a training set (70% of the observations) and </w:t>
+      </w:r>
+      <w:r>
+        <w:t>a test set (30% of the observations).</w:t>
+      </w:r>
+    </w:p>
+    <w:p>
+      <w:pPr>
+        <w:pStyle w:val="Heading3"/>
+      </w:pPr>
+      <w:bookmarkStart w:id="9" w:name="_Toc180696431"/>
+      <w:r>
+        <w:t>Exploratory data analysis</w:t>
+      </w:r>
+      <w:bookmarkEnd w:id="9"/>
+    </w:p>
+    <w:p>
+      <w:r>
+        <w:t xml:space="preserve">Linear </w:t>
+      </w:r>
+      <w:r>
+        <w:t>c</w:t>
+      </w:r>
+      <w:r>
+        <w:t xml:space="preserve">orrelation </w:t>
+      </w:r>
+      <w:r>
+        <w:t xml:space="preserve">coefficients </w:t>
+      </w:r>
+      <w:r>
+        <w:t>of each expla</w:t>
+      </w:r>
+      <w:r>
+        <w:t>natory variable against the response variable (transformed to a numeric value -1 or +1)</w:t>
+      </w:r>
+      <w:r>
+        <w:t xml:space="preserve"> have been computed</w:t>
+      </w:r>
+      <w:r>
+        <w:t xml:space="preserve"> and plotted on a bar chart</w:t>
+      </w:r>
+      <w:r>
+        <w:t xml:space="preserve"> (</w:t>
+      </w:r>
+      <w:r>
+        <w:fldChar w:fldCharType="begin"/>
+      </w:r>
+      <w:r>
+        <w:instrText xml:space="preserve"> REF _Ref180526388 \h </w:instrText>
+      </w:r>
+      <w:r>
+        <w:fldChar w:fldCharType="separate"/>
+      </w:r>
+      <w:r>
+        <w:t xml:space="preserve">Figure </w:t>
+      </w:r>
+      <w:r>
+        <w:rPr>
+          <w:noProof/>
+        </w:rPr>
+        <w:t>2</w:t>
+      </w:r>
+      <w:r>
+        <w:fldChar w:fldCharType="end"/>
+      </w:r>
+      <w:r>
+        <w:t>)</w:t>
+      </w:r>
+      <w:r>
+        <w:t xml:space="preserve">. </w:t>
+      </w:r>
+      <w:r>
+        <w:t xml:space="preserve">We notice that the 6 first variables </w:t>
+      </w:r>
+      <w:r>
+        <w:t>are the most correlated to the response variable.</w:t>
+      </w:r>
+      <w:r>
+        <w:t xml:space="preserve"> Hence, </w:t>
+      </w:r>
+      <w:r>
+        <w:t xml:space="preserve">the developed models will integrate variable selection </w:t>
+      </w:r>
+      <w:r>
+        <w:t>strategies</w:t>
+      </w:r>
+      <w:r>
+        <w:t xml:space="preserve"> to obtain </w:t>
+      </w:r>
+      <w:r>
+        <w:t>sparse, easy to explain and robust</w:t>
+      </w:r>
+      <w:r>
+        <w:t>-to-noise</w:t>
+      </w:r>
+      <w:r>
+        <w:t xml:space="preserve"> models.</w:t>
+      </w:r>
+    </w:p>
+    <w:p>
+      <w:pPr>
+        <w:jc w:val="center"/>
+      </w:pPr>
+      <w:r>
+        <w:rPr>
+          <w:noProof/>
+        </w:rPr>
         <w:drawing>
-          <wp:inline distT="0" distB="0" distL="0" distR="0" wp14:anchorId="03EF9580" wp14:editId="30AFABEC">
-            <wp:extent cx="6492240" cy="2052955"/>
-            <wp:effectExtent l="0" t="0" r="3810" b="4445"/>
-            <wp:docPr id="2020491790" name="Picture 1" descr="A screen shot of a computer&#10;&#10;Description automatically generated"/>
+          <wp:inline distT="0" distB="0" distL="0" distR="0" wp14:anchorId="35922C42" wp14:editId="52C57B49">
+            <wp:extent cx="4800600" cy="3388658"/>
+            <wp:effectExtent l="19050" t="19050" r="19050" b="21590"/>
+            <wp:docPr id="262674845" name="Picture 3"/>
             <wp:cNvGraphicFramePr>
               <a:graphicFrameLocks xmlns:a="http://schemas.openxmlformats.org/drawingml/2006/main" noChangeAspect="1"/>
             </wp:cNvGraphicFramePr>
@@ -9735,23 +12609,38 @@
               <a:graphicData uri="http://schemas.openxmlformats.org/drawingml/2006/picture">
                 <pic:pic xmlns:pic="http://schemas.openxmlformats.org/drawingml/2006/picture">
                   <pic:nvPicPr>
-                    <pic:cNvPr id="2020491790" name="Picture 1" descr="A screen shot of a computer&#10;&#10;Description automatically generated"/>
-                    <pic:cNvPicPr/>
+                    <pic:cNvPr id="0" name="Picture 11"/>
+                    <pic:cNvPicPr>
+                      <a:picLocks noChangeAspect="1" noChangeArrowheads="1"/>
+                    </pic:cNvPicPr>
                   </pic:nvPicPr>
                   <pic:blipFill>
-                    <a:blip r:embed="rId10"/>
+                    <a:blip r:embed="rId11">
+                      <a:extLst>
+                        <a:ext uri="{28A0092B-C50C-407E-A947-70E740481C1C}">
+                          <a14:useLocalDpi xmlns:a14="http://schemas.microsoft.com/office/drawing/2010/main" val="0"/>
+                        </a:ext>
+                      </a:extLst>
+                    </a:blip>
+                    <a:srcRect/>
                     <a:stretch>
                       <a:fillRect/>
                     </a:stretch>
                   </pic:blipFill>
-                  <pic:spPr>
+                  <pic:spPr bwMode="auto">
                     <a:xfrm>
                       <a:off x="0" y="0"/>
-                      <a:ext cx="6492240" cy="2052955"/>
+                      <a:ext cx="4817252" cy="3400412"/>
                     </a:xfrm>
                     <a:prstGeom prst="rect">
                       <a:avLst/>
                     </a:prstGeom>
+                    <a:noFill/>
+                    <a:ln>
+                      <a:solidFill>
+                        <a:schemeClr val="accent1"/>
+                      </a:solidFill>
+                    </a:ln>
                   </pic:spPr>
                 </pic:pic>
               </a:graphicData>
@@ -9761,71 +12650,3239 @@
       </w:r>
     </w:p>
     <w:p>
-      <w:r>
-        <w:t>Noticeably, v</w:t>
-      </w:r>
-      <w:r>
-        <w:t>ariables T9, T12 and T15 are correlated negatively with Ne9, Ne</w:t>
-      </w:r>
-      <w:r>
-        <w:t xml:space="preserve">12 and Ne15 and positively with </w:t>
-      </w:r>
-      <w:r>
-        <w:t xml:space="preserve">maxO3v. Hence, </w:t>
-      </w:r>
-      <w:r>
-        <w:t xml:space="preserve">the constraint on </w:t>
-      </w:r>
-      <w:r>
-        <w:t xml:space="preserve">the coefficients of T9, T12 and T15 </w:t>
-      </w:r>
-      <w:r>
-        <w:t>get “</w:t>
-      </w:r>
-      <w:r>
-        <w:t>distribut</w:t>
-      </w:r>
-      <w:r>
-        <w:t>ed</w:t>
-      </w:r>
-      <w:r>
-        <w:t xml:space="preserve">” </w:t>
-      </w:r>
-      <w:r>
-        <w:t xml:space="preserve">on </w:t>
-      </w:r>
-      <w:r>
-        <w:t xml:space="preserve">other </w:t>
+      <w:pPr>
+        <w:pStyle w:val="Caption"/>
+        <w:jc w:val="center"/>
+      </w:pPr>
+      <w:bookmarkStart w:id="10" w:name="_Ref180526388"/>
+      <w:r>
+        <w:t xml:space="preserve">Figure </w:t>
+      </w:r>
+      <w:r>
+        <w:fldChar w:fldCharType="begin"/>
+      </w:r>
+      <w:r>
+        <w:instrText xml:space="preserve"> SEQ Figure \* ARABIC </w:instrText>
+      </w:r>
+      <w:r>
+        <w:fldChar w:fldCharType="separate"/>
+      </w:r>
+      <w:r>
+        <w:rPr>
+          <w:noProof/>
+        </w:rPr>
+        <w:t>2</w:t>
+      </w:r>
+      <w:r>
+        <w:rPr>
+          <w:noProof/>
+        </w:rPr>
+        <w:fldChar w:fldCharType="end"/>
+      </w:r>
+      <w:bookmarkEnd w:id="10"/>
+      <w:r>
+        <w:t xml:space="preserve"> – Correlation coefficients of explanatory variables vs. response variable</w:t>
+      </w:r>
+    </w:p>
+    <w:p>
+      <w:pPr>
+        <w:pStyle w:val="Heading3"/>
+      </w:pPr>
+      <w:bookmarkStart w:id="11" w:name="_Toc180696432"/>
+      <w:r>
+        <w:lastRenderedPageBreak/>
+        <w:t>Candidate models development</w:t>
+      </w:r>
+      <w:bookmarkEnd w:id="11"/>
+    </w:p>
+    <w:p>
+      <w:r>
+        <w:t>Several models’ options have been considered:</w:t>
+      </w:r>
+    </w:p>
+    <w:p>
+      <w:pPr>
+        <w:pStyle w:val="ListBullet"/>
+      </w:pPr>
+      <w:r>
+        <w:t>Generalized Linear Model</w:t>
+      </w:r>
+      <w:r>
+        <w:t>, associated with penalty approach to perform variable selection</w:t>
+      </w:r>
+    </w:p>
+    <w:p>
+      <w:pPr>
+        <w:pStyle w:val="ListBullet"/>
+      </w:pPr>
+      <w:r>
+        <w:t xml:space="preserve">CART decision trees, associated with pruning to achieve </w:t>
+      </w:r>
+      <w:r>
+        <w:t>variable selection</w:t>
+      </w:r>
+    </w:p>
+    <w:p>
+      <w:pPr>
+        <w:pStyle w:val="ListBullet"/>
+      </w:pPr>
+      <w:r>
+        <w:t>Random Forest</w:t>
+      </w:r>
+    </w:p>
+    <w:p>
+      <w:pPr>
+        <w:pStyle w:val="ListBullet"/>
+      </w:pPr>
+      <w:r>
+        <w:t xml:space="preserve">Random Forest for variable selection, followed by CART </w:t>
+      </w:r>
+      <w:r>
+        <w:t>tree fitting on the selected variables</w:t>
+      </w:r>
+    </w:p>
+    <w:p>
+      <w:pPr>
+        <w:pStyle w:val="Heading4"/>
+      </w:pPr>
+      <w:r>
+        <w:t xml:space="preserve">Generalized </w:t>
+      </w:r>
+      <w:r>
+        <w:t>L</w:t>
+      </w:r>
+      <w:r>
+        <w:t xml:space="preserve">inear </w:t>
+      </w:r>
+      <w:r>
+        <w:t>Regression</w:t>
+      </w:r>
+      <w:r>
+        <w:t xml:space="preserve"> </w:t>
+      </w:r>
+      <w:r>
+        <w:t>(</w:t>
+      </w:r>
+      <w:r>
+        <w:t xml:space="preserve">using </w:t>
+      </w:r>
+      <w:r>
+        <w:t xml:space="preserve">R package </w:t>
+      </w:r>
+      <w:r>
+        <w:t>“</w:t>
+      </w:r>
+      <w:proofErr w:type="spellStart"/>
+      <w:r>
+        <w:t>glmnet</w:t>
+      </w:r>
+      <w:proofErr w:type="spellEnd"/>
+      <w:r>
+        <w:t>”</w:t>
+      </w:r>
+      <w:r>
+        <w:t>)</w:t>
+      </w:r>
+    </w:p>
+    <w:p>
+      <w:r>
+        <w:t xml:space="preserve">The response is a binary categorical variable. </w:t>
+      </w:r>
+      <w:r>
+        <w:t xml:space="preserve">Therefore, using </w:t>
+      </w:r>
+      <w:r>
+        <w:t xml:space="preserve">Multiple Linear Regression, which considers a numeric response, is not appropriate. A more suited approach is to use Generalized Linear Models </w:t>
+      </w:r>
+      <w:r>
+        <w:t xml:space="preserve">and specifically a binary Logistic Regression </w:t>
+      </w:r>
+      <w:r>
+        <w:t>[</w:t>
+      </w:r>
+      <w:r>
+        <w:fldChar w:fldCharType="begin"/>
+      </w:r>
+      <w:r>
+        <w:instrText xml:space="preserve"> REF _Ref180528357 \r \h </w:instrText>
+      </w:r>
+      <w:r>
+        <w:fldChar w:fldCharType="separate"/>
+      </w:r>
+      <w:r>
+        <w:t>1</w:t>
+      </w:r>
+      <w:r>
+        <w:fldChar w:fldCharType="end"/>
+      </w:r>
+      <w:r>
+        <w:t xml:space="preserve">] </w:t>
+      </w:r>
+      <w:r>
+        <w:t xml:space="preserve">that </w:t>
+      </w:r>
+      <w:r>
+        <w:t xml:space="preserve">models the </w:t>
+      </w:r>
+      <w:r>
+        <w:t>probability of an observation being in class (+1)</w:t>
+      </w:r>
+      <w:r>
+        <w:t xml:space="preserve"> </w:t>
+      </w:r>
+      <w:r>
+        <w:t>as:</w:t>
+      </w:r>
+    </w:p>
+    <w:p>
+      <w:pPr>
+        <w:rPr>
+          <w:rFonts w:eastAsiaTheme="minorEastAsia"/>
+        </w:rPr>
+      </w:pPr>
+      <m:oMathPara>
+        <m:oMath>
+          <m:r>
+            <w:rPr>
+              <w:rFonts w:ascii="Cambria Math" w:hAnsi="Cambria Math"/>
+            </w:rPr>
+            <m:t>p</m:t>
+          </m:r>
+          <m:d>
+            <m:dPr>
+              <m:ctrlPr>
+                <w:rPr>
+                  <w:rFonts w:ascii="Cambria Math" w:hAnsi="Cambria Math"/>
+                  <w:i/>
+                </w:rPr>
+              </m:ctrlPr>
+            </m:dPr>
+            <m:e>
+              <m:r>
+                <w:rPr>
+                  <w:rFonts w:ascii="Cambria Math" w:hAnsi="Cambria Math"/>
+                </w:rPr>
+                <m:t>Y=+1</m:t>
+              </m:r>
+            </m:e>
+            <m:e>
+              <m:r>
+                <w:rPr>
+                  <w:rFonts w:ascii="Cambria Math" w:hAnsi="Cambria Math"/>
+                </w:rPr>
+                <m:t>X=x</m:t>
+              </m:r>
+            </m:e>
+          </m:d>
+          <m:r>
+            <w:rPr>
+              <w:rFonts w:ascii="Cambria Math" w:hAnsi="Cambria Math"/>
+            </w:rPr>
+            <m:t>=</m:t>
+          </m:r>
+          <m:f>
+            <m:fPr>
+              <m:ctrlPr>
+                <w:rPr>
+                  <w:rFonts w:ascii="Cambria Math" w:hAnsi="Cambria Math"/>
+                  <w:i/>
+                </w:rPr>
+              </m:ctrlPr>
+            </m:fPr>
+            <m:num>
+              <m:sSup>
+                <m:sSupPr>
+                  <m:ctrlPr>
+                    <w:rPr>
+                      <w:rFonts w:ascii="Cambria Math" w:hAnsi="Cambria Math"/>
+                      <w:i/>
+                    </w:rPr>
+                  </m:ctrlPr>
+                </m:sSupPr>
+                <m:e>
+                  <m:r>
+                    <w:rPr>
+                      <w:rFonts w:ascii="Cambria Math" w:hAnsi="Cambria Math"/>
+                    </w:rPr>
+                    <m:t>e</m:t>
+                  </m:r>
+                </m:e>
+                <m:sup>
+                  <m:sSub>
+                    <m:sSubPr>
+                      <m:ctrlPr>
+                        <w:rPr>
+                          <w:rFonts w:ascii="Cambria Math" w:hAnsi="Cambria Math"/>
+                          <w:i/>
+                        </w:rPr>
+                      </m:ctrlPr>
+                    </m:sSubPr>
+                    <m:e>
+                      <m:r>
+                        <w:rPr>
+                          <w:rFonts w:ascii="Cambria Math" w:hAnsi="Cambria Math"/>
+                        </w:rPr>
+                        <m:t>β</m:t>
+                      </m:r>
+                    </m:e>
+                    <m:sub>
+                      <m:r>
+                        <w:rPr>
+                          <w:rFonts w:ascii="Cambria Math" w:hAnsi="Cambria Math"/>
+                        </w:rPr>
+                        <m:t>0</m:t>
+                      </m:r>
+                    </m:sub>
+                  </m:sSub>
+                  <m:r>
+                    <w:rPr>
+                      <w:rFonts w:ascii="Cambria Math" w:hAnsi="Cambria Math"/>
+                    </w:rPr>
+                    <m:t>+β.x</m:t>
+                  </m:r>
+                </m:sup>
+              </m:sSup>
+            </m:num>
+            <m:den>
+              <m:r>
+                <w:rPr>
+                  <w:rFonts w:ascii="Cambria Math" w:hAnsi="Cambria Math"/>
+                </w:rPr>
+                <m:t>1+</m:t>
+              </m:r>
+              <m:sSup>
+                <m:sSupPr>
+                  <m:ctrlPr>
+                    <w:rPr>
+                      <w:rFonts w:ascii="Cambria Math" w:hAnsi="Cambria Math"/>
+                      <w:i/>
+                    </w:rPr>
+                  </m:ctrlPr>
+                </m:sSupPr>
+                <m:e>
+                  <m:r>
+                    <w:rPr>
+                      <w:rFonts w:ascii="Cambria Math" w:hAnsi="Cambria Math"/>
+                    </w:rPr>
+                    <m:t>e</m:t>
+                  </m:r>
+                </m:e>
+                <m:sup>
+                  <m:sSub>
+                    <m:sSubPr>
+                      <m:ctrlPr>
+                        <w:rPr>
+                          <w:rFonts w:ascii="Cambria Math" w:hAnsi="Cambria Math"/>
+                          <w:i/>
+                        </w:rPr>
+                      </m:ctrlPr>
+                    </m:sSubPr>
+                    <m:e>
+                      <m:r>
+                        <w:rPr>
+                          <w:rFonts w:ascii="Cambria Math" w:hAnsi="Cambria Math"/>
+                        </w:rPr>
+                        <m:t>β</m:t>
+                      </m:r>
+                    </m:e>
+                    <m:sub>
+                      <m:r>
+                        <w:rPr>
+                          <w:rFonts w:ascii="Cambria Math" w:hAnsi="Cambria Math"/>
+                        </w:rPr>
+                        <m:t>0</m:t>
+                      </m:r>
+                    </m:sub>
+                  </m:sSub>
+                  <m:r>
+                    <w:rPr>
+                      <w:rFonts w:ascii="Cambria Math" w:hAnsi="Cambria Math"/>
+                    </w:rPr>
+                    <m:t>+β.x</m:t>
+                  </m:r>
+                </m:sup>
+              </m:sSup>
+            </m:den>
+          </m:f>
+        </m:oMath>
+      </m:oMathPara>
+    </w:p>
+    <w:p>
+      <w:r>
+        <w:rPr>
+          <w:rFonts w:eastAsiaTheme="minorEastAsia"/>
+        </w:rPr>
+        <w:t xml:space="preserve">An alternative writing is called </w:t>
+      </w:r>
+      <w:r>
+        <w:rPr>
+          <w:rFonts w:eastAsiaTheme="minorEastAsia"/>
+        </w:rPr>
+        <w:t>“log-odds”:</w:t>
+      </w:r>
+    </w:p>
+    <w:p>
+      <w:pPr>
+        <w:rPr>
+          <w:rFonts w:eastAsiaTheme="minorEastAsia"/>
+        </w:rPr>
+      </w:pPr>
+      <m:oMathPara>
+        <m:oMath>
+          <m:r>
+            <w:rPr>
+              <w:rFonts w:ascii="Cambria Math" w:hAnsi="Cambria Math"/>
+            </w:rPr>
+            <m:t>log</m:t>
+          </m:r>
+          <m:f>
+            <m:fPr>
+              <m:ctrlPr>
+                <w:rPr>
+                  <w:rFonts w:ascii="Cambria Math" w:hAnsi="Cambria Math"/>
+                  <w:i/>
+                </w:rPr>
+              </m:ctrlPr>
+            </m:fPr>
+            <m:num>
+              <m:r>
+                <w:rPr>
+                  <w:rFonts w:ascii="Cambria Math" w:hAnsi="Cambria Math"/>
+                </w:rPr>
+                <m:t>p(Y=+1|X=x)</m:t>
+              </m:r>
+            </m:num>
+            <m:den>
+              <m:r>
+                <w:rPr>
+                  <w:rFonts w:ascii="Cambria Math" w:hAnsi="Cambria Math"/>
+                </w:rPr>
+                <m:t>p(Y=-1|X=x)</m:t>
+              </m:r>
+            </m:den>
+          </m:f>
+          <m:r>
+            <w:rPr>
+              <w:rFonts w:ascii="Cambria Math" w:eastAsiaTheme="minorEastAsia" w:hAnsi="Cambria Math"/>
+            </w:rPr>
+            <m:t>=</m:t>
+          </m:r>
+          <m:sSub>
+            <m:sSubPr>
+              <m:ctrlPr>
+                <w:rPr>
+                  <w:rFonts w:ascii="Cambria Math" w:eastAsiaTheme="minorEastAsia" w:hAnsi="Cambria Math"/>
+                  <w:i/>
+                </w:rPr>
+              </m:ctrlPr>
+            </m:sSubPr>
+            <m:e>
+              <m:r>
+                <w:rPr>
+                  <w:rFonts w:ascii="Cambria Math" w:eastAsiaTheme="minorEastAsia" w:hAnsi="Cambria Math"/>
+                </w:rPr>
+                <m:t>β</m:t>
+              </m:r>
+            </m:e>
+            <m:sub>
+              <m:r>
+                <w:rPr>
+                  <w:rFonts w:ascii="Cambria Math" w:eastAsiaTheme="minorEastAsia" w:hAnsi="Cambria Math"/>
+                </w:rPr>
+                <m:t>0</m:t>
+              </m:r>
+            </m:sub>
+          </m:sSub>
+          <m:r>
+            <w:rPr>
+              <w:rFonts w:ascii="Cambria Math" w:eastAsiaTheme="minorEastAsia" w:hAnsi="Cambria Math"/>
+            </w:rPr>
+            <m:t>+β.x</m:t>
+          </m:r>
+        </m:oMath>
+      </m:oMathPara>
+    </w:p>
+    <w:p>
+      <w:pPr>
+        <w:rPr>
+          <w:rFonts w:eastAsiaTheme="minorEastAsia"/>
+        </w:rPr>
+      </w:pPr>
+      <w:r>
+        <w:rPr>
+          <w:rFonts w:eastAsiaTheme="minorEastAsia"/>
+        </w:rPr>
+        <w:t xml:space="preserve">The objective is to </w:t>
+      </w:r>
+      <w:r>
+        <w:rPr>
+          <w:rFonts w:eastAsiaTheme="minorEastAsia"/>
+        </w:rPr>
+        <w:t xml:space="preserve">find </w:t>
+      </w:r>
+      <w:r>
+        <w:rPr>
+          <w:rFonts w:eastAsiaTheme="minorEastAsia"/>
+        </w:rPr>
+        <w:t xml:space="preserve">set of </w:t>
+      </w:r>
+      <w:r>
+        <w:rPr>
+          <w:rFonts w:eastAsiaTheme="minorEastAsia"/>
+        </w:rPr>
+        <w:t xml:space="preserve">coefficients </w:t>
+      </w:r>
+      <m:oMath>
+        <m:r>
+          <w:rPr>
+            <w:rFonts w:ascii="Cambria Math" w:eastAsiaTheme="minorEastAsia" w:hAnsi="Cambria Math"/>
+          </w:rPr>
+          <m:t>(</m:t>
+        </m:r>
+        <m:sSub>
+          <m:sSubPr>
+            <m:ctrlPr>
+              <w:rPr>
+                <w:rFonts w:ascii="Cambria Math" w:eastAsiaTheme="minorEastAsia" w:hAnsi="Cambria Math"/>
+                <w:i/>
+              </w:rPr>
+            </m:ctrlPr>
+          </m:sSubPr>
+          <m:e>
+            <m:r>
+              <w:rPr>
+                <w:rFonts w:ascii="Cambria Math" w:eastAsiaTheme="minorEastAsia" w:hAnsi="Cambria Math"/>
+              </w:rPr>
+              <m:t>β</m:t>
+            </m:r>
+          </m:e>
+          <m:sub>
+            <m:r>
+              <w:rPr>
+                <w:rFonts w:ascii="Cambria Math" w:eastAsiaTheme="minorEastAsia" w:hAnsi="Cambria Math"/>
+              </w:rPr>
+              <m:t>0</m:t>
+            </m:r>
+          </m:sub>
+        </m:sSub>
+        <m:r>
+          <w:rPr>
+            <w:rFonts w:ascii="Cambria Math" w:eastAsiaTheme="minorEastAsia" w:hAnsi="Cambria Math"/>
+          </w:rPr>
+          <m:t>,β)</m:t>
+        </m:r>
+      </m:oMath>
+      <w:r>
+        <w:rPr>
+          <w:rFonts w:eastAsiaTheme="minorEastAsia"/>
+        </w:rPr>
+        <w:t xml:space="preserve"> that minimizes the classification error</w:t>
+      </w:r>
+      <w:r>
+        <w:rPr>
+          <w:rFonts w:eastAsiaTheme="minorEastAsia"/>
+        </w:rPr>
+        <w:t xml:space="preserve"> of training set observations</w:t>
+      </w:r>
+      <w:r>
+        <w:rPr>
+          <w:rFonts w:eastAsiaTheme="minorEastAsia"/>
+        </w:rPr>
+        <w:t>.</w:t>
+      </w:r>
+    </w:p>
+    <w:p>
+      <w:pPr>
+        <w:rPr>
+          <w:rFonts w:eastAsiaTheme="minorEastAsia"/>
+        </w:rPr>
+      </w:pPr>
+      <w:r>
+        <w:t>When the number of variables exceeds the number of observations,</w:t>
+      </w:r>
+      <w:r>
+        <w:t xml:space="preserve"> fitting a reliable model can be very difficult</w:t>
+      </w:r>
+      <w:r>
+        <w:t xml:space="preserve"> and unreliable</w:t>
+      </w:r>
+      <w:r>
+        <w:t xml:space="preserve">. </w:t>
+      </w:r>
+      <w:r>
+        <w:t>Therefore,</w:t>
+      </w:r>
+      <w:r>
+        <w:t xml:space="preserve"> a</w:t>
+      </w:r>
+      <w:r>
+        <w:t xml:space="preserve"> </w:t>
+      </w:r>
+      <w:r>
+        <w:t xml:space="preserve">regularized </w:t>
+      </w:r>
+      <w:r>
+        <w:t>approach, using LASSO, has been chosen to</w:t>
+      </w:r>
+      <w:r>
+        <w:t xml:space="preserve"> develop a sparse model</w:t>
+      </w:r>
+      <w:r>
+        <w:t xml:space="preserve">. The </w:t>
+      </w:r>
+      <w:r>
+        <w:t xml:space="preserve">tuning </w:t>
+      </w:r>
+      <w:r>
+        <w:t xml:space="preserve">of the hyperparameter </w:t>
+      </w:r>
+      <m:oMath>
+        <m:r>
+          <w:rPr>
+            <w:rFonts w:ascii="Cambria Math" w:hAnsi="Cambria Math"/>
+          </w:rPr>
+          <m:t>λ</m:t>
+        </m:r>
+      </m:oMath>
+      <w:r>
+        <w:rPr>
+          <w:rFonts w:eastAsiaTheme="minorEastAsia"/>
+        </w:rPr>
+        <w:t xml:space="preserve"> has been done through cross</w:t>
+      </w:r>
+      <w:r>
+        <w:rPr>
+          <w:rFonts w:eastAsiaTheme="minorEastAsia"/>
+        </w:rPr>
+        <w:t>-</w:t>
+      </w:r>
+      <w:r>
+        <w:rPr>
+          <w:rFonts w:eastAsiaTheme="minorEastAsia"/>
+        </w:rPr>
+        <w:t>validation</w:t>
+      </w:r>
+      <w:r>
+        <w:rPr>
+          <w:rFonts w:eastAsiaTheme="minorEastAsia"/>
+        </w:rPr>
+        <w:t>.</w:t>
+      </w:r>
+      <w:r>
+        <w:rPr>
+          <w:rFonts w:eastAsiaTheme="minorEastAsia"/>
+        </w:rPr>
+        <w:t xml:space="preserve"> The value</w:t>
+      </w:r>
+      <w:r>
+        <w:rPr>
+          <w:rFonts w:eastAsiaTheme="minorEastAsia"/>
+        </w:rPr>
+        <w:t xml:space="preserve"> that minimizes cross-validation error</w:t>
+      </w:r>
+      <w:r>
+        <w:rPr>
+          <w:rFonts w:eastAsiaTheme="minorEastAsia"/>
+        </w:rPr>
+        <w:t xml:space="preserve"> is</w:t>
+      </w:r>
+      <w:r>
+        <w:rPr>
+          <w:rFonts w:eastAsiaTheme="minorEastAsia"/>
+        </w:rPr>
+        <w:t xml:space="preserve"> 0.</w:t>
+      </w:r>
+      <w:r>
+        <w:rPr>
+          <w:rFonts w:eastAsiaTheme="minorEastAsia"/>
+        </w:rPr>
+        <w:t>09965 and yielded the selection of 5 explanatory variables</w:t>
+      </w:r>
+      <w:r>
+        <w:rPr>
+          <w:rFonts w:eastAsiaTheme="minorEastAsia"/>
+        </w:rPr>
+        <w:t xml:space="preserve"> (</w:t>
+      </w:r>
+      <w:r>
+        <w:rPr>
+          <w:rFonts w:eastAsiaTheme="minorEastAsia"/>
+        </w:rPr>
+        <w:fldChar w:fldCharType="begin"/>
+      </w:r>
+      <w:r>
+        <w:rPr>
+          <w:rFonts w:eastAsiaTheme="minorEastAsia"/>
+        </w:rPr>
+        <w:instrText xml:space="preserve"> REF _Ref180529325 \h </w:instrText>
+      </w:r>
+      <w:r>
+        <w:rPr>
+          <w:rFonts w:eastAsiaTheme="minorEastAsia"/>
+        </w:rPr>
+      </w:r>
+      <w:r>
+        <w:rPr>
+          <w:rFonts w:eastAsiaTheme="minorEastAsia"/>
+        </w:rPr>
+        <w:fldChar w:fldCharType="separate"/>
+      </w:r>
+      <w:r>
+        <w:t xml:space="preserve">Figure </w:t>
+      </w:r>
+      <w:r>
+        <w:rPr>
+          <w:noProof/>
+        </w:rPr>
+        <w:t>3</w:t>
+      </w:r>
+      <w:r>
+        <w:rPr>
+          <w:rFonts w:eastAsiaTheme="minorEastAsia"/>
+        </w:rPr>
+        <w:fldChar w:fldCharType="end"/>
+      </w:r>
+      <w:r>
+        <w:rPr>
+          <w:rFonts w:eastAsiaTheme="minorEastAsia"/>
+        </w:rPr>
+        <w:t>)</w:t>
+      </w:r>
+      <w:r>
+        <w:rPr>
+          <w:rFonts w:eastAsiaTheme="minorEastAsia"/>
+        </w:rPr>
+        <w:t>,</w:t>
+      </w:r>
+      <w:r>
+        <w:rPr>
+          <w:rFonts w:eastAsiaTheme="minorEastAsia"/>
+        </w:rPr>
+        <w:t xml:space="preserve"> which are </w:t>
+      </w:r>
+      <w:r>
+        <w:rPr>
+          <w:rFonts w:eastAsiaTheme="minorEastAsia"/>
+        </w:rPr>
+        <w:t>V1, V2, V3, V5 and V6.</w:t>
+      </w:r>
+      <w:r>
+        <w:rPr>
+          <w:rFonts w:eastAsiaTheme="minorEastAsia"/>
+        </w:rPr>
+        <w:t xml:space="preserve"> These variables are among the most correlated with </w:t>
+      </w:r>
+      <w:r>
+        <w:rPr>
+          <w:rFonts w:eastAsiaTheme="minorEastAsia"/>
+        </w:rPr>
+        <w:t>the response variable.</w:t>
+      </w:r>
+    </w:p>
+    <w:p>
+      <w:pPr>
+        <w:jc w:val="center"/>
+      </w:pPr>
+      <w:r>
+        <w:rPr>
+          <w:noProof/>
+        </w:rPr>
+        <w:lastRenderedPageBreak/>
+        <w:drawing>
+          <wp:inline distT="0" distB="0" distL="0" distR="0" wp14:anchorId="13DA6A43" wp14:editId="72614AE0">
+            <wp:extent cx="5715000" cy="3333750"/>
+            <wp:effectExtent l="0" t="0" r="0" b="0"/>
+            <wp:docPr id="477384450" name="Picture 4"/>
+            <wp:cNvGraphicFramePr>
+              <a:graphicFrameLocks xmlns:a="http://schemas.openxmlformats.org/drawingml/2006/main" noChangeAspect="1"/>
+            </wp:cNvGraphicFramePr>
+            <a:graphic xmlns:a="http://schemas.openxmlformats.org/drawingml/2006/main">
+              <a:graphicData uri="http://schemas.openxmlformats.org/drawingml/2006/picture">
+                <pic:pic xmlns:pic="http://schemas.openxmlformats.org/drawingml/2006/picture">
+                  <pic:nvPicPr>
+                    <pic:cNvPr id="0" name="Picture 12"/>
+                    <pic:cNvPicPr>
+                      <a:picLocks noChangeAspect="1" noChangeArrowheads="1"/>
+                    </pic:cNvPicPr>
+                  </pic:nvPicPr>
+                  <pic:blipFill>
+                    <a:blip r:embed="rId12">
+                      <a:extLst>
+                        <a:ext uri="{28A0092B-C50C-407E-A947-70E740481C1C}">
+                          <a14:useLocalDpi xmlns:a14="http://schemas.microsoft.com/office/drawing/2010/main" val="0"/>
+                        </a:ext>
+                      </a:extLst>
+                    </a:blip>
+                    <a:srcRect/>
+                    <a:stretch>
+                      <a:fillRect/>
+                    </a:stretch>
+                  </pic:blipFill>
+                  <pic:spPr bwMode="auto">
+                    <a:xfrm>
+                      <a:off x="0" y="0"/>
+                      <a:ext cx="5715000" cy="3333750"/>
+                    </a:xfrm>
+                    <a:prstGeom prst="rect">
+                      <a:avLst/>
+                    </a:prstGeom>
+                    <a:noFill/>
+                    <a:ln>
+                      <a:noFill/>
+                    </a:ln>
+                  </pic:spPr>
+                </pic:pic>
+              </a:graphicData>
+            </a:graphic>
+          </wp:inline>
+        </w:drawing>
+      </w:r>
+    </w:p>
+    <w:p>
+      <w:pPr>
+        <w:pStyle w:val="Caption"/>
+        <w:jc w:val="center"/>
+      </w:pPr>
+      <w:bookmarkStart w:id="12" w:name="_Ref180529325"/>
+      <w:r>
+        <w:t xml:space="preserve">Figure </w:t>
+      </w:r>
+      <w:r>
+        <w:fldChar w:fldCharType="begin"/>
+      </w:r>
+      <w:r>
+        <w:instrText xml:space="preserve"> SEQ Figure \* ARABIC </w:instrText>
+      </w:r>
+      <w:r>
+        <w:fldChar w:fldCharType="separate"/>
+      </w:r>
+      <w:r>
+        <w:rPr>
+          <w:noProof/>
+        </w:rPr>
+        <w:t>3</w:t>
+      </w:r>
+      <w:r>
+        <w:rPr>
+          <w:noProof/>
+        </w:rPr>
+        <w:fldChar w:fldCharType="end"/>
+      </w:r>
+      <w:bookmarkEnd w:id="12"/>
+      <w:r>
+        <w:t xml:space="preserve"> </w:t>
+      </w:r>
+      <w:r>
+        <w:t>–</w:t>
+      </w:r>
+      <w:r>
+        <w:t xml:space="preserve"> </w:t>
+      </w:r>
+      <w:r>
+        <w:t xml:space="preserve">Logistic Regression misclassification error as function of </w:t>
+      </w:r>
+      <m:oMath>
+        <m:r>
+          <w:rPr>
+            <w:rFonts w:ascii="Cambria Math" w:hAnsi="Cambria Math"/>
+          </w:rPr>
+          <m:t>λ</m:t>
+        </m:r>
+      </m:oMath>
+      <w:r>
+        <w:rPr>
+          <w:rFonts w:eastAsiaTheme="minorEastAsia"/>
+        </w:rPr>
+        <w:t xml:space="preserve"> hyperparameter, using a LASSO </w:t>
+      </w:r>
+      <w:r>
+        <w:rPr>
+          <w:rFonts w:eastAsiaTheme="minorEastAsia"/>
+        </w:rPr>
+        <w:t>regularization</w:t>
+      </w:r>
+    </w:p>
+    <w:p/>
+    <w:p>
+      <w:pPr>
+        <w:pStyle w:val="Heading4"/>
+      </w:pPr>
+      <w:r>
+        <w:t xml:space="preserve">CART </w:t>
+      </w:r>
+      <w:r>
+        <w:t xml:space="preserve">decision tree </w:t>
+      </w:r>
+      <w:r>
+        <w:t>(using R package “</w:t>
+      </w:r>
+      <w:proofErr w:type="spellStart"/>
+      <w:r>
+        <w:t>rpart</w:t>
+      </w:r>
+      <w:proofErr w:type="spellEnd"/>
+      <w:r>
+        <w:t>”)</w:t>
+      </w:r>
+    </w:p>
+    <w:p>
+      <w:r>
+        <w:t>The principle is to build a maximal decision tree</w:t>
+      </w:r>
+      <w:r>
+        <w:t xml:space="preserve">, for which the leaves will be pure and then prune it </w:t>
+      </w:r>
+      <w:r>
+        <w:t xml:space="preserve">thanks to tuning the hyperparameter cp. The tuning is performed </w:t>
+      </w:r>
+      <w:r>
+        <w:t>by cross-validation</w:t>
+      </w:r>
+      <w:r>
+        <w:t xml:space="preserve"> (the tuned </w:t>
+      </w:r>
+      <w:r>
+        <w:t>value</w:t>
+      </w:r>
+      <w:r>
+        <w:t xml:space="preserve"> is 0.0769).</w:t>
+      </w:r>
+    </w:p>
+    <w:p>
+      <w:r>
+        <w:t xml:space="preserve">CART allows also to provide a ranking of the explanatory </w:t>
+      </w:r>
+      <w:r>
+        <w:t>variables’ importance</w:t>
+      </w:r>
+      <w:r>
+        <w:t xml:space="preserve"> which yielded </w:t>
+      </w:r>
+      <w:r>
+        <w:t xml:space="preserve">respectively </w:t>
+      </w:r>
+      <w:r>
+        <w:t xml:space="preserve">the top 4 </w:t>
+      </w:r>
+      <w:r>
+        <w:t>variables V2, V3, V1 and V</w:t>
+      </w:r>
+      <w:r>
+        <w:t xml:space="preserve">6. The decision tree can also be plotted to </w:t>
+      </w:r>
+      <w:r>
+        <w:t>explain</w:t>
+      </w:r>
+      <w:r>
+        <w:t xml:space="preserve"> how new observations would be classified</w:t>
+      </w:r>
+      <w:r>
+        <w:t xml:space="preserve"> (</w:t>
+      </w:r>
+      <w:r>
+        <w:fldChar w:fldCharType="begin"/>
+      </w:r>
+      <w:r>
+        <w:instrText xml:space="preserve"> REF _Ref180530126 \h </w:instrText>
+      </w:r>
+      <w:r>
+        <w:fldChar w:fldCharType="separate"/>
+      </w:r>
+      <w:r>
+        <w:t xml:space="preserve">Figure </w:t>
+      </w:r>
+      <w:r>
+        <w:rPr>
+          <w:noProof/>
+        </w:rPr>
+        <w:t>4</w:t>
+      </w:r>
+      <w:r>
+        <w:fldChar w:fldCharType="end"/>
+      </w:r>
+      <w:r>
+        <w:t>).</w:t>
+      </w:r>
+    </w:p>
+    <w:p>
+      <w:pPr>
+        <w:jc w:val="center"/>
+      </w:pPr>
+      <w:r>
+        <w:rPr>
+          <w:noProof/>
+        </w:rPr>
+        <w:lastRenderedPageBreak/>
+        <w:drawing>
+          <wp:inline distT="0" distB="0" distL="0" distR="0" wp14:anchorId="639F2835" wp14:editId="4D04E367">
+            <wp:extent cx="5715000" cy="2076450"/>
+            <wp:effectExtent l="0" t="0" r="0" b="0"/>
+            <wp:docPr id="901191774" name="Picture 5"/>
+            <wp:cNvGraphicFramePr>
+              <a:graphicFrameLocks xmlns:a="http://schemas.openxmlformats.org/drawingml/2006/main" noChangeAspect="1"/>
+            </wp:cNvGraphicFramePr>
+            <a:graphic xmlns:a="http://schemas.openxmlformats.org/drawingml/2006/main">
+              <a:graphicData uri="http://schemas.openxmlformats.org/drawingml/2006/picture">
+                <pic:pic xmlns:pic="http://schemas.openxmlformats.org/drawingml/2006/picture">
+                  <pic:nvPicPr>
+                    <pic:cNvPr id="0" name="Picture 13"/>
+                    <pic:cNvPicPr>
+                      <a:picLocks noChangeAspect="1" noChangeArrowheads="1"/>
+                    </pic:cNvPicPr>
+                  </pic:nvPicPr>
+                  <pic:blipFill rotWithShape="1">
+                    <a:blip r:embed="rId13">
+                      <a:extLst>
+                        <a:ext uri="{28A0092B-C50C-407E-A947-70E740481C1C}">
+                          <a14:useLocalDpi xmlns:a14="http://schemas.microsoft.com/office/drawing/2010/main" val="0"/>
+                        </a:ext>
+                      </a:extLst>
+                    </a:blip>
+                    <a:srcRect t="21751" b="23750"/>
+                    <a:stretch/>
+                  </pic:blipFill>
+                  <pic:spPr bwMode="auto">
+                    <a:xfrm>
+                      <a:off x="0" y="0"/>
+                      <a:ext cx="5715000" cy="2076450"/>
+                    </a:xfrm>
+                    <a:prstGeom prst="rect">
+                      <a:avLst/>
+                    </a:prstGeom>
+                    <a:noFill/>
+                    <a:ln>
+                      <a:noFill/>
+                    </a:ln>
+                    <a:extLst>
+                      <a:ext uri="{53640926-AAD7-44D8-BBD7-CCE9431645EC}">
+                        <a14:shadowObscured xmlns:a14="http://schemas.microsoft.com/office/drawing/2010/main"/>
+                      </a:ext>
+                    </a:extLst>
+                  </pic:spPr>
+                </pic:pic>
+              </a:graphicData>
+            </a:graphic>
+          </wp:inline>
+        </w:drawing>
+      </w:r>
+    </w:p>
+    <w:p>
+      <w:pPr>
+        <w:pStyle w:val="Caption"/>
+        <w:jc w:val="center"/>
+      </w:pPr>
+      <w:bookmarkStart w:id="13" w:name="_Ref180530126"/>
+      <w:r>
+        <w:t xml:space="preserve">Figure </w:t>
+      </w:r>
+      <w:r>
+        <w:fldChar w:fldCharType="begin"/>
+      </w:r>
+      <w:r>
+        <w:instrText xml:space="preserve"> SEQ Figure \* ARABIC </w:instrText>
+      </w:r>
+      <w:r>
+        <w:fldChar w:fldCharType="separate"/>
+      </w:r>
+      <w:r>
+        <w:rPr>
+          <w:noProof/>
+        </w:rPr>
+        <w:t>4</w:t>
+      </w:r>
+      <w:r>
+        <w:rPr>
+          <w:noProof/>
+        </w:rPr>
+        <w:fldChar w:fldCharType="end"/>
+      </w:r>
+      <w:bookmarkEnd w:id="13"/>
+      <w:r>
+        <w:t xml:space="preserve"> </w:t>
+      </w:r>
+      <w:r>
+        <w:t>–</w:t>
+      </w:r>
+      <w:r>
+        <w:t xml:space="preserve"> </w:t>
+      </w:r>
+      <w:r>
+        <w:t>CART tree for classification</w:t>
+      </w:r>
+    </w:p>
+    <w:p/>
+    <w:p>
+      <w:r>
+        <w:t xml:space="preserve">We can note that V1 and V3 are not actually represented on the tree. The reason is that </w:t>
+      </w:r>
+      <w:r>
+        <w:t xml:space="preserve">these variables are used in the surrogate splits, which makes </w:t>
+      </w:r>
+      <w:r>
+        <w:t xml:space="preserve">it </w:t>
+      </w:r>
+      <w:r>
+        <w:t xml:space="preserve">possible </w:t>
+      </w:r>
+      <w:r>
+        <w:t>to predict</w:t>
+      </w:r>
+      <w:r>
+        <w:t xml:space="preserve"> the class of an observation for which V2 or V6 values would be </w:t>
+      </w:r>
+      <w:r>
+        <w:t>missing.</w:t>
+      </w:r>
+    </w:p>
+    <w:p>
+      <w:pPr>
+        <w:pStyle w:val="Heading4"/>
+      </w:pPr>
+      <w:r>
+        <w:t>Random forest (using R package “</w:t>
+      </w:r>
+      <w:proofErr w:type="spellStart"/>
+      <w:r>
+        <w:t>randomForest</w:t>
+      </w:r>
+      <w:proofErr w:type="spellEnd"/>
+      <w:r>
+        <w:t>”)</w:t>
+      </w:r>
+    </w:p>
+    <w:p>
+      <w:r>
+        <w:t xml:space="preserve">Random Forrest builds </w:t>
+      </w:r>
+      <w:proofErr w:type="gramStart"/>
+      <w:r>
+        <w:t>a large number of</w:t>
+      </w:r>
+      <w:proofErr w:type="gramEnd"/>
+      <w:r>
+        <w:t xml:space="preserve"> decision tree</w:t>
+      </w:r>
+      <w:r>
+        <w:t xml:space="preserve">s. Each tree is trained on a randomly selected </w:t>
+      </w:r>
+      <w:r>
+        <w:t>set of observations</w:t>
+      </w:r>
+      <w:r>
+        <w:t xml:space="preserve">, </w:t>
+      </w:r>
+      <w:r>
+        <w:t xml:space="preserve">taken </w:t>
+      </w:r>
+      <w:proofErr w:type="gramStart"/>
+      <w:r>
+        <w:t>with replacement</w:t>
+      </w:r>
+      <w:proofErr w:type="gramEnd"/>
+      <w:r>
+        <w:t xml:space="preserve"> </w:t>
+      </w:r>
+      <w:r>
+        <w:t xml:space="preserve">from the </w:t>
+      </w:r>
+      <w:r>
+        <w:t xml:space="preserve">training set. In addition, </w:t>
+      </w:r>
+      <w:r>
+        <w:t xml:space="preserve">only a </w:t>
+      </w:r>
+      <w:r>
+        <w:t xml:space="preserve">randomly selected </w:t>
+      </w:r>
+      <w:r>
+        <w:t xml:space="preserve">subset of the variables </w:t>
+      </w:r>
+      <w:r>
+        <w:t xml:space="preserve">contributes to developing each tree. This approach </w:t>
+      </w:r>
+      <w:r>
+        <w:t>increases the variety of the trees which improves the reliability and robus</w:t>
+      </w:r>
+      <w:r>
+        <w:t>tness of the predicted class.</w:t>
+      </w:r>
+    </w:p>
+    <w:p>
+      <w:r>
+        <w:t>In this case, 500 trees have been develop</w:t>
+      </w:r>
+      <w:r>
+        <w:t xml:space="preserve">ed, each of them using 14 variables. </w:t>
+      </w:r>
+      <w:r>
+        <w:t>The out-of-bag error (i.</w:t>
+      </w:r>
+      <w:r>
+        <w:t xml:space="preserve">e. </w:t>
+      </w:r>
+      <w:r>
+        <w:t>comparing</w:t>
+      </w:r>
+      <w:r>
+        <w:t xml:space="preserve"> the actual class and </w:t>
+      </w:r>
+      <w:r>
+        <w:t xml:space="preserve"> </w:t>
+      </w:r>
+      <w:r>
+        <w:t xml:space="preserve">the </w:t>
+      </w:r>
+      <w:r>
+        <w:t xml:space="preserve">predicted class of </w:t>
+      </w:r>
+      <w:r>
+        <w:t xml:space="preserve">observations not </w:t>
+      </w:r>
+      <w:r>
+        <w:t xml:space="preserve">used to </w:t>
+      </w:r>
+      <w:r>
+        <w:t>train</w:t>
+      </w:r>
+      <w:r>
+        <w:t xml:space="preserve"> a given tree)</w:t>
+      </w:r>
+      <w:r>
+        <w:t xml:space="preserve"> is 7.</w:t>
+      </w:r>
+      <w:r>
+        <w:t xml:space="preserve">41%. A confusion matrix can also be </w:t>
+      </w:r>
+      <w:r>
+        <w:t>calculated, showing the split of misclassification in term of “False Negative” and “False Positive”:</w:t>
+      </w:r>
+    </w:p>
+    <w:p>
+      <w:pPr>
+        <w:shd w:val="clear" w:color="auto" w:fill="161616"/>
+        <w:tabs>
+          <w:tab w:val="left" w:pos="916"/>
+          <w:tab w:val="left" w:pos="1832"/>
+          <w:tab w:val="left" w:pos="2748"/>
+          <w:tab w:val="left" w:pos="3664"/>
+          <w:tab w:val="left" w:pos="4580"/>
+          <w:tab w:val="left" w:pos="5496"/>
+          <w:tab w:val="left" w:pos="6412"/>
+          <w:tab w:val="left" w:pos="7328"/>
+          <w:tab w:val="left" w:pos="8244"/>
+          <w:tab w:val="left" w:pos="9160"/>
+          <w:tab w:val="left" w:pos="10076"/>
+          <w:tab w:val="left" w:pos="10992"/>
+          <w:tab w:val="left" w:pos="11908"/>
+          <w:tab w:val="left" w:pos="12824"/>
+          <w:tab w:val="left" w:pos="13740"/>
+          <w:tab w:val="left" w:pos="14656"/>
+        </w:tabs>
+        <w:wordWrap w:val="0"/>
+        <w:spacing w:before="0" w:after="0" w:line="240" w:lineRule="auto"/>
+        <w:jc w:val="left"/>
+        <w:rPr>
+          <w:rFonts w:ascii="Lucida Console" w:eastAsia="Times New Roman" w:hAnsi="Lucida Console" w:cs="Courier New"/>
+          <w:color w:val="E6E1DC"/>
+          <w:sz w:val="20"/>
+          <w:szCs w:val="20"/>
+          <w:bdr w:val="none" w:sz="0" w:space="0" w:color="auto" w:frame="1"/>
+          <w:lang w:eastAsia="en-US"/>
+        </w:rPr>
+      </w:pPr>
+      <w:r>
+        <w:rPr>
+          <w:rFonts w:ascii="Lucida Console" w:eastAsia="Times New Roman" w:hAnsi="Lucida Console" w:cs="Courier New"/>
+          <w:color w:val="E6E1DC"/>
+          <w:sz w:val="20"/>
+          <w:szCs w:val="20"/>
+          <w:bdr w:val="none" w:sz="0" w:space="0" w:color="auto" w:frame="1"/>
+          <w:lang w:eastAsia="en-US"/>
+        </w:rPr>
+        <w:t>Confusion matrix:</w:t>
+      </w:r>
+    </w:p>
+    <w:p>
+      <w:pPr>
+        <w:shd w:val="clear" w:color="auto" w:fill="161616"/>
+        <w:tabs>
+          <w:tab w:val="left" w:pos="916"/>
+          <w:tab w:val="left" w:pos="1832"/>
+          <w:tab w:val="left" w:pos="2748"/>
+          <w:tab w:val="left" w:pos="3664"/>
+          <w:tab w:val="left" w:pos="4580"/>
+          <w:tab w:val="left" w:pos="5496"/>
+          <w:tab w:val="left" w:pos="6412"/>
+          <w:tab w:val="left" w:pos="7328"/>
+          <w:tab w:val="left" w:pos="8244"/>
+          <w:tab w:val="left" w:pos="9160"/>
+          <w:tab w:val="left" w:pos="10076"/>
+          <w:tab w:val="left" w:pos="10992"/>
+          <w:tab w:val="left" w:pos="11908"/>
+          <w:tab w:val="left" w:pos="12824"/>
+          <w:tab w:val="left" w:pos="13740"/>
+          <w:tab w:val="left" w:pos="14656"/>
+        </w:tabs>
+        <w:wordWrap w:val="0"/>
+        <w:spacing w:before="0" w:after="0" w:line="240" w:lineRule="auto"/>
+        <w:jc w:val="left"/>
+        <w:rPr>
+          <w:rFonts w:ascii="Lucida Console" w:eastAsia="Times New Roman" w:hAnsi="Lucida Console" w:cs="Courier New"/>
+          <w:color w:val="E6E1DC"/>
+          <w:sz w:val="20"/>
+          <w:szCs w:val="20"/>
+          <w:bdr w:val="none" w:sz="0" w:space="0" w:color="auto" w:frame="1"/>
+          <w:lang w:eastAsia="en-US"/>
+        </w:rPr>
+      </w:pPr>
+      <w:r>
+        <w:rPr>
+          <w:rFonts w:ascii="Lucida Console" w:eastAsia="Times New Roman" w:hAnsi="Lucida Console" w:cs="Courier New"/>
+          <w:color w:val="E6E1DC"/>
+          <w:sz w:val="20"/>
+          <w:szCs w:val="20"/>
+          <w:bdr w:val="none" w:sz="0" w:space="0" w:color="auto" w:frame="1"/>
+          <w:lang w:eastAsia="en-US"/>
+        </w:rPr>
+        <w:t xml:space="preserve">   -1  1 </w:t>
+      </w:r>
+      <w:proofErr w:type="spellStart"/>
+      <w:r>
+        <w:rPr>
+          <w:rFonts w:ascii="Lucida Console" w:eastAsia="Times New Roman" w:hAnsi="Lucida Console" w:cs="Courier New"/>
+          <w:color w:val="E6E1DC"/>
+          <w:sz w:val="20"/>
+          <w:szCs w:val="20"/>
+          <w:bdr w:val="none" w:sz="0" w:space="0" w:color="auto" w:frame="1"/>
+          <w:lang w:eastAsia="en-US"/>
+        </w:rPr>
+        <w:t>class.error</w:t>
+      </w:r>
+      <w:proofErr w:type="spellEnd"/>
+    </w:p>
+    <w:p>
+      <w:pPr>
+        <w:shd w:val="clear" w:color="auto" w:fill="161616"/>
+        <w:tabs>
+          <w:tab w:val="left" w:pos="916"/>
+          <w:tab w:val="left" w:pos="1832"/>
+          <w:tab w:val="left" w:pos="2748"/>
+          <w:tab w:val="left" w:pos="3664"/>
+          <w:tab w:val="left" w:pos="4580"/>
+          <w:tab w:val="left" w:pos="5496"/>
+          <w:tab w:val="left" w:pos="6412"/>
+          <w:tab w:val="left" w:pos="7328"/>
+          <w:tab w:val="left" w:pos="8244"/>
+          <w:tab w:val="left" w:pos="9160"/>
+          <w:tab w:val="left" w:pos="10076"/>
+          <w:tab w:val="left" w:pos="10992"/>
+          <w:tab w:val="left" w:pos="11908"/>
+          <w:tab w:val="left" w:pos="12824"/>
+          <w:tab w:val="left" w:pos="13740"/>
+          <w:tab w:val="left" w:pos="14656"/>
+        </w:tabs>
+        <w:wordWrap w:val="0"/>
+        <w:spacing w:before="0" w:after="0" w:line="240" w:lineRule="auto"/>
+        <w:jc w:val="left"/>
+        <w:rPr>
+          <w:rFonts w:ascii="Lucida Console" w:eastAsia="Times New Roman" w:hAnsi="Lucida Console" w:cs="Courier New"/>
+          <w:color w:val="E6E1DC"/>
+          <w:sz w:val="20"/>
+          <w:szCs w:val="20"/>
+          <w:bdr w:val="none" w:sz="0" w:space="0" w:color="auto" w:frame="1"/>
+          <w:lang w:eastAsia="en-US"/>
+        </w:rPr>
+      </w:pPr>
+      <w:r>
+        <w:rPr>
+          <w:rFonts w:ascii="Lucida Console" w:eastAsia="Times New Roman" w:hAnsi="Lucida Console" w:cs="Courier New"/>
+          <w:color w:val="E6E1DC"/>
+          <w:sz w:val="20"/>
+          <w:szCs w:val="20"/>
+          <w:bdr w:val="none" w:sz="0" w:space="0" w:color="auto" w:frame="1"/>
+          <w:lang w:eastAsia="en-US"/>
+        </w:rPr>
+        <w:t>-1 28  0   0.0000000</w:t>
+      </w:r>
+    </w:p>
+    <w:p>
+      <w:pPr>
+        <w:shd w:val="clear" w:color="auto" w:fill="161616"/>
+        <w:tabs>
+          <w:tab w:val="left" w:pos="916"/>
+          <w:tab w:val="left" w:pos="1832"/>
+          <w:tab w:val="left" w:pos="2748"/>
+          <w:tab w:val="left" w:pos="3664"/>
+          <w:tab w:val="left" w:pos="4580"/>
+          <w:tab w:val="left" w:pos="5496"/>
+          <w:tab w:val="left" w:pos="6412"/>
+          <w:tab w:val="left" w:pos="7328"/>
+          <w:tab w:val="left" w:pos="8244"/>
+          <w:tab w:val="left" w:pos="9160"/>
+          <w:tab w:val="left" w:pos="10076"/>
+          <w:tab w:val="left" w:pos="10992"/>
+          <w:tab w:val="left" w:pos="11908"/>
+          <w:tab w:val="left" w:pos="12824"/>
+          <w:tab w:val="left" w:pos="13740"/>
+          <w:tab w:val="left" w:pos="14656"/>
+        </w:tabs>
+        <w:wordWrap w:val="0"/>
+        <w:spacing w:before="0" w:after="0" w:line="240" w:lineRule="auto"/>
+        <w:jc w:val="left"/>
+        <w:rPr>
+          <w:rFonts w:ascii="Lucida Console" w:eastAsia="Times New Roman" w:hAnsi="Lucida Console" w:cs="Courier New"/>
+          <w:color w:val="E6E1DC"/>
+          <w:sz w:val="20"/>
+          <w:szCs w:val="20"/>
+          <w:lang w:eastAsia="en-US"/>
+        </w:rPr>
+      </w:pPr>
+      <w:r>
+        <w:rPr>
+          <w:rFonts w:ascii="Lucida Console" w:eastAsia="Times New Roman" w:hAnsi="Lucida Console" w:cs="Courier New"/>
+          <w:color w:val="E6E1DC"/>
+          <w:sz w:val="20"/>
+          <w:szCs w:val="20"/>
+          <w:bdr w:val="none" w:sz="0" w:space="0" w:color="auto" w:frame="1"/>
+          <w:lang w:eastAsia="en-US"/>
+        </w:rPr>
+        <w:t>1   4 22   0.1538462</w:t>
+      </w:r>
+    </w:p>
+    <w:p>
+      <w:r>
+        <w:t>Random Forest also provides a ranking of the variable importance which can be plotted as follow</w:t>
+      </w:r>
+      <w:r>
+        <w:t xml:space="preserve"> </w:t>
+      </w:r>
+      <w:r>
+        <w:t>(</w:t>
+      </w:r>
+      <w:r>
+        <w:fldChar w:fldCharType="begin"/>
+      </w:r>
+      <w:r>
+        <w:instrText xml:space="preserve"> REF _Ref180531140 \h </w:instrText>
+      </w:r>
+      <w:r>
+        <w:fldChar w:fldCharType="separate"/>
+      </w:r>
+      <w:r>
+        <w:t xml:space="preserve">Figure </w:t>
+      </w:r>
+      <w:r>
+        <w:rPr>
+          <w:noProof/>
+        </w:rPr>
+        <w:t>5</w:t>
+      </w:r>
+      <w:r>
+        <w:fldChar w:fldCharType="end"/>
+      </w:r>
+      <w:r>
+        <w:t>)</w:t>
+      </w:r>
+      <w:r>
+        <w:t xml:space="preserve">. </w:t>
+      </w:r>
+      <w:r>
+        <w:t>Here again, we observe that the top 4 variables V3, V1, V2 and V6 are among the most correlated to the response variable.</w:t>
+      </w:r>
+    </w:p>
+    <w:p>
+      <w:pPr>
+        <w:jc w:val="center"/>
+      </w:pPr>
+      <w:r>
+        <w:rPr>
+          <w:noProof/>
+        </w:rPr>
+        <w:lastRenderedPageBreak/>
+        <w:drawing>
+          <wp:inline distT="0" distB="0" distL="0" distR="0" wp14:anchorId="702C123F" wp14:editId="2B0BE538">
+            <wp:extent cx="5733415" cy="4300220"/>
+            <wp:effectExtent l="0" t="0" r="635" b="5080"/>
+            <wp:docPr id="1278962911" name="Picture 6"/>
+            <wp:cNvGraphicFramePr>
+              <a:graphicFrameLocks xmlns:a="http://schemas.openxmlformats.org/drawingml/2006/main" noChangeAspect="1"/>
+            </wp:cNvGraphicFramePr>
+            <a:graphic xmlns:a="http://schemas.openxmlformats.org/drawingml/2006/main">
+              <a:graphicData uri="http://schemas.openxmlformats.org/drawingml/2006/picture">
+                <pic:pic xmlns:pic="http://schemas.openxmlformats.org/drawingml/2006/picture">
+                  <pic:nvPicPr>
+                    <pic:cNvPr id="0" name="Picture 14"/>
+                    <pic:cNvPicPr>
+                      <a:picLocks noChangeAspect="1" noChangeArrowheads="1"/>
+                    </pic:cNvPicPr>
+                  </pic:nvPicPr>
+                  <pic:blipFill>
+                    <a:blip r:embed="rId14">
+                      <a:extLst>
+                        <a:ext uri="{28A0092B-C50C-407E-A947-70E740481C1C}">
+                          <a14:useLocalDpi xmlns:a14="http://schemas.microsoft.com/office/drawing/2010/main" val="0"/>
+                        </a:ext>
+                      </a:extLst>
+                    </a:blip>
+                    <a:srcRect/>
+                    <a:stretch>
+                      <a:fillRect/>
+                    </a:stretch>
+                  </pic:blipFill>
+                  <pic:spPr bwMode="auto">
+                    <a:xfrm>
+                      <a:off x="0" y="0"/>
+                      <a:ext cx="5733415" cy="4300220"/>
+                    </a:xfrm>
+                    <a:prstGeom prst="rect">
+                      <a:avLst/>
+                    </a:prstGeom>
+                    <a:noFill/>
+                    <a:ln>
+                      <a:noFill/>
+                    </a:ln>
+                  </pic:spPr>
+                </pic:pic>
+              </a:graphicData>
+            </a:graphic>
+          </wp:inline>
+        </w:drawing>
+      </w:r>
+    </w:p>
+    <w:p>
+      <w:pPr>
+        <w:pStyle w:val="Caption"/>
+        <w:jc w:val="center"/>
+      </w:pPr>
+      <w:bookmarkStart w:id="14" w:name="_Ref180531140"/>
+      <w:r>
+        <w:t xml:space="preserve">Figure </w:t>
+      </w:r>
+      <w:r>
+        <w:fldChar w:fldCharType="begin"/>
+      </w:r>
+      <w:r>
+        <w:instrText xml:space="preserve"> SEQ Figure \* ARABIC </w:instrText>
+      </w:r>
+      <w:r>
+        <w:fldChar w:fldCharType="separate"/>
+      </w:r>
+      <w:r>
+        <w:rPr>
+          <w:noProof/>
+        </w:rPr>
+        <w:t>5</w:t>
+      </w:r>
+      <w:r>
+        <w:rPr>
+          <w:noProof/>
+        </w:rPr>
+        <w:fldChar w:fldCharType="end"/>
+      </w:r>
+      <w:bookmarkEnd w:id="14"/>
+      <w:r>
+        <w:t xml:space="preserve"> </w:t>
+      </w:r>
+      <w:r>
+        <w:t>–</w:t>
+      </w:r>
+      <w:r>
+        <w:t xml:space="preserve"> </w:t>
+      </w:r>
+      <w:r>
+        <w:t>Random Forest variable importance plot</w:t>
+      </w:r>
+    </w:p>
+    <w:p/>
+    <w:p>
+      <w:pPr>
+        <w:pStyle w:val="Heading4"/>
+      </w:pPr>
+      <w:r>
+        <w:t xml:space="preserve">Variable </w:t>
+      </w:r>
+      <w:r>
+        <w:t>selection</w:t>
+      </w:r>
+      <w:r>
+        <w:t xml:space="preserve"> b</w:t>
+      </w:r>
+      <w:r>
+        <w:t xml:space="preserve">y Random Forest and CART </w:t>
+      </w:r>
+      <w:r>
+        <w:t xml:space="preserve">modelling </w:t>
+      </w:r>
+      <w:r>
+        <w:t>on selected variables (using R package “VSURF”)</w:t>
+      </w:r>
+    </w:p>
+    <w:p>
+      <w:r>
+        <w:t xml:space="preserve">One drawback of Random Forest is their lack of explainability. Hence, an alternative approach is to </w:t>
+      </w:r>
+      <w:r>
+        <w:t>use Random Forest for variable selection and then build a CART model using only the selected variables.</w:t>
+      </w:r>
+      <w:r>
+        <w:t xml:space="preserve"> This variable </w:t>
+      </w:r>
+      <w:r>
+        <w:t>selection</w:t>
+      </w:r>
+      <w:r>
+        <w:t xml:space="preserve"> </w:t>
+      </w:r>
+      <w:r>
+        <w:t xml:space="preserve">strategy </w:t>
+      </w:r>
+      <w:r>
+        <w:t xml:space="preserve">through Random Forest is implemented </w:t>
+      </w:r>
+      <w:r>
+        <w:t xml:space="preserve"> </w:t>
+      </w:r>
+      <w:r>
+        <w:t xml:space="preserve">in “VSURF” R package and relies on 3 steps: </w:t>
+      </w:r>
+    </w:p>
+    <w:p>
+      <w:pPr>
+        <w:pStyle w:val="ListBullet"/>
+      </w:pPr>
+      <w:r>
+        <w:t>Elimination</w:t>
+      </w:r>
+      <w:r>
+        <w:t xml:space="preserve">: </w:t>
+      </w:r>
+      <w:r>
+        <w:t xml:space="preserve">aiming to reduce the number of variable thanks to a threshold established </w:t>
+      </w:r>
+      <w:r>
+        <w:t xml:space="preserve">based on the mean </w:t>
+      </w:r>
+      <w:r>
+        <w:t>and standard deviation of variable importance scores.</w:t>
+      </w:r>
+    </w:p>
+    <w:p>
+      <w:pPr>
+        <w:pStyle w:val="ListBullet"/>
+      </w:pPr>
+      <w:r>
+        <w:t xml:space="preserve">Interpretation: aiming to further reduce the number of variables </w:t>
+      </w:r>
+      <w:r>
+        <w:t xml:space="preserve">to facilitate interpretation of the </w:t>
+      </w:r>
+      <w:r>
+        <w:t>link between explanatory and response variables</w:t>
+      </w:r>
+      <w:r>
+        <w:t>.</w:t>
+      </w:r>
+    </w:p>
+    <w:p>
+      <w:pPr>
+        <w:pStyle w:val="ListBullet"/>
+      </w:pPr>
+      <w:r>
+        <w:lastRenderedPageBreak/>
+        <w:t xml:space="preserve">Prediction: aiming to reduce the number of variables </w:t>
+      </w:r>
+      <w:r>
+        <w:t>to the minimum required to achieve a reliable prediction.</w:t>
+      </w:r>
+    </w:p>
+    <w:p>
+      <w:r>
+        <w:t>In this case</w:t>
+      </w:r>
+      <w:r>
+        <w:t xml:space="preserve"> (</w:t>
+      </w:r>
+      <w:r>
+        <w:fldChar w:fldCharType="begin"/>
+      </w:r>
+      <w:r>
+        <w:instrText xml:space="preserve"> REF _Ref180532683 \h </w:instrText>
+      </w:r>
+      <w:r>
+        <w:fldChar w:fldCharType="separate"/>
+      </w:r>
+      <w:r>
+        <w:t xml:space="preserve">Figure </w:t>
+      </w:r>
+      <w:r>
+        <w:rPr>
+          <w:noProof/>
+        </w:rPr>
+        <w:t>6</w:t>
+      </w:r>
+      <w:r>
+        <w:fldChar w:fldCharType="end"/>
+      </w:r>
+      <w:r>
+        <w:t>)</w:t>
+      </w:r>
+      <w:r>
+        <w:t xml:space="preserve">, 20 variables have been selected </w:t>
+      </w:r>
+      <w:r>
+        <w:t xml:space="preserve">after Elimination step, which have been reduced to 5 at the </w:t>
+      </w:r>
+      <w:r>
+        <w:t>I</w:t>
+      </w:r>
+      <w:r>
+        <w:t xml:space="preserve">nterpretation step (V3, V2, V1, V6, V5) and to 4 </w:t>
+      </w:r>
+      <w:r>
+        <w:t xml:space="preserve">after the Prediction step (V3, V2, V1, V5). </w:t>
+      </w:r>
+    </w:p>
+    <w:p>
+      <w:pPr>
+        <w:jc w:val="center"/>
+      </w:pPr>
+      <w:r>
+        <w:rPr>
+          <w:noProof/>
+        </w:rPr>
+        <w:drawing>
+          <wp:inline distT="0" distB="0" distL="0" distR="0" wp14:anchorId="268969EA" wp14:editId="582758F7">
+            <wp:extent cx="5733415" cy="2985135"/>
+            <wp:effectExtent l="0" t="0" r="635" b="5715"/>
+            <wp:docPr id="1827001375" name="Picture 10"/>
+            <wp:cNvGraphicFramePr>
+              <a:graphicFrameLocks xmlns:a="http://schemas.openxmlformats.org/drawingml/2006/main" noChangeAspect="1"/>
+            </wp:cNvGraphicFramePr>
+            <a:graphic xmlns:a="http://schemas.openxmlformats.org/drawingml/2006/main">
+              <a:graphicData uri="http://schemas.openxmlformats.org/drawingml/2006/picture">
+                <pic:pic xmlns:pic="http://schemas.openxmlformats.org/drawingml/2006/picture">
+                  <pic:nvPicPr>
+                    <pic:cNvPr id="0" name="Picture 18"/>
+                    <pic:cNvPicPr>
+                      <a:picLocks noChangeAspect="1" noChangeArrowheads="1"/>
+                    </pic:cNvPicPr>
+                  </pic:nvPicPr>
+                  <pic:blipFill>
+                    <a:blip r:embed="rId15">
+                      <a:extLst>
+                        <a:ext uri="{28A0092B-C50C-407E-A947-70E740481C1C}">
+                          <a14:useLocalDpi xmlns:a14="http://schemas.microsoft.com/office/drawing/2010/main" val="0"/>
+                        </a:ext>
+                      </a:extLst>
+                    </a:blip>
+                    <a:srcRect/>
+                    <a:stretch>
+                      <a:fillRect/>
+                    </a:stretch>
+                  </pic:blipFill>
+                  <pic:spPr bwMode="auto">
+                    <a:xfrm>
+                      <a:off x="0" y="0"/>
+                      <a:ext cx="5733415" cy="2985135"/>
+                    </a:xfrm>
+                    <a:prstGeom prst="rect">
+                      <a:avLst/>
+                    </a:prstGeom>
+                    <a:noFill/>
+                    <a:ln>
+                      <a:noFill/>
+                    </a:ln>
+                  </pic:spPr>
+                </pic:pic>
+              </a:graphicData>
+            </a:graphic>
+          </wp:inline>
+        </w:drawing>
+      </w:r>
+    </w:p>
+    <w:p>
+      <w:pPr>
+        <w:pStyle w:val="Caption"/>
+        <w:jc w:val="center"/>
+      </w:pPr>
+      <w:bookmarkStart w:id="15" w:name="_Ref180532683"/>
+      <w:r>
+        <w:t xml:space="preserve">Figure </w:t>
+      </w:r>
+      <w:r>
+        <w:fldChar w:fldCharType="begin"/>
+      </w:r>
+      <w:r>
+        <w:instrText xml:space="preserve"> SEQ Figure \* ARABIC </w:instrText>
+      </w:r>
+      <w:r>
+        <w:fldChar w:fldCharType="separate"/>
+      </w:r>
+      <w:r>
+        <w:rPr>
+          <w:noProof/>
+        </w:rPr>
+        <w:t>6</w:t>
+      </w:r>
+      <w:r>
+        <w:rPr>
+          <w:noProof/>
+        </w:rPr>
+        <w:fldChar w:fldCharType="end"/>
+      </w:r>
+      <w:bookmarkEnd w:id="15"/>
+      <w:r>
+        <w:t xml:space="preserve"> </w:t>
+      </w:r>
+      <w:r>
+        <w:t>–</w:t>
+      </w:r>
+      <w:r>
+        <w:t xml:space="preserve"> </w:t>
+      </w:r>
+      <w:r>
+        <w:t>Output of VSURF variable selection (5 variables kept after Interpretation</w:t>
+      </w:r>
+      <w:r>
+        <w:t xml:space="preserve"> step, 4 variables kept after Prediction step)</w:t>
+      </w:r>
+    </w:p>
+    <w:p/>
+    <w:p>
+      <w:r>
+        <w:t xml:space="preserve">Using the Interpretation </w:t>
+      </w:r>
+      <w:r>
+        <w:t xml:space="preserve">or the Prediction </w:t>
+      </w:r>
+      <w:r>
+        <w:t>step</w:t>
+      </w:r>
+      <w:r>
+        <w:t>s’</w:t>
+      </w:r>
+      <w:r>
+        <w:t xml:space="preserve"> </w:t>
+      </w:r>
+      <w:r>
+        <w:t xml:space="preserve">selected variables, </w:t>
+      </w:r>
+      <w:r>
+        <w:t xml:space="preserve">2 </w:t>
+      </w:r>
+      <w:r>
+        <w:t>CART tree</w:t>
+      </w:r>
+      <w:r>
+        <w:t>s</w:t>
+      </w:r>
+      <w:r>
+        <w:t xml:space="preserve"> can be developed</w:t>
+      </w:r>
+      <w:r>
+        <w:t xml:space="preserve"> (</w:t>
+      </w:r>
+      <w:r>
+        <w:fldChar w:fldCharType="begin"/>
+      </w:r>
+      <w:r>
+        <w:instrText xml:space="preserve"> REF _Ref180532700 \h </w:instrText>
+      </w:r>
+      <w:r>
+        <w:fldChar w:fldCharType="separate"/>
+      </w:r>
+      <w:r>
+        <w:t xml:space="preserve">Figure </w:t>
+      </w:r>
+      <w:r>
+        <w:rPr>
+          <w:noProof/>
+        </w:rPr>
+        <w:t>7</w:t>
+      </w:r>
+      <w:r>
+        <w:fldChar w:fldCharType="end"/>
+      </w:r>
+      <w:r>
+        <w:t>)</w:t>
+      </w:r>
+      <w:r>
+        <w:t>:</w:t>
+      </w:r>
+    </w:p>
+    <w:p>
+      <w:pPr>
+        <w:jc w:val="center"/>
+      </w:pPr>
+      <w:r>
+        <w:rPr>
+          <w:noProof/>
+        </w:rPr>
+        <w:drawing>
+          <wp:inline distT="0" distB="0" distL="0" distR="0" wp14:anchorId="3D587B40" wp14:editId="4C6C4A2E">
+            <wp:extent cx="2486025" cy="2076450"/>
+            <wp:effectExtent l="19050" t="19050" r="28575" b="19050"/>
+            <wp:docPr id="516028226" name="Picture 9"/>
+            <wp:cNvGraphicFramePr>
+              <a:graphicFrameLocks xmlns:a="http://schemas.openxmlformats.org/drawingml/2006/main" noChangeAspect="1"/>
+            </wp:cNvGraphicFramePr>
+            <a:graphic xmlns:a="http://schemas.openxmlformats.org/drawingml/2006/main">
+              <a:graphicData uri="http://schemas.openxmlformats.org/drawingml/2006/picture">
+                <pic:pic xmlns:pic="http://schemas.openxmlformats.org/drawingml/2006/picture">
+                  <pic:nvPicPr>
+                    <pic:cNvPr id="0" name="Picture 17"/>
+                    <pic:cNvPicPr>
+                      <a:picLocks noChangeAspect="1" noChangeArrowheads="1"/>
+                    </pic:cNvPicPr>
+                  </pic:nvPicPr>
+                  <pic:blipFill rotWithShape="1">
+                    <a:blip r:embed="rId16">
+                      <a:extLst>
+                        <a:ext uri="{28A0092B-C50C-407E-A947-70E740481C1C}">
+                          <a14:useLocalDpi xmlns:a14="http://schemas.microsoft.com/office/drawing/2010/main" val="0"/>
+                        </a:ext>
+                      </a:extLst>
+                    </a:blip>
+                    <a:srcRect l="24048" t="21500" r="13809" b="24000"/>
+                    <a:stretch/>
+                  </pic:blipFill>
+                  <pic:spPr bwMode="auto">
+                    <a:xfrm>
+                      <a:off x="0" y="0"/>
+                      <a:ext cx="2486025" cy="2076450"/>
+                    </a:xfrm>
+                    <a:prstGeom prst="rect">
+                      <a:avLst/>
+                    </a:prstGeom>
+                    <a:noFill/>
+                    <a:ln w="9525" cap="flat" cmpd="sng" algn="ctr">
+                      <a:solidFill>
+                        <a:srgbClr val="0072C6"/>
+                      </a:solidFill>
+                      <a:prstDash val="solid"/>
+                      <a:round/>
+                      <a:headEnd type="none" w="med" len="med"/>
+                      <a:tailEnd type="none" w="med" len="med"/>
+                      <a:extLst>
+                        <a:ext uri="{C807C97D-BFC1-408E-A445-0C87EB9F89A2}">
+                          <ask:lineSketchStyleProps xmlns:ask="http://schemas.microsoft.com/office/drawing/2018/sketchyshapes" sd="0">
+                            <a:custGeom>
+                              <a:avLst/>
+                              <a:gdLst/>
+                              <a:ahLst/>
+                              <a:cxnLst/>
+                              <a:rect l="0" t="0" r="0" b="0"/>
+                              <a:pathLst/>
+                            </a:custGeom>
+                            <ask:type/>
+                          </ask:lineSketchStyleProps>
+                        </a:ext>
+                      </a:extLst>
+                    </a:ln>
+                    <a:extLst>
+                      <a:ext uri="{53640926-AAD7-44D8-BBD7-CCE9431645EC}">
+                        <a14:shadowObscured xmlns:a14="http://schemas.microsoft.com/office/drawing/2010/main"/>
+                      </a:ext>
+                    </a:extLst>
+                  </pic:spPr>
+                </pic:pic>
+              </a:graphicData>
+            </a:graphic>
+          </wp:inline>
+        </w:drawing>
+      </w:r>
+      <w:r>
+        <w:tab/>
+      </w:r>
+      <w:r>
+        <w:rPr>
+          <w:noProof/>
+        </w:rPr>
+        <w:drawing>
+          <wp:inline distT="0" distB="0" distL="0" distR="0" wp14:anchorId="4CA50863" wp14:editId="293B0893">
+            <wp:extent cx="2466975" cy="2076450"/>
+            <wp:effectExtent l="19050" t="19050" r="28575" b="19050"/>
+            <wp:docPr id="1028497467" name="Picture 8"/>
+            <wp:cNvGraphicFramePr>
+              <a:graphicFrameLocks xmlns:a="http://schemas.openxmlformats.org/drawingml/2006/main" noChangeAspect="1"/>
+            </wp:cNvGraphicFramePr>
+            <a:graphic xmlns:a="http://schemas.openxmlformats.org/drawingml/2006/main">
+              <a:graphicData uri="http://schemas.openxmlformats.org/drawingml/2006/picture">
+                <pic:pic xmlns:pic="http://schemas.openxmlformats.org/drawingml/2006/picture">
+                  <pic:nvPicPr>
+                    <pic:cNvPr id="0" name="Picture 16"/>
+                    <pic:cNvPicPr>
+                      <a:picLocks noChangeAspect="1" noChangeArrowheads="1"/>
+                    </pic:cNvPicPr>
+                  </pic:nvPicPr>
+                  <pic:blipFill rotWithShape="1">
+                    <a:blip r:embed="rId17">
+                      <a:extLst>
+                        <a:ext uri="{28A0092B-C50C-407E-A947-70E740481C1C}">
+                          <a14:useLocalDpi xmlns:a14="http://schemas.microsoft.com/office/drawing/2010/main" val="0"/>
+                        </a:ext>
+                      </a:extLst>
+                    </a:blip>
+                    <a:srcRect l="23572" t="21500" r="14762" b="24000"/>
+                    <a:stretch/>
+                  </pic:blipFill>
+                  <pic:spPr bwMode="auto">
+                    <a:xfrm>
+                      <a:off x="0" y="0"/>
+                      <a:ext cx="2466975" cy="2076450"/>
+                    </a:xfrm>
+                    <a:prstGeom prst="rect">
+                      <a:avLst/>
+                    </a:prstGeom>
+                    <a:noFill/>
+                    <a:ln>
+                      <a:solidFill>
+                        <a:schemeClr val="accent1"/>
+                      </a:solidFill>
+                    </a:ln>
+                    <a:extLst>
+                      <a:ext uri="{53640926-AAD7-44D8-BBD7-CCE9431645EC}">
+                        <a14:shadowObscured xmlns:a14="http://schemas.microsoft.com/office/drawing/2010/main"/>
+                      </a:ext>
+                    </a:extLst>
+                  </pic:spPr>
+                </pic:pic>
+              </a:graphicData>
+            </a:graphic>
+          </wp:inline>
+        </w:drawing>
+      </w:r>
+    </w:p>
+    <w:p>
+      <w:pPr>
+        <w:pStyle w:val="Caption"/>
+        <w:jc w:val="center"/>
+      </w:pPr>
+      <w:bookmarkStart w:id="16" w:name="_Ref180532700"/>
+      <w:r>
+        <w:lastRenderedPageBreak/>
+        <w:t xml:space="preserve">Figure </w:t>
+      </w:r>
+      <w:r>
+        <w:fldChar w:fldCharType="begin"/>
+      </w:r>
+      <w:r>
+        <w:instrText xml:space="preserve"> SEQ Figure \* ARABIC </w:instrText>
+      </w:r>
+      <w:r>
+        <w:fldChar w:fldCharType="separate"/>
+      </w:r>
+      <w:r>
+        <w:rPr>
+          <w:noProof/>
+        </w:rPr>
+        <w:t>7</w:t>
+      </w:r>
+      <w:r>
+        <w:rPr>
+          <w:noProof/>
+        </w:rPr>
+        <w:fldChar w:fldCharType="end"/>
+      </w:r>
+      <w:bookmarkEnd w:id="16"/>
+      <w:r>
+        <w:t xml:space="preserve"> </w:t>
+      </w:r>
+      <w:r>
+        <w:t>–</w:t>
+      </w:r>
+      <w:r>
+        <w:t xml:space="preserve"> </w:t>
+      </w:r>
+      <w:r>
+        <w:t xml:space="preserve">CART trees based on Random Forest variable selection </w:t>
+      </w:r>
+      <w:r>
+        <w:br/>
+      </w:r>
+      <w:r>
+        <w:t>(</w:t>
+      </w:r>
+      <w:proofErr w:type="gramStart"/>
+      <w:r>
+        <w:t>left:</w:t>
+      </w:r>
+      <w:proofErr w:type="gramEnd"/>
+      <w:r>
+        <w:t xml:space="preserve"> </w:t>
+      </w:r>
+      <w:r>
+        <w:t>post-Interpretation step, right: port-prediction ste</w:t>
+      </w:r>
+      <w:r>
+        <w:t>p</w:t>
+      </w:r>
+      <w:r>
+        <w:t>)</w:t>
+      </w:r>
+    </w:p>
+    <w:p/>
+    <w:p>
+      <w:r>
+        <w:t>It</w:t>
+      </w:r>
+      <w:r>
+        <w:t xml:space="preserve"> can </w:t>
+      </w:r>
+      <w:r>
+        <w:t xml:space="preserve">be </w:t>
+      </w:r>
+      <w:r>
+        <w:t>note</w:t>
+      </w:r>
+      <w:r>
+        <w:t xml:space="preserve">d that </w:t>
+      </w:r>
+      <w:r>
+        <w:t xml:space="preserve">the tree developed based on the variables selected at </w:t>
+      </w:r>
+      <w:proofErr w:type="gramStart"/>
+      <w:r>
+        <w:t>Interpretation</w:t>
+      </w:r>
+      <w:proofErr w:type="gramEnd"/>
+      <w:r>
+        <w:t xml:space="preserve"> step is essentially the same as the </w:t>
+      </w:r>
+      <w:r>
+        <w:t>one developed through CART (after applying cross-validation pruning)</w:t>
+      </w:r>
+      <w:r>
+        <w:t xml:space="preserve"> while the treed based on Prediction step variables uses the surrogate split</w:t>
+      </w:r>
+      <w:r>
+        <w:t xml:space="preserve"> variables</w:t>
+      </w:r>
+      <w:r>
+        <w:t>.</w:t>
+      </w:r>
+      <w:r>
+        <w:t xml:space="preserve"> </w:t>
+      </w:r>
+      <w:r>
+        <w:t>Therefore,</w:t>
+      </w:r>
+      <w:r>
+        <w:t xml:space="preserve"> </w:t>
+      </w:r>
+      <w:r>
+        <w:t>comparable</w:t>
+      </w:r>
+      <w:r>
+        <w:t xml:space="preserve"> performance of these trees </w:t>
+      </w:r>
+      <w:r>
+        <w:t xml:space="preserve">is </w:t>
+      </w:r>
+      <w:r>
+        <w:t>expected</w:t>
+      </w:r>
+      <w:r>
+        <w:t>.</w:t>
+      </w:r>
+      <w:r>
+        <w:t xml:space="preserve"> </w:t>
+      </w:r>
+    </w:p>
+    <w:p>
+      <w:pPr>
+        <w:pStyle w:val="Heading3"/>
+      </w:pPr>
+      <w:bookmarkStart w:id="17" w:name="_Toc180696433"/>
+      <w:r>
+        <w:t>Model</w:t>
+      </w:r>
+      <w:r>
+        <w:t xml:space="preserve"> performance evaluation and comparison</w:t>
+      </w:r>
+      <w:bookmarkEnd w:id="17"/>
+    </w:p>
+    <w:p>
+      <w:r>
+        <w:t xml:space="preserve">The performance of the candidate models is assessed </w:t>
+      </w:r>
+      <w:r>
+        <w:t>on the test set observations</w:t>
+      </w:r>
+      <w:r>
+        <w:t>, using 2 metrics</w:t>
+      </w:r>
+      <w:r>
+        <w:t xml:space="preserve">: </w:t>
+      </w:r>
+    </w:p>
+    <w:p>
+      <w:pPr>
+        <w:pStyle w:val="ListBullet"/>
+      </w:pPr>
+      <w:r>
+        <w:t>The t</w:t>
+      </w:r>
+      <w:r>
+        <w:t xml:space="preserve">est set </w:t>
+      </w:r>
+      <w:r>
+        <w:rPr>
+          <w:b/>
+          <w:bCs/>
+          <w:u w:val="single"/>
+        </w:rPr>
+        <w:t>c</w:t>
+      </w:r>
+      <w:r>
+        <w:rPr>
+          <w:b/>
+          <w:bCs/>
+          <w:u w:val="single"/>
+        </w:rPr>
+        <w:t xml:space="preserve">lassification </w:t>
+      </w:r>
+      <w:r>
+        <w:rPr>
+          <w:b/>
+          <w:bCs/>
+          <w:u w:val="single"/>
+        </w:rPr>
+        <w:t>error</w:t>
+      </w:r>
+      <w:r>
+        <w:t xml:space="preserve"> </w:t>
+      </w:r>
+      <w:r>
+        <w:t xml:space="preserve">= </w:t>
+      </w:r>
+      <w:r>
+        <w:t xml:space="preserve">fraction </w:t>
+      </w:r>
+      <w:r>
+        <w:t>of misclassified observation</w:t>
+      </w:r>
+      <w:r>
+        <w:t>s</w:t>
+      </w:r>
+      <w:r>
+        <w:t xml:space="preserve"> </w:t>
+      </w:r>
+      <w:r>
+        <w:t>in the test set</w:t>
+      </w:r>
+      <w:r>
+        <w:t>.</w:t>
+      </w:r>
+    </w:p>
+    <w:p>
+      <w:pPr>
+        <w:pStyle w:val="ListBullet"/>
+      </w:pPr>
+      <w:r>
+        <w:t>The test</w:t>
+      </w:r>
+      <w:r>
+        <w:t xml:space="preserve"> set </w:t>
+      </w:r>
+      <w:r>
+        <w:rPr>
+          <w:b/>
+          <w:bCs/>
+          <w:u w:val="single"/>
+        </w:rPr>
+        <w:t>confusion matrix</w:t>
+      </w:r>
+      <w:r>
+        <w:t xml:space="preserve"> </w:t>
+      </w:r>
+      <w:r>
+        <w:t>[</w:t>
+      </w:r>
+      <w:r>
+        <w:fldChar w:fldCharType="begin"/>
+      </w:r>
+      <w:r>
+        <w:instrText xml:space="preserve"> REF _Ref180696217 \r \h </w:instrText>
+      </w:r>
+      <w:r>
+        <w:fldChar w:fldCharType="separate"/>
+      </w:r>
+      <w:r>
+        <w:t>2</w:t>
+      </w:r>
+      <w:r>
+        <w:fldChar w:fldCharType="end"/>
+      </w:r>
+      <w:r>
+        <w:t>]</w:t>
+      </w:r>
+      <w:r>
+        <w:t>, which shows</w:t>
+      </w:r>
+      <w:r>
+        <w:t>, for each class,</w:t>
+      </w:r>
+      <w:r>
+        <w:t xml:space="preserve"> </w:t>
+      </w:r>
+      <w:r>
+        <w:t>the count of correctly and wrongly classified observations.</w:t>
+      </w:r>
+    </w:p>
+    <w:p>
+      <w:r>
+        <w:t>The following table summarizes the performance measured for the candidate models.</w:t>
+      </w:r>
+    </w:p>
+    <w:p>
+      <w:pPr>
+        <w:jc w:val="left"/>
+      </w:pPr>
+      <w:r>
+        <w:br w:type="page"/>
+      </w:r>
+    </w:p>
+    <w:p/>
+    <w:tbl>
+      <w:tblPr>
+        <w:tblStyle w:val="GridTable6Colorful-Accent1"/>
+        <w:tblW w:w="0" w:type="auto"/>
+        <w:tblLook w:val="04A0" w:firstRow="1" w:lastRow="0" w:firstColumn="1" w:lastColumn="0" w:noHBand="0" w:noVBand="1"/>
+      </w:tblPr>
+      <w:tblGrid>
+        <w:gridCol w:w="2069"/>
+        <w:gridCol w:w="2225"/>
+        <w:gridCol w:w="2079"/>
+        <w:gridCol w:w="2646"/>
+      </w:tblGrid>
+      <w:tr>
+        <w:trPr>
+          <w:cnfStyle w:val="100000000000" w:firstRow="1" w:lastRow="0" w:firstColumn="0" w:lastColumn="0" w:oddVBand="0" w:evenVBand="0" w:oddHBand="0" w:evenHBand="0" w:firstRowFirstColumn="0" w:firstRowLastColumn="0" w:lastRowFirstColumn="0" w:lastRowLastColumn="0"/>
+        </w:trPr>
+        <w:tc>
+          <w:tcPr>
+            <w:cnfStyle w:val="001000000000" w:firstRow="0" w:lastRow="0" w:firstColumn="1" w:lastColumn="0" w:oddVBand="0" w:evenVBand="0" w:oddHBand="0" w:evenHBand="0" w:firstRowFirstColumn="0" w:firstRowLastColumn="0" w:lastRowFirstColumn="0" w:lastRowLastColumn="0"/>
+            <w:tcW w:w="2257" w:type="dxa"/>
+            <w:vAlign w:val="center"/>
+          </w:tcPr>
+          <w:p>
+            <w:pPr>
+              <w:jc w:val="center"/>
+            </w:pPr>
+            <w:r>
+              <w:t>Model</w:t>
+            </w:r>
+          </w:p>
+        </w:tc>
+        <w:tc>
+          <w:tcPr>
+            <w:tcW w:w="2257" w:type="dxa"/>
+            <w:vAlign w:val="center"/>
+          </w:tcPr>
+          <w:p>
+            <w:pPr>
+              <w:jc w:val="center"/>
+              <w:cnfStyle w:val="100000000000" w:firstRow="1" w:lastRow="0" w:firstColumn="0" w:lastColumn="0" w:oddVBand="0" w:evenVBand="0" w:oddHBand="0" w:evenHBand="0" w:firstRowFirstColumn="0" w:firstRowLastColumn="0" w:lastRowFirstColumn="0" w:lastRowLastColumn="0"/>
+            </w:pPr>
+            <w:r>
+              <w:t>Tuned hyperparameters</w:t>
+            </w:r>
+          </w:p>
+        </w:tc>
+        <w:tc>
+          <w:tcPr>
+            <w:tcW w:w="2257" w:type="dxa"/>
+            <w:vAlign w:val="center"/>
+          </w:tcPr>
+          <w:p>
+            <w:pPr>
+              <w:jc w:val="center"/>
+              <w:cnfStyle w:val="100000000000" w:firstRow="1" w:lastRow="0" w:firstColumn="0" w:lastColumn="0" w:oddVBand="0" w:evenVBand="0" w:oddHBand="0" w:evenHBand="0" w:firstRowFirstColumn="0" w:firstRowLastColumn="0" w:lastRowFirstColumn="0" w:lastRowLastColumn="0"/>
+            </w:pPr>
+            <w:r>
+              <w:t>Test set classification error</w:t>
+            </w:r>
+            <w:r>
+              <w:t xml:space="preserve"> (%)</w:t>
+            </w:r>
+          </w:p>
+        </w:tc>
+        <w:tc>
+          <w:tcPr>
+            <w:tcW w:w="2258" w:type="dxa"/>
+            <w:vAlign w:val="center"/>
+          </w:tcPr>
+          <w:p>
+            <w:pPr>
+              <w:jc w:val="center"/>
+              <w:cnfStyle w:val="100000000000" w:firstRow="1" w:lastRow="0" w:firstColumn="0" w:lastColumn="0" w:oddVBand="0" w:evenVBand="0" w:oddHBand="0" w:evenHBand="0" w:firstRowFirstColumn="0" w:firstRowLastColumn="0" w:lastRowFirstColumn="0" w:lastRowLastColumn="0"/>
+            </w:pPr>
+            <w:r>
+              <w:t>Test set confusion matrix</w:t>
+            </w:r>
+          </w:p>
+        </w:tc>
+      </w:tr>
+      <w:tr>
+        <w:trPr>
+          <w:cnfStyle w:val="000000100000" w:firstRow="0" w:lastRow="0" w:firstColumn="0" w:lastColumn="0" w:oddVBand="0" w:evenVBand="0" w:oddHBand="1" w:evenHBand="0" w:firstRowFirstColumn="0" w:firstRowLastColumn="0" w:lastRowFirstColumn="0" w:lastRowLastColumn="0"/>
+        </w:trPr>
+        <w:tc>
+          <w:tcPr>
+            <w:cnfStyle w:val="001000000000" w:firstRow="0" w:lastRow="0" w:firstColumn="1" w:lastColumn="0" w:oddVBand="0" w:evenVBand="0" w:oddHBand="0" w:evenHBand="0" w:firstRowFirstColumn="0" w:firstRowLastColumn="0" w:lastRowFirstColumn="0" w:lastRowLastColumn="0"/>
+            <w:tcW w:w="2257" w:type="dxa"/>
+            <w:vAlign w:val="center"/>
+          </w:tcPr>
+          <w:p>
+            <w:pPr>
+              <w:jc w:val="left"/>
+              <w:rPr>
+                <w:sz w:val="22"/>
+                <w:szCs w:val="22"/>
+              </w:rPr>
+            </w:pPr>
+            <w:r>
+              <w:rPr>
+                <w:sz w:val="22"/>
+                <w:szCs w:val="22"/>
+              </w:rPr>
+              <w:t>Logistic regression</w:t>
+            </w:r>
+          </w:p>
+        </w:tc>
+        <w:tc>
+          <w:tcPr>
+            <w:tcW w:w="2257" w:type="dxa"/>
+            <w:vAlign w:val="center"/>
+          </w:tcPr>
+          <w:p>
+            <w:pPr>
+              <w:jc w:val="center"/>
+              <w:cnfStyle w:val="000000100000" w:firstRow="0" w:lastRow="0" w:firstColumn="0" w:lastColumn="0" w:oddVBand="0" w:evenVBand="0" w:oddHBand="1" w:evenHBand="0" w:firstRowFirstColumn="0" w:firstRowLastColumn="0" w:lastRowFirstColumn="0" w:lastRowLastColumn="0"/>
+              <w:rPr>
+                <w:sz w:val="22"/>
+                <w:szCs w:val="22"/>
+              </w:rPr>
+            </w:pPr>
+            <m:oMath>
+              <m:r>
+                <w:rPr>
+                  <w:rFonts w:ascii="Cambria Math" w:hAnsi="Cambria Math"/>
+                  <w:sz w:val="22"/>
+                  <w:szCs w:val="22"/>
+                </w:rPr>
+                <m:t>λ</m:t>
+              </m:r>
+            </m:oMath>
+            <w:r>
+              <w:rPr>
+                <w:rFonts w:eastAsiaTheme="minorEastAsia"/>
+                <w:sz w:val="22"/>
+                <w:szCs w:val="22"/>
+              </w:rPr>
+              <w:t>= 0.09965</w:t>
+            </w:r>
+          </w:p>
+        </w:tc>
+        <w:tc>
+          <w:tcPr>
+            <w:tcW w:w="2257" w:type="dxa"/>
+            <w:vAlign w:val="center"/>
+          </w:tcPr>
+          <w:p>
+            <w:pPr>
+              <w:jc w:val="center"/>
+              <w:cnfStyle w:val="000000100000" w:firstRow="0" w:lastRow="0" w:firstColumn="0" w:lastColumn="0" w:oddVBand="0" w:evenVBand="0" w:oddHBand="1" w:evenHBand="0" w:firstRowFirstColumn="0" w:firstRowLastColumn="0" w:lastRowFirstColumn="0" w:lastRowLastColumn="0"/>
+              <w:rPr>
+                <w:sz w:val="22"/>
+                <w:szCs w:val="22"/>
+              </w:rPr>
+            </w:pPr>
+            <w:r>
+              <w:rPr>
+                <w:sz w:val="22"/>
+                <w:szCs w:val="22"/>
+              </w:rPr>
+              <w:t>0</w:t>
+            </w:r>
+          </w:p>
+        </w:tc>
+        <w:tc>
+          <w:tcPr>
+            <w:tcW w:w="2258" w:type="dxa"/>
+            <w:vAlign w:val="center"/>
+          </w:tcPr>
+          <w:p>
+            <w:pPr>
+              <w:jc w:val="center"/>
+              <w:cnfStyle w:val="000000100000" w:firstRow="0" w:lastRow="0" w:firstColumn="0" w:lastColumn="0" w:oddVBand="0" w:evenVBand="0" w:oddHBand="1" w:evenHBand="0" w:firstRowFirstColumn="0" w:firstRowLastColumn="0" w:lastRowFirstColumn="0" w:lastRowLastColumn="0"/>
+              <w:rPr>
+                <w:sz w:val="22"/>
+                <w:szCs w:val="22"/>
+              </w:rPr>
+            </w:pPr>
+            <w:r>
+              <w:rPr>
+                <w:noProof/>
+                <w:sz w:val="22"/>
+                <w:szCs w:val="22"/>
+              </w:rPr>
+              <w:drawing>
+                <wp:inline distT="0" distB="0" distL="0" distR="0" wp14:anchorId="3F236F50" wp14:editId="4D72313E">
+                  <wp:extent cx="1533739" cy="647790"/>
+                  <wp:effectExtent l="0" t="0" r="9525" b="0"/>
+                  <wp:docPr id="565954819" name="Picture 1"/>
+                  <wp:cNvGraphicFramePr>
+                    <a:graphicFrameLocks xmlns:a="http://schemas.openxmlformats.org/drawingml/2006/main" noChangeAspect="1"/>
+                  </wp:cNvGraphicFramePr>
+                  <a:graphic xmlns:a="http://schemas.openxmlformats.org/drawingml/2006/main">
+                    <a:graphicData uri="http://schemas.openxmlformats.org/drawingml/2006/picture">
+                      <pic:pic xmlns:pic="http://schemas.openxmlformats.org/drawingml/2006/picture">
+                        <pic:nvPicPr>
+                          <pic:cNvPr id="565954819" name=""/>
+                          <pic:cNvPicPr/>
+                        </pic:nvPicPr>
+                        <pic:blipFill>
+                          <a:blip r:embed="rId18"/>
+                          <a:stretch>
+                            <a:fillRect/>
+                          </a:stretch>
+                        </pic:blipFill>
+                        <pic:spPr>
+                          <a:xfrm>
+                            <a:off x="0" y="0"/>
+                            <a:ext cx="1533739" cy="647790"/>
+                          </a:xfrm>
+                          <a:prstGeom prst="rect">
+                            <a:avLst/>
+                          </a:prstGeom>
+                        </pic:spPr>
+                      </pic:pic>
+                    </a:graphicData>
+                  </a:graphic>
+                </wp:inline>
+              </w:drawing>
+            </w:r>
+          </w:p>
+        </w:tc>
+      </w:tr>
+      <w:tr>
+        <w:tc>
+          <w:tcPr>
+            <w:cnfStyle w:val="001000000000" w:firstRow="0" w:lastRow="0" w:firstColumn="1" w:lastColumn="0" w:oddVBand="0" w:evenVBand="0" w:oddHBand="0" w:evenHBand="0" w:firstRowFirstColumn="0" w:firstRowLastColumn="0" w:lastRowFirstColumn="0" w:lastRowLastColumn="0"/>
+            <w:tcW w:w="2257" w:type="dxa"/>
+            <w:vAlign w:val="center"/>
+          </w:tcPr>
+          <w:p>
+            <w:pPr>
+              <w:jc w:val="left"/>
+              <w:rPr>
+                <w:sz w:val="22"/>
+                <w:szCs w:val="22"/>
+              </w:rPr>
+            </w:pPr>
+            <w:r>
+              <w:rPr>
+                <w:sz w:val="22"/>
+                <w:szCs w:val="22"/>
+              </w:rPr>
+              <w:t>CART (with pruning)</w:t>
+            </w:r>
+          </w:p>
+        </w:tc>
+        <w:tc>
+          <w:tcPr>
+            <w:tcW w:w="2257" w:type="dxa"/>
+            <w:vAlign w:val="center"/>
+          </w:tcPr>
+          <w:p>
+            <w:pPr>
+              <w:jc w:val="center"/>
+              <w:cnfStyle w:val="000000000000" w:firstRow="0" w:lastRow="0" w:firstColumn="0" w:lastColumn="0" w:oddVBand="0" w:evenVBand="0" w:oddHBand="0" w:evenHBand="0" w:firstRowFirstColumn="0" w:firstRowLastColumn="0" w:lastRowFirstColumn="0" w:lastRowLastColumn="0"/>
+              <w:rPr>
+                <w:sz w:val="22"/>
+                <w:szCs w:val="22"/>
+              </w:rPr>
+            </w:pPr>
+            <w:r>
+              <w:rPr>
+                <w:sz w:val="22"/>
+                <w:szCs w:val="22"/>
+              </w:rPr>
+              <w:t xml:space="preserve">cp = </w:t>
+            </w:r>
+            <w:r>
+              <w:rPr>
+                <w:sz w:val="22"/>
+                <w:szCs w:val="22"/>
+              </w:rPr>
+              <w:t>0.07692</w:t>
+            </w:r>
+          </w:p>
+        </w:tc>
+        <w:tc>
+          <w:tcPr>
+            <w:tcW w:w="2257" w:type="dxa"/>
+            <w:vAlign w:val="center"/>
+          </w:tcPr>
+          <w:p>
+            <w:pPr>
+              <w:jc w:val="center"/>
+              <w:cnfStyle w:val="000000000000" w:firstRow="0" w:lastRow="0" w:firstColumn="0" w:lastColumn="0" w:oddVBand="0" w:evenVBand="0" w:oddHBand="0" w:evenHBand="0" w:firstRowFirstColumn="0" w:firstRowLastColumn="0" w:lastRowFirstColumn="0" w:lastRowLastColumn="0"/>
+              <w:rPr>
+                <w:sz w:val="22"/>
+                <w:szCs w:val="22"/>
+              </w:rPr>
+            </w:pPr>
+            <w:r>
+              <w:rPr>
+                <w:sz w:val="22"/>
+                <w:szCs w:val="22"/>
+              </w:rPr>
+              <w:t>8.7</w:t>
+            </w:r>
+          </w:p>
+        </w:tc>
+        <w:tc>
+          <w:tcPr>
+            <w:tcW w:w="2258" w:type="dxa"/>
+            <w:vAlign w:val="center"/>
+          </w:tcPr>
+          <w:p>
+            <w:pPr>
+              <w:jc w:val="center"/>
+              <w:cnfStyle w:val="000000000000" w:firstRow="0" w:lastRow="0" w:firstColumn="0" w:lastColumn="0" w:oddVBand="0" w:evenVBand="0" w:oddHBand="0" w:evenHBand="0" w:firstRowFirstColumn="0" w:firstRowLastColumn="0" w:lastRowFirstColumn="0" w:lastRowLastColumn="0"/>
+              <w:rPr>
+                <w:sz w:val="22"/>
+                <w:szCs w:val="22"/>
+              </w:rPr>
+            </w:pPr>
+            <w:r>
+              <w:rPr>
+                <w:sz w:val="22"/>
+                <w:szCs w:val="22"/>
+              </w:rPr>
+              <w:drawing>
+                <wp:inline distT="0" distB="0" distL="0" distR="0" wp14:anchorId="6843195F" wp14:editId="713152E9">
+                  <wp:extent cx="1533739" cy="628738"/>
+                  <wp:effectExtent l="0" t="0" r="0" b="0"/>
+                  <wp:docPr id="1134007628" name="Picture 1"/>
+                  <wp:cNvGraphicFramePr>
+                    <a:graphicFrameLocks xmlns:a="http://schemas.openxmlformats.org/drawingml/2006/main" noChangeAspect="1"/>
+                  </wp:cNvGraphicFramePr>
+                  <a:graphic xmlns:a="http://schemas.openxmlformats.org/drawingml/2006/main">
+                    <a:graphicData uri="http://schemas.openxmlformats.org/drawingml/2006/picture">
+                      <pic:pic xmlns:pic="http://schemas.openxmlformats.org/drawingml/2006/picture">
+                        <pic:nvPicPr>
+                          <pic:cNvPr id="1134007628" name=""/>
+                          <pic:cNvPicPr/>
+                        </pic:nvPicPr>
+                        <pic:blipFill>
+                          <a:blip r:embed="rId19"/>
+                          <a:stretch>
+                            <a:fillRect/>
+                          </a:stretch>
+                        </pic:blipFill>
+                        <pic:spPr>
+                          <a:xfrm>
+                            <a:off x="0" y="0"/>
+                            <a:ext cx="1533739" cy="628738"/>
+                          </a:xfrm>
+                          <a:prstGeom prst="rect">
+                            <a:avLst/>
+                          </a:prstGeom>
+                        </pic:spPr>
+                      </pic:pic>
+                    </a:graphicData>
+                  </a:graphic>
+                </wp:inline>
+              </w:drawing>
+            </w:r>
+          </w:p>
+        </w:tc>
+      </w:tr>
+      <w:tr>
+        <w:trPr>
+          <w:cnfStyle w:val="000000100000" w:firstRow="0" w:lastRow="0" w:firstColumn="0" w:lastColumn="0" w:oddVBand="0" w:evenVBand="0" w:oddHBand="1" w:evenHBand="0" w:firstRowFirstColumn="0" w:firstRowLastColumn="0" w:lastRowFirstColumn="0" w:lastRowLastColumn="0"/>
+        </w:trPr>
+        <w:tc>
+          <w:tcPr>
+            <w:cnfStyle w:val="001000000000" w:firstRow="0" w:lastRow="0" w:firstColumn="1" w:lastColumn="0" w:oddVBand="0" w:evenVBand="0" w:oddHBand="0" w:evenHBand="0" w:firstRowFirstColumn="0" w:firstRowLastColumn="0" w:lastRowFirstColumn="0" w:lastRowLastColumn="0"/>
+            <w:tcW w:w="2257" w:type="dxa"/>
+            <w:vAlign w:val="center"/>
+          </w:tcPr>
+          <w:p>
+            <w:pPr>
+              <w:jc w:val="left"/>
+              <w:rPr>
+                <w:sz w:val="22"/>
+                <w:szCs w:val="22"/>
+              </w:rPr>
+            </w:pPr>
+            <w:r>
+              <w:rPr>
+                <w:sz w:val="22"/>
+                <w:szCs w:val="22"/>
+              </w:rPr>
+              <w:t>Random Forest</w:t>
+            </w:r>
+          </w:p>
+        </w:tc>
+        <w:tc>
+          <w:tcPr>
+            <w:tcW w:w="2257" w:type="dxa"/>
+            <w:vAlign w:val="center"/>
+          </w:tcPr>
+          <w:p>
+            <w:pPr>
+              <w:jc w:val="center"/>
+              <w:cnfStyle w:val="000000100000" w:firstRow="0" w:lastRow="0" w:firstColumn="0" w:lastColumn="0" w:oddVBand="0" w:evenVBand="0" w:oddHBand="1" w:evenHBand="0" w:firstRowFirstColumn="0" w:firstRowLastColumn="0" w:lastRowFirstColumn="0" w:lastRowLastColumn="0"/>
+              <w:rPr>
+                <w:sz w:val="22"/>
+                <w:szCs w:val="22"/>
+              </w:rPr>
+            </w:pPr>
+            <w:r>
+              <w:rPr>
+                <w:sz w:val="22"/>
+                <w:szCs w:val="22"/>
+              </w:rPr>
+              <w:t>n trees = 500</w:t>
+            </w:r>
+          </w:p>
+          <w:p>
+            <w:pPr>
+              <w:jc w:val="center"/>
+              <w:cnfStyle w:val="000000100000" w:firstRow="0" w:lastRow="0" w:firstColumn="0" w:lastColumn="0" w:oddVBand="0" w:evenVBand="0" w:oddHBand="1" w:evenHBand="0" w:firstRowFirstColumn="0" w:firstRowLastColumn="0" w:lastRowFirstColumn="0" w:lastRowLastColumn="0"/>
+              <w:rPr>
+                <w:sz w:val="22"/>
+                <w:szCs w:val="22"/>
+              </w:rPr>
+            </w:pPr>
+            <w:r>
+              <w:rPr>
+                <w:sz w:val="22"/>
+                <w:szCs w:val="22"/>
+              </w:rPr>
+              <w:t>n variables/tree = 14</w:t>
+            </w:r>
+          </w:p>
+        </w:tc>
+        <w:tc>
+          <w:tcPr>
+            <w:tcW w:w="2257" w:type="dxa"/>
+            <w:vAlign w:val="center"/>
+          </w:tcPr>
+          <w:p>
+            <w:pPr>
+              <w:jc w:val="center"/>
+              <w:cnfStyle w:val="000000100000" w:firstRow="0" w:lastRow="0" w:firstColumn="0" w:lastColumn="0" w:oddVBand="0" w:evenVBand="0" w:oddHBand="1" w:evenHBand="0" w:firstRowFirstColumn="0" w:firstRowLastColumn="0" w:lastRowFirstColumn="0" w:lastRowLastColumn="0"/>
+              <w:rPr>
+                <w:sz w:val="22"/>
+                <w:szCs w:val="22"/>
+              </w:rPr>
+            </w:pPr>
+            <w:r>
+              <w:rPr>
+                <w:sz w:val="22"/>
+                <w:szCs w:val="22"/>
+              </w:rPr>
+              <w:t>8.7</w:t>
+            </w:r>
+          </w:p>
+        </w:tc>
+        <w:tc>
+          <w:tcPr>
+            <w:tcW w:w="2258" w:type="dxa"/>
+            <w:vAlign w:val="center"/>
+          </w:tcPr>
+          <w:p>
+            <w:pPr>
+              <w:jc w:val="center"/>
+              <w:cnfStyle w:val="000000100000" w:firstRow="0" w:lastRow="0" w:firstColumn="0" w:lastColumn="0" w:oddVBand="0" w:evenVBand="0" w:oddHBand="1" w:evenHBand="0" w:firstRowFirstColumn="0" w:firstRowLastColumn="0" w:lastRowFirstColumn="0" w:lastRowLastColumn="0"/>
+              <w:rPr>
+                <w:sz w:val="22"/>
+                <w:szCs w:val="22"/>
+              </w:rPr>
+            </w:pPr>
+            <w:r>
+              <w:rPr>
+                <w:sz w:val="22"/>
+                <w:szCs w:val="22"/>
+              </w:rPr>
+              <w:drawing>
+                <wp:inline distT="0" distB="0" distL="0" distR="0" wp14:anchorId="5CFC00DB" wp14:editId="4AB9AA59">
+                  <wp:extent cx="1543265" cy="628738"/>
+                  <wp:effectExtent l="0" t="0" r="0" b="0"/>
+                  <wp:docPr id="1223129908" name="Picture 1"/>
+                  <wp:cNvGraphicFramePr>
+                    <a:graphicFrameLocks xmlns:a="http://schemas.openxmlformats.org/drawingml/2006/main" noChangeAspect="1"/>
+                  </wp:cNvGraphicFramePr>
+                  <a:graphic xmlns:a="http://schemas.openxmlformats.org/drawingml/2006/main">
+                    <a:graphicData uri="http://schemas.openxmlformats.org/drawingml/2006/picture">
+                      <pic:pic xmlns:pic="http://schemas.openxmlformats.org/drawingml/2006/picture">
+                        <pic:nvPicPr>
+                          <pic:cNvPr id="1223129908" name=""/>
+                          <pic:cNvPicPr/>
+                        </pic:nvPicPr>
+                        <pic:blipFill>
+                          <a:blip r:embed="rId20"/>
+                          <a:stretch>
+                            <a:fillRect/>
+                          </a:stretch>
+                        </pic:blipFill>
+                        <pic:spPr>
+                          <a:xfrm>
+                            <a:off x="0" y="0"/>
+                            <a:ext cx="1543265" cy="628738"/>
+                          </a:xfrm>
+                          <a:prstGeom prst="rect">
+                            <a:avLst/>
+                          </a:prstGeom>
+                        </pic:spPr>
+                      </pic:pic>
+                    </a:graphicData>
+                  </a:graphic>
+                </wp:inline>
+              </w:drawing>
+            </w:r>
+          </w:p>
+        </w:tc>
+      </w:tr>
+      <w:tr>
+        <w:tc>
+          <w:tcPr>
+            <w:cnfStyle w:val="001000000000" w:firstRow="0" w:lastRow="0" w:firstColumn="1" w:lastColumn="0" w:oddVBand="0" w:evenVBand="0" w:oddHBand="0" w:evenHBand="0" w:firstRowFirstColumn="0" w:firstRowLastColumn="0" w:lastRowFirstColumn="0" w:lastRowLastColumn="0"/>
+            <w:tcW w:w="2257" w:type="dxa"/>
+            <w:vAlign w:val="center"/>
+          </w:tcPr>
+          <w:p>
+            <w:pPr>
+              <w:jc w:val="left"/>
+              <w:rPr>
+                <w:sz w:val="22"/>
+                <w:szCs w:val="22"/>
+              </w:rPr>
+            </w:pPr>
+            <w:r>
+              <w:rPr>
+                <w:sz w:val="22"/>
+                <w:szCs w:val="22"/>
+              </w:rPr>
+              <w:t>VSURF +  CART (</w:t>
+            </w:r>
+            <w:r>
+              <w:rPr>
+                <w:sz w:val="22"/>
+                <w:szCs w:val="22"/>
+              </w:rPr>
+              <w:t>Interpretation step)</w:t>
+            </w:r>
+          </w:p>
+        </w:tc>
+        <w:tc>
+          <w:tcPr>
+            <w:tcW w:w="2257" w:type="dxa"/>
+            <w:vAlign w:val="center"/>
+          </w:tcPr>
+          <w:p>
+            <w:pPr>
+              <w:jc w:val="center"/>
+              <w:cnfStyle w:val="000000000000" w:firstRow="0" w:lastRow="0" w:firstColumn="0" w:lastColumn="0" w:oddVBand="0" w:evenVBand="0" w:oddHBand="0" w:evenHBand="0" w:firstRowFirstColumn="0" w:firstRowLastColumn="0" w:lastRowFirstColumn="0" w:lastRowLastColumn="0"/>
+              <w:rPr>
+                <w:sz w:val="22"/>
+                <w:szCs w:val="22"/>
+              </w:rPr>
+            </w:pPr>
+            <w:r>
+              <w:rPr>
+                <w:sz w:val="22"/>
+                <w:szCs w:val="22"/>
+              </w:rPr>
+              <w:t>---</w:t>
+            </w:r>
+          </w:p>
+        </w:tc>
+        <w:tc>
+          <w:tcPr>
+            <w:tcW w:w="2257" w:type="dxa"/>
+            <w:vAlign w:val="center"/>
+          </w:tcPr>
+          <w:p>
+            <w:pPr>
+              <w:jc w:val="center"/>
+              <w:cnfStyle w:val="000000000000" w:firstRow="0" w:lastRow="0" w:firstColumn="0" w:lastColumn="0" w:oddVBand="0" w:evenVBand="0" w:oddHBand="0" w:evenHBand="0" w:firstRowFirstColumn="0" w:firstRowLastColumn="0" w:lastRowFirstColumn="0" w:lastRowLastColumn="0"/>
+              <w:rPr>
+                <w:sz w:val="22"/>
+                <w:szCs w:val="22"/>
+              </w:rPr>
+            </w:pPr>
+            <w:r>
+              <w:rPr>
+                <w:sz w:val="22"/>
+                <w:szCs w:val="22"/>
+              </w:rPr>
+              <w:t>8.7</w:t>
+            </w:r>
+          </w:p>
+        </w:tc>
+        <w:tc>
+          <w:tcPr>
+            <w:tcW w:w="2258" w:type="dxa"/>
+            <w:vAlign w:val="center"/>
+          </w:tcPr>
+          <w:p>
+            <w:pPr>
+              <w:jc w:val="center"/>
+              <w:cnfStyle w:val="000000000000" w:firstRow="0" w:lastRow="0" w:firstColumn="0" w:lastColumn="0" w:oddVBand="0" w:evenVBand="0" w:oddHBand="0" w:evenHBand="0" w:firstRowFirstColumn="0" w:firstRowLastColumn="0" w:lastRowFirstColumn="0" w:lastRowLastColumn="0"/>
+              <w:rPr>
+                <w:sz w:val="22"/>
+                <w:szCs w:val="22"/>
+              </w:rPr>
+            </w:pPr>
+            <w:r>
+              <w:rPr>
+                <w:sz w:val="22"/>
+                <w:szCs w:val="22"/>
+              </w:rPr>
+              <w:drawing>
+                <wp:inline distT="0" distB="0" distL="0" distR="0" wp14:anchorId="17273709" wp14:editId="567712D5">
+                  <wp:extent cx="1524213" cy="609685"/>
+                  <wp:effectExtent l="0" t="0" r="0" b="0"/>
+                  <wp:docPr id="187169635" name="Picture 1"/>
+                  <wp:cNvGraphicFramePr>
+                    <a:graphicFrameLocks xmlns:a="http://schemas.openxmlformats.org/drawingml/2006/main" noChangeAspect="1"/>
+                  </wp:cNvGraphicFramePr>
+                  <a:graphic xmlns:a="http://schemas.openxmlformats.org/drawingml/2006/main">
+                    <a:graphicData uri="http://schemas.openxmlformats.org/drawingml/2006/picture">
+                      <pic:pic xmlns:pic="http://schemas.openxmlformats.org/drawingml/2006/picture">
+                        <pic:nvPicPr>
+                          <pic:cNvPr id="187169635" name=""/>
+                          <pic:cNvPicPr/>
+                        </pic:nvPicPr>
+                        <pic:blipFill>
+                          <a:blip r:embed="rId21"/>
+                          <a:stretch>
+                            <a:fillRect/>
+                          </a:stretch>
+                        </pic:blipFill>
+                        <pic:spPr>
+                          <a:xfrm>
+                            <a:off x="0" y="0"/>
+                            <a:ext cx="1524213" cy="609685"/>
+                          </a:xfrm>
+                          <a:prstGeom prst="rect">
+                            <a:avLst/>
+                          </a:prstGeom>
+                        </pic:spPr>
+                      </pic:pic>
+                    </a:graphicData>
+                  </a:graphic>
+                </wp:inline>
+              </w:drawing>
+            </w:r>
+          </w:p>
+        </w:tc>
+      </w:tr>
+      <w:tr>
+        <w:trPr>
+          <w:cnfStyle w:val="000000100000" w:firstRow="0" w:lastRow="0" w:firstColumn="0" w:lastColumn="0" w:oddVBand="0" w:evenVBand="0" w:oddHBand="1" w:evenHBand="0" w:firstRowFirstColumn="0" w:firstRowLastColumn="0" w:lastRowFirstColumn="0" w:lastRowLastColumn="0"/>
+        </w:trPr>
+        <w:tc>
+          <w:tcPr>
+            <w:cnfStyle w:val="001000000000" w:firstRow="0" w:lastRow="0" w:firstColumn="1" w:lastColumn="0" w:oddVBand="0" w:evenVBand="0" w:oddHBand="0" w:evenHBand="0" w:firstRowFirstColumn="0" w:firstRowLastColumn="0" w:lastRowFirstColumn="0" w:lastRowLastColumn="0"/>
+            <w:tcW w:w="2257" w:type="dxa"/>
+            <w:vAlign w:val="center"/>
+          </w:tcPr>
+          <w:p>
+            <w:pPr>
+              <w:jc w:val="left"/>
+              <w:rPr>
+                <w:sz w:val="22"/>
+                <w:szCs w:val="22"/>
+              </w:rPr>
+            </w:pPr>
+            <w:r>
+              <w:rPr>
+                <w:sz w:val="22"/>
+                <w:szCs w:val="22"/>
+              </w:rPr>
+              <w:t>VSURF +  CART (Prediction step)</w:t>
+            </w:r>
+          </w:p>
+        </w:tc>
+        <w:tc>
+          <w:tcPr>
+            <w:tcW w:w="2257" w:type="dxa"/>
+            <w:vAlign w:val="center"/>
+          </w:tcPr>
+          <w:p>
+            <w:pPr>
+              <w:jc w:val="center"/>
+              <w:cnfStyle w:val="000000100000" w:firstRow="0" w:lastRow="0" w:firstColumn="0" w:lastColumn="0" w:oddVBand="0" w:evenVBand="0" w:oddHBand="1" w:evenHBand="0" w:firstRowFirstColumn="0" w:firstRowLastColumn="0" w:lastRowFirstColumn="0" w:lastRowLastColumn="0"/>
+              <w:rPr>
+                <w:sz w:val="22"/>
+                <w:szCs w:val="22"/>
+              </w:rPr>
+            </w:pPr>
+            <w:r>
+              <w:rPr>
+                <w:sz w:val="22"/>
+                <w:szCs w:val="22"/>
+              </w:rPr>
+              <w:t>---</w:t>
+            </w:r>
+          </w:p>
+        </w:tc>
+        <w:tc>
+          <w:tcPr>
+            <w:tcW w:w="2257" w:type="dxa"/>
+            <w:vAlign w:val="center"/>
+          </w:tcPr>
+          <w:p>
+            <w:pPr>
+              <w:jc w:val="center"/>
+              <w:cnfStyle w:val="000000100000" w:firstRow="0" w:lastRow="0" w:firstColumn="0" w:lastColumn="0" w:oddVBand="0" w:evenVBand="0" w:oddHBand="1" w:evenHBand="0" w:firstRowFirstColumn="0" w:firstRowLastColumn="0" w:lastRowFirstColumn="0" w:lastRowLastColumn="0"/>
+              <w:rPr>
+                <w:sz w:val="22"/>
+                <w:szCs w:val="22"/>
+              </w:rPr>
+            </w:pPr>
+            <w:r>
+              <w:rPr>
+                <w:sz w:val="22"/>
+                <w:szCs w:val="22"/>
+              </w:rPr>
+              <w:t>4.3</w:t>
+            </w:r>
+          </w:p>
+        </w:tc>
+        <w:tc>
+          <w:tcPr>
+            <w:tcW w:w="2258" w:type="dxa"/>
+            <w:vAlign w:val="center"/>
+          </w:tcPr>
+          <w:p>
+            <w:pPr>
+              <w:jc w:val="center"/>
+              <w:cnfStyle w:val="000000100000" w:firstRow="0" w:lastRow="0" w:firstColumn="0" w:lastColumn="0" w:oddVBand="0" w:evenVBand="0" w:oddHBand="1" w:evenHBand="0" w:firstRowFirstColumn="0" w:firstRowLastColumn="0" w:lastRowFirstColumn="0" w:lastRowLastColumn="0"/>
+              <w:rPr>
+                <w:sz w:val="22"/>
+                <w:szCs w:val="22"/>
+              </w:rPr>
+            </w:pPr>
+            <w:r>
+              <w:rPr>
+                <w:sz w:val="22"/>
+                <w:szCs w:val="22"/>
+              </w:rPr>
+              <w:drawing>
+                <wp:inline distT="0" distB="0" distL="0" distR="0" wp14:anchorId="411C995A" wp14:editId="0133D8BB">
+                  <wp:extent cx="1524213" cy="657317"/>
+                  <wp:effectExtent l="0" t="0" r="0" b="9525"/>
+                  <wp:docPr id="1599838897" name="Picture 1"/>
+                  <wp:cNvGraphicFramePr>
+                    <a:graphicFrameLocks xmlns:a="http://schemas.openxmlformats.org/drawingml/2006/main" noChangeAspect="1"/>
+                  </wp:cNvGraphicFramePr>
+                  <a:graphic xmlns:a="http://schemas.openxmlformats.org/drawingml/2006/main">
+                    <a:graphicData uri="http://schemas.openxmlformats.org/drawingml/2006/picture">
+                      <pic:pic xmlns:pic="http://schemas.openxmlformats.org/drawingml/2006/picture">
+                        <pic:nvPicPr>
+                          <pic:cNvPr id="1599838897" name=""/>
+                          <pic:cNvPicPr/>
+                        </pic:nvPicPr>
+                        <pic:blipFill>
+                          <a:blip r:embed="rId22"/>
+                          <a:stretch>
+                            <a:fillRect/>
+                          </a:stretch>
+                        </pic:blipFill>
+                        <pic:spPr>
+                          <a:xfrm>
+                            <a:off x="0" y="0"/>
+                            <a:ext cx="1524213" cy="657317"/>
+                          </a:xfrm>
+                          <a:prstGeom prst="rect">
+                            <a:avLst/>
+                          </a:prstGeom>
+                        </pic:spPr>
+                      </pic:pic>
+                    </a:graphicData>
+                  </a:graphic>
+                </wp:inline>
+              </w:drawing>
+            </w:r>
+          </w:p>
+        </w:tc>
+      </w:tr>
+    </w:tbl>
+    <w:p>
+      <w:pPr>
+        <w:pStyle w:val="Caption"/>
+        <w:jc w:val="center"/>
+      </w:pPr>
+      <w:r>
+        <w:t xml:space="preserve">Table </w:t>
+      </w:r>
+      <w:r>
+        <w:fldChar w:fldCharType="begin"/>
+      </w:r>
+      <w:r>
+        <w:instrText xml:space="preserve"> SEQ Table \* ARABIC </w:instrText>
+      </w:r>
+      <w:r>
+        <w:fldChar w:fldCharType="separate"/>
+      </w:r>
+      <w:r>
+        <w:rPr>
+          <w:noProof/>
+        </w:rPr>
+        <w:t>2</w:t>
+      </w:r>
+      <w:r>
+        <w:fldChar w:fldCharType="end"/>
+      </w:r>
+      <w:r>
+        <w:t xml:space="preserve"> </w:t>
+      </w:r>
+      <w:r>
+        <w:t>–</w:t>
+      </w:r>
+      <w:r>
+        <w:t xml:space="preserve"> </w:t>
+      </w:r>
+      <w:r>
+        <w:t>Performance metrics of c</w:t>
+      </w:r>
+      <w:r>
+        <w:t>lassification models</w:t>
+      </w:r>
+      <w:r>
+        <w:t xml:space="preserve"> on test set</w:t>
+      </w:r>
+    </w:p>
+    <w:p/>
+    <w:p>
+      <w:r>
+        <w:t xml:space="preserve">As a conclusion, </w:t>
+      </w:r>
+      <w:r>
+        <w:t xml:space="preserve">all the tested classification algorithms managed to </w:t>
+      </w:r>
+      <w:r>
+        <w:t xml:space="preserve">select a sparse subset of </w:t>
+      </w:r>
+      <w:r>
+        <w:t xml:space="preserve">explanatory </w:t>
       </w:r>
       <w:r>
         <w:t>variables</w:t>
       </w:r>
       <w:r>
-        <w:t xml:space="preserve">. This </w:t>
-      </w:r>
-      <w:r>
-        <w:t xml:space="preserve">finally </w:t>
-      </w:r>
-      <w:r>
-        <w:t xml:space="preserve">leads </w:t>
-      </w:r>
-      <w:r>
-        <w:t xml:space="preserve">to </w:t>
-      </w:r>
-      <w:r>
-        <w:t xml:space="preserve">a </w:t>
-      </w:r>
-      <w:r>
-        <w:t xml:space="preserve">different model </w:t>
-      </w:r>
-      <w:r>
-        <w:t xml:space="preserve">(refer to section 2a and 2b where the coefficients of the 2 models are reported) </w:t>
-      </w:r>
-      <w:r>
-        <w:t xml:space="preserve">which overall </w:t>
-      </w:r>
-      <w:r>
-        <w:t xml:space="preserve">is not far from the unconstrained solution. </w:t>
+        <w:t xml:space="preserve"> required for predicting the class of an observation. However, </w:t>
+      </w:r>
+      <w:r>
+        <w:t xml:space="preserve">they differ in terms of performance. The best model </w:t>
+      </w:r>
+      <w:r>
+        <w:t>in this case is the Logistic Regression</w:t>
+      </w:r>
+      <w:r>
+        <w:t xml:space="preserve"> which has 0 prediction error on the test set. </w:t>
+      </w:r>
+      <w:r>
+        <w:t>The second best is the model combining variable selection through Random Forest</w:t>
+      </w:r>
+      <w:r>
+        <w:t xml:space="preserve"> (VSURF prediction variables)</w:t>
+      </w:r>
+      <w:r>
+        <w:t xml:space="preserve"> </w:t>
+      </w:r>
+      <w:r>
+        <w:t>followed by developing a CART decision tree</w:t>
+      </w:r>
+      <w:r>
+        <w:t xml:space="preserve">. </w:t>
+      </w:r>
+      <w:r>
+        <w:t xml:space="preserve">It has a 4.3% error rate on the test set, with only 1 </w:t>
+      </w:r>
+      <w:r>
+        <w:t xml:space="preserve">misclassified observation. The rest of the models showed an error rate of </w:t>
+      </w:r>
+      <w:r>
+        <w:t xml:space="preserve">8.7% with slight variations in the </w:t>
+      </w:r>
+      <w:r>
+        <w:t>misclassified observations.</w:t>
+      </w:r>
+      <w:r>
+        <w:br w:type="page"/>
+      </w:r>
+    </w:p>
+    <w:p>
+      <w:pPr>
+        <w:pStyle w:val="Heading2"/>
+      </w:pPr>
+      <w:bookmarkStart w:id="18" w:name="_Toc180696434"/>
+      <w:r>
+        <w:lastRenderedPageBreak/>
+        <w:t>Question 2</w:t>
+      </w:r>
+      <w:bookmarkEnd w:id="18"/>
+    </w:p>
+    <w:p>
+      <w:r>
+        <w:t>a.</w:t>
+      </w:r>
+      <w:r>
+        <w:tab/>
+        <w:t>Dataset description and preprocessing</w:t>
+      </w:r>
+      <w:r>
+        <w:tab/>
+        <w:t>11</w:t>
+      </w:r>
+    </w:p>
+    <w:p>
+      <w:r>
+        <w:t>b.</w:t>
+      </w:r>
+      <w:r>
+        <w:tab/>
+        <w:t>Exploratory data analysis</w:t>
+      </w:r>
+      <w:r>
+        <w:tab/>
+        <w:t>11</w:t>
+      </w:r>
+    </w:p>
+    <w:p>
+      <w:r>
+        <w:t>c.</w:t>
+      </w:r>
+      <w:r>
+        <w:tab/>
+        <w:t>Candidate models development</w:t>
+      </w:r>
+      <w:r>
+        <w:tab/>
+        <w:t>12</w:t>
+      </w:r>
+    </w:p>
+    <w:p>
+      <w:r>
+        <w:t>d.</w:t>
+      </w:r>
+      <w:r>
+        <w:tab/>
+        <w:t>Model performance evaluation and comparison</w:t>
+      </w:r>
+      <w:r>
+        <w:tab/>
+        <w:t>17</w:t>
       </w:r>
     </w:p>
     <w:p>
@@ -9848,37 +15905,64 @@
       <w:pPr>
         <w:pStyle w:val="Heading1"/>
       </w:pPr>
+      <w:bookmarkStart w:id="19" w:name="_Toc180696435"/>
       <w:r>
         <w:lastRenderedPageBreak/>
-        <w:t>Exercise 2</w:t>
-      </w:r>
-    </w:p>
-    <w:p>
-      <w:pPr>
-        <w:pStyle w:val="Heading2"/>
+        <w:t>References</w:t>
+      </w:r>
+      <w:bookmarkEnd w:id="19"/>
+    </w:p>
+    <w:p>
+      <w:pPr>
+        <w:pStyle w:val="ListParagraph"/>
         <w:numPr>
           <w:ilvl w:val="0"/>
-          <w:numId w:val="24"/>
+          <w:numId w:val="26"/>
         </w:numPr>
       </w:pPr>
-      <w:r>
-        <w:t>Question 1</w:t>
-      </w:r>
-    </w:p>
-    <w:p/>
-    <w:p>
-      <w:pPr>
-        <w:pStyle w:val="Heading2"/>
-      </w:pPr>
-      <w:r>
-        <w:t>Question 2</w:t>
-      </w:r>
-    </w:p>
-    <w:p/>
+      <w:hyperlink r:id="rId23" w:anchor="quick-start" w:history="1">
+        <w:bookmarkStart w:id="20" w:name="_Ref180528357"/>
+        <w:r>
+          <w:rPr>
+            <w:rStyle w:val="Hyperlink"/>
+          </w:rPr>
+          <w:t>https://glmnet.stanford.edu/articles/glmnet.html#quick-start</w:t>
+        </w:r>
+        <w:bookmarkEnd w:id="20"/>
+      </w:hyperlink>
+    </w:p>
+    <w:p>
+      <w:pPr>
+        <w:pStyle w:val="ListParagraph"/>
+        <w:numPr>
+          <w:ilvl w:val="0"/>
+          <w:numId w:val="26"/>
+        </w:numPr>
+      </w:pPr>
+      <w:hyperlink r:id="rId24" w:history="1">
+        <w:bookmarkStart w:id="21" w:name="_Ref180696217"/>
+        <w:r>
+          <w:rPr>
+            <w:rStyle w:val="Hyperlink"/>
+          </w:rPr>
+          <w:t>https://developer.ibm.com/tutorials/awb-confusion-matrix-r/</w:t>
+        </w:r>
+        <w:bookmarkEnd w:id="21"/>
+      </w:hyperlink>
+    </w:p>
+    <w:p>
+      <w:pPr>
+        <w:pStyle w:val="ListParagraph"/>
+        <w:numPr>
+          <w:ilvl w:val="0"/>
+          <w:numId w:val="26"/>
+        </w:numPr>
+      </w:pPr>
+    </w:p>
     <w:sectPr>
-      <w:footerReference w:type="default" r:id="rId11"/>
-      <w:pgSz w:w="12240" w:h="15840"/>
-      <w:pgMar w:top="1901" w:right="1008" w:bottom="1440" w:left="1008" w:header="720" w:footer="432" w:gutter="0"/>
+      <w:footerReference w:type="default" r:id="rId25"/>
+      <w:pgSz w:w="11909" w:h="16834" w:code="9"/>
+      <w:pgMar w:top="1440" w:right="1440" w:bottom="1440" w:left="1440" w:header="720" w:footer="432" w:gutter="0"/>
       <w:cols w:space="720"/>
       <w:titlePg/>
       <w:docGrid w:linePitch="360"/>
@@ -9910,6 +15994,13 @@
       </w:r>
     </w:p>
     <w:p/>
+  </w:endnote>
+  <w:endnote w:type="continuationNotice" w:id="1">
+    <w:p>
+      <w:pPr>
+        <w:spacing w:before="0" w:after="0" w:line="240" w:lineRule="auto"/>
+      </w:pPr>
+    </w:p>
   </w:endnote>
 </w:endnotes>
 </file>
@@ -9985,6 +16076,13 @@
     </w:p>
     <w:p/>
   </w:footnote>
+  <w:footnote w:type="continuationNotice" w:id="1">
+    <w:p>
+      <w:pPr>
+        <w:spacing w:before="0" w:after="0" w:line="240" w:lineRule="auto"/>
+      </w:pPr>
+    </w:p>
+  </w:footnote>
 </w:footnotes>
 </file>
 
@@ -10531,6 +16629,95 @@
     </w:lvl>
   </w:abstractNum>
   <w:abstractNum w:abstractNumId="14" w15:restartNumberingAfterBreak="0">
+    <w:nsid w:val="2AC04BDD"/>
+    <w:multiLevelType w:val="hybridMultilevel"/>
+    <w:tmpl w:val="5A8AF6C8"/>
+    <w:lvl w:ilvl="0" w:tplc="0409000F">
+      <w:start w:val="1"/>
+      <w:numFmt w:val="decimal"/>
+      <w:lvlText w:val="%1."/>
+      <w:lvlJc w:val="left"/>
+      <w:pPr>
+        <w:ind w:left="720" w:hanging="360"/>
+      </w:pPr>
+      <w:rPr>
+        <w:rFonts w:hint="default"/>
+      </w:rPr>
+    </w:lvl>
+    <w:lvl w:ilvl="1" w:tplc="04090019" w:tentative="1">
+      <w:start w:val="1"/>
+      <w:numFmt w:val="lowerLetter"/>
+      <w:lvlText w:val="%2."/>
+      <w:lvlJc w:val="left"/>
+      <w:pPr>
+        <w:ind w:left="1440" w:hanging="360"/>
+      </w:pPr>
+    </w:lvl>
+    <w:lvl w:ilvl="2" w:tplc="0409001B" w:tentative="1">
+      <w:start w:val="1"/>
+      <w:numFmt w:val="lowerRoman"/>
+      <w:lvlText w:val="%3."/>
+      <w:lvlJc w:val="right"/>
+      <w:pPr>
+        <w:ind w:left="2160" w:hanging="180"/>
+      </w:pPr>
+    </w:lvl>
+    <w:lvl w:ilvl="3" w:tplc="0409000F" w:tentative="1">
+      <w:start w:val="1"/>
+      <w:numFmt w:val="decimal"/>
+      <w:lvlText w:val="%4."/>
+      <w:lvlJc w:val="left"/>
+      <w:pPr>
+        <w:ind w:left="2880" w:hanging="360"/>
+      </w:pPr>
+    </w:lvl>
+    <w:lvl w:ilvl="4" w:tplc="04090019" w:tentative="1">
+      <w:start w:val="1"/>
+      <w:numFmt w:val="lowerLetter"/>
+      <w:lvlText w:val="%5."/>
+      <w:lvlJc w:val="left"/>
+      <w:pPr>
+        <w:ind w:left="3600" w:hanging="360"/>
+      </w:pPr>
+    </w:lvl>
+    <w:lvl w:ilvl="5" w:tplc="0409001B" w:tentative="1">
+      <w:start w:val="1"/>
+      <w:numFmt w:val="lowerRoman"/>
+      <w:lvlText w:val="%6."/>
+      <w:lvlJc w:val="right"/>
+      <w:pPr>
+        <w:ind w:left="4320" w:hanging="180"/>
+      </w:pPr>
+    </w:lvl>
+    <w:lvl w:ilvl="6" w:tplc="0409000F" w:tentative="1">
+      <w:start w:val="1"/>
+      <w:numFmt w:val="decimal"/>
+      <w:lvlText w:val="%7."/>
+      <w:lvlJc w:val="left"/>
+      <w:pPr>
+        <w:ind w:left="5040" w:hanging="360"/>
+      </w:pPr>
+    </w:lvl>
+    <w:lvl w:ilvl="7" w:tplc="04090019" w:tentative="1">
+      <w:start w:val="1"/>
+      <w:numFmt w:val="lowerLetter"/>
+      <w:lvlText w:val="%8."/>
+      <w:lvlJc w:val="left"/>
+      <w:pPr>
+        <w:ind w:left="5760" w:hanging="360"/>
+      </w:pPr>
+    </w:lvl>
+    <w:lvl w:ilvl="8" w:tplc="0409001B" w:tentative="1">
+      <w:start w:val="1"/>
+      <w:numFmt w:val="lowerRoman"/>
+      <w:lvlText w:val="%9."/>
+      <w:lvlJc w:val="right"/>
+      <w:pPr>
+        <w:ind w:left="6480" w:hanging="180"/>
+      </w:pPr>
+    </w:lvl>
+  </w:abstractNum>
+  <w:abstractNum w:abstractNumId="15" w15:restartNumberingAfterBreak="0">
     <w:nsid w:val="2C1272CE"/>
     <w:multiLevelType w:val="hybridMultilevel"/>
     <w:tmpl w:val="346EC5CE"/>
@@ -10646,7 +16833,7 @@
       </w:rPr>
     </w:lvl>
   </w:abstractNum>
-  <w:abstractNum w:abstractNumId="15" w15:restartNumberingAfterBreak="0">
+  <w:abstractNum w:abstractNumId="16" w15:restartNumberingAfterBreak="0">
     <w:nsid w:val="2C836103"/>
     <w:multiLevelType w:val="hybridMultilevel"/>
     <w:tmpl w:val="1BB41C72"/>
@@ -10762,7 +16949,7 @@
       </w:rPr>
     </w:lvl>
   </w:abstractNum>
-  <w:abstractNum w:abstractNumId="16" w15:restartNumberingAfterBreak="0">
+  <w:abstractNum w:abstractNumId="17" w15:restartNumberingAfterBreak="0">
     <w:nsid w:val="39CA2A5B"/>
     <w:multiLevelType w:val="hybridMultilevel"/>
     <w:tmpl w:val="4AD2C09E"/>
@@ -10848,7 +17035,7 @@
       </w:pPr>
     </w:lvl>
   </w:abstractNum>
-  <w:abstractNum w:abstractNumId="17" w15:restartNumberingAfterBreak="0">
+  <w:abstractNum w:abstractNumId="18" w15:restartNumberingAfterBreak="0">
     <w:nsid w:val="43EE43B7"/>
     <w:multiLevelType w:val="hybridMultilevel"/>
     <w:tmpl w:val="075C9506"/>
@@ -10964,7 +17151,7 @@
       </w:rPr>
     </w:lvl>
   </w:abstractNum>
-  <w:abstractNum w:abstractNumId="18" w15:restartNumberingAfterBreak="0">
+  <w:abstractNum w:abstractNumId="19" w15:restartNumberingAfterBreak="0">
     <w:nsid w:val="4BB222E6"/>
     <w:multiLevelType w:val="hybridMultilevel"/>
     <w:tmpl w:val="D5EC661A"/>
@@ -11054,7 +17241,7 @@
       </w:pPr>
     </w:lvl>
   </w:abstractNum>
-  <w:abstractNum w:abstractNumId="19" w15:restartNumberingAfterBreak="0">
+  <w:abstractNum w:abstractNumId="20" w15:restartNumberingAfterBreak="0">
     <w:nsid w:val="53290145"/>
     <w:multiLevelType w:val="hybridMultilevel"/>
     <w:tmpl w:val="A7BED060"/>
@@ -11141,10 +17328,10 @@
       </w:pPr>
     </w:lvl>
   </w:abstractNum>
-  <w:abstractNum w:abstractNumId="20" w15:restartNumberingAfterBreak="0">
+  <w:abstractNum w:abstractNumId="21" w15:restartNumberingAfterBreak="0">
     <w:nsid w:val="587B1EA1"/>
     <w:multiLevelType w:val="hybridMultilevel"/>
-    <w:tmpl w:val="DFE25B88"/>
+    <w:tmpl w:val="28882BAE"/>
     <w:lvl w:ilvl="0" w:tplc="4A1EEBE4">
       <w:start w:val="1"/>
       <w:numFmt w:val="upperRoman"/>
@@ -11228,10 +17415,10 @@
       </w:pPr>
     </w:lvl>
   </w:abstractNum>
-  <w:abstractNum w:abstractNumId="21" w15:restartNumberingAfterBreak="0">
+  <w:abstractNum w:abstractNumId="22" w15:restartNumberingAfterBreak="0">
     <w:nsid w:val="79F61C5D"/>
     <w:multiLevelType w:val="hybridMultilevel"/>
-    <w:tmpl w:val="9F4A8688"/>
+    <w:tmpl w:val="9D58D0D8"/>
     <w:lvl w:ilvl="0" w:tplc="ABE84DA8">
       <w:start w:val="1"/>
       <w:numFmt w:val="bullet"/>
@@ -11349,25 +17536,25 @@
     <w:abstractNumId w:val="9"/>
   </w:num>
   <w:num w:numId="2" w16cid:durableId="1073747094">
-    <w:abstractNumId w:val="14"/>
+    <w:abstractNumId w:val="15"/>
   </w:num>
   <w:num w:numId="3" w16cid:durableId="1133869835">
     <w:abstractNumId w:val="8"/>
   </w:num>
   <w:num w:numId="4" w16cid:durableId="1064793603">
+    <w:abstractNumId w:val="17"/>
+  </w:num>
+  <w:num w:numId="5" w16cid:durableId="926764858">
     <w:abstractNumId w:val="16"/>
   </w:num>
-  <w:num w:numId="5" w16cid:durableId="926764858">
-    <w:abstractNumId w:val="15"/>
-  </w:num>
   <w:num w:numId="6" w16cid:durableId="419180212">
-    <w:abstractNumId w:val="17"/>
+    <w:abstractNumId w:val="18"/>
   </w:num>
   <w:num w:numId="7" w16cid:durableId="1065487462">
     <w:abstractNumId w:val="10"/>
   </w:num>
   <w:num w:numId="8" w16cid:durableId="354616344">
-    <w:abstractNumId w:val="21"/>
+    <w:abstractNumId w:val="22"/>
   </w:num>
   <w:num w:numId="9" w16cid:durableId="1998652294">
     <w:abstractNumId w:val="11"/>
@@ -11403,22 +17590,31 @@
     <w:abstractNumId w:val="0"/>
   </w:num>
   <w:num w:numId="20" w16cid:durableId="24522298">
+    <w:abstractNumId w:val="22"/>
+  </w:num>
+  <w:num w:numId="21" w16cid:durableId="137963367">
     <w:abstractNumId w:val="21"/>
   </w:num>
-  <w:num w:numId="21" w16cid:durableId="137963367">
+  <w:num w:numId="22" w16cid:durableId="1162308480">
+    <w:abstractNumId w:val="19"/>
+  </w:num>
+  <w:num w:numId="23" w16cid:durableId="1987851903">
     <w:abstractNumId w:val="20"/>
   </w:num>
-  <w:num w:numId="22" w16cid:durableId="1162308480">
-    <w:abstractNumId w:val="18"/>
-  </w:num>
-  <w:num w:numId="23" w16cid:durableId="1987851903">
+  <w:num w:numId="24" w16cid:durableId="1148128694">
     <w:abstractNumId w:val="19"/>
-  </w:num>
-  <w:num w:numId="24" w16cid:durableId="1148128694">
-    <w:abstractNumId w:val="18"/>
     <w:lvlOverride w:ilvl="0">
       <w:startOverride w:val="1"/>
     </w:lvlOverride>
+  </w:num>
+  <w:num w:numId="25" w16cid:durableId="1008413253">
+    <w:abstractNumId w:val="20"/>
+    <w:lvlOverride w:ilvl="0">
+      <w:startOverride w:val="1"/>
+    </w:lvlOverride>
+  </w:num>
+  <w:num w:numId="26" w16cid:durableId="1342970308">
+    <w:abstractNumId w:val="14"/>
   </w:num>
 </w:numbering>
 </file>
@@ -11822,12 +18018,12 @@
   <w:style w:type="paragraph" w:default="1" w:styleId="Normal">
     <w:name w:val="Normal"/>
     <w:qFormat/>
-    <w:rsid w:val="00645279"/>
+    <w:rsid w:val="009F1F46"/>
     <w:pPr>
       <w:jc w:val="both"/>
     </w:pPr>
     <w:rPr>
-      <w:color w:val="595959" w:themeColor="text1" w:themeTint="A6"/>
+      <w:color w:val="auto"/>
     </w:rPr>
   </w:style>
   <w:style w:type="paragraph" w:styleId="Heading1">
@@ -11906,6 +18102,28 @@
       <w:rFonts w:asciiTheme="majorHAnsi" w:eastAsiaTheme="majorEastAsia" w:hAnsiTheme="majorHAnsi" w:cstheme="majorBidi"/>
       <w:color w:val="0072C6" w:themeColor="accent1"/>
       <w:sz w:val="34"/>
+    </w:rPr>
+  </w:style>
+  <w:style w:type="paragraph" w:styleId="Heading4">
+    <w:name w:val="heading 4"/>
+    <w:basedOn w:val="Normal"/>
+    <w:next w:val="Normal"/>
+    <w:link w:val="Heading4Char"/>
+    <w:uiPriority w:val="9"/>
+    <w:unhideWhenUsed/>
+    <w:qFormat/>
+    <w:rsid w:val="00675F18"/>
+    <w:pPr>
+      <w:keepNext/>
+      <w:keepLines/>
+      <w:spacing w:before="40" w:after="0"/>
+      <w:outlineLvl w:val="3"/>
+    </w:pPr>
+    <w:rPr>
+      <w:rFonts w:asciiTheme="majorHAnsi" w:eastAsiaTheme="majorEastAsia" w:hAnsiTheme="majorHAnsi" w:cstheme="majorBidi"/>
+      <w:i/>
+      <w:iCs/>
+      <w:color w:val="005494" w:themeColor="accent1" w:themeShade="BF"/>
     </w:rPr>
   </w:style>
   <w:style w:type="paragraph" w:styleId="Heading6">
@@ -12003,7 +18221,6 @@
   <w:style w:type="character" w:default="1" w:styleId="DefaultParagraphFont">
     <w:name w:val="Default Paragraph Font"/>
     <w:uiPriority w:val="1"/>
-    <w:semiHidden/>
     <w:unhideWhenUsed/>
   </w:style>
   <w:style w:type="table" w:default="1" w:styleId="TableNormal">
@@ -12546,7 +18763,6 @@
     <w:basedOn w:val="Normal"/>
     <w:next w:val="Normal"/>
     <w:uiPriority w:val="35"/>
-    <w:semiHidden/>
     <w:unhideWhenUsed/>
     <w:qFormat/>
     <w:rsid w:val="00FB431B"/>
@@ -12565,7 +18781,6 @@
     <w:basedOn w:val="Heading1"/>
     <w:next w:val="Normal"/>
     <w:uiPriority w:val="39"/>
-    <w:semiHidden/>
     <w:unhideWhenUsed/>
     <w:qFormat/>
     <w:pPr>
@@ -13111,7 +19326,6 @@
     <w:name w:val="List Paragraph"/>
     <w:basedOn w:val="Normal"/>
     <w:uiPriority w:val="34"/>
-    <w:semiHidden/>
     <w:unhideWhenUsed/>
     <w:qFormat/>
     <w:rsid w:val="00FE0552"/>
@@ -13464,6 +19678,85 @@
         <w:shd w:val="clear" w:color="auto" w:fill="C0E4FF" w:themeFill="accent1" w:themeFillTint="33"/>
       </w:tcPr>
     </w:tblStylePr>
+  </w:style>
+  <w:style w:type="character" w:customStyle="1" w:styleId="gntyacmbo3b">
+    <w:name w:val="gntyacmbo3b"/>
+    <w:basedOn w:val="DefaultParagraphFont"/>
+    <w:rsid w:val="00854EA4"/>
+  </w:style>
+  <w:style w:type="character" w:customStyle="1" w:styleId="Heading4Char">
+    <w:name w:val="Heading 4 Char"/>
+    <w:basedOn w:val="DefaultParagraphFont"/>
+    <w:link w:val="Heading4"/>
+    <w:uiPriority w:val="9"/>
+    <w:rsid w:val="00675F18"/>
+    <w:rPr>
+      <w:rFonts w:asciiTheme="majorHAnsi" w:eastAsiaTheme="majorEastAsia" w:hAnsiTheme="majorHAnsi" w:cstheme="majorBidi"/>
+      <w:i/>
+      <w:iCs/>
+      <w:color w:val="005494" w:themeColor="accent1" w:themeShade="BF"/>
+    </w:rPr>
+  </w:style>
+  <w:style w:type="character" w:styleId="Hyperlink">
+    <w:name w:val="Hyperlink"/>
+    <w:basedOn w:val="DefaultParagraphFont"/>
+    <w:uiPriority w:val="99"/>
+    <w:unhideWhenUsed/>
+    <w:rsid w:val="005576BC"/>
+    <w:rPr>
+      <w:color w:val="0072C6" w:themeColor="hyperlink"/>
+      <w:u w:val="single"/>
+    </w:rPr>
+  </w:style>
+  <w:style w:type="character" w:styleId="UnresolvedMention">
+    <w:name w:val="Unresolved Mention"/>
+    <w:basedOn w:val="DefaultParagraphFont"/>
+    <w:uiPriority w:val="99"/>
+    <w:semiHidden/>
+    <w:unhideWhenUsed/>
+    <w:rsid w:val="005576BC"/>
+    <w:rPr>
+      <w:color w:val="605E5C"/>
+      <w:shd w:val="clear" w:color="auto" w:fill="E1DFDD"/>
+    </w:rPr>
+  </w:style>
+  <w:style w:type="paragraph" w:styleId="TOC1">
+    <w:name w:val="toc 1"/>
+    <w:basedOn w:val="Normal"/>
+    <w:next w:val="Normal"/>
+    <w:autoRedefine/>
+    <w:uiPriority w:val="39"/>
+    <w:unhideWhenUsed/>
+    <w:rsid w:val="006F201E"/>
+    <w:pPr>
+      <w:spacing w:after="100"/>
+    </w:pPr>
+  </w:style>
+  <w:style w:type="paragraph" w:styleId="TOC2">
+    <w:name w:val="toc 2"/>
+    <w:basedOn w:val="Normal"/>
+    <w:next w:val="Normal"/>
+    <w:autoRedefine/>
+    <w:uiPriority w:val="39"/>
+    <w:unhideWhenUsed/>
+    <w:rsid w:val="006F201E"/>
+    <w:pPr>
+      <w:spacing w:after="100"/>
+      <w:ind w:left="240"/>
+    </w:pPr>
+  </w:style>
+  <w:style w:type="paragraph" w:styleId="TOC3">
+    <w:name w:val="toc 3"/>
+    <w:basedOn w:val="Normal"/>
+    <w:next w:val="Normal"/>
+    <w:autoRedefine/>
+    <w:uiPriority w:val="39"/>
+    <w:unhideWhenUsed/>
+    <w:rsid w:val="006F201E"/>
+    <w:pPr>
+      <w:spacing w:after="100"/>
+      <w:ind w:left="480"/>
+    </w:pPr>
   </w:style>
 </w:styles>
 </file>
@@ -13729,6 +20022,18 @@
 </a:theme>
 </file>
 
+<file path=customXml/item1.xml><?xml version="1.0" encoding="utf-8"?>
+<b:Sources xmlns:b="http://schemas.openxmlformats.org/officeDocument/2006/bibliography" xmlns="http://schemas.openxmlformats.org/officeDocument/2006/bibliography" SelectedStyle="\APASixthEditionOfficeOnline.xsl" StyleName="APA" Version="6"/>
+</file>
+
+<file path=customXml/itemProps1.xml><?xml version="1.0" encoding="utf-8"?>
+<ds:datastoreItem xmlns:ds="http://schemas.openxmlformats.org/officeDocument/2006/customXml" ds:itemID="{8D12D7E8-F9FC-4B8F-922B-BFC837FF4555}">
+  <ds:schemaRefs>
+    <ds:schemaRef ds:uri="http://schemas.openxmlformats.org/officeDocument/2006/bibliography"/>
+  </ds:schemaRefs>
+</ds:datastoreItem>
+</file>
+
 <file path=docMetadata/LabelInfo.xml><?xml version="1.0" encoding="utf-8"?>
 <clbl:labelList xmlns:clbl="http://schemas.microsoft.com/office/2020/mipLabelMetadata">
   <clbl:label id="{e5d15069-41a2-48be-a3f3-d7f52db16425}" enabled="0" method="" siteId="{e5d15069-41a2-48be-a3f3-d7f52db16425}" removed="1"/>

--- a/ASML_Exam_S Guizani (A23-SPOC).docx
+++ b/ASML_Exam_S Guizani (A23-SPOC).docx
@@ -1660,7 +1660,25 @@
                     <w:rPr>
                       <w:rFonts w:ascii="Cambria Math" w:hAnsi="Cambria Math"/>
                     </w:rPr>
-                    <m:t>F(β)=0</m:t>
+                    <m:t>F</m:t>
+                  </m:r>
+                  <m:r>
+                    <w:rPr>
+                      <w:rFonts w:ascii="Cambria Math" w:hAnsi="Cambria Math"/>
+                    </w:rPr>
+                    <m:t>(</m:t>
+                  </m:r>
+                  <m:r>
+                    <w:rPr>
+                      <w:rFonts w:ascii="Cambria Math" w:hAnsi="Cambria Math"/>
+                    </w:rPr>
+                    <m:t>β</m:t>
+                  </m:r>
+                  <m:r>
+                    <w:rPr>
+                      <w:rFonts w:ascii="Cambria Math" w:hAnsi="Cambria Math"/>
+                    </w:rPr>
+                    <m:t>)=0</m:t>
                   </m:r>
                 </m:lim>
               </m:limLow>
@@ -1733,7 +1751,37 @@
                     <w:rPr>
                       <w:rFonts w:ascii="Cambria Math" w:hAnsi="Cambria Math"/>
                     </w:rPr>
-                    <m:t>R.β-r=0</m:t>
+                    <m:t>R</m:t>
+                  </m:r>
+                  <m:r>
+                    <w:rPr>
+                      <w:rFonts w:ascii="Cambria Math" w:hAnsi="Cambria Math"/>
+                    </w:rPr>
+                    <m:t>.</m:t>
+                  </m:r>
+                  <m:r>
+                    <w:rPr>
+                      <w:rFonts w:ascii="Cambria Math" w:hAnsi="Cambria Math"/>
+                    </w:rPr>
+                    <m:t>β</m:t>
+                  </m:r>
+                  <m:r>
+                    <w:rPr>
+                      <w:rFonts w:ascii="Cambria Math" w:hAnsi="Cambria Math"/>
+                    </w:rPr>
+                    <m:t>-</m:t>
+                  </m:r>
+                  <m:r>
+                    <w:rPr>
+                      <w:rFonts w:ascii="Cambria Math" w:hAnsi="Cambria Math"/>
+                    </w:rPr>
+                    <m:t>r</m:t>
+                  </m:r>
+                  <m:r>
+                    <w:rPr>
+                      <w:rFonts w:ascii="Cambria Math" w:hAnsi="Cambria Math"/>
+                    </w:rPr>
+                    <m:t>=0</m:t>
                   </m:r>
                 </m:lim>
               </m:limLow>
@@ -1791,7 +1839,19 @@
                         <w:rPr>
                           <w:rFonts w:ascii="Cambria Math" w:hAnsi="Cambria Math"/>
                         </w:rPr>
-                        <m:t>Y-Xβ</m:t>
+                        <m:t>Y</m:t>
+                      </m:r>
+                      <m:r>
+                        <w:rPr>
+                          <w:rFonts w:ascii="Cambria Math" w:hAnsi="Cambria Math"/>
+                        </w:rPr>
+                        <m:t>-</m:t>
+                      </m:r>
+                      <m:r>
+                        <w:rPr>
+                          <w:rFonts w:ascii="Cambria Math" w:hAnsi="Cambria Math"/>
+                        </w:rPr>
+                        <m:t>Xβ</m:t>
                       </m:r>
                     </m:e>
                   </m:d>
@@ -3830,7 +3890,13 @@
                         <w:rPr>
                           <w:rFonts w:ascii="Cambria Math" w:eastAsiaTheme="minorEastAsia" w:hAnsi="Cambria Math"/>
                         </w:rPr>
-                        <m:t>,λ</m:t>
+                        <m:t>,</m:t>
+                      </m:r>
+                      <m:r>
+                        <w:rPr>
+                          <w:rFonts w:ascii="Cambria Math" w:eastAsiaTheme="minorEastAsia" w:hAnsi="Cambria Math"/>
+                        </w:rPr>
+                        <m:t>λ</m:t>
                       </m:r>
                     </m:e>
                   </m:d>
@@ -3964,7 +4030,13 @@
                     <w:rPr>
                       <w:rFonts w:ascii="Cambria Math" w:hAnsi="Cambria Math"/>
                     </w:rPr>
-                    <m:t>Y+</m:t>
+                    <m:t>Y</m:t>
+                  </m:r>
+                  <m:r>
+                    <w:rPr>
+                      <w:rFonts w:ascii="Cambria Math" w:hAnsi="Cambria Math"/>
+                    </w:rPr>
+                    <m:t>+</m:t>
                   </m:r>
                   <m:sSup>
                     <m:sSupPr>
@@ -3996,7 +4068,19 @@
                     <w:rPr>
                       <w:rFonts w:ascii="Cambria Math" w:hAnsi="Cambria Math"/>
                     </w:rPr>
-                    <m:t>.λ=0</m:t>
+                    <m:t>.</m:t>
+                  </m:r>
+                  <m:r>
+                    <w:rPr>
+                      <w:rFonts w:ascii="Cambria Math" w:hAnsi="Cambria Math"/>
+                    </w:rPr>
+                    <m:t>λ</m:t>
+                  </m:r>
+                  <m:r>
+                    <w:rPr>
+                      <w:rFonts w:ascii="Cambria Math" w:hAnsi="Cambria Math"/>
+                    </w:rPr>
+                    <m:t>=0</m:t>
                   </m:r>
                 </m:e>
                 <m:e>
@@ -4060,7 +4144,13 @@
                     <w:rPr>
                       <w:rFonts w:ascii="Cambria Math" w:eastAsiaTheme="minorEastAsia" w:hAnsi="Cambria Math"/>
                     </w:rPr>
-                    <m:t>=R</m:t>
+                    <m:t>=</m:t>
+                  </m:r>
+                  <m:r>
+                    <w:rPr>
+                      <w:rFonts w:ascii="Cambria Math" w:eastAsiaTheme="minorEastAsia" w:hAnsi="Cambria Math"/>
+                    </w:rPr>
+                    <m:t>R</m:t>
                   </m:r>
                   <m:sSub>
                     <m:sSubPr>
@@ -4104,7 +4194,19 @@
                     <w:rPr>
                       <w:rFonts w:ascii="Cambria Math" w:eastAsiaTheme="minorEastAsia" w:hAnsi="Cambria Math"/>
                     </w:rPr>
-                    <m:t>-r=0</m:t>
+                    <m:t>-</m:t>
+                  </m:r>
+                  <m:r>
+                    <w:rPr>
+                      <w:rFonts w:ascii="Cambria Math" w:eastAsiaTheme="minorEastAsia" w:hAnsi="Cambria Math"/>
+                    </w:rPr>
+                    <m:t>r</m:t>
+                  </m:r>
+                  <m:r>
+                    <w:rPr>
+                      <w:rFonts w:ascii="Cambria Math" w:eastAsiaTheme="minorEastAsia" w:hAnsi="Cambria Math"/>
+                    </w:rPr>
+                    <m:t>=0</m:t>
                   </m:r>
                 </m:e>
               </m:eqArr>
@@ -4329,7 +4431,13 @@
             <w:rPr>
               <w:rFonts w:ascii="Cambria Math" w:hAnsi="Cambria Math"/>
             </w:rPr>
-            <m:t>Y+</m:t>
+            <m:t>Y</m:t>
+          </m:r>
+          <m:r>
+            <w:rPr>
+              <w:rFonts w:ascii="Cambria Math" w:hAnsi="Cambria Math"/>
+            </w:rPr>
+            <m:t>+</m:t>
           </m:r>
           <m:sSup>
             <m:sSupPr>
@@ -4361,7 +4469,19 @@
             <w:rPr>
               <w:rFonts w:ascii="Cambria Math" w:hAnsi="Cambria Math"/>
             </w:rPr>
-            <m:t>.λ=0</m:t>
+            <m:t>.</m:t>
+          </m:r>
+          <m:r>
+            <w:rPr>
+              <w:rFonts w:ascii="Cambria Math" w:hAnsi="Cambria Math"/>
+            </w:rPr>
+            <m:t>λ</m:t>
+          </m:r>
+          <m:r>
+            <w:rPr>
+              <w:rFonts w:ascii="Cambria Math" w:hAnsi="Cambria Math"/>
+            </w:rPr>
+            <m:t>=0</m:t>
           </m:r>
           <m:r>
             <m:rPr>
@@ -4504,7 +4624,13 @@
             <w:rPr>
               <w:rFonts w:ascii="Cambria Math" w:hAnsi="Cambria Math"/>
             </w:rPr>
-            <m:t>Y-</m:t>
+            <m:t>Y</m:t>
+          </m:r>
+          <m:r>
+            <w:rPr>
+              <w:rFonts w:ascii="Cambria Math" w:hAnsi="Cambria Math"/>
+            </w:rPr>
+            <m:t>-</m:t>
           </m:r>
           <m:sSup>
             <m:sSupPr>
@@ -4536,7 +4662,13 @@
             <w:rPr>
               <w:rFonts w:ascii="Cambria Math" w:hAnsi="Cambria Math"/>
             </w:rPr>
-            <m:t>.λ</m:t>
+            <m:t>.</m:t>
+          </m:r>
+          <m:r>
+            <w:rPr>
+              <w:rFonts w:ascii="Cambria Math" w:hAnsi="Cambria Math"/>
+            </w:rPr>
+            <m:t>λ</m:t>
           </m:r>
           <m:r>
             <m:rPr>
@@ -4553,7 +4685,13 @@
             <w:rPr>
               <w:rFonts w:ascii="Cambria Math" w:hAnsi="Cambria Math"/>
             </w:rPr>
-            <m:t xml:space="preserve">Assuming </m:t>
+            <m:t>Assuming</m:t>
+          </m:r>
+          <m:r>
+            <w:rPr>
+              <w:rFonts w:ascii="Cambria Math" w:hAnsi="Cambria Math"/>
+            </w:rPr>
+            <m:t xml:space="preserve"> </m:t>
           </m:r>
           <m:sSup>
             <m:sSupPr>
@@ -4569,7 +4707,13 @@
                 <w:rPr>
                   <w:rFonts w:ascii="Cambria Math" w:hAnsi="Cambria Math"/>
                 </w:rPr>
-                <m:t>(X</m:t>
+                <m:t>(</m:t>
+              </m:r>
+              <m:r>
+                <w:rPr>
+                  <w:rFonts w:ascii="Cambria Math" w:hAnsi="Cambria Math"/>
+                </w:rPr>
+                <m:t>X</m:t>
               </m:r>
             </m:e>
             <m:sup>
@@ -4585,7 +4729,37 @@
             <w:rPr>
               <w:rFonts w:ascii="Cambria Math" w:hAnsi="Cambria Math"/>
             </w:rPr>
-            <m:t>X) is invertible:</m:t>
+            <m:t>X</m:t>
+          </m:r>
+          <m:r>
+            <w:rPr>
+              <w:rFonts w:ascii="Cambria Math" w:hAnsi="Cambria Math"/>
+            </w:rPr>
+            <m:t xml:space="preserve">) </m:t>
+          </m:r>
+          <m:r>
+            <w:rPr>
+              <w:rFonts w:ascii="Cambria Math" w:hAnsi="Cambria Math"/>
+            </w:rPr>
+            <m:t>is</m:t>
+          </m:r>
+          <m:r>
+            <w:rPr>
+              <w:rFonts w:ascii="Cambria Math" w:hAnsi="Cambria Math"/>
+            </w:rPr>
+            <m:t xml:space="preserve"> </m:t>
+          </m:r>
+          <m:r>
+            <w:rPr>
+              <w:rFonts w:ascii="Cambria Math" w:hAnsi="Cambria Math"/>
+            </w:rPr>
+            <m:t>invertible</m:t>
+          </m:r>
+          <m:r>
+            <w:rPr>
+              <w:rFonts w:ascii="Cambria Math" w:hAnsi="Cambria Math"/>
+            </w:rPr>
+            <m:t>:</m:t>
           </m:r>
           <m:r>
             <m:rPr>
@@ -4708,7 +4882,13 @@
                 <w:rPr>
                   <w:rFonts w:ascii="Cambria Math" w:hAnsi="Cambria Math"/>
                 </w:rPr>
-                <m:t>-1</m:t>
+                <m:t>-</m:t>
+              </m:r>
+              <m:r>
+                <w:rPr>
+                  <w:rFonts w:ascii="Cambria Math" w:hAnsi="Cambria Math"/>
+                </w:rPr>
+                <m:t>1</m:t>
               </m:r>
             </m:sup>
           </m:sSup>
@@ -4742,7 +4922,13 @@
             <w:rPr>
               <w:rFonts w:ascii="Cambria Math" w:hAnsi="Cambria Math"/>
             </w:rPr>
-            <m:t>Y-</m:t>
+            <m:t>Y</m:t>
+          </m:r>
+          <m:r>
+            <w:rPr>
+              <w:rFonts w:ascii="Cambria Math" w:hAnsi="Cambria Math"/>
+            </w:rPr>
+            <m:t>-</m:t>
           </m:r>
           <m:sSup>
             <m:sSupPr>
@@ -4804,7 +4990,13 @@
                 <w:rPr>
                   <w:rFonts w:ascii="Cambria Math" w:hAnsi="Cambria Math"/>
                 </w:rPr>
-                <m:t>-1</m:t>
+                <m:t>-</m:t>
+              </m:r>
+              <m:r>
+                <w:rPr>
+                  <w:rFonts w:ascii="Cambria Math" w:hAnsi="Cambria Math"/>
+                </w:rPr>
+                <m:t>1</m:t>
               </m:r>
             </m:sup>
           </m:sSup>
@@ -4838,7 +5030,13 @@
             <w:rPr>
               <w:rFonts w:ascii="Cambria Math" w:hAnsi="Cambria Math"/>
             </w:rPr>
-            <m:t>.λ</m:t>
+            <m:t>.</m:t>
+          </m:r>
+          <m:r>
+            <w:rPr>
+              <w:rFonts w:ascii="Cambria Math" w:hAnsi="Cambria Math"/>
+            </w:rPr>
+            <m:t>λ</m:t>
           </m:r>
           <m:r>
             <m:rPr>
@@ -4985,7 +5183,13 @@
                 <w:rPr>
                   <w:rFonts w:ascii="Cambria Math" w:hAnsi="Cambria Math"/>
                 </w:rPr>
-                <m:t>-1</m:t>
+                <m:t>-</m:t>
+              </m:r>
+              <m:r>
+                <w:rPr>
+                  <w:rFonts w:ascii="Cambria Math" w:hAnsi="Cambria Math"/>
+                </w:rPr>
+                <m:t>1</m:t>
               </m:r>
             </m:sup>
           </m:sSup>
@@ -5019,7 +5223,13 @@
             <w:rPr>
               <w:rFonts w:ascii="Cambria Math" w:hAnsi="Cambria Math"/>
             </w:rPr>
-            <m:t>.λ</m:t>
+            <m:t>.</m:t>
+          </m:r>
+          <m:r>
+            <w:rPr>
+              <w:rFonts w:ascii="Cambria Math" w:hAnsi="Cambria Math"/>
+            </w:rPr>
+            <m:t>λ</m:t>
           </m:r>
         </m:oMath>
       </m:oMathPara>
@@ -5115,7 +5325,13 @@
               <w:rPr>
                 <w:rFonts w:ascii="Cambria Math" w:hAnsi="Cambria Math"/>
               </w:rPr>
-              <m:t>-1</m:t>
+              <m:t>-</m:t>
+            </m:r>
+            <m:r>
+              <w:rPr>
+                <w:rFonts w:ascii="Cambria Math" w:hAnsi="Cambria Math"/>
+              </w:rPr>
+              <m:t>1</m:t>
             </m:r>
           </m:sup>
         </m:sSup>
@@ -6070,7 +6286,13 @@
                 <w:rPr>
                   <w:rFonts w:ascii="Cambria Math" w:hAnsi="Cambria Math"/>
                 </w:rPr>
-                <m:t>-1</m:t>
+                <m:t>-</m:t>
+              </m:r>
+              <m:r>
+                <w:rPr>
+                  <w:rFonts w:ascii="Cambria Math" w:hAnsi="Cambria Math"/>
+                </w:rPr>
+                <m:t>1</m:t>
               </m:r>
             </m:sup>
           </m:sSup>
@@ -6192,7 +6414,13 @@
                         <w:rPr>
                           <w:rFonts w:ascii="Cambria Math" w:hAnsi="Cambria Math"/>
                         </w:rPr>
-                        <m:t>-1</m:t>
+                        <m:t>-</m:t>
+                      </m:r>
+                      <m:r>
+                        <w:rPr>
+                          <w:rFonts w:ascii="Cambria Math" w:hAnsi="Cambria Math"/>
+                        </w:rPr>
+                        <m:t>1</m:t>
                       </m:r>
                     </m:sup>
                   </m:sSup>
@@ -6230,7 +6458,13 @@
                 <w:rPr>
                   <w:rFonts w:ascii="Cambria Math" w:eastAsiaTheme="minorEastAsia" w:hAnsi="Cambria Math"/>
                 </w:rPr>
-                <m:t>-1</m:t>
+                <m:t>-</m:t>
+              </m:r>
+              <m:r>
+                <w:rPr>
+                  <w:rFonts w:ascii="Cambria Math" w:eastAsiaTheme="minorEastAsia" w:hAnsi="Cambria Math"/>
+                </w:rPr>
+                <m:t>1</m:t>
               </m:r>
             </m:sup>
           </m:sSup>
@@ -6238,7 +6472,25 @@
             <w:rPr>
               <w:rFonts w:ascii="Cambria Math" w:eastAsiaTheme="minorEastAsia" w:hAnsi="Cambria Math"/>
             </w:rPr>
-            <m:t>(r-R</m:t>
+            <m:t>(</m:t>
+          </m:r>
+          <m:r>
+            <w:rPr>
+              <w:rFonts w:ascii="Cambria Math" w:eastAsiaTheme="minorEastAsia" w:hAnsi="Cambria Math"/>
+            </w:rPr>
+            <m:t>r</m:t>
+          </m:r>
+          <m:r>
+            <w:rPr>
+              <w:rFonts w:ascii="Cambria Math" w:eastAsiaTheme="minorEastAsia" w:hAnsi="Cambria Math"/>
+            </w:rPr>
+            <m:t>-</m:t>
+          </m:r>
+          <m:r>
+            <w:rPr>
+              <w:rFonts w:ascii="Cambria Math" w:eastAsiaTheme="minorEastAsia" w:hAnsi="Cambria Math"/>
+            </w:rPr>
+            <m:t>R</m:t>
           </m:r>
           <m:acc>
             <m:accPr>
@@ -10816,24 +11068,14 @@
       <w:r>
         <w:t xml:space="preserve">Table </w:t>
       </w:r>
-      <w:r>
-        <w:fldChar w:fldCharType="begin"/>
-      </w:r>
-      <w:r>
-        <w:instrText xml:space="preserve"> SEQ Table \* ARABIC </w:instrText>
-      </w:r>
-      <w:r>
-        <w:fldChar w:fldCharType="separate"/>
-      </w:r>
-      <w:r>
-        <w:rPr>
-          <w:noProof/>
-        </w:rPr>
-        <w:t>1</w:t>
-      </w:r>
-      <w:r>
-        <w:fldChar w:fldCharType="end"/>
-      </w:r>
+      <w:fldSimple w:instr=" SEQ Table \* ARABIC ">
+        <w:r>
+          <w:rPr>
+            <w:noProof/>
+          </w:rPr>
+          <w:t>1</w:t>
+        </w:r>
+      </w:fldSimple>
       <w:r>
         <w:t xml:space="preserve"> </w:t>
       </w:r>
@@ -11192,24 +11434,14 @@
       <w:r>
         <w:t xml:space="preserve">Figure </w:t>
       </w:r>
-      <w:r>
-        <w:fldChar w:fldCharType="begin"/>
-      </w:r>
-      <w:r>
-        <w:instrText xml:space="preserve"> SEQ Figure \* ARABIC </w:instrText>
-      </w:r>
-      <w:r>
-        <w:fldChar w:fldCharType="separate"/>
-      </w:r>
-      <w:r>
-        <w:rPr>
-          <w:noProof/>
-        </w:rPr>
-        <w:t>1</w:t>
-      </w:r>
-      <w:r>
-        <w:fldChar w:fldCharType="end"/>
-      </w:r>
+      <w:fldSimple w:instr=" SEQ Figure \* ARABIC ">
+        <w:r>
+          <w:rPr>
+            <w:noProof/>
+          </w:rPr>
+          <w:t>1</w:t>
+        </w:r>
+      </w:fldSimple>
       <w:r>
         <w:t xml:space="preserve"> </w:t>
       </w:r>
@@ -12336,7 +12568,15 @@
         <w:t xml:space="preserve">Step 1: </w:t>
       </w:r>
       <w:r>
-        <w:t>Each dataset is split in a t</w:t>
+        <w:t xml:space="preserve">Each </w:t>
+      </w:r>
+      <w:proofErr w:type="gramStart"/>
+      <w:r>
+        <w:t>dataset</w:t>
+      </w:r>
+      <w:proofErr w:type="gramEnd"/>
+      <w:r>
+        <w:t xml:space="preserve"> is split in a t</w:t>
       </w:r>
       <w:r>
         <w:t>raining set and a test set</w:t>
@@ -12658,27 +12898,14 @@
       <w:r>
         <w:t xml:space="preserve">Figure </w:t>
       </w:r>
-      <w:r>
-        <w:fldChar w:fldCharType="begin"/>
-      </w:r>
-      <w:r>
-        <w:instrText xml:space="preserve"> SEQ Figure \* ARABIC </w:instrText>
-      </w:r>
-      <w:r>
-        <w:fldChar w:fldCharType="separate"/>
-      </w:r>
-      <w:r>
-        <w:rPr>
-          <w:noProof/>
-        </w:rPr>
-        <w:t>2</w:t>
-      </w:r>
-      <w:r>
-        <w:rPr>
-          <w:noProof/>
-        </w:rPr>
-        <w:fldChar w:fldCharType="end"/>
-      </w:r>
+      <w:fldSimple w:instr=" SEQ Figure \* ARABIC ">
+        <w:r>
+          <w:rPr>
+            <w:noProof/>
+          </w:rPr>
+          <w:t>2</w:t>
+        </w:r>
+      </w:fldSimple>
       <w:bookmarkEnd w:id="10"/>
       <w:r>
         <w:t xml:space="preserve"> – Correlation coefficients of explanatory variables vs. response variable</w:t>
@@ -13447,27 +13674,14 @@
       <w:r>
         <w:t xml:space="preserve">Figure </w:t>
       </w:r>
-      <w:r>
-        <w:fldChar w:fldCharType="begin"/>
-      </w:r>
-      <w:r>
-        <w:instrText xml:space="preserve"> SEQ Figure \* ARABIC </w:instrText>
-      </w:r>
-      <w:r>
-        <w:fldChar w:fldCharType="separate"/>
-      </w:r>
-      <w:r>
-        <w:rPr>
-          <w:noProof/>
-        </w:rPr>
-        <w:t>3</w:t>
-      </w:r>
-      <w:r>
-        <w:rPr>
-          <w:noProof/>
-        </w:rPr>
-        <w:fldChar w:fldCharType="end"/>
-      </w:r>
+      <w:fldSimple w:instr=" SEQ Figure \* ARABIC ">
+        <w:r>
+          <w:rPr>
+            <w:noProof/>
+          </w:rPr>
+          <w:t>3</w:t>
+        </w:r>
+      </w:fldSimple>
       <w:bookmarkEnd w:id="12"/>
       <w:r>
         <w:t xml:space="preserve"> </w:t>
@@ -13675,27 +13889,14 @@
       <w:r>
         <w:t xml:space="preserve">Figure </w:t>
       </w:r>
-      <w:r>
-        <w:fldChar w:fldCharType="begin"/>
-      </w:r>
-      <w:r>
-        <w:instrText xml:space="preserve"> SEQ Figure \* ARABIC </w:instrText>
-      </w:r>
-      <w:r>
-        <w:fldChar w:fldCharType="separate"/>
-      </w:r>
-      <w:r>
-        <w:rPr>
-          <w:noProof/>
-        </w:rPr>
-        <w:t>4</w:t>
-      </w:r>
-      <w:r>
-        <w:rPr>
-          <w:noProof/>
-        </w:rPr>
-        <w:fldChar w:fldCharType="end"/>
-      </w:r>
+      <w:fldSimple w:instr=" SEQ Figure \* ARABIC ">
+        <w:r>
+          <w:rPr>
+            <w:noProof/>
+          </w:rPr>
+          <w:t>4</w:t>
+        </w:r>
+      </w:fldSimple>
       <w:bookmarkEnd w:id="13"/>
       <w:r>
         <w:t xml:space="preserve"> </w:t>
@@ -14158,27 +14359,14 @@
       <w:r>
         <w:t xml:space="preserve">Figure </w:t>
       </w:r>
-      <w:r>
-        <w:fldChar w:fldCharType="begin"/>
-      </w:r>
-      <w:r>
-        <w:instrText xml:space="preserve"> SEQ Figure \* ARABIC </w:instrText>
-      </w:r>
-      <w:r>
-        <w:fldChar w:fldCharType="separate"/>
-      </w:r>
-      <w:r>
-        <w:rPr>
-          <w:noProof/>
-        </w:rPr>
-        <w:t>5</w:t>
-      </w:r>
-      <w:r>
-        <w:rPr>
-          <w:noProof/>
-        </w:rPr>
-        <w:fldChar w:fldCharType="end"/>
-      </w:r>
+      <w:fldSimple w:instr=" SEQ Figure \* ARABIC ">
+        <w:r>
+          <w:rPr>
+            <w:noProof/>
+          </w:rPr>
+          <w:t>5</w:t>
+        </w:r>
+      </w:fldSimple>
       <w:bookmarkEnd w:id="14"/>
       <w:r>
         <w:t xml:space="preserve"> </w:t>
@@ -14409,27 +14597,14 @@
       <w:r>
         <w:t xml:space="preserve">Figure </w:t>
       </w:r>
-      <w:r>
-        <w:fldChar w:fldCharType="begin"/>
-      </w:r>
-      <w:r>
-        <w:instrText xml:space="preserve"> SEQ Figure \* ARABIC </w:instrText>
-      </w:r>
-      <w:r>
-        <w:fldChar w:fldCharType="separate"/>
-      </w:r>
-      <w:r>
-        <w:rPr>
-          <w:noProof/>
-        </w:rPr>
-        <w:t>6</w:t>
-      </w:r>
-      <w:r>
-        <w:rPr>
-          <w:noProof/>
-        </w:rPr>
-        <w:fldChar w:fldCharType="end"/>
-      </w:r>
+      <w:fldSimple w:instr=" SEQ Figure \* ARABIC ">
+        <w:r>
+          <w:rPr>
+            <w:noProof/>
+          </w:rPr>
+          <w:t>6</w:t>
+        </w:r>
+      </w:fldSimple>
       <w:bookmarkEnd w:id="15"/>
       <w:r>
         <w:t xml:space="preserve"> </w:t>
@@ -14663,27 +14838,14 @@
         <w:lastRenderedPageBreak/>
         <w:t xml:space="preserve">Figure </w:t>
       </w:r>
-      <w:r>
-        <w:fldChar w:fldCharType="begin"/>
-      </w:r>
-      <w:r>
-        <w:instrText xml:space="preserve"> SEQ Figure \* ARABIC </w:instrText>
-      </w:r>
-      <w:r>
-        <w:fldChar w:fldCharType="separate"/>
-      </w:r>
-      <w:r>
-        <w:rPr>
-          <w:noProof/>
-        </w:rPr>
-        <w:t>7</w:t>
-      </w:r>
-      <w:r>
-        <w:rPr>
-          <w:noProof/>
-        </w:rPr>
-        <w:fldChar w:fldCharType="end"/>
-      </w:r>
+      <w:fldSimple w:instr=" SEQ Figure \* ARABIC ">
+        <w:r>
+          <w:rPr>
+            <w:noProof/>
+          </w:rPr>
+          <w:t>7</w:t>
+        </w:r>
+      </w:fldSimple>
       <w:bookmarkEnd w:id="16"/>
       <w:r>
         <w:t xml:space="preserve"> </w:t>
@@ -14739,15 +14901,7 @@
         <w:t xml:space="preserve">d that </w:t>
       </w:r>
       <w:r>
-        <w:t xml:space="preserve">the tree developed based on the variables selected at </w:t>
-      </w:r>
-      <w:proofErr w:type="gramStart"/>
-      <w:r>
-        <w:t>Interpretation</w:t>
-      </w:r>
-      <w:proofErr w:type="gramEnd"/>
-      <w:r>
-        <w:t xml:space="preserve"> step is essentially the same as the </w:t>
+        <w:t xml:space="preserve">the tree developed based on the variables selected at Interpretation step is essentially the same as the </w:t>
       </w:r>
       <w:r>
         <w:t>one developed through CART (after applying cross-validation pruning)</w:t>
@@ -15260,6 +15414,7 @@
             </w:pPr>
             <w:r>
               <w:rPr>
+                <w:noProof/>
                 <w:sz w:val="22"/>
                 <w:szCs w:val="22"/>
               </w:rPr>
@@ -15408,6 +15563,7 @@
             </w:pPr>
             <w:r>
               <w:rPr>
+                <w:noProof/>
                 <w:sz w:val="22"/>
                 <w:szCs w:val="22"/>
               </w:rPr>
@@ -15543,6 +15699,7 @@
             </w:pPr>
             <w:r>
               <w:rPr>
+                <w:noProof/>
                 <w:sz w:val="22"/>
                 <w:szCs w:val="22"/>
               </w:rPr>
@@ -15674,6 +15831,7 @@
             </w:pPr>
             <w:r>
               <w:rPr>
+                <w:noProof/>
                 <w:sz w:val="22"/>
                 <w:szCs w:val="22"/>
               </w:rPr>
@@ -15725,24 +15883,14 @@
       <w:r>
         <w:t xml:space="preserve">Table </w:t>
       </w:r>
-      <w:r>
-        <w:fldChar w:fldCharType="begin"/>
-      </w:r>
-      <w:r>
-        <w:instrText xml:space="preserve"> SEQ Table \* ARABIC </w:instrText>
-      </w:r>
-      <w:r>
-        <w:fldChar w:fldCharType="separate"/>
-      </w:r>
-      <w:r>
-        <w:rPr>
-          <w:noProof/>
-        </w:rPr>
-        <w:t>2</w:t>
-      </w:r>
-      <w:r>
-        <w:fldChar w:fldCharType="end"/>
-      </w:r>
+      <w:fldSimple w:instr=" SEQ Table \* ARABIC ">
+        <w:r>
+          <w:rPr>
+            <w:noProof/>
+          </w:rPr>
+          <w:t>2</w:t>
+        </w:r>
+      </w:fldSimple>
       <w:r>
         <w:t xml:space="preserve"> </w:t>
       </w:r>
@@ -15834,55 +15982,42 @@
       <w:bookmarkEnd w:id="18"/>
     </w:p>
     <w:p>
-      <w:r>
-        <w:t>a.</w:t>
-      </w:r>
-      <w:r>
-        <w:tab/>
+      <w:pPr>
+        <w:pStyle w:val="Heading3"/>
+        <w:numPr>
+          <w:ilvl w:val="0"/>
+          <w:numId w:val="28"/>
+        </w:numPr>
+      </w:pPr>
+      <w:r>
         <w:t>Dataset description and preprocessing</w:t>
       </w:r>
-      <w:r>
-        <w:tab/>
-        <w:t>11</w:t>
-      </w:r>
-    </w:p>
-    <w:p>
-      <w:r>
-        <w:t>b.</w:t>
-      </w:r>
-      <w:r>
-        <w:tab/>
+    </w:p>
+    <w:p/>
+    <w:p>
+      <w:pPr>
+        <w:pStyle w:val="Heading3"/>
+      </w:pPr>
+      <w:r>
         <w:t>Exploratory data analysis</w:t>
       </w:r>
-      <w:r>
-        <w:tab/>
-        <w:t>11</w:t>
-      </w:r>
-    </w:p>
-    <w:p>
-      <w:r>
-        <w:t>c.</w:t>
-      </w:r>
-      <w:r>
-        <w:tab/>
+    </w:p>
+    <w:p/>
+    <w:p>
+      <w:pPr>
+        <w:pStyle w:val="Heading3"/>
+      </w:pPr>
+      <w:r>
         <w:t>Candidate models development</w:t>
       </w:r>
-      <w:r>
-        <w:tab/>
-        <w:t>12</w:t>
-      </w:r>
-    </w:p>
-    <w:p>
-      <w:r>
-        <w:t>d.</w:t>
-      </w:r>
-      <w:r>
-        <w:tab/>
+    </w:p>
+    <w:p/>
+    <w:p>
+      <w:pPr>
+        <w:pStyle w:val="Heading3"/>
+      </w:pPr>
+      <w:r>
         <w:t>Model performance evaluation and comparison</w:t>
-      </w:r>
-      <w:r>
-        <w:tab/>
-        <w:t>17</w:t>
       </w:r>
     </w:p>
     <w:p>
@@ -17242,10 +17377,123 @@
     </w:lvl>
   </w:abstractNum>
   <w:abstractNum w:abstractNumId="20" w15:restartNumberingAfterBreak="0">
+    <w:nsid w:val="4DA3320D"/>
+    <w:multiLevelType w:val="hybridMultilevel"/>
+    <w:tmpl w:val="CFACA244"/>
+    <w:lvl w:ilvl="0" w:tplc="04090001">
+      <w:start w:val="1"/>
+      <w:numFmt w:val="bullet"/>
+      <w:lvlText w:val=""/>
+      <w:lvlJc w:val="left"/>
+      <w:pPr>
+        <w:ind w:left="720" w:hanging="360"/>
+      </w:pPr>
+      <w:rPr>
+        <w:rFonts w:ascii="Symbol" w:hAnsi="Symbol" w:hint="default"/>
+      </w:rPr>
+    </w:lvl>
+    <w:lvl w:ilvl="1" w:tplc="04090003" w:tentative="1">
+      <w:start w:val="1"/>
+      <w:numFmt w:val="bullet"/>
+      <w:lvlText w:val="o"/>
+      <w:lvlJc w:val="left"/>
+      <w:pPr>
+        <w:ind w:left="1440" w:hanging="360"/>
+      </w:pPr>
+      <w:rPr>
+        <w:rFonts w:ascii="Courier New" w:hAnsi="Courier New" w:cs="Courier New" w:hint="default"/>
+      </w:rPr>
+    </w:lvl>
+    <w:lvl w:ilvl="2" w:tplc="04090005" w:tentative="1">
+      <w:start w:val="1"/>
+      <w:numFmt w:val="bullet"/>
+      <w:lvlText w:val=""/>
+      <w:lvlJc w:val="left"/>
+      <w:pPr>
+        <w:ind w:left="2160" w:hanging="360"/>
+      </w:pPr>
+      <w:rPr>
+        <w:rFonts w:ascii="Wingdings" w:hAnsi="Wingdings" w:hint="default"/>
+      </w:rPr>
+    </w:lvl>
+    <w:lvl w:ilvl="3" w:tplc="04090001" w:tentative="1">
+      <w:start w:val="1"/>
+      <w:numFmt w:val="bullet"/>
+      <w:lvlText w:val=""/>
+      <w:lvlJc w:val="left"/>
+      <w:pPr>
+        <w:ind w:left="2880" w:hanging="360"/>
+      </w:pPr>
+      <w:rPr>
+        <w:rFonts w:ascii="Symbol" w:hAnsi="Symbol" w:hint="default"/>
+      </w:rPr>
+    </w:lvl>
+    <w:lvl w:ilvl="4" w:tplc="04090003" w:tentative="1">
+      <w:start w:val="1"/>
+      <w:numFmt w:val="bullet"/>
+      <w:lvlText w:val="o"/>
+      <w:lvlJc w:val="left"/>
+      <w:pPr>
+        <w:ind w:left="3600" w:hanging="360"/>
+      </w:pPr>
+      <w:rPr>
+        <w:rFonts w:ascii="Courier New" w:hAnsi="Courier New" w:cs="Courier New" w:hint="default"/>
+      </w:rPr>
+    </w:lvl>
+    <w:lvl w:ilvl="5" w:tplc="04090005" w:tentative="1">
+      <w:start w:val="1"/>
+      <w:numFmt w:val="bullet"/>
+      <w:lvlText w:val=""/>
+      <w:lvlJc w:val="left"/>
+      <w:pPr>
+        <w:ind w:left="4320" w:hanging="360"/>
+      </w:pPr>
+      <w:rPr>
+        <w:rFonts w:ascii="Wingdings" w:hAnsi="Wingdings" w:hint="default"/>
+      </w:rPr>
+    </w:lvl>
+    <w:lvl w:ilvl="6" w:tplc="04090001" w:tentative="1">
+      <w:start w:val="1"/>
+      <w:numFmt w:val="bullet"/>
+      <w:lvlText w:val=""/>
+      <w:lvlJc w:val="left"/>
+      <w:pPr>
+        <w:ind w:left="5040" w:hanging="360"/>
+      </w:pPr>
+      <w:rPr>
+        <w:rFonts w:ascii="Symbol" w:hAnsi="Symbol" w:hint="default"/>
+      </w:rPr>
+    </w:lvl>
+    <w:lvl w:ilvl="7" w:tplc="04090003" w:tentative="1">
+      <w:start w:val="1"/>
+      <w:numFmt w:val="bullet"/>
+      <w:lvlText w:val="o"/>
+      <w:lvlJc w:val="left"/>
+      <w:pPr>
+        <w:ind w:left="5760" w:hanging="360"/>
+      </w:pPr>
+      <w:rPr>
+        <w:rFonts w:ascii="Courier New" w:hAnsi="Courier New" w:cs="Courier New" w:hint="default"/>
+      </w:rPr>
+    </w:lvl>
+    <w:lvl w:ilvl="8" w:tplc="04090005" w:tentative="1">
+      <w:start w:val="1"/>
+      <w:numFmt w:val="bullet"/>
+      <w:lvlText w:val=""/>
+      <w:lvlJc w:val="left"/>
+      <w:pPr>
+        <w:ind w:left="6480" w:hanging="360"/>
+      </w:pPr>
+      <w:rPr>
+        <w:rFonts w:ascii="Wingdings" w:hAnsi="Wingdings" w:hint="default"/>
+      </w:rPr>
+    </w:lvl>
+  </w:abstractNum>
+  <w:abstractNum w:abstractNumId="21" w15:restartNumberingAfterBreak="0">
     <w:nsid w:val="53290145"/>
     <w:multiLevelType w:val="hybridMultilevel"/>
-    <w:tmpl w:val="A7BED060"/>
-    <w:lvl w:ilvl="0" w:tplc="50DC6BD2">
+    <w:tmpl w:val="EF7C0F26"/>
+    <w:lvl w:ilvl="0" w:tplc="A5AAD976">
       <w:start w:val="1"/>
       <w:numFmt w:val="lowerLetter"/>
       <w:pStyle w:val="Heading3"/>
@@ -17254,6 +17502,9 @@
       <w:pPr>
         <w:ind w:left="720" w:hanging="360"/>
       </w:pPr>
+      <w:rPr>
+        <w:rFonts w:hint="default"/>
+      </w:rPr>
     </w:lvl>
     <w:lvl w:ilvl="1" w:tplc="04090019" w:tentative="1">
       <w:start w:val="1"/>
@@ -17328,7 +17579,7 @@
       </w:pPr>
     </w:lvl>
   </w:abstractNum>
-  <w:abstractNum w:abstractNumId="21" w15:restartNumberingAfterBreak="0">
+  <w:abstractNum w:abstractNumId="22" w15:restartNumberingAfterBreak="0">
     <w:nsid w:val="587B1EA1"/>
     <w:multiLevelType w:val="hybridMultilevel"/>
     <w:tmpl w:val="28882BAE"/>
@@ -17415,7 +17666,7 @@
       </w:pPr>
     </w:lvl>
   </w:abstractNum>
-  <w:abstractNum w:abstractNumId="22" w15:restartNumberingAfterBreak="0">
+  <w:abstractNum w:abstractNumId="23" w15:restartNumberingAfterBreak="0">
     <w:nsid w:val="79F61C5D"/>
     <w:multiLevelType w:val="hybridMultilevel"/>
     <w:tmpl w:val="9D58D0D8"/>
@@ -17554,7 +17805,7 @@
     <w:abstractNumId w:val="10"/>
   </w:num>
   <w:num w:numId="8" w16cid:durableId="354616344">
-    <w:abstractNumId w:val="22"/>
+    <w:abstractNumId w:val="23"/>
   </w:num>
   <w:num w:numId="9" w16cid:durableId="1998652294">
     <w:abstractNumId w:val="11"/>
@@ -17590,16 +17841,16 @@
     <w:abstractNumId w:val="0"/>
   </w:num>
   <w:num w:numId="20" w16cid:durableId="24522298">
-    <w:abstractNumId w:val="22"/>
+    <w:abstractNumId w:val="23"/>
   </w:num>
   <w:num w:numId="21" w16cid:durableId="137963367">
-    <w:abstractNumId w:val="21"/>
+    <w:abstractNumId w:val="22"/>
   </w:num>
   <w:num w:numId="22" w16cid:durableId="1162308480">
     <w:abstractNumId w:val="19"/>
   </w:num>
   <w:num w:numId="23" w16cid:durableId="1987851903">
-    <w:abstractNumId w:val="20"/>
+    <w:abstractNumId w:val="21"/>
   </w:num>
   <w:num w:numId="24" w16cid:durableId="1148128694">
     <w:abstractNumId w:val="19"/>
@@ -17608,13 +17859,22 @@
     </w:lvlOverride>
   </w:num>
   <w:num w:numId="25" w16cid:durableId="1008413253">
-    <w:abstractNumId w:val="20"/>
+    <w:abstractNumId w:val="21"/>
     <w:lvlOverride w:ilvl="0">
       <w:startOverride w:val="1"/>
     </w:lvlOverride>
   </w:num>
   <w:num w:numId="26" w16cid:durableId="1342970308">
     <w:abstractNumId w:val="14"/>
+  </w:num>
+  <w:num w:numId="27" w16cid:durableId="577909684">
+    <w:abstractNumId w:val="20"/>
+  </w:num>
+  <w:num w:numId="28" w16cid:durableId="1058867043">
+    <w:abstractNumId w:val="21"/>
+    <w:lvlOverride w:ilvl="0">
+      <w:startOverride w:val="1"/>
+    </w:lvlOverride>
   </w:num>
 </w:numbering>
 </file>
@@ -18221,6 +18481,7 @@
   <w:style w:type="character" w:default="1" w:styleId="DefaultParagraphFont">
     <w:name w:val="Default Paragraph Font"/>
     <w:uiPriority w:val="1"/>
+    <w:semiHidden/>
     <w:unhideWhenUsed/>
   </w:style>
   <w:style w:type="table" w:default="1" w:styleId="TableNormal">

--- a/ASML_Exam_S Guizani (A23-SPOC).docx
+++ b/ASML_Exam_S Guizani (A23-SPOC).docx
@@ -190,7 +190,7 @@
           <w:r>
             <w:fldChar w:fldCharType="separate"/>
           </w:r>
-          <w:hyperlink w:anchor="_Toc180696422" w:history="1">
+          <w:hyperlink w:anchor="_Toc181025322" w:history="1">
             <w:r>
               <w:rPr>
                 <w:rStyle w:val="Hyperlink"/>
@@ -234,7 +234,7 @@
                 <w:noProof/>
                 <w:webHidden/>
               </w:rPr>
-              <w:instrText xml:space="preserve"> PAGEREF _Toc180696422 \h </w:instrText>
+              <w:instrText xml:space="preserve"> PAGEREF _Toc181025322 \h </w:instrText>
             </w:r>
             <w:r>
               <w:rPr>
@@ -254,7 +254,7 @@
                 <w:noProof/>
                 <w:webHidden/>
               </w:rPr>
-              <w:t>3</w:t>
+              <w:t>4</w:t>
             </w:r>
             <w:r>
               <w:rPr>
@@ -280,7 +280,7 @@
               <w14:ligatures w14:val="standardContextual"/>
             </w:rPr>
           </w:pPr>
-          <w:hyperlink w:anchor="_Toc180696423" w:history="1">
+          <w:hyperlink w:anchor="_Toc181025323" w:history="1">
             <w:r>
               <w:rPr>
                 <w:rStyle w:val="Hyperlink"/>
@@ -324,7 +324,7 @@
                 <w:noProof/>
                 <w:webHidden/>
               </w:rPr>
-              <w:instrText xml:space="preserve"> PAGEREF _Toc180696423 \h </w:instrText>
+              <w:instrText xml:space="preserve"> PAGEREF _Toc181025323 \h </w:instrText>
             </w:r>
             <w:r>
               <w:rPr>
@@ -344,7 +344,7 @@
                 <w:noProof/>
                 <w:webHidden/>
               </w:rPr>
-              <w:t>3</w:t>
+              <w:t>4</w:t>
             </w:r>
             <w:r>
               <w:rPr>
@@ -370,7 +370,7 @@
               <w14:ligatures w14:val="standardContextual"/>
             </w:rPr>
           </w:pPr>
-          <w:hyperlink w:anchor="_Toc180696424" w:history="1">
+          <w:hyperlink w:anchor="_Toc181025324" w:history="1">
             <w:r>
               <w:rPr>
                 <w:rStyle w:val="Hyperlink"/>
@@ -414,7 +414,7 @@
                 <w:noProof/>
                 <w:webHidden/>
               </w:rPr>
-              <w:instrText xml:space="preserve"> PAGEREF _Toc180696424 \h </w:instrText>
+              <w:instrText xml:space="preserve"> PAGEREF _Toc181025324 \h </w:instrText>
             </w:r>
             <w:r>
               <w:rPr>
@@ -434,7 +434,7 @@
                 <w:noProof/>
                 <w:webHidden/>
               </w:rPr>
-              <w:t>5</w:t>
+              <w:t>6</w:t>
             </w:r>
             <w:r>
               <w:rPr>
@@ -460,7 +460,7 @@
               <w14:ligatures w14:val="standardContextual"/>
             </w:rPr>
           </w:pPr>
-          <w:hyperlink w:anchor="_Toc180696425" w:history="1">
+          <w:hyperlink w:anchor="_Toc181025325" w:history="1">
             <w:r>
               <w:rPr>
                 <w:rStyle w:val="Hyperlink"/>
@@ -504,7 +504,7 @@
                 <w:noProof/>
                 <w:webHidden/>
               </w:rPr>
-              <w:instrText xml:space="preserve"> PAGEREF _Toc180696425 \h </w:instrText>
+              <w:instrText xml:space="preserve"> PAGEREF _Toc181025325 \h </w:instrText>
             </w:r>
             <w:r>
               <w:rPr>
@@ -550,7 +550,7 @@
               <w14:ligatures w14:val="standardContextual"/>
             </w:rPr>
           </w:pPr>
-          <w:hyperlink w:anchor="_Toc180696426" w:history="1">
+          <w:hyperlink w:anchor="_Toc181025326" w:history="1">
             <w:r>
               <w:rPr>
                 <w:rStyle w:val="Hyperlink"/>
@@ -594,7 +594,7 @@
                 <w:noProof/>
                 <w:webHidden/>
               </w:rPr>
-              <w:instrText xml:space="preserve"> PAGEREF _Toc180696426 \h </w:instrText>
+              <w:instrText xml:space="preserve"> PAGEREF _Toc181025326 \h </w:instrText>
             </w:r>
             <w:r>
               <w:rPr>
@@ -614,7 +614,7 @@
                 <w:noProof/>
                 <w:webHidden/>
               </w:rPr>
-              <w:t>7</w:t>
+              <w:t>8</w:t>
             </w:r>
             <w:r>
               <w:rPr>
@@ -640,7 +640,7 @@
               <w14:ligatures w14:val="standardContextual"/>
             </w:rPr>
           </w:pPr>
-          <w:hyperlink w:anchor="_Toc180696427" w:history="1">
+          <w:hyperlink w:anchor="_Toc181025327" w:history="1">
             <w:r>
               <w:rPr>
                 <w:rStyle w:val="Hyperlink"/>
@@ -684,7 +684,7 @@
                 <w:noProof/>
                 <w:webHidden/>
               </w:rPr>
-              <w:instrText xml:space="preserve"> PAGEREF _Toc180696427 \h </w:instrText>
+              <w:instrText xml:space="preserve"> PAGEREF _Toc181025327 \h </w:instrText>
             </w:r>
             <w:r>
               <w:rPr>
@@ -730,7 +730,7 @@
               <w14:ligatures w14:val="standardContextual"/>
             </w:rPr>
           </w:pPr>
-          <w:hyperlink w:anchor="_Toc180696428" w:history="1">
+          <w:hyperlink w:anchor="_Toc181025328" w:history="1">
             <w:r>
               <w:rPr>
                 <w:rStyle w:val="Hyperlink"/>
@@ -774,7 +774,7 @@
                 <w:noProof/>
                 <w:webHidden/>
               </w:rPr>
-              <w:instrText xml:space="preserve"> PAGEREF _Toc180696428 \h </w:instrText>
+              <w:instrText xml:space="preserve"> PAGEREF _Toc181025328 \h </w:instrText>
             </w:r>
             <w:r>
               <w:rPr>
@@ -820,7 +820,7 @@
               <w14:ligatures w14:val="standardContextual"/>
             </w:rPr>
           </w:pPr>
-          <w:hyperlink w:anchor="_Toc180696429" w:history="1">
+          <w:hyperlink w:anchor="_Toc181025329" w:history="1">
             <w:r>
               <w:rPr>
                 <w:rStyle w:val="Hyperlink"/>
@@ -864,7 +864,7 @@
                 <w:noProof/>
                 <w:webHidden/>
               </w:rPr>
-              <w:instrText xml:space="preserve"> PAGEREF _Toc180696429 \h </w:instrText>
+              <w:instrText xml:space="preserve"> PAGEREF _Toc181025329 \h </w:instrText>
             </w:r>
             <w:r>
               <w:rPr>
@@ -884,7 +884,7 @@
                 <w:noProof/>
                 <w:webHidden/>
               </w:rPr>
-              <w:t>11</w:t>
+              <w:t>10</w:t>
             </w:r>
             <w:r>
               <w:rPr>
@@ -910,7 +910,7 @@
               <w14:ligatures w14:val="standardContextual"/>
             </w:rPr>
           </w:pPr>
-          <w:hyperlink w:anchor="_Toc180696430" w:history="1">
+          <w:hyperlink w:anchor="_Toc181025330" w:history="1">
             <w:r>
               <w:rPr>
                 <w:rStyle w:val="Hyperlink"/>
@@ -954,7 +954,7 @@
                 <w:noProof/>
                 <w:webHidden/>
               </w:rPr>
-              <w:instrText xml:space="preserve"> PAGEREF _Toc180696430 \h </w:instrText>
+              <w:instrText xml:space="preserve"> PAGEREF _Toc181025330 \h </w:instrText>
             </w:r>
             <w:r>
               <w:rPr>
@@ -974,7 +974,7 @@
                 <w:noProof/>
                 <w:webHidden/>
               </w:rPr>
-              <w:t>11</w:t>
+              <w:t>10</w:t>
             </w:r>
             <w:r>
               <w:rPr>
@@ -1000,7 +1000,7 @@
               <w14:ligatures w14:val="standardContextual"/>
             </w:rPr>
           </w:pPr>
-          <w:hyperlink w:anchor="_Toc180696431" w:history="1">
+          <w:hyperlink w:anchor="_Toc181025331" w:history="1">
             <w:r>
               <w:rPr>
                 <w:rStyle w:val="Hyperlink"/>
@@ -1044,7 +1044,7 @@
                 <w:noProof/>
                 <w:webHidden/>
               </w:rPr>
-              <w:instrText xml:space="preserve"> PAGEREF _Toc180696431 \h </w:instrText>
+              <w:instrText xml:space="preserve"> PAGEREF _Toc181025331 \h </w:instrText>
             </w:r>
             <w:r>
               <w:rPr>
@@ -1064,7 +1064,7 @@
                 <w:noProof/>
                 <w:webHidden/>
               </w:rPr>
-              <w:t>11</w:t>
+              <w:t>10</w:t>
             </w:r>
             <w:r>
               <w:rPr>
@@ -1090,7 +1090,7 @@
               <w14:ligatures w14:val="standardContextual"/>
             </w:rPr>
           </w:pPr>
-          <w:hyperlink w:anchor="_Toc180696432" w:history="1">
+          <w:hyperlink w:anchor="_Toc181025332" w:history="1">
             <w:r>
               <w:rPr>
                 <w:rStyle w:val="Hyperlink"/>
@@ -1134,7 +1134,7 @@
                 <w:noProof/>
                 <w:webHidden/>
               </w:rPr>
-              <w:instrText xml:space="preserve"> PAGEREF _Toc180696432 \h </w:instrText>
+              <w:instrText xml:space="preserve"> PAGEREF _Toc181025332 \h </w:instrText>
             </w:r>
             <w:r>
               <w:rPr>
@@ -1154,7 +1154,7 @@
                 <w:noProof/>
                 <w:webHidden/>
               </w:rPr>
-              <w:t>12</w:t>
+              <w:t>11</w:t>
             </w:r>
             <w:r>
               <w:rPr>
@@ -1180,7 +1180,7 @@
               <w14:ligatures w14:val="standardContextual"/>
             </w:rPr>
           </w:pPr>
-          <w:hyperlink w:anchor="_Toc180696433" w:history="1">
+          <w:hyperlink w:anchor="_Toc181025333" w:history="1">
             <w:r>
               <w:rPr>
                 <w:rStyle w:val="Hyperlink"/>
@@ -1224,7 +1224,7 @@
                 <w:noProof/>
                 <w:webHidden/>
               </w:rPr>
-              <w:instrText xml:space="preserve"> PAGEREF _Toc180696433 \h </w:instrText>
+              <w:instrText xml:space="preserve"> PAGEREF _Toc181025333 \h </w:instrText>
             </w:r>
             <w:r>
               <w:rPr>
@@ -1244,7 +1244,97 @@
                 <w:noProof/>
                 <w:webHidden/>
               </w:rPr>
-              <w:t>17</w:t>
+              <w:t>15</w:t>
+            </w:r>
+            <w:r>
+              <w:rPr>
+                <w:noProof/>
+                <w:webHidden/>
+              </w:rPr>
+              <w:fldChar w:fldCharType="end"/>
+            </w:r>
+          </w:hyperlink>
+        </w:p>
+        <w:p>
+          <w:pPr>
+            <w:pStyle w:val="TOC3"/>
+            <w:tabs>
+              <w:tab w:val="left" w:pos="960"/>
+              <w:tab w:val="right" w:leader="dot" w:pos="9019"/>
+            </w:tabs>
+            <w:rPr>
+              <w:rFonts w:eastAsiaTheme="minorEastAsia"/>
+              <w:noProof/>
+              <w:kern w:val="2"/>
+              <w:lang w:eastAsia="en-US"/>
+              <w14:ligatures w14:val="standardContextual"/>
+            </w:rPr>
+          </w:pPr>
+          <w:hyperlink w:anchor="_Toc181025334" w:history="1">
+            <w:r>
+              <w:rPr>
+                <w:rStyle w:val="Hyperlink"/>
+                <w:noProof/>
+              </w:rPr>
+              <w:t>e.</w:t>
+            </w:r>
+            <w:r>
+              <w:rPr>
+                <w:rFonts w:eastAsiaTheme="minorEastAsia"/>
+                <w:noProof/>
+                <w:kern w:val="2"/>
+                <w:lang w:eastAsia="en-US"/>
+                <w14:ligatures w14:val="standardContextual"/>
+              </w:rPr>
+              <w:tab/>
+            </w:r>
+            <w:r>
+              <w:rPr>
+                <w:rStyle w:val="Hyperlink"/>
+                <w:noProof/>
+              </w:rPr>
+              <w:t>Conclusion</w:t>
+            </w:r>
+            <w:r>
+              <w:rPr>
+                <w:noProof/>
+                <w:webHidden/>
+              </w:rPr>
+              <w:tab/>
+            </w:r>
+            <w:r>
+              <w:rPr>
+                <w:noProof/>
+                <w:webHidden/>
+              </w:rPr>
+              <w:fldChar w:fldCharType="begin"/>
+            </w:r>
+            <w:r>
+              <w:rPr>
+                <w:noProof/>
+                <w:webHidden/>
+              </w:rPr>
+              <w:instrText xml:space="preserve"> PAGEREF _Toc181025334 \h </w:instrText>
+            </w:r>
+            <w:r>
+              <w:rPr>
+                <w:noProof/>
+                <w:webHidden/>
+              </w:rPr>
+            </w:r>
+            <w:r>
+              <w:rPr>
+                <w:noProof/>
+                <w:webHidden/>
+              </w:rPr>
+              <w:fldChar w:fldCharType="separate"/>
+            </w:r>
+            <w:r>
+              <w:rPr>
+                <w:noProof/>
+                <w:webHidden/>
+              </w:rPr>
+              <w:t>16</w:t>
             </w:r>
             <w:r>
               <w:rPr>
@@ -1270,7 +1360,7 @@
               <w14:ligatures w14:val="standardContextual"/>
             </w:rPr>
           </w:pPr>
-          <w:hyperlink w:anchor="_Toc180696434" w:history="1">
+          <w:hyperlink w:anchor="_Toc181025335" w:history="1">
             <w:r>
               <w:rPr>
                 <w:rStyle w:val="Hyperlink"/>
@@ -1314,7 +1404,7 @@
                 <w:noProof/>
                 <w:webHidden/>
               </w:rPr>
-              <w:instrText xml:space="preserve"> PAGEREF _Toc180696434 \h </w:instrText>
+              <w:instrText xml:space="preserve"> PAGEREF _Toc181025335 \h </w:instrText>
             </w:r>
             <w:r>
               <w:rPr>
@@ -1334,7 +1424,457 @@
                 <w:noProof/>
                 <w:webHidden/>
               </w:rPr>
-              <w:t>19</w:t>
+              <w:t>17</w:t>
+            </w:r>
+            <w:r>
+              <w:rPr>
+                <w:noProof/>
+                <w:webHidden/>
+              </w:rPr>
+              <w:fldChar w:fldCharType="end"/>
+            </w:r>
+          </w:hyperlink>
+        </w:p>
+        <w:p>
+          <w:pPr>
+            <w:pStyle w:val="TOC3"/>
+            <w:tabs>
+              <w:tab w:val="left" w:pos="960"/>
+              <w:tab w:val="right" w:leader="dot" w:pos="9019"/>
+            </w:tabs>
+            <w:rPr>
+              <w:rFonts w:eastAsiaTheme="minorEastAsia"/>
+              <w:noProof/>
+              <w:kern w:val="2"/>
+              <w:lang w:eastAsia="en-US"/>
+              <w14:ligatures w14:val="standardContextual"/>
+            </w:rPr>
+          </w:pPr>
+          <w:hyperlink w:anchor="_Toc181025336" w:history="1">
+            <w:r>
+              <w:rPr>
+                <w:rStyle w:val="Hyperlink"/>
+                <w:noProof/>
+              </w:rPr>
+              <w:t>a.</w:t>
+            </w:r>
+            <w:r>
+              <w:rPr>
+                <w:rFonts w:eastAsiaTheme="minorEastAsia"/>
+                <w:noProof/>
+                <w:kern w:val="2"/>
+                <w:lang w:eastAsia="en-US"/>
+                <w14:ligatures w14:val="standardContextual"/>
+              </w:rPr>
+              <w:tab/>
+            </w:r>
+            <w:r>
+              <w:rPr>
+                <w:rStyle w:val="Hyperlink"/>
+                <w:noProof/>
+              </w:rPr>
+              <w:t>Dataset description and preprocessing</w:t>
+            </w:r>
+            <w:r>
+              <w:rPr>
+                <w:noProof/>
+                <w:webHidden/>
+              </w:rPr>
+              <w:tab/>
+            </w:r>
+            <w:r>
+              <w:rPr>
+                <w:noProof/>
+                <w:webHidden/>
+              </w:rPr>
+              <w:fldChar w:fldCharType="begin"/>
+            </w:r>
+            <w:r>
+              <w:rPr>
+                <w:noProof/>
+                <w:webHidden/>
+              </w:rPr>
+              <w:instrText xml:space="preserve"> PAGEREF _Toc181025336 \h </w:instrText>
+            </w:r>
+            <w:r>
+              <w:rPr>
+                <w:noProof/>
+                <w:webHidden/>
+              </w:rPr>
+            </w:r>
+            <w:r>
+              <w:rPr>
+                <w:noProof/>
+                <w:webHidden/>
+              </w:rPr>
+              <w:fldChar w:fldCharType="separate"/>
+            </w:r>
+            <w:r>
+              <w:rPr>
+                <w:noProof/>
+                <w:webHidden/>
+              </w:rPr>
+              <w:t>17</w:t>
+            </w:r>
+            <w:r>
+              <w:rPr>
+                <w:noProof/>
+                <w:webHidden/>
+              </w:rPr>
+              <w:fldChar w:fldCharType="end"/>
+            </w:r>
+          </w:hyperlink>
+        </w:p>
+        <w:p>
+          <w:pPr>
+            <w:pStyle w:val="TOC3"/>
+            <w:tabs>
+              <w:tab w:val="left" w:pos="960"/>
+              <w:tab w:val="right" w:leader="dot" w:pos="9019"/>
+            </w:tabs>
+            <w:rPr>
+              <w:rFonts w:eastAsiaTheme="minorEastAsia"/>
+              <w:noProof/>
+              <w:kern w:val="2"/>
+              <w:lang w:eastAsia="en-US"/>
+              <w14:ligatures w14:val="standardContextual"/>
+            </w:rPr>
+          </w:pPr>
+          <w:hyperlink w:anchor="_Toc181025337" w:history="1">
+            <w:r>
+              <w:rPr>
+                <w:rStyle w:val="Hyperlink"/>
+                <w:noProof/>
+              </w:rPr>
+              <w:t>b.</w:t>
+            </w:r>
+            <w:r>
+              <w:rPr>
+                <w:rFonts w:eastAsiaTheme="minorEastAsia"/>
+                <w:noProof/>
+                <w:kern w:val="2"/>
+                <w:lang w:eastAsia="en-US"/>
+                <w14:ligatures w14:val="standardContextual"/>
+              </w:rPr>
+              <w:tab/>
+            </w:r>
+            <w:r>
+              <w:rPr>
+                <w:rStyle w:val="Hyperlink"/>
+                <w:noProof/>
+              </w:rPr>
+              <w:t>Exploratory data analysis</w:t>
+            </w:r>
+            <w:r>
+              <w:rPr>
+                <w:noProof/>
+                <w:webHidden/>
+              </w:rPr>
+              <w:tab/>
+            </w:r>
+            <w:r>
+              <w:rPr>
+                <w:noProof/>
+                <w:webHidden/>
+              </w:rPr>
+              <w:fldChar w:fldCharType="begin"/>
+            </w:r>
+            <w:r>
+              <w:rPr>
+                <w:noProof/>
+                <w:webHidden/>
+              </w:rPr>
+              <w:instrText xml:space="preserve"> PAGEREF _Toc181025337 \h </w:instrText>
+            </w:r>
+            <w:r>
+              <w:rPr>
+                <w:noProof/>
+                <w:webHidden/>
+              </w:rPr>
+            </w:r>
+            <w:r>
+              <w:rPr>
+                <w:noProof/>
+                <w:webHidden/>
+              </w:rPr>
+              <w:fldChar w:fldCharType="separate"/>
+            </w:r>
+            <w:r>
+              <w:rPr>
+                <w:noProof/>
+                <w:webHidden/>
+              </w:rPr>
+              <w:t>18</w:t>
+            </w:r>
+            <w:r>
+              <w:rPr>
+                <w:noProof/>
+                <w:webHidden/>
+              </w:rPr>
+              <w:fldChar w:fldCharType="end"/>
+            </w:r>
+          </w:hyperlink>
+        </w:p>
+        <w:p>
+          <w:pPr>
+            <w:pStyle w:val="TOC3"/>
+            <w:tabs>
+              <w:tab w:val="left" w:pos="960"/>
+              <w:tab w:val="right" w:leader="dot" w:pos="9019"/>
+            </w:tabs>
+            <w:rPr>
+              <w:rFonts w:eastAsiaTheme="minorEastAsia"/>
+              <w:noProof/>
+              <w:kern w:val="2"/>
+              <w:lang w:eastAsia="en-US"/>
+              <w14:ligatures w14:val="standardContextual"/>
+            </w:rPr>
+          </w:pPr>
+          <w:hyperlink w:anchor="_Toc181025338" w:history="1">
+            <w:r>
+              <w:rPr>
+                <w:rStyle w:val="Hyperlink"/>
+                <w:noProof/>
+              </w:rPr>
+              <w:t>c.</w:t>
+            </w:r>
+            <w:r>
+              <w:rPr>
+                <w:rFonts w:eastAsiaTheme="minorEastAsia"/>
+                <w:noProof/>
+                <w:kern w:val="2"/>
+                <w:lang w:eastAsia="en-US"/>
+                <w14:ligatures w14:val="standardContextual"/>
+              </w:rPr>
+              <w:tab/>
+            </w:r>
+            <w:r>
+              <w:rPr>
+                <w:rStyle w:val="Hyperlink"/>
+                <w:noProof/>
+              </w:rPr>
+              <w:t>Candidate models development</w:t>
+            </w:r>
+            <w:r>
+              <w:rPr>
+                <w:noProof/>
+                <w:webHidden/>
+              </w:rPr>
+              <w:tab/>
+            </w:r>
+            <w:r>
+              <w:rPr>
+                <w:noProof/>
+                <w:webHidden/>
+              </w:rPr>
+              <w:fldChar w:fldCharType="begin"/>
+            </w:r>
+            <w:r>
+              <w:rPr>
+                <w:noProof/>
+                <w:webHidden/>
+              </w:rPr>
+              <w:instrText xml:space="preserve"> PAGEREF _Toc181025338 \h </w:instrText>
+            </w:r>
+            <w:r>
+              <w:rPr>
+                <w:noProof/>
+                <w:webHidden/>
+              </w:rPr>
+            </w:r>
+            <w:r>
+              <w:rPr>
+                <w:noProof/>
+                <w:webHidden/>
+              </w:rPr>
+              <w:fldChar w:fldCharType="separate"/>
+            </w:r>
+            <w:r>
+              <w:rPr>
+                <w:noProof/>
+                <w:webHidden/>
+              </w:rPr>
+              <w:t>20</w:t>
+            </w:r>
+            <w:r>
+              <w:rPr>
+                <w:noProof/>
+                <w:webHidden/>
+              </w:rPr>
+              <w:fldChar w:fldCharType="end"/>
+            </w:r>
+          </w:hyperlink>
+        </w:p>
+        <w:p>
+          <w:pPr>
+            <w:pStyle w:val="TOC3"/>
+            <w:tabs>
+              <w:tab w:val="left" w:pos="960"/>
+              <w:tab w:val="right" w:leader="dot" w:pos="9019"/>
+            </w:tabs>
+            <w:rPr>
+              <w:rFonts w:eastAsiaTheme="minorEastAsia"/>
+              <w:noProof/>
+              <w:kern w:val="2"/>
+              <w:lang w:eastAsia="en-US"/>
+              <w14:ligatures w14:val="standardContextual"/>
+            </w:rPr>
+          </w:pPr>
+          <w:hyperlink w:anchor="_Toc181025339" w:history="1">
+            <w:r>
+              <w:rPr>
+                <w:rStyle w:val="Hyperlink"/>
+                <w:noProof/>
+              </w:rPr>
+              <w:t>d.</w:t>
+            </w:r>
+            <w:r>
+              <w:rPr>
+                <w:rFonts w:eastAsiaTheme="minorEastAsia"/>
+                <w:noProof/>
+                <w:kern w:val="2"/>
+                <w:lang w:eastAsia="en-US"/>
+                <w14:ligatures w14:val="standardContextual"/>
+              </w:rPr>
+              <w:tab/>
+            </w:r>
+            <w:r>
+              <w:rPr>
+                <w:rStyle w:val="Hyperlink"/>
+                <w:noProof/>
+              </w:rPr>
+              <w:t>Model performance evaluation and comparison</w:t>
+            </w:r>
+            <w:r>
+              <w:rPr>
+                <w:noProof/>
+                <w:webHidden/>
+              </w:rPr>
+              <w:tab/>
+            </w:r>
+            <w:r>
+              <w:rPr>
+                <w:noProof/>
+                <w:webHidden/>
+              </w:rPr>
+              <w:fldChar w:fldCharType="begin"/>
+            </w:r>
+            <w:r>
+              <w:rPr>
+                <w:noProof/>
+                <w:webHidden/>
+              </w:rPr>
+              <w:instrText xml:space="preserve"> PAGEREF _Toc181025339 \h </w:instrText>
+            </w:r>
+            <w:r>
+              <w:rPr>
+                <w:noProof/>
+                <w:webHidden/>
+              </w:rPr>
+            </w:r>
+            <w:r>
+              <w:rPr>
+                <w:noProof/>
+                <w:webHidden/>
+              </w:rPr>
+              <w:fldChar w:fldCharType="separate"/>
+            </w:r>
+            <w:r>
+              <w:rPr>
+                <w:noProof/>
+                <w:webHidden/>
+              </w:rPr>
+              <w:t>20</w:t>
+            </w:r>
+            <w:r>
+              <w:rPr>
+                <w:noProof/>
+                <w:webHidden/>
+              </w:rPr>
+              <w:fldChar w:fldCharType="end"/>
+            </w:r>
+          </w:hyperlink>
+        </w:p>
+        <w:p>
+          <w:pPr>
+            <w:pStyle w:val="TOC3"/>
+            <w:tabs>
+              <w:tab w:val="left" w:pos="960"/>
+              <w:tab w:val="right" w:leader="dot" w:pos="9019"/>
+            </w:tabs>
+            <w:rPr>
+              <w:rFonts w:eastAsiaTheme="minorEastAsia"/>
+              <w:noProof/>
+              <w:kern w:val="2"/>
+              <w:lang w:eastAsia="en-US"/>
+              <w14:ligatures w14:val="standardContextual"/>
+            </w:rPr>
+          </w:pPr>
+          <w:hyperlink w:anchor="_Toc181025340" w:history="1">
+            <w:r>
+              <w:rPr>
+                <w:rStyle w:val="Hyperlink"/>
+                <w:noProof/>
+              </w:rPr>
+              <w:t>e.</w:t>
+            </w:r>
+            <w:r>
+              <w:rPr>
+                <w:rFonts w:eastAsiaTheme="minorEastAsia"/>
+                <w:noProof/>
+                <w:kern w:val="2"/>
+                <w:lang w:eastAsia="en-US"/>
+                <w14:ligatures w14:val="standardContextual"/>
+              </w:rPr>
+              <w:tab/>
+            </w:r>
+            <w:r>
+              <w:rPr>
+                <w:rStyle w:val="Hyperlink"/>
+                <w:noProof/>
+              </w:rPr>
+              <w:t>Conclusion</w:t>
+            </w:r>
+            <w:r>
+              <w:rPr>
+                <w:noProof/>
+                <w:webHidden/>
+              </w:rPr>
+              <w:tab/>
+            </w:r>
+            <w:r>
+              <w:rPr>
+                <w:noProof/>
+                <w:webHidden/>
+              </w:rPr>
+              <w:fldChar w:fldCharType="begin"/>
+            </w:r>
+            <w:r>
+              <w:rPr>
+                <w:noProof/>
+                <w:webHidden/>
+              </w:rPr>
+              <w:instrText xml:space="preserve"> PAGEREF _Toc181025340 \h </w:instrText>
+            </w:r>
+            <w:r>
+              <w:rPr>
+                <w:noProof/>
+                <w:webHidden/>
+              </w:rPr>
+            </w:r>
+            <w:r>
+              <w:rPr>
+                <w:noProof/>
+                <w:webHidden/>
+              </w:rPr>
+              <w:fldChar w:fldCharType="separate"/>
+            </w:r>
+            <w:r>
+              <w:rPr>
+                <w:noProof/>
+                <w:webHidden/>
+              </w:rPr>
+              <w:t>20</w:t>
             </w:r>
             <w:r>
               <w:rPr>
@@ -1360,7 +1900,7 @@
               <w14:ligatures w14:val="standardContextual"/>
             </w:rPr>
           </w:pPr>
-          <w:hyperlink w:anchor="_Toc180696435" w:history="1">
+          <w:hyperlink w:anchor="_Toc181025341" w:history="1">
             <w:r>
               <w:rPr>
                 <w:rStyle w:val="Hyperlink"/>
@@ -1404,7 +1944,7 @@
                 <w:noProof/>
                 <w:webHidden/>
               </w:rPr>
-              <w:instrText xml:space="preserve"> PAGEREF _Toc180696435 \h </w:instrText>
+              <w:instrText xml:space="preserve"> PAGEREF _Toc181025341 \h </w:instrText>
             </w:r>
             <w:r>
               <w:rPr>
@@ -1424,7 +1964,7 @@
                 <w:noProof/>
                 <w:webHidden/>
               </w:rPr>
-              <w:t>20</w:t>
+              <w:t>21</w:t>
             </w:r>
             <w:r>
               <w:rPr>
@@ -1467,7 +2007,7 @@
       <w:pPr>
         <w:pStyle w:val="Heading1"/>
       </w:pPr>
-      <w:bookmarkStart w:id="0" w:name="_Toc180696422"/>
+      <w:bookmarkStart w:id="0" w:name="_Toc181025322"/>
       <w:r>
         <w:lastRenderedPageBreak/>
         <w:t>Exercise 1</w:t>
@@ -1478,7 +2018,7 @@
       <w:pPr>
         <w:pStyle w:val="Heading2"/>
       </w:pPr>
-      <w:bookmarkStart w:id="1" w:name="_Toc180696423"/>
+      <w:bookmarkStart w:id="1" w:name="_Toc181025323"/>
       <w:r>
         <w:t>Question 1</w:t>
       </w:r>
@@ -1660,25 +2200,7 @@
                     <w:rPr>
                       <w:rFonts w:ascii="Cambria Math" w:hAnsi="Cambria Math"/>
                     </w:rPr>
-                    <m:t>F</m:t>
-                  </m:r>
-                  <m:r>
-                    <w:rPr>
-                      <w:rFonts w:ascii="Cambria Math" w:hAnsi="Cambria Math"/>
-                    </w:rPr>
-                    <m:t>(</m:t>
-                  </m:r>
-                  <m:r>
-                    <w:rPr>
-                      <w:rFonts w:ascii="Cambria Math" w:hAnsi="Cambria Math"/>
-                    </w:rPr>
-                    <m:t>β</m:t>
-                  </m:r>
-                  <m:r>
-                    <w:rPr>
-                      <w:rFonts w:ascii="Cambria Math" w:hAnsi="Cambria Math"/>
-                    </w:rPr>
-                    <m:t>)=0</m:t>
+                    <m:t>F(β)=0</m:t>
                   </m:r>
                 </m:lim>
               </m:limLow>
@@ -1751,37 +2273,7 @@
                     <w:rPr>
                       <w:rFonts w:ascii="Cambria Math" w:hAnsi="Cambria Math"/>
                     </w:rPr>
-                    <m:t>R</m:t>
-                  </m:r>
-                  <m:r>
-                    <w:rPr>
-                      <w:rFonts w:ascii="Cambria Math" w:hAnsi="Cambria Math"/>
-                    </w:rPr>
-                    <m:t>.</m:t>
-                  </m:r>
-                  <m:r>
-                    <w:rPr>
-                      <w:rFonts w:ascii="Cambria Math" w:hAnsi="Cambria Math"/>
-                    </w:rPr>
-                    <m:t>β</m:t>
-                  </m:r>
-                  <m:r>
-                    <w:rPr>
-                      <w:rFonts w:ascii="Cambria Math" w:hAnsi="Cambria Math"/>
-                    </w:rPr>
-                    <m:t>-</m:t>
-                  </m:r>
-                  <m:r>
-                    <w:rPr>
-                      <w:rFonts w:ascii="Cambria Math" w:hAnsi="Cambria Math"/>
-                    </w:rPr>
-                    <m:t>r</m:t>
-                  </m:r>
-                  <m:r>
-                    <w:rPr>
-                      <w:rFonts w:ascii="Cambria Math" w:hAnsi="Cambria Math"/>
-                    </w:rPr>
-                    <m:t>=0</m:t>
+                    <m:t>R.β-r=0</m:t>
                   </m:r>
                 </m:lim>
               </m:limLow>
@@ -1839,19 +2331,7 @@
                         <w:rPr>
                           <w:rFonts w:ascii="Cambria Math" w:hAnsi="Cambria Math"/>
                         </w:rPr>
-                        <m:t>Y</m:t>
-                      </m:r>
-                      <m:r>
-                        <w:rPr>
-                          <w:rFonts w:ascii="Cambria Math" w:hAnsi="Cambria Math"/>
-                        </w:rPr>
-                        <m:t>-</m:t>
-                      </m:r>
-                      <m:r>
-                        <w:rPr>
-                          <w:rFonts w:ascii="Cambria Math" w:hAnsi="Cambria Math"/>
-                        </w:rPr>
-                        <m:t>Xβ</m:t>
+                        <m:t>Y-Xβ</m:t>
                       </m:r>
                     </m:e>
                   </m:d>
@@ -1875,7 +2355,6 @@
         <w:rPr>
           <w:i/>
           <w:iCs/>
-          <w:sz w:val="20"/>
           <w:szCs w:val="20"/>
         </w:rPr>
       </w:pPr>
@@ -1883,7 +2362,6 @@
         <w:rPr>
           <w:i/>
           <w:iCs/>
-          <w:sz w:val="20"/>
           <w:szCs w:val="20"/>
         </w:rPr>
         <w:t xml:space="preserve">N.B.: </w:t>
@@ -1892,7 +2370,6 @@
         <w:rPr>
           <w:i/>
           <w:iCs/>
-          <w:sz w:val="20"/>
           <w:szCs w:val="20"/>
         </w:rPr>
         <w:t>(1/2)</w:t>
@@ -1901,7 +2378,6 @@
         <w:rPr>
           <w:i/>
           <w:iCs/>
-          <w:sz w:val="20"/>
           <w:szCs w:val="20"/>
         </w:rPr>
         <w:t xml:space="preserve"> coefficient in J(</w:t>
@@ -1911,7 +2387,6 @@
           <w:rFonts w:cstheme="minorHAnsi"/>
           <w:i/>
           <w:iCs/>
-          <w:sz w:val="20"/>
           <w:szCs w:val="20"/>
         </w:rPr>
         <w:t>β</w:t>
@@ -1920,7 +2395,6 @@
         <w:rPr>
           <w:i/>
           <w:iCs/>
-          <w:sz w:val="20"/>
           <w:szCs w:val="20"/>
         </w:rPr>
         <w:t xml:space="preserve">) is introduced to avoid carrying multiplication by 2 when </w:t>
@@ -1929,7 +2403,6 @@
         <w:rPr>
           <w:i/>
           <w:iCs/>
-          <w:sz w:val="20"/>
           <w:szCs w:val="20"/>
         </w:rPr>
         <w:t xml:space="preserve">later </w:t>
@@ -1938,7 +2411,6 @@
         <w:rPr>
           <w:i/>
           <w:iCs/>
-          <w:sz w:val="20"/>
           <w:szCs w:val="20"/>
         </w:rPr>
         <w:t>taking the derivative.</w:t>
@@ -1972,15 +2444,7 @@
         <w:t>r</w:t>
       </w:r>
       <w:r>
-        <w:t xml:space="preserve"> </w:t>
-      </w:r>
-      <w:proofErr w:type="gramStart"/>
-      <w:r>
-        <w:t>is</w:t>
-      </w:r>
-      <w:proofErr w:type="gramEnd"/>
-      <w:r>
-        <w:t xml:space="preserve"> a vector of size q</w:t>
+        <w:t xml:space="preserve"> is a vector of size q</w:t>
       </w:r>
       <w:r>
         <w:t xml:space="preserve">, q being the number of </w:t>
@@ -2058,7 +2522,13 @@
         <w:t>R</w:t>
       </w:r>
       <w:r>
-        <w:t xml:space="preserve"> holds the weights on </w:t>
+        <w:t xml:space="preserve"> </w:t>
+      </w:r>
+      <w:r>
+        <w:t xml:space="preserve">matrix </w:t>
+      </w:r>
+      <w:r>
+        <w:t xml:space="preserve">holds the weights on </w:t>
       </w:r>
       <w:r>
         <w:t xml:space="preserve">the </w:t>
@@ -2077,7 +2547,13 @@
         <w:t>r</w:t>
       </w:r>
       <w:r>
-        <w:t xml:space="preserve"> holds the weighted sum to reach</w:t>
+        <w:t xml:space="preserve"> </w:t>
+      </w:r>
+      <w:r>
+        <w:t xml:space="preserve">vector </w:t>
+      </w:r>
+      <w:r>
+        <w:t>holds the weighted sum to reach</w:t>
       </w:r>
       <w:r>
         <w:t>)</w:t>
@@ -3066,7 +3542,6 @@
     </w:p>
     <w:p>
       <w:r>
-        <w:lastRenderedPageBreak/>
         <w:t xml:space="preserve">To find the minimum, </w:t>
       </w:r>
       <w:r>
@@ -3239,6 +3714,7 @@
     </w:p>
     <w:p>
       <w:r>
+        <w:lastRenderedPageBreak/>
         <w:t xml:space="preserve">The derivatives of </w:t>
       </w:r>
       <w:r>
@@ -3775,16 +4251,8 @@
         <w:rPr>
           <w:rFonts w:eastAsiaTheme="minorEastAsia"/>
         </w:rPr>
-        <w:t xml:space="preserve"> of the </w:t>
-      </w:r>
-      <w:proofErr w:type="spellStart"/>
-      <w:r>
-        <w:rPr>
-          <w:rFonts w:eastAsiaTheme="minorEastAsia"/>
-        </w:rPr>
-        <w:t>Lagrangian</w:t>
-      </w:r>
-      <w:proofErr w:type="spellEnd"/>
+        <w:t xml:space="preserve"> of the Lagrangian</w:t>
+      </w:r>
       <w:r>
         <w:rPr>
           <w:rFonts w:eastAsiaTheme="minorEastAsia"/>
@@ -3890,13 +4358,7 @@
                         <w:rPr>
                           <w:rFonts w:ascii="Cambria Math" w:eastAsiaTheme="minorEastAsia" w:hAnsi="Cambria Math"/>
                         </w:rPr>
-                        <m:t>,</m:t>
-                      </m:r>
-                      <m:r>
-                        <w:rPr>
-                          <w:rFonts w:ascii="Cambria Math" w:eastAsiaTheme="minorEastAsia" w:hAnsi="Cambria Math"/>
-                        </w:rPr>
-                        <m:t>λ</m:t>
+                        <m:t>,λ</m:t>
                       </m:r>
                     </m:e>
                   </m:d>
@@ -4030,13 +4492,7 @@
                     <w:rPr>
                       <w:rFonts w:ascii="Cambria Math" w:hAnsi="Cambria Math"/>
                     </w:rPr>
-                    <m:t>Y</m:t>
-                  </m:r>
-                  <m:r>
-                    <w:rPr>
-                      <w:rFonts w:ascii="Cambria Math" w:hAnsi="Cambria Math"/>
-                    </w:rPr>
-                    <m:t>+</m:t>
+                    <m:t>Y+</m:t>
                   </m:r>
                   <m:sSup>
                     <m:sSupPr>
@@ -4068,19 +4524,7 @@
                     <w:rPr>
                       <w:rFonts w:ascii="Cambria Math" w:hAnsi="Cambria Math"/>
                     </w:rPr>
-                    <m:t>.</m:t>
-                  </m:r>
-                  <m:r>
-                    <w:rPr>
-                      <w:rFonts w:ascii="Cambria Math" w:hAnsi="Cambria Math"/>
-                    </w:rPr>
-                    <m:t>λ</m:t>
-                  </m:r>
-                  <m:r>
-                    <w:rPr>
-                      <w:rFonts w:ascii="Cambria Math" w:hAnsi="Cambria Math"/>
-                    </w:rPr>
-                    <m:t>=0</m:t>
+                    <m:t>.λ=0</m:t>
                   </m:r>
                 </m:e>
                 <m:e>
@@ -4144,13 +4588,7 @@
                     <w:rPr>
                       <w:rFonts w:ascii="Cambria Math" w:eastAsiaTheme="minorEastAsia" w:hAnsi="Cambria Math"/>
                     </w:rPr>
-                    <m:t>=</m:t>
-                  </m:r>
-                  <m:r>
-                    <w:rPr>
-                      <w:rFonts w:ascii="Cambria Math" w:eastAsiaTheme="minorEastAsia" w:hAnsi="Cambria Math"/>
-                    </w:rPr>
-                    <m:t>R</m:t>
+                    <m:t>=R</m:t>
                   </m:r>
                   <m:sSub>
                     <m:sSubPr>
@@ -4194,19 +4632,7 @@
                     <w:rPr>
                       <w:rFonts w:ascii="Cambria Math" w:eastAsiaTheme="minorEastAsia" w:hAnsi="Cambria Math"/>
                     </w:rPr>
-                    <m:t>-</m:t>
-                  </m:r>
-                  <m:r>
-                    <w:rPr>
-                      <w:rFonts w:ascii="Cambria Math" w:eastAsiaTheme="minorEastAsia" w:hAnsi="Cambria Math"/>
-                    </w:rPr>
-                    <m:t>r</m:t>
-                  </m:r>
-                  <m:r>
-                    <w:rPr>
-                      <w:rFonts w:ascii="Cambria Math" w:eastAsiaTheme="minorEastAsia" w:hAnsi="Cambria Math"/>
-                    </w:rPr>
-                    <m:t>=0</m:t>
+                    <m:t>-r=0</m:t>
                   </m:r>
                 </m:e>
               </m:eqArr>
@@ -4431,13 +4857,7 @@
             <w:rPr>
               <w:rFonts w:ascii="Cambria Math" w:hAnsi="Cambria Math"/>
             </w:rPr>
-            <m:t>Y</m:t>
-          </m:r>
-          <m:r>
-            <w:rPr>
-              <w:rFonts w:ascii="Cambria Math" w:hAnsi="Cambria Math"/>
-            </w:rPr>
-            <m:t>+</m:t>
+            <m:t>Y+</m:t>
           </m:r>
           <m:sSup>
             <m:sSupPr>
@@ -4469,19 +4889,7 @@
             <w:rPr>
               <w:rFonts w:ascii="Cambria Math" w:hAnsi="Cambria Math"/>
             </w:rPr>
-            <m:t>.</m:t>
-          </m:r>
-          <m:r>
-            <w:rPr>
-              <w:rFonts w:ascii="Cambria Math" w:hAnsi="Cambria Math"/>
-            </w:rPr>
-            <m:t>λ</m:t>
-          </m:r>
-          <m:r>
-            <w:rPr>
-              <w:rFonts w:ascii="Cambria Math" w:hAnsi="Cambria Math"/>
-            </w:rPr>
-            <m:t>=0</m:t>
+            <m:t>.λ=0</m:t>
           </m:r>
           <m:r>
             <m:rPr>
@@ -4624,13 +5032,7 @@
             <w:rPr>
               <w:rFonts w:ascii="Cambria Math" w:hAnsi="Cambria Math"/>
             </w:rPr>
-            <m:t>Y</m:t>
-          </m:r>
-          <m:r>
-            <w:rPr>
-              <w:rFonts w:ascii="Cambria Math" w:hAnsi="Cambria Math"/>
-            </w:rPr>
-            <m:t>-</m:t>
+            <m:t>Y-</m:t>
           </m:r>
           <m:sSup>
             <m:sSupPr>
@@ -4662,13 +5064,7 @@
             <w:rPr>
               <w:rFonts w:ascii="Cambria Math" w:hAnsi="Cambria Math"/>
             </w:rPr>
-            <m:t>.</m:t>
-          </m:r>
-          <m:r>
-            <w:rPr>
-              <w:rFonts w:ascii="Cambria Math" w:hAnsi="Cambria Math"/>
-            </w:rPr>
-            <m:t>λ</m:t>
+            <m:t>.λ</m:t>
           </m:r>
           <m:r>
             <m:rPr>
@@ -4685,13 +5081,7 @@
             <w:rPr>
               <w:rFonts w:ascii="Cambria Math" w:hAnsi="Cambria Math"/>
             </w:rPr>
-            <m:t>Assuming</m:t>
-          </m:r>
-          <m:r>
-            <w:rPr>
-              <w:rFonts w:ascii="Cambria Math" w:hAnsi="Cambria Math"/>
-            </w:rPr>
-            <m:t xml:space="preserve"> </m:t>
+            <m:t xml:space="preserve">Assuming </m:t>
           </m:r>
           <m:sSup>
             <m:sSupPr>
@@ -4707,13 +5097,7 @@
                 <w:rPr>
                   <w:rFonts w:ascii="Cambria Math" w:hAnsi="Cambria Math"/>
                 </w:rPr>
-                <m:t>(</m:t>
-              </m:r>
-              <m:r>
-                <w:rPr>
-                  <w:rFonts w:ascii="Cambria Math" w:hAnsi="Cambria Math"/>
-                </w:rPr>
-                <m:t>X</m:t>
+                <m:t>(X</m:t>
               </m:r>
             </m:e>
             <m:sup>
@@ -4729,37 +5113,7 @@
             <w:rPr>
               <w:rFonts w:ascii="Cambria Math" w:hAnsi="Cambria Math"/>
             </w:rPr>
-            <m:t>X</m:t>
-          </m:r>
-          <m:r>
-            <w:rPr>
-              <w:rFonts w:ascii="Cambria Math" w:hAnsi="Cambria Math"/>
-            </w:rPr>
-            <m:t xml:space="preserve">) </m:t>
-          </m:r>
-          <m:r>
-            <w:rPr>
-              <w:rFonts w:ascii="Cambria Math" w:hAnsi="Cambria Math"/>
-            </w:rPr>
-            <m:t>is</m:t>
-          </m:r>
-          <m:r>
-            <w:rPr>
-              <w:rFonts w:ascii="Cambria Math" w:hAnsi="Cambria Math"/>
-            </w:rPr>
-            <m:t xml:space="preserve"> </m:t>
-          </m:r>
-          <m:r>
-            <w:rPr>
-              <w:rFonts w:ascii="Cambria Math" w:hAnsi="Cambria Math"/>
-            </w:rPr>
-            <m:t>invertible</m:t>
-          </m:r>
-          <m:r>
-            <w:rPr>
-              <w:rFonts w:ascii="Cambria Math" w:hAnsi="Cambria Math"/>
-            </w:rPr>
-            <m:t>:</m:t>
+            <m:t>X) is invertible:</m:t>
           </m:r>
           <m:r>
             <m:rPr>
@@ -4882,13 +5236,7 @@
                 <w:rPr>
                   <w:rFonts w:ascii="Cambria Math" w:hAnsi="Cambria Math"/>
                 </w:rPr>
-                <m:t>-</m:t>
-              </m:r>
-              <m:r>
-                <w:rPr>
-                  <w:rFonts w:ascii="Cambria Math" w:hAnsi="Cambria Math"/>
-                </w:rPr>
-                <m:t>1</m:t>
+                <m:t>-1</m:t>
               </m:r>
             </m:sup>
           </m:sSup>
@@ -4922,13 +5270,7 @@
             <w:rPr>
               <w:rFonts w:ascii="Cambria Math" w:hAnsi="Cambria Math"/>
             </w:rPr>
-            <m:t>Y</m:t>
-          </m:r>
-          <m:r>
-            <w:rPr>
-              <w:rFonts w:ascii="Cambria Math" w:hAnsi="Cambria Math"/>
-            </w:rPr>
-            <m:t>-</m:t>
+            <m:t>Y-</m:t>
           </m:r>
           <m:sSup>
             <m:sSupPr>
@@ -4990,13 +5332,7 @@
                 <w:rPr>
                   <w:rFonts w:ascii="Cambria Math" w:hAnsi="Cambria Math"/>
                 </w:rPr>
-                <m:t>-</m:t>
-              </m:r>
-              <m:r>
-                <w:rPr>
-                  <w:rFonts w:ascii="Cambria Math" w:hAnsi="Cambria Math"/>
-                </w:rPr>
-                <m:t>1</m:t>
+                <m:t>-1</m:t>
               </m:r>
             </m:sup>
           </m:sSup>
@@ -5030,13 +5366,7 @@
             <w:rPr>
               <w:rFonts w:ascii="Cambria Math" w:hAnsi="Cambria Math"/>
             </w:rPr>
-            <m:t>.</m:t>
-          </m:r>
-          <m:r>
-            <w:rPr>
-              <w:rFonts w:ascii="Cambria Math" w:hAnsi="Cambria Math"/>
-            </w:rPr>
-            <m:t>λ</m:t>
+            <m:t>.λ</m:t>
           </m:r>
           <m:r>
             <m:rPr>
@@ -5183,13 +5513,7 @@
                 <w:rPr>
                   <w:rFonts w:ascii="Cambria Math" w:hAnsi="Cambria Math"/>
                 </w:rPr>
-                <m:t>-</m:t>
-              </m:r>
-              <m:r>
-                <w:rPr>
-                  <w:rFonts w:ascii="Cambria Math" w:hAnsi="Cambria Math"/>
-                </w:rPr>
-                <m:t>1</m:t>
+                <m:t>-1</m:t>
               </m:r>
             </m:sup>
           </m:sSup>
@@ -5223,13 +5547,7 @@
             <w:rPr>
               <w:rFonts w:ascii="Cambria Math" w:hAnsi="Cambria Math"/>
             </w:rPr>
-            <m:t>.</m:t>
-          </m:r>
-          <m:r>
-            <w:rPr>
-              <w:rFonts w:ascii="Cambria Math" w:hAnsi="Cambria Math"/>
-            </w:rPr>
-            <m:t>λ</m:t>
+            <m:t>.λ</m:t>
           </m:r>
         </m:oMath>
       </m:oMathPara>
@@ -5325,13 +5643,7 @@
               <w:rPr>
                 <w:rFonts w:ascii="Cambria Math" w:hAnsi="Cambria Math"/>
               </w:rPr>
-              <m:t>-</m:t>
-            </m:r>
-            <m:r>
-              <w:rPr>
-                <w:rFonts w:ascii="Cambria Math" w:hAnsi="Cambria Math"/>
-              </w:rPr>
-              <m:t>1</m:t>
+              <m:t>-1</m:t>
             </m:r>
           </m:sup>
         </m:sSup>
@@ -5392,13 +5704,6 @@
         </w:rPr>
         <w:t xml:space="preserve">minimization problem. </w:t>
       </w:r>
-    </w:p>
-    <w:p>
-      <w:pPr>
-        <w:rPr>
-          <w:rFonts w:eastAsiaTheme="minorEastAsia"/>
-        </w:rPr>
-      </w:pPr>
     </w:p>
     <w:p>
       <w:pPr>
@@ -5504,7 +5809,6 @@
             <w:rPr>
               <w:rFonts w:ascii="Cambria Math" w:eastAsiaTheme="minorEastAsia" w:hAnsi="Cambria Math"/>
             </w:rPr>
-            <w:lastRenderedPageBreak/>
             <m:t>R</m:t>
           </m:r>
           <m:sSub>
@@ -6286,13 +6590,7 @@
                 <w:rPr>
                   <w:rFonts w:ascii="Cambria Math" w:hAnsi="Cambria Math"/>
                 </w:rPr>
-                <m:t>-</m:t>
-              </m:r>
-              <m:r>
-                <w:rPr>
-                  <w:rFonts w:ascii="Cambria Math" w:hAnsi="Cambria Math"/>
-                </w:rPr>
-                <m:t>1</m:t>
+                <m:t>-1</m:t>
               </m:r>
             </m:sup>
           </m:sSup>
@@ -6414,13 +6712,7 @@
                         <w:rPr>
                           <w:rFonts w:ascii="Cambria Math" w:hAnsi="Cambria Math"/>
                         </w:rPr>
-                        <m:t>-</m:t>
-                      </m:r>
-                      <m:r>
-                        <w:rPr>
-                          <w:rFonts w:ascii="Cambria Math" w:hAnsi="Cambria Math"/>
-                        </w:rPr>
-                        <m:t>1</m:t>
+                        <m:t>-1</m:t>
                       </m:r>
                     </m:sup>
                   </m:sSup>
@@ -6458,13 +6750,7 @@
                 <w:rPr>
                   <w:rFonts w:ascii="Cambria Math" w:eastAsiaTheme="minorEastAsia" w:hAnsi="Cambria Math"/>
                 </w:rPr>
-                <m:t>-</m:t>
-              </m:r>
-              <m:r>
-                <w:rPr>
-                  <w:rFonts w:ascii="Cambria Math" w:eastAsiaTheme="minorEastAsia" w:hAnsi="Cambria Math"/>
-                </w:rPr>
-                <m:t>1</m:t>
+                <m:t>-1</m:t>
               </m:r>
             </m:sup>
           </m:sSup>
@@ -6472,25 +6758,7 @@
             <w:rPr>
               <w:rFonts w:ascii="Cambria Math" w:eastAsiaTheme="minorEastAsia" w:hAnsi="Cambria Math"/>
             </w:rPr>
-            <m:t>(</m:t>
-          </m:r>
-          <m:r>
-            <w:rPr>
-              <w:rFonts w:ascii="Cambria Math" w:eastAsiaTheme="minorEastAsia" w:hAnsi="Cambria Math"/>
-            </w:rPr>
-            <m:t>r</m:t>
-          </m:r>
-          <m:r>
-            <w:rPr>
-              <w:rFonts w:ascii="Cambria Math" w:eastAsiaTheme="minorEastAsia" w:hAnsi="Cambria Math"/>
-            </w:rPr>
-            <m:t>-</m:t>
-          </m:r>
-          <m:r>
-            <w:rPr>
-              <w:rFonts w:ascii="Cambria Math" w:eastAsiaTheme="minorEastAsia" w:hAnsi="Cambria Math"/>
-            </w:rPr>
-            <m:t>R</m:t>
+            <m:t>(r-R</m:t>
           </m:r>
           <m:acc>
             <m:accPr>
@@ -6523,7 +6791,7 @@
       <w:pPr>
         <w:pStyle w:val="Heading2"/>
       </w:pPr>
-      <w:bookmarkStart w:id="2" w:name="_Toc180696424"/>
+      <w:bookmarkStart w:id="2" w:name="_Toc181025324"/>
       <w:r>
         <w:t>Question 2</w:t>
       </w:r>
@@ -6537,26 +6805,10 @@
         <w:t xml:space="preserve">In the </w:t>
       </w:r>
       <w:r>
-        <w:t xml:space="preserve">Ozone dataset, 2 variables are categorical: </w:t>
-      </w:r>
-      <w:proofErr w:type="spellStart"/>
-      <w:r>
-        <w:t>pluie</w:t>
-      </w:r>
-      <w:proofErr w:type="spellEnd"/>
-      <w:r>
-        <w:t xml:space="preserve"> (with 2 levels</w:t>
-      </w:r>
-      <w:r>
-        <w:t xml:space="preserve"> “</w:t>
-      </w:r>
-      <w:proofErr w:type="spellStart"/>
-      <w:r>
-        <w:t>Pluie</w:t>
-      </w:r>
-      <w:proofErr w:type="spellEnd"/>
-      <w:r>
-        <w:t>” and “Sec”)</w:t>
+        <w:t>Ozone dataset, 2 variables are categorical: pluie (with 2 levels</w:t>
+      </w:r>
+      <w:r>
+        <w:t xml:space="preserve"> “Pluie” and “Sec”)</w:t>
       </w:r>
       <w:r>
         <w:t xml:space="preserve"> and vent (</w:t>
@@ -6568,18 +6820,26 @@
         <w:t xml:space="preserve">Ouest” and “Sud”). To facilitate calculations and comparison </w:t>
       </w:r>
       <w:r>
-        <w:t xml:space="preserve">of standard R software </w:t>
-      </w:r>
-      <w:proofErr w:type="spellStart"/>
-      <w:r>
-        <w:t>lm</w:t>
-      </w:r>
-      <w:proofErr w:type="spellEnd"/>
+        <w:t xml:space="preserve">of standard R </w:t>
+      </w:r>
+      <w:r>
+        <w:lastRenderedPageBreak/>
+        <w:t>software lm</w:t>
+      </w:r>
+      <w:r>
+        <w:t>()</w:t>
+      </w:r>
       <w:r>
         <w:t xml:space="preserve"> function </w:t>
       </w:r>
       <w:r>
-        <w:t>with our computation of multiple linear regression</w:t>
+        <w:t xml:space="preserve">with our </w:t>
+      </w:r>
+      <w:r>
+        <w:t>implementation</w:t>
+      </w:r>
+      <w:r>
+        <w:t xml:space="preserve"> of multiple linear regression</w:t>
       </w:r>
       <w:r>
         <w:t xml:space="preserve"> (constrained or not)</w:t>
@@ -6623,10 +6883,13 @@
         <w:t>L</w:t>
       </w:r>
       <w:r>
-        <w:t xml:space="preserve"> corresponds </w:t>
-      </w:r>
-      <w:r>
-        <w:t>to the number of levels of the original categorical variable</w:t>
+        <w:t xml:space="preserve"> </w:t>
+      </w:r>
+      <w:r>
+        <w:t>is</w:t>
+      </w:r>
+      <w:r>
+        <w:t xml:space="preserve"> the number of levels of the original categorical variable</w:t>
       </w:r>
       <w:r>
         <w:t>.</w:t>
@@ -6768,9 +7031,8 @@
       <w:pPr>
         <w:pStyle w:val="Heading3"/>
       </w:pPr>
-      <w:bookmarkStart w:id="3" w:name="_Toc180696425"/>
-      <w:r>
-        <w:lastRenderedPageBreak/>
+      <w:bookmarkStart w:id="3" w:name="_Toc181025325"/>
+      <w:r>
         <w:t>M</w:t>
       </w:r>
       <w:r>
@@ -6780,13 +7042,11 @@
     </w:p>
     <w:p>
       <w:r>
-        <w:t xml:space="preserve">Applying R software </w:t>
-      </w:r>
-      <w:proofErr w:type="spellStart"/>
-      <w:r>
-        <w:t>lm</w:t>
-      </w:r>
-      <w:proofErr w:type="spellEnd"/>
+        <w:t>Applying R software lm</w:t>
+      </w:r>
+      <w:r>
+        <w:t>()</w:t>
+      </w:r>
       <w:r>
         <w:t xml:space="preserve"> function, </w:t>
       </w:r>
@@ -6830,7 +7090,6 @@
         <w:rPr>
           <w:rFonts w:ascii="Lucida Console" w:eastAsia="Times New Roman" w:hAnsi="Lucida Console" w:cs="Courier New"/>
           <w:color w:val="FC6F09"/>
-          <w:sz w:val="20"/>
           <w:szCs w:val="20"/>
           <w:lang w:eastAsia="en-US"/>
         </w:rPr>
@@ -6839,55 +7098,10 @@
         <w:rPr>
           <w:rFonts w:ascii="Lucida Console" w:eastAsia="Times New Roman" w:hAnsi="Lucida Console" w:cs="Courier New"/>
           <w:color w:val="FC6F09"/>
-          <w:sz w:val="20"/>
           <w:szCs w:val="20"/>
           <w:lang w:eastAsia="en-US"/>
         </w:rPr>
-        <w:t xml:space="preserve">&gt; LM = </w:t>
-      </w:r>
-      <w:proofErr w:type="spellStart"/>
-      <w:r>
-        <w:rPr>
-          <w:rFonts w:ascii="Lucida Console" w:eastAsia="Times New Roman" w:hAnsi="Lucida Console" w:cs="Courier New"/>
-          <w:color w:val="FC6F09"/>
-          <w:sz w:val="20"/>
-          <w:szCs w:val="20"/>
-          <w:lang w:eastAsia="en-US"/>
-        </w:rPr>
-        <w:t>lm</w:t>
-      </w:r>
-      <w:proofErr w:type="spellEnd"/>
-      <w:r>
-        <w:rPr>
-          <w:rFonts w:ascii="Lucida Console" w:eastAsia="Times New Roman" w:hAnsi="Lucida Console" w:cs="Courier New"/>
-          <w:color w:val="FC6F09"/>
-          <w:sz w:val="20"/>
-          <w:szCs w:val="20"/>
-          <w:lang w:eastAsia="en-US"/>
-        </w:rPr>
-        <w:t xml:space="preserve">(formula = maxO3 ~ ., data = </w:t>
-      </w:r>
-      <w:proofErr w:type="spellStart"/>
-      <w:r>
-        <w:rPr>
-          <w:rFonts w:ascii="Lucida Console" w:eastAsia="Times New Roman" w:hAnsi="Lucida Console" w:cs="Courier New"/>
-          <w:color w:val="FC6F09"/>
-          <w:sz w:val="20"/>
-          <w:szCs w:val="20"/>
-          <w:lang w:eastAsia="en-US"/>
-        </w:rPr>
-        <w:t>Dataset_ozone</w:t>
-      </w:r>
-      <w:proofErr w:type="spellEnd"/>
-      <w:r>
-        <w:rPr>
-          <w:rFonts w:ascii="Lucida Console" w:eastAsia="Times New Roman" w:hAnsi="Lucida Console" w:cs="Courier New"/>
-          <w:color w:val="FC6F09"/>
-          <w:sz w:val="20"/>
-          <w:szCs w:val="20"/>
-          <w:lang w:eastAsia="en-US"/>
-        </w:rPr>
-        <w:t>)</w:t>
+        <w:t>&gt; LM = lm(formula = maxO3 ~ ., data = Dataset_ozone)</w:t>
       </w:r>
     </w:p>
     <w:p>
@@ -6917,7 +7131,6 @@
         <w:rPr>
           <w:rFonts w:ascii="Lucida Console" w:eastAsia="Times New Roman" w:hAnsi="Lucida Console" w:cs="Courier New"/>
           <w:color w:val="FC6F09"/>
-          <w:sz w:val="20"/>
           <w:szCs w:val="20"/>
           <w:lang w:eastAsia="en-US"/>
         </w:rPr>
@@ -6926,7 +7139,6 @@
         <w:rPr>
           <w:rFonts w:ascii="Lucida Console" w:eastAsia="Times New Roman" w:hAnsi="Lucida Console" w:cs="Courier New"/>
           <w:color w:val="FC6F09"/>
-          <w:sz w:val="20"/>
           <w:szCs w:val="20"/>
           <w:lang w:eastAsia="en-US"/>
         </w:rPr>
@@ -6960,7 +7172,6 @@
         <w:rPr>
           <w:rFonts w:ascii="Lucida Console" w:eastAsia="Times New Roman" w:hAnsi="Lucida Console" w:cs="Courier New"/>
           <w:color w:val="E6E1DC"/>
-          <w:sz w:val="20"/>
           <w:szCs w:val="20"/>
           <w:bdr w:val="none" w:sz="0" w:space="0" w:color="auto" w:frame="1"/>
           <w:lang w:eastAsia="en-US"/>
@@ -6994,7 +7205,6 @@
         <w:rPr>
           <w:rFonts w:ascii="Lucida Console" w:eastAsia="Times New Roman" w:hAnsi="Lucida Console" w:cs="Courier New"/>
           <w:color w:val="E6E1DC"/>
-          <w:sz w:val="20"/>
           <w:szCs w:val="20"/>
           <w:bdr w:val="none" w:sz="0" w:space="0" w:color="auto" w:frame="1"/>
           <w:lang w:eastAsia="en-US"/>
@@ -7004,7 +7214,6 @@
         <w:rPr>
           <w:rFonts w:ascii="Lucida Console" w:eastAsia="Times New Roman" w:hAnsi="Lucida Console" w:cs="Courier New"/>
           <w:color w:val="E6E1DC"/>
-          <w:sz w:val="20"/>
           <w:szCs w:val="20"/>
           <w:bdr w:val="none" w:sz="0" w:space="0" w:color="auto" w:frame="1"/>
           <w:lang w:eastAsia="en-US"/>
@@ -7039,59 +7248,20 @@
         <w:rPr>
           <w:rFonts w:ascii="Lucida Console" w:eastAsia="Times New Roman" w:hAnsi="Lucida Console" w:cs="Courier New"/>
           <w:color w:val="E6E1DC"/>
-          <w:sz w:val="20"/>
           <w:szCs w:val="20"/>
           <w:bdr w:val="none" w:sz="0" w:space="0" w:color="auto" w:frame="1"/>
           <w:lang w:eastAsia="en-US"/>
         </w:rPr>
       </w:pPr>
-      <w:proofErr w:type="spellStart"/>
       <w:r>
         <w:rPr>
           <w:rFonts w:ascii="Lucida Console" w:eastAsia="Times New Roman" w:hAnsi="Lucida Console" w:cs="Courier New"/>
           <w:color w:val="E6E1DC"/>
-          <w:sz w:val="20"/>
           <w:szCs w:val="20"/>
           <w:bdr w:val="none" w:sz="0" w:space="0" w:color="auto" w:frame="1"/>
           <w:lang w:eastAsia="en-US"/>
         </w:rPr>
-        <w:t>lm</w:t>
-      </w:r>
-      <w:proofErr w:type="spellEnd"/>
-      <w:r>
-        <w:rPr>
-          <w:rFonts w:ascii="Lucida Console" w:eastAsia="Times New Roman" w:hAnsi="Lucida Console" w:cs="Courier New"/>
-          <w:color w:val="E6E1DC"/>
-          <w:sz w:val="20"/>
-          <w:szCs w:val="20"/>
-          <w:bdr w:val="none" w:sz="0" w:space="0" w:color="auto" w:frame="1"/>
-          <w:lang w:eastAsia="en-US"/>
-        </w:rPr>
-        <w:t xml:space="preserve">(formula = maxO3 ~ ., data = </w:t>
-      </w:r>
-      <w:proofErr w:type="spellStart"/>
-      <w:r>
-        <w:rPr>
-          <w:rFonts w:ascii="Lucida Console" w:eastAsia="Times New Roman" w:hAnsi="Lucida Console" w:cs="Courier New"/>
-          <w:color w:val="E6E1DC"/>
-          <w:sz w:val="20"/>
-          <w:szCs w:val="20"/>
-          <w:bdr w:val="none" w:sz="0" w:space="0" w:color="auto" w:frame="1"/>
-          <w:lang w:eastAsia="en-US"/>
-        </w:rPr>
-        <w:t>Dataset_ozone</w:t>
-      </w:r>
-      <w:proofErr w:type="spellEnd"/>
-      <w:r>
-        <w:rPr>
-          <w:rFonts w:ascii="Lucida Console" w:eastAsia="Times New Roman" w:hAnsi="Lucida Console" w:cs="Courier New"/>
-          <w:color w:val="E6E1DC"/>
-          <w:sz w:val="20"/>
-          <w:szCs w:val="20"/>
-          <w:bdr w:val="none" w:sz="0" w:space="0" w:color="auto" w:frame="1"/>
-          <w:lang w:eastAsia="en-US"/>
-        </w:rPr>
-        <w:t>)</w:t>
+        <w:t>lm(formula = maxO3 ~ ., data = Dataset_ozone)</w:t>
       </w:r>
     </w:p>
     <w:p>
@@ -7121,7 +7291,6 @@
         <w:rPr>
           <w:rFonts w:ascii="Lucida Console" w:eastAsia="Times New Roman" w:hAnsi="Lucida Console" w:cs="Courier New"/>
           <w:color w:val="E6E1DC"/>
-          <w:sz w:val="20"/>
           <w:szCs w:val="20"/>
           <w:bdr w:val="none" w:sz="0" w:space="0" w:color="auto" w:frame="1"/>
           <w:lang w:eastAsia="en-US"/>
@@ -7155,7 +7324,6 @@
         <w:rPr>
           <w:rFonts w:ascii="Lucida Console" w:eastAsia="Times New Roman" w:hAnsi="Lucida Console" w:cs="Courier New"/>
           <w:color w:val="E6E1DC"/>
-          <w:sz w:val="20"/>
           <w:szCs w:val="20"/>
           <w:bdr w:val="none" w:sz="0" w:space="0" w:color="auto" w:frame="1"/>
           <w:lang w:eastAsia="en-US"/>
@@ -7165,7 +7333,6 @@
         <w:rPr>
           <w:rFonts w:ascii="Lucida Console" w:eastAsia="Times New Roman" w:hAnsi="Lucida Console" w:cs="Courier New"/>
           <w:color w:val="E6E1DC"/>
-          <w:sz w:val="20"/>
           <w:szCs w:val="20"/>
           <w:bdr w:val="none" w:sz="0" w:space="0" w:color="auto" w:frame="1"/>
           <w:lang w:eastAsia="en-US"/>
@@ -7200,7 +7367,6 @@
         <w:rPr>
           <w:rFonts w:ascii="Lucida Console" w:eastAsia="Times New Roman" w:hAnsi="Lucida Console" w:cs="Courier New"/>
           <w:color w:val="E6E1DC"/>
-          <w:sz w:val="20"/>
           <w:szCs w:val="20"/>
           <w:bdr w:val="none" w:sz="0" w:space="0" w:color="auto" w:frame="1"/>
           <w:lang w:eastAsia="en-US"/>
@@ -7210,7 +7376,6 @@
         <w:rPr>
           <w:rFonts w:ascii="Lucida Console" w:eastAsia="Times New Roman" w:hAnsi="Lucida Console" w:cs="Courier New"/>
           <w:color w:val="E6E1DC"/>
-          <w:sz w:val="20"/>
           <w:szCs w:val="20"/>
           <w:bdr w:val="none" w:sz="0" w:space="0" w:color="auto" w:frame="1"/>
           <w:lang w:eastAsia="en-US"/>
@@ -7245,7 +7410,6 @@
         <w:rPr>
           <w:rFonts w:ascii="Lucida Console" w:eastAsia="Times New Roman" w:hAnsi="Lucida Console" w:cs="Courier New"/>
           <w:color w:val="E6E1DC"/>
-          <w:sz w:val="20"/>
           <w:szCs w:val="20"/>
           <w:bdr w:val="none" w:sz="0" w:space="0" w:color="auto" w:frame="1"/>
           <w:lang w:eastAsia="en-US"/>
@@ -7255,7 +7419,6 @@
         <w:rPr>
           <w:rFonts w:ascii="Lucida Console" w:eastAsia="Times New Roman" w:hAnsi="Lucida Console" w:cs="Courier New"/>
           <w:color w:val="E6E1DC"/>
-          <w:sz w:val="20"/>
           <w:szCs w:val="20"/>
           <w:bdr w:val="none" w:sz="0" w:space="0" w:color="auto" w:frame="1"/>
           <w:lang w:eastAsia="en-US"/>
@@ -7290,7 +7453,6 @@
         <w:rPr>
           <w:rFonts w:ascii="Lucida Console" w:eastAsia="Times New Roman" w:hAnsi="Lucida Console" w:cs="Courier New"/>
           <w:color w:val="E6E1DC"/>
-          <w:sz w:val="20"/>
           <w:szCs w:val="20"/>
           <w:bdr w:val="none" w:sz="0" w:space="0" w:color="auto" w:frame="1"/>
           <w:lang w:eastAsia="en-US"/>
@@ -7324,7 +7486,6 @@
         <w:rPr>
           <w:rFonts w:ascii="Lucida Console" w:eastAsia="Times New Roman" w:hAnsi="Lucida Console" w:cs="Courier New"/>
           <w:color w:val="E6E1DC"/>
-          <w:sz w:val="20"/>
           <w:szCs w:val="20"/>
           <w:bdr w:val="none" w:sz="0" w:space="0" w:color="auto" w:frame="1"/>
           <w:lang w:eastAsia="en-US"/>
@@ -7334,7 +7495,6 @@
         <w:rPr>
           <w:rFonts w:ascii="Lucida Console" w:eastAsia="Times New Roman" w:hAnsi="Lucida Console" w:cs="Courier New"/>
           <w:color w:val="E6E1DC"/>
-          <w:sz w:val="20"/>
           <w:szCs w:val="20"/>
           <w:bdr w:val="none" w:sz="0" w:space="0" w:color="auto" w:frame="1"/>
           <w:lang w:eastAsia="en-US"/>
@@ -7369,7 +7529,6 @@
         <w:rPr>
           <w:rFonts w:ascii="Lucida Console" w:eastAsia="Times New Roman" w:hAnsi="Lucida Console" w:cs="Courier New"/>
           <w:color w:val="E6E1DC"/>
-          <w:sz w:val="20"/>
           <w:szCs w:val="20"/>
           <w:bdr w:val="none" w:sz="0" w:space="0" w:color="auto" w:frame="1"/>
           <w:lang w:eastAsia="en-US"/>
@@ -7379,36 +7538,11 @@
         <w:rPr>
           <w:rFonts w:ascii="Lucida Console" w:eastAsia="Times New Roman" w:hAnsi="Lucida Console" w:cs="Courier New"/>
           <w:color w:val="E6E1DC"/>
-          <w:sz w:val="20"/>
           <w:szCs w:val="20"/>
           <w:bdr w:val="none" w:sz="0" w:space="0" w:color="auto" w:frame="1"/>
           <w:lang w:eastAsia="en-US"/>
         </w:rPr>
-        <w:t xml:space="preserve">            Estimate Std. Error t value </w:t>
-      </w:r>
-      <w:proofErr w:type="spellStart"/>
-      <w:r>
-        <w:rPr>
-          <w:rFonts w:ascii="Lucida Console" w:eastAsia="Times New Roman" w:hAnsi="Lucida Console" w:cs="Courier New"/>
-          <w:color w:val="E6E1DC"/>
-          <w:sz w:val="20"/>
-          <w:szCs w:val="20"/>
-          <w:bdr w:val="none" w:sz="0" w:space="0" w:color="auto" w:frame="1"/>
-          <w:lang w:eastAsia="en-US"/>
-        </w:rPr>
-        <w:t>Pr</w:t>
-      </w:r>
-      <w:proofErr w:type="spellEnd"/>
-      <w:r>
-        <w:rPr>
-          <w:rFonts w:ascii="Lucida Console" w:eastAsia="Times New Roman" w:hAnsi="Lucida Console" w:cs="Courier New"/>
-          <w:color w:val="E6E1DC"/>
-          <w:sz w:val="20"/>
-          <w:szCs w:val="20"/>
-          <w:bdr w:val="none" w:sz="0" w:space="0" w:color="auto" w:frame="1"/>
-          <w:lang w:eastAsia="en-US"/>
-        </w:rPr>
-        <w:t xml:space="preserve">(&gt;|t|)    </w:t>
+        <w:t xml:space="preserve">            Estimate Std. Error t value Pr(&gt;|t|)    </w:t>
       </w:r>
     </w:p>
     <w:p>
@@ -7438,7 +7572,6 @@
         <w:rPr>
           <w:rFonts w:ascii="Lucida Console" w:eastAsia="Times New Roman" w:hAnsi="Lucida Console" w:cs="Courier New"/>
           <w:color w:val="E6E1DC"/>
-          <w:sz w:val="20"/>
           <w:szCs w:val="20"/>
           <w:bdr w:val="none" w:sz="0" w:space="0" w:color="auto" w:frame="1"/>
           <w:lang w:eastAsia="en-US"/>
@@ -7448,7 +7581,6 @@
         <w:rPr>
           <w:rFonts w:ascii="Lucida Console" w:eastAsia="Times New Roman" w:hAnsi="Lucida Console" w:cs="Courier New"/>
           <w:color w:val="E6E1DC"/>
-          <w:sz w:val="20"/>
           <w:szCs w:val="20"/>
           <w:bdr w:val="none" w:sz="0" w:space="0" w:color="auto" w:frame="1"/>
           <w:lang w:eastAsia="en-US"/>
@@ -7483,7 +7615,6 @@
         <w:rPr>
           <w:rFonts w:ascii="Lucida Console" w:eastAsia="Times New Roman" w:hAnsi="Lucida Console" w:cs="Courier New"/>
           <w:color w:val="E6E1DC"/>
-          <w:sz w:val="20"/>
           <w:szCs w:val="20"/>
           <w:bdr w:val="none" w:sz="0" w:space="0" w:color="auto" w:frame="1"/>
           <w:lang w:eastAsia="en-US"/>
@@ -7493,7 +7624,6 @@
         <w:rPr>
           <w:rFonts w:ascii="Lucida Console" w:eastAsia="Times New Roman" w:hAnsi="Lucida Console" w:cs="Courier New"/>
           <w:color w:val="E6E1DC"/>
-          <w:sz w:val="20"/>
           <w:szCs w:val="20"/>
           <w:bdr w:val="none" w:sz="0" w:space="0" w:color="auto" w:frame="1"/>
           <w:lang w:eastAsia="en-US"/>
@@ -7528,7 +7658,6 @@
         <w:rPr>
           <w:rFonts w:ascii="Lucida Console" w:eastAsia="Times New Roman" w:hAnsi="Lucida Console" w:cs="Courier New"/>
           <w:color w:val="E6E1DC"/>
-          <w:sz w:val="20"/>
           <w:szCs w:val="20"/>
           <w:bdr w:val="none" w:sz="0" w:space="0" w:color="auto" w:frame="1"/>
           <w:lang w:eastAsia="en-US"/>
@@ -7538,7 +7667,6 @@
         <w:rPr>
           <w:rFonts w:ascii="Lucida Console" w:eastAsia="Times New Roman" w:hAnsi="Lucida Console" w:cs="Courier New"/>
           <w:color w:val="E6E1DC"/>
-          <w:sz w:val="20"/>
           <w:szCs w:val="20"/>
           <w:bdr w:val="none" w:sz="0" w:space="0" w:color="auto" w:frame="1"/>
           <w:lang w:eastAsia="en-US"/>
@@ -7573,7 +7701,6 @@
         <w:rPr>
           <w:rFonts w:ascii="Lucida Console" w:eastAsia="Times New Roman" w:hAnsi="Lucida Console" w:cs="Courier New"/>
           <w:color w:val="E6E1DC"/>
-          <w:sz w:val="20"/>
           <w:szCs w:val="20"/>
           <w:bdr w:val="none" w:sz="0" w:space="0" w:color="auto" w:frame="1"/>
           <w:lang w:eastAsia="en-US"/>
@@ -7583,7 +7710,6 @@
         <w:rPr>
           <w:rFonts w:ascii="Lucida Console" w:eastAsia="Times New Roman" w:hAnsi="Lucida Console" w:cs="Courier New"/>
           <w:color w:val="E6E1DC"/>
-          <w:sz w:val="20"/>
           <w:szCs w:val="20"/>
           <w:bdr w:val="none" w:sz="0" w:space="0" w:color="auto" w:frame="1"/>
           <w:lang w:eastAsia="en-US"/>
@@ -7618,7 +7744,6 @@
         <w:rPr>
           <w:rFonts w:ascii="Lucida Console" w:eastAsia="Times New Roman" w:hAnsi="Lucida Console" w:cs="Courier New"/>
           <w:color w:val="E6E1DC"/>
-          <w:sz w:val="20"/>
           <w:szCs w:val="20"/>
           <w:bdr w:val="none" w:sz="0" w:space="0" w:color="auto" w:frame="1"/>
           <w:lang w:eastAsia="en-US"/>
@@ -7628,7 +7753,6 @@
         <w:rPr>
           <w:rFonts w:ascii="Lucida Console" w:eastAsia="Times New Roman" w:hAnsi="Lucida Console" w:cs="Courier New"/>
           <w:color w:val="E6E1DC"/>
-          <w:sz w:val="20"/>
           <w:szCs w:val="20"/>
           <w:bdr w:val="none" w:sz="0" w:space="0" w:color="auto" w:frame="1"/>
           <w:lang w:eastAsia="en-US"/>
@@ -7663,7 +7787,6 @@
         <w:rPr>
           <w:rFonts w:ascii="Lucida Console" w:eastAsia="Times New Roman" w:hAnsi="Lucida Console" w:cs="Courier New"/>
           <w:color w:val="E6E1DC"/>
-          <w:sz w:val="20"/>
           <w:szCs w:val="20"/>
           <w:bdr w:val="none" w:sz="0" w:space="0" w:color="auto" w:frame="1"/>
           <w:lang w:eastAsia="en-US"/>
@@ -7673,7 +7796,6 @@
         <w:rPr>
           <w:rFonts w:ascii="Lucida Console" w:eastAsia="Times New Roman" w:hAnsi="Lucida Console" w:cs="Courier New"/>
           <w:color w:val="E6E1DC"/>
-          <w:sz w:val="20"/>
           <w:szCs w:val="20"/>
           <w:bdr w:val="none" w:sz="0" w:space="0" w:color="auto" w:frame="1"/>
           <w:lang w:eastAsia="en-US"/>
@@ -7708,7 +7830,6 @@
         <w:rPr>
           <w:rFonts w:ascii="Lucida Console" w:eastAsia="Times New Roman" w:hAnsi="Lucida Console" w:cs="Courier New"/>
           <w:color w:val="E6E1DC"/>
-          <w:sz w:val="20"/>
           <w:szCs w:val="20"/>
           <w:bdr w:val="none" w:sz="0" w:space="0" w:color="auto" w:frame="1"/>
           <w:lang w:eastAsia="en-US"/>
@@ -7718,7 +7839,6 @@
         <w:rPr>
           <w:rFonts w:ascii="Lucida Console" w:eastAsia="Times New Roman" w:hAnsi="Lucida Console" w:cs="Courier New"/>
           <w:color w:val="E6E1DC"/>
-          <w:sz w:val="20"/>
           <w:szCs w:val="20"/>
           <w:bdr w:val="none" w:sz="0" w:space="0" w:color="auto" w:frame="1"/>
           <w:lang w:eastAsia="en-US"/>
@@ -7753,7 +7873,6 @@
         <w:rPr>
           <w:rFonts w:ascii="Lucida Console" w:eastAsia="Times New Roman" w:hAnsi="Lucida Console" w:cs="Courier New"/>
           <w:color w:val="E6E1DC"/>
-          <w:sz w:val="20"/>
           <w:szCs w:val="20"/>
           <w:bdr w:val="none" w:sz="0" w:space="0" w:color="auto" w:frame="1"/>
           <w:lang w:eastAsia="en-US"/>
@@ -7763,7 +7882,6 @@
         <w:rPr>
           <w:rFonts w:ascii="Lucida Console" w:eastAsia="Times New Roman" w:hAnsi="Lucida Console" w:cs="Courier New"/>
           <w:color w:val="E6E1DC"/>
-          <w:sz w:val="20"/>
           <w:szCs w:val="20"/>
           <w:bdr w:val="none" w:sz="0" w:space="0" w:color="auto" w:frame="1"/>
           <w:lang w:eastAsia="en-US"/>
@@ -7798,7 +7916,6 @@
         <w:rPr>
           <w:rFonts w:ascii="Lucida Console" w:eastAsia="Times New Roman" w:hAnsi="Lucida Console" w:cs="Courier New"/>
           <w:color w:val="E6E1DC"/>
-          <w:sz w:val="20"/>
           <w:szCs w:val="20"/>
           <w:bdr w:val="none" w:sz="0" w:space="0" w:color="auto" w:frame="1"/>
           <w:lang w:eastAsia="en-US"/>
@@ -7808,7 +7925,6 @@
         <w:rPr>
           <w:rFonts w:ascii="Lucida Console" w:eastAsia="Times New Roman" w:hAnsi="Lucida Console" w:cs="Courier New"/>
           <w:color w:val="E6E1DC"/>
-          <w:sz w:val="20"/>
           <w:szCs w:val="20"/>
           <w:bdr w:val="none" w:sz="0" w:space="0" w:color="auto" w:frame="1"/>
           <w:lang w:eastAsia="en-US"/>
@@ -7843,7 +7959,6 @@
         <w:rPr>
           <w:rFonts w:ascii="Lucida Console" w:eastAsia="Times New Roman" w:hAnsi="Lucida Console" w:cs="Courier New"/>
           <w:color w:val="E6E1DC"/>
-          <w:sz w:val="20"/>
           <w:szCs w:val="20"/>
           <w:bdr w:val="none" w:sz="0" w:space="0" w:color="auto" w:frame="1"/>
           <w:lang w:eastAsia="en-US"/>
@@ -7853,7 +7968,6 @@
         <w:rPr>
           <w:rFonts w:ascii="Lucida Console" w:eastAsia="Times New Roman" w:hAnsi="Lucida Console" w:cs="Courier New"/>
           <w:color w:val="E6E1DC"/>
-          <w:sz w:val="20"/>
           <w:szCs w:val="20"/>
           <w:bdr w:val="none" w:sz="0" w:space="0" w:color="auto" w:frame="1"/>
           <w:lang w:eastAsia="en-US"/>
@@ -7888,7 +8002,6 @@
         <w:rPr>
           <w:rFonts w:ascii="Lucida Console" w:eastAsia="Times New Roman" w:hAnsi="Lucida Console" w:cs="Courier New"/>
           <w:color w:val="E6E1DC"/>
-          <w:sz w:val="20"/>
           <w:szCs w:val="20"/>
           <w:bdr w:val="none" w:sz="0" w:space="0" w:color="auto" w:frame="1"/>
           <w:lang w:eastAsia="en-US"/>
@@ -7898,7 +8011,6 @@
         <w:rPr>
           <w:rFonts w:ascii="Lucida Console" w:eastAsia="Times New Roman" w:hAnsi="Lucida Console" w:cs="Courier New"/>
           <w:color w:val="E6E1DC"/>
-          <w:sz w:val="20"/>
           <w:szCs w:val="20"/>
           <w:bdr w:val="none" w:sz="0" w:space="0" w:color="auto" w:frame="1"/>
           <w:lang w:eastAsia="en-US"/>
@@ -7933,35 +8045,20 @@
         <w:rPr>
           <w:rFonts w:ascii="Lucida Console" w:eastAsia="Times New Roman" w:hAnsi="Lucida Console" w:cs="Courier New"/>
           <w:color w:val="E6E1DC"/>
-          <w:sz w:val="20"/>
           <w:szCs w:val="20"/>
           <w:bdr w:val="none" w:sz="0" w:space="0" w:color="auto" w:frame="1"/>
           <w:lang w:eastAsia="en-US"/>
         </w:rPr>
       </w:pPr>
-      <w:proofErr w:type="spellStart"/>
       <w:r>
         <w:rPr>
           <w:rFonts w:ascii="Lucida Console" w:eastAsia="Times New Roman" w:hAnsi="Lucida Console" w:cs="Courier New"/>
           <w:color w:val="E6E1DC"/>
-          <w:sz w:val="20"/>
           <w:szCs w:val="20"/>
           <w:bdr w:val="none" w:sz="0" w:space="0" w:color="auto" w:frame="1"/>
           <w:lang w:eastAsia="en-US"/>
         </w:rPr>
-        <w:t>ventNord</w:t>
-      </w:r>
-      <w:proofErr w:type="spellEnd"/>
-      <w:r>
-        <w:rPr>
-          <w:rFonts w:ascii="Lucida Console" w:eastAsia="Times New Roman" w:hAnsi="Lucida Console" w:cs="Courier New"/>
-          <w:color w:val="E6E1DC"/>
-          <w:sz w:val="20"/>
-          <w:szCs w:val="20"/>
-          <w:bdr w:val="none" w:sz="0" w:space="0" w:color="auto" w:frame="1"/>
-          <w:lang w:eastAsia="en-US"/>
-        </w:rPr>
-        <w:t xml:space="preserve">     0.53956    6.69459   0.081   0.9359    </w:t>
+        <w:t xml:space="preserve">ventNord     0.53956    6.69459   0.081   0.9359    </w:t>
       </w:r>
     </w:p>
     <w:p>
@@ -7991,35 +8088,20 @@
         <w:rPr>
           <w:rFonts w:ascii="Lucida Console" w:eastAsia="Times New Roman" w:hAnsi="Lucida Console" w:cs="Courier New"/>
           <w:color w:val="E6E1DC"/>
-          <w:sz w:val="20"/>
           <w:szCs w:val="20"/>
           <w:bdr w:val="none" w:sz="0" w:space="0" w:color="auto" w:frame="1"/>
           <w:lang w:eastAsia="en-US"/>
         </w:rPr>
       </w:pPr>
-      <w:proofErr w:type="spellStart"/>
       <w:r>
         <w:rPr>
           <w:rFonts w:ascii="Lucida Console" w:eastAsia="Times New Roman" w:hAnsi="Lucida Console" w:cs="Courier New"/>
           <w:color w:val="E6E1DC"/>
-          <w:sz w:val="20"/>
           <w:szCs w:val="20"/>
           <w:bdr w:val="none" w:sz="0" w:space="0" w:color="auto" w:frame="1"/>
           <w:lang w:eastAsia="en-US"/>
         </w:rPr>
-        <w:t>ventOuest</w:t>
-      </w:r>
-      <w:proofErr w:type="spellEnd"/>
-      <w:r>
-        <w:rPr>
-          <w:rFonts w:ascii="Lucida Console" w:eastAsia="Times New Roman" w:hAnsi="Lucida Console" w:cs="Courier New"/>
-          <w:color w:val="E6E1DC"/>
-          <w:sz w:val="20"/>
-          <w:szCs w:val="20"/>
-          <w:bdr w:val="none" w:sz="0" w:space="0" w:color="auto" w:frame="1"/>
-          <w:lang w:eastAsia="en-US"/>
-        </w:rPr>
-        <w:t xml:space="preserve">    5.53632    8.24792   0.671   0.5037    </w:t>
+        <w:t xml:space="preserve">ventOuest    5.53632    8.24792   0.671   0.5037    </w:t>
       </w:r>
     </w:p>
     <w:p>
@@ -8049,35 +8131,21 @@
         <w:rPr>
           <w:rFonts w:ascii="Lucida Console" w:eastAsia="Times New Roman" w:hAnsi="Lucida Console" w:cs="Courier New"/>
           <w:color w:val="E6E1DC"/>
-          <w:sz w:val="20"/>
           <w:szCs w:val="20"/>
           <w:bdr w:val="none" w:sz="0" w:space="0" w:color="auto" w:frame="1"/>
           <w:lang w:eastAsia="en-US"/>
         </w:rPr>
       </w:pPr>
-      <w:proofErr w:type="spellStart"/>
       <w:r>
         <w:rPr>
           <w:rFonts w:ascii="Lucida Console" w:eastAsia="Times New Roman" w:hAnsi="Lucida Console" w:cs="Courier New"/>
           <w:color w:val="E6E1DC"/>
-          <w:sz w:val="20"/>
           <w:szCs w:val="20"/>
           <w:bdr w:val="none" w:sz="0" w:space="0" w:color="auto" w:frame="1"/>
           <w:lang w:eastAsia="en-US"/>
         </w:rPr>
-        <w:t>ventSud</w:t>
-      </w:r>
-      <w:proofErr w:type="spellEnd"/>
-      <w:r>
-        <w:rPr>
-          <w:rFonts w:ascii="Lucida Console" w:eastAsia="Times New Roman" w:hAnsi="Lucida Console" w:cs="Courier New"/>
-          <w:color w:val="E6E1DC"/>
-          <w:sz w:val="20"/>
-          <w:szCs w:val="20"/>
-          <w:bdr w:val="none" w:sz="0" w:space="0" w:color="auto" w:frame="1"/>
-          <w:lang w:eastAsia="en-US"/>
-        </w:rPr>
-        <w:t xml:space="preserve">      5.42028    7.16180   0.757   0.4510    </w:t>
+        <w:lastRenderedPageBreak/>
+        <w:t xml:space="preserve">ventSud      5.42028    7.16180   0.757   0.4510    </w:t>
       </w:r>
     </w:p>
     <w:p>
@@ -8107,35 +8175,20 @@
         <w:rPr>
           <w:rFonts w:ascii="Lucida Console" w:eastAsia="Times New Roman" w:hAnsi="Lucida Console" w:cs="Courier New"/>
           <w:color w:val="E6E1DC"/>
-          <w:sz w:val="20"/>
           <w:szCs w:val="20"/>
           <w:bdr w:val="none" w:sz="0" w:space="0" w:color="auto" w:frame="1"/>
           <w:lang w:eastAsia="en-US"/>
         </w:rPr>
       </w:pPr>
-      <w:proofErr w:type="spellStart"/>
       <w:r>
         <w:rPr>
           <w:rFonts w:ascii="Lucida Console" w:eastAsia="Times New Roman" w:hAnsi="Lucida Console" w:cs="Courier New"/>
           <w:color w:val="E6E1DC"/>
-          <w:sz w:val="20"/>
           <w:szCs w:val="20"/>
           <w:bdr w:val="none" w:sz="0" w:space="0" w:color="auto" w:frame="1"/>
           <w:lang w:eastAsia="en-US"/>
         </w:rPr>
-        <w:t>pluieSec</w:t>
-      </w:r>
-      <w:proofErr w:type="spellEnd"/>
-      <w:r>
-        <w:rPr>
-          <w:rFonts w:ascii="Lucida Console" w:eastAsia="Times New Roman" w:hAnsi="Lucida Console" w:cs="Courier New"/>
-          <w:color w:val="E6E1DC"/>
-          <w:sz w:val="20"/>
-          <w:szCs w:val="20"/>
-          <w:bdr w:val="none" w:sz="0" w:space="0" w:color="auto" w:frame="1"/>
-          <w:lang w:eastAsia="en-US"/>
-        </w:rPr>
-        <w:t xml:space="preserve">     3.24713    3.48251   0.932   0.3534    </w:t>
+        <w:t xml:space="preserve">pluieSec     3.24713    3.48251   0.932   0.3534    </w:t>
       </w:r>
     </w:p>
     <w:p>
@@ -8165,7 +8218,6 @@
         <w:rPr>
           <w:rFonts w:ascii="Lucida Console" w:eastAsia="Times New Roman" w:hAnsi="Lucida Console" w:cs="Courier New"/>
           <w:color w:val="E6E1DC"/>
-          <w:sz w:val="20"/>
           <w:szCs w:val="20"/>
           <w:bdr w:val="none" w:sz="0" w:space="0" w:color="auto" w:frame="1"/>
           <w:lang w:eastAsia="en-US"/>
@@ -8175,7 +8227,6 @@
         <w:rPr>
           <w:rFonts w:ascii="Lucida Console" w:eastAsia="Times New Roman" w:hAnsi="Lucida Console" w:cs="Courier New"/>
           <w:color w:val="E6E1DC"/>
-          <w:sz w:val="20"/>
           <w:szCs w:val="20"/>
           <w:bdr w:val="none" w:sz="0" w:space="0" w:color="auto" w:frame="1"/>
           <w:lang w:eastAsia="en-US"/>
@@ -8210,35 +8261,20 @@
         <w:rPr>
           <w:rFonts w:ascii="Lucida Console" w:eastAsia="Times New Roman" w:hAnsi="Lucida Console" w:cs="Courier New"/>
           <w:color w:val="E6E1DC"/>
-          <w:sz w:val="20"/>
           <w:szCs w:val="20"/>
           <w:bdr w:val="none" w:sz="0" w:space="0" w:color="auto" w:frame="1"/>
           <w:lang w:eastAsia="en-US"/>
         </w:rPr>
       </w:pPr>
-      <w:proofErr w:type="spellStart"/>
       <w:r>
         <w:rPr>
           <w:rFonts w:ascii="Lucida Console" w:eastAsia="Times New Roman" w:hAnsi="Lucida Console" w:cs="Courier New"/>
           <w:color w:val="E6E1DC"/>
-          <w:sz w:val="20"/>
           <w:szCs w:val="20"/>
           <w:bdr w:val="none" w:sz="0" w:space="0" w:color="auto" w:frame="1"/>
           <w:lang w:eastAsia="en-US"/>
         </w:rPr>
-        <w:t>Signif</w:t>
-      </w:r>
-      <w:proofErr w:type="spellEnd"/>
-      <w:r>
-        <w:rPr>
-          <w:rFonts w:ascii="Lucida Console" w:eastAsia="Times New Roman" w:hAnsi="Lucida Console" w:cs="Courier New"/>
-          <w:color w:val="E6E1DC"/>
-          <w:sz w:val="20"/>
-          <w:szCs w:val="20"/>
-          <w:bdr w:val="none" w:sz="0" w:space="0" w:color="auto" w:frame="1"/>
-          <w:lang w:eastAsia="en-US"/>
-        </w:rPr>
-        <w:t>. codes:  0 ‘***’ 0.001 ‘**’ 0.01 ‘*’ 0.05 ‘.’ 0.1 ‘ ’ 1</w:t>
+        <w:t>Signif. codes:  0 ‘***’ 0.001 ‘**’ 0.01 ‘*’ 0.05 ‘.’ 0.1 ‘ ’ 1</w:t>
       </w:r>
     </w:p>
     <w:p>
@@ -8268,7 +8304,6 @@
         <w:rPr>
           <w:rFonts w:ascii="Lucida Console" w:eastAsia="Times New Roman" w:hAnsi="Lucida Console" w:cs="Courier New"/>
           <w:color w:val="E6E1DC"/>
-          <w:sz w:val="20"/>
           <w:szCs w:val="20"/>
           <w:bdr w:val="none" w:sz="0" w:space="0" w:color="auto" w:frame="1"/>
           <w:lang w:eastAsia="en-US"/>
@@ -8302,7 +8337,6 @@
         <w:rPr>
           <w:rFonts w:ascii="Lucida Console" w:eastAsia="Times New Roman" w:hAnsi="Lucida Console" w:cs="Courier New"/>
           <w:color w:val="E6E1DC"/>
-          <w:sz w:val="20"/>
           <w:szCs w:val="20"/>
           <w:bdr w:val="none" w:sz="0" w:space="0" w:color="auto" w:frame="1"/>
           <w:lang w:eastAsia="en-US"/>
@@ -8312,7 +8346,6 @@
         <w:rPr>
           <w:rFonts w:ascii="Lucida Console" w:eastAsia="Times New Roman" w:hAnsi="Lucida Console" w:cs="Courier New"/>
           <w:color w:val="E6E1DC"/>
-          <w:sz w:val="20"/>
           <w:szCs w:val="20"/>
           <w:bdr w:val="none" w:sz="0" w:space="0" w:color="auto" w:frame="1"/>
           <w:lang w:eastAsia="en-US"/>
@@ -8347,7 +8380,6 @@
         <w:rPr>
           <w:rFonts w:ascii="Lucida Console" w:eastAsia="Times New Roman" w:hAnsi="Lucida Console" w:cs="Courier New"/>
           <w:color w:val="E6E1DC"/>
-          <w:sz w:val="20"/>
           <w:szCs w:val="20"/>
           <w:bdr w:val="none" w:sz="0" w:space="0" w:color="auto" w:frame="1"/>
           <w:lang w:eastAsia="en-US"/>
@@ -8357,7 +8389,6 @@
         <w:rPr>
           <w:rFonts w:ascii="Lucida Console" w:eastAsia="Times New Roman" w:hAnsi="Lucida Console" w:cs="Courier New"/>
           <w:color w:val="E6E1DC"/>
-          <w:sz w:val="20"/>
           <w:szCs w:val="20"/>
           <w:bdr w:val="none" w:sz="0" w:space="0" w:color="auto" w:frame="1"/>
           <w:lang w:eastAsia="en-US"/>
@@ -8368,7 +8399,6 @@
         <w:rPr>
           <w:rFonts w:ascii="Lucida Console" w:eastAsia="Times New Roman" w:hAnsi="Lucida Console" w:cs="Courier New"/>
           <w:color w:val="E6E1DC"/>
-          <w:sz w:val="20"/>
           <w:szCs w:val="20"/>
           <w:bdr w:val="none" w:sz="0" w:space="0" w:color="auto" w:frame="1"/>
           <w:lang w:eastAsia="en-US"/>
@@ -8404,7 +8434,6 @@
         <w:rPr>
           <w:rFonts w:ascii="Lucida Console" w:eastAsia="Times New Roman" w:hAnsi="Lucida Console" w:cs="Courier New"/>
           <w:color w:val="E6E1DC"/>
-          <w:sz w:val="20"/>
           <w:szCs w:val="20"/>
           <w:lang w:eastAsia="en-US"/>
         </w:rPr>
@@ -8413,7 +8442,6 @@
         <w:rPr>
           <w:rFonts w:ascii="Lucida Console" w:eastAsia="Times New Roman" w:hAnsi="Lucida Console" w:cs="Courier New"/>
           <w:color w:val="E6E1DC"/>
-          <w:sz w:val="20"/>
           <w:szCs w:val="20"/>
           <w:bdr w:val="none" w:sz="0" w:space="0" w:color="auto" w:frame="1"/>
           <w:lang w:eastAsia="en-US"/>
@@ -8424,27 +8452,10 @@
     <w:p>
       <w:pPr>
         <w:rPr>
-          <w:bdr w:val="none" w:sz="0" w:space="0" w:color="auto" w:frame="1"/>
-          <w:lang w:eastAsia="en-US"/>
-        </w:rPr>
-      </w:pPr>
-    </w:p>
-    <w:p>
-      <w:pPr>
-        <w:jc w:val="left"/>
-      </w:pPr>
-      <w:r>
-        <w:br w:type="page"/>
-      </w:r>
-    </w:p>
-    <w:p>
-      <w:pPr>
-        <w:rPr>
           <w:rFonts w:eastAsiaTheme="minorEastAsia"/>
         </w:rPr>
       </w:pPr>
       <w:r>
-        <w:lastRenderedPageBreak/>
         <w:t xml:space="preserve">We can calculate </w:t>
       </w:r>
       <m:oMath>
@@ -8537,7 +8548,6 @@
         <w:rPr>
           <w:rFonts w:ascii="Lucida Console" w:eastAsia="Times New Roman" w:hAnsi="Lucida Console" w:cs="Courier New"/>
           <w:color w:val="FC6F09"/>
-          <w:sz w:val="20"/>
           <w:szCs w:val="20"/>
           <w:lang w:eastAsia="en-US"/>
         </w:rPr>
@@ -8546,33 +8556,10 @@
         <w:rPr>
           <w:rFonts w:ascii="Lucida Console" w:eastAsia="Times New Roman" w:hAnsi="Lucida Console" w:cs="Courier New"/>
           <w:color w:val="FC6F09"/>
-          <w:sz w:val="20"/>
           <w:szCs w:val="20"/>
           <w:lang w:eastAsia="en-US"/>
         </w:rPr>
-        <w:t xml:space="preserve">&gt; </w:t>
-      </w:r>
-      <w:proofErr w:type="spellStart"/>
-      <w:r>
-        <w:rPr>
-          <w:rFonts w:ascii="Lucida Console" w:eastAsia="Times New Roman" w:hAnsi="Lucida Console" w:cs="Courier New"/>
-          <w:color w:val="FC6F09"/>
-          <w:sz w:val="20"/>
-          <w:szCs w:val="20"/>
-          <w:lang w:eastAsia="en-US"/>
-        </w:rPr>
-        <w:t>hbeta</w:t>
-      </w:r>
-      <w:proofErr w:type="spellEnd"/>
-      <w:r>
-        <w:rPr>
-          <w:rFonts w:ascii="Lucida Console" w:eastAsia="Times New Roman" w:hAnsi="Lucida Console" w:cs="Courier New"/>
-          <w:color w:val="FC6F09"/>
-          <w:sz w:val="20"/>
-          <w:szCs w:val="20"/>
-          <w:lang w:eastAsia="en-US"/>
-        </w:rPr>
-        <w:t xml:space="preserve"> = solve(t(X) %*% X) %*% t(X) %*% Y</w:t>
+        <w:t>&gt; hbeta = solve(t(X) %*% X) %*% t(X) %*% Y</w:t>
       </w:r>
     </w:p>
     <w:p>
@@ -8602,7 +8589,6 @@
         <w:rPr>
           <w:rFonts w:ascii="Lucida Console" w:eastAsia="Times New Roman" w:hAnsi="Lucida Console" w:cs="Courier New"/>
           <w:color w:val="FC6F09"/>
-          <w:sz w:val="20"/>
           <w:szCs w:val="20"/>
           <w:lang w:eastAsia="en-US"/>
         </w:rPr>
@@ -8635,7 +8621,6 @@
         <w:rPr>
           <w:rFonts w:ascii="Lucida Console" w:eastAsia="Times New Roman" w:hAnsi="Lucida Console" w:cs="Courier New"/>
           <w:color w:val="FC6F09"/>
-          <w:sz w:val="20"/>
           <w:szCs w:val="20"/>
           <w:lang w:eastAsia="en-US"/>
         </w:rPr>
@@ -8644,33 +8629,10 @@
         <w:rPr>
           <w:rFonts w:ascii="Lucida Console" w:eastAsia="Times New Roman" w:hAnsi="Lucida Console" w:cs="Courier New"/>
           <w:color w:val="FC6F09"/>
-          <w:sz w:val="20"/>
           <w:szCs w:val="20"/>
           <w:lang w:eastAsia="en-US"/>
         </w:rPr>
-        <w:t>&gt; print(</w:t>
-      </w:r>
-      <w:proofErr w:type="spellStart"/>
-      <w:r>
-        <w:rPr>
-          <w:rFonts w:ascii="Lucida Console" w:eastAsia="Times New Roman" w:hAnsi="Lucida Console" w:cs="Courier New"/>
-          <w:color w:val="FC6F09"/>
-          <w:sz w:val="20"/>
-          <w:szCs w:val="20"/>
-          <w:lang w:eastAsia="en-US"/>
-        </w:rPr>
-        <w:t>hbeta_ci</w:t>
-      </w:r>
-      <w:proofErr w:type="spellEnd"/>
-      <w:r>
-        <w:rPr>
-          <w:rFonts w:ascii="Lucida Console" w:eastAsia="Times New Roman" w:hAnsi="Lucida Console" w:cs="Courier New"/>
-          <w:color w:val="FC6F09"/>
-          <w:sz w:val="20"/>
-          <w:szCs w:val="20"/>
-          <w:lang w:eastAsia="en-US"/>
-        </w:rPr>
-        <w:t>)</w:t>
+        <w:t>&gt; print(hbeta_ci)</w:t>
       </w:r>
     </w:p>
     <w:p>
@@ -8700,7 +8662,6 @@
         <w:rPr>
           <w:rFonts w:ascii="Lucida Console" w:eastAsia="Times New Roman" w:hAnsi="Lucida Console" w:cs="Courier New"/>
           <w:color w:val="E6E1DC"/>
-          <w:sz w:val="20"/>
           <w:szCs w:val="20"/>
           <w:bdr w:val="none" w:sz="0" w:space="0" w:color="auto" w:frame="1"/>
           <w:lang w:eastAsia="en-US"/>
@@ -8710,7 +8671,6 @@
         <w:rPr>
           <w:rFonts w:ascii="Lucida Console" w:eastAsia="Times New Roman" w:hAnsi="Lucida Console" w:cs="Courier New"/>
           <w:color w:val="E6E1DC"/>
-          <w:sz w:val="20"/>
           <w:szCs w:val="20"/>
           <w:bdr w:val="none" w:sz="0" w:space="0" w:color="auto" w:frame="1"/>
           <w:lang w:eastAsia="en-US"/>
@@ -8745,7 +8705,6 @@
         <w:rPr>
           <w:rFonts w:ascii="Lucida Console" w:eastAsia="Times New Roman" w:hAnsi="Lucida Console" w:cs="Courier New"/>
           <w:color w:val="E6E1DC"/>
-          <w:sz w:val="20"/>
           <w:szCs w:val="20"/>
           <w:bdr w:val="none" w:sz="0" w:space="0" w:color="auto" w:frame="1"/>
           <w:lang w:eastAsia="en-US"/>
@@ -8755,7 +8714,6 @@
         <w:rPr>
           <w:rFonts w:ascii="Lucida Console" w:eastAsia="Times New Roman" w:hAnsi="Lucida Console" w:cs="Courier New"/>
           <w:color w:val="E6E1DC"/>
-          <w:sz w:val="20"/>
           <w:szCs w:val="20"/>
           <w:bdr w:val="none" w:sz="0" w:space="0" w:color="auto" w:frame="1"/>
           <w:lang w:eastAsia="en-US"/>
@@ -8790,7 +8748,6 @@
         <w:rPr>
           <w:rFonts w:ascii="Lucida Console" w:eastAsia="Times New Roman" w:hAnsi="Lucida Console" w:cs="Courier New"/>
           <w:color w:val="E6E1DC"/>
-          <w:sz w:val="20"/>
           <w:szCs w:val="20"/>
           <w:bdr w:val="none" w:sz="0" w:space="0" w:color="auto" w:frame="1"/>
           <w:lang w:eastAsia="en-US"/>
@@ -8800,7 +8757,6 @@
         <w:rPr>
           <w:rFonts w:ascii="Lucida Console" w:eastAsia="Times New Roman" w:hAnsi="Lucida Console" w:cs="Courier New"/>
           <w:color w:val="E6E1DC"/>
-          <w:sz w:val="20"/>
           <w:szCs w:val="20"/>
           <w:bdr w:val="none" w:sz="0" w:space="0" w:color="auto" w:frame="1"/>
           <w:lang w:eastAsia="en-US"/>
@@ -8835,7 +8791,6 @@
         <w:rPr>
           <w:rFonts w:ascii="Lucida Console" w:eastAsia="Times New Roman" w:hAnsi="Lucida Console" w:cs="Courier New"/>
           <w:color w:val="E6E1DC"/>
-          <w:sz w:val="20"/>
           <w:szCs w:val="20"/>
           <w:bdr w:val="none" w:sz="0" w:space="0" w:color="auto" w:frame="1"/>
           <w:lang w:eastAsia="en-US"/>
@@ -8845,7 +8800,6 @@
         <w:rPr>
           <w:rFonts w:ascii="Lucida Console" w:eastAsia="Times New Roman" w:hAnsi="Lucida Console" w:cs="Courier New"/>
           <w:color w:val="E6E1DC"/>
-          <w:sz w:val="20"/>
           <w:szCs w:val="20"/>
           <w:bdr w:val="none" w:sz="0" w:space="0" w:color="auto" w:frame="1"/>
           <w:lang w:eastAsia="en-US"/>
@@ -8880,7 +8834,6 @@
         <w:rPr>
           <w:rFonts w:ascii="Lucida Console" w:eastAsia="Times New Roman" w:hAnsi="Lucida Console" w:cs="Courier New"/>
           <w:color w:val="E6E1DC"/>
-          <w:sz w:val="20"/>
           <w:szCs w:val="20"/>
           <w:bdr w:val="none" w:sz="0" w:space="0" w:color="auto" w:frame="1"/>
           <w:lang w:eastAsia="en-US"/>
@@ -8890,7 +8843,6 @@
         <w:rPr>
           <w:rFonts w:ascii="Lucida Console" w:eastAsia="Times New Roman" w:hAnsi="Lucida Console" w:cs="Courier New"/>
           <w:color w:val="E6E1DC"/>
-          <w:sz w:val="20"/>
           <w:szCs w:val="20"/>
           <w:bdr w:val="none" w:sz="0" w:space="0" w:color="auto" w:frame="1"/>
           <w:lang w:eastAsia="en-US"/>
@@ -8925,7 +8877,6 @@
         <w:rPr>
           <w:rFonts w:ascii="Lucida Console" w:eastAsia="Times New Roman" w:hAnsi="Lucida Console" w:cs="Courier New"/>
           <w:color w:val="E6E1DC"/>
-          <w:sz w:val="20"/>
           <w:szCs w:val="20"/>
           <w:bdr w:val="none" w:sz="0" w:space="0" w:color="auto" w:frame="1"/>
           <w:lang w:eastAsia="en-US"/>
@@ -8935,7 +8886,6 @@
         <w:rPr>
           <w:rFonts w:ascii="Lucida Console" w:eastAsia="Times New Roman" w:hAnsi="Lucida Console" w:cs="Courier New"/>
           <w:color w:val="E6E1DC"/>
-          <w:sz w:val="20"/>
           <w:szCs w:val="20"/>
           <w:bdr w:val="none" w:sz="0" w:space="0" w:color="auto" w:frame="1"/>
           <w:lang w:eastAsia="en-US"/>
@@ -8970,7 +8920,6 @@
         <w:rPr>
           <w:rFonts w:ascii="Lucida Console" w:eastAsia="Times New Roman" w:hAnsi="Lucida Console" w:cs="Courier New"/>
           <w:color w:val="E6E1DC"/>
-          <w:sz w:val="20"/>
           <w:szCs w:val="20"/>
           <w:bdr w:val="none" w:sz="0" w:space="0" w:color="auto" w:frame="1"/>
           <w:lang w:eastAsia="en-US"/>
@@ -8980,7 +8929,6 @@
         <w:rPr>
           <w:rFonts w:ascii="Lucida Console" w:eastAsia="Times New Roman" w:hAnsi="Lucida Console" w:cs="Courier New"/>
           <w:color w:val="E6E1DC"/>
-          <w:sz w:val="20"/>
           <w:szCs w:val="20"/>
           <w:bdr w:val="none" w:sz="0" w:space="0" w:color="auto" w:frame="1"/>
           <w:lang w:eastAsia="en-US"/>
@@ -9015,7 +8963,6 @@
         <w:rPr>
           <w:rFonts w:ascii="Lucida Console" w:eastAsia="Times New Roman" w:hAnsi="Lucida Console" w:cs="Courier New"/>
           <w:color w:val="E6E1DC"/>
-          <w:sz w:val="20"/>
           <w:szCs w:val="20"/>
           <w:bdr w:val="none" w:sz="0" w:space="0" w:color="auto" w:frame="1"/>
           <w:lang w:eastAsia="en-US"/>
@@ -9025,7 +8972,6 @@
         <w:rPr>
           <w:rFonts w:ascii="Lucida Console" w:eastAsia="Times New Roman" w:hAnsi="Lucida Console" w:cs="Courier New"/>
           <w:color w:val="E6E1DC"/>
-          <w:sz w:val="20"/>
           <w:szCs w:val="20"/>
           <w:bdr w:val="none" w:sz="0" w:space="0" w:color="auto" w:frame="1"/>
           <w:lang w:eastAsia="en-US"/>
@@ -9060,7 +9006,6 @@
         <w:rPr>
           <w:rFonts w:ascii="Lucida Console" w:eastAsia="Times New Roman" w:hAnsi="Lucida Console" w:cs="Courier New"/>
           <w:color w:val="E6E1DC"/>
-          <w:sz w:val="20"/>
           <w:szCs w:val="20"/>
           <w:bdr w:val="none" w:sz="0" w:space="0" w:color="auto" w:frame="1"/>
           <w:lang w:eastAsia="en-US"/>
@@ -9070,7 +9015,6 @@
         <w:rPr>
           <w:rFonts w:ascii="Lucida Console" w:eastAsia="Times New Roman" w:hAnsi="Lucida Console" w:cs="Courier New"/>
           <w:color w:val="E6E1DC"/>
-          <w:sz w:val="20"/>
           <w:szCs w:val="20"/>
           <w:bdr w:val="none" w:sz="0" w:space="0" w:color="auto" w:frame="1"/>
           <w:lang w:eastAsia="en-US"/>
@@ -9105,7 +9049,6 @@
         <w:rPr>
           <w:rFonts w:ascii="Lucida Console" w:eastAsia="Times New Roman" w:hAnsi="Lucida Console" w:cs="Courier New"/>
           <w:color w:val="E6E1DC"/>
-          <w:sz w:val="20"/>
           <w:szCs w:val="20"/>
           <w:bdr w:val="none" w:sz="0" w:space="0" w:color="auto" w:frame="1"/>
           <w:lang w:eastAsia="en-US"/>
@@ -9115,7 +9058,6 @@
         <w:rPr>
           <w:rFonts w:ascii="Lucida Console" w:eastAsia="Times New Roman" w:hAnsi="Lucida Console" w:cs="Courier New"/>
           <w:color w:val="E6E1DC"/>
-          <w:sz w:val="20"/>
           <w:szCs w:val="20"/>
           <w:bdr w:val="none" w:sz="0" w:space="0" w:color="auto" w:frame="1"/>
           <w:lang w:eastAsia="en-US"/>
@@ -9150,7 +9092,6 @@
         <w:rPr>
           <w:rFonts w:ascii="Lucida Console" w:eastAsia="Times New Roman" w:hAnsi="Lucida Console" w:cs="Courier New"/>
           <w:color w:val="E6E1DC"/>
-          <w:sz w:val="20"/>
           <w:szCs w:val="20"/>
           <w:bdr w:val="none" w:sz="0" w:space="0" w:color="auto" w:frame="1"/>
           <w:lang w:eastAsia="en-US"/>
@@ -9160,7 +9101,6 @@
         <w:rPr>
           <w:rFonts w:ascii="Lucida Console" w:eastAsia="Times New Roman" w:hAnsi="Lucida Console" w:cs="Courier New"/>
           <w:color w:val="E6E1DC"/>
-          <w:sz w:val="20"/>
           <w:szCs w:val="20"/>
           <w:bdr w:val="none" w:sz="0" w:space="0" w:color="auto" w:frame="1"/>
           <w:lang w:eastAsia="en-US"/>
@@ -9195,7 +9135,6 @@
         <w:rPr>
           <w:rFonts w:ascii="Lucida Console" w:eastAsia="Times New Roman" w:hAnsi="Lucida Console" w:cs="Courier New"/>
           <w:color w:val="E6E1DC"/>
-          <w:sz w:val="20"/>
           <w:szCs w:val="20"/>
           <w:bdr w:val="none" w:sz="0" w:space="0" w:color="auto" w:frame="1"/>
           <w:lang w:eastAsia="en-US"/>
@@ -9205,7 +9144,6 @@
         <w:rPr>
           <w:rFonts w:ascii="Lucida Console" w:eastAsia="Times New Roman" w:hAnsi="Lucida Console" w:cs="Courier New"/>
           <w:color w:val="E6E1DC"/>
-          <w:sz w:val="20"/>
           <w:szCs w:val="20"/>
           <w:bdr w:val="none" w:sz="0" w:space="0" w:color="auto" w:frame="1"/>
           <w:lang w:eastAsia="en-US"/>
@@ -9240,35 +9178,20 @@
         <w:rPr>
           <w:rFonts w:ascii="Lucida Console" w:eastAsia="Times New Roman" w:hAnsi="Lucida Console" w:cs="Courier New"/>
           <w:color w:val="E6E1DC"/>
-          <w:sz w:val="20"/>
           <w:szCs w:val="20"/>
           <w:bdr w:val="none" w:sz="0" w:space="0" w:color="auto" w:frame="1"/>
           <w:lang w:eastAsia="en-US"/>
         </w:rPr>
       </w:pPr>
-      <w:proofErr w:type="spellStart"/>
       <w:r>
         <w:rPr>
           <w:rFonts w:ascii="Lucida Console" w:eastAsia="Times New Roman" w:hAnsi="Lucida Console" w:cs="Courier New"/>
           <w:color w:val="E6E1DC"/>
-          <w:sz w:val="20"/>
           <w:szCs w:val="20"/>
           <w:bdr w:val="none" w:sz="0" w:space="0" w:color="auto" w:frame="1"/>
           <w:lang w:eastAsia="en-US"/>
         </w:rPr>
-        <w:t>ventNord</w:t>
-      </w:r>
-      <w:proofErr w:type="spellEnd"/>
-      <w:r>
-        <w:rPr>
-          <w:rFonts w:ascii="Lucida Console" w:eastAsia="Times New Roman" w:hAnsi="Lucida Console" w:cs="Courier New"/>
-          <w:color w:val="E6E1DC"/>
-          <w:sz w:val="20"/>
-          <w:szCs w:val="20"/>
-          <w:bdr w:val="none" w:sz="0" w:space="0" w:color="auto" w:frame="1"/>
-          <w:lang w:eastAsia="en-US"/>
-        </w:rPr>
-        <w:t xml:space="preserve">     0.53956395  6.69459345 -12.7473509  13.8264788</w:t>
+        <w:t>ventNord     0.53956395  6.69459345 -12.7473509  13.8264788</w:t>
       </w:r>
     </w:p>
     <w:p>
@@ -9298,35 +9221,20 @@
         <w:rPr>
           <w:rFonts w:ascii="Lucida Console" w:eastAsia="Times New Roman" w:hAnsi="Lucida Console" w:cs="Courier New"/>
           <w:color w:val="E6E1DC"/>
-          <w:sz w:val="20"/>
           <w:szCs w:val="20"/>
           <w:bdr w:val="none" w:sz="0" w:space="0" w:color="auto" w:frame="1"/>
           <w:lang w:eastAsia="en-US"/>
         </w:rPr>
       </w:pPr>
-      <w:proofErr w:type="spellStart"/>
       <w:r>
         <w:rPr>
           <w:rFonts w:ascii="Lucida Console" w:eastAsia="Times New Roman" w:hAnsi="Lucida Console" w:cs="Courier New"/>
           <w:color w:val="E6E1DC"/>
-          <w:sz w:val="20"/>
           <w:szCs w:val="20"/>
           <w:bdr w:val="none" w:sz="0" w:space="0" w:color="auto" w:frame="1"/>
           <w:lang w:eastAsia="en-US"/>
         </w:rPr>
-        <w:t>ventOuest</w:t>
-      </w:r>
-      <w:proofErr w:type="spellEnd"/>
-      <w:r>
-        <w:rPr>
-          <w:rFonts w:ascii="Lucida Console" w:eastAsia="Times New Roman" w:hAnsi="Lucida Console" w:cs="Courier New"/>
-          <w:color w:val="E6E1DC"/>
-          <w:sz w:val="20"/>
-          <w:szCs w:val="20"/>
-          <w:bdr w:val="none" w:sz="0" w:space="0" w:color="auto" w:frame="1"/>
-          <w:lang w:eastAsia="en-US"/>
-        </w:rPr>
-        <w:t xml:space="preserve">    5.53631722  8.24792304 -10.8335269  21.9061613</w:t>
+        <w:t>ventOuest    5.53631722  8.24792304 -10.8335269  21.9061613</w:t>
       </w:r>
     </w:p>
     <w:p>
@@ -9356,35 +9264,20 @@
         <w:rPr>
           <w:rFonts w:ascii="Lucida Console" w:eastAsia="Times New Roman" w:hAnsi="Lucida Console" w:cs="Courier New"/>
           <w:color w:val="E6E1DC"/>
-          <w:sz w:val="20"/>
           <w:szCs w:val="20"/>
           <w:bdr w:val="none" w:sz="0" w:space="0" w:color="auto" w:frame="1"/>
           <w:lang w:eastAsia="en-US"/>
         </w:rPr>
       </w:pPr>
-      <w:proofErr w:type="spellStart"/>
       <w:r>
         <w:rPr>
           <w:rFonts w:ascii="Lucida Console" w:eastAsia="Times New Roman" w:hAnsi="Lucida Console" w:cs="Courier New"/>
           <w:color w:val="E6E1DC"/>
-          <w:sz w:val="20"/>
           <w:szCs w:val="20"/>
           <w:bdr w:val="none" w:sz="0" w:space="0" w:color="auto" w:frame="1"/>
           <w:lang w:eastAsia="en-US"/>
         </w:rPr>
-        <w:t>ventSud</w:t>
-      </w:r>
-      <w:proofErr w:type="spellEnd"/>
-      <w:r>
-        <w:rPr>
-          <w:rFonts w:ascii="Lucida Console" w:eastAsia="Times New Roman" w:hAnsi="Lucida Console" w:cs="Courier New"/>
-          <w:color w:val="E6E1DC"/>
-          <w:sz w:val="20"/>
-          <w:szCs w:val="20"/>
-          <w:bdr w:val="none" w:sz="0" w:space="0" w:color="auto" w:frame="1"/>
-          <w:lang w:eastAsia="en-US"/>
-        </w:rPr>
-        <w:t xml:space="preserve">      5.42028442  7.16180048  -8.7939071  19.6344759</w:t>
+        <w:t>ventSud      5.42028442  7.16180048  -8.7939071  19.6344759</w:t>
       </w:r>
     </w:p>
     <w:p>
@@ -9414,39 +9307,24 @@
         <w:rPr>
           <w:rFonts w:ascii="Lucida Console" w:eastAsia="Times New Roman" w:hAnsi="Lucida Console" w:cs="Courier New"/>
           <w:color w:val="E6E1DC"/>
-          <w:sz w:val="20"/>
           <w:szCs w:val="20"/>
           <w:lang w:eastAsia="en-US"/>
         </w:rPr>
       </w:pPr>
-      <w:proofErr w:type="spellStart"/>
       <w:r>
         <w:rPr>
           <w:rFonts w:ascii="Lucida Console" w:eastAsia="Times New Roman" w:hAnsi="Lucida Console" w:cs="Courier New"/>
           <w:color w:val="E6E1DC"/>
-          <w:sz w:val="20"/>
           <w:szCs w:val="20"/>
           <w:bdr w:val="none" w:sz="0" w:space="0" w:color="auto" w:frame="1"/>
           <w:lang w:eastAsia="en-US"/>
         </w:rPr>
-        <w:t>pluieSec</w:t>
-      </w:r>
-      <w:proofErr w:type="spellEnd"/>
-      <w:r>
-        <w:rPr>
-          <w:rFonts w:ascii="Lucida Console" w:eastAsia="Times New Roman" w:hAnsi="Lucida Console" w:cs="Courier New"/>
-          <w:color w:val="E6E1DC"/>
-          <w:sz w:val="20"/>
-          <w:szCs w:val="20"/>
-          <w:bdr w:val="none" w:sz="0" w:space="0" w:color="auto" w:frame="1"/>
-          <w:lang w:eastAsia="en-US"/>
-        </w:rPr>
-        <w:t xml:space="preserve">     3.24713025  3.48251475  -3.6646975  10.1589580</w:t>
-      </w:r>
-    </w:p>
-    <w:p>
-      <w:r>
-        <w:t xml:space="preserve">We can confirm that </w:t>
+        <w:t>pluieSec     3.24713025  3.48251475  -3.6646975  10.1589580</w:t>
+      </w:r>
+    </w:p>
+    <w:p>
+      <w:r>
+        <w:t xml:space="preserve">We confirm that </w:t>
       </w:r>
       <w:r>
         <w:t xml:space="preserve">the calculated coefficients are identical </w:t>
@@ -9454,20 +9332,15 @@
       <w:r>
         <w:t xml:space="preserve">to </w:t>
       </w:r>
-      <w:proofErr w:type="spellStart"/>
-      <w:r>
-        <w:t>lm</w:t>
-      </w:r>
-      <w:proofErr w:type="spellEnd"/>
-      <w:r>
-        <w:t>() function results.</w:t>
+      <w:r>
+        <w:t>lm() function results.</w:t>
       </w:r>
     </w:p>
     <w:p>
       <w:pPr>
         <w:pStyle w:val="Heading3"/>
       </w:pPr>
-      <w:bookmarkStart w:id="4" w:name="_Toc180696426"/>
+      <w:bookmarkStart w:id="4" w:name="_Toc181025326"/>
       <w:r>
         <w:t>M</w:t>
       </w:r>
@@ -9666,7 +9539,6 @@
         <w:rPr>
           <w:rFonts w:ascii="Lucida Console" w:eastAsia="Times New Roman" w:hAnsi="Lucida Console" w:cs="Courier New"/>
           <w:color w:val="FC6F09"/>
-          <w:sz w:val="20"/>
           <w:szCs w:val="20"/>
           <w:lang w:eastAsia="en-US"/>
         </w:rPr>
@@ -9675,33 +9547,10 @@
         <w:rPr>
           <w:rFonts w:ascii="Lucida Console" w:eastAsia="Times New Roman" w:hAnsi="Lucida Console" w:cs="Courier New"/>
           <w:color w:val="FC6F09"/>
-          <w:sz w:val="20"/>
           <w:szCs w:val="20"/>
           <w:lang w:eastAsia="en-US"/>
         </w:rPr>
-        <w:t xml:space="preserve">&gt; </w:t>
-      </w:r>
-      <w:proofErr w:type="spellStart"/>
-      <w:r>
-        <w:rPr>
-          <w:rFonts w:ascii="Lucida Console" w:eastAsia="Times New Roman" w:hAnsi="Lucida Console" w:cs="Courier New"/>
-          <w:color w:val="FC6F09"/>
-          <w:sz w:val="20"/>
-          <w:szCs w:val="20"/>
-          <w:lang w:eastAsia="en-US"/>
-        </w:rPr>
-        <w:t>hbeta_c</w:t>
-      </w:r>
-      <w:proofErr w:type="spellEnd"/>
-      <w:r>
-        <w:rPr>
-          <w:rFonts w:ascii="Lucida Console" w:eastAsia="Times New Roman" w:hAnsi="Lucida Console" w:cs="Courier New"/>
-          <w:color w:val="FC6F09"/>
-          <w:sz w:val="20"/>
-          <w:szCs w:val="20"/>
-          <w:lang w:eastAsia="en-US"/>
-        </w:rPr>
-        <w:t xml:space="preserve"> = </w:t>
+        <w:t xml:space="preserve">&gt; hbeta_c = </w:t>
       </w:r>
     </w:p>
     <w:p>
@@ -9731,7 +9580,6 @@
         <w:rPr>
           <w:rFonts w:ascii="Lucida Console" w:eastAsia="Times New Roman" w:hAnsi="Lucida Console" w:cs="Courier New"/>
           <w:color w:val="FC6F09"/>
-          <w:sz w:val="20"/>
           <w:szCs w:val="20"/>
           <w:lang w:eastAsia="en-US"/>
         </w:rPr>
@@ -9740,33 +9588,10 @@
         <w:rPr>
           <w:rFonts w:ascii="Lucida Console" w:eastAsia="Times New Roman" w:hAnsi="Lucida Console" w:cs="Courier New"/>
           <w:color w:val="FC6F09"/>
-          <w:sz w:val="20"/>
           <w:szCs w:val="20"/>
           <w:lang w:eastAsia="en-US"/>
         </w:rPr>
-        <w:t xml:space="preserve">+   </w:t>
-      </w:r>
-      <w:proofErr w:type="spellStart"/>
-      <w:r>
-        <w:rPr>
-          <w:rFonts w:ascii="Lucida Console" w:eastAsia="Times New Roman" w:hAnsi="Lucida Console" w:cs="Courier New"/>
-          <w:color w:val="FC6F09"/>
-          <w:sz w:val="20"/>
-          <w:szCs w:val="20"/>
-          <w:lang w:eastAsia="en-US"/>
-        </w:rPr>
-        <w:t>hbeta</w:t>
-      </w:r>
-      <w:proofErr w:type="spellEnd"/>
-      <w:r>
-        <w:rPr>
-          <w:rFonts w:ascii="Lucida Console" w:eastAsia="Times New Roman" w:hAnsi="Lucida Console" w:cs="Courier New"/>
-          <w:color w:val="FC6F09"/>
-          <w:sz w:val="20"/>
-          <w:szCs w:val="20"/>
-          <w:lang w:eastAsia="en-US"/>
-        </w:rPr>
-        <w:t xml:space="preserve"> + </w:t>
+        <w:t xml:space="preserve">+   hbeta + </w:t>
       </w:r>
     </w:p>
     <w:p>
@@ -9796,7 +9621,6 @@
         <w:rPr>
           <w:rFonts w:ascii="Lucida Console" w:eastAsia="Times New Roman" w:hAnsi="Lucida Console" w:cs="Courier New"/>
           <w:color w:val="FC6F09"/>
-          <w:sz w:val="20"/>
           <w:szCs w:val="20"/>
           <w:lang w:eastAsia="en-US"/>
         </w:rPr>
@@ -9805,7 +9629,6 @@
         <w:rPr>
           <w:rFonts w:ascii="Lucida Console" w:eastAsia="Times New Roman" w:hAnsi="Lucida Console" w:cs="Courier New"/>
           <w:color w:val="FC6F09"/>
-          <w:sz w:val="20"/>
           <w:szCs w:val="20"/>
           <w:lang w:eastAsia="en-US"/>
         </w:rPr>
@@ -9839,7 +9662,6 @@
         <w:rPr>
           <w:rFonts w:ascii="Lucida Console" w:eastAsia="Times New Roman" w:hAnsi="Lucida Console" w:cs="Courier New"/>
           <w:color w:val="FC6F09"/>
-          <w:sz w:val="20"/>
           <w:szCs w:val="20"/>
           <w:lang w:eastAsia="en-US"/>
         </w:rPr>
@@ -9848,7 +9670,6 @@
         <w:rPr>
           <w:rFonts w:ascii="Lucida Console" w:eastAsia="Times New Roman" w:hAnsi="Lucida Console" w:cs="Courier New"/>
           <w:color w:val="FC6F09"/>
-          <w:sz w:val="20"/>
           <w:szCs w:val="20"/>
           <w:lang w:eastAsia="en-US"/>
         </w:rPr>
@@ -9882,7 +9703,6 @@
         <w:rPr>
           <w:rFonts w:ascii="Lucida Console" w:eastAsia="Times New Roman" w:hAnsi="Lucida Console" w:cs="Courier New"/>
           <w:color w:val="FC6F09"/>
-          <w:sz w:val="20"/>
           <w:szCs w:val="20"/>
           <w:lang w:eastAsia="en-US"/>
         </w:rPr>
@@ -9891,7 +9711,6 @@
         <w:rPr>
           <w:rFonts w:ascii="Lucida Console" w:eastAsia="Times New Roman" w:hAnsi="Lucida Console" w:cs="Courier New"/>
           <w:color w:val="FC6F09"/>
-          <w:sz w:val="20"/>
           <w:szCs w:val="20"/>
           <w:lang w:eastAsia="en-US"/>
         </w:rPr>
@@ -9925,7 +9744,6 @@
         <w:rPr>
           <w:rFonts w:ascii="Lucida Console" w:eastAsia="Times New Roman" w:hAnsi="Lucida Console" w:cs="Courier New"/>
           <w:color w:val="FC6F09"/>
-          <w:sz w:val="20"/>
           <w:szCs w:val="20"/>
           <w:lang w:eastAsia="en-US"/>
         </w:rPr>
@@ -9934,33 +9752,10 @@
         <w:rPr>
           <w:rFonts w:ascii="Lucida Console" w:eastAsia="Times New Roman" w:hAnsi="Lucida Console" w:cs="Courier New"/>
           <w:color w:val="FC6F09"/>
-          <w:sz w:val="20"/>
           <w:szCs w:val="20"/>
           <w:lang w:eastAsia="en-US"/>
         </w:rPr>
-        <w:t xml:space="preserve">+   (r - R %*% </w:t>
-      </w:r>
-      <w:proofErr w:type="spellStart"/>
-      <w:r>
-        <w:rPr>
-          <w:rFonts w:ascii="Lucida Console" w:eastAsia="Times New Roman" w:hAnsi="Lucida Console" w:cs="Courier New"/>
-          <w:color w:val="FC6F09"/>
-          <w:sz w:val="20"/>
-          <w:szCs w:val="20"/>
-          <w:lang w:eastAsia="en-US"/>
-        </w:rPr>
-        <w:t>hbeta</w:t>
-      </w:r>
-      <w:proofErr w:type="spellEnd"/>
-      <w:r>
-        <w:rPr>
-          <w:rFonts w:ascii="Lucida Console" w:eastAsia="Times New Roman" w:hAnsi="Lucida Console" w:cs="Courier New"/>
-          <w:color w:val="FC6F09"/>
-          <w:sz w:val="20"/>
-          <w:szCs w:val="20"/>
-          <w:lang w:eastAsia="en-US"/>
-        </w:rPr>
-        <w:t>)</w:t>
+        <w:t>+   (r - R %*% hbeta)</w:t>
       </w:r>
     </w:p>
     <w:p>
@@ -9990,7 +9785,6 @@
         <w:rPr>
           <w:rFonts w:ascii="Lucida Console" w:eastAsia="Times New Roman" w:hAnsi="Lucida Console" w:cs="Courier New"/>
           <w:color w:val="FC6F09"/>
-          <w:sz w:val="20"/>
           <w:szCs w:val="20"/>
           <w:lang w:eastAsia="en-US"/>
         </w:rPr>
@@ -10023,7 +9817,6 @@
         <w:rPr>
           <w:rFonts w:ascii="Lucida Console" w:eastAsia="Times New Roman" w:hAnsi="Lucida Console" w:cs="Courier New"/>
           <w:color w:val="FC6F09"/>
-          <w:sz w:val="20"/>
           <w:szCs w:val="20"/>
           <w:lang w:eastAsia="en-US"/>
         </w:rPr>
@@ -10032,33 +9825,10 @@
         <w:rPr>
           <w:rFonts w:ascii="Lucida Console" w:eastAsia="Times New Roman" w:hAnsi="Lucida Console" w:cs="Courier New"/>
           <w:color w:val="FC6F09"/>
-          <w:sz w:val="20"/>
           <w:szCs w:val="20"/>
           <w:lang w:eastAsia="en-US"/>
         </w:rPr>
-        <w:t>&gt; print(</w:t>
-      </w:r>
-      <w:proofErr w:type="spellStart"/>
-      <w:r>
-        <w:rPr>
-          <w:rFonts w:ascii="Lucida Console" w:eastAsia="Times New Roman" w:hAnsi="Lucida Console" w:cs="Courier New"/>
-          <w:color w:val="FC6F09"/>
-          <w:sz w:val="20"/>
-          <w:szCs w:val="20"/>
-          <w:lang w:eastAsia="en-US"/>
-        </w:rPr>
-        <w:t>hbeta_c_ci</w:t>
-      </w:r>
-      <w:proofErr w:type="spellEnd"/>
-      <w:r>
-        <w:rPr>
-          <w:rFonts w:ascii="Lucida Console" w:eastAsia="Times New Roman" w:hAnsi="Lucida Console" w:cs="Courier New"/>
-          <w:color w:val="FC6F09"/>
-          <w:sz w:val="20"/>
-          <w:szCs w:val="20"/>
-          <w:lang w:eastAsia="en-US"/>
-        </w:rPr>
-        <w:t>)</w:t>
+        <w:t>&gt; print(hbeta_c_ci)</w:t>
       </w:r>
     </w:p>
     <w:p>
@@ -10088,7 +9858,6 @@
         <w:rPr>
           <w:rFonts w:ascii="Lucida Console" w:eastAsia="Times New Roman" w:hAnsi="Lucida Console" w:cs="Courier New"/>
           <w:color w:val="E6E1DC"/>
-          <w:sz w:val="20"/>
           <w:szCs w:val="20"/>
           <w:bdr w:val="none" w:sz="0" w:space="0" w:color="auto" w:frame="1"/>
           <w:lang w:eastAsia="en-US"/>
@@ -10098,7 +9867,6 @@
         <w:rPr>
           <w:rFonts w:ascii="Lucida Console" w:eastAsia="Times New Roman" w:hAnsi="Lucida Console" w:cs="Courier New"/>
           <w:color w:val="E6E1DC"/>
-          <w:sz w:val="20"/>
           <w:szCs w:val="20"/>
           <w:bdr w:val="none" w:sz="0" w:space="0" w:color="auto" w:frame="1"/>
           <w:lang w:eastAsia="en-US"/>
@@ -10133,7 +9901,6 @@
         <w:rPr>
           <w:rFonts w:ascii="Lucida Console" w:eastAsia="Times New Roman" w:hAnsi="Lucida Console" w:cs="Courier New"/>
           <w:color w:val="E6E1DC"/>
-          <w:sz w:val="20"/>
           <w:szCs w:val="20"/>
           <w:bdr w:val="none" w:sz="0" w:space="0" w:color="auto" w:frame="1"/>
           <w:lang w:eastAsia="en-US"/>
@@ -10143,7 +9910,6 @@
         <w:rPr>
           <w:rFonts w:ascii="Lucida Console" w:eastAsia="Times New Roman" w:hAnsi="Lucida Console" w:cs="Courier New"/>
           <w:color w:val="E6E1DC"/>
-          <w:sz w:val="20"/>
           <w:szCs w:val="20"/>
           <w:bdr w:val="none" w:sz="0" w:space="0" w:color="auto" w:frame="1"/>
           <w:lang w:eastAsia="en-US"/>
@@ -10178,7 +9944,6 @@
         <w:rPr>
           <w:rFonts w:ascii="Lucida Console" w:eastAsia="Times New Roman" w:hAnsi="Lucida Console" w:cs="Courier New"/>
           <w:color w:val="E6E1DC"/>
-          <w:sz w:val="20"/>
           <w:szCs w:val="20"/>
           <w:bdr w:val="none" w:sz="0" w:space="0" w:color="auto" w:frame="1"/>
           <w:lang w:eastAsia="en-US"/>
@@ -10188,7 +9953,6 @@
         <w:rPr>
           <w:rFonts w:ascii="Lucida Console" w:eastAsia="Times New Roman" w:hAnsi="Lucida Console" w:cs="Courier New"/>
           <w:color w:val="E6E1DC"/>
-          <w:sz w:val="20"/>
           <w:szCs w:val="20"/>
           <w:bdr w:val="none" w:sz="0" w:space="0" w:color="auto" w:frame="1"/>
           <w:lang w:eastAsia="en-US"/>
@@ -10223,7 +9987,6 @@
         <w:rPr>
           <w:rFonts w:ascii="Lucida Console" w:eastAsia="Times New Roman" w:hAnsi="Lucida Console" w:cs="Courier New"/>
           <w:color w:val="E6E1DC"/>
-          <w:sz w:val="20"/>
           <w:szCs w:val="20"/>
           <w:bdr w:val="none" w:sz="0" w:space="0" w:color="auto" w:frame="1"/>
           <w:lang w:eastAsia="en-US"/>
@@ -10233,7 +9996,6 @@
         <w:rPr>
           <w:rFonts w:ascii="Lucida Console" w:eastAsia="Times New Roman" w:hAnsi="Lucida Console" w:cs="Courier New"/>
           <w:color w:val="E6E1DC"/>
-          <w:sz w:val="20"/>
           <w:szCs w:val="20"/>
           <w:bdr w:val="none" w:sz="0" w:space="0" w:color="auto" w:frame="1"/>
           <w:lang w:eastAsia="en-US"/>
@@ -10268,7 +10030,6 @@
         <w:rPr>
           <w:rFonts w:ascii="Lucida Console" w:eastAsia="Times New Roman" w:hAnsi="Lucida Console" w:cs="Courier New"/>
           <w:color w:val="E6E1DC"/>
-          <w:sz w:val="20"/>
           <w:szCs w:val="20"/>
           <w:bdr w:val="none" w:sz="0" w:space="0" w:color="auto" w:frame="1"/>
           <w:lang w:eastAsia="en-US"/>
@@ -10278,7 +10039,6 @@
         <w:rPr>
           <w:rFonts w:ascii="Lucida Console" w:eastAsia="Times New Roman" w:hAnsi="Lucida Console" w:cs="Courier New"/>
           <w:color w:val="E6E1DC"/>
-          <w:sz w:val="20"/>
           <w:szCs w:val="20"/>
           <w:bdr w:val="none" w:sz="0" w:space="0" w:color="auto" w:frame="1"/>
           <w:lang w:eastAsia="en-US"/>
@@ -10313,7 +10073,6 @@
         <w:rPr>
           <w:rFonts w:ascii="Lucida Console" w:eastAsia="Times New Roman" w:hAnsi="Lucida Console" w:cs="Courier New"/>
           <w:color w:val="E6E1DC"/>
-          <w:sz w:val="20"/>
           <w:szCs w:val="20"/>
           <w:bdr w:val="none" w:sz="0" w:space="0" w:color="auto" w:frame="1"/>
           <w:lang w:eastAsia="en-US"/>
@@ -10323,7 +10082,6 @@
         <w:rPr>
           <w:rFonts w:ascii="Lucida Console" w:eastAsia="Times New Roman" w:hAnsi="Lucida Console" w:cs="Courier New"/>
           <w:color w:val="E6E1DC"/>
-          <w:sz w:val="20"/>
           <w:szCs w:val="20"/>
           <w:bdr w:val="none" w:sz="0" w:space="0" w:color="auto" w:frame="1"/>
           <w:lang w:eastAsia="en-US"/>
@@ -10358,7 +10116,6 @@
         <w:rPr>
           <w:rFonts w:ascii="Lucida Console" w:eastAsia="Times New Roman" w:hAnsi="Lucida Console" w:cs="Courier New"/>
           <w:color w:val="E6E1DC"/>
-          <w:sz w:val="20"/>
           <w:szCs w:val="20"/>
           <w:bdr w:val="none" w:sz="0" w:space="0" w:color="auto" w:frame="1"/>
           <w:lang w:eastAsia="en-US"/>
@@ -10368,7 +10125,6 @@
         <w:rPr>
           <w:rFonts w:ascii="Lucida Console" w:eastAsia="Times New Roman" w:hAnsi="Lucida Console" w:cs="Courier New"/>
           <w:color w:val="E6E1DC"/>
-          <w:sz w:val="20"/>
           <w:szCs w:val="20"/>
           <w:bdr w:val="none" w:sz="0" w:space="0" w:color="auto" w:frame="1"/>
           <w:lang w:eastAsia="en-US"/>
@@ -10403,7 +10159,6 @@
         <w:rPr>
           <w:rFonts w:ascii="Lucida Console" w:eastAsia="Times New Roman" w:hAnsi="Lucida Console" w:cs="Courier New"/>
           <w:color w:val="E6E1DC"/>
-          <w:sz w:val="20"/>
           <w:szCs w:val="20"/>
           <w:bdr w:val="none" w:sz="0" w:space="0" w:color="auto" w:frame="1"/>
           <w:lang w:eastAsia="en-US"/>
@@ -10413,7 +10168,6 @@
         <w:rPr>
           <w:rFonts w:ascii="Lucida Console" w:eastAsia="Times New Roman" w:hAnsi="Lucida Console" w:cs="Courier New"/>
           <w:color w:val="E6E1DC"/>
-          <w:sz w:val="20"/>
           <w:szCs w:val="20"/>
           <w:bdr w:val="none" w:sz="0" w:space="0" w:color="auto" w:frame="1"/>
           <w:lang w:eastAsia="en-US"/>
@@ -10448,7 +10202,6 @@
         <w:rPr>
           <w:rFonts w:ascii="Lucida Console" w:eastAsia="Times New Roman" w:hAnsi="Lucida Console" w:cs="Courier New"/>
           <w:color w:val="E6E1DC"/>
-          <w:sz w:val="20"/>
           <w:szCs w:val="20"/>
           <w:bdr w:val="none" w:sz="0" w:space="0" w:color="auto" w:frame="1"/>
           <w:lang w:eastAsia="en-US"/>
@@ -10458,7 +10211,6 @@
         <w:rPr>
           <w:rFonts w:ascii="Lucida Console" w:eastAsia="Times New Roman" w:hAnsi="Lucida Console" w:cs="Courier New"/>
           <w:color w:val="E6E1DC"/>
-          <w:sz w:val="20"/>
           <w:szCs w:val="20"/>
           <w:bdr w:val="none" w:sz="0" w:space="0" w:color="auto" w:frame="1"/>
           <w:lang w:eastAsia="en-US"/>
@@ -10493,7 +10245,6 @@
         <w:rPr>
           <w:rFonts w:ascii="Lucida Console" w:eastAsia="Times New Roman" w:hAnsi="Lucida Console" w:cs="Courier New"/>
           <w:color w:val="E6E1DC"/>
-          <w:sz w:val="20"/>
           <w:szCs w:val="20"/>
           <w:bdr w:val="none" w:sz="0" w:space="0" w:color="auto" w:frame="1"/>
           <w:lang w:eastAsia="en-US"/>
@@ -10503,7 +10254,6 @@
         <w:rPr>
           <w:rFonts w:ascii="Lucida Console" w:eastAsia="Times New Roman" w:hAnsi="Lucida Console" w:cs="Courier New"/>
           <w:color w:val="E6E1DC"/>
-          <w:sz w:val="20"/>
           <w:szCs w:val="20"/>
           <w:bdr w:val="none" w:sz="0" w:space="0" w:color="auto" w:frame="1"/>
           <w:lang w:eastAsia="en-US"/>
@@ -10538,7 +10288,6 @@
         <w:rPr>
           <w:rFonts w:ascii="Lucida Console" w:eastAsia="Times New Roman" w:hAnsi="Lucida Console" w:cs="Courier New"/>
           <w:color w:val="E6E1DC"/>
-          <w:sz w:val="20"/>
           <w:szCs w:val="20"/>
           <w:bdr w:val="none" w:sz="0" w:space="0" w:color="auto" w:frame="1"/>
           <w:lang w:eastAsia="en-US"/>
@@ -10548,7 +10297,6 @@
         <w:rPr>
           <w:rFonts w:ascii="Lucida Console" w:eastAsia="Times New Roman" w:hAnsi="Lucida Console" w:cs="Courier New"/>
           <w:color w:val="E6E1DC"/>
-          <w:sz w:val="20"/>
           <w:szCs w:val="20"/>
           <w:bdr w:val="none" w:sz="0" w:space="0" w:color="auto" w:frame="1"/>
           <w:lang w:eastAsia="en-US"/>
@@ -10583,7 +10331,6 @@
         <w:rPr>
           <w:rFonts w:ascii="Lucida Console" w:eastAsia="Times New Roman" w:hAnsi="Lucida Console" w:cs="Courier New"/>
           <w:color w:val="E6E1DC"/>
-          <w:sz w:val="20"/>
           <w:szCs w:val="20"/>
           <w:bdr w:val="none" w:sz="0" w:space="0" w:color="auto" w:frame="1"/>
           <w:lang w:eastAsia="en-US"/>
@@ -10593,7 +10340,6 @@
         <w:rPr>
           <w:rFonts w:ascii="Lucida Console" w:eastAsia="Times New Roman" w:hAnsi="Lucida Console" w:cs="Courier New"/>
           <w:color w:val="E6E1DC"/>
-          <w:sz w:val="20"/>
           <w:szCs w:val="20"/>
           <w:bdr w:val="none" w:sz="0" w:space="0" w:color="auto" w:frame="1"/>
           <w:lang w:eastAsia="en-US"/>
@@ -10628,35 +10374,20 @@
         <w:rPr>
           <w:rFonts w:ascii="Lucida Console" w:eastAsia="Times New Roman" w:hAnsi="Lucida Console" w:cs="Courier New"/>
           <w:color w:val="E6E1DC"/>
-          <w:sz w:val="20"/>
           <w:szCs w:val="20"/>
           <w:bdr w:val="none" w:sz="0" w:space="0" w:color="auto" w:frame="1"/>
           <w:lang w:eastAsia="en-US"/>
         </w:rPr>
       </w:pPr>
-      <w:proofErr w:type="spellStart"/>
       <w:r>
         <w:rPr>
           <w:rFonts w:ascii="Lucida Console" w:eastAsia="Times New Roman" w:hAnsi="Lucida Console" w:cs="Courier New"/>
           <w:color w:val="E6E1DC"/>
-          <w:sz w:val="20"/>
           <w:szCs w:val="20"/>
           <w:bdr w:val="none" w:sz="0" w:space="0" w:color="auto" w:frame="1"/>
           <w:lang w:eastAsia="en-US"/>
         </w:rPr>
-        <w:t>ventNord</w:t>
-      </w:r>
-      <w:proofErr w:type="spellEnd"/>
-      <w:r>
-        <w:rPr>
-          <w:rFonts w:ascii="Lucida Console" w:eastAsia="Times New Roman" w:hAnsi="Lucida Console" w:cs="Courier New"/>
-          <w:color w:val="E6E1DC"/>
-          <w:sz w:val="20"/>
-          <w:szCs w:val="20"/>
-          <w:bdr w:val="none" w:sz="0" w:space="0" w:color="auto" w:frame="1"/>
-          <w:lang w:eastAsia="en-US"/>
-        </w:rPr>
-        <w:t xml:space="preserve">    -5.14140434   7.144840 -19.3219330   9.0391244</w:t>
+        <w:t>ventNord    -5.14140434   7.144840 -19.3219330   9.0391244</w:t>
       </w:r>
     </w:p>
     <w:p>
@@ -10686,35 +10417,20 @@
         <w:rPr>
           <w:rFonts w:ascii="Lucida Console" w:eastAsia="Times New Roman" w:hAnsi="Lucida Console" w:cs="Courier New"/>
           <w:color w:val="E6E1DC"/>
-          <w:sz w:val="20"/>
           <w:szCs w:val="20"/>
           <w:bdr w:val="none" w:sz="0" w:space="0" w:color="auto" w:frame="1"/>
           <w:lang w:eastAsia="en-US"/>
         </w:rPr>
       </w:pPr>
-      <w:proofErr w:type="spellStart"/>
       <w:r>
         <w:rPr>
           <w:rFonts w:ascii="Lucida Console" w:eastAsia="Times New Roman" w:hAnsi="Lucida Console" w:cs="Courier New"/>
           <w:color w:val="E6E1DC"/>
-          <w:sz w:val="20"/>
           <w:szCs w:val="20"/>
           <w:bdr w:val="none" w:sz="0" w:space="0" w:color="auto" w:frame="1"/>
           <w:lang w:eastAsia="en-US"/>
         </w:rPr>
-        <w:t>ventOuest</w:t>
-      </w:r>
-      <w:proofErr w:type="spellEnd"/>
-      <w:r>
-        <w:rPr>
-          <w:rFonts w:ascii="Lucida Console" w:eastAsia="Times New Roman" w:hAnsi="Lucida Console" w:cs="Courier New"/>
-          <w:color w:val="E6E1DC"/>
-          <w:sz w:val="20"/>
-          <w:szCs w:val="20"/>
-          <w:bdr w:val="none" w:sz="0" w:space="0" w:color="auto" w:frame="1"/>
-          <w:lang w:eastAsia="en-US"/>
-        </w:rPr>
-        <w:t xml:space="preserve">    3.94210314   8.802639 -13.5286978  21.4129040</w:t>
+        <w:t>ventOuest    3.94210314   8.802639 -13.5286978  21.4129040</w:t>
       </w:r>
     </w:p>
     <w:p>
@@ -10744,35 +10460,20 @@
         <w:rPr>
           <w:rFonts w:ascii="Lucida Console" w:eastAsia="Times New Roman" w:hAnsi="Lucida Console" w:cs="Courier New"/>
           <w:color w:val="E6E1DC"/>
-          <w:sz w:val="20"/>
           <w:szCs w:val="20"/>
           <w:bdr w:val="none" w:sz="0" w:space="0" w:color="auto" w:frame="1"/>
           <w:lang w:eastAsia="en-US"/>
         </w:rPr>
       </w:pPr>
-      <w:proofErr w:type="spellStart"/>
       <w:r>
         <w:rPr>
           <w:rFonts w:ascii="Lucida Console" w:eastAsia="Times New Roman" w:hAnsi="Lucida Console" w:cs="Courier New"/>
           <w:color w:val="E6E1DC"/>
-          <w:sz w:val="20"/>
           <w:szCs w:val="20"/>
           <w:bdr w:val="none" w:sz="0" w:space="0" w:color="auto" w:frame="1"/>
           <w:lang w:eastAsia="en-US"/>
         </w:rPr>
-        <w:t>ventSud</w:t>
-      </w:r>
-      <w:proofErr w:type="spellEnd"/>
-      <w:r>
-        <w:rPr>
-          <w:rFonts w:ascii="Lucida Console" w:eastAsia="Times New Roman" w:hAnsi="Lucida Console" w:cs="Courier New"/>
-          <w:color w:val="E6E1DC"/>
-          <w:sz w:val="20"/>
-          <w:szCs w:val="20"/>
-          <w:bdr w:val="none" w:sz="0" w:space="0" w:color="auto" w:frame="1"/>
-          <w:lang w:eastAsia="en-US"/>
-        </w:rPr>
-        <w:t xml:space="preserve">      6.50590711   7.643469  -8.6642624  21.6760766</w:t>
+        <w:t>ventSud      6.50590711   7.643469  -8.6642624  21.6760766</w:t>
       </w:r>
     </w:p>
     <w:p>
@@ -10802,41 +10503,26 @@
         <w:rPr>
           <w:rFonts w:ascii="Lucida Console" w:eastAsia="Times New Roman" w:hAnsi="Lucida Console" w:cs="Courier New"/>
           <w:color w:val="E6E1DC"/>
-          <w:sz w:val="20"/>
           <w:szCs w:val="20"/>
           <w:lang w:eastAsia="en-US"/>
         </w:rPr>
       </w:pPr>
-      <w:proofErr w:type="spellStart"/>
       <w:r>
         <w:rPr>
           <w:rFonts w:ascii="Lucida Console" w:eastAsia="Times New Roman" w:hAnsi="Lucida Console" w:cs="Courier New"/>
           <w:color w:val="E6E1DC"/>
-          <w:sz w:val="20"/>
           <w:szCs w:val="20"/>
           <w:bdr w:val="none" w:sz="0" w:space="0" w:color="auto" w:frame="1"/>
           <w:lang w:eastAsia="en-US"/>
         </w:rPr>
-        <w:t>pluieSec</w:t>
-      </w:r>
-      <w:proofErr w:type="spellEnd"/>
-      <w:r>
-        <w:rPr>
-          <w:rFonts w:ascii="Lucida Console" w:eastAsia="Times New Roman" w:hAnsi="Lucida Console" w:cs="Courier New"/>
-          <w:color w:val="E6E1DC"/>
-          <w:sz w:val="20"/>
-          <w:szCs w:val="20"/>
-          <w:bdr w:val="none" w:sz="0" w:space="0" w:color="auto" w:frame="1"/>
-          <w:lang w:eastAsia="en-US"/>
-        </w:rPr>
-        <w:t xml:space="preserve">     5.28638433   3.716732  -2.0902997  12.6630683</w:t>
+        <w:t>pluieSec     5.28638433   3.716732  -2.0902997  12.6630683</w:t>
       </w:r>
     </w:p>
     <w:p>
       <w:pPr>
         <w:pStyle w:val="Heading3"/>
       </w:pPr>
-      <w:bookmarkStart w:id="5" w:name="_Toc180696427"/>
+      <w:bookmarkStart w:id="5" w:name="_Toc181025327"/>
       <w:r>
         <w:lastRenderedPageBreak/>
         <w:t>Models’ comparison</w:t>
@@ -10858,9 +10544,9 @@
         <w:tblLook w:val="04A0" w:firstRow="1" w:lastRow="0" w:firstColumn="1" w:lastColumn="0" w:noHBand="0" w:noVBand="1"/>
       </w:tblPr>
       <w:tblGrid>
-        <w:gridCol w:w="2946"/>
-        <w:gridCol w:w="3068"/>
-        <w:gridCol w:w="3005"/>
+        <w:gridCol w:w="2961"/>
+        <w:gridCol w:w="3052"/>
+        <w:gridCol w:w="3006"/>
       </w:tblGrid>
       <w:tr>
         <w:trPr>
@@ -10875,6 +10561,9 @@
           <w:p>
             <w:pPr>
               <w:jc w:val="center"/>
+              <w:rPr>
+                <w:szCs w:val="20"/>
+              </w:rPr>
             </w:pPr>
           </w:p>
         </w:tc>
@@ -10887,8 +10576,14 @@
             <w:pPr>
               <w:jc w:val="center"/>
               <w:cnfStyle w:val="100000000000" w:firstRow="1" w:lastRow="0" w:firstColumn="0" w:lastColumn="0" w:oddVBand="0" w:evenVBand="0" w:oddHBand="0" w:evenHBand="0" w:firstRowFirstColumn="0" w:firstRowLastColumn="0" w:lastRowFirstColumn="0" w:lastRowLastColumn="0"/>
+              <w:rPr>
+                <w:szCs w:val="20"/>
+              </w:rPr>
             </w:pPr>
             <w:r>
+              <w:rPr>
+                <w:szCs w:val="20"/>
+              </w:rPr>
               <w:t>Unconstrained MLR</w:t>
             </w:r>
           </w:p>
@@ -10902,8 +10597,14 @@
             <w:pPr>
               <w:jc w:val="center"/>
               <w:cnfStyle w:val="100000000000" w:firstRow="1" w:lastRow="0" w:firstColumn="0" w:lastColumn="0" w:oddVBand="0" w:evenVBand="0" w:oddHBand="0" w:evenHBand="0" w:firstRowFirstColumn="0" w:firstRowLastColumn="0" w:lastRowFirstColumn="0" w:lastRowLastColumn="0"/>
+              <w:rPr>
+                <w:szCs w:val="20"/>
+              </w:rPr>
             </w:pPr>
             <w:r>
+              <w:rPr>
+                <w:szCs w:val="20"/>
+              </w:rPr>
               <w:t>Constrained MLR</w:t>
             </w:r>
           </w:p>
@@ -10922,8 +10623,14 @@
           <w:p>
             <w:pPr>
               <w:jc w:val="center"/>
+              <w:rPr>
+                <w:szCs w:val="20"/>
+              </w:rPr>
             </w:pPr>
             <w:r>
+              <w:rPr>
+                <w:szCs w:val="20"/>
+              </w:rPr>
               <w:t>R²</w:t>
             </w:r>
           </w:p>
@@ -10937,8 +10644,14 @@
             <w:pPr>
               <w:jc w:val="center"/>
               <w:cnfStyle w:val="000000100000" w:firstRow="0" w:lastRow="0" w:firstColumn="0" w:lastColumn="0" w:oddVBand="0" w:evenVBand="0" w:oddHBand="1" w:evenHBand="0" w:firstRowFirstColumn="0" w:firstRowLastColumn="0" w:lastRowFirstColumn="0" w:lastRowLastColumn="0"/>
+              <w:rPr>
+                <w:szCs w:val="20"/>
+              </w:rPr>
             </w:pPr>
             <w:r>
+              <w:rPr>
+                <w:szCs w:val="20"/>
+              </w:rPr>
               <w:t>0.7686</w:t>
             </w:r>
           </w:p>
@@ -10952,8 +10665,14 @@
             <w:pPr>
               <w:jc w:val="center"/>
               <w:cnfStyle w:val="000000100000" w:firstRow="0" w:lastRow="0" w:firstColumn="0" w:lastColumn="0" w:oddVBand="0" w:evenVBand="0" w:oddHBand="1" w:evenHBand="0" w:firstRowFirstColumn="0" w:firstRowLastColumn="0" w:lastRowFirstColumn="0" w:lastRowLastColumn="0"/>
+              <w:rPr>
+                <w:szCs w:val="20"/>
+              </w:rPr>
             </w:pPr>
             <w:r>
+              <w:rPr>
+                <w:szCs w:val="20"/>
+              </w:rPr>
               <w:t>0.7364</w:t>
             </w:r>
           </w:p>
@@ -10969,8 +10688,14 @@
           <w:p>
             <w:pPr>
               <w:jc w:val="center"/>
+              <w:rPr>
+                <w:szCs w:val="20"/>
+              </w:rPr>
             </w:pPr>
             <w:r>
+              <w:rPr>
+                <w:szCs w:val="20"/>
+              </w:rPr>
               <w:t>Adjusted R²</w:t>
             </w:r>
           </w:p>
@@ -10984,8 +10709,14 @@
             <w:pPr>
               <w:jc w:val="center"/>
               <w:cnfStyle w:val="000000000000" w:firstRow="0" w:lastRow="0" w:firstColumn="0" w:lastColumn="0" w:oddVBand="0" w:evenVBand="0" w:oddHBand="0" w:evenHBand="0" w:firstRowFirstColumn="0" w:firstRowLastColumn="0" w:lastRowFirstColumn="0" w:lastRowLastColumn="0"/>
+              <w:rPr>
+                <w:szCs w:val="20"/>
+              </w:rPr>
             </w:pPr>
             <w:r>
+              <w:rPr>
+                <w:szCs w:val="20"/>
+              </w:rPr>
               <w:t>0.7352</w:t>
             </w:r>
           </w:p>
@@ -10999,11 +10730,20 @@
             <w:pPr>
               <w:jc w:val="center"/>
               <w:cnfStyle w:val="000000000000" w:firstRow="0" w:lastRow="0" w:firstColumn="0" w:lastColumn="0" w:oddVBand="0" w:evenVBand="0" w:oddHBand="0" w:evenHBand="0" w:firstRowFirstColumn="0" w:firstRowLastColumn="0" w:lastRowFirstColumn="0" w:lastRowLastColumn="0"/>
+              <w:rPr>
+                <w:szCs w:val="20"/>
+              </w:rPr>
             </w:pPr>
             <w:r>
+              <w:rPr>
+                <w:szCs w:val="20"/>
+              </w:rPr>
               <w:t>0.</w:t>
             </w:r>
             <w:r>
+              <w:rPr>
+                <w:szCs w:val="20"/>
+              </w:rPr>
               <w:t>6983</w:t>
             </w:r>
           </w:p>
@@ -11022,8 +10762,14 @@
           <w:p>
             <w:pPr>
               <w:jc w:val="center"/>
+              <w:rPr>
+                <w:szCs w:val="20"/>
+              </w:rPr>
             </w:pPr>
             <w:r>
+              <w:rPr>
+                <w:szCs w:val="20"/>
+              </w:rPr>
               <w:t>Residuals Standard Error</w:t>
             </w:r>
           </w:p>
@@ -11037,8 +10783,14 @@
             <w:pPr>
               <w:jc w:val="center"/>
               <w:cnfStyle w:val="000000100000" w:firstRow="0" w:lastRow="0" w:firstColumn="0" w:lastColumn="0" w:oddVBand="0" w:evenVBand="0" w:oddHBand="1" w:evenHBand="0" w:firstRowFirstColumn="0" w:firstRowLastColumn="0" w:lastRowFirstColumn="0" w:lastRowLastColumn="0"/>
+              <w:rPr>
+                <w:szCs w:val="20"/>
+              </w:rPr>
             </w:pPr>
             <w:r>
+              <w:rPr>
+                <w:szCs w:val="20"/>
+              </w:rPr>
               <w:t>14.51</w:t>
             </w:r>
           </w:p>
@@ -11052,8 +10804,14 @@
             <w:pPr>
               <w:jc w:val="center"/>
               <w:cnfStyle w:val="000000100000" w:firstRow="0" w:lastRow="0" w:firstColumn="0" w:lastColumn="0" w:oddVBand="0" w:evenVBand="0" w:oddHBand="1" w:evenHBand="0" w:firstRowFirstColumn="0" w:firstRowLastColumn="0" w:lastRowFirstColumn="0" w:lastRowLastColumn="0"/>
+              <w:rPr>
+                <w:szCs w:val="20"/>
+              </w:rPr>
             </w:pPr>
             <w:r>
+              <w:rPr>
+                <w:szCs w:val="20"/>
+              </w:rPr>
               <w:t>15.48</w:t>
             </w:r>
           </w:p>
@@ -11068,14 +10826,27 @@
       <w:r>
         <w:t xml:space="preserve">Table </w:t>
       </w:r>
-      <w:fldSimple w:instr=" SEQ Table \* ARABIC ">
-        <w:r>
-          <w:rPr>
-            <w:noProof/>
-          </w:rPr>
-          <w:t>1</w:t>
-        </w:r>
-      </w:fldSimple>
+      <w:r>
+        <w:fldChar w:fldCharType="begin"/>
+      </w:r>
+      <w:r>
+        <w:instrText xml:space="preserve"> SEQ Table \* ARABIC </w:instrText>
+      </w:r>
+      <w:r>
+        <w:fldChar w:fldCharType="separate"/>
+      </w:r>
+      <w:r>
+        <w:rPr>
+          <w:noProof/>
+        </w:rPr>
+        <w:t>1</w:t>
+      </w:r>
+      <w:r>
+        <w:rPr>
+          <w:noProof/>
+        </w:rPr>
+        <w:fldChar w:fldCharType="end"/>
+      </w:r>
       <w:r>
         <w:t xml:space="preserve"> </w:t>
       </w:r>
@@ -11374,9 +11145,9 @@
           <w:noProof/>
         </w:rPr>
         <w:drawing>
-          <wp:inline distT="0" distB="0" distL="0" distR="0" wp14:anchorId="127340D9" wp14:editId="201EA500">
-            <wp:extent cx="4821563" cy="2400300"/>
-            <wp:effectExtent l="0" t="0" r="0" b="0"/>
+          <wp:inline distT="0" distB="0" distL="0" distR="0" wp14:anchorId="127340D9" wp14:editId="612494E4">
+            <wp:extent cx="4235570" cy="2108577"/>
+            <wp:effectExtent l="0" t="0" r="0" b="6350"/>
             <wp:docPr id="1792020887" name="Picture 1"/>
             <wp:cNvGraphicFramePr>
               <a:graphicFrameLocks xmlns:a="http://schemas.openxmlformats.org/drawingml/2006/main" noChangeAspect="1"/>
@@ -11404,7 +11175,7 @@
                   <pic:spPr bwMode="auto">
                     <a:xfrm>
                       <a:off x="0" y="0"/>
-                      <a:ext cx="4849027" cy="2413972"/>
+                      <a:ext cx="4274812" cy="2128112"/>
                     </a:xfrm>
                     <a:prstGeom prst="rect">
                       <a:avLst/>
@@ -11434,14 +11205,27 @@
       <w:r>
         <w:t xml:space="preserve">Figure </w:t>
       </w:r>
-      <w:fldSimple w:instr=" SEQ Figure \* ARABIC ">
-        <w:r>
-          <w:rPr>
-            <w:noProof/>
-          </w:rPr>
-          <w:t>1</w:t>
-        </w:r>
-      </w:fldSimple>
+      <w:r>
+        <w:fldChar w:fldCharType="begin"/>
+      </w:r>
+      <w:r>
+        <w:instrText xml:space="preserve"> SEQ Figure \* ARABIC </w:instrText>
+      </w:r>
+      <w:r>
+        <w:fldChar w:fldCharType="separate"/>
+      </w:r>
+      <w:r>
+        <w:rPr>
+          <w:noProof/>
+        </w:rPr>
+        <w:t>1</w:t>
+      </w:r>
+      <w:r>
+        <w:rPr>
+          <w:noProof/>
+        </w:rPr>
+        <w:fldChar w:fldCharType="end"/>
+      </w:r>
       <w:r>
         <w:t xml:space="preserve"> </w:t>
       </w:r>
@@ -11451,11 +11235,10 @@
     </w:p>
     <w:p>
       <w:r>
-        <w:lastRenderedPageBreak/>
         <w:t xml:space="preserve">It is to be </w:t>
       </w:r>
       <w:r>
-        <w:t>observed</w:t>
+        <w:t>mentioned</w:t>
       </w:r>
       <w:r>
         <w:t xml:space="preserve"> that the constrained </w:t>
@@ -11592,29 +11375,7 @@
           <w:szCs w:val="14"/>
           <w:lang w:eastAsia="en-US"/>
         </w:rPr>
-        <w:t>&gt; print(round(</w:t>
-      </w:r>
-      <w:proofErr w:type="spellStart"/>
-      <w:r>
-        <w:rPr>
-          <w:rFonts w:ascii="Lucida Console" w:eastAsia="Times New Roman" w:hAnsi="Lucida Console" w:cs="Courier New"/>
-          <w:color w:val="FC6F09"/>
-          <w:sz w:val="14"/>
-          <w:szCs w:val="14"/>
-          <w:lang w:eastAsia="en-US"/>
-        </w:rPr>
-        <w:t>cor</w:t>
-      </w:r>
-      <w:proofErr w:type="spellEnd"/>
-      <w:r>
-        <w:rPr>
-          <w:rFonts w:ascii="Lucida Console" w:eastAsia="Times New Roman" w:hAnsi="Lucida Console" w:cs="Courier New"/>
-          <w:color w:val="FC6F09"/>
-          <w:sz w:val="14"/>
-          <w:szCs w:val="14"/>
-          <w:lang w:eastAsia="en-US"/>
-        </w:rPr>
-        <w:t>(X[,(1:p)+1]), 2))</w:t>
+        <w:t>&gt; print(round(cor(X[,(1:p)+1]), 2))</w:t>
       </w:r>
     </w:p>
     <w:p>
@@ -11659,93 +11420,8 @@
           <w:bdr w:val="none" w:sz="0" w:space="0" w:color="auto" w:frame="1"/>
           <w:lang w:eastAsia="en-US"/>
         </w:rPr>
-        <w:t xml:space="preserve">             T9   T12   T15   Ne9  Ne12  Ne15   Vx9  Vx12  Vx15 maxO3v </w:t>
-      </w:r>
-      <w:proofErr w:type="spellStart"/>
-      <w:r>
-        <w:rPr>
-          <w:rFonts w:ascii="Lucida Console" w:eastAsia="Times New Roman" w:hAnsi="Lucida Console" w:cs="Courier New"/>
-          <w:color w:val="E6E1DC"/>
-          <w:sz w:val="14"/>
-          <w:szCs w:val="14"/>
-          <w:bdr w:val="none" w:sz="0" w:space="0" w:color="auto" w:frame="1"/>
-          <w:lang w:eastAsia="en-US"/>
-        </w:rPr>
-        <w:t>ventNord</w:t>
-      </w:r>
-      <w:proofErr w:type="spellEnd"/>
-      <w:r>
-        <w:rPr>
-          <w:rFonts w:ascii="Lucida Console" w:eastAsia="Times New Roman" w:hAnsi="Lucida Console" w:cs="Courier New"/>
-          <w:color w:val="E6E1DC"/>
-          <w:sz w:val="14"/>
-          <w:szCs w:val="14"/>
-          <w:bdr w:val="none" w:sz="0" w:space="0" w:color="auto" w:frame="1"/>
-          <w:lang w:eastAsia="en-US"/>
-        </w:rPr>
-        <w:t xml:space="preserve"> </w:t>
-      </w:r>
-      <w:proofErr w:type="spellStart"/>
-      <w:r>
-        <w:rPr>
-          <w:rFonts w:ascii="Lucida Console" w:eastAsia="Times New Roman" w:hAnsi="Lucida Console" w:cs="Courier New"/>
-          <w:color w:val="E6E1DC"/>
-          <w:sz w:val="14"/>
-          <w:szCs w:val="14"/>
-          <w:bdr w:val="none" w:sz="0" w:space="0" w:color="auto" w:frame="1"/>
-          <w:lang w:eastAsia="en-US"/>
-        </w:rPr>
-        <w:t>ventOuest</w:t>
-      </w:r>
-      <w:proofErr w:type="spellEnd"/>
-      <w:r>
-        <w:rPr>
-          <w:rFonts w:ascii="Lucida Console" w:eastAsia="Times New Roman" w:hAnsi="Lucida Console" w:cs="Courier New"/>
-          <w:color w:val="E6E1DC"/>
-          <w:sz w:val="14"/>
-          <w:szCs w:val="14"/>
-          <w:bdr w:val="none" w:sz="0" w:space="0" w:color="auto" w:frame="1"/>
-          <w:lang w:eastAsia="en-US"/>
-        </w:rPr>
-        <w:t xml:space="preserve"> </w:t>
-      </w:r>
-      <w:proofErr w:type="spellStart"/>
-      <w:r>
-        <w:rPr>
-          <w:rFonts w:ascii="Lucida Console" w:eastAsia="Times New Roman" w:hAnsi="Lucida Console" w:cs="Courier New"/>
-          <w:color w:val="E6E1DC"/>
-          <w:sz w:val="14"/>
-          <w:szCs w:val="14"/>
-          <w:bdr w:val="none" w:sz="0" w:space="0" w:color="auto" w:frame="1"/>
-          <w:lang w:eastAsia="en-US"/>
-        </w:rPr>
-        <w:t>ventSud</w:t>
-      </w:r>
-      <w:proofErr w:type="spellEnd"/>
-      <w:r>
-        <w:rPr>
-          <w:rFonts w:ascii="Lucida Console" w:eastAsia="Times New Roman" w:hAnsi="Lucida Console" w:cs="Courier New"/>
-          <w:color w:val="E6E1DC"/>
-          <w:sz w:val="14"/>
-          <w:szCs w:val="14"/>
-          <w:bdr w:val="none" w:sz="0" w:space="0" w:color="auto" w:frame="1"/>
-          <w:lang w:eastAsia="en-US"/>
-        </w:rPr>
-        <w:t xml:space="preserve"> </w:t>
-      </w:r>
-      <w:proofErr w:type="spellStart"/>
-      <w:r>
-        <w:rPr>
-          <w:rFonts w:ascii="Lucida Console" w:eastAsia="Times New Roman" w:hAnsi="Lucida Console" w:cs="Courier New"/>
-          <w:color w:val="E6E1DC"/>
-          <w:sz w:val="14"/>
-          <w:szCs w:val="14"/>
-          <w:bdr w:val="none" w:sz="0" w:space="0" w:color="auto" w:frame="1"/>
-          <w:lang w:eastAsia="en-US"/>
-        </w:rPr>
-        <w:t>pluieSec</w:t>
-      </w:r>
-      <w:proofErr w:type="spellEnd"/>
+        <w:t xml:space="preserve">             T9   T12   T15   Ne9  Ne12  Ne15   Vx9  Vx12  Vx15 maxO3v ventNord ventOuest ventSud pluieSec</w:t>
+      </w:r>
     </w:p>
     <w:p>
       <w:pPr>
@@ -11969,6 +11645,7 @@
           <w:bdr w:val="none" w:sz="0" w:space="0" w:color="auto" w:frame="1"/>
           <w:lang w:eastAsia="en-US"/>
         </w:rPr>
+        <w:lastRenderedPageBreak/>
         <w:t>Ne12      -0.47 -0.66 -0.65  0.79  1.00  0.71 -0.49 -0.51 -0.43  -0.36    -0.16      0.37   -0.11    -0.42</w:t>
       </w:r>
     </w:p>
@@ -12230,7 +11907,6 @@
           <w:lang w:eastAsia="en-US"/>
         </w:rPr>
       </w:pPr>
-      <w:proofErr w:type="spellStart"/>
       <w:r>
         <w:rPr>
           <w:rFonts w:ascii="Lucida Console" w:eastAsia="Times New Roman" w:hAnsi="Lucida Console" w:cs="Courier New"/>
@@ -12240,19 +11916,7 @@
           <w:bdr w:val="none" w:sz="0" w:space="0" w:color="auto" w:frame="1"/>
           <w:lang w:eastAsia="en-US"/>
         </w:rPr>
-        <w:t>ventNord</w:t>
-      </w:r>
-      <w:proofErr w:type="spellEnd"/>
-      <w:r>
-        <w:rPr>
-          <w:rFonts w:ascii="Lucida Console" w:eastAsia="Times New Roman" w:hAnsi="Lucida Console" w:cs="Courier New"/>
-          <w:color w:val="E6E1DC"/>
-          <w:sz w:val="14"/>
-          <w:szCs w:val="14"/>
-          <w:bdr w:val="none" w:sz="0" w:space="0" w:color="auto" w:frame="1"/>
-          <w:lang w:eastAsia="en-US"/>
-        </w:rPr>
-        <w:t xml:space="preserve">  -0.19 -0.22 -0.20 -0.11 -0.16 -0.18 -0.02  0.22  0.20  -0.01     1.00     -0.56   -0.30     0.08</w:t>
+        <w:t>ventNord  -0.19 -0.22 -0.20 -0.11 -0.16 -0.18 -0.02  0.22  0.20  -0.01     1.00     -0.56   -0.30     0.08</w:t>
       </w:r>
     </w:p>
     <w:p>
@@ -12288,7 +11952,6 @@
           <w:lang w:eastAsia="en-US"/>
         </w:rPr>
       </w:pPr>
-      <w:proofErr w:type="spellStart"/>
       <w:r>
         <w:rPr>
           <w:rFonts w:ascii="Lucida Console" w:eastAsia="Times New Roman" w:hAnsi="Lucida Console" w:cs="Courier New"/>
@@ -12298,19 +11961,7 @@
           <w:bdr w:val="none" w:sz="0" w:space="0" w:color="auto" w:frame="1"/>
           <w:lang w:eastAsia="en-US"/>
         </w:rPr>
-        <w:t>ventOuest</w:t>
-      </w:r>
-      <w:proofErr w:type="spellEnd"/>
-      <w:r>
-        <w:rPr>
-          <w:rFonts w:ascii="Lucida Console" w:eastAsia="Times New Roman" w:hAnsi="Lucida Console" w:cs="Courier New"/>
-          <w:color w:val="E6E1DC"/>
-          <w:sz w:val="14"/>
-          <w:szCs w:val="14"/>
-          <w:bdr w:val="none" w:sz="0" w:space="0" w:color="auto" w:frame="1"/>
-          <w:lang w:eastAsia="en-US"/>
-        </w:rPr>
-        <w:t xml:space="preserve"> -0.09 -0.10 -0.09  0.32  0.37  0.29 -0.39 -0.64 -0.53  -0.06    -0.56      1.00   -0.43    -0.25</w:t>
+        <w:t>ventOuest -0.09 -0.10 -0.09  0.32  0.37  0.29 -0.39 -0.64 -0.53  -0.06    -0.56      1.00   -0.43    -0.25</w:t>
       </w:r>
     </w:p>
     <w:p>
@@ -12346,7 +11997,6 @@
           <w:lang w:eastAsia="en-US"/>
         </w:rPr>
       </w:pPr>
-      <w:proofErr w:type="spellStart"/>
       <w:r>
         <w:rPr>
           <w:rFonts w:ascii="Lucida Console" w:eastAsia="Times New Roman" w:hAnsi="Lucida Console" w:cs="Courier New"/>
@@ -12356,19 +12006,7 @@
           <w:bdr w:val="none" w:sz="0" w:space="0" w:color="auto" w:frame="1"/>
           <w:lang w:eastAsia="en-US"/>
         </w:rPr>
-        <w:t>ventSud</w:t>
-      </w:r>
-      <w:proofErr w:type="spellEnd"/>
-      <w:r>
-        <w:rPr>
-          <w:rFonts w:ascii="Lucida Console" w:eastAsia="Times New Roman" w:hAnsi="Lucida Console" w:cs="Courier New"/>
-          <w:color w:val="E6E1DC"/>
-          <w:sz w:val="14"/>
-          <w:szCs w:val="14"/>
-          <w:bdr w:val="none" w:sz="0" w:space="0" w:color="auto" w:frame="1"/>
-          <w:lang w:eastAsia="en-US"/>
-        </w:rPr>
-        <w:t xml:space="preserve">    0.26  0.26  0.23 -0.08 -0.11  0.02  0.20  0.12  0.04   0.12    -0.30     -0.43    1.00     0.14</w:t>
+        <w:t>ventSud    0.26  0.26  0.23 -0.08 -0.11  0.02  0.20  0.12  0.04   0.12    -0.30     -0.43    1.00     0.14</w:t>
       </w:r>
     </w:p>
     <w:p>
@@ -12403,7 +12041,6 @@
           <w:lang w:eastAsia="en-US"/>
         </w:rPr>
       </w:pPr>
-      <w:proofErr w:type="spellStart"/>
       <w:r>
         <w:rPr>
           <w:rFonts w:ascii="Lucida Console" w:eastAsia="Times New Roman" w:hAnsi="Lucida Console" w:cs="Courier New"/>
@@ -12413,104 +12050,11 @@
           <w:bdr w:val="none" w:sz="0" w:space="0" w:color="auto" w:frame="1"/>
           <w:lang w:eastAsia="en-US"/>
         </w:rPr>
-        <w:t>pluieSec</w:t>
-      </w:r>
-      <w:proofErr w:type="spellEnd"/>
-      <w:r>
-        <w:rPr>
-          <w:rFonts w:ascii="Lucida Console" w:eastAsia="Times New Roman" w:hAnsi="Lucida Console" w:cs="Courier New"/>
-          <w:color w:val="E6E1DC"/>
-          <w:sz w:val="14"/>
-          <w:szCs w:val="14"/>
-          <w:bdr w:val="none" w:sz="0" w:space="0" w:color="auto" w:frame="1"/>
-          <w:lang w:eastAsia="en-US"/>
-        </w:rPr>
-        <w:t xml:space="preserve">   0.38  0.44  0.42 -0.39 -0.42 -0.29  0.42  0.30  0.21   0.38     0.08     -0.25    0.14     1.00</w:t>
-      </w:r>
-    </w:p>
-    <w:p>
-      <w:r>
-        <w:t>Noticeably, v</w:t>
-      </w:r>
-      <w:r>
-        <w:t>ariables T9, T12 and T15 are correlated negatively with Ne9, Ne</w:t>
-      </w:r>
-      <w:r>
-        <w:t xml:space="preserve">12 and Ne15 and positively with </w:t>
-      </w:r>
-      <w:r>
-        <w:t xml:space="preserve">maxO3v. Hence, </w:t>
-      </w:r>
-      <w:r>
-        <w:t xml:space="preserve">the constraint on </w:t>
-      </w:r>
-      <w:r>
-        <w:t xml:space="preserve">the coefficients of T9, T12 and T15 </w:t>
-      </w:r>
-      <w:r>
-        <w:t>get “</w:t>
-      </w:r>
-      <w:r>
-        <w:t>distribut</w:t>
-      </w:r>
-      <w:r>
-        <w:t>ed</w:t>
-      </w:r>
-      <w:r>
-        <w:t xml:space="preserve">” </w:t>
-      </w:r>
-      <w:r>
-        <w:t xml:space="preserve">on </w:t>
-      </w:r>
-      <w:r>
-        <w:t xml:space="preserve">other </w:t>
-      </w:r>
-      <w:r>
-        <w:t>variables</w:t>
-      </w:r>
-      <w:r>
-        <w:t xml:space="preserve">. This </w:t>
-      </w:r>
-      <w:r>
-        <w:t xml:space="preserve">finally </w:t>
-      </w:r>
-      <w:r>
-        <w:t xml:space="preserve">leads </w:t>
-      </w:r>
-      <w:r>
-        <w:t xml:space="preserve">to </w:t>
-      </w:r>
-      <w:r>
-        <w:t xml:space="preserve">a </w:t>
-      </w:r>
-      <w:r>
-        <w:t xml:space="preserve">different model </w:t>
-      </w:r>
-      <w:r>
-        <w:t xml:space="preserve">(refer to section 2a and 2b where the coefficients of the 2 models are reported) </w:t>
-      </w:r>
-      <w:r>
-        <w:t xml:space="preserve">which overall </w:t>
-      </w:r>
-      <w:r>
-        <w:t xml:space="preserve">is </w:t>
-      </w:r>
-      <w:r>
-        <w:t>closely comparable</w:t>
-      </w:r>
-      <w:r>
-        <w:t xml:space="preserve"> </w:t>
-      </w:r>
-      <w:r>
-        <w:t xml:space="preserve">to </w:t>
-      </w:r>
-      <w:r>
-        <w:t xml:space="preserve">the unconstrained solution. </w:t>
-      </w:r>
-    </w:p>
-    <w:p>
-      <w:pPr>
-        <w:jc w:val="left"/>
+        <w:t>pluieSec   0.38  0.44  0.42 -0.39 -0.42 -0.29  0.42  0.30  0.21   0.38     0.08     -0.25    0.14     1.00</w:t>
+      </w:r>
+    </w:p>
+    <w:p>
+      <w:pPr>
         <w:rPr>
           <w:rFonts w:asciiTheme="majorHAnsi" w:eastAsiaTheme="majorEastAsia" w:hAnsiTheme="majorHAnsi" w:cstheme="majorBidi"/>
           <w:caps/>
@@ -12521,6 +12065,84 @@
         </w:rPr>
       </w:pPr>
       <w:r>
+        <w:t>Noticeably, v</w:t>
+      </w:r>
+      <w:r>
+        <w:t>ariables T9, T12 and T15 are correlated negatively with Ne9, Ne</w:t>
+      </w:r>
+      <w:r>
+        <w:t xml:space="preserve">12 and Ne15 and positively with </w:t>
+      </w:r>
+      <w:r>
+        <w:t xml:space="preserve">maxO3v. Hence, </w:t>
+      </w:r>
+      <w:r>
+        <w:t xml:space="preserve">the constraint on </w:t>
+      </w:r>
+      <w:r>
+        <w:t xml:space="preserve">the coefficients of T9, T12 and T15 </w:t>
+      </w:r>
+      <w:r>
+        <w:t>get “</w:t>
+      </w:r>
+      <w:r>
+        <w:t>distribut</w:t>
+      </w:r>
+      <w:r>
+        <w:t>ed</w:t>
+      </w:r>
+      <w:r>
+        <w:t xml:space="preserve">” </w:t>
+      </w:r>
+      <w:r>
+        <w:t xml:space="preserve">on </w:t>
+      </w:r>
+      <w:r>
+        <w:t xml:space="preserve">other </w:t>
+      </w:r>
+      <w:r>
+        <w:t>variables</w:t>
+      </w:r>
+      <w:r>
+        <w:t xml:space="preserve">. This </w:t>
+      </w:r>
+      <w:r>
+        <w:t xml:space="preserve">finally </w:t>
+      </w:r>
+      <w:r>
+        <w:t xml:space="preserve">leads </w:t>
+      </w:r>
+      <w:r>
+        <w:t xml:space="preserve">to </w:t>
+      </w:r>
+      <w:r>
+        <w:t xml:space="preserve">a </w:t>
+      </w:r>
+      <w:r>
+        <w:t xml:space="preserve">different model </w:t>
+      </w:r>
+      <w:r>
+        <w:t xml:space="preserve">(refer to section 2a and 2b where the coefficients of the 2 models are reported) </w:t>
+      </w:r>
+      <w:r>
+        <w:t xml:space="preserve">which overall </w:t>
+      </w:r>
+      <w:r>
+        <w:t xml:space="preserve">is </w:t>
+      </w:r>
+      <w:r>
+        <w:t>closely comparable</w:t>
+      </w:r>
+      <w:r>
+        <w:t xml:space="preserve"> </w:t>
+      </w:r>
+      <w:r>
+        <w:t xml:space="preserve">to </w:t>
+      </w:r>
+      <w:r>
+        <w:t xml:space="preserve">the unconstrained solution. </w:t>
+      </w:r>
+      <w:r>
         <w:br w:type="page"/>
       </w:r>
     </w:p>
@@ -12528,7 +12150,7 @@
       <w:pPr>
         <w:pStyle w:val="Heading1"/>
       </w:pPr>
-      <w:bookmarkStart w:id="6" w:name="_Toc180696428"/>
+      <w:bookmarkStart w:id="6" w:name="_Toc181025328"/>
       <w:r>
         <w:lastRenderedPageBreak/>
         <w:t>Exercise 2</w:t>
@@ -12568,15 +12190,7 @@
         <w:t xml:space="preserve">Step 1: </w:t>
       </w:r>
       <w:r>
-        <w:t xml:space="preserve">Each </w:t>
-      </w:r>
-      <w:proofErr w:type="gramStart"/>
-      <w:r>
-        <w:t>dataset</w:t>
-      </w:r>
-      <w:proofErr w:type="gramEnd"/>
-      <w:r>
-        <w:t xml:space="preserve"> is split in a t</w:t>
+        <w:t>Each dataset is split in a t</w:t>
       </w:r>
       <w:r>
         <w:t>raining set and a test set</w:t>
@@ -12661,22 +12275,6 @@
       </w:r>
       <w:r>
         <w:t xml:space="preserve"> which model is the best.</w:t>
-      </w:r>
-    </w:p>
-    <w:p>
-      <w:pPr>
-        <w:jc w:val="left"/>
-        <w:rPr>
-          <w:rFonts w:asciiTheme="majorHAnsi" w:eastAsiaTheme="majorEastAsia" w:hAnsiTheme="majorHAnsi" w:cstheme="majorBidi"/>
-          <w:caps/>
-          <w:color w:val="0072C6" w:themeColor="accent1"/>
-          <w:spacing w:val="14"/>
-          <w:sz w:val="40"/>
-          <w:szCs w:val="26"/>
-        </w:rPr>
-      </w:pPr>
-      <w:r>
-        <w:br w:type="page"/>
       </w:r>
     </w:p>
     <w:p>
@@ -12687,9 +12285,8 @@
           <w:numId w:val="24"/>
         </w:numPr>
       </w:pPr>
-      <w:bookmarkStart w:id="7" w:name="_Toc180696429"/>
-      <w:r>
-        <w:lastRenderedPageBreak/>
+      <w:bookmarkStart w:id="7" w:name="_Toc181025329"/>
+      <w:r>
         <w:t>Question 1</w:t>
       </w:r>
       <w:bookmarkEnd w:id="7"/>
@@ -12702,11 +12299,21 @@
           <w:numId w:val="25"/>
         </w:numPr>
       </w:pPr>
-      <w:bookmarkStart w:id="8" w:name="_Toc180696430"/>
+      <w:bookmarkStart w:id="8" w:name="_Ref181006190"/>
+      <w:bookmarkStart w:id="9" w:name="_Ref181006213"/>
+      <w:bookmarkStart w:id="10" w:name="_Ref181006216"/>
+      <w:bookmarkStart w:id="11" w:name="_Ref181006219"/>
+      <w:bookmarkStart w:id="12" w:name="_Ref181006331"/>
+      <w:bookmarkStart w:id="13" w:name="_Toc181025330"/>
       <w:r>
         <w:t>Dataset description and preprocessing</w:t>
       </w:r>
       <w:bookmarkEnd w:id="8"/>
+      <w:bookmarkEnd w:id="9"/>
+      <w:bookmarkEnd w:id="10"/>
+      <w:bookmarkEnd w:id="11"/>
+      <w:bookmarkEnd w:id="12"/>
+      <w:bookmarkEnd w:id="13"/>
     </w:p>
     <w:p>
       <w:r>
@@ -12740,11 +12347,11 @@
       <w:pPr>
         <w:pStyle w:val="Heading3"/>
       </w:pPr>
-      <w:bookmarkStart w:id="9" w:name="_Toc180696431"/>
+      <w:bookmarkStart w:id="14" w:name="_Toc181025331"/>
       <w:r>
         <w:t>Exploratory data analysis</w:t>
       </w:r>
-      <w:bookmarkEnd w:id="9"/>
+      <w:bookmarkEnd w:id="14"/>
     </w:p>
     <w:p>
       <w:r>
@@ -12837,10 +12444,11 @@
         <w:rPr>
           <w:noProof/>
         </w:rPr>
+        <w:lastRenderedPageBreak/>
         <w:drawing>
-          <wp:inline distT="0" distB="0" distL="0" distR="0" wp14:anchorId="35922C42" wp14:editId="52C57B49">
-            <wp:extent cx="4800600" cy="3388658"/>
-            <wp:effectExtent l="19050" t="19050" r="19050" b="21590"/>
+          <wp:inline distT="0" distB="0" distL="0" distR="0" wp14:anchorId="35922C42" wp14:editId="5043F660">
+            <wp:extent cx="3414263" cy="2410067"/>
+            <wp:effectExtent l="19050" t="19050" r="15240" b="9525"/>
             <wp:docPr id="262674845" name="Picture 3"/>
             <wp:cNvGraphicFramePr>
               <a:graphicFrameLocks xmlns:a="http://schemas.openxmlformats.org/drawingml/2006/main" noChangeAspect="1"/>
@@ -12870,7 +12478,7 @@
                   <pic:spPr bwMode="auto">
                     <a:xfrm>
                       <a:off x="0" y="0"/>
-                      <a:ext cx="4817252" cy="3400412"/>
+                      <a:ext cx="3433041" cy="2423322"/>
                     </a:xfrm>
                     <a:prstGeom prst="rect">
                       <a:avLst/>
@@ -12894,19 +12502,32 @@
         <w:pStyle w:val="Caption"/>
         <w:jc w:val="center"/>
       </w:pPr>
-      <w:bookmarkStart w:id="10" w:name="_Ref180526388"/>
+      <w:bookmarkStart w:id="15" w:name="_Ref180526388"/>
       <w:r>
         <w:t xml:space="preserve">Figure </w:t>
       </w:r>
-      <w:fldSimple w:instr=" SEQ Figure \* ARABIC ">
-        <w:r>
-          <w:rPr>
-            <w:noProof/>
-          </w:rPr>
-          <w:t>2</w:t>
-        </w:r>
-      </w:fldSimple>
-      <w:bookmarkEnd w:id="10"/>
+      <w:r>
+        <w:fldChar w:fldCharType="begin"/>
+      </w:r>
+      <w:r>
+        <w:instrText xml:space="preserve"> SEQ Figure \* ARABIC </w:instrText>
+      </w:r>
+      <w:r>
+        <w:fldChar w:fldCharType="separate"/>
+      </w:r>
+      <w:r>
+        <w:rPr>
+          <w:noProof/>
+        </w:rPr>
+        <w:t>2</w:t>
+      </w:r>
+      <w:r>
+        <w:rPr>
+          <w:noProof/>
+        </w:rPr>
+        <w:fldChar w:fldCharType="end"/>
+      </w:r>
+      <w:bookmarkEnd w:id="15"/>
       <w:r>
         <w:t xml:space="preserve"> – Correlation coefficients of explanatory variables vs. response variable</w:t>
       </w:r>
@@ -12915,12 +12536,11 @@
       <w:pPr>
         <w:pStyle w:val="Heading3"/>
       </w:pPr>
-      <w:bookmarkStart w:id="11" w:name="_Toc180696432"/>
-      <w:r>
-        <w:lastRenderedPageBreak/>
+      <w:bookmarkStart w:id="16" w:name="_Toc181025332"/>
+      <w:r>
         <w:t>Candidate models development</w:t>
       </w:r>
-      <w:bookmarkEnd w:id="11"/>
+      <w:bookmarkEnd w:id="16"/>
     </w:p>
     <w:p>
       <w:r>
@@ -12999,11 +12619,9 @@
       <w:r>
         <w:t>“</w:t>
       </w:r>
-      <w:proofErr w:type="spellStart"/>
       <w:r>
         <w:t>glmnet</w:t>
       </w:r>
-      <w:proofErr w:type="spellEnd"/>
       <w:r>
         <w:t>”</w:t>
       </w:r>
@@ -13019,10 +12637,32 @@
         <w:t xml:space="preserve">Therefore, using </w:t>
       </w:r>
       <w:r>
-        <w:t xml:space="preserve">Multiple Linear Regression, which considers a numeric response, is not appropriate. A more suited approach is to use Generalized Linear Models </w:t>
-      </w:r>
-      <w:r>
-        <w:t xml:space="preserve">and specifically a binary Logistic Regression </w:t>
+        <w:t xml:space="preserve">Multiple Linear Regression, which considers a numeric </w:t>
+      </w:r>
+      <w:r>
+        <w:t xml:space="preserve">continuous </w:t>
+      </w:r>
+      <w:r>
+        <w:t>response</w:t>
+      </w:r>
+      <w:r>
+        <w:t xml:space="preserve"> variable</w:t>
+      </w:r>
+      <w:r>
+        <w:t xml:space="preserve">, is not appropriate. A more suited approach is to use Generalized Linear Models </w:t>
+      </w:r>
+      <w:r>
+        <w:t xml:space="preserve">and specifically a binary </w:t>
+      </w:r>
+      <w:r>
+        <w:rPr>
+          <w:b/>
+          <w:bCs/>
+        </w:rPr>
+        <w:t>Logistic Regression</w:t>
+      </w:r>
+      <w:r>
+        <w:t xml:space="preserve"> </w:t>
       </w:r>
       <w:r>
         <w:t>[</w:t>
@@ -13425,6 +13065,7 @@
         </w:rPr>
       </w:pPr>
       <w:r>
+        <w:lastRenderedPageBreak/>
         <w:t>When the number of variables exceeds the number of observations,</w:t>
       </w:r>
       <w:r>
@@ -13614,11 +13255,10 @@
         <w:rPr>
           <w:noProof/>
         </w:rPr>
-        <w:lastRenderedPageBreak/>
         <w:drawing>
-          <wp:inline distT="0" distB="0" distL="0" distR="0" wp14:anchorId="13DA6A43" wp14:editId="72614AE0">
-            <wp:extent cx="5715000" cy="3333750"/>
-            <wp:effectExtent l="0" t="0" r="0" b="0"/>
+          <wp:inline distT="0" distB="0" distL="0" distR="0" wp14:anchorId="13DA6A43" wp14:editId="70675E0B">
+            <wp:extent cx="3881887" cy="1927722"/>
+            <wp:effectExtent l="0" t="0" r="4445" b="0"/>
             <wp:docPr id="477384450" name="Picture 4"/>
             <wp:cNvGraphicFramePr>
               <a:graphicFrameLocks xmlns:a="http://schemas.openxmlformats.org/drawingml/2006/main" noChangeAspect="1"/>
@@ -13632,7 +13272,7 @@
                       <a:picLocks noChangeAspect="1" noChangeArrowheads="1"/>
                     </pic:cNvPicPr>
                   </pic:nvPicPr>
-                  <pic:blipFill>
+                  <pic:blipFill rotWithShape="1">
                     <a:blip r:embed="rId12">
                       <a:extLst>
                         <a:ext uri="{28A0092B-C50C-407E-A947-70E740481C1C}">
@@ -13640,15 +13280,13 @@
                         </a:ext>
                       </a:extLst>
                     </a:blip>
-                    <a:srcRect/>
-                    <a:stretch>
-                      <a:fillRect/>
-                    </a:stretch>
+                    <a:srcRect t="9058" b="5811"/>
+                    <a:stretch/>
                   </pic:blipFill>
                   <pic:spPr bwMode="auto">
                     <a:xfrm>
                       <a:off x="0" y="0"/>
-                      <a:ext cx="5715000" cy="3333750"/>
+                      <a:ext cx="3902344" cy="1937881"/>
                     </a:xfrm>
                     <a:prstGeom prst="rect">
                       <a:avLst/>
@@ -13657,6 +13295,11 @@
                     <a:ln>
                       <a:noFill/>
                     </a:ln>
+                    <a:extLst>
+                      <a:ext uri="{53640926-AAD7-44D8-BBD7-CCE9431645EC}">
+                        <a14:shadowObscured xmlns:a14="http://schemas.microsoft.com/office/drawing/2010/main"/>
+                      </a:ext>
+                    </a:extLst>
                   </pic:spPr>
                 </pic:pic>
               </a:graphicData>
@@ -13670,19 +13313,32 @@
         <w:pStyle w:val="Caption"/>
         <w:jc w:val="center"/>
       </w:pPr>
-      <w:bookmarkStart w:id="12" w:name="_Ref180529325"/>
+      <w:bookmarkStart w:id="17" w:name="_Ref180529325"/>
       <w:r>
         <w:t xml:space="preserve">Figure </w:t>
       </w:r>
-      <w:fldSimple w:instr=" SEQ Figure \* ARABIC ">
-        <w:r>
-          <w:rPr>
-            <w:noProof/>
-          </w:rPr>
-          <w:t>3</w:t>
-        </w:r>
-      </w:fldSimple>
-      <w:bookmarkEnd w:id="12"/>
+      <w:r>
+        <w:fldChar w:fldCharType="begin"/>
+      </w:r>
+      <w:r>
+        <w:instrText xml:space="preserve"> SEQ Figure \* ARABIC </w:instrText>
+      </w:r>
+      <w:r>
+        <w:fldChar w:fldCharType="separate"/>
+      </w:r>
+      <w:r>
+        <w:rPr>
+          <w:noProof/>
+        </w:rPr>
+        <w:t>3</w:t>
+      </w:r>
+      <w:r>
+        <w:rPr>
+          <w:noProof/>
+        </w:rPr>
+        <w:fldChar w:fldCharType="end"/>
+      </w:r>
+      <w:bookmarkEnd w:id="17"/>
       <w:r>
         <w:t xml:space="preserve"> </w:t>
       </w:r>
@@ -13716,7 +13372,6 @@
         <w:t>regularization</w:t>
       </w:r>
     </w:p>
-    <w:p/>
     <w:p>
       <w:pPr>
         <w:pStyle w:val="Heading4"/>
@@ -13728,15 +13383,7 @@
         <w:t xml:space="preserve">decision tree </w:t>
       </w:r>
       <w:r>
-        <w:t>(using R package “</w:t>
-      </w:r>
-      <w:proofErr w:type="spellStart"/>
-      <w:r>
-        <w:t>rpart</w:t>
-      </w:r>
-      <w:proofErr w:type="spellEnd"/>
-      <w:r>
-        <w:t>”)</w:t>
+        <w:t>(using R package “rpart”)</w:t>
       </w:r>
     </w:p>
     <w:p>
@@ -13773,9 +13420,6 @@
         <w:t xml:space="preserve"> which yielded </w:t>
       </w:r>
       <w:r>
-        <w:t xml:space="preserve">respectively </w:t>
-      </w:r>
-      <w:r>
         <w:t xml:space="preserve">the top 4 </w:t>
       </w:r>
       <w:r>
@@ -13826,10 +13470,9 @@
         <w:rPr>
           <w:noProof/>
         </w:rPr>
-        <w:lastRenderedPageBreak/>
         <w:drawing>
-          <wp:inline distT="0" distB="0" distL="0" distR="0" wp14:anchorId="639F2835" wp14:editId="4D04E367">
-            <wp:extent cx="5715000" cy="2076450"/>
+          <wp:inline distT="0" distB="0" distL="0" distR="0" wp14:anchorId="639F2835" wp14:editId="7E42941A">
+            <wp:extent cx="3088257" cy="1662854"/>
             <wp:effectExtent l="0" t="0" r="0" b="0"/>
             <wp:docPr id="901191774" name="Picture 5"/>
             <wp:cNvGraphicFramePr>
@@ -13852,13 +13495,13 @@
                         </a:ext>
                       </a:extLst>
                     </a:blip>
-                    <a:srcRect t="21751" b="23750"/>
+                    <a:srcRect l="19170" t="21751" r="13352" b="23750"/>
                     <a:stretch/>
                   </pic:blipFill>
                   <pic:spPr bwMode="auto">
                     <a:xfrm>
                       <a:off x="0" y="0"/>
-                      <a:ext cx="5715000" cy="2076450"/>
+                      <a:ext cx="3095751" cy="1666889"/>
                     </a:xfrm>
                     <a:prstGeom prst="rect">
                       <a:avLst/>
@@ -13885,19 +13528,32 @@
         <w:pStyle w:val="Caption"/>
         <w:jc w:val="center"/>
       </w:pPr>
-      <w:bookmarkStart w:id="13" w:name="_Ref180530126"/>
+      <w:bookmarkStart w:id="18" w:name="_Ref180530126"/>
       <w:r>
         <w:t xml:space="preserve">Figure </w:t>
       </w:r>
-      <w:fldSimple w:instr=" SEQ Figure \* ARABIC ">
-        <w:r>
-          <w:rPr>
-            <w:noProof/>
-          </w:rPr>
-          <w:t>4</w:t>
-        </w:r>
-      </w:fldSimple>
-      <w:bookmarkEnd w:id="13"/>
+      <w:r>
+        <w:fldChar w:fldCharType="begin"/>
+      </w:r>
+      <w:r>
+        <w:instrText xml:space="preserve"> SEQ Figure \* ARABIC </w:instrText>
+      </w:r>
+      <w:r>
+        <w:fldChar w:fldCharType="separate"/>
+      </w:r>
+      <w:r>
+        <w:rPr>
+          <w:noProof/>
+        </w:rPr>
+        <w:t>4</w:t>
+      </w:r>
+      <w:r>
+        <w:rPr>
+          <w:noProof/>
+        </w:rPr>
+        <w:fldChar w:fldCharType="end"/>
+      </w:r>
+      <w:bookmarkEnd w:id="18"/>
       <w:r>
         <w:t xml:space="preserve"> </w:t>
       </w:r>
@@ -13911,9 +13567,9 @@
         <w:t>CART tree for classification</w:t>
       </w:r>
     </w:p>
-    <w:p/>
-    <w:p>
-      <w:r>
+    <w:p>
+      <w:r>
+        <w:lastRenderedPageBreak/>
         <w:t xml:space="preserve">We can note that V1 and V3 are not actually represented on the tree. The reason is that </w:t>
       </w:r>
       <w:r>
@@ -13940,28 +13596,12 @@
         <w:pStyle w:val="Heading4"/>
       </w:pPr>
       <w:r>
-        <w:t>Random forest (using R package “</w:t>
-      </w:r>
-      <w:proofErr w:type="spellStart"/>
-      <w:r>
-        <w:t>randomForest</w:t>
-      </w:r>
-      <w:proofErr w:type="spellEnd"/>
-      <w:r>
-        <w:t>”)</w:t>
-      </w:r>
-    </w:p>
-    <w:p>
-      <w:r>
-        <w:t xml:space="preserve">Random Forrest builds </w:t>
-      </w:r>
-      <w:proofErr w:type="gramStart"/>
-      <w:r>
-        <w:t>a large number of</w:t>
-      </w:r>
-      <w:proofErr w:type="gramEnd"/>
-      <w:r>
-        <w:t xml:space="preserve"> decision tree</w:t>
+        <w:t>Random forest (using R package “randomForest”)</w:t>
+      </w:r>
+    </w:p>
+    <w:p>
+      <w:r>
+        <w:t>Random Forrest builds a large number of decision tree</w:t>
       </w:r>
       <w:r>
         <w:t xml:space="preserve">s. Each tree is trained on a randomly selected </w:t>
@@ -13975,13 +13615,8 @@
       <w:r>
         <w:t xml:space="preserve">taken </w:t>
       </w:r>
-      <w:proofErr w:type="gramStart"/>
-      <w:r>
-        <w:t>with replacement</w:t>
-      </w:r>
-      <w:proofErr w:type="gramEnd"/>
-      <w:r>
-        <w:t xml:space="preserve"> </w:t>
+      <w:r>
+        <w:t xml:space="preserve">with replacement </w:t>
       </w:r>
       <w:r>
         <w:t xml:space="preserve">from the </w:t>
@@ -14085,8 +13720,8 @@
         <w:rPr>
           <w:rFonts w:ascii="Lucida Console" w:eastAsia="Times New Roman" w:hAnsi="Lucida Console" w:cs="Courier New"/>
           <w:color w:val="E6E1DC"/>
-          <w:sz w:val="20"/>
-          <w:szCs w:val="20"/>
+          <w:sz w:val="18"/>
+          <w:szCs w:val="18"/>
           <w:bdr w:val="none" w:sz="0" w:space="0" w:color="auto" w:frame="1"/>
           <w:lang w:eastAsia="en-US"/>
         </w:rPr>
@@ -14095,8 +13730,8 @@
         <w:rPr>
           <w:rFonts w:ascii="Lucida Console" w:eastAsia="Times New Roman" w:hAnsi="Lucida Console" w:cs="Courier New"/>
           <w:color w:val="E6E1DC"/>
-          <w:sz w:val="20"/>
-          <w:szCs w:val="20"/>
+          <w:sz w:val="18"/>
+          <w:szCs w:val="18"/>
           <w:bdr w:val="none" w:sz="0" w:space="0" w:color="auto" w:frame="1"/>
           <w:lang w:eastAsia="en-US"/>
         </w:rPr>
@@ -14130,8 +13765,8 @@
         <w:rPr>
           <w:rFonts w:ascii="Lucida Console" w:eastAsia="Times New Roman" w:hAnsi="Lucida Console" w:cs="Courier New"/>
           <w:color w:val="E6E1DC"/>
-          <w:sz w:val="20"/>
-          <w:szCs w:val="20"/>
+          <w:sz w:val="18"/>
+          <w:szCs w:val="18"/>
           <w:bdr w:val="none" w:sz="0" w:space="0" w:color="auto" w:frame="1"/>
           <w:lang w:eastAsia="en-US"/>
         </w:rPr>
@@ -14140,26 +13775,13 @@
         <w:rPr>
           <w:rFonts w:ascii="Lucida Console" w:eastAsia="Times New Roman" w:hAnsi="Lucida Console" w:cs="Courier New"/>
           <w:color w:val="E6E1DC"/>
-          <w:sz w:val="20"/>
-          <w:szCs w:val="20"/>
+          <w:sz w:val="18"/>
+          <w:szCs w:val="18"/>
           <w:bdr w:val="none" w:sz="0" w:space="0" w:color="auto" w:frame="1"/>
           <w:lang w:eastAsia="en-US"/>
         </w:rPr>
-        <w:t xml:space="preserve">   -1  1 </w:t>
-      </w:r>
-      <w:proofErr w:type="spellStart"/>
-      <w:r>
-        <w:rPr>
-          <w:rFonts w:ascii="Lucida Console" w:eastAsia="Times New Roman" w:hAnsi="Lucida Console" w:cs="Courier New"/>
-          <w:color w:val="E6E1DC"/>
-          <w:sz w:val="20"/>
-          <w:szCs w:val="20"/>
-          <w:bdr w:val="none" w:sz="0" w:space="0" w:color="auto" w:frame="1"/>
-          <w:lang w:eastAsia="en-US"/>
-        </w:rPr>
-        <w:t>class.error</w:t>
-      </w:r>
-      <w:proofErr w:type="spellEnd"/>
+        <w:t xml:space="preserve">   -1  1 class.error</w:t>
+      </w:r>
     </w:p>
     <w:p>
       <w:pPr>
@@ -14188,8 +13810,8 @@
         <w:rPr>
           <w:rFonts w:ascii="Lucida Console" w:eastAsia="Times New Roman" w:hAnsi="Lucida Console" w:cs="Courier New"/>
           <w:color w:val="E6E1DC"/>
-          <w:sz w:val="20"/>
-          <w:szCs w:val="20"/>
+          <w:sz w:val="18"/>
+          <w:szCs w:val="18"/>
           <w:bdr w:val="none" w:sz="0" w:space="0" w:color="auto" w:frame="1"/>
           <w:lang w:eastAsia="en-US"/>
         </w:rPr>
@@ -14198,8 +13820,8 @@
         <w:rPr>
           <w:rFonts w:ascii="Lucida Console" w:eastAsia="Times New Roman" w:hAnsi="Lucida Console" w:cs="Courier New"/>
           <w:color w:val="E6E1DC"/>
-          <w:sz w:val="20"/>
-          <w:szCs w:val="20"/>
+          <w:sz w:val="18"/>
+          <w:szCs w:val="18"/>
           <w:bdr w:val="none" w:sz="0" w:space="0" w:color="auto" w:frame="1"/>
           <w:lang w:eastAsia="en-US"/>
         </w:rPr>
@@ -14233,8 +13855,8 @@
         <w:rPr>
           <w:rFonts w:ascii="Lucida Console" w:eastAsia="Times New Roman" w:hAnsi="Lucida Console" w:cs="Courier New"/>
           <w:color w:val="E6E1DC"/>
-          <w:sz w:val="20"/>
-          <w:szCs w:val="20"/>
+          <w:sz w:val="18"/>
+          <w:szCs w:val="18"/>
           <w:lang w:eastAsia="en-US"/>
         </w:rPr>
       </w:pPr>
@@ -14242,8 +13864,8 @@
         <w:rPr>
           <w:rFonts w:ascii="Lucida Console" w:eastAsia="Times New Roman" w:hAnsi="Lucida Console" w:cs="Courier New"/>
           <w:color w:val="E6E1DC"/>
-          <w:sz w:val="20"/>
-          <w:szCs w:val="20"/>
+          <w:sz w:val="18"/>
+          <w:szCs w:val="18"/>
           <w:bdr w:val="none" w:sz="0" w:space="0" w:color="auto" w:frame="1"/>
           <w:lang w:eastAsia="en-US"/>
         </w:rPr>
@@ -14299,11 +13921,10 @@
         <w:rPr>
           <w:noProof/>
         </w:rPr>
-        <w:lastRenderedPageBreak/>
         <w:drawing>
-          <wp:inline distT="0" distB="0" distL="0" distR="0" wp14:anchorId="702C123F" wp14:editId="2B0BE538">
-            <wp:extent cx="5733415" cy="4300220"/>
-            <wp:effectExtent l="0" t="0" r="635" b="5080"/>
+          <wp:inline distT="0" distB="0" distL="0" distR="0" wp14:anchorId="702C123F" wp14:editId="29897874">
+            <wp:extent cx="3519577" cy="2425324"/>
+            <wp:effectExtent l="0" t="0" r="5080" b="0"/>
             <wp:docPr id="1278962911" name="Picture 6"/>
             <wp:cNvGraphicFramePr>
               <a:graphicFrameLocks xmlns:a="http://schemas.openxmlformats.org/drawingml/2006/main" noChangeAspect="1"/>
@@ -14317,7 +13938,7 @@
                       <a:picLocks noChangeAspect="1" noChangeArrowheads="1"/>
                     </pic:cNvPicPr>
                   </pic:nvPicPr>
-                  <pic:blipFill>
+                  <pic:blipFill rotWithShape="1">
                     <a:blip r:embed="rId14">
                       <a:extLst>
                         <a:ext uri="{28A0092B-C50C-407E-A947-70E740481C1C}">
@@ -14325,15 +13946,13 @@
                         </a:ext>
                       </a:extLst>
                     </a:blip>
-                    <a:srcRect/>
-                    <a:stretch>
-                      <a:fillRect/>
-                    </a:stretch>
+                    <a:srcRect t="4815" b="3308"/>
+                    <a:stretch/>
                   </pic:blipFill>
                   <pic:spPr bwMode="auto">
                     <a:xfrm>
                       <a:off x="0" y="0"/>
-                      <a:ext cx="5733415" cy="4300220"/>
+                      <a:ext cx="3538943" cy="2438669"/>
                     </a:xfrm>
                     <a:prstGeom prst="rect">
                       <a:avLst/>
@@ -14342,6 +13961,11 @@
                     <a:ln>
                       <a:noFill/>
                     </a:ln>
+                    <a:extLst>
+                      <a:ext uri="{53640926-AAD7-44D8-BBD7-CCE9431645EC}">
+                        <a14:shadowObscured xmlns:a14="http://schemas.microsoft.com/office/drawing/2010/main"/>
+                      </a:ext>
+                    </a:extLst>
                   </pic:spPr>
                 </pic:pic>
               </a:graphicData>
@@ -14355,19 +13979,32 @@
         <w:pStyle w:val="Caption"/>
         <w:jc w:val="center"/>
       </w:pPr>
-      <w:bookmarkStart w:id="14" w:name="_Ref180531140"/>
+      <w:bookmarkStart w:id="19" w:name="_Ref180531140"/>
       <w:r>
         <w:t xml:space="preserve">Figure </w:t>
       </w:r>
-      <w:fldSimple w:instr=" SEQ Figure \* ARABIC ">
-        <w:r>
-          <w:rPr>
-            <w:noProof/>
-          </w:rPr>
-          <w:t>5</w:t>
-        </w:r>
-      </w:fldSimple>
-      <w:bookmarkEnd w:id="14"/>
+      <w:r>
+        <w:fldChar w:fldCharType="begin"/>
+      </w:r>
+      <w:r>
+        <w:instrText xml:space="preserve"> SEQ Figure \* ARABIC </w:instrText>
+      </w:r>
+      <w:r>
+        <w:fldChar w:fldCharType="separate"/>
+      </w:r>
+      <w:r>
+        <w:rPr>
+          <w:noProof/>
+        </w:rPr>
+        <w:t>5</w:t>
+      </w:r>
+      <w:r>
+        <w:rPr>
+          <w:noProof/>
+        </w:rPr>
+        <w:fldChar w:fldCharType="end"/>
+      </w:r>
+      <w:bookmarkEnd w:id="19"/>
       <w:r>
         <w:t xml:space="preserve"> </w:t>
       </w:r>
@@ -14381,7 +14018,6 @@
         <w:t>Random Forest variable importance plot</w:t>
       </w:r>
     </w:p>
-    <w:p/>
     <w:p>
       <w:pPr>
         <w:pStyle w:val="Heading4"/>
@@ -14413,7 +14049,11 @@
         <w:t>use Random Forest for variable selection and then build a CART model using only the selected variables.</w:t>
       </w:r>
       <w:r>
-        <w:t xml:space="preserve"> This variable </w:t>
+        <w:t xml:space="preserve"> </w:t>
+      </w:r>
+      <w:r>
+        <w:lastRenderedPageBreak/>
+        <w:t xml:space="preserve">This variable </w:t>
       </w:r>
       <w:r>
         <w:t>selection</w:t>
@@ -14445,7 +14085,13 @@
         <w:t xml:space="preserve">: </w:t>
       </w:r>
       <w:r>
-        <w:t xml:space="preserve">aiming to reduce the number of variable thanks to a threshold established </w:t>
+        <w:t>aiming to reduce the number of variable thanks to threshold</w:t>
+      </w:r>
+      <w:r>
+        <w:t>s</w:t>
+      </w:r>
+      <w:r>
+        <w:t xml:space="preserve"> established </w:t>
       </w:r>
       <w:r>
         <w:t xml:space="preserve">based on the mean </w:t>
@@ -14476,7 +14122,6 @@
         <w:pStyle w:val="ListBullet"/>
       </w:pPr>
       <w:r>
-        <w:lastRenderedPageBreak/>
         <w:t xml:space="preserve">Prediction: aiming to reduce the number of variables </w:t>
       </w:r>
       <w:r>
@@ -14539,9 +14184,9 @@
           <w:noProof/>
         </w:rPr>
         <w:drawing>
-          <wp:inline distT="0" distB="0" distL="0" distR="0" wp14:anchorId="268969EA" wp14:editId="582758F7">
-            <wp:extent cx="5733415" cy="2985135"/>
-            <wp:effectExtent l="0" t="0" r="635" b="5715"/>
+          <wp:inline distT="0" distB="0" distL="0" distR="0" wp14:anchorId="268969EA" wp14:editId="5071FB4A">
+            <wp:extent cx="5098211" cy="2446943"/>
+            <wp:effectExtent l="0" t="0" r="7620" b="0"/>
             <wp:docPr id="1827001375" name="Picture 10"/>
             <wp:cNvGraphicFramePr>
               <a:graphicFrameLocks xmlns:a="http://schemas.openxmlformats.org/drawingml/2006/main" noChangeAspect="1"/>
@@ -14555,7 +14200,7 @@
                       <a:picLocks noChangeAspect="1" noChangeArrowheads="1"/>
                     </pic:cNvPicPr>
                   </pic:nvPicPr>
-                  <pic:blipFill>
+                  <pic:blipFill rotWithShape="1">
                     <a:blip r:embed="rId15">
                       <a:extLst>
                         <a:ext uri="{28A0092B-C50C-407E-A947-70E740481C1C}">
@@ -14563,15 +14208,13 @@
                         </a:ext>
                       </a:extLst>
                     </a:blip>
-                    <a:srcRect/>
-                    <a:stretch>
-                      <a:fillRect/>
-                    </a:stretch>
+                    <a:srcRect t="4336" b="3481"/>
+                    <a:stretch/>
                   </pic:blipFill>
                   <pic:spPr bwMode="auto">
                     <a:xfrm>
                       <a:off x="0" y="0"/>
-                      <a:ext cx="5733415" cy="2985135"/>
+                      <a:ext cx="5110345" cy="2452767"/>
                     </a:xfrm>
                     <a:prstGeom prst="rect">
                       <a:avLst/>
@@ -14580,6 +14223,11 @@
                     <a:ln>
                       <a:noFill/>
                     </a:ln>
+                    <a:extLst>
+                      <a:ext uri="{53640926-AAD7-44D8-BBD7-CCE9431645EC}">
+                        <a14:shadowObscured xmlns:a14="http://schemas.microsoft.com/office/drawing/2010/main"/>
+                      </a:ext>
+                    </a:extLst>
                   </pic:spPr>
                 </pic:pic>
               </a:graphicData>
@@ -14593,19 +14241,32 @@
         <w:pStyle w:val="Caption"/>
         <w:jc w:val="center"/>
       </w:pPr>
-      <w:bookmarkStart w:id="15" w:name="_Ref180532683"/>
+      <w:bookmarkStart w:id="20" w:name="_Ref180532683"/>
       <w:r>
         <w:t xml:space="preserve">Figure </w:t>
       </w:r>
-      <w:fldSimple w:instr=" SEQ Figure \* ARABIC ">
-        <w:r>
-          <w:rPr>
-            <w:noProof/>
-          </w:rPr>
-          <w:t>6</w:t>
-        </w:r>
-      </w:fldSimple>
-      <w:bookmarkEnd w:id="15"/>
+      <w:r>
+        <w:fldChar w:fldCharType="begin"/>
+      </w:r>
+      <w:r>
+        <w:instrText xml:space="preserve"> SEQ Figure \* ARABIC </w:instrText>
+      </w:r>
+      <w:r>
+        <w:fldChar w:fldCharType="separate"/>
+      </w:r>
+      <w:r>
+        <w:rPr>
+          <w:noProof/>
+        </w:rPr>
+        <w:t>6</w:t>
+      </w:r>
+      <w:r>
+        <w:rPr>
+          <w:noProof/>
+        </w:rPr>
+        <w:fldChar w:fldCharType="end"/>
+      </w:r>
+      <w:bookmarkEnd w:id="20"/>
       <w:r>
         <w:t xml:space="preserve"> </w:t>
       </w:r>
@@ -14622,7 +14283,6 @@
         <w:t xml:space="preserve"> step, 4 variables kept after Prediction step)</w:t>
       </w:r>
     </w:p>
-    <w:p/>
     <w:p>
       <w:r>
         <w:t xml:space="preserve">Using the Interpretation </w:t>
@@ -14694,9 +14354,9 @@
           <w:noProof/>
         </w:rPr>
         <w:drawing>
-          <wp:inline distT="0" distB="0" distL="0" distR="0" wp14:anchorId="3D587B40" wp14:editId="4C6C4A2E">
-            <wp:extent cx="2486025" cy="2076450"/>
-            <wp:effectExtent l="19050" t="19050" r="28575" b="19050"/>
+          <wp:inline distT="0" distB="0" distL="0" distR="0" wp14:anchorId="3D587B40" wp14:editId="3C3EED8A">
+            <wp:extent cx="1783871" cy="1489977"/>
+            <wp:effectExtent l="19050" t="19050" r="26035" b="15240"/>
             <wp:docPr id="516028226" name="Picture 9"/>
             <wp:cNvGraphicFramePr>
               <a:graphicFrameLocks xmlns:a="http://schemas.openxmlformats.org/drawingml/2006/main" noChangeAspect="1"/>
@@ -14724,7 +14384,7 @@
                   <pic:spPr bwMode="auto">
                     <a:xfrm>
                       <a:off x="0" y="0"/>
-                      <a:ext cx="2486025" cy="2076450"/>
+                      <a:ext cx="1798626" cy="1502301"/>
                     </a:xfrm>
                     <a:prstGeom prst="rect">
                       <a:avLst/>
@@ -14774,9 +14434,9 @@
           <w:noProof/>
         </w:rPr>
         <w:drawing>
-          <wp:inline distT="0" distB="0" distL="0" distR="0" wp14:anchorId="4CA50863" wp14:editId="293B0893">
-            <wp:extent cx="2466975" cy="2076450"/>
-            <wp:effectExtent l="19050" t="19050" r="28575" b="19050"/>
+          <wp:inline distT="0" distB="0" distL="0" distR="0" wp14:anchorId="4CA50863" wp14:editId="532FC9AA">
+            <wp:extent cx="1783870" cy="1501481"/>
+            <wp:effectExtent l="19050" t="19050" r="26035" b="22860"/>
             <wp:docPr id="1028497467" name="Picture 8"/>
             <wp:cNvGraphicFramePr>
               <a:graphicFrameLocks xmlns:a="http://schemas.openxmlformats.org/drawingml/2006/main" noChangeAspect="1"/>
@@ -14804,7 +14464,7 @@
                   <pic:spPr bwMode="auto">
                     <a:xfrm>
                       <a:off x="0" y="0"/>
-                      <a:ext cx="2466975" cy="2076450"/>
+                      <a:ext cx="1788489" cy="1505369"/>
                     </a:xfrm>
                     <a:prstGeom prst="rect">
                       <a:avLst/>
@@ -14833,59 +14493,66 @@
         <w:pStyle w:val="Caption"/>
         <w:jc w:val="center"/>
       </w:pPr>
-      <w:bookmarkStart w:id="16" w:name="_Ref180532700"/>
+      <w:bookmarkStart w:id="21" w:name="_Ref180532700"/>
+      <w:r>
+        <w:t xml:space="preserve">Figure </w:t>
+      </w:r>
+      <w:r>
+        <w:fldChar w:fldCharType="begin"/>
+      </w:r>
+      <w:r>
+        <w:instrText xml:space="preserve"> SEQ Figure \* ARABIC </w:instrText>
+      </w:r>
+      <w:r>
+        <w:fldChar w:fldCharType="separate"/>
+      </w:r>
+      <w:r>
+        <w:rPr>
+          <w:noProof/>
+        </w:rPr>
+        <w:t>7</w:t>
+      </w:r>
+      <w:r>
+        <w:rPr>
+          <w:noProof/>
+        </w:rPr>
+        <w:fldChar w:fldCharType="end"/>
+      </w:r>
+      <w:bookmarkEnd w:id="21"/>
+      <w:r>
+        <w:t xml:space="preserve"> </w:t>
+      </w:r>
+      <w:r>
+        <w:t>–</w:t>
+      </w:r>
+      <w:r>
+        <w:t xml:space="preserve"> </w:t>
+      </w:r>
+      <w:r>
+        <w:t xml:space="preserve">CART trees based on Random Forest variable selection </w:t>
+      </w:r>
+      <w:r>
+        <w:br/>
+      </w:r>
+      <w:r>
+        <w:t>(</w:t>
+      </w:r>
+      <w:r>
+        <w:t xml:space="preserve">left: </w:t>
+      </w:r>
+      <w:r>
+        <w:t>post-Interpretation step, right: port-prediction ste</w:t>
+      </w:r>
+      <w:r>
+        <w:t>p</w:t>
+      </w:r>
+      <w:r>
+        <w:t>)</w:t>
+      </w:r>
+    </w:p>
+    <w:p>
       <w:r>
         <w:lastRenderedPageBreak/>
-        <w:t xml:space="preserve">Figure </w:t>
-      </w:r>
-      <w:fldSimple w:instr=" SEQ Figure \* ARABIC ">
-        <w:r>
-          <w:rPr>
-            <w:noProof/>
-          </w:rPr>
-          <w:t>7</w:t>
-        </w:r>
-      </w:fldSimple>
-      <w:bookmarkEnd w:id="16"/>
-      <w:r>
-        <w:t xml:space="preserve"> </w:t>
-      </w:r>
-      <w:r>
-        <w:t>–</w:t>
-      </w:r>
-      <w:r>
-        <w:t xml:space="preserve"> </w:t>
-      </w:r>
-      <w:r>
-        <w:t xml:space="preserve">CART trees based on Random Forest variable selection </w:t>
-      </w:r>
-      <w:r>
-        <w:br/>
-      </w:r>
-      <w:r>
-        <w:t>(</w:t>
-      </w:r>
-      <w:proofErr w:type="gramStart"/>
-      <w:r>
-        <w:t>left:</w:t>
-      </w:r>
-      <w:proofErr w:type="gramEnd"/>
-      <w:r>
-        <w:t xml:space="preserve"> </w:t>
-      </w:r>
-      <w:r>
-        <w:t>post-Interpretation step, right: port-prediction ste</w:t>
-      </w:r>
-      <w:r>
-        <w:t>p</w:t>
-      </w:r>
-      <w:r>
-        <w:t>)</w:t>
-      </w:r>
-    </w:p>
-    <w:p/>
-    <w:p>
-      <w:r>
         <w:t>It</w:t>
       </w:r>
       <w:r>
@@ -14907,7 +14574,7 @@
         <w:t>one developed through CART (after applying cross-validation pruning)</w:t>
       </w:r>
       <w:r>
-        <w:t xml:space="preserve"> while the treed based on Prediction step variables uses the surrogate split</w:t>
+        <w:t xml:space="preserve"> while the tree based on Prediction step variables uses the surrogate split</w:t>
       </w:r>
       <w:r>
         <w:t xml:space="preserve"> variables</w:t>
@@ -14915,46 +14582,19 @@
       <w:r>
         <w:t>.</w:t>
       </w:r>
-      <w:r>
-        <w:t xml:space="preserve"> </w:t>
-      </w:r>
-      <w:r>
-        <w:t>Therefore,</w:t>
-      </w:r>
-      <w:r>
-        <w:t xml:space="preserve"> </w:t>
-      </w:r>
-      <w:r>
-        <w:t>comparable</w:t>
-      </w:r>
-      <w:r>
-        <w:t xml:space="preserve"> performance of these trees </w:t>
-      </w:r>
-      <w:r>
-        <w:t xml:space="preserve">is </w:t>
-      </w:r>
-      <w:r>
-        <w:t>expected</w:t>
-      </w:r>
-      <w:r>
-        <w:t>.</w:t>
-      </w:r>
-      <w:r>
-        <w:t xml:space="preserve"> </w:t>
-      </w:r>
     </w:p>
     <w:p>
       <w:pPr>
         <w:pStyle w:val="Heading3"/>
       </w:pPr>
-      <w:bookmarkStart w:id="17" w:name="_Toc180696433"/>
+      <w:bookmarkStart w:id="22" w:name="_Toc181025333"/>
       <w:r>
         <w:t>Model</w:t>
       </w:r>
       <w:r>
         <w:t xml:space="preserve"> performance evaluation and comparison</w:t>
       </w:r>
-      <w:bookmarkEnd w:id="17"/>
+      <w:bookmarkEnd w:id="22"/>
     </w:p>
     <w:p>
       <w:r>
@@ -15089,15 +14729,6 @@
         <w:t>The following table summarizes the performance measured for the candidate models.</w:t>
       </w:r>
     </w:p>
-    <w:p>
-      <w:pPr>
-        <w:jc w:val="left"/>
-      </w:pPr>
-      <w:r>
-        <w:br w:type="page"/>
-      </w:r>
-    </w:p>
-    <w:p/>
     <w:tbl>
       <w:tblPr>
         <w:tblStyle w:val="GridTable6Colorful-Accent1"/>
@@ -15105,10 +14736,10 @@
         <w:tblLook w:val="04A0" w:firstRow="1" w:lastRow="0" w:firstColumn="1" w:lastColumn="0" w:noHBand="0" w:noVBand="1"/>
       </w:tblPr>
       <w:tblGrid>
-        <w:gridCol w:w="2069"/>
-        <w:gridCol w:w="2225"/>
-        <w:gridCol w:w="2079"/>
-        <w:gridCol w:w="2646"/>
+        <w:gridCol w:w="2254"/>
+        <w:gridCol w:w="2255"/>
+        <w:gridCol w:w="2253"/>
+        <w:gridCol w:w="2257"/>
       </w:tblGrid>
       <w:tr>
         <w:trPr>
@@ -15123,8 +14754,14 @@
           <w:p>
             <w:pPr>
               <w:jc w:val="center"/>
+              <w:rPr>
+                <w:szCs w:val="20"/>
+              </w:rPr>
             </w:pPr>
             <w:r>
+              <w:rPr>
+                <w:szCs w:val="20"/>
+              </w:rPr>
               <w:t>Model</w:t>
             </w:r>
           </w:p>
@@ -15138,8 +14775,14 @@
             <w:pPr>
               <w:jc w:val="center"/>
               <w:cnfStyle w:val="100000000000" w:firstRow="1" w:lastRow="0" w:firstColumn="0" w:lastColumn="0" w:oddVBand="0" w:evenVBand="0" w:oddHBand="0" w:evenHBand="0" w:firstRowFirstColumn="0" w:firstRowLastColumn="0" w:lastRowFirstColumn="0" w:lastRowLastColumn="0"/>
+              <w:rPr>
+                <w:szCs w:val="20"/>
+              </w:rPr>
             </w:pPr>
             <w:r>
+              <w:rPr>
+                <w:szCs w:val="20"/>
+              </w:rPr>
               <w:t>Tuned hyperparameters</w:t>
             </w:r>
           </w:p>
@@ -15153,11 +14796,20 @@
             <w:pPr>
               <w:jc w:val="center"/>
               <w:cnfStyle w:val="100000000000" w:firstRow="1" w:lastRow="0" w:firstColumn="0" w:lastColumn="0" w:oddVBand="0" w:evenVBand="0" w:oddHBand="0" w:evenHBand="0" w:firstRowFirstColumn="0" w:firstRowLastColumn="0" w:lastRowFirstColumn="0" w:lastRowLastColumn="0"/>
+              <w:rPr>
+                <w:szCs w:val="20"/>
+              </w:rPr>
             </w:pPr>
             <w:r>
+              <w:rPr>
+                <w:szCs w:val="20"/>
+              </w:rPr>
               <w:t>Test set classification error</w:t>
             </w:r>
             <w:r>
+              <w:rPr>
+                <w:szCs w:val="20"/>
+              </w:rPr>
               <w:t xml:space="preserve"> (%)</w:t>
             </w:r>
           </w:p>
@@ -15171,8 +14823,14 @@
             <w:pPr>
               <w:jc w:val="center"/>
               <w:cnfStyle w:val="100000000000" w:firstRow="1" w:lastRow="0" w:firstColumn="0" w:lastColumn="0" w:oddVBand="0" w:evenVBand="0" w:oddHBand="0" w:evenHBand="0" w:firstRowFirstColumn="0" w:firstRowLastColumn="0" w:lastRowFirstColumn="0" w:lastRowLastColumn="0"/>
+              <w:rPr>
+                <w:szCs w:val="20"/>
+              </w:rPr>
             </w:pPr>
             <w:r>
+              <w:rPr>
+                <w:szCs w:val="20"/>
+              </w:rPr>
               <w:t>Test set confusion matrix</w:t>
             </w:r>
           </w:p>
@@ -15192,14 +14850,12 @@
             <w:pPr>
               <w:jc w:val="left"/>
               <w:rPr>
-                <w:sz w:val="22"/>
-                <w:szCs w:val="22"/>
+                <w:szCs w:val="20"/>
               </w:rPr>
             </w:pPr>
             <w:r>
               <w:rPr>
-                <w:sz w:val="22"/>
-                <w:szCs w:val="22"/>
+                <w:szCs w:val="20"/>
               </w:rPr>
               <w:t>Logistic regression</w:t>
             </w:r>
@@ -15215,16 +14871,14 @@
               <w:jc w:val="center"/>
               <w:cnfStyle w:val="000000100000" w:firstRow="0" w:lastRow="0" w:firstColumn="0" w:lastColumn="0" w:oddVBand="0" w:evenVBand="0" w:oddHBand="1" w:evenHBand="0" w:firstRowFirstColumn="0" w:firstRowLastColumn="0" w:lastRowFirstColumn="0" w:lastRowLastColumn="0"/>
               <w:rPr>
-                <w:sz w:val="22"/>
-                <w:szCs w:val="22"/>
+                <w:szCs w:val="20"/>
               </w:rPr>
             </w:pPr>
             <m:oMath>
               <m:r>
                 <w:rPr>
                   <w:rFonts w:ascii="Cambria Math" w:hAnsi="Cambria Math"/>
-                  <w:sz w:val="22"/>
-                  <w:szCs w:val="22"/>
+                  <w:szCs w:val="20"/>
                 </w:rPr>
                 <m:t>λ</m:t>
               </m:r>
@@ -15232,8 +14886,7 @@
             <w:r>
               <w:rPr>
                 <w:rFonts w:eastAsiaTheme="minorEastAsia"/>
-                <w:sz w:val="22"/>
-                <w:szCs w:val="22"/>
+                <w:szCs w:val="20"/>
               </w:rPr>
               <w:t>= 0.09965</w:t>
             </w:r>
@@ -15249,14 +14902,12 @@
               <w:jc w:val="center"/>
               <w:cnfStyle w:val="000000100000" w:firstRow="0" w:lastRow="0" w:firstColumn="0" w:lastColumn="0" w:oddVBand="0" w:evenVBand="0" w:oddHBand="1" w:evenHBand="0" w:firstRowFirstColumn="0" w:firstRowLastColumn="0" w:lastRowFirstColumn="0" w:lastRowLastColumn="0"/>
               <w:rPr>
-                <w:sz w:val="22"/>
-                <w:szCs w:val="22"/>
+                <w:szCs w:val="20"/>
               </w:rPr>
             </w:pPr>
             <w:r>
               <w:rPr>
-                <w:sz w:val="22"/>
-                <w:szCs w:val="22"/>
+                <w:szCs w:val="20"/>
               </w:rPr>
               <w:t>0</w:t>
             </w:r>
@@ -15272,20 +14923,18 @@
               <w:jc w:val="center"/>
               <w:cnfStyle w:val="000000100000" w:firstRow="0" w:lastRow="0" w:firstColumn="0" w:lastColumn="0" w:oddVBand="0" w:evenVBand="0" w:oddHBand="1" w:evenHBand="0" w:firstRowFirstColumn="0" w:firstRowLastColumn="0" w:lastRowFirstColumn="0" w:lastRowLastColumn="0"/>
               <w:rPr>
-                <w:sz w:val="22"/>
-                <w:szCs w:val="22"/>
+                <w:szCs w:val="20"/>
               </w:rPr>
             </w:pPr>
             <w:r>
               <w:rPr>
                 <w:noProof/>
-                <w:sz w:val="22"/>
-                <w:szCs w:val="22"/>
+                <w:szCs w:val="20"/>
               </w:rPr>
               <w:drawing>
-                <wp:inline distT="0" distB="0" distL="0" distR="0" wp14:anchorId="3F236F50" wp14:editId="4D72313E">
-                  <wp:extent cx="1533739" cy="647790"/>
-                  <wp:effectExtent l="0" t="0" r="9525" b="0"/>
+                <wp:inline distT="0" distB="0" distL="0" distR="0" wp14:anchorId="3F236F50" wp14:editId="43999CB8">
+                  <wp:extent cx="1184607" cy="500332"/>
+                  <wp:effectExtent l="0" t="0" r="0" b="0"/>
                   <wp:docPr id="565954819" name="Picture 1"/>
                   <wp:cNvGraphicFramePr>
                     <a:graphicFrameLocks xmlns:a="http://schemas.openxmlformats.org/drawingml/2006/main" noChangeAspect="1"/>
@@ -15306,7 +14955,7 @@
                         <pic:spPr>
                           <a:xfrm>
                             <a:off x="0" y="0"/>
-                            <a:ext cx="1533739" cy="647790"/>
+                            <a:ext cx="1212467" cy="512099"/>
                           </a:xfrm>
                           <a:prstGeom prst="rect">
                             <a:avLst/>
@@ -15332,14 +14981,12 @@
             <w:pPr>
               <w:jc w:val="left"/>
               <w:rPr>
-                <w:sz w:val="22"/>
-                <w:szCs w:val="22"/>
+                <w:szCs w:val="20"/>
               </w:rPr>
             </w:pPr>
             <w:r>
               <w:rPr>
-                <w:sz w:val="22"/>
-                <w:szCs w:val="22"/>
+                <w:szCs w:val="20"/>
               </w:rPr>
               <w:t>CART (with pruning)</w:t>
             </w:r>
@@ -15355,21 +15002,18 @@
               <w:jc w:val="center"/>
               <w:cnfStyle w:val="000000000000" w:firstRow="0" w:lastRow="0" w:firstColumn="0" w:lastColumn="0" w:oddVBand="0" w:evenVBand="0" w:oddHBand="0" w:evenHBand="0" w:firstRowFirstColumn="0" w:firstRowLastColumn="0" w:lastRowFirstColumn="0" w:lastRowLastColumn="0"/>
               <w:rPr>
-                <w:sz w:val="22"/>
-                <w:szCs w:val="22"/>
+                <w:szCs w:val="20"/>
               </w:rPr>
             </w:pPr>
             <w:r>
               <w:rPr>
-                <w:sz w:val="22"/>
-                <w:szCs w:val="22"/>
+                <w:szCs w:val="20"/>
               </w:rPr>
               <w:t xml:space="preserve">cp = </w:t>
             </w:r>
             <w:r>
               <w:rPr>
-                <w:sz w:val="22"/>
-                <w:szCs w:val="22"/>
+                <w:szCs w:val="20"/>
               </w:rPr>
               <w:t>0.07692</w:t>
             </w:r>
@@ -15385,14 +15029,12 @@
               <w:jc w:val="center"/>
               <w:cnfStyle w:val="000000000000" w:firstRow="0" w:lastRow="0" w:firstColumn="0" w:lastColumn="0" w:oddVBand="0" w:evenVBand="0" w:oddHBand="0" w:evenHBand="0" w:firstRowFirstColumn="0" w:firstRowLastColumn="0" w:lastRowFirstColumn="0" w:lastRowLastColumn="0"/>
               <w:rPr>
-                <w:sz w:val="22"/>
-                <w:szCs w:val="22"/>
+                <w:szCs w:val="20"/>
               </w:rPr>
             </w:pPr>
             <w:r>
               <w:rPr>
-                <w:sz w:val="22"/>
-                <w:szCs w:val="22"/>
+                <w:szCs w:val="20"/>
               </w:rPr>
               <w:t>8.7</w:t>
             </w:r>
@@ -15408,19 +15050,17 @@
               <w:jc w:val="center"/>
               <w:cnfStyle w:val="000000000000" w:firstRow="0" w:lastRow="0" w:firstColumn="0" w:lastColumn="0" w:oddVBand="0" w:evenVBand="0" w:oddHBand="0" w:evenHBand="0" w:firstRowFirstColumn="0" w:firstRowLastColumn="0" w:lastRowFirstColumn="0" w:lastRowLastColumn="0"/>
               <w:rPr>
-                <w:sz w:val="22"/>
-                <w:szCs w:val="22"/>
+                <w:szCs w:val="20"/>
               </w:rPr>
             </w:pPr>
             <w:r>
               <w:rPr>
                 <w:noProof/>
-                <w:sz w:val="22"/>
-                <w:szCs w:val="22"/>
+                <w:szCs w:val="20"/>
               </w:rPr>
               <w:drawing>
-                <wp:inline distT="0" distB="0" distL="0" distR="0" wp14:anchorId="6843195F" wp14:editId="713152E9">
-                  <wp:extent cx="1533739" cy="628738"/>
+                <wp:inline distT="0" distB="0" distL="0" distR="0" wp14:anchorId="6843195F" wp14:editId="0D3AC602">
+                  <wp:extent cx="1164566" cy="477400"/>
                   <wp:effectExtent l="0" t="0" r="0" b="0"/>
                   <wp:docPr id="1134007628" name="Picture 1"/>
                   <wp:cNvGraphicFramePr>
@@ -15442,7 +15082,7 @@
                         <pic:spPr>
                           <a:xfrm>
                             <a:off x="0" y="0"/>
-                            <a:ext cx="1533739" cy="628738"/>
+                            <a:ext cx="1183948" cy="485346"/>
                           </a:xfrm>
                           <a:prstGeom prst="rect">
                             <a:avLst/>
@@ -15471,14 +15111,12 @@
             <w:pPr>
               <w:jc w:val="left"/>
               <w:rPr>
-                <w:sz w:val="22"/>
-                <w:szCs w:val="22"/>
+                <w:szCs w:val="20"/>
               </w:rPr>
             </w:pPr>
             <w:r>
               <w:rPr>
-                <w:sz w:val="22"/>
-                <w:szCs w:val="22"/>
+                <w:szCs w:val="20"/>
               </w:rPr>
               <w:t>Random Forest</w:t>
             </w:r>
@@ -15494,14 +15132,12 @@
               <w:jc w:val="center"/>
               <w:cnfStyle w:val="000000100000" w:firstRow="0" w:lastRow="0" w:firstColumn="0" w:lastColumn="0" w:oddVBand="0" w:evenVBand="0" w:oddHBand="1" w:evenHBand="0" w:firstRowFirstColumn="0" w:firstRowLastColumn="0" w:lastRowFirstColumn="0" w:lastRowLastColumn="0"/>
               <w:rPr>
-                <w:sz w:val="22"/>
-                <w:szCs w:val="22"/>
+                <w:szCs w:val="20"/>
               </w:rPr>
             </w:pPr>
             <w:r>
               <w:rPr>
-                <w:sz w:val="22"/>
-                <w:szCs w:val="22"/>
+                <w:szCs w:val="20"/>
               </w:rPr>
               <w:t>n trees = 500</w:t>
             </w:r>
@@ -15511,14 +15147,12 @@
               <w:jc w:val="center"/>
               <w:cnfStyle w:val="000000100000" w:firstRow="0" w:lastRow="0" w:firstColumn="0" w:lastColumn="0" w:oddVBand="0" w:evenVBand="0" w:oddHBand="1" w:evenHBand="0" w:firstRowFirstColumn="0" w:firstRowLastColumn="0" w:lastRowFirstColumn="0" w:lastRowLastColumn="0"/>
               <w:rPr>
-                <w:sz w:val="22"/>
-                <w:szCs w:val="22"/>
+                <w:szCs w:val="20"/>
               </w:rPr>
             </w:pPr>
             <w:r>
               <w:rPr>
-                <w:sz w:val="22"/>
-                <w:szCs w:val="22"/>
+                <w:szCs w:val="20"/>
               </w:rPr>
               <w:t>n variables/tree = 14</w:t>
             </w:r>
@@ -15534,14 +15168,12 @@
               <w:jc w:val="center"/>
               <w:cnfStyle w:val="000000100000" w:firstRow="0" w:lastRow="0" w:firstColumn="0" w:lastColumn="0" w:oddVBand="0" w:evenVBand="0" w:oddHBand="1" w:evenHBand="0" w:firstRowFirstColumn="0" w:firstRowLastColumn="0" w:lastRowFirstColumn="0" w:lastRowLastColumn="0"/>
               <w:rPr>
-                <w:sz w:val="22"/>
-                <w:szCs w:val="22"/>
+                <w:szCs w:val="20"/>
               </w:rPr>
             </w:pPr>
             <w:r>
               <w:rPr>
-                <w:sz w:val="22"/>
-                <w:szCs w:val="22"/>
+                <w:szCs w:val="20"/>
               </w:rPr>
               <w:t>8.7</w:t>
             </w:r>
@@ -15557,20 +15189,18 @@
               <w:jc w:val="center"/>
               <w:cnfStyle w:val="000000100000" w:firstRow="0" w:lastRow="0" w:firstColumn="0" w:lastColumn="0" w:oddVBand="0" w:evenVBand="0" w:oddHBand="1" w:evenHBand="0" w:firstRowFirstColumn="0" w:firstRowLastColumn="0" w:lastRowFirstColumn="0" w:lastRowLastColumn="0"/>
               <w:rPr>
-                <w:sz w:val="22"/>
-                <w:szCs w:val="22"/>
+                <w:szCs w:val="20"/>
               </w:rPr>
             </w:pPr>
             <w:r>
               <w:rPr>
                 <w:noProof/>
-                <w:sz w:val="22"/>
-                <w:szCs w:val="22"/>
+                <w:szCs w:val="20"/>
               </w:rPr>
               <w:drawing>
-                <wp:inline distT="0" distB="0" distL="0" distR="0" wp14:anchorId="5CFC00DB" wp14:editId="4AB9AA59">
-                  <wp:extent cx="1543265" cy="628738"/>
-                  <wp:effectExtent l="0" t="0" r="0" b="0"/>
+                <wp:inline distT="0" distB="0" distL="0" distR="0" wp14:anchorId="5CFC00DB" wp14:editId="149CA3BA">
+                  <wp:extent cx="1173193" cy="477969"/>
+                  <wp:effectExtent l="0" t="0" r="8255" b="0"/>
                   <wp:docPr id="1223129908" name="Picture 1"/>
                   <wp:cNvGraphicFramePr>
                     <a:graphicFrameLocks xmlns:a="http://schemas.openxmlformats.org/drawingml/2006/main" noChangeAspect="1"/>
@@ -15591,7 +15221,7 @@
                         <pic:spPr>
                           <a:xfrm>
                             <a:off x="0" y="0"/>
-                            <a:ext cx="1543265" cy="628738"/>
+                            <a:ext cx="1190108" cy="484860"/>
                           </a:xfrm>
                           <a:prstGeom prst="rect">
                             <a:avLst/>
@@ -15617,21 +15247,18 @@
             <w:pPr>
               <w:jc w:val="left"/>
               <w:rPr>
-                <w:sz w:val="22"/>
-                <w:szCs w:val="22"/>
+                <w:szCs w:val="20"/>
               </w:rPr>
             </w:pPr>
             <w:r>
               <w:rPr>
-                <w:sz w:val="22"/>
-                <w:szCs w:val="22"/>
+                <w:szCs w:val="20"/>
               </w:rPr>
               <w:t>VSURF +  CART (</w:t>
             </w:r>
             <w:r>
               <w:rPr>
-                <w:sz w:val="22"/>
-                <w:szCs w:val="22"/>
+                <w:szCs w:val="20"/>
               </w:rPr>
               <w:t>Interpretation step)</w:t>
             </w:r>
@@ -15647,14 +15274,12 @@
               <w:jc w:val="center"/>
               <w:cnfStyle w:val="000000000000" w:firstRow="0" w:lastRow="0" w:firstColumn="0" w:lastColumn="0" w:oddVBand="0" w:evenVBand="0" w:oddHBand="0" w:evenHBand="0" w:firstRowFirstColumn="0" w:firstRowLastColumn="0" w:lastRowFirstColumn="0" w:lastRowLastColumn="0"/>
               <w:rPr>
-                <w:sz w:val="22"/>
-                <w:szCs w:val="22"/>
+                <w:szCs w:val="20"/>
               </w:rPr>
             </w:pPr>
             <w:r>
               <w:rPr>
-                <w:sz w:val="22"/>
-                <w:szCs w:val="22"/>
+                <w:szCs w:val="20"/>
               </w:rPr>
               <w:t>---</w:t>
             </w:r>
@@ -15670,14 +15295,12 @@
               <w:jc w:val="center"/>
               <w:cnfStyle w:val="000000000000" w:firstRow="0" w:lastRow="0" w:firstColumn="0" w:lastColumn="0" w:oddVBand="0" w:evenVBand="0" w:oddHBand="0" w:evenHBand="0" w:firstRowFirstColumn="0" w:firstRowLastColumn="0" w:lastRowFirstColumn="0" w:lastRowLastColumn="0"/>
               <w:rPr>
-                <w:sz w:val="22"/>
-                <w:szCs w:val="22"/>
+                <w:szCs w:val="20"/>
               </w:rPr>
             </w:pPr>
             <w:r>
               <w:rPr>
-                <w:sz w:val="22"/>
-                <w:szCs w:val="22"/>
+                <w:szCs w:val="20"/>
               </w:rPr>
               <w:t>8.7</w:t>
             </w:r>
@@ -15693,20 +15316,18 @@
               <w:jc w:val="center"/>
               <w:cnfStyle w:val="000000000000" w:firstRow="0" w:lastRow="0" w:firstColumn="0" w:lastColumn="0" w:oddVBand="0" w:evenVBand="0" w:oddHBand="0" w:evenHBand="0" w:firstRowFirstColumn="0" w:firstRowLastColumn="0" w:lastRowFirstColumn="0" w:lastRowLastColumn="0"/>
               <w:rPr>
-                <w:sz w:val="22"/>
-                <w:szCs w:val="22"/>
+                <w:szCs w:val="20"/>
               </w:rPr>
             </w:pPr>
             <w:r>
               <w:rPr>
                 <w:noProof/>
-                <w:sz w:val="22"/>
-                <w:szCs w:val="22"/>
+                <w:szCs w:val="20"/>
               </w:rPr>
               <w:drawing>
-                <wp:inline distT="0" distB="0" distL="0" distR="0" wp14:anchorId="17273709" wp14:editId="567712D5">
-                  <wp:extent cx="1524213" cy="609685"/>
-                  <wp:effectExtent l="0" t="0" r="0" b="0"/>
+                <wp:inline distT="0" distB="0" distL="0" distR="0" wp14:anchorId="17273709" wp14:editId="6D3B837E">
+                  <wp:extent cx="1173193" cy="469277"/>
+                  <wp:effectExtent l="0" t="0" r="8255" b="6985"/>
                   <wp:docPr id="187169635" name="Picture 1"/>
                   <wp:cNvGraphicFramePr>
                     <a:graphicFrameLocks xmlns:a="http://schemas.openxmlformats.org/drawingml/2006/main" noChangeAspect="1"/>
@@ -15727,7 +15348,7 @@
                         <pic:spPr>
                           <a:xfrm>
                             <a:off x="0" y="0"/>
-                            <a:ext cx="1524213" cy="609685"/>
+                            <a:ext cx="1186349" cy="474539"/>
                           </a:xfrm>
                           <a:prstGeom prst="rect">
                             <a:avLst/>
@@ -15756,14 +15377,12 @@
             <w:pPr>
               <w:jc w:val="left"/>
               <w:rPr>
-                <w:sz w:val="22"/>
-                <w:szCs w:val="22"/>
+                <w:szCs w:val="20"/>
               </w:rPr>
             </w:pPr>
             <w:r>
               <w:rPr>
-                <w:sz w:val="22"/>
-                <w:szCs w:val="22"/>
+                <w:szCs w:val="20"/>
               </w:rPr>
               <w:t>VSURF +  CART (Prediction step)</w:t>
             </w:r>
@@ -15779,14 +15398,12 @@
               <w:jc w:val="center"/>
               <w:cnfStyle w:val="000000100000" w:firstRow="0" w:lastRow="0" w:firstColumn="0" w:lastColumn="0" w:oddVBand="0" w:evenVBand="0" w:oddHBand="1" w:evenHBand="0" w:firstRowFirstColumn="0" w:firstRowLastColumn="0" w:lastRowFirstColumn="0" w:lastRowLastColumn="0"/>
               <w:rPr>
-                <w:sz w:val="22"/>
-                <w:szCs w:val="22"/>
+                <w:szCs w:val="20"/>
               </w:rPr>
             </w:pPr>
             <w:r>
               <w:rPr>
-                <w:sz w:val="22"/>
-                <w:szCs w:val="22"/>
+                <w:szCs w:val="20"/>
               </w:rPr>
               <w:t>---</w:t>
             </w:r>
@@ -15802,14 +15419,12 @@
               <w:jc w:val="center"/>
               <w:cnfStyle w:val="000000100000" w:firstRow="0" w:lastRow="0" w:firstColumn="0" w:lastColumn="0" w:oddVBand="0" w:evenVBand="0" w:oddHBand="1" w:evenHBand="0" w:firstRowFirstColumn="0" w:firstRowLastColumn="0" w:lastRowFirstColumn="0" w:lastRowLastColumn="0"/>
               <w:rPr>
-                <w:sz w:val="22"/>
-                <w:szCs w:val="22"/>
+                <w:szCs w:val="20"/>
               </w:rPr>
             </w:pPr>
             <w:r>
               <w:rPr>
-                <w:sz w:val="22"/>
-                <w:szCs w:val="22"/>
+                <w:szCs w:val="20"/>
               </w:rPr>
               <w:t>4.3</w:t>
             </w:r>
@@ -15825,20 +15440,18 @@
               <w:jc w:val="center"/>
               <w:cnfStyle w:val="000000100000" w:firstRow="0" w:lastRow="0" w:firstColumn="0" w:lastColumn="0" w:oddVBand="0" w:evenVBand="0" w:oddHBand="1" w:evenHBand="0" w:firstRowFirstColumn="0" w:firstRowLastColumn="0" w:lastRowFirstColumn="0" w:lastRowLastColumn="0"/>
               <w:rPr>
-                <w:sz w:val="22"/>
-                <w:szCs w:val="22"/>
+                <w:szCs w:val="20"/>
               </w:rPr>
             </w:pPr>
             <w:r>
               <w:rPr>
                 <w:noProof/>
-                <w:sz w:val="22"/>
-                <w:szCs w:val="22"/>
+                <w:szCs w:val="20"/>
               </w:rPr>
               <w:drawing>
-                <wp:inline distT="0" distB="0" distL="0" distR="0" wp14:anchorId="411C995A" wp14:editId="0133D8BB">
-                  <wp:extent cx="1524213" cy="657317"/>
-                  <wp:effectExtent l="0" t="0" r="0" b="9525"/>
+                <wp:inline distT="0" distB="0" distL="0" distR="0" wp14:anchorId="411C995A" wp14:editId="073E57EB">
+                  <wp:extent cx="1138686" cy="491058"/>
+                  <wp:effectExtent l="0" t="0" r="4445" b="4445"/>
                   <wp:docPr id="1599838897" name="Picture 1"/>
                   <wp:cNvGraphicFramePr>
                     <a:graphicFrameLocks xmlns:a="http://schemas.openxmlformats.org/drawingml/2006/main" noChangeAspect="1"/>
@@ -15859,7 +15472,7 @@
                         <pic:spPr>
                           <a:xfrm>
                             <a:off x="0" y="0"/>
-                            <a:ext cx="1524213" cy="657317"/>
+                            <a:ext cx="1161803" cy="501027"/>
                           </a:xfrm>
                           <a:prstGeom prst="rect">
                             <a:avLst/>
@@ -15883,14 +15496,27 @@
       <w:r>
         <w:t xml:space="preserve">Table </w:t>
       </w:r>
-      <w:fldSimple w:instr=" SEQ Table \* ARABIC ">
-        <w:r>
-          <w:rPr>
-            <w:noProof/>
-          </w:rPr>
-          <w:t>2</w:t>
-        </w:r>
-      </w:fldSimple>
+      <w:r>
+        <w:fldChar w:fldCharType="begin"/>
+      </w:r>
+      <w:r>
+        <w:instrText xml:space="preserve"> SEQ Table \* ARABIC </w:instrText>
+      </w:r>
+      <w:r>
+        <w:fldChar w:fldCharType="separate"/>
+      </w:r>
+      <w:r>
+        <w:rPr>
+          <w:noProof/>
+        </w:rPr>
+        <w:t>2</w:t>
+      </w:r>
+      <w:r>
+        <w:rPr>
+          <w:noProof/>
+        </w:rPr>
+        <w:fldChar w:fldCharType="end"/>
+      </w:r>
       <w:r>
         <w:t xml:space="preserve"> </w:t>
       </w:r>
@@ -15910,16 +15536,28 @@
         <w:t xml:space="preserve"> on test set</w:t>
       </w:r>
     </w:p>
-    <w:p/>
-    <w:p>
-      <w:r>
-        <w:t xml:space="preserve">As a conclusion, </w:t>
-      </w:r>
-      <w:r>
-        <w:t xml:space="preserve">all the tested classification algorithms managed to </w:t>
-      </w:r>
-      <w:r>
-        <w:t xml:space="preserve">select a sparse subset of </w:t>
+    <w:p>
+      <w:pPr>
+        <w:pStyle w:val="Heading3"/>
+      </w:pPr>
+      <w:bookmarkStart w:id="23" w:name="_Toc181025334"/>
+      <w:r>
+        <w:t>Conclusion</w:t>
+      </w:r>
+      <w:bookmarkEnd w:id="23"/>
+    </w:p>
+    <w:p>
+      <w:r>
+        <w:t>A</w:t>
+      </w:r>
+      <w:r>
+        <w:t xml:space="preserve">ll the tested classification algorithms </w:t>
+      </w:r>
+      <w:r>
+        <w:t>selected</w:t>
+      </w:r>
+      <w:r>
+        <w:t xml:space="preserve"> a sparse subset of </w:t>
       </w:r>
       <w:r>
         <w:t xml:space="preserve">explanatory </w:t>
@@ -15928,16 +15566,54 @@
         <w:t>variables</w:t>
       </w:r>
       <w:r>
-        <w:t xml:space="preserve"> required for predicting the class of an observation. However, </w:t>
-      </w:r>
-      <w:r>
-        <w:t xml:space="preserve">they differ in terms of performance. The best model </w:t>
-      </w:r>
-      <w:r>
-        <w:t>in this case is the Logistic Regression</w:t>
-      </w:r>
-      <w:r>
-        <w:t xml:space="preserve"> which has 0 prediction error on the test set. </w:t>
+        <w:t xml:space="preserve"> required for predicting the class of an observation. </w:t>
+      </w:r>
+      <w:r>
+        <w:t>These varia</w:t>
+      </w:r>
+      <w:r>
+        <w:t>bles are among the most correlated to the response variable</w:t>
+      </w:r>
+      <w:r>
+        <w:t>, as observed</w:t>
+      </w:r>
+      <w:r>
+        <w:t xml:space="preserve"> through the exploratory data anal</w:t>
+      </w:r>
+      <w:r>
+        <w:t>ysis</w:t>
+      </w:r>
+      <w:r>
+        <w:t>.</w:t>
+      </w:r>
+    </w:p>
+    <w:p>
+      <w:r>
+        <w:t xml:space="preserve">However, </w:t>
+      </w:r>
+      <w:r>
+        <w:t xml:space="preserve">they differ in terms of performance. </w:t>
+      </w:r>
+      <w:r>
+        <w:t xml:space="preserve">Based on </w:t>
+      </w:r>
+      <w:r>
+        <w:t xml:space="preserve">the evaluation on </w:t>
+      </w:r>
+      <w:r>
+        <w:t xml:space="preserve">a </w:t>
+      </w:r>
+      <w:r>
+        <w:t>test set, t</w:t>
+      </w:r>
+      <w:r>
+        <w:t xml:space="preserve">he best model </w:t>
+      </w:r>
+      <w:r>
+        <w:t>is the Logistic Regression</w:t>
+      </w:r>
+      <w:r>
+        <w:t xml:space="preserve"> which has 0 prediction error. </w:t>
       </w:r>
       <w:r>
         <w:t>The second best is the model combining variable selection through Random Forest</w:t>
@@ -15949,7 +15625,11 @@
         <w:t xml:space="preserve"> </w:t>
       </w:r>
       <w:r>
-        <w:t>followed by developing a CART decision tree</w:t>
+        <w:t xml:space="preserve">followed by developing a CART </w:t>
+      </w:r>
+      <w:r>
+        <w:lastRenderedPageBreak/>
+        <w:t>decision tree</w:t>
       </w:r>
       <w:r>
         <w:t xml:space="preserve">. </w:t>
@@ -15966,20 +15646,186 @@
       <w:r>
         <w:t>misclassified observations.</w:t>
       </w:r>
-      <w:r>
-        <w:br w:type="page"/>
-      </w:r>
     </w:p>
     <w:p>
       <w:pPr>
         <w:pStyle w:val="Heading2"/>
       </w:pPr>
-      <w:bookmarkStart w:id="18" w:name="_Toc180696434"/>
-      <w:r>
-        <w:lastRenderedPageBreak/>
+      <w:bookmarkStart w:id="24" w:name="_Toc181025335"/>
+      <w:r>
         <w:t>Question 2</w:t>
       </w:r>
-      <w:bookmarkEnd w:id="18"/>
+      <w:bookmarkEnd w:id="24"/>
+    </w:p>
+    <w:p>
+      <w:r>
+        <w:t xml:space="preserve">In this question the response is </w:t>
+      </w:r>
+      <w:r>
+        <w:t xml:space="preserve">a numeric </w:t>
+      </w:r>
+      <w:r>
+        <w:t>continuous</w:t>
+      </w:r>
+      <w:r>
+        <w:t xml:space="preserve"> variable. Hence, the objective is to develop </w:t>
+      </w:r>
+      <w:r>
+        <w:t>regression models.</w:t>
+      </w:r>
+    </w:p>
+    <w:p>
+      <w:r>
+        <w:t xml:space="preserve">Two </w:t>
+      </w:r>
+      <w:r>
+        <w:t xml:space="preserve">modelling </w:t>
+      </w:r>
+      <w:r>
+        <w:t xml:space="preserve">strategies have been </w:t>
+      </w:r>
+      <w:r>
+        <w:t>attempted</w:t>
+      </w:r>
+      <w:r>
+        <w:t xml:space="preserve">. </w:t>
+      </w:r>
+      <w:r>
+        <w:t xml:space="preserve">As presented </w:t>
+      </w:r>
+      <w:r>
+        <w:t xml:space="preserve">in section </w:t>
+      </w:r>
+      <w:r>
+        <w:fldChar w:fldCharType="begin"/>
+      </w:r>
+      <w:r>
+        <w:instrText xml:space="preserve"> REF _Ref181006331 \h </w:instrText>
+      </w:r>
+      <w:r>
+        <w:fldChar w:fldCharType="separate"/>
+      </w:r>
+      <w:r>
+        <w:t>Dataset description and preprocessing</w:t>
+      </w:r>
+      <w:r>
+        <w:fldChar w:fldCharType="end"/>
+      </w:r>
+      <w:r>
+        <w:t>,</w:t>
+      </w:r>
+      <w:r>
+        <w:t xml:space="preserve"> 6 dataframes </w:t>
+      </w:r>
+      <w:r>
+        <w:t>are provided</w:t>
+      </w:r>
+      <w:r>
+        <w:t>, containing the same variables collected from 6 different geographical locations</w:t>
+      </w:r>
+      <w:r>
+        <w:t>:</w:t>
+      </w:r>
+    </w:p>
+    <w:p>
+      <w:pPr>
+        <w:pStyle w:val="ListBullet"/>
+      </w:pPr>
+      <w:r>
+        <w:t>The first</w:t>
+      </w:r>
+      <w:r>
+        <w:t xml:space="preserve"> a</w:t>
+      </w:r>
+      <w:r>
+        <w:t>pproach</w:t>
+      </w:r>
+      <w:r>
+        <w:t xml:space="preserve"> consists</w:t>
+      </w:r>
+      <w:r>
+        <w:t xml:space="preserve"> in merging the 6 dataframes and </w:t>
+      </w:r>
+      <w:r>
+        <w:t>developing</w:t>
+      </w:r>
+      <w:r>
+        <w:t xml:space="preserve"> </w:t>
+      </w:r>
+      <w:r>
+        <w:t xml:space="preserve">common </w:t>
+      </w:r>
+      <w:r>
+        <w:t xml:space="preserve">models </w:t>
+      </w:r>
+      <w:r>
+        <w:t>for all locations.</w:t>
+      </w:r>
+      <w:r>
+        <w:t xml:space="preserve"> </w:t>
+      </w:r>
+      <w:r>
+        <w:t xml:space="preserve">In order to keep the information about the station, a categorical variable ‘station’ has therefore been </w:t>
+      </w:r>
+      <w:r>
+        <w:t xml:space="preserve">created in the combined dataset. </w:t>
+      </w:r>
+      <w:r>
+        <w:t xml:space="preserve">However, this approach </w:t>
+      </w:r>
+      <w:r>
+        <w:t xml:space="preserve">encounters difficulties with missing </w:t>
+      </w:r>
+      <w:r>
+        <w:t>explanatory variables on 2 of the locations</w:t>
+      </w:r>
+      <w:r>
+        <w:t>.</w:t>
+      </w:r>
+    </w:p>
+    <w:p>
+      <w:pPr>
+        <w:pStyle w:val="ListBullet"/>
+      </w:pPr>
+      <w:r>
+        <w:t>The second approach consists in developing local models for each of the locations</w:t>
+      </w:r>
+      <w:r>
+        <w:t xml:space="preserve">, </w:t>
+      </w:r>
+      <w:r>
+        <w:t>considering</w:t>
+      </w:r>
+      <w:r>
+        <w:t xml:space="preserve"> only the variables available at this location.</w:t>
+      </w:r>
+      <w:r>
+        <w:t xml:space="preserve"> The inconvenience of this approach is that </w:t>
+      </w:r>
+      <w:r>
+        <w:t>it lacks generalization and robustness</w:t>
+      </w:r>
+      <w:r>
+        <w:t>,</w:t>
+      </w:r>
+      <w:r>
+        <w:t xml:space="preserve"> </w:t>
+      </w:r>
+      <w:r>
+        <w:t xml:space="preserve">expected </w:t>
+      </w:r>
+      <w:r>
+        <w:t>when using</w:t>
+      </w:r>
+      <w:r>
+        <w:t xml:space="preserve"> larger </w:t>
+      </w:r>
+      <w:r>
+        <w:t>datasets</w:t>
+      </w:r>
+      <w:r>
+        <w:t>.</w:t>
+      </w:r>
     </w:p>
     <w:p>
       <w:pPr>
@@ -15989,35 +15835,2172 @@
           <w:numId w:val="28"/>
         </w:numPr>
       </w:pPr>
+      <w:bookmarkStart w:id="25" w:name="_Toc181025336"/>
       <w:r>
         <w:t>Dataset description and preprocessing</w:t>
       </w:r>
+      <w:bookmarkEnd w:id="25"/>
+    </w:p>
+    <w:p>
+      <w:r>
+        <w:t xml:space="preserve">PM10 dataset is </w:t>
+      </w:r>
+      <w:r>
+        <w:t>available in VSURF R package. A description of its content</w:t>
+      </w:r>
+      <w:r>
+        <w:t xml:space="preserve"> can be foun</w:t>
+      </w:r>
+      <w:r>
+        <w:t>d in VSURF documentation [</w:t>
+      </w:r>
+      <w:r>
+        <w:fldChar w:fldCharType="begin"/>
+      </w:r>
+      <w:r>
+        <w:instrText xml:space="preserve"> REF _Ref181004328 \r \h </w:instrText>
+      </w:r>
+      <w:r>
+        <w:fldChar w:fldCharType="separate"/>
+      </w:r>
+      <w:r>
+        <w:t>3</w:t>
+      </w:r>
+      <w:r>
+        <w:fldChar w:fldCharType="end"/>
+      </w:r>
+      <w:r>
+        <w:t xml:space="preserve">]. </w:t>
+      </w:r>
+      <w:r>
+        <w:t xml:space="preserve">It is a collection of 6 dataframes corresponding to pollution records from 6 </w:t>
+      </w:r>
+      <w:r>
+        <w:t>stations located in Normandy (France)</w:t>
+      </w:r>
+      <w:r>
+        <w:t xml:space="preserve">, </w:t>
+      </w:r>
+      <w:r>
+        <w:t xml:space="preserve">identified as “jus”, “gui”, </w:t>
+      </w:r>
+      <w:r>
+        <w:t>“gcm”, “rep”, “hri” and “ail”</w:t>
+      </w:r>
+      <w:r>
+        <w:t>.</w:t>
+      </w:r>
+    </w:p>
+    <w:p>
+      <w:r>
+        <w:t>The variables are</w:t>
+      </w:r>
+      <w:r>
+        <w:t>:</w:t>
+      </w:r>
+    </w:p>
+    <w:p>
+      <w:pPr>
+        <w:pStyle w:val="ListParagraph"/>
+        <w:numPr>
+          <w:ilvl w:val="0"/>
+          <w:numId w:val="29"/>
+        </w:numPr>
+      </w:pPr>
+      <w:r>
+        <w:t>PM10 Daily concentration of PM10, in µg/m3</w:t>
+      </w:r>
+    </w:p>
+    <w:p>
+      <w:pPr>
+        <w:pStyle w:val="ListParagraph"/>
+        <w:numPr>
+          <w:ilvl w:val="0"/>
+          <w:numId w:val="29"/>
+        </w:numPr>
+      </w:pPr>
+      <w:r>
+        <w:t xml:space="preserve">NO, NO2, SO2 Daily mean concentration of NO, NO2 , SO2, in µg/m3 </w:t>
+      </w:r>
+    </w:p>
+    <w:p>
+      <w:pPr>
+        <w:pStyle w:val="ListParagraph"/>
+        <w:numPr>
+          <w:ilvl w:val="0"/>
+          <w:numId w:val="29"/>
+        </w:numPr>
+      </w:pPr>
+      <w:r>
+        <w:t xml:space="preserve">T.min, T.max, T.moy Daily minimum, maximum and mean temperature, in degree Celsius </w:t>
+      </w:r>
+    </w:p>
+    <w:p>
+      <w:pPr>
+        <w:pStyle w:val="ListParagraph"/>
+        <w:numPr>
+          <w:ilvl w:val="0"/>
+          <w:numId w:val="29"/>
+        </w:numPr>
+      </w:pPr>
+      <w:r>
+        <w:t xml:space="preserve">DV.maxvv, DV.dom Daily maximum speed and dominant wind direction, in degree (for wind direction, 0 degree corresponds to north) </w:t>
+      </w:r>
+    </w:p>
+    <w:p>
+      <w:pPr>
+        <w:pStyle w:val="ListParagraph"/>
+        <w:numPr>
+          <w:ilvl w:val="0"/>
+          <w:numId w:val="29"/>
+        </w:numPr>
+      </w:pPr>
+      <w:r>
+        <w:t xml:space="preserve">VV.max, VV.moy Daily maximum and mean wind speed, in m/s </w:t>
+      </w:r>
+    </w:p>
+    <w:p>
+      <w:pPr>
+        <w:pStyle w:val="ListParagraph"/>
+        <w:numPr>
+          <w:ilvl w:val="0"/>
+          <w:numId w:val="29"/>
+        </w:numPr>
+      </w:pPr>
+      <w:r>
+        <w:t xml:space="preserve">PL.som Daily rainfall, in mm </w:t>
+      </w:r>
+    </w:p>
+    <w:p>
+      <w:pPr>
+        <w:pStyle w:val="ListParagraph"/>
+        <w:numPr>
+          <w:ilvl w:val="0"/>
+          <w:numId w:val="29"/>
+        </w:numPr>
+      </w:pPr>
+      <w:r>
+        <w:t xml:space="preserve">HR.min, HR.max, HR.moy Daily minimum, maximum and mean relative humidity, in % </w:t>
+      </w:r>
+    </w:p>
+    <w:p>
+      <w:pPr>
+        <w:pStyle w:val="ListParagraph"/>
+        <w:numPr>
+          <w:ilvl w:val="0"/>
+          <w:numId w:val="29"/>
+        </w:numPr>
+      </w:pPr>
+      <w:r>
+        <w:t xml:space="preserve">PA.moy Daily mean air pressure, in hPa </w:t>
+      </w:r>
+    </w:p>
+    <w:p>
+      <w:pPr>
+        <w:pStyle w:val="ListParagraph"/>
+        <w:numPr>
+          <w:ilvl w:val="0"/>
+          <w:numId w:val="29"/>
+        </w:numPr>
+      </w:pPr>
+      <w:r>
+        <w:t>GTrouen, GTlehavre Daily temperature gradient, in degree Celsius</w:t>
+      </w:r>
+    </w:p>
+    <w:p>
+      <w:r>
+        <w:t>An important fact to consider is the missing data:</w:t>
+      </w:r>
+    </w:p>
+    <w:p>
+      <w:pPr>
+        <w:pStyle w:val="ListParagraph"/>
+        <w:numPr>
+          <w:ilvl w:val="0"/>
+          <w:numId w:val="30"/>
+        </w:numPr>
+      </w:pPr>
+      <w:r>
+        <w:lastRenderedPageBreak/>
+        <w:t>The 6 dataframes have in total 90</w:t>
+      </w:r>
+      <w:r>
+        <w:t xml:space="preserve"> observations with a missing response variable PM10. They have been </w:t>
+      </w:r>
+      <w:r>
+        <w:t>discarded</w:t>
+      </w:r>
+      <w:r>
+        <w:t>, as they are randomly occurring and represent a small fraction of the total number of observations</w:t>
+      </w:r>
+      <w:r>
+        <w:t>.</w:t>
+      </w:r>
+    </w:p>
+    <w:p>
+      <w:pPr>
+        <w:pStyle w:val="ListParagraph"/>
+        <w:numPr>
+          <w:ilvl w:val="0"/>
+          <w:numId w:val="30"/>
+        </w:numPr>
+      </w:pPr>
+      <w:r>
+        <w:t xml:space="preserve">Some observations </w:t>
+      </w:r>
+      <w:r>
+        <w:t>have</w:t>
+      </w:r>
+      <w:r>
+        <w:t xml:space="preserve"> partly missing values for the explanatory variables. </w:t>
+      </w:r>
+      <w:r>
+        <w:t xml:space="preserve">They were kept in the dataset. However, </w:t>
+      </w:r>
+      <w:r>
+        <w:t>some modelling approaches</w:t>
+      </w:r>
+      <w:r>
+        <w:t xml:space="preserve"> (e.g.</w:t>
+      </w:r>
+      <w:r>
+        <w:t xml:space="preserve"> Multiple Linear Regression</w:t>
+      </w:r>
+      <w:r>
+        <w:t>)</w:t>
+      </w:r>
+      <w:r>
+        <w:t>, discard them while others (</w:t>
+      </w:r>
+      <w:r>
+        <w:t>e.g. CART) can still use them.</w:t>
+      </w:r>
+    </w:p>
+    <w:p>
+      <w:pPr>
+        <w:pStyle w:val="ListParagraph"/>
+        <w:numPr>
+          <w:ilvl w:val="0"/>
+          <w:numId w:val="30"/>
+        </w:numPr>
+      </w:pPr>
+      <w:r>
+        <w:t xml:space="preserve">A more </w:t>
+      </w:r>
+      <w:r>
+        <w:t xml:space="preserve">challenging </w:t>
+      </w:r>
+      <w:r>
+        <w:t xml:space="preserve">issue lies in the fact that </w:t>
+      </w:r>
+      <w:r>
+        <w:t xml:space="preserve">2 of the stations, “gcm” and “ail”, </w:t>
+      </w:r>
+      <w:r>
+        <w:t>respectively miss records of NO/NO2</w:t>
+      </w:r>
+      <w:r>
+        <w:t xml:space="preserve"> and NO/NO2/SO2. </w:t>
+      </w:r>
+      <w:r>
+        <w:t xml:space="preserve">This </w:t>
+      </w:r>
+      <w:r>
+        <w:t xml:space="preserve">may hinder the </w:t>
+      </w:r>
+      <w:r>
+        <w:t>models’</w:t>
+      </w:r>
+      <w:r>
+        <w:t xml:space="preserve"> performance for the </w:t>
+      </w:r>
+      <w:r>
+        <w:t xml:space="preserve">concerned </w:t>
+      </w:r>
+      <w:r>
+        <w:t>stations.</w:t>
+      </w:r>
+    </w:p>
+    <w:p>
+      <w:r>
+        <w:t xml:space="preserve">No preprocessing </w:t>
+      </w:r>
+      <w:r>
+        <w:t xml:space="preserve">was applied to the data before modelling. The data have been split into a training and </w:t>
+      </w:r>
+      <w:r>
+        <w:t xml:space="preserve">a </w:t>
+      </w:r>
+      <w:r>
+        <w:t>testing sets (approximately 30%</w:t>
+      </w:r>
+      <w:r>
+        <w:t xml:space="preserve"> of the observations). A difference </w:t>
+      </w:r>
+      <w:r>
+        <w:t>in the way data is split has been implemented for the 2 approaches</w:t>
+      </w:r>
+      <w:r>
+        <w:t>:</w:t>
+      </w:r>
+    </w:p>
+    <w:p>
+      <w:pPr>
+        <w:pStyle w:val="ListParagraph"/>
+        <w:numPr>
+          <w:ilvl w:val="0"/>
+          <w:numId w:val="30"/>
+        </w:numPr>
+      </w:pPr>
+      <w:r>
+        <w:t xml:space="preserve">For approach 1 (all station data </w:t>
+      </w:r>
+      <w:r>
+        <w:t>combined in a unique dataframe), the random split between train and test sets has been stratified by station</w:t>
+      </w:r>
+      <w:r>
+        <w:t xml:space="preserve">. The goal is to obtain </w:t>
+      </w:r>
+      <w:r>
+        <w:t>a comparable</w:t>
+      </w:r>
+      <w:r>
+        <w:t xml:space="preserve"> </w:t>
+      </w:r>
+      <w:r>
+        <w:t xml:space="preserve">number of observations from each station </w:t>
+      </w:r>
+      <w:r>
+        <w:t>within each</w:t>
+      </w:r>
+      <w:r>
+        <w:t xml:space="preserve"> set.</w:t>
+      </w:r>
+    </w:p>
+    <w:p>
+      <w:pPr>
+        <w:pStyle w:val="ListParagraph"/>
+        <w:numPr>
+          <w:ilvl w:val="0"/>
+          <w:numId w:val="30"/>
+        </w:numPr>
+      </w:pPr>
+      <w:r>
+        <w:t>For approach 2 (</w:t>
+      </w:r>
+      <w:r>
+        <w:t>each station</w:t>
+      </w:r>
+      <w:r>
+        <w:t xml:space="preserve"> data</w:t>
+      </w:r>
+      <w:r>
+        <w:t xml:space="preserve"> is modeled on its own), a random split is appl</w:t>
+      </w:r>
+      <w:r>
+        <w:t>i</w:t>
+      </w:r>
+      <w:r>
+        <w:t>ed to each dat</w:t>
+      </w:r>
+      <w:r>
+        <w:t>aframe.</w:t>
+      </w:r>
+    </w:p>
+    <w:p>
+      <w:pPr>
+        <w:pStyle w:val="Heading3"/>
+      </w:pPr>
+      <w:bookmarkStart w:id="26" w:name="_Toc181025337"/>
+      <w:r>
+        <w:t>Exploratory data analysis</w:t>
+      </w:r>
+      <w:bookmarkEnd w:id="26"/>
+    </w:p>
+    <w:p>
+      <w:r>
+        <w:t xml:space="preserve">Exploratory data analysis was performed on the combined dataset </w:t>
+      </w:r>
+      <w:r>
+        <w:t>with all 6 stations.</w:t>
+      </w:r>
+    </w:p>
+    <w:p>
+      <w:r>
+        <w:t xml:space="preserve">To visualize the distribution of PM10 values per station, a boxplot </w:t>
+      </w:r>
+      <w:r>
+        <w:t>has been plotted (</w:t>
+      </w:r>
+      <w:r>
+        <w:fldChar w:fldCharType="begin"/>
+      </w:r>
+      <w:r>
+        <w:instrText xml:space="preserve"> REF _Ref181008444 \h </w:instrText>
+      </w:r>
+      <w:r>
+        <w:fldChar w:fldCharType="separate"/>
+      </w:r>
+      <w:r>
+        <w:t xml:space="preserve">Figure </w:t>
+      </w:r>
+      <w:r>
+        <w:rPr>
+          <w:noProof/>
+        </w:rPr>
+        <w:t>8</w:t>
+      </w:r>
+      <w:r>
+        <w:fldChar w:fldCharType="end"/>
+      </w:r>
+      <w:r>
+        <w:t xml:space="preserve">). It shows that the level of PM10 pollution is dependent on the </w:t>
+      </w:r>
+      <w:r>
+        <w:t xml:space="preserve">station. This visual observation has been confirmed by an analysis of variance </w:t>
+      </w:r>
+      <w:r>
+        <w:t>of PM10 vs. station factor.</w:t>
+      </w:r>
+      <w:r>
+        <w:t xml:space="preserve"> Therefore, </w:t>
+      </w:r>
+      <w:r>
+        <w:t>the station is likely to be an important variable to predict PM10.</w:t>
+      </w:r>
+    </w:p>
+    <w:p>
+      <w:pPr>
+        <w:jc w:val="center"/>
+      </w:pPr>
+      <w:r>
+        <w:rPr>
+          <w:noProof/>
+        </w:rPr>
+        <w:drawing>
+          <wp:inline distT="0" distB="0" distL="0" distR="0" wp14:anchorId="2E81D6BD" wp14:editId="60FA601A">
+            <wp:extent cx="4283725" cy="1733910"/>
+            <wp:effectExtent l="0" t="0" r="2540" b="0"/>
+            <wp:docPr id="1237243584" name="Picture 1"/>
+            <wp:cNvGraphicFramePr>
+              <a:graphicFrameLocks xmlns:a="http://schemas.openxmlformats.org/drawingml/2006/main" noChangeAspect="1"/>
+            </wp:cNvGraphicFramePr>
+            <a:graphic xmlns:a="http://schemas.openxmlformats.org/drawingml/2006/main">
+              <a:graphicData uri="http://schemas.openxmlformats.org/drawingml/2006/picture">
+                <pic:pic xmlns:pic="http://schemas.openxmlformats.org/drawingml/2006/picture">
+                  <pic:nvPicPr>
+                    <pic:cNvPr id="0" name="Picture 1"/>
+                    <pic:cNvPicPr>
+                      <a:picLocks noChangeAspect="1" noChangeArrowheads="1"/>
+                    </pic:cNvPicPr>
+                  </pic:nvPicPr>
+                  <pic:blipFill rotWithShape="1">
+                    <a:blip r:embed="rId23">
+                      <a:extLst>
+                        <a:ext uri="{28A0092B-C50C-407E-A947-70E740481C1C}">
+                          <a14:useLocalDpi xmlns:a14="http://schemas.microsoft.com/office/drawing/2010/main" val="0"/>
+                        </a:ext>
+                      </a:extLst>
+                    </a:blip>
+                    <a:srcRect t="17617" b="4692"/>
+                    <a:stretch/>
+                  </pic:blipFill>
+                  <pic:spPr bwMode="auto">
+                    <a:xfrm>
+                      <a:off x="0" y="0"/>
+                      <a:ext cx="4308344" cy="1743875"/>
+                    </a:xfrm>
+                    <a:prstGeom prst="rect">
+                      <a:avLst/>
+                    </a:prstGeom>
+                    <a:noFill/>
+                    <a:ln>
+                      <a:noFill/>
+                    </a:ln>
+                    <a:extLst>
+                      <a:ext uri="{53640926-AAD7-44D8-BBD7-CCE9431645EC}">
+                        <a14:shadowObscured xmlns:a14="http://schemas.microsoft.com/office/drawing/2010/main"/>
+                      </a:ext>
+                    </a:extLst>
+                  </pic:spPr>
+                </pic:pic>
+              </a:graphicData>
+            </a:graphic>
+          </wp:inline>
+        </w:drawing>
+      </w:r>
+    </w:p>
+    <w:p>
+      <w:pPr>
+        <w:pStyle w:val="Caption"/>
+        <w:jc w:val="center"/>
+      </w:pPr>
+      <w:bookmarkStart w:id="27" w:name="_Ref181008444"/>
+      <w:r>
+        <w:t xml:space="preserve">Figure </w:t>
+      </w:r>
+      <w:r>
+        <w:fldChar w:fldCharType="begin"/>
+      </w:r>
+      <w:r>
+        <w:instrText xml:space="preserve"> SEQ Figure \* ARABIC </w:instrText>
+      </w:r>
+      <w:r>
+        <w:fldChar w:fldCharType="separate"/>
+      </w:r>
+      <w:r>
+        <w:rPr>
+          <w:noProof/>
+        </w:rPr>
+        <w:t>8</w:t>
+      </w:r>
+      <w:r>
+        <w:fldChar w:fldCharType="end"/>
+      </w:r>
+      <w:bookmarkEnd w:id="27"/>
+      <w:r>
+        <w:t xml:space="preserve"> </w:t>
+      </w:r>
+      <w:r>
+        <w:t>–</w:t>
+      </w:r>
+      <w:r>
+        <w:t xml:space="preserve"> </w:t>
+      </w:r>
+      <w:r>
+        <w:t>Boxplot of PM10 vs. station factor</w:t>
+      </w:r>
+    </w:p>
+    <w:p>
+      <w:r>
+        <w:lastRenderedPageBreak/>
+        <w:t xml:space="preserve">To </w:t>
+      </w:r>
+      <w:r>
+        <w:t>evaluate</w:t>
+      </w:r>
+      <w:r>
+        <w:t xml:space="preserve"> the correlation pattern between the numerical variables, a heatmap has been used</w:t>
+      </w:r>
+      <w:r>
+        <w:t xml:space="preserve"> (</w:t>
+      </w:r>
+      <w:r>
+        <w:fldChar w:fldCharType="begin"/>
+      </w:r>
+      <w:r>
+        <w:instrText xml:space="preserve"> REF _Ref181023985 \h </w:instrText>
+      </w:r>
+      <w:r>
+        <w:fldChar w:fldCharType="separate"/>
+      </w:r>
+      <w:r>
+        <w:t xml:space="preserve">Figure </w:t>
+      </w:r>
+      <w:r>
+        <w:rPr>
+          <w:noProof/>
+        </w:rPr>
+        <w:t>9</w:t>
+      </w:r>
+      <w:r>
+        <w:fldChar w:fldCharType="end"/>
+      </w:r>
+      <w:r>
+        <w:t xml:space="preserve">). </w:t>
+      </w:r>
+      <w:r>
+        <w:t xml:space="preserve">Several </w:t>
+      </w:r>
+    </w:p>
+    <w:p>
+      <w:pPr>
+        <w:jc w:val="center"/>
+      </w:pPr>
+      <w:r>
+        <w:rPr>
+          <w:noProof/>
+        </w:rPr>
+        <w:drawing>
+          <wp:inline distT="0" distB="0" distL="0" distR="0" wp14:anchorId="5B3B2732" wp14:editId="3F72CBED">
+            <wp:extent cx="2573516" cy="2087593"/>
+            <wp:effectExtent l="0" t="0" r="0" b="8255"/>
+            <wp:docPr id="1651814495" name="Picture 1"/>
+            <wp:cNvGraphicFramePr>
+              <a:graphicFrameLocks xmlns:a="http://schemas.openxmlformats.org/drawingml/2006/main" noChangeAspect="1"/>
+            </wp:cNvGraphicFramePr>
+            <a:graphic xmlns:a="http://schemas.openxmlformats.org/drawingml/2006/main">
+              <a:graphicData uri="http://schemas.openxmlformats.org/drawingml/2006/picture">
+                <pic:pic xmlns:pic="http://schemas.openxmlformats.org/drawingml/2006/picture">
+                  <pic:nvPicPr>
+                    <pic:cNvPr id="0" name="Picture 1"/>
+                    <pic:cNvPicPr>
+                      <a:picLocks noChangeAspect="1" noChangeArrowheads="1"/>
+                    </pic:cNvPicPr>
+                  </pic:nvPicPr>
+                  <pic:blipFill rotWithShape="1">
+                    <a:blip r:embed="rId24">
+                      <a:extLst>
+                        <a:ext uri="{28A0092B-C50C-407E-A947-70E740481C1C}">
+                          <a14:useLocalDpi xmlns:a14="http://schemas.microsoft.com/office/drawing/2010/main" val="0"/>
+                        </a:ext>
+                      </a:extLst>
+                    </a:blip>
+                    <a:srcRect l="23680" t="19539" r="24600"/>
+                    <a:stretch/>
+                  </pic:blipFill>
+                  <pic:spPr bwMode="auto">
+                    <a:xfrm>
+                      <a:off x="0" y="0"/>
+                      <a:ext cx="2589844" cy="2100838"/>
+                    </a:xfrm>
+                    <a:prstGeom prst="rect">
+                      <a:avLst/>
+                    </a:prstGeom>
+                    <a:noFill/>
+                    <a:ln>
+                      <a:noFill/>
+                    </a:ln>
+                    <a:extLst>
+                      <a:ext uri="{53640926-AAD7-44D8-BBD7-CCE9431645EC}">
+                        <a14:shadowObscured xmlns:a14="http://schemas.microsoft.com/office/drawing/2010/main"/>
+                      </a:ext>
+                    </a:extLst>
+                  </pic:spPr>
+                </pic:pic>
+              </a:graphicData>
+            </a:graphic>
+          </wp:inline>
+        </w:drawing>
+      </w:r>
+    </w:p>
+    <w:p>
+      <w:pPr>
+        <w:pStyle w:val="Caption"/>
+        <w:jc w:val="center"/>
+      </w:pPr>
+      <w:bookmarkStart w:id="28" w:name="_Ref181023985"/>
+      <w:bookmarkStart w:id="29" w:name="_Ref181023971"/>
+      <w:r>
+        <w:t xml:space="preserve">Figure </w:t>
+      </w:r>
+      <w:r>
+        <w:fldChar w:fldCharType="begin"/>
+      </w:r>
+      <w:r>
+        <w:instrText xml:space="preserve"> SEQ Figure \* ARABIC </w:instrText>
+      </w:r>
+      <w:r>
+        <w:fldChar w:fldCharType="separate"/>
+      </w:r>
+      <w:r>
+        <w:rPr>
+          <w:noProof/>
+        </w:rPr>
+        <w:t>9</w:t>
+      </w:r>
+      <w:r>
+        <w:fldChar w:fldCharType="end"/>
+      </w:r>
+      <w:bookmarkEnd w:id="28"/>
+      <w:r>
+        <w:t xml:space="preserve"> – Correlation heatmap of </w:t>
+      </w:r>
+      <w:r>
+        <w:t>numeric variables</w:t>
+      </w:r>
+      <w:bookmarkEnd w:id="29"/>
+    </w:p>
+    <w:p>
+      <w:r>
+        <w:t xml:space="preserve">Several </w:t>
+      </w:r>
+      <w:r>
+        <w:t>insights can be mentioned from the correlations study:</w:t>
+      </w:r>
+    </w:p>
+    <w:p>
+      <w:pPr>
+        <w:pStyle w:val="ListParagraph"/>
+        <w:numPr>
+          <w:ilvl w:val="0"/>
+          <w:numId w:val="30"/>
+        </w:numPr>
+      </w:pPr>
+      <w:r>
+        <w:t xml:space="preserve">PM10 is positively and </w:t>
+      </w:r>
+      <w:r>
+        <w:t xml:space="preserve">highly </w:t>
+      </w:r>
+      <w:r>
+        <w:t xml:space="preserve">correlated </w:t>
+      </w:r>
+      <w:r>
+        <w:t>with</w:t>
+      </w:r>
+      <w:r>
+        <w:t xml:space="preserve"> NO/NO2/SO2, temperature gradients (GTlehavre and GTrouen</w:t>
+      </w:r>
+      <w:r>
+        <w:t xml:space="preserve">) and atmospheric pressure. PM10 is negatively correlated </w:t>
+      </w:r>
+      <w:r>
+        <w:t xml:space="preserve">with </w:t>
+      </w:r>
+      <w:r>
+        <w:t>some</w:t>
+      </w:r>
+      <w:r>
+        <w:t xml:space="preserve"> wind variables.</w:t>
+      </w:r>
+    </w:p>
+    <w:p>
+      <w:pPr>
+        <w:pStyle w:val="ListParagraph"/>
+        <w:numPr>
+          <w:ilvl w:val="0"/>
+          <w:numId w:val="30"/>
+        </w:numPr>
+      </w:pPr>
+      <w:r>
+        <w:t>Among the explanatory variables</w:t>
+      </w:r>
+      <w:r>
+        <w:t>:</w:t>
+      </w:r>
+    </w:p>
+    <w:p>
+      <w:pPr>
+        <w:pStyle w:val="ListParagraph"/>
+        <w:numPr>
+          <w:ilvl w:val="1"/>
+          <w:numId w:val="30"/>
+        </w:numPr>
+      </w:pPr>
+      <w:r>
+        <w:t>N</w:t>
+      </w:r>
+      <w:r>
+        <w:t>O</w:t>
+      </w:r>
+      <w:r>
+        <w:t xml:space="preserve"> and NO2 are tightly and positively correlated.</w:t>
+      </w:r>
+      <w:r>
+        <w:t xml:space="preserve"> </w:t>
+      </w:r>
+      <w:r>
+        <w:t xml:space="preserve">Same observation can be made about GTlehavre and GTrouen. </w:t>
+      </w:r>
+    </w:p>
+    <w:p>
+      <w:pPr>
+        <w:pStyle w:val="ListParagraph"/>
+        <w:numPr>
+          <w:ilvl w:val="1"/>
+          <w:numId w:val="30"/>
+        </w:numPr>
+      </w:pPr>
+      <w:r>
+        <w:t xml:space="preserve">Temperature variables, </w:t>
+      </w:r>
+      <w:r>
+        <w:t>relative humidity and wind variables form 3 “clusters” within which the variables are positively correlated.</w:t>
+      </w:r>
+    </w:p>
+    <w:p>
+      <w:pPr>
+        <w:pStyle w:val="Heading3"/>
+      </w:pPr>
+      <w:bookmarkStart w:id="30" w:name="_Toc181025338"/>
+      <w:r>
+        <w:t>Candidate models development</w:t>
+      </w:r>
+      <w:bookmarkEnd w:id="30"/>
+    </w:p>
+    <w:p>
+      <w:pPr>
+        <w:pStyle w:val="Heading4"/>
+      </w:pPr>
+      <w:r>
+        <w:t xml:space="preserve">Approach 1: </w:t>
+      </w:r>
+      <w:r>
+        <w:t xml:space="preserve">Combined station data </w:t>
+      </w:r>
+      <w:r>
+        <w:t>modelling</w:t>
+      </w:r>
+    </w:p>
+    <w:p>
+      <w:pPr>
+        <w:pStyle w:val="Heading5"/>
+      </w:pPr>
+      <w:r>
+        <w:t>Linear models</w:t>
+      </w:r>
+    </w:p>
+    <w:p>
+      <w:r>
+        <w:t>3 linear models</w:t>
+      </w:r>
+      <w:r>
+        <w:t xml:space="preserve"> have been developed:</w:t>
+      </w:r>
+    </w:p>
+    <w:p>
+      <w:pPr>
+        <w:pStyle w:val="ListNumber"/>
+      </w:pPr>
+      <w:r>
+        <w:rPr>
+          <w:b/>
+          <w:bCs/>
+          <w:u w:val="single"/>
+        </w:rPr>
+        <w:t>Linear model 1</w:t>
+      </w:r>
+      <w:r>
+        <w:t xml:space="preserve">: </w:t>
+      </w:r>
+      <w:r>
+        <w:t>Multiple linear regression</w:t>
+      </w:r>
+      <w:r>
+        <w:t xml:space="preserve"> of PM10 vs all the numeric variables. </w:t>
+      </w:r>
+      <w:r>
+        <w:t xml:space="preserve">It yields an adjusted R² of 0.5783. </w:t>
+      </w:r>
+      <w:r>
+        <w:t xml:space="preserve">This model has some limitations. </w:t>
+      </w:r>
+      <w:r>
+        <w:t xml:space="preserve">Firstly, due to the absence of measurement of SO2/NO/NO2 for </w:t>
+      </w:r>
+      <w:r>
+        <w:t>“gcm” and “ail” stations, 1761 observations</w:t>
+      </w:r>
+      <w:r>
+        <w:t xml:space="preserve">, more than </w:t>
+      </w:r>
+      <w:r>
+        <w:t xml:space="preserve">a </w:t>
+      </w:r>
+      <w:r>
+        <w:lastRenderedPageBreak/>
+        <w:t>third of the training set,</w:t>
+      </w:r>
+      <w:r>
+        <w:t xml:space="preserve"> have been discarded</w:t>
+      </w:r>
+      <w:r>
+        <w:rPr>
+          <w:rStyle w:val="FootnoteReference"/>
+        </w:rPr>
+        <w:footnoteReference w:id="2"/>
+      </w:r>
+      <w:r>
+        <w:t>.</w:t>
+      </w:r>
+      <w:r>
+        <w:t xml:space="preserve"> </w:t>
+      </w:r>
+      <w:r>
+        <w:t>Secondly, the residuals do not distribute normally, which can be a problem to interpret the individual predictors’ p-values.</w:t>
+      </w:r>
+      <w:r>
+        <w:t xml:space="preserve"> </w:t>
+      </w:r>
+      <w:r>
+        <w:t xml:space="preserve">Logarithm transformation of </w:t>
+      </w:r>
+      <w:r>
+        <w:t xml:space="preserve">PM10 </w:t>
+      </w:r>
+      <w:r>
+        <w:t xml:space="preserve">improves the distribution of residuals and </w:t>
+      </w:r>
+      <w:r>
+        <w:t>makes</w:t>
+      </w:r>
+      <w:r>
+        <w:t xml:space="preserve"> them closer to a Gaussian distribution</w:t>
+      </w:r>
+      <w:r>
+        <w:t xml:space="preserve"> (</w:t>
+      </w:r>
+      <w:r>
+        <w:fldChar w:fldCharType="begin"/>
+      </w:r>
+      <w:r>
+        <w:instrText xml:space="preserve"> REF _Ref181050036 \h </w:instrText>
+      </w:r>
+      <w:r>
+        <w:fldChar w:fldCharType="separate"/>
+      </w:r>
+      <w:r>
+        <w:t xml:space="preserve">Figure </w:t>
+      </w:r>
+      <w:r>
+        <w:rPr>
+          <w:noProof/>
+        </w:rPr>
+        <w:t>10</w:t>
+      </w:r>
+      <w:r>
+        <w:fldChar w:fldCharType="end"/>
+      </w:r>
+      <w:r>
+        <w:t>)</w:t>
+      </w:r>
+      <w:r>
+        <w:t xml:space="preserve">. However, it was decided to use untransformed response </w:t>
+      </w:r>
+      <w:r>
+        <w:t>to facilitate comparison with all other models.</w:t>
+      </w:r>
+    </w:p>
+    <w:p>
+      <w:pPr>
+        <w:pStyle w:val="ListNumber"/>
+        <w:numPr>
+          <w:ilvl w:val="0"/>
+          <w:numId w:val="0"/>
+        </w:numPr>
+        <w:ind w:left="936"/>
+        <w:jc w:val="center"/>
+      </w:pPr>
+      <w:r>
+        <w:rPr>
+          <w:noProof/>
+        </w:rPr>
+        <w:drawing>
+          <wp:inline distT="0" distB="0" distL="0" distR="0" wp14:anchorId="7FDC5B72" wp14:editId="41C5A032">
+            <wp:extent cx="2963511" cy="1272209"/>
+            <wp:effectExtent l="0" t="0" r="8890" b="4445"/>
+            <wp:docPr id="1097659346" name="Picture 1"/>
+            <wp:cNvGraphicFramePr>
+              <a:graphicFrameLocks xmlns:a="http://schemas.openxmlformats.org/drawingml/2006/main" noChangeAspect="1"/>
+            </wp:cNvGraphicFramePr>
+            <a:graphic xmlns:a="http://schemas.openxmlformats.org/drawingml/2006/main">
+              <a:graphicData uri="http://schemas.openxmlformats.org/drawingml/2006/picture">
+                <pic:pic xmlns:pic="http://schemas.openxmlformats.org/drawingml/2006/picture">
+                  <pic:nvPicPr>
+                    <pic:cNvPr id="0" name="Picture 1"/>
+                    <pic:cNvPicPr>
+                      <a:picLocks noChangeAspect="1" noChangeArrowheads="1"/>
+                    </pic:cNvPicPr>
+                  </pic:nvPicPr>
+                  <pic:blipFill rotWithShape="1">
+                    <a:blip r:embed="rId25">
+                      <a:extLst>
+                        <a:ext uri="{28A0092B-C50C-407E-A947-70E740481C1C}">
+                          <a14:useLocalDpi xmlns:a14="http://schemas.microsoft.com/office/drawing/2010/main" val="0"/>
+                        </a:ext>
+                      </a:extLst>
+                    </a:blip>
+                    <a:srcRect l="49926" t="5854" b="52912"/>
+                    <a:stretch/>
+                  </pic:blipFill>
+                  <pic:spPr bwMode="auto">
+                    <a:xfrm>
+                      <a:off x="0" y="0"/>
+                      <a:ext cx="2966246" cy="1273383"/>
+                    </a:xfrm>
+                    <a:prstGeom prst="rect">
+                      <a:avLst/>
+                    </a:prstGeom>
+                    <a:noFill/>
+                    <a:ln>
+                      <a:noFill/>
+                    </a:ln>
+                    <a:extLst>
+                      <a:ext uri="{53640926-AAD7-44D8-BBD7-CCE9431645EC}">
+                        <a14:shadowObscured xmlns:a14="http://schemas.microsoft.com/office/drawing/2010/main"/>
+                      </a:ext>
+                    </a:extLst>
+                  </pic:spPr>
+                </pic:pic>
+              </a:graphicData>
+            </a:graphic>
+          </wp:inline>
+        </w:drawing>
+      </w:r>
+    </w:p>
+    <w:p>
+      <w:pPr>
+        <w:pStyle w:val="Caption"/>
+        <w:jc w:val="center"/>
+      </w:pPr>
+      <w:bookmarkStart w:id="31" w:name="_Ref181050036"/>
+      <w:r>
+        <w:t xml:space="preserve">Figure </w:t>
+      </w:r>
+      <w:r>
+        <w:fldChar w:fldCharType="begin"/>
+      </w:r>
+      <w:r>
+        <w:instrText xml:space="preserve"> SEQ Figure \* ARABIC </w:instrText>
+      </w:r>
+      <w:r>
+        <w:fldChar w:fldCharType="separate"/>
+      </w:r>
+      <w:r>
+        <w:rPr>
+          <w:noProof/>
+        </w:rPr>
+        <w:t>10</w:t>
+      </w:r>
+      <w:r>
+        <w:fldChar w:fldCharType="end"/>
+      </w:r>
+      <w:bookmarkEnd w:id="31"/>
+      <w:r>
+        <w:t xml:space="preserve"> </w:t>
+      </w:r>
+      <w:r>
+        <w:t>–</w:t>
+      </w:r>
+      <w:r>
+        <w:t xml:space="preserve"> QQ</w:t>
+      </w:r>
+      <w:r>
+        <w:t xml:space="preserve"> plot of standardized residuals</w:t>
+      </w:r>
+    </w:p>
+    <w:p>
+      <w:pPr>
+        <w:pStyle w:val="ListNumber"/>
+      </w:pPr>
+      <w:r>
+        <w:rPr>
+          <w:b/>
+          <w:bCs/>
+          <w:u w:val="single"/>
+        </w:rPr>
+        <w:t xml:space="preserve">Linear model </w:t>
+      </w:r>
+      <w:r>
+        <w:rPr>
+          <w:b/>
+          <w:bCs/>
+          <w:u w:val="single"/>
+        </w:rPr>
+        <w:t>2</w:t>
+      </w:r>
+      <w:r>
+        <w:t xml:space="preserve">: </w:t>
+      </w:r>
+      <w:r>
+        <w:t xml:space="preserve">Multiple linear regression of PM10 vs </w:t>
+      </w:r>
+      <w:r>
+        <w:t xml:space="preserve">“station” (as a categorical factor) and all the numeric variables except NO/NO2/SO2 (due to missingness for “gcm” and “ail” stations). In this model, the pair-wise crossed terms for all variables </w:t>
+      </w:r>
+      <w:r>
+        <w:t>have</w:t>
+      </w:r>
+      <w:r>
+        <w:t xml:space="preserve"> been included</w:t>
+      </w:r>
+      <w:r>
+        <w:t>.</w:t>
+      </w:r>
+      <w:r>
+        <w:t xml:space="preserve"> The adjusted R² i</w:t>
+      </w:r>
+      <w:r>
+        <w:t>s</w:t>
+      </w:r>
+      <w:r>
+        <w:t xml:space="preserve"> 0.</w:t>
+      </w:r>
+      <w:r>
+        <w:t>5420.</w:t>
+      </w:r>
+      <w:r>
+        <w:t xml:space="preserve"> The residuals were not normally distributed as well (but the issue can be corrected by transforming the response)</w:t>
+      </w:r>
+    </w:p>
+    <w:p>
+      <w:pPr>
+        <w:pStyle w:val="ListNumber"/>
+      </w:pPr>
+      <w:r>
+        <w:rPr>
+          <w:b/>
+          <w:bCs/>
+          <w:u w:val="single"/>
+        </w:rPr>
+        <w:t xml:space="preserve">Linear model </w:t>
+      </w:r>
+      <w:r>
+        <w:rPr>
+          <w:b/>
+          <w:bCs/>
+          <w:u w:val="single"/>
+        </w:rPr>
+        <w:t>3</w:t>
+      </w:r>
+      <w:r>
+        <w:t xml:space="preserve">: </w:t>
+      </w:r>
+      <w:r>
+        <w:t>Th</w:t>
+      </w:r>
+      <w:r>
+        <w:t>e 3</w:t>
+      </w:r>
+      <w:r>
+        <w:rPr>
+          <w:vertAlign w:val="superscript"/>
+        </w:rPr>
+        <w:t>rd</w:t>
+      </w:r>
+      <w:r>
+        <w:t xml:space="preserve"> linear model is obtained by backward reduction of the previous model</w:t>
+      </w:r>
+      <w:r>
+        <w:t>. Its adjusted R² is</w:t>
+      </w:r>
+      <w:r>
+        <w:t xml:space="preserve"> 0.5446.</w:t>
+      </w:r>
+      <w:r>
+        <w:t xml:space="preserve"> And here again, residuals were not normally distributed (possibly corrected by </w:t>
+      </w:r>
+      <w:r>
+        <w:t>a transformation).</w:t>
+      </w:r>
+    </w:p>
+    <w:p>
+      <w:r>
+        <w:t xml:space="preserve">The 3 linear models </w:t>
+      </w:r>
+      <w:r>
+        <w:t xml:space="preserve">do not seem to provide </w:t>
+      </w:r>
+      <w:r>
+        <w:t>a good prediction capabilit</w:t>
+      </w:r>
+      <w:r>
+        <w:t xml:space="preserve">y. They all have a residual standard error </w:t>
+      </w:r>
+      <w:r>
+        <w:t xml:space="preserve">of </w:t>
+      </w:r>
+      <w:r>
+        <w:t xml:space="preserve">approximately </w:t>
+      </w:r>
+      <w:r>
+        <w:t>6.5</w:t>
+      </w:r>
+      <w:r>
+        <w:t xml:space="preserve"> g/m</w:t>
+      </w:r>
+      <w:r>
+        <w:rPr>
+          <w:vertAlign w:val="superscript"/>
+        </w:rPr>
+        <w:t>3</w:t>
+      </w:r>
+      <w:r>
+        <w:t>. Nevertheless, they will be evaluated using the test set</w:t>
+      </w:r>
+      <w:r>
+        <w:t xml:space="preserve">, as a baseline to compare </w:t>
+      </w:r>
+      <w:r>
+        <w:t xml:space="preserve">with </w:t>
+      </w:r>
+      <w:r>
+        <w:t>non-linear models</w:t>
+      </w:r>
+      <w:r>
+        <w:t>.</w:t>
+      </w:r>
+    </w:p>
+    <w:p>
+      <w:pPr>
+        <w:pStyle w:val="Heading5"/>
+      </w:pPr>
+      <w:r>
+        <w:t>Non-linear models</w:t>
+      </w:r>
+    </w:p>
+    <w:p>
+      <w:r>
+        <w:t>3 modelling approaches have been developed:</w:t>
+      </w:r>
+    </w:p>
+    <w:p>
+      <w:pPr>
+        <w:pStyle w:val="ListNumber"/>
+        <w:numPr>
+          <w:ilvl w:val="0"/>
+          <w:numId w:val="32"/>
+        </w:numPr>
+      </w:pPr>
+      <w:r>
+        <w:rPr>
+          <w:b/>
+          <w:bCs/>
+          <w:u w:val="single"/>
+        </w:rPr>
+        <w:t>CART decision tree</w:t>
+      </w:r>
+      <w:r>
+        <w:t xml:space="preserve">: maximal tree is first created and then pruned using a cross-validation </w:t>
+      </w:r>
+      <w:r>
+        <w:t>approach.</w:t>
+      </w:r>
+      <w:r>
+        <w:t xml:space="preserve"> A main advantage </w:t>
+      </w:r>
+      <w:r>
+        <w:t xml:space="preserve">of CART algorithm is that it can handle missing </w:t>
+      </w:r>
+      <w:r>
+        <w:t xml:space="preserve">values </w:t>
+      </w:r>
+      <w:r>
+        <w:t>in the explanatory variables</w:t>
+      </w:r>
+      <w:r>
+        <w:t xml:space="preserve">. Moreover, CART </w:t>
+      </w:r>
+      <w:r>
+        <w:t xml:space="preserve">reports a variable importance score. In this case, the top 6 variables are </w:t>
+      </w:r>
+      <w:r>
+        <w:t>NO2, NO, station, SO2, GTrouen and GTlehavre, confirming the observations made in the exploratory data</w:t>
+      </w:r>
+      <w:r>
+        <w:t xml:space="preserve"> analysis. </w:t>
+      </w:r>
+    </w:p>
+    <w:p>
+      <w:pPr>
+        <w:pStyle w:val="ListNumber"/>
+        <w:numPr>
+          <w:ilvl w:val="0"/>
+          <w:numId w:val="32"/>
+        </w:numPr>
+      </w:pPr>
+      <w:r>
+        <w:rPr>
+          <w:b/>
+          <w:bCs/>
+          <w:u w:val="single"/>
+        </w:rPr>
+        <w:lastRenderedPageBreak/>
+        <w:t>Random Forest</w:t>
+      </w:r>
+      <w:r>
+        <w:t>:</w:t>
+      </w:r>
+      <w:r>
+        <w:t xml:space="preserve"> 500 trees, based on 6 </w:t>
+      </w:r>
+      <w:r>
+        <w:t xml:space="preserve">variables each </w:t>
+      </w:r>
+      <w:r>
+        <w:t xml:space="preserve">have been created using randomly selected observations taken from the training set. </w:t>
+      </w:r>
+      <w:r>
+        <w:t xml:space="preserve">Random forest implementation in R </w:t>
+      </w:r>
+      <w:r>
+        <w:t xml:space="preserve">requires the data has no missing values, but </w:t>
+      </w:r>
+      <w:r>
+        <w:t xml:space="preserve">a very basic imputation </w:t>
+      </w:r>
+      <w:r>
+        <w:t>tools is provided (the na.roughfix argument replaces missing values by median or mode).</w:t>
+      </w:r>
+      <w:r>
+        <w:t xml:space="preserve"> Random Forest can </w:t>
+      </w:r>
+      <w:r>
+        <w:t xml:space="preserve">also </w:t>
+      </w:r>
+      <w:r>
+        <w:t>provide a</w:t>
+      </w:r>
+      <w:r>
+        <w:t xml:space="preserve"> variable importance score (</w:t>
+      </w:r>
+      <w:r>
+        <w:fldChar w:fldCharType="begin"/>
+      </w:r>
+      <w:r>
+        <w:instrText xml:space="preserve"> REF _Ref181052245 \h </w:instrText>
+      </w:r>
+      <w:r>
+        <w:fldChar w:fldCharType="separate"/>
+      </w:r>
+      <w:r>
+        <w:t xml:space="preserve">Figure </w:t>
+      </w:r>
+      <w:r>
+        <w:rPr>
+          <w:noProof/>
+        </w:rPr>
+        <w:t>11</w:t>
+      </w:r>
+      <w:r>
+        <w:fldChar w:fldCharType="end"/>
+      </w:r>
+      <w:r>
+        <w:t xml:space="preserve">), which confirms the findings from CART </w:t>
+      </w:r>
+      <w:r>
+        <w:t xml:space="preserve">variable </w:t>
+      </w:r>
+      <w:r>
+        <w:t>importance scores</w:t>
+      </w:r>
+      <w:r>
+        <w:t>.</w:t>
+      </w:r>
+    </w:p>
+    <w:p>
+      <w:pPr>
+        <w:pStyle w:val="ListNumber"/>
+        <w:numPr>
+          <w:ilvl w:val="0"/>
+          <w:numId w:val="0"/>
+        </w:numPr>
+        <w:ind w:left="1656"/>
+        <w:jc w:val="left"/>
+      </w:pPr>
+      <w:r>
+        <w:t xml:space="preserve">   </w:t>
+      </w:r>
+      <w:r>
+        <w:rPr>
+          <w:noProof/>
+        </w:rPr>
+        <w:drawing>
+          <wp:inline distT="0" distB="0" distL="0" distR="0" wp14:anchorId="40145A05" wp14:editId="03F8A8F6">
+            <wp:extent cx="3570136" cy="1820688"/>
+            <wp:effectExtent l="0" t="0" r="0" b="8255"/>
+            <wp:docPr id="1475501894" name="Picture 3"/>
+            <wp:cNvGraphicFramePr>
+              <a:graphicFrameLocks xmlns:a="http://schemas.openxmlformats.org/drawingml/2006/main" noChangeAspect="1"/>
+            </wp:cNvGraphicFramePr>
+            <a:graphic xmlns:a="http://schemas.openxmlformats.org/drawingml/2006/main">
+              <a:graphicData uri="http://schemas.openxmlformats.org/drawingml/2006/picture">
+                <pic:pic xmlns:pic="http://schemas.openxmlformats.org/drawingml/2006/picture">
+                  <pic:nvPicPr>
+                    <pic:cNvPr id="0" name="Picture 3"/>
+                    <pic:cNvPicPr>
+                      <a:picLocks noChangeAspect="1" noChangeArrowheads="1"/>
+                    </pic:cNvPicPr>
+                  </pic:nvPicPr>
+                  <pic:blipFill rotWithShape="1">
+                    <a:blip r:embed="rId26">
+                      <a:extLst>
+                        <a:ext uri="{28A0092B-C50C-407E-A947-70E740481C1C}">
+                          <a14:useLocalDpi xmlns:a14="http://schemas.microsoft.com/office/drawing/2010/main" val="0"/>
+                        </a:ext>
+                      </a:extLst>
+                    </a:blip>
+                    <a:srcRect l="5271" t="6918" r="3892" b="4222"/>
+                    <a:stretch/>
+                  </pic:blipFill>
+                  <pic:spPr bwMode="auto">
+                    <a:xfrm>
+                      <a:off x="0" y="0"/>
+                      <a:ext cx="3593898" cy="1832806"/>
+                    </a:xfrm>
+                    <a:prstGeom prst="rect">
+                      <a:avLst/>
+                    </a:prstGeom>
+                    <a:noFill/>
+                    <a:ln>
+                      <a:noFill/>
+                    </a:ln>
+                    <a:extLst>
+                      <a:ext uri="{53640926-AAD7-44D8-BBD7-CCE9431645EC}">
+                        <a14:shadowObscured xmlns:a14="http://schemas.microsoft.com/office/drawing/2010/main"/>
+                      </a:ext>
+                    </a:extLst>
+                  </pic:spPr>
+                </pic:pic>
+              </a:graphicData>
+            </a:graphic>
+          </wp:inline>
+        </w:drawing>
+      </w:r>
+    </w:p>
+    <w:p>
+      <w:pPr>
+        <w:pStyle w:val="Caption"/>
+        <w:jc w:val="center"/>
+      </w:pPr>
+      <w:bookmarkStart w:id="32" w:name="_Ref181052245"/>
+      <w:r>
+        <w:t xml:space="preserve">Figure </w:t>
+      </w:r>
+      <w:r>
+        <w:fldChar w:fldCharType="begin"/>
+      </w:r>
+      <w:r>
+        <w:instrText xml:space="preserve"> SEQ Figure \* ARABIC </w:instrText>
+      </w:r>
+      <w:r>
+        <w:fldChar w:fldCharType="separate"/>
+      </w:r>
+      <w:r>
+        <w:rPr>
+          <w:noProof/>
+        </w:rPr>
+        <w:t>11</w:t>
+      </w:r>
+      <w:r>
+        <w:fldChar w:fldCharType="end"/>
+      </w:r>
+      <w:bookmarkEnd w:id="32"/>
+      <w:r>
+        <w:t xml:space="preserve"> – Random Forest variable importance plot</w:t>
+      </w:r>
+    </w:p>
+    <w:p>
+      <w:pPr>
+        <w:pStyle w:val="ListNumber"/>
+        <w:numPr>
+          <w:ilvl w:val="0"/>
+          <w:numId w:val="32"/>
+        </w:numPr>
+      </w:pPr>
+      <w:r>
+        <w:rPr>
+          <w:b/>
+          <w:bCs/>
+          <w:u w:val="single"/>
+        </w:rPr>
+        <w:t xml:space="preserve">Random Forest for variable selection </w:t>
+      </w:r>
+      <w:r>
+        <w:rPr>
+          <w:b/>
+          <w:bCs/>
+          <w:u w:val="single"/>
+        </w:rPr>
+        <w:t xml:space="preserve">+ </w:t>
+      </w:r>
+      <w:r>
+        <w:rPr>
+          <w:b/>
+          <w:bCs/>
+          <w:u w:val="single"/>
+        </w:rPr>
+        <w:t xml:space="preserve">CART </w:t>
+      </w:r>
+      <w:r>
+        <w:rPr>
+          <w:b/>
+          <w:bCs/>
+          <w:u w:val="single"/>
+        </w:rPr>
+        <w:t>on selected variables</w:t>
+      </w:r>
+      <w:r>
+        <w:t>:</w:t>
+      </w:r>
+      <w:r>
+        <w:t xml:space="preserve"> </w:t>
+      </w:r>
+      <w:r>
+        <w:t xml:space="preserve">VSURF package was used to achieve a variable selection through </w:t>
+      </w:r>
+      <w:r>
+        <w:t>Random Forest variable importance scores. After reduction,</w:t>
+      </w:r>
+      <w:r>
+        <w:t xml:space="preserve"> 15 variables are chosen (including NO2/NO, SO2, </w:t>
+      </w:r>
+      <w:r>
+        <w:t xml:space="preserve">GTlehavre/GTrouen and station). Then these variables are used to build a </w:t>
+      </w:r>
+      <w:r>
+        <w:t>CART decision tree</w:t>
+      </w:r>
+      <w:r>
+        <w:t xml:space="preserve"> which turned out to be very close to the tree </w:t>
+      </w:r>
+      <w:r>
+        <w:t xml:space="preserve">developed using CART algorithm with pruning. </w:t>
+      </w:r>
+    </w:p>
+    <w:p>
+      <w:pPr>
+        <w:pStyle w:val="Heading3"/>
+      </w:pPr>
+      <w:bookmarkStart w:id="33" w:name="_Toc181025339"/>
+      <w:r>
+        <w:t>Model performance evaluation and comparison</w:t>
+      </w:r>
+      <w:bookmarkEnd w:id="33"/>
+    </w:p>
+    <w:p>
+      <w:r>
+        <w:t>To compare the performance of the models</w:t>
+      </w:r>
+      <w:r>
+        <w:t xml:space="preserve">, </w:t>
+      </w:r>
+      <w:r>
+        <w:t xml:space="preserve">the test set predicted values of each model </w:t>
+      </w:r>
+      <w:r>
+        <w:t>were</w:t>
+      </w:r>
+      <w:r>
+        <w:t xml:space="preserve"> compared</w:t>
+      </w:r>
+      <w:r>
+        <w:t xml:space="preserve"> to the actual response using the root mean square</w:t>
+      </w:r>
+      <w:r>
+        <w:t>d statistics</w:t>
+      </w:r>
+      <w:r>
+        <w:rPr>
+          <w:rStyle w:val="FootnoteReference"/>
+        </w:rPr>
+        <w:footnoteReference w:id="3"/>
+      </w:r>
+      <w:r>
+        <w:t>.</w:t>
+      </w:r>
+      <w:r>
+        <w:t xml:space="preserve"> Also, </w:t>
+      </w:r>
+      <w:r>
+        <w:t>plots of actual vs. predicted values have been produced to visualize the goodness of fit.</w:t>
+      </w:r>
+      <w:r>
+        <w:t xml:space="preserve"> </w:t>
+      </w:r>
+    </w:p>
+    <w:p>
+      <w:pPr>
+        <w:pStyle w:val="Heading4"/>
+      </w:pPr>
+      <w:r>
+        <w:t>Approach 1: Combined station data modelling</w:t>
+      </w:r>
+    </w:p>
+    <w:p>
+      <w:r>
+        <w:t>The following table summarizes the results:</w:t>
+      </w:r>
     </w:p>
     <w:p/>
+    <w:p/>
+    <w:tbl>
+      <w:tblPr>
+        <w:tblStyle w:val="GridTable6Colorful-Accent1"/>
+        <w:tblW w:w="9614" w:type="dxa"/>
+        <w:jc w:val="center"/>
+        <w:tblLook w:val="04A0" w:firstRow="1" w:lastRow="0" w:firstColumn="1" w:lastColumn="0" w:noHBand="0" w:noVBand="1"/>
+      </w:tblPr>
+      <w:tblGrid>
+        <w:gridCol w:w="4805"/>
+        <w:gridCol w:w="4809"/>
+      </w:tblGrid>
+      <w:tr>
+        <w:trPr>
+          <w:cnfStyle w:val="100000000000" w:firstRow="1" w:lastRow="0" w:firstColumn="0" w:lastColumn="0" w:oddVBand="0" w:evenVBand="0" w:oddHBand="0" w:evenHBand="0" w:firstRowFirstColumn="0" w:firstRowLastColumn="0" w:lastRowFirstColumn="0" w:lastRowLastColumn="0"/>
+          <w:trHeight w:val="350"/>
+          <w:jc w:val="center"/>
+        </w:trPr>
+        <w:tc>
+          <w:tcPr>
+            <w:cnfStyle w:val="001000000000" w:firstRow="0" w:lastRow="0" w:firstColumn="1" w:lastColumn="0" w:oddVBand="0" w:evenVBand="0" w:oddHBand="0" w:evenHBand="0" w:firstRowFirstColumn="0" w:firstRowLastColumn="0" w:lastRowFirstColumn="0" w:lastRowLastColumn="0"/>
+            <w:tcW w:w="4805" w:type="dxa"/>
+            <w:vAlign w:val="center"/>
+          </w:tcPr>
+          <w:p>
+            <w:pPr>
+              <w:jc w:val="center"/>
+              <w:rPr>
+                <w:szCs w:val="20"/>
+              </w:rPr>
+            </w:pPr>
+            <w:r>
+              <w:rPr>
+                <w:szCs w:val="20"/>
+              </w:rPr>
+              <w:lastRenderedPageBreak/>
+              <w:t>Model</w:t>
+            </w:r>
+          </w:p>
+        </w:tc>
+        <w:tc>
+          <w:tcPr>
+            <w:tcW w:w="4809" w:type="dxa"/>
+            <w:vAlign w:val="center"/>
+          </w:tcPr>
+          <w:p>
+            <w:pPr>
+              <w:jc w:val="center"/>
+              <w:cnfStyle w:val="100000000000" w:firstRow="1" w:lastRow="0" w:firstColumn="0" w:lastColumn="0" w:oddVBand="0" w:evenVBand="0" w:oddHBand="0" w:evenHBand="0" w:firstRowFirstColumn="0" w:firstRowLastColumn="0" w:lastRowFirstColumn="0" w:lastRowLastColumn="0"/>
+              <w:rPr>
+                <w:szCs w:val="20"/>
+              </w:rPr>
+            </w:pPr>
+            <w:r>
+              <w:rPr>
+                <w:szCs w:val="20"/>
+              </w:rPr>
+              <w:t xml:space="preserve">Test set </w:t>
+            </w:r>
+            <w:r>
+              <w:rPr>
+                <w:szCs w:val="20"/>
+              </w:rPr>
+              <w:t>RMSE</w:t>
+            </w:r>
+          </w:p>
+        </w:tc>
+      </w:tr>
+      <w:tr>
+        <w:trPr>
+          <w:cnfStyle w:val="000000100000" w:firstRow="0" w:lastRow="0" w:firstColumn="0" w:lastColumn="0" w:oddVBand="0" w:evenVBand="0" w:oddHBand="1" w:evenHBand="0" w:firstRowFirstColumn="0" w:firstRowLastColumn="0" w:lastRowFirstColumn="0" w:lastRowLastColumn="0"/>
+          <w:trHeight w:val="404"/>
+          <w:jc w:val="center"/>
+        </w:trPr>
+        <w:tc>
+          <w:tcPr>
+            <w:cnfStyle w:val="001000000000" w:firstRow="0" w:lastRow="0" w:firstColumn="1" w:lastColumn="0" w:oddVBand="0" w:evenVBand="0" w:oddHBand="0" w:evenHBand="0" w:firstRowFirstColumn="0" w:firstRowLastColumn="0" w:lastRowFirstColumn="0" w:lastRowLastColumn="0"/>
+            <w:tcW w:w="4805" w:type="dxa"/>
+            <w:vAlign w:val="center"/>
+          </w:tcPr>
+          <w:p>
+            <w:pPr>
+              <w:jc w:val="center"/>
+              <w:rPr>
+                <w:szCs w:val="20"/>
+              </w:rPr>
+            </w:pPr>
+            <w:r>
+              <w:rPr>
+                <w:szCs w:val="20"/>
+              </w:rPr>
+              <w:t>Linear model 1</w:t>
+            </w:r>
+          </w:p>
+        </w:tc>
+        <w:tc>
+          <w:tcPr>
+            <w:tcW w:w="4809" w:type="dxa"/>
+            <w:vAlign w:val="center"/>
+          </w:tcPr>
+          <w:p>
+            <w:pPr>
+              <w:jc w:val="center"/>
+              <w:cnfStyle w:val="000000100000" w:firstRow="0" w:lastRow="0" w:firstColumn="0" w:lastColumn="0" w:oddVBand="0" w:evenVBand="0" w:oddHBand="1" w:evenHBand="0" w:firstRowFirstColumn="0" w:firstRowLastColumn="0" w:lastRowFirstColumn="0" w:lastRowLastColumn="0"/>
+              <w:rPr>
+                <w:szCs w:val="20"/>
+              </w:rPr>
+            </w:pPr>
+            <w:r>
+              <w:rPr>
+                <w:szCs w:val="20"/>
+              </w:rPr>
+              <w:t>6.59</w:t>
+            </w:r>
+          </w:p>
+        </w:tc>
+      </w:tr>
+      <w:tr>
+        <w:trPr>
+          <w:trHeight w:val="404"/>
+          <w:jc w:val="center"/>
+        </w:trPr>
+        <w:tc>
+          <w:tcPr>
+            <w:cnfStyle w:val="001000000000" w:firstRow="0" w:lastRow="0" w:firstColumn="1" w:lastColumn="0" w:oddVBand="0" w:evenVBand="0" w:oddHBand="0" w:evenHBand="0" w:firstRowFirstColumn="0" w:firstRowLastColumn="0" w:lastRowFirstColumn="0" w:lastRowLastColumn="0"/>
+            <w:tcW w:w="4805" w:type="dxa"/>
+            <w:vAlign w:val="center"/>
+          </w:tcPr>
+          <w:p>
+            <w:pPr>
+              <w:jc w:val="center"/>
+              <w:rPr>
+                <w:szCs w:val="20"/>
+              </w:rPr>
+            </w:pPr>
+            <w:r>
+              <w:rPr>
+                <w:szCs w:val="20"/>
+              </w:rPr>
+              <w:t xml:space="preserve">Linear model </w:t>
+            </w:r>
+            <w:r>
+              <w:rPr>
+                <w:szCs w:val="20"/>
+              </w:rPr>
+              <w:t>2</w:t>
+            </w:r>
+          </w:p>
+        </w:tc>
+        <w:tc>
+          <w:tcPr>
+            <w:tcW w:w="4809" w:type="dxa"/>
+            <w:vAlign w:val="center"/>
+          </w:tcPr>
+          <w:p>
+            <w:pPr>
+              <w:jc w:val="center"/>
+              <w:cnfStyle w:val="000000000000" w:firstRow="0" w:lastRow="0" w:firstColumn="0" w:lastColumn="0" w:oddVBand="0" w:evenVBand="0" w:oddHBand="0" w:evenHBand="0" w:firstRowFirstColumn="0" w:firstRowLastColumn="0" w:lastRowFirstColumn="0" w:lastRowLastColumn="0"/>
+              <w:rPr>
+                <w:szCs w:val="20"/>
+              </w:rPr>
+            </w:pPr>
+            <w:r>
+              <w:rPr>
+                <w:szCs w:val="20"/>
+              </w:rPr>
+              <w:t>6.89</w:t>
+            </w:r>
+          </w:p>
+        </w:tc>
+      </w:tr>
+      <w:tr>
+        <w:trPr>
+          <w:cnfStyle w:val="000000100000" w:firstRow="0" w:lastRow="0" w:firstColumn="0" w:lastColumn="0" w:oddVBand="0" w:evenVBand="0" w:oddHBand="1" w:evenHBand="0" w:firstRowFirstColumn="0" w:firstRowLastColumn="0" w:lastRowFirstColumn="0" w:lastRowLastColumn="0"/>
+          <w:trHeight w:val="404"/>
+          <w:jc w:val="center"/>
+        </w:trPr>
+        <w:tc>
+          <w:tcPr>
+            <w:cnfStyle w:val="001000000000" w:firstRow="0" w:lastRow="0" w:firstColumn="1" w:lastColumn="0" w:oddVBand="0" w:evenVBand="0" w:oddHBand="0" w:evenHBand="0" w:firstRowFirstColumn="0" w:firstRowLastColumn="0" w:lastRowFirstColumn="0" w:lastRowLastColumn="0"/>
+            <w:tcW w:w="4805" w:type="dxa"/>
+            <w:vAlign w:val="center"/>
+          </w:tcPr>
+          <w:p>
+            <w:pPr>
+              <w:jc w:val="center"/>
+              <w:rPr>
+                <w:szCs w:val="20"/>
+              </w:rPr>
+            </w:pPr>
+            <w:r>
+              <w:rPr>
+                <w:szCs w:val="20"/>
+              </w:rPr>
+              <w:t xml:space="preserve">Linear model </w:t>
+            </w:r>
+            <w:r>
+              <w:rPr>
+                <w:szCs w:val="20"/>
+              </w:rPr>
+              <w:t>3</w:t>
+            </w:r>
+          </w:p>
+        </w:tc>
+        <w:tc>
+          <w:tcPr>
+            <w:tcW w:w="4809" w:type="dxa"/>
+            <w:vAlign w:val="center"/>
+          </w:tcPr>
+          <w:p>
+            <w:pPr>
+              <w:jc w:val="center"/>
+              <w:cnfStyle w:val="000000100000" w:firstRow="0" w:lastRow="0" w:firstColumn="0" w:lastColumn="0" w:oddVBand="0" w:evenVBand="0" w:oddHBand="1" w:evenHBand="0" w:firstRowFirstColumn="0" w:firstRowLastColumn="0" w:lastRowFirstColumn="0" w:lastRowLastColumn="0"/>
+              <w:rPr>
+                <w:szCs w:val="20"/>
+              </w:rPr>
+            </w:pPr>
+            <w:r>
+              <w:rPr>
+                <w:szCs w:val="20"/>
+              </w:rPr>
+              <w:t>6.92</w:t>
+            </w:r>
+          </w:p>
+        </w:tc>
+      </w:tr>
+      <w:tr>
+        <w:trPr>
+          <w:trHeight w:val="404"/>
+          <w:jc w:val="center"/>
+        </w:trPr>
+        <w:tc>
+          <w:tcPr>
+            <w:cnfStyle w:val="001000000000" w:firstRow="0" w:lastRow="0" w:firstColumn="1" w:lastColumn="0" w:oddVBand="0" w:evenVBand="0" w:oddHBand="0" w:evenHBand="0" w:firstRowFirstColumn="0" w:firstRowLastColumn="0" w:lastRowFirstColumn="0" w:lastRowLastColumn="0"/>
+            <w:tcW w:w="4805" w:type="dxa"/>
+            <w:vAlign w:val="center"/>
+          </w:tcPr>
+          <w:p>
+            <w:pPr>
+              <w:jc w:val="center"/>
+              <w:rPr>
+                <w:szCs w:val="20"/>
+              </w:rPr>
+            </w:pPr>
+            <w:r>
+              <w:rPr>
+                <w:szCs w:val="20"/>
+              </w:rPr>
+              <w:t>CART</w:t>
+            </w:r>
+          </w:p>
+        </w:tc>
+        <w:tc>
+          <w:tcPr>
+            <w:tcW w:w="4809" w:type="dxa"/>
+            <w:vAlign w:val="center"/>
+          </w:tcPr>
+          <w:p>
+            <w:pPr>
+              <w:jc w:val="center"/>
+              <w:cnfStyle w:val="000000000000" w:firstRow="0" w:lastRow="0" w:firstColumn="0" w:lastColumn="0" w:oddVBand="0" w:evenVBand="0" w:oddHBand="0" w:evenHBand="0" w:firstRowFirstColumn="0" w:firstRowLastColumn="0" w:lastRowFirstColumn="0" w:lastRowLastColumn="0"/>
+              <w:rPr>
+                <w:szCs w:val="20"/>
+              </w:rPr>
+            </w:pPr>
+            <w:r>
+              <w:rPr>
+                <w:szCs w:val="20"/>
+              </w:rPr>
+              <w:t>6.88</w:t>
+            </w:r>
+          </w:p>
+        </w:tc>
+      </w:tr>
+      <w:tr>
+        <w:trPr>
+          <w:cnfStyle w:val="000000100000" w:firstRow="0" w:lastRow="0" w:firstColumn="0" w:lastColumn="0" w:oddVBand="0" w:evenVBand="0" w:oddHBand="1" w:evenHBand="0" w:firstRowFirstColumn="0" w:firstRowLastColumn="0" w:lastRowFirstColumn="0" w:lastRowLastColumn="0"/>
+          <w:trHeight w:val="404"/>
+          <w:jc w:val="center"/>
+        </w:trPr>
+        <w:tc>
+          <w:tcPr>
+            <w:cnfStyle w:val="001000000000" w:firstRow="0" w:lastRow="0" w:firstColumn="1" w:lastColumn="0" w:oddVBand="0" w:evenVBand="0" w:oddHBand="0" w:evenHBand="0" w:firstRowFirstColumn="0" w:firstRowLastColumn="0" w:lastRowFirstColumn="0" w:lastRowLastColumn="0"/>
+            <w:tcW w:w="4805" w:type="dxa"/>
+            <w:vAlign w:val="center"/>
+          </w:tcPr>
+          <w:p>
+            <w:pPr>
+              <w:jc w:val="center"/>
+              <w:rPr>
+                <w:szCs w:val="20"/>
+              </w:rPr>
+            </w:pPr>
+            <w:r>
+              <w:rPr>
+                <w:color w:val="002060"/>
+                <w:szCs w:val="20"/>
+              </w:rPr>
+              <w:t>Random Fore</w:t>
+            </w:r>
+            <w:r>
+              <w:rPr>
+                <w:color w:val="002060"/>
+                <w:szCs w:val="20"/>
+              </w:rPr>
+              <w:t>st (RF)</w:t>
+            </w:r>
+          </w:p>
+        </w:tc>
+        <w:tc>
+          <w:tcPr>
+            <w:tcW w:w="4809" w:type="dxa"/>
+            <w:vAlign w:val="center"/>
+          </w:tcPr>
+          <w:p>
+            <w:pPr>
+              <w:jc w:val="center"/>
+              <w:cnfStyle w:val="000000100000" w:firstRow="0" w:lastRow="0" w:firstColumn="0" w:lastColumn="0" w:oddVBand="0" w:evenVBand="0" w:oddHBand="1" w:evenHBand="0" w:firstRowFirstColumn="0" w:firstRowLastColumn="0" w:lastRowFirstColumn="0" w:lastRowLastColumn="0"/>
+              <w:rPr>
+                <w:b/>
+                <w:bCs/>
+                <w:szCs w:val="20"/>
+              </w:rPr>
+            </w:pPr>
+            <w:r>
+              <w:rPr>
+                <w:b/>
+                <w:bCs/>
+                <w:color w:val="002060"/>
+                <w:szCs w:val="20"/>
+              </w:rPr>
+              <w:t>5.2</w:t>
+            </w:r>
+            <w:r>
+              <w:rPr>
+                <w:b/>
+                <w:bCs/>
+                <w:color w:val="002060"/>
+                <w:szCs w:val="20"/>
+              </w:rPr>
+              <w:t>5</w:t>
+            </w:r>
+          </w:p>
+        </w:tc>
+      </w:tr>
+      <w:tr>
+        <w:trPr>
+          <w:trHeight w:val="404"/>
+          <w:jc w:val="center"/>
+        </w:trPr>
+        <w:tc>
+          <w:tcPr>
+            <w:cnfStyle w:val="001000000000" w:firstRow="0" w:lastRow="0" w:firstColumn="1" w:lastColumn="0" w:oddVBand="0" w:evenVBand="0" w:oddHBand="0" w:evenHBand="0" w:firstRowFirstColumn="0" w:firstRowLastColumn="0" w:lastRowFirstColumn="0" w:lastRowLastColumn="0"/>
+            <w:tcW w:w="4805" w:type="dxa"/>
+            <w:vAlign w:val="center"/>
+          </w:tcPr>
+          <w:p>
+            <w:pPr>
+              <w:jc w:val="center"/>
+              <w:rPr>
+                <w:szCs w:val="20"/>
+              </w:rPr>
+            </w:pPr>
+            <w:r>
+              <w:rPr>
+                <w:szCs w:val="20"/>
+              </w:rPr>
+              <w:t>RF variable selection + CART</w:t>
+            </w:r>
+          </w:p>
+        </w:tc>
+        <w:tc>
+          <w:tcPr>
+            <w:tcW w:w="4809" w:type="dxa"/>
+            <w:vAlign w:val="center"/>
+          </w:tcPr>
+          <w:p>
+            <w:pPr>
+              <w:jc w:val="center"/>
+              <w:cnfStyle w:val="000000000000" w:firstRow="0" w:lastRow="0" w:firstColumn="0" w:lastColumn="0" w:oddVBand="0" w:evenVBand="0" w:oddHBand="0" w:evenHBand="0" w:firstRowFirstColumn="0" w:firstRowLastColumn="0" w:lastRowFirstColumn="0" w:lastRowLastColumn="0"/>
+              <w:rPr>
+                <w:szCs w:val="20"/>
+              </w:rPr>
+            </w:pPr>
+            <w:r>
+              <w:rPr>
+                <w:szCs w:val="20"/>
+              </w:rPr>
+              <w:t>6.85</w:t>
+            </w:r>
+          </w:p>
+        </w:tc>
+      </w:tr>
+    </w:tbl>
+    <w:p>
+      <w:pPr>
+        <w:pStyle w:val="Caption"/>
+        <w:jc w:val="center"/>
+      </w:pPr>
+      <w:r>
+        <w:t xml:space="preserve">Table </w:t>
+      </w:r>
+      <w:r>
+        <w:fldChar w:fldCharType="begin"/>
+      </w:r>
+      <w:r>
+        <w:instrText xml:space="preserve"> SEQ Table \* ARABIC </w:instrText>
+      </w:r>
+      <w:r>
+        <w:fldChar w:fldCharType="separate"/>
+      </w:r>
+      <w:r>
+        <w:rPr>
+          <w:noProof/>
+        </w:rPr>
+        <w:t>3</w:t>
+      </w:r>
+      <w:r>
+        <w:fldChar w:fldCharType="end"/>
+      </w:r>
+      <w:r>
+        <w:t xml:space="preserve"> – Approach 1, Model performance comparison</w:t>
+      </w:r>
+    </w:p>
+    <w:p>
+      <w:r>
+        <w:t xml:space="preserve">The best model </w:t>
+      </w:r>
+      <w:r>
+        <w:t xml:space="preserve">in this case is the Random Forest and the </w:t>
+      </w:r>
+      <w:r>
+        <w:t>plot of test set actual vs. predicted values is shown he</w:t>
+      </w:r>
+      <w:r>
+        <w:t>reafter.</w:t>
+      </w:r>
+      <w:r>
+        <w:t xml:space="preserve"> </w:t>
+      </w:r>
+      <w:r>
+        <w:t xml:space="preserve">A reasonably good agreement </w:t>
+      </w:r>
+      <w:r>
+        <w:t xml:space="preserve">can be expected for PM10 ranging between 10 and </w:t>
+      </w:r>
+      <w:r>
+        <w:br/>
+      </w:r>
+      <w:r>
+        <w:t>40</w:t>
+      </w:r>
+      <w:r>
+        <w:t xml:space="preserve"> µg/m</w:t>
+      </w:r>
+      <w:r>
+        <w:rPr>
+          <w:vertAlign w:val="superscript"/>
+        </w:rPr>
+        <w:t>3</w:t>
+      </w:r>
+      <w:r>
+        <w:t xml:space="preserve">. However, the model </w:t>
+      </w:r>
+      <w:r>
+        <w:t xml:space="preserve">will tend to underestimate </w:t>
+      </w:r>
+      <w:r>
+        <w:t>the high PM10 values (&gt; 50</w:t>
+      </w:r>
+      <w:r>
+        <w:t xml:space="preserve"> </w:t>
+      </w:r>
+      <w:r>
+        <w:t>µg/m</w:t>
+      </w:r>
+      <w:r>
+        <w:rPr>
+          <w:vertAlign w:val="superscript"/>
+        </w:rPr>
+        <w:t>3</w:t>
+      </w:r>
+      <w:r>
+        <w:t>).</w:t>
+      </w:r>
+    </w:p>
+    <w:p>
+      <w:pPr>
+        <w:jc w:val="center"/>
+      </w:pPr>
+      <w:r>
+        <w:rPr>
+          <w:noProof/>
+        </w:rPr>
+        <w:drawing>
+          <wp:inline distT="0" distB="0" distL="0" distR="0" wp14:anchorId="1BA13656" wp14:editId="283C47F4">
+            <wp:extent cx="5494351" cy="2663190"/>
+            <wp:effectExtent l="0" t="0" r="0" b="3810"/>
+            <wp:docPr id="1670707013" name="Picture 4"/>
+            <wp:cNvGraphicFramePr>
+              <a:graphicFrameLocks xmlns:a="http://schemas.openxmlformats.org/drawingml/2006/main" noChangeAspect="1"/>
+            </wp:cNvGraphicFramePr>
+            <a:graphic xmlns:a="http://schemas.openxmlformats.org/drawingml/2006/main">
+              <a:graphicData uri="http://schemas.openxmlformats.org/drawingml/2006/picture">
+                <pic:pic xmlns:pic="http://schemas.openxmlformats.org/drawingml/2006/picture">
+                  <pic:nvPicPr>
+                    <pic:cNvPr id="0" name="Picture 4"/>
+                    <pic:cNvPicPr>
+                      <a:picLocks noChangeAspect="1" noChangeArrowheads="1"/>
+                    </pic:cNvPicPr>
+                  </pic:nvPicPr>
+                  <pic:blipFill rotWithShape="1">
+                    <a:blip r:embed="rId27">
+                      <a:extLst>
+                        <a:ext uri="{28A0092B-C50C-407E-A947-70E740481C1C}">
+                          <a14:useLocalDpi xmlns:a14="http://schemas.microsoft.com/office/drawing/2010/main" val="0"/>
+                        </a:ext>
+                      </a:extLst>
+                    </a:blip>
+                    <a:srcRect t="6917" r="4143" b="3956"/>
+                    <a:stretch/>
+                  </pic:blipFill>
+                  <pic:spPr bwMode="auto">
+                    <a:xfrm>
+                      <a:off x="0" y="0"/>
+                      <a:ext cx="5495921" cy="2663951"/>
+                    </a:xfrm>
+                    <a:prstGeom prst="rect">
+                      <a:avLst/>
+                    </a:prstGeom>
+                    <a:noFill/>
+                    <a:ln>
+                      <a:noFill/>
+                    </a:ln>
+                    <a:extLst>
+                      <a:ext uri="{53640926-AAD7-44D8-BBD7-CCE9431645EC}">
+                        <a14:shadowObscured xmlns:a14="http://schemas.microsoft.com/office/drawing/2010/main"/>
+                      </a:ext>
+                    </a:extLst>
+                  </pic:spPr>
+                </pic:pic>
+              </a:graphicData>
+            </a:graphic>
+          </wp:inline>
+        </w:drawing>
+      </w:r>
+    </w:p>
+    <w:p>
+      <w:pPr>
+        <w:pStyle w:val="Caption"/>
+        <w:jc w:val="center"/>
+      </w:pPr>
+      <w:r>
+        <w:t xml:space="preserve">Figure </w:t>
+      </w:r>
+      <w:r>
+        <w:fldChar w:fldCharType="begin"/>
+      </w:r>
+      <w:r>
+        <w:instrText xml:space="preserve"> SEQ Figure \* ARABIC </w:instrText>
+      </w:r>
+      <w:r>
+        <w:fldChar w:fldCharType="separate"/>
+      </w:r>
+      <w:r>
+        <w:rPr>
+          <w:noProof/>
+        </w:rPr>
+        <w:t>12</w:t>
+      </w:r>
+      <w:r>
+        <w:fldChar w:fldCharType="end"/>
+      </w:r>
+      <w:r>
+        <w:t xml:space="preserve"> – Approach 1, Random Forest model </w:t>
+      </w:r>
+      <w:r>
+        <w:t>–</w:t>
+      </w:r>
+      <w:r>
+        <w:t xml:space="preserve"> </w:t>
+      </w:r>
+      <w:r>
+        <w:t>Test set actual vs. predicted</w:t>
+      </w:r>
+    </w:p>
     <w:p>
       <w:pPr>
         <w:pStyle w:val="Heading3"/>
       </w:pPr>
-      <w:r>
-        <w:t>Exploratory data analysis</w:t>
-      </w:r>
-    </w:p>
-    <w:p/>
-    <w:p>
-      <w:pPr>
-        <w:pStyle w:val="Heading3"/>
-      </w:pPr>
-      <w:r>
-        <w:t>Candidate models development</w:t>
-      </w:r>
-    </w:p>
-    <w:p/>
-    <w:p>
-      <w:pPr>
-        <w:pStyle w:val="Heading3"/>
-      </w:pPr>
-      <w:r>
-        <w:t>Model performance evaluation and comparison</w:t>
+      <w:bookmarkStart w:id="34" w:name="_Toc181025340"/>
+      <w:r>
+        <w:t>Conclusion</w:t>
+      </w:r>
+      <w:bookmarkEnd w:id="34"/>
+      <w:r>
+        <w:t xml:space="preserve"> </w:t>
       </w:r>
     </w:p>
     <w:p>
@@ -16040,12 +18023,12 @@
       <w:pPr>
         <w:pStyle w:val="Heading1"/>
       </w:pPr>
-      <w:bookmarkStart w:id="19" w:name="_Toc180696435"/>
+      <w:bookmarkStart w:id="35" w:name="_Toc181025341"/>
       <w:r>
         <w:lastRenderedPageBreak/>
         <w:t>References</w:t>
       </w:r>
-      <w:bookmarkEnd w:id="19"/>
+      <w:bookmarkEnd w:id="35"/>
     </w:p>
     <w:p>
       <w:pPr>
@@ -16055,15 +18038,15 @@
           <w:numId w:val="26"/>
         </w:numPr>
       </w:pPr>
-      <w:hyperlink r:id="rId23" w:anchor="quick-start" w:history="1">
-        <w:bookmarkStart w:id="20" w:name="_Ref180528357"/>
+      <w:hyperlink r:id="rId28" w:anchor="quick-start" w:history="1">
+        <w:bookmarkStart w:id="36" w:name="_Ref180528357"/>
         <w:r>
           <w:rPr>
             <w:rStyle w:val="Hyperlink"/>
           </w:rPr>
           <w:t>https://glmnet.stanford.edu/articles/glmnet.html#quick-start</w:t>
         </w:r>
-        <w:bookmarkEnd w:id="20"/>
+        <w:bookmarkEnd w:id="36"/>
       </w:hyperlink>
     </w:p>
     <w:p>
@@ -16074,15 +18057,15 @@
           <w:numId w:val="26"/>
         </w:numPr>
       </w:pPr>
-      <w:hyperlink r:id="rId24" w:history="1">
-        <w:bookmarkStart w:id="21" w:name="_Ref180696217"/>
+      <w:hyperlink r:id="rId29" w:history="1">
+        <w:bookmarkStart w:id="37" w:name="_Ref180696217"/>
         <w:r>
           <w:rPr>
             <w:rStyle w:val="Hyperlink"/>
           </w:rPr>
           <w:t>https://developer.ibm.com/tutorials/awb-confusion-matrix-r/</w:t>
         </w:r>
-        <w:bookmarkEnd w:id="21"/>
+        <w:bookmarkEnd w:id="37"/>
       </w:hyperlink>
     </w:p>
     <w:p>
@@ -16093,9 +18076,19 @@
           <w:numId w:val="26"/>
         </w:numPr>
       </w:pPr>
+      <w:hyperlink r:id="rId30" w:history="1">
+        <w:bookmarkStart w:id="38" w:name="_Ref181004328"/>
+        <w:r>
+          <w:rPr>
+            <w:rStyle w:val="Hyperlink"/>
+          </w:rPr>
+          <w:t>VSURF.pdf</w:t>
+        </w:r>
+        <w:bookmarkEnd w:id="38"/>
+      </w:hyperlink>
     </w:p>
     <w:sectPr>
-      <w:footerReference w:type="default" r:id="rId25"/>
+      <w:footerReference w:type="default" r:id="rId31"/>
       <w:pgSz w:w="11909" w:h="16834" w:code="9"/>
       <w:pgMar w:top="1440" w:right="1440" w:bottom="1440" w:left="1440" w:header="720" w:footer="432" w:gutter="0"/>
       <w:cols w:space="720"/>
@@ -16218,6 +18211,276 @@
       </w:pPr>
     </w:p>
   </w:footnote>
+  <w:footnote w:id="2">
+    <w:p>
+      <w:pPr>
+        <w:pStyle w:val="FootnoteText"/>
+        <w:rPr>
+          <w:sz w:val="20"/>
+        </w:rPr>
+      </w:pPr>
+      <w:r>
+        <w:rPr>
+          <w:rStyle w:val="FootnoteReference"/>
+          <w:sz w:val="20"/>
+        </w:rPr>
+        <w:footnoteRef/>
+      </w:r>
+      <w:r>
+        <w:rPr>
+          <w:sz w:val="20"/>
+        </w:rPr>
+        <w:t xml:space="preserve"> </w:t>
+      </w:r>
+      <w:r>
+        <w:rPr>
+          <w:sz w:val="20"/>
+        </w:rPr>
+        <w:t xml:space="preserve">N.B.: </w:t>
+      </w:r>
+      <w:r>
+        <w:rPr>
+          <w:sz w:val="20"/>
+        </w:rPr>
+        <w:t>Although not presented in this document, a</w:t>
+      </w:r>
+      <w:r>
+        <w:rPr>
+          <w:sz w:val="20"/>
+        </w:rPr>
+        <w:t xml:space="preserve">s an attempt to resolve the issue of missing values </w:t>
+      </w:r>
+      <w:r>
+        <w:rPr>
+          <w:sz w:val="20"/>
+        </w:rPr>
+        <w:t xml:space="preserve">for </w:t>
+      </w:r>
+      <w:r>
+        <w:rPr>
+          <w:sz w:val="20"/>
+        </w:rPr>
+        <w:t xml:space="preserve">“gcm” and “ail” stations, </w:t>
+      </w:r>
+      <w:r>
+        <w:rPr>
+          <w:sz w:val="20"/>
+        </w:rPr>
+        <w:t xml:space="preserve">we also tried to build </w:t>
+      </w:r>
+      <w:r>
+        <w:rPr>
+          <w:sz w:val="20"/>
+        </w:rPr>
+        <w:t>linear models using the other explanatory variables to predict NO/NO2 and SO2.</w:t>
+      </w:r>
+      <w:r>
+        <w:rPr>
+          <w:sz w:val="20"/>
+        </w:rPr>
+        <w:t xml:space="preserve"> These models would </w:t>
+      </w:r>
+      <w:r>
+        <w:rPr>
+          <w:sz w:val="20"/>
+        </w:rPr>
+        <w:t>be used to impute the missing data.</w:t>
+      </w:r>
+      <w:r>
+        <w:rPr>
+          <w:sz w:val="20"/>
+        </w:rPr>
+        <w:t xml:space="preserve"> However, the performance of the models </w:t>
+      </w:r>
+      <w:r>
+        <w:rPr>
+          <w:sz w:val="20"/>
+        </w:rPr>
+        <w:t>was</w:t>
+      </w:r>
+      <w:r>
+        <w:rPr>
+          <w:sz w:val="20"/>
+        </w:rPr>
+        <w:t xml:space="preserve"> </w:t>
+      </w:r>
+      <w:r>
+        <w:rPr>
+          <w:sz w:val="20"/>
+        </w:rPr>
+        <w:t xml:space="preserve">insufficient. </w:t>
+      </w:r>
+    </w:p>
+  </w:footnote>
+  <w:footnote w:id="3">
+    <w:p>
+      <w:pPr>
+        <w:pStyle w:val="FootnoteText"/>
+      </w:pPr>
+      <w:r>
+        <w:rPr>
+          <w:rStyle w:val="FootnoteReference"/>
+        </w:rPr>
+        <w:footnoteRef/>
+      </w:r>
+      <w:r>
+        <w:t xml:space="preserve"> </w:t>
+      </w:r>
+      <w:r>
+        <w:rPr>
+          <w:sz w:val="20"/>
+        </w:rPr>
+        <w:t>Root mean squared error,</w:t>
+      </w:r>
+      <w:r>
+        <w:t xml:space="preserve"> </w:t>
+      </w:r>
+      <m:oMath>
+        <m:r>
+          <w:rPr>
+            <w:rFonts w:ascii="Cambria Math" w:hAnsi="Cambria Math"/>
+          </w:rPr>
+          <m:t xml:space="preserve">RMSE= </m:t>
+        </m:r>
+        <m:rad>
+          <m:radPr>
+            <m:degHide m:val="1"/>
+            <m:ctrlPr>
+              <w:rPr>
+                <w:rFonts w:ascii="Cambria Math" w:hAnsi="Cambria Math"/>
+                <w:i/>
+              </w:rPr>
+            </m:ctrlPr>
+          </m:radPr>
+          <m:deg/>
+          <m:e>
+            <m:f>
+              <m:fPr>
+                <m:ctrlPr>
+                  <w:rPr>
+                    <w:rFonts w:ascii="Cambria Math" w:hAnsi="Cambria Math"/>
+                    <w:i/>
+                  </w:rPr>
+                </m:ctrlPr>
+              </m:fPr>
+              <m:num>
+                <m:sSup>
+                  <m:sSupPr>
+                    <m:ctrlPr>
+                      <w:rPr>
+                        <w:rFonts w:ascii="Cambria Math" w:hAnsi="Cambria Math"/>
+                        <w:i/>
+                      </w:rPr>
+                    </m:ctrlPr>
+                  </m:sSupPr>
+                  <m:e>
+                    <m:d>
+                      <m:dPr>
+                        <m:ctrlPr>
+                          <w:rPr>
+                            <w:rFonts w:ascii="Cambria Math" w:hAnsi="Cambria Math"/>
+                            <w:i/>
+                          </w:rPr>
+                        </m:ctrlPr>
+                      </m:dPr>
+                      <m:e>
+                        <m:sSub>
+                          <m:sSubPr>
+                            <m:ctrlPr>
+                              <w:rPr>
+                                <w:rFonts w:ascii="Cambria Math" w:hAnsi="Cambria Math"/>
+                                <w:i/>
+                              </w:rPr>
+                            </m:ctrlPr>
+                          </m:sSubPr>
+                          <m:e>
+                            <m:r>
+                              <w:rPr>
+                                <w:rFonts w:ascii="Cambria Math" w:hAnsi="Cambria Math"/>
+                              </w:rPr>
+                              <m:t>y</m:t>
+                            </m:r>
+                          </m:e>
+                          <m:sub>
+                            <m:r>
+                              <w:rPr>
+                                <w:rFonts w:ascii="Cambria Math" w:hAnsi="Cambria Math"/>
+                              </w:rPr>
+                              <m:t>i</m:t>
+                            </m:r>
+                          </m:sub>
+                        </m:sSub>
+                        <m:r>
+                          <w:rPr>
+                            <w:rFonts w:ascii="Cambria Math" w:hAnsi="Cambria Math"/>
+                          </w:rPr>
+                          <m:t>-</m:t>
+                        </m:r>
+                        <m:acc>
+                          <m:accPr>
+                            <m:ctrlPr>
+                              <w:rPr>
+                                <w:rFonts w:ascii="Cambria Math" w:hAnsi="Cambria Math"/>
+                                <w:i/>
+                              </w:rPr>
+                            </m:ctrlPr>
+                          </m:accPr>
+                          <m:e>
+                            <m:sSub>
+                              <m:sSubPr>
+                                <m:ctrlPr>
+                                  <w:rPr>
+                                    <w:rFonts w:ascii="Cambria Math" w:hAnsi="Cambria Math"/>
+                                    <w:i/>
+                                  </w:rPr>
+                                </m:ctrlPr>
+                              </m:sSubPr>
+                              <m:e>
+                                <m:r>
+                                  <w:rPr>
+                                    <w:rFonts w:ascii="Cambria Math" w:hAnsi="Cambria Math"/>
+                                  </w:rPr>
+                                  <m:t>y</m:t>
+                                </m:r>
+                              </m:e>
+                              <m:sub>
+                                <m:r>
+                                  <w:rPr>
+                                    <w:rFonts w:ascii="Cambria Math" w:hAnsi="Cambria Math"/>
+                                  </w:rPr>
+                                  <m:t>i</m:t>
+                                </m:r>
+                              </m:sub>
+                            </m:sSub>
+                          </m:e>
+                        </m:acc>
+                      </m:e>
+                    </m:d>
+                  </m:e>
+                  <m:sup>
+                    <m:r>
+                      <w:rPr>
+                        <w:rFonts w:ascii="Cambria Math" w:hAnsi="Cambria Math"/>
+                      </w:rPr>
+                      <m:t>2</m:t>
+                    </m:r>
+                  </m:sup>
+                </m:sSup>
+              </m:num>
+              <m:den>
+                <m:r>
+                  <w:rPr>
+                    <w:rFonts w:ascii="Cambria Math" w:hAnsi="Cambria Math"/>
+                  </w:rPr>
+                  <m:t>n</m:t>
+                </m:r>
+              </m:den>
+            </m:f>
+          </m:e>
+        </m:rad>
+      </m:oMath>
+    </w:p>
+  </w:footnote>
 </w:footnotes>
 </file>
 
@@ -16412,6 +18675,119 @@
     </w:lvl>
   </w:abstractNum>
   <w:abstractNum w:abstractNumId="10" w15:restartNumberingAfterBreak="0">
+    <w:nsid w:val="037D008C"/>
+    <w:multiLevelType w:val="hybridMultilevel"/>
+    <w:tmpl w:val="6E0C3E44"/>
+    <w:lvl w:ilvl="0" w:tplc="04090001">
+      <w:start w:val="1"/>
+      <w:numFmt w:val="bullet"/>
+      <w:lvlText w:val=""/>
+      <w:lvlJc w:val="left"/>
+      <w:pPr>
+        <w:ind w:left="720" w:hanging="360"/>
+      </w:pPr>
+      <w:rPr>
+        <w:rFonts w:ascii="Symbol" w:hAnsi="Symbol" w:hint="default"/>
+      </w:rPr>
+    </w:lvl>
+    <w:lvl w:ilvl="1" w:tplc="04090003">
+      <w:start w:val="1"/>
+      <w:numFmt w:val="bullet"/>
+      <w:lvlText w:val="o"/>
+      <w:lvlJc w:val="left"/>
+      <w:pPr>
+        <w:ind w:left="1440" w:hanging="360"/>
+      </w:pPr>
+      <w:rPr>
+        <w:rFonts w:ascii="Courier New" w:hAnsi="Courier New" w:cs="Courier New" w:hint="default"/>
+      </w:rPr>
+    </w:lvl>
+    <w:lvl w:ilvl="2" w:tplc="04090005" w:tentative="1">
+      <w:start w:val="1"/>
+      <w:numFmt w:val="bullet"/>
+      <w:lvlText w:val=""/>
+      <w:lvlJc w:val="left"/>
+      <w:pPr>
+        <w:ind w:left="2160" w:hanging="360"/>
+      </w:pPr>
+      <w:rPr>
+        <w:rFonts w:ascii="Wingdings" w:hAnsi="Wingdings" w:hint="default"/>
+      </w:rPr>
+    </w:lvl>
+    <w:lvl w:ilvl="3" w:tplc="04090001" w:tentative="1">
+      <w:start w:val="1"/>
+      <w:numFmt w:val="bullet"/>
+      <w:lvlText w:val=""/>
+      <w:lvlJc w:val="left"/>
+      <w:pPr>
+        <w:ind w:left="2880" w:hanging="360"/>
+      </w:pPr>
+      <w:rPr>
+        <w:rFonts w:ascii="Symbol" w:hAnsi="Symbol" w:hint="default"/>
+      </w:rPr>
+    </w:lvl>
+    <w:lvl w:ilvl="4" w:tplc="04090003" w:tentative="1">
+      <w:start w:val="1"/>
+      <w:numFmt w:val="bullet"/>
+      <w:lvlText w:val="o"/>
+      <w:lvlJc w:val="left"/>
+      <w:pPr>
+        <w:ind w:left="3600" w:hanging="360"/>
+      </w:pPr>
+      <w:rPr>
+        <w:rFonts w:ascii="Courier New" w:hAnsi="Courier New" w:cs="Courier New" w:hint="default"/>
+      </w:rPr>
+    </w:lvl>
+    <w:lvl w:ilvl="5" w:tplc="04090005" w:tentative="1">
+      <w:start w:val="1"/>
+      <w:numFmt w:val="bullet"/>
+      <w:lvlText w:val=""/>
+      <w:lvlJc w:val="left"/>
+      <w:pPr>
+        <w:ind w:left="4320" w:hanging="360"/>
+      </w:pPr>
+      <w:rPr>
+        <w:rFonts w:ascii="Wingdings" w:hAnsi="Wingdings" w:hint="default"/>
+      </w:rPr>
+    </w:lvl>
+    <w:lvl w:ilvl="6" w:tplc="04090001" w:tentative="1">
+      <w:start w:val="1"/>
+      <w:numFmt w:val="bullet"/>
+      <w:lvlText w:val=""/>
+      <w:lvlJc w:val="left"/>
+      <w:pPr>
+        <w:ind w:left="5040" w:hanging="360"/>
+      </w:pPr>
+      <w:rPr>
+        <w:rFonts w:ascii="Symbol" w:hAnsi="Symbol" w:hint="default"/>
+      </w:rPr>
+    </w:lvl>
+    <w:lvl w:ilvl="7" w:tplc="04090003" w:tentative="1">
+      <w:start w:val="1"/>
+      <w:numFmt w:val="bullet"/>
+      <w:lvlText w:val="o"/>
+      <w:lvlJc w:val="left"/>
+      <w:pPr>
+        <w:ind w:left="5760" w:hanging="360"/>
+      </w:pPr>
+      <w:rPr>
+        <w:rFonts w:ascii="Courier New" w:hAnsi="Courier New" w:cs="Courier New" w:hint="default"/>
+      </w:rPr>
+    </w:lvl>
+    <w:lvl w:ilvl="8" w:tplc="04090005" w:tentative="1">
+      <w:start w:val="1"/>
+      <w:numFmt w:val="bullet"/>
+      <w:lvlText w:val=""/>
+      <w:lvlJc w:val="left"/>
+      <w:pPr>
+        <w:ind w:left="6480" w:hanging="360"/>
+      </w:pPr>
+      <w:rPr>
+        <w:rFonts w:ascii="Wingdings" w:hAnsi="Wingdings" w:hint="default"/>
+      </w:rPr>
+    </w:lvl>
+  </w:abstractNum>
+  <w:abstractNum w:abstractNumId="11" w15:restartNumberingAfterBreak="0">
     <w:nsid w:val="0C4B5103"/>
     <w:multiLevelType w:val="hybridMultilevel"/>
     <w:tmpl w:val="AD0AC416"/>
@@ -16504,7 +18880,7 @@
       </w:pPr>
     </w:lvl>
   </w:abstractNum>
-  <w:abstractNum w:abstractNumId="11" w15:restartNumberingAfterBreak="0">
+  <w:abstractNum w:abstractNumId="12" w15:restartNumberingAfterBreak="0">
     <w:nsid w:val="120456A2"/>
     <w:multiLevelType w:val="multilevel"/>
     <w:tmpl w:val="0409001F"/>
@@ -16590,7 +18966,93 @@
       </w:pPr>
     </w:lvl>
   </w:abstractNum>
-  <w:abstractNum w:abstractNumId="12" w15:restartNumberingAfterBreak="0">
+  <w:abstractNum w:abstractNumId="13" w15:restartNumberingAfterBreak="0">
+    <w:nsid w:val="15D41884"/>
+    <w:multiLevelType w:val="hybridMultilevel"/>
+    <w:tmpl w:val="6506F5F4"/>
+    <w:lvl w:ilvl="0" w:tplc="0409000F">
+      <w:start w:val="1"/>
+      <w:numFmt w:val="decimal"/>
+      <w:lvlText w:val="%1."/>
+      <w:lvlJc w:val="left"/>
+      <w:pPr>
+        <w:ind w:left="720" w:hanging="360"/>
+      </w:pPr>
+    </w:lvl>
+    <w:lvl w:ilvl="1" w:tplc="04090019" w:tentative="1">
+      <w:start w:val="1"/>
+      <w:numFmt w:val="lowerLetter"/>
+      <w:lvlText w:val="%2."/>
+      <w:lvlJc w:val="left"/>
+      <w:pPr>
+        <w:ind w:left="1440" w:hanging="360"/>
+      </w:pPr>
+    </w:lvl>
+    <w:lvl w:ilvl="2" w:tplc="0409001B" w:tentative="1">
+      <w:start w:val="1"/>
+      <w:numFmt w:val="lowerRoman"/>
+      <w:lvlText w:val="%3."/>
+      <w:lvlJc w:val="right"/>
+      <w:pPr>
+        <w:ind w:left="2160" w:hanging="180"/>
+      </w:pPr>
+    </w:lvl>
+    <w:lvl w:ilvl="3" w:tplc="0409000F" w:tentative="1">
+      <w:start w:val="1"/>
+      <w:numFmt w:val="decimal"/>
+      <w:lvlText w:val="%4."/>
+      <w:lvlJc w:val="left"/>
+      <w:pPr>
+        <w:ind w:left="2880" w:hanging="360"/>
+      </w:pPr>
+    </w:lvl>
+    <w:lvl w:ilvl="4" w:tplc="04090019" w:tentative="1">
+      <w:start w:val="1"/>
+      <w:numFmt w:val="lowerLetter"/>
+      <w:lvlText w:val="%5."/>
+      <w:lvlJc w:val="left"/>
+      <w:pPr>
+        <w:ind w:left="3600" w:hanging="360"/>
+      </w:pPr>
+    </w:lvl>
+    <w:lvl w:ilvl="5" w:tplc="0409001B" w:tentative="1">
+      <w:start w:val="1"/>
+      <w:numFmt w:val="lowerRoman"/>
+      <w:lvlText w:val="%6."/>
+      <w:lvlJc w:val="right"/>
+      <w:pPr>
+        <w:ind w:left="4320" w:hanging="180"/>
+      </w:pPr>
+    </w:lvl>
+    <w:lvl w:ilvl="6" w:tplc="0409000F" w:tentative="1">
+      <w:start w:val="1"/>
+      <w:numFmt w:val="decimal"/>
+      <w:lvlText w:val="%7."/>
+      <w:lvlJc w:val="left"/>
+      <w:pPr>
+        <w:ind w:left="5040" w:hanging="360"/>
+      </w:pPr>
+    </w:lvl>
+    <w:lvl w:ilvl="7" w:tplc="04090019" w:tentative="1">
+      <w:start w:val="1"/>
+      <w:numFmt w:val="lowerLetter"/>
+      <w:lvlText w:val="%8."/>
+      <w:lvlJc w:val="left"/>
+      <w:pPr>
+        <w:ind w:left="5760" w:hanging="360"/>
+      </w:pPr>
+    </w:lvl>
+    <w:lvl w:ilvl="8" w:tplc="0409001B" w:tentative="1">
+      <w:start w:val="1"/>
+      <w:numFmt w:val="lowerRoman"/>
+      <w:lvlText w:val="%9."/>
+      <w:lvlJc w:val="right"/>
+      <w:pPr>
+        <w:ind w:left="6480" w:hanging="180"/>
+      </w:pPr>
+    </w:lvl>
+  </w:abstractNum>
+  <w:abstractNum w:abstractNumId="14" w15:restartNumberingAfterBreak="0">
     <w:nsid w:val="1B0429F5"/>
     <w:multiLevelType w:val="multilevel"/>
     <w:tmpl w:val="04090023"/>
@@ -16677,7 +19139,7 @@
       </w:pPr>
     </w:lvl>
   </w:abstractNum>
-  <w:abstractNum w:abstractNumId="13" w15:restartNumberingAfterBreak="0">
+  <w:abstractNum w:abstractNumId="15" w15:restartNumberingAfterBreak="0">
     <w:nsid w:val="1F111726"/>
     <w:multiLevelType w:val="multilevel"/>
     <w:tmpl w:val="0409001D"/>
@@ -16763,7 +19225,7 @@
       </w:pPr>
     </w:lvl>
   </w:abstractNum>
-  <w:abstractNum w:abstractNumId="14" w15:restartNumberingAfterBreak="0">
+  <w:abstractNum w:abstractNumId="16" w15:restartNumberingAfterBreak="0">
     <w:nsid w:val="2AC04BDD"/>
     <w:multiLevelType w:val="hybridMultilevel"/>
     <w:tmpl w:val="5A8AF6C8"/>
@@ -16852,7 +19314,7 @@
       </w:pPr>
     </w:lvl>
   </w:abstractNum>
-  <w:abstractNum w:abstractNumId="15" w15:restartNumberingAfterBreak="0">
+  <w:abstractNum w:abstractNumId="17" w15:restartNumberingAfterBreak="0">
     <w:nsid w:val="2C1272CE"/>
     <w:multiLevelType w:val="hybridMultilevel"/>
     <w:tmpl w:val="346EC5CE"/>
@@ -16968,7 +19430,7 @@
       </w:rPr>
     </w:lvl>
   </w:abstractNum>
-  <w:abstractNum w:abstractNumId="16" w15:restartNumberingAfterBreak="0">
+  <w:abstractNum w:abstractNumId="18" w15:restartNumberingAfterBreak="0">
     <w:nsid w:val="2C836103"/>
     <w:multiLevelType w:val="hybridMultilevel"/>
     <w:tmpl w:val="1BB41C72"/>
@@ -17084,7 +19546,120 @@
       </w:rPr>
     </w:lvl>
   </w:abstractNum>
-  <w:abstractNum w:abstractNumId="17" w15:restartNumberingAfterBreak="0">
+  <w:abstractNum w:abstractNumId="19" w15:restartNumberingAfterBreak="0">
+    <w:nsid w:val="368836E6"/>
+    <w:multiLevelType w:val="hybridMultilevel"/>
+    <w:tmpl w:val="A59E32A2"/>
+    <w:lvl w:ilvl="0" w:tplc="04090001">
+      <w:start w:val="1"/>
+      <w:numFmt w:val="bullet"/>
+      <w:lvlText w:val=""/>
+      <w:lvlJc w:val="left"/>
+      <w:pPr>
+        <w:ind w:left="720" w:hanging="360"/>
+      </w:pPr>
+      <w:rPr>
+        <w:rFonts w:ascii="Symbol" w:hAnsi="Symbol" w:hint="default"/>
+      </w:rPr>
+    </w:lvl>
+    <w:lvl w:ilvl="1" w:tplc="04090003" w:tentative="1">
+      <w:start w:val="1"/>
+      <w:numFmt w:val="bullet"/>
+      <w:lvlText w:val="o"/>
+      <w:lvlJc w:val="left"/>
+      <w:pPr>
+        <w:ind w:left="1440" w:hanging="360"/>
+      </w:pPr>
+      <w:rPr>
+        <w:rFonts w:ascii="Courier New" w:hAnsi="Courier New" w:cs="Courier New" w:hint="default"/>
+      </w:rPr>
+    </w:lvl>
+    <w:lvl w:ilvl="2" w:tplc="04090005" w:tentative="1">
+      <w:start w:val="1"/>
+      <w:numFmt w:val="bullet"/>
+      <w:lvlText w:val=""/>
+      <w:lvlJc w:val="left"/>
+      <w:pPr>
+        <w:ind w:left="2160" w:hanging="360"/>
+      </w:pPr>
+      <w:rPr>
+        <w:rFonts w:ascii="Wingdings" w:hAnsi="Wingdings" w:hint="default"/>
+      </w:rPr>
+    </w:lvl>
+    <w:lvl w:ilvl="3" w:tplc="04090001" w:tentative="1">
+      <w:start w:val="1"/>
+      <w:numFmt w:val="bullet"/>
+      <w:lvlText w:val=""/>
+      <w:lvlJc w:val="left"/>
+      <w:pPr>
+        <w:ind w:left="2880" w:hanging="360"/>
+      </w:pPr>
+      <w:rPr>
+        <w:rFonts w:ascii="Symbol" w:hAnsi="Symbol" w:hint="default"/>
+      </w:rPr>
+    </w:lvl>
+    <w:lvl w:ilvl="4" w:tplc="04090003" w:tentative="1">
+      <w:start w:val="1"/>
+      <w:numFmt w:val="bullet"/>
+      <w:lvlText w:val="o"/>
+      <w:lvlJc w:val="left"/>
+      <w:pPr>
+        <w:ind w:left="3600" w:hanging="360"/>
+      </w:pPr>
+      <w:rPr>
+        <w:rFonts w:ascii="Courier New" w:hAnsi="Courier New" w:cs="Courier New" w:hint="default"/>
+      </w:rPr>
+    </w:lvl>
+    <w:lvl w:ilvl="5" w:tplc="04090005" w:tentative="1">
+      <w:start w:val="1"/>
+      <w:numFmt w:val="bullet"/>
+      <w:lvlText w:val=""/>
+      <w:lvlJc w:val="left"/>
+      <w:pPr>
+        <w:ind w:left="4320" w:hanging="360"/>
+      </w:pPr>
+      <w:rPr>
+        <w:rFonts w:ascii="Wingdings" w:hAnsi="Wingdings" w:hint="default"/>
+      </w:rPr>
+    </w:lvl>
+    <w:lvl w:ilvl="6" w:tplc="04090001" w:tentative="1">
+      <w:start w:val="1"/>
+      <w:numFmt w:val="bullet"/>
+      <w:lvlText w:val=""/>
+      <w:lvlJc w:val="left"/>
+      <w:pPr>
+        <w:ind w:left="5040" w:hanging="360"/>
+      </w:pPr>
+      <w:rPr>
+        <w:rFonts w:ascii="Symbol" w:hAnsi="Symbol" w:hint="default"/>
+      </w:rPr>
+    </w:lvl>
+    <w:lvl w:ilvl="7" w:tplc="04090003" w:tentative="1">
+      <w:start w:val="1"/>
+      <w:numFmt w:val="bullet"/>
+      <w:lvlText w:val="o"/>
+      <w:lvlJc w:val="left"/>
+      <w:pPr>
+        <w:ind w:left="5760" w:hanging="360"/>
+      </w:pPr>
+      <w:rPr>
+        <w:rFonts w:ascii="Courier New" w:hAnsi="Courier New" w:cs="Courier New" w:hint="default"/>
+      </w:rPr>
+    </w:lvl>
+    <w:lvl w:ilvl="8" w:tplc="04090005" w:tentative="1">
+      <w:start w:val="1"/>
+      <w:numFmt w:val="bullet"/>
+      <w:lvlText w:val=""/>
+      <w:lvlJc w:val="left"/>
+      <w:pPr>
+        <w:ind w:left="6480" w:hanging="360"/>
+      </w:pPr>
+      <w:rPr>
+        <w:rFonts w:ascii="Wingdings" w:hAnsi="Wingdings" w:hint="default"/>
+      </w:rPr>
+    </w:lvl>
+  </w:abstractNum>
+  <w:abstractNum w:abstractNumId="20" w15:restartNumberingAfterBreak="0">
     <w:nsid w:val="39CA2A5B"/>
     <w:multiLevelType w:val="hybridMultilevel"/>
     <w:tmpl w:val="4AD2C09E"/>
@@ -17170,7 +19745,7 @@
       </w:pPr>
     </w:lvl>
   </w:abstractNum>
-  <w:abstractNum w:abstractNumId="18" w15:restartNumberingAfterBreak="0">
+  <w:abstractNum w:abstractNumId="21" w15:restartNumberingAfterBreak="0">
     <w:nsid w:val="43EE43B7"/>
     <w:multiLevelType w:val="hybridMultilevel"/>
     <w:tmpl w:val="075C9506"/>
@@ -17286,7 +19861,7 @@
       </w:rPr>
     </w:lvl>
   </w:abstractNum>
-  <w:abstractNum w:abstractNumId="19" w15:restartNumberingAfterBreak="0">
+  <w:abstractNum w:abstractNumId="22" w15:restartNumberingAfterBreak="0">
     <w:nsid w:val="4BB222E6"/>
     <w:multiLevelType w:val="hybridMultilevel"/>
     <w:tmpl w:val="D5EC661A"/>
@@ -17376,7 +19951,7 @@
       </w:pPr>
     </w:lvl>
   </w:abstractNum>
-  <w:abstractNum w:abstractNumId="20" w15:restartNumberingAfterBreak="0">
+  <w:abstractNum w:abstractNumId="23" w15:restartNumberingAfterBreak="0">
     <w:nsid w:val="4DA3320D"/>
     <w:multiLevelType w:val="hybridMultilevel"/>
     <w:tmpl w:val="CFACA244"/>
@@ -17489,7 +20064,7 @@
       </w:rPr>
     </w:lvl>
   </w:abstractNum>
-  <w:abstractNum w:abstractNumId="21" w15:restartNumberingAfterBreak="0">
+  <w:abstractNum w:abstractNumId="24" w15:restartNumberingAfterBreak="0">
     <w:nsid w:val="53290145"/>
     <w:multiLevelType w:val="hybridMultilevel"/>
     <w:tmpl w:val="EF7C0F26"/>
@@ -17579,7 +20154,7 @@
       </w:pPr>
     </w:lvl>
   </w:abstractNum>
-  <w:abstractNum w:abstractNumId="22" w15:restartNumberingAfterBreak="0">
+  <w:abstractNum w:abstractNumId="25" w15:restartNumberingAfterBreak="0">
     <w:nsid w:val="587B1EA1"/>
     <w:multiLevelType w:val="hybridMultilevel"/>
     <w:tmpl w:val="28882BAE"/>
@@ -17666,7 +20241,7 @@
       </w:pPr>
     </w:lvl>
   </w:abstractNum>
-  <w:abstractNum w:abstractNumId="23" w15:restartNumberingAfterBreak="0">
+  <w:abstractNum w:abstractNumId="26" w15:restartNumberingAfterBreak="0">
     <w:nsid w:val="79F61C5D"/>
     <w:multiLevelType w:val="hybridMultilevel"/>
     <w:tmpl w:val="9D58D0D8"/>
@@ -17787,34 +20362,34 @@
     <w:abstractNumId w:val="9"/>
   </w:num>
   <w:num w:numId="2" w16cid:durableId="1073747094">
-    <w:abstractNumId w:val="15"/>
+    <w:abstractNumId w:val="17"/>
   </w:num>
   <w:num w:numId="3" w16cid:durableId="1133869835">
     <w:abstractNumId w:val="8"/>
   </w:num>
   <w:num w:numId="4" w16cid:durableId="1064793603">
-    <w:abstractNumId w:val="17"/>
+    <w:abstractNumId w:val="20"/>
   </w:num>
   <w:num w:numId="5" w16cid:durableId="926764858">
-    <w:abstractNumId w:val="16"/>
+    <w:abstractNumId w:val="18"/>
   </w:num>
   <w:num w:numId="6" w16cid:durableId="419180212">
-    <w:abstractNumId w:val="18"/>
+    <w:abstractNumId w:val="21"/>
   </w:num>
   <w:num w:numId="7" w16cid:durableId="1065487462">
-    <w:abstractNumId w:val="10"/>
+    <w:abstractNumId w:val="11"/>
   </w:num>
   <w:num w:numId="8" w16cid:durableId="354616344">
-    <w:abstractNumId w:val="23"/>
+    <w:abstractNumId w:val="26"/>
   </w:num>
   <w:num w:numId="9" w16cid:durableId="1998652294">
-    <w:abstractNumId w:val="11"/>
+    <w:abstractNumId w:val="12"/>
   </w:num>
   <w:num w:numId="10" w16cid:durableId="382949979">
-    <w:abstractNumId w:val="13"/>
+    <w:abstractNumId w:val="15"/>
   </w:num>
   <w:num w:numId="11" w16cid:durableId="1376928196">
-    <w:abstractNumId w:val="12"/>
+    <w:abstractNumId w:val="14"/>
   </w:num>
   <w:num w:numId="12" w16cid:durableId="2122331956">
     <w:abstractNumId w:val="7"/>
@@ -17841,37 +20416,52 @@
     <w:abstractNumId w:val="0"/>
   </w:num>
   <w:num w:numId="20" w16cid:durableId="24522298">
-    <w:abstractNumId w:val="23"/>
+    <w:abstractNumId w:val="26"/>
   </w:num>
   <w:num w:numId="21" w16cid:durableId="137963367">
+    <w:abstractNumId w:val="25"/>
+  </w:num>
+  <w:num w:numId="22" w16cid:durableId="1162308480">
     <w:abstractNumId w:val="22"/>
   </w:num>
-  <w:num w:numId="22" w16cid:durableId="1162308480">
-    <w:abstractNumId w:val="19"/>
-  </w:num>
   <w:num w:numId="23" w16cid:durableId="1987851903">
-    <w:abstractNumId w:val="21"/>
+    <w:abstractNumId w:val="24"/>
   </w:num>
   <w:num w:numId="24" w16cid:durableId="1148128694">
-    <w:abstractNumId w:val="19"/>
+    <w:abstractNumId w:val="22"/>
     <w:lvlOverride w:ilvl="0">
       <w:startOverride w:val="1"/>
     </w:lvlOverride>
   </w:num>
   <w:num w:numId="25" w16cid:durableId="1008413253">
-    <w:abstractNumId w:val="21"/>
+    <w:abstractNumId w:val="24"/>
     <w:lvlOverride w:ilvl="0">
       <w:startOverride w:val="1"/>
     </w:lvlOverride>
   </w:num>
   <w:num w:numId="26" w16cid:durableId="1342970308">
-    <w:abstractNumId w:val="14"/>
+    <w:abstractNumId w:val="16"/>
   </w:num>
   <w:num w:numId="27" w16cid:durableId="577909684">
-    <w:abstractNumId w:val="20"/>
+    <w:abstractNumId w:val="23"/>
   </w:num>
   <w:num w:numId="28" w16cid:durableId="1058867043">
-    <w:abstractNumId w:val="21"/>
+    <w:abstractNumId w:val="24"/>
+    <w:lvlOverride w:ilvl="0">
+      <w:startOverride w:val="1"/>
+    </w:lvlOverride>
+  </w:num>
+  <w:num w:numId="29" w16cid:durableId="2069763551">
+    <w:abstractNumId w:val="19"/>
+  </w:num>
+  <w:num w:numId="30" w16cid:durableId="65224167">
+    <w:abstractNumId w:val="10"/>
+  </w:num>
+  <w:num w:numId="31" w16cid:durableId="926765141">
+    <w:abstractNumId w:val="13"/>
+  </w:num>
+  <w:num w:numId="32" w16cid:durableId="2019572921">
+    <w:abstractNumId w:val="11"/>
     <w:lvlOverride w:ilvl="0">
       <w:startOverride w:val="1"/>
     </w:lvlOverride>
@@ -18278,12 +20868,13 @@
   <w:style w:type="paragraph" w:default="1" w:styleId="Normal">
     <w:name w:val="Normal"/>
     <w:qFormat/>
-    <w:rsid w:val="009F1F46"/>
+    <w:rsid w:val="00C84E0C"/>
     <w:pPr>
       <w:jc w:val="both"/>
     </w:pPr>
     <w:rPr>
       <w:color w:val="auto"/>
+      <w:sz w:val="20"/>
     </w:rPr>
   </w:style>
   <w:style w:type="paragraph" w:styleId="Heading1">
@@ -18383,6 +20974,26 @@
       <w:rFonts w:asciiTheme="majorHAnsi" w:eastAsiaTheme="majorEastAsia" w:hAnsiTheme="majorHAnsi" w:cstheme="majorBidi"/>
       <w:i/>
       <w:iCs/>
+      <w:color w:val="005494" w:themeColor="accent1" w:themeShade="BF"/>
+    </w:rPr>
+  </w:style>
+  <w:style w:type="paragraph" w:styleId="Heading5">
+    <w:name w:val="heading 5"/>
+    <w:basedOn w:val="Normal"/>
+    <w:next w:val="Normal"/>
+    <w:link w:val="Heading5Char"/>
+    <w:uiPriority w:val="9"/>
+    <w:unhideWhenUsed/>
+    <w:qFormat/>
+    <w:rsid w:val="00B203A1"/>
+    <w:pPr>
+      <w:keepNext/>
+      <w:keepLines/>
+      <w:spacing w:before="40" w:after="0"/>
+      <w:outlineLvl w:val="4"/>
+    </w:pPr>
+    <w:rPr>
+      <w:rFonts w:asciiTheme="majorHAnsi" w:eastAsiaTheme="majorEastAsia" w:hAnsiTheme="majorHAnsi" w:cstheme="majorBidi"/>
       <w:color w:val="005494" w:themeColor="accent1" w:themeShade="BF"/>
     </w:rPr>
   </w:style>
@@ -19026,14 +21637,13 @@
     <w:uiPriority w:val="35"/>
     <w:unhideWhenUsed/>
     <w:qFormat/>
-    <w:rsid w:val="00FB431B"/>
+    <w:rsid w:val="00D13D4D"/>
     <w:pPr>
-      <w:spacing w:after="200" w:line="240" w:lineRule="auto"/>
+      <w:spacing w:before="0" w:after="120" w:line="240" w:lineRule="auto"/>
     </w:pPr>
     <w:rPr>
       <w:i/>
       <w:iCs/>
-      <w:sz w:val="22"/>
       <w:szCs w:val="18"/>
     </w:rPr>
   </w:style>
@@ -20019,6 +22629,28 @@
       <w:ind w:left="480"/>
     </w:pPr>
   </w:style>
+  <w:style w:type="character" w:customStyle="1" w:styleId="Heading5Char">
+    <w:name w:val="Heading 5 Char"/>
+    <w:basedOn w:val="DefaultParagraphFont"/>
+    <w:link w:val="Heading5"/>
+    <w:uiPriority w:val="9"/>
+    <w:rsid w:val="00B203A1"/>
+    <w:rPr>
+      <w:rFonts w:asciiTheme="majorHAnsi" w:eastAsiaTheme="majorEastAsia" w:hAnsiTheme="majorHAnsi" w:cstheme="majorBidi"/>
+      <w:color w:val="005494" w:themeColor="accent1" w:themeShade="BF"/>
+    </w:rPr>
+  </w:style>
+  <w:style w:type="character" w:styleId="FootnoteReference">
+    <w:name w:val="footnote reference"/>
+    <w:basedOn w:val="DefaultParagraphFont"/>
+    <w:uiPriority w:val="99"/>
+    <w:semiHidden/>
+    <w:unhideWhenUsed/>
+    <w:rsid w:val="008F2621"/>
+    <w:rPr>
+      <w:vertAlign w:val="superscript"/>
+    </w:rPr>
+  </w:style>
 </w:styles>
 </file>
 

--- a/ASML_Exam_S Guizani (A23-SPOC).docx
+++ b/ASML_Exam_S Guizani (A23-SPOC).docx
@@ -170,7 +170,6 @@
           <w:pPr>
             <w:pStyle w:val="TOC1"/>
             <w:tabs>
-              <w:tab w:val="left" w:pos="480"/>
               <w:tab w:val="right" w:leader="dot" w:pos="9019"/>
             </w:tabs>
             <w:rPr>
@@ -190,7 +189,80 @@
           <w:r>
             <w:fldChar w:fldCharType="separate"/>
           </w:r>
-          <w:hyperlink w:anchor="_Toc181025322" w:history="1">
+          <w:hyperlink w:anchor="_Toc181106147" w:history="1">
+            <w:r>
+              <w:rPr>
+                <w:rStyle w:val="Hyperlink"/>
+                <w:noProof/>
+              </w:rPr>
+              <w:t>A preliminary note on R script</w:t>
+            </w:r>
+            <w:r>
+              <w:rPr>
+                <w:noProof/>
+                <w:webHidden/>
+              </w:rPr>
+              <w:tab/>
+            </w:r>
+            <w:r>
+              <w:rPr>
+                <w:noProof/>
+                <w:webHidden/>
+              </w:rPr>
+              <w:fldChar w:fldCharType="begin"/>
+            </w:r>
+            <w:r>
+              <w:rPr>
+                <w:noProof/>
+                <w:webHidden/>
+              </w:rPr>
+              <w:instrText xml:space="preserve"> PAGEREF _Toc181106147 \h </w:instrText>
+            </w:r>
+            <w:r>
+              <w:rPr>
+                <w:noProof/>
+                <w:webHidden/>
+              </w:rPr>
+            </w:r>
+            <w:r>
+              <w:rPr>
+                <w:noProof/>
+                <w:webHidden/>
+              </w:rPr>
+              <w:fldChar w:fldCharType="separate"/>
+            </w:r>
+            <w:r>
+              <w:rPr>
+                <w:noProof/>
+                <w:webHidden/>
+              </w:rPr>
+              <w:t>3</w:t>
+            </w:r>
+            <w:r>
+              <w:rPr>
+                <w:noProof/>
+                <w:webHidden/>
+              </w:rPr>
+              <w:fldChar w:fldCharType="end"/>
+            </w:r>
+          </w:hyperlink>
+        </w:p>
+        <w:p>
+          <w:pPr>
+            <w:pStyle w:val="TOC1"/>
+            <w:tabs>
+              <w:tab w:val="left" w:pos="480"/>
+              <w:tab w:val="right" w:leader="dot" w:pos="9019"/>
+            </w:tabs>
+            <w:rPr>
+              <w:rFonts w:eastAsiaTheme="minorEastAsia"/>
+              <w:noProof/>
+              <w:kern w:val="2"/>
+              <w:lang w:eastAsia="en-US"/>
+              <w14:ligatures w14:val="standardContextual"/>
+            </w:rPr>
+          </w:pPr>
+          <w:hyperlink w:anchor="_Toc181106148" w:history="1">
             <w:r>
               <w:rPr>
                 <w:rStyle w:val="Hyperlink"/>
@@ -234,7 +306,7 @@
                 <w:noProof/>
                 <w:webHidden/>
               </w:rPr>
-              <w:instrText xml:space="preserve"> PAGEREF _Toc181025322 \h </w:instrText>
+              <w:instrText xml:space="preserve"> PAGEREF _Toc181106148 \h </w:instrText>
             </w:r>
             <w:r>
               <w:rPr>
@@ -280,7 +352,7 @@
               <w14:ligatures w14:val="standardContextual"/>
             </w:rPr>
           </w:pPr>
-          <w:hyperlink w:anchor="_Toc181025323" w:history="1">
+          <w:hyperlink w:anchor="_Toc181106149" w:history="1">
             <w:r>
               <w:rPr>
                 <w:rStyle w:val="Hyperlink"/>
@@ -324,7 +396,7 @@
                 <w:noProof/>
                 <w:webHidden/>
               </w:rPr>
-              <w:instrText xml:space="preserve"> PAGEREF _Toc181025323 \h </w:instrText>
+              <w:instrText xml:space="preserve"> PAGEREF _Toc181106149 \h </w:instrText>
             </w:r>
             <w:r>
               <w:rPr>
@@ -370,7 +442,7 @@
               <w14:ligatures w14:val="standardContextual"/>
             </w:rPr>
           </w:pPr>
-          <w:hyperlink w:anchor="_Toc181025324" w:history="1">
+          <w:hyperlink w:anchor="_Toc181106150" w:history="1">
             <w:r>
               <w:rPr>
                 <w:rStyle w:val="Hyperlink"/>
@@ -414,7 +486,7 @@
                 <w:noProof/>
                 <w:webHidden/>
               </w:rPr>
-              <w:instrText xml:space="preserve"> PAGEREF _Toc181025324 \h </w:instrText>
+              <w:instrText xml:space="preserve"> PAGEREF _Toc181106150 \h </w:instrText>
             </w:r>
             <w:r>
               <w:rPr>
@@ -460,7 +532,7 @@
               <w14:ligatures w14:val="standardContextual"/>
             </w:rPr>
           </w:pPr>
-          <w:hyperlink w:anchor="_Toc181025325" w:history="1">
+          <w:hyperlink w:anchor="_Toc181106151" w:history="1">
             <w:r>
               <w:rPr>
                 <w:rStyle w:val="Hyperlink"/>
@@ -504,7 +576,7 @@
                 <w:noProof/>
                 <w:webHidden/>
               </w:rPr>
-              <w:instrText xml:space="preserve"> PAGEREF _Toc181025325 \h </w:instrText>
+              <w:instrText xml:space="preserve"> PAGEREF _Toc181106151 \h </w:instrText>
             </w:r>
             <w:r>
               <w:rPr>
@@ -550,7 +622,7 @@
               <w14:ligatures w14:val="standardContextual"/>
             </w:rPr>
           </w:pPr>
-          <w:hyperlink w:anchor="_Toc181025326" w:history="1">
+          <w:hyperlink w:anchor="_Toc181106152" w:history="1">
             <w:r>
               <w:rPr>
                 <w:rStyle w:val="Hyperlink"/>
@@ -594,7 +666,7 @@
                 <w:noProof/>
                 <w:webHidden/>
               </w:rPr>
-              <w:instrText xml:space="preserve"> PAGEREF _Toc181025326 \h </w:instrText>
+              <w:instrText xml:space="preserve"> PAGEREF _Toc181106152 \h </w:instrText>
             </w:r>
             <w:r>
               <w:rPr>
@@ -614,7 +686,7 @@
                 <w:noProof/>
                 <w:webHidden/>
               </w:rPr>
-              <w:t>8</w:t>
+              <w:t>7</w:t>
             </w:r>
             <w:r>
               <w:rPr>
@@ -640,7 +712,7 @@
               <w14:ligatures w14:val="standardContextual"/>
             </w:rPr>
           </w:pPr>
-          <w:hyperlink w:anchor="_Toc181025327" w:history="1">
+          <w:hyperlink w:anchor="_Toc181106153" w:history="1">
             <w:r>
               <w:rPr>
                 <w:rStyle w:val="Hyperlink"/>
@@ -684,7 +756,7 @@
                 <w:noProof/>
                 <w:webHidden/>
               </w:rPr>
-              <w:instrText xml:space="preserve"> PAGEREF _Toc181025327 \h </w:instrText>
+              <w:instrText xml:space="preserve"> PAGEREF _Toc181106153 \h </w:instrText>
             </w:r>
             <w:r>
               <w:rPr>
@@ -730,7 +802,7 @@
               <w14:ligatures w14:val="standardContextual"/>
             </w:rPr>
           </w:pPr>
-          <w:hyperlink w:anchor="_Toc181025328" w:history="1">
+          <w:hyperlink w:anchor="_Toc181106154" w:history="1">
             <w:r>
               <w:rPr>
                 <w:rStyle w:val="Hyperlink"/>
@@ -774,7 +846,7 @@
                 <w:noProof/>
                 <w:webHidden/>
               </w:rPr>
-              <w:instrText xml:space="preserve"> PAGEREF _Toc181025328 \h </w:instrText>
+              <w:instrText xml:space="preserve"> PAGEREF _Toc181106154 \h </w:instrText>
             </w:r>
             <w:r>
               <w:rPr>
@@ -820,7 +892,7 @@
               <w14:ligatures w14:val="standardContextual"/>
             </w:rPr>
           </w:pPr>
-          <w:hyperlink w:anchor="_Toc181025329" w:history="1">
+          <w:hyperlink w:anchor="_Toc181106155" w:history="1">
             <w:r>
               <w:rPr>
                 <w:rStyle w:val="Hyperlink"/>
@@ -864,7 +936,7 @@
                 <w:noProof/>
                 <w:webHidden/>
               </w:rPr>
-              <w:instrText xml:space="preserve"> PAGEREF _Toc181025329 \h </w:instrText>
+              <w:instrText xml:space="preserve"> PAGEREF _Toc181106155 \h </w:instrText>
             </w:r>
             <w:r>
               <w:rPr>
@@ -910,7 +982,7 @@
               <w14:ligatures w14:val="standardContextual"/>
             </w:rPr>
           </w:pPr>
-          <w:hyperlink w:anchor="_Toc181025330" w:history="1">
+          <w:hyperlink w:anchor="_Toc181106156" w:history="1">
             <w:r>
               <w:rPr>
                 <w:rStyle w:val="Hyperlink"/>
@@ -954,7 +1026,7 @@
                 <w:noProof/>
                 <w:webHidden/>
               </w:rPr>
-              <w:instrText xml:space="preserve"> PAGEREF _Toc181025330 \h </w:instrText>
+              <w:instrText xml:space="preserve"> PAGEREF _Toc181106156 \h </w:instrText>
             </w:r>
             <w:r>
               <w:rPr>
@@ -1000,7 +1072,7 @@
               <w14:ligatures w14:val="standardContextual"/>
             </w:rPr>
           </w:pPr>
-          <w:hyperlink w:anchor="_Toc181025331" w:history="1">
+          <w:hyperlink w:anchor="_Toc181106157" w:history="1">
             <w:r>
               <w:rPr>
                 <w:rStyle w:val="Hyperlink"/>
@@ -1044,7 +1116,7 @@
                 <w:noProof/>
                 <w:webHidden/>
               </w:rPr>
-              <w:instrText xml:space="preserve"> PAGEREF _Toc181025331 \h </w:instrText>
+              <w:instrText xml:space="preserve"> PAGEREF _Toc181106157 \h </w:instrText>
             </w:r>
             <w:r>
               <w:rPr>
@@ -1090,7 +1162,7 @@
               <w14:ligatures w14:val="standardContextual"/>
             </w:rPr>
           </w:pPr>
-          <w:hyperlink w:anchor="_Toc181025332" w:history="1">
+          <w:hyperlink w:anchor="_Toc181106158" w:history="1">
             <w:r>
               <w:rPr>
                 <w:rStyle w:val="Hyperlink"/>
@@ -1134,7 +1206,7 @@
                 <w:noProof/>
                 <w:webHidden/>
               </w:rPr>
-              <w:instrText xml:space="preserve"> PAGEREF _Toc181025332 \h </w:instrText>
+              <w:instrText xml:space="preserve"> PAGEREF _Toc181106158 \h </w:instrText>
             </w:r>
             <w:r>
               <w:rPr>
@@ -1180,7 +1252,7 @@
               <w14:ligatures w14:val="standardContextual"/>
             </w:rPr>
           </w:pPr>
-          <w:hyperlink w:anchor="_Toc181025333" w:history="1">
+          <w:hyperlink w:anchor="_Toc181106159" w:history="1">
             <w:r>
               <w:rPr>
                 <w:rStyle w:val="Hyperlink"/>
@@ -1224,7 +1296,7 @@
                 <w:noProof/>
                 <w:webHidden/>
               </w:rPr>
-              <w:instrText xml:space="preserve"> PAGEREF _Toc181025333 \h </w:instrText>
+              <w:instrText xml:space="preserve"> PAGEREF _Toc181106159 \h </w:instrText>
             </w:r>
             <w:r>
               <w:rPr>
@@ -1270,7 +1342,7 @@
               <w14:ligatures w14:val="standardContextual"/>
             </w:rPr>
           </w:pPr>
-          <w:hyperlink w:anchor="_Toc181025334" w:history="1">
+          <w:hyperlink w:anchor="_Toc181106160" w:history="1">
             <w:r>
               <w:rPr>
                 <w:rStyle w:val="Hyperlink"/>
@@ -1314,7 +1386,7 @@
                 <w:noProof/>
                 <w:webHidden/>
               </w:rPr>
-              <w:instrText xml:space="preserve"> PAGEREF _Toc181025334 \h </w:instrText>
+              <w:instrText xml:space="preserve"> PAGEREF _Toc181106160 \h </w:instrText>
             </w:r>
             <w:r>
               <w:rPr>
@@ -1360,7 +1432,7 @@
               <w14:ligatures w14:val="standardContextual"/>
             </w:rPr>
           </w:pPr>
-          <w:hyperlink w:anchor="_Toc181025335" w:history="1">
+          <w:hyperlink w:anchor="_Toc181106161" w:history="1">
             <w:r>
               <w:rPr>
                 <w:rStyle w:val="Hyperlink"/>
@@ -1404,7 +1476,7 @@
                 <w:noProof/>
                 <w:webHidden/>
               </w:rPr>
-              <w:instrText xml:space="preserve"> PAGEREF _Toc181025335 \h </w:instrText>
+              <w:instrText xml:space="preserve"> PAGEREF _Toc181106161 \h </w:instrText>
             </w:r>
             <w:r>
               <w:rPr>
@@ -1450,7 +1522,7 @@
               <w14:ligatures w14:val="standardContextual"/>
             </w:rPr>
           </w:pPr>
-          <w:hyperlink w:anchor="_Toc181025336" w:history="1">
+          <w:hyperlink w:anchor="_Toc181106162" w:history="1">
             <w:r>
               <w:rPr>
                 <w:rStyle w:val="Hyperlink"/>
@@ -1494,7 +1566,7 @@
                 <w:noProof/>
                 <w:webHidden/>
               </w:rPr>
-              <w:instrText xml:space="preserve"> PAGEREF _Toc181025336 \h </w:instrText>
+              <w:instrText xml:space="preserve"> PAGEREF _Toc181106162 \h </w:instrText>
             </w:r>
             <w:r>
               <w:rPr>
@@ -1540,7 +1612,7 @@
               <w14:ligatures w14:val="standardContextual"/>
             </w:rPr>
           </w:pPr>
-          <w:hyperlink w:anchor="_Toc181025337" w:history="1">
+          <w:hyperlink w:anchor="_Toc181106163" w:history="1">
             <w:r>
               <w:rPr>
                 <w:rStyle w:val="Hyperlink"/>
@@ -1584,7 +1656,7 @@
                 <w:noProof/>
                 <w:webHidden/>
               </w:rPr>
-              <w:instrText xml:space="preserve"> PAGEREF _Toc181025337 \h </w:instrText>
+              <w:instrText xml:space="preserve"> PAGEREF _Toc181106163 \h </w:instrText>
             </w:r>
             <w:r>
               <w:rPr>
@@ -1630,7 +1702,7 @@
               <w14:ligatures w14:val="standardContextual"/>
             </w:rPr>
           </w:pPr>
-          <w:hyperlink w:anchor="_Toc181025338" w:history="1">
+          <w:hyperlink w:anchor="_Toc181106164" w:history="1">
             <w:r>
               <w:rPr>
                 <w:rStyle w:val="Hyperlink"/>
@@ -1674,7 +1746,7 @@
                 <w:noProof/>
                 <w:webHidden/>
               </w:rPr>
-              <w:instrText xml:space="preserve"> PAGEREF _Toc181025338 \h </w:instrText>
+              <w:instrText xml:space="preserve"> PAGEREF _Toc181106164 \h </w:instrText>
             </w:r>
             <w:r>
               <w:rPr>
@@ -1720,7 +1792,7 @@
               <w14:ligatures w14:val="standardContextual"/>
             </w:rPr>
           </w:pPr>
-          <w:hyperlink w:anchor="_Toc181025339" w:history="1">
+          <w:hyperlink w:anchor="_Toc181106165" w:history="1">
             <w:r>
               <w:rPr>
                 <w:rStyle w:val="Hyperlink"/>
@@ -1764,7 +1836,7 @@
                 <w:noProof/>
                 <w:webHidden/>
               </w:rPr>
-              <w:instrText xml:space="preserve"> PAGEREF _Toc181025339 \h </w:instrText>
+              <w:instrText xml:space="preserve"> PAGEREF _Toc181106165 \h </w:instrText>
             </w:r>
             <w:r>
               <w:rPr>
@@ -1784,7 +1856,7 @@
                 <w:noProof/>
                 <w:webHidden/>
               </w:rPr>
-              <w:t>20</w:t>
+              <w:t>23</w:t>
             </w:r>
             <w:r>
               <w:rPr>
@@ -1810,7 +1882,7 @@
               <w14:ligatures w14:val="standardContextual"/>
             </w:rPr>
           </w:pPr>
-          <w:hyperlink w:anchor="_Toc181025340" w:history="1">
+          <w:hyperlink w:anchor="_Toc181106166" w:history="1">
             <w:r>
               <w:rPr>
                 <w:rStyle w:val="Hyperlink"/>
@@ -1854,7 +1926,7 @@
                 <w:noProof/>
                 <w:webHidden/>
               </w:rPr>
-              <w:instrText xml:space="preserve"> PAGEREF _Toc181025340 \h </w:instrText>
+              <w:instrText xml:space="preserve"> PAGEREF _Toc181106166 \h </w:instrText>
             </w:r>
             <w:r>
               <w:rPr>
@@ -1874,7 +1946,7 @@
                 <w:noProof/>
                 <w:webHidden/>
               </w:rPr>
-              <w:t>20</w:t>
+              <w:t>25</w:t>
             </w:r>
             <w:r>
               <w:rPr>
@@ -1900,7 +1972,7 @@
               <w14:ligatures w14:val="standardContextual"/>
             </w:rPr>
           </w:pPr>
-          <w:hyperlink w:anchor="_Toc181025341" w:history="1">
+          <w:hyperlink w:anchor="_Toc181106167" w:history="1">
             <w:r>
               <w:rPr>
                 <w:rStyle w:val="Hyperlink"/>
@@ -1944,7 +2016,7 @@
                 <w:noProof/>
                 <w:webHidden/>
               </w:rPr>
-              <w:instrText xml:space="preserve"> PAGEREF _Toc181025341 \h </w:instrText>
+              <w:instrText xml:space="preserve"> PAGEREF _Toc181106167 \h </w:instrText>
             </w:r>
             <w:r>
               <w:rPr>
@@ -1964,7 +2036,7 @@
                 <w:noProof/>
                 <w:webHidden/>
               </w:rPr>
-              <w:t>21</w:t>
+              <w:t>26</w:t>
             </w:r>
             <w:r>
               <w:rPr>
@@ -1989,6 +2061,126 @@
     </w:sdt>
     <w:p>
       <w:pPr>
+        <w:pStyle w:val="Heading1"/>
+        <w:numPr>
+          <w:ilvl w:val="0"/>
+          <w:numId w:val="0"/>
+        </w:numPr>
+        <w:ind w:left="720"/>
+      </w:pPr>
+      <w:bookmarkStart w:id="0" w:name="_Toc181106147"/>
+      <w:r>
+        <w:lastRenderedPageBreak/>
+        <w:t xml:space="preserve">A </w:t>
+      </w:r>
+      <w:r>
+        <w:t xml:space="preserve">preliminary </w:t>
+      </w:r>
+      <w:r>
+        <w:t>note on R script</w:t>
+      </w:r>
+      <w:bookmarkEnd w:id="0"/>
+    </w:p>
+    <w:p>
+      <w:r>
+        <w:t xml:space="preserve">The </w:t>
+      </w:r>
+      <w:r>
+        <w:t xml:space="preserve">R script used to solve the exercises is </w:t>
+      </w:r>
+      <w:r>
+        <w:t xml:space="preserve">provided. It is </w:t>
+      </w:r>
+      <w:r>
+        <w:t xml:space="preserve">divided </w:t>
+      </w:r>
+      <w:r>
+        <w:t>into</w:t>
+      </w:r>
+      <w:r>
+        <w:t xml:space="preserve"> 3 sections</w:t>
+      </w:r>
+      <w:r>
+        <w:t xml:space="preserve"> covering Exercise 1, Exercise 2 question 1 and Exercise 2 question 2. </w:t>
+      </w:r>
+      <w:r>
+        <w:t xml:space="preserve">The execution time of the 2 first sections is quick and can easily </w:t>
+      </w:r>
+      <w:r>
+        <w:t xml:space="preserve"> </w:t>
+      </w:r>
+      <w:r>
+        <w:t xml:space="preserve">be </w:t>
+      </w:r>
+      <w:r>
+        <w:t>rerun</w:t>
+      </w:r>
+      <w:r>
+        <w:t xml:space="preserve">. However, </w:t>
+      </w:r>
+      <w:r>
+        <w:t xml:space="preserve">the </w:t>
+      </w:r>
+      <w:r>
+        <w:t>3</w:t>
+      </w:r>
+      <w:r>
+        <w:rPr>
+          <w:vertAlign w:val="superscript"/>
+        </w:rPr>
+        <w:t>rd</w:t>
+      </w:r>
+      <w:r>
+        <w:t xml:space="preserve"> </w:t>
+      </w:r>
+      <w:r>
+        <w:t>section</w:t>
+      </w:r>
+      <w:r>
+        <w:t xml:space="preserve"> (Exercise 2, question 2)</w:t>
+      </w:r>
+      <w:r>
+        <w:t xml:space="preserve"> requires </w:t>
+      </w:r>
+      <w:r>
+        <w:t xml:space="preserve">several minutes to be executed. Hence, the output models as well as the </w:t>
+      </w:r>
+      <w:r>
+        <w:t xml:space="preserve">datasets </w:t>
+      </w:r>
+      <w:r>
+        <w:t xml:space="preserve">have been saved </w:t>
+      </w:r>
+      <w:r>
+        <w:t>and provided</w:t>
+      </w:r>
+      <w:r>
+        <w:t xml:space="preserve"> in a separate folder (Outputs)</w:t>
+      </w:r>
+      <w:r>
+        <w:t xml:space="preserve">, should the reader be interested in exploring </w:t>
+      </w:r>
+      <w:r>
+        <w:t xml:space="preserve">details </w:t>
+      </w:r>
+      <w:r>
+        <w:t xml:space="preserve">or replicating </w:t>
+      </w:r>
+      <w:r>
+        <w:t>some part of th</w:t>
+      </w:r>
+      <w:r>
+        <w:t>is</w:t>
+      </w:r>
+      <w:r>
+        <w:t xml:space="preserve"> </w:t>
+      </w:r>
+      <w:r>
+        <w:t>work.</w:t>
+      </w:r>
+    </w:p>
+    <w:p>
+      <w:pPr>
         <w:jc w:val="left"/>
         <w:rPr>
           <w:rFonts w:asciiTheme="majorHAnsi" w:eastAsiaTheme="majorEastAsia" w:hAnsiTheme="majorHAnsi" w:cstheme="majorBidi"/>
@@ -2007,22 +2199,22 @@
       <w:pPr>
         <w:pStyle w:val="Heading1"/>
       </w:pPr>
-      <w:bookmarkStart w:id="0" w:name="_Toc181025322"/>
+      <w:bookmarkStart w:id="1" w:name="_Toc181106148"/>
       <w:r>
         <w:lastRenderedPageBreak/>
         <w:t>Exercise 1</w:t>
       </w:r>
-      <w:bookmarkEnd w:id="0"/>
+      <w:bookmarkEnd w:id="1"/>
     </w:p>
     <w:p>
       <w:pPr>
         <w:pStyle w:val="Heading2"/>
       </w:pPr>
-      <w:bookmarkStart w:id="1" w:name="_Toc181025323"/>
+      <w:bookmarkStart w:id="2" w:name="_Toc181106149"/>
       <w:r>
         <w:t>Question 1</w:t>
       </w:r>
-      <w:bookmarkEnd w:id="1"/>
+      <w:bookmarkEnd w:id="2"/>
     </w:p>
     <w:p>
       <w:pPr>
@@ -2355,14 +2547,16 @@
         <w:rPr>
           <w:i/>
           <w:iCs/>
-          <w:szCs w:val="20"/>
+          <w:sz w:val="18"/>
+          <w:szCs w:val="18"/>
         </w:rPr>
       </w:pPr>
       <w:r>
         <w:rPr>
           <w:i/>
           <w:iCs/>
-          <w:szCs w:val="20"/>
+          <w:sz w:val="18"/>
+          <w:szCs w:val="18"/>
         </w:rPr>
         <w:t xml:space="preserve">N.B.: </w:t>
       </w:r>
@@ -2370,7 +2564,8 @@
         <w:rPr>
           <w:i/>
           <w:iCs/>
-          <w:szCs w:val="20"/>
+          <w:sz w:val="18"/>
+          <w:szCs w:val="18"/>
         </w:rPr>
         <w:t>(1/2)</w:t>
       </w:r>
@@ -2378,7 +2573,8 @@
         <w:rPr>
           <w:i/>
           <w:iCs/>
-          <w:szCs w:val="20"/>
+          <w:sz w:val="18"/>
+          <w:szCs w:val="18"/>
         </w:rPr>
         <w:t xml:space="preserve"> coefficient in J(</w:t>
       </w:r>
@@ -2387,7 +2583,8 @@
           <w:rFonts w:cstheme="minorHAnsi"/>
           <w:i/>
           <w:iCs/>
-          <w:szCs w:val="20"/>
+          <w:sz w:val="18"/>
+          <w:szCs w:val="18"/>
         </w:rPr>
         <w:t>β</w:t>
       </w:r>
@@ -2395,7 +2592,8 @@
         <w:rPr>
           <w:i/>
           <w:iCs/>
-          <w:szCs w:val="20"/>
+          <w:sz w:val="18"/>
+          <w:szCs w:val="18"/>
         </w:rPr>
         <w:t xml:space="preserve">) is introduced to avoid carrying multiplication by 2 when </w:t>
       </w:r>
@@ -2403,7 +2601,8 @@
         <w:rPr>
           <w:i/>
           <w:iCs/>
-          <w:szCs w:val="20"/>
+          <w:sz w:val="18"/>
+          <w:szCs w:val="18"/>
         </w:rPr>
         <w:t xml:space="preserve">later </w:t>
       </w:r>
@@ -2411,7 +2610,8 @@
         <w:rPr>
           <w:i/>
           <w:iCs/>
-          <w:szCs w:val="20"/>
+          <w:sz w:val="18"/>
+          <w:szCs w:val="18"/>
         </w:rPr>
         <w:t>taking the derivative.</w:t>
       </w:r>
@@ -3542,6 +3742,7 @@
     </w:p>
     <w:p>
       <w:r>
+        <w:lastRenderedPageBreak/>
         <w:t xml:space="preserve">To find the minimum, </w:t>
       </w:r>
       <w:r>
@@ -3714,7 +3915,6 @@
     </w:p>
     <w:p>
       <w:r>
-        <w:lastRenderedPageBreak/>
         <w:t xml:space="preserve">The derivatives of </w:t>
       </w:r>
       <w:r>
@@ -5809,6 +6009,7 @@
             <w:rPr>
               <w:rFonts w:ascii="Cambria Math" w:eastAsiaTheme="minorEastAsia" w:hAnsi="Cambria Math"/>
             </w:rPr>
+            <w:lastRenderedPageBreak/>
             <m:t>R</m:t>
           </m:r>
           <m:sSub>
@@ -6791,120 +6992,35 @@
       <w:pPr>
         <w:pStyle w:val="Heading2"/>
       </w:pPr>
-      <w:bookmarkStart w:id="2" w:name="_Toc181025324"/>
+      <w:bookmarkStart w:id="3" w:name="_Toc181106150"/>
       <w:r>
         <w:t>Question 2</w:t>
       </w:r>
-      <w:bookmarkEnd w:id="2"/>
-    </w:p>
-    <w:p>
-      <w:pPr>
-        <w:jc w:val="left"/>
-      </w:pPr>
-      <w:r>
-        <w:t xml:space="preserve">In the </w:t>
-      </w:r>
-      <w:r>
-        <w:t>Ozone dataset, 2 variables are categorical: pluie (with 2 levels</w:t>
-      </w:r>
-      <w:r>
-        <w:t xml:space="preserve"> “Pluie” and “Sec”)</w:t>
-      </w:r>
-      <w:r>
-        <w:t xml:space="preserve"> and vent (</w:t>
-      </w:r>
-      <w:r>
-        <w:t>with 4 levels "Est”, “Nord”, “</w:t>
-      </w:r>
-      <w:r>
-        <w:t xml:space="preserve">Ouest” and “Sud”). To facilitate calculations and comparison </w:t>
-      </w:r>
-      <w:r>
-        <w:t xml:space="preserve">of standard R </w:t>
-      </w:r>
-      <w:r>
-        <w:lastRenderedPageBreak/>
-        <w:t>software lm</w:t>
-      </w:r>
-      <w:r>
-        <w:t>()</w:t>
-      </w:r>
-      <w:r>
-        <w:t xml:space="preserve"> function </w:t>
-      </w:r>
-      <w:r>
-        <w:t xml:space="preserve">with our </w:t>
-      </w:r>
-      <w:r>
-        <w:t>implementation</w:t>
-      </w:r>
-      <w:r>
-        <w:t xml:space="preserve"> of multiple linear regression</w:t>
-      </w:r>
-      <w:r>
-        <w:t xml:space="preserve"> (constrained or not)</w:t>
-      </w:r>
-      <w:r>
-        <w:t xml:space="preserve">, </w:t>
-      </w:r>
-      <w:r>
-        <w:t xml:space="preserve">the </w:t>
-      </w:r>
-      <w:r>
-        <w:t>categorical variables have been preprocessed using a one-hot key encodin</w:t>
-      </w:r>
-      <w:r>
-        <w:t xml:space="preserve">g. In this encoding, </w:t>
-      </w:r>
-      <w:r>
-        <w:t xml:space="preserve">each </w:t>
-      </w:r>
-      <w:r>
-        <w:t xml:space="preserve">categorical variable is converted to </w:t>
+      <w:bookmarkEnd w:id="3"/>
+    </w:p>
+    <w:p>
+      <w:r>
+        <w:t xml:space="preserve">In the Ozone dataset, two variables are categorical: </w:t>
       </w:r>
       <w:r>
         <w:rPr>
           <w:i/>
           <w:iCs/>
         </w:rPr>
-        <w:t>L-1</w:t>
-      </w:r>
-      <w:r>
-        <w:t xml:space="preserve"> binary variables</w:t>
-      </w:r>
-      <w:r>
-        <w:t xml:space="preserve">, where </w:t>
+        <w:t>pluie</w:t>
+      </w:r>
+      <w:r>
+        <w:t xml:space="preserve"> (with levels “Pluie” and “Sec”) and </w:t>
       </w:r>
       <w:r>
         <w:rPr>
           <w:i/>
           <w:iCs/>
         </w:rPr>
-        <w:t>L</w:t>
-      </w:r>
-      <w:r>
-        <w:t xml:space="preserve"> </w:t>
-      </w:r>
-      <w:r>
-        <w:t>is</w:t>
-      </w:r>
-      <w:r>
-        <w:t xml:space="preserve"> the number of levels of the original categorical variable</w:t>
-      </w:r>
-      <w:r>
-        <w:t>.</w:t>
-      </w:r>
-      <w:r>
-        <w:t xml:space="preserve"> </w:t>
-      </w:r>
-      <w:r>
-        <w:t>To illustrate the process</w:t>
-      </w:r>
-      <w:r>
-        <w:t>, the 6 first observations are reported hereafter, before and after one-hot key encoding</w:t>
-      </w:r>
-      <w:r>
-        <w:t>.</w:t>
+        <w:t>vent</w:t>
+      </w:r>
+      <w:r>
+        <w:t xml:space="preserve"> (with levels "Est," “Nord,” “Ouest,” and “Sud”). To enable comparison between the standard R lm() function and our multiple linear regression implementation, categorical variables were preprocessed using one-hot encoding, converting each variable to L-1 binary variables (where L is the number of original levels). The first six observations are shown below, before and after encoding.</w:t>
       </w:r>
     </w:p>
     <w:p>
@@ -7031,16 +7147,24 @@
       <w:pPr>
         <w:pStyle w:val="Heading3"/>
       </w:pPr>
-      <w:bookmarkStart w:id="3" w:name="_Toc181025325"/>
+      <w:bookmarkStart w:id="4" w:name="_Toc181106151"/>
       <w:r>
         <w:t>M</w:t>
       </w:r>
       <w:r>
         <w:t>odel involving all the explanatory variables</w:t>
       </w:r>
-      <w:bookmarkEnd w:id="3"/>
-    </w:p>
-    <w:p>
+      <w:bookmarkEnd w:id="4"/>
+    </w:p>
+    <w:p>
+      <w:pPr>
+        <w:rPr>
+          <w:rFonts w:ascii="Lucida Console" w:eastAsia="Times New Roman" w:hAnsi="Lucida Console" w:cs="Courier New"/>
+          <w:color w:val="FC6F09"/>
+          <w:szCs w:val="20"/>
+          <w:lang w:eastAsia="en-US"/>
+        </w:rPr>
+      </w:pPr>
       <w:r>
         <w:t>Applying R software lm</w:t>
       </w:r>
@@ -7061,6 +7185,28 @@
       </w:r>
       <w:r>
         <w:t>explanatory variables. The summary is:</w:t>
+      </w:r>
+    </w:p>
+    <w:p>
+      <w:pPr>
+        <w:jc w:val="left"/>
+        <w:rPr>
+          <w:rFonts w:ascii="Lucida Console" w:eastAsia="Times New Roman" w:hAnsi="Lucida Console" w:cs="Courier New"/>
+          <w:color w:val="FC6F09"/>
+          <w:sz w:val="16"/>
+          <w:szCs w:val="16"/>
+          <w:lang w:eastAsia="en-US"/>
+        </w:rPr>
+      </w:pPr>
+      <w:r>
+        <w:rPr>
+          <w:rFonts w:ascii="Lucida Console" w:eastAsia="Times New Roman" w:hAnsi="Lucida Console" w:cs="Courier New"/>
+          <w:color w:val="FC6F09"/>
+          <w:sz w:val="16"/>
+          <w:szCs w:val="16"/>
+          <w:lang w:eastAsia="en-US"/>
+        </w:rPr>
+        <w:br w:type="page"/>
       </w:r>
     </w:p>
     <w:p>
@@ -7090,7 +7236,8 @@
         <w:rPr>
           <w:rFonts w:ascii="Lucida Console" w:eastAsia="Times New Roman" w:hAnsi="Lucida Console" w:cs="Courier New"/>
           <w:color w:val="FC6F09"/>
-          <w:szCs w:val="20"/>
+          <w:sz w:val="18"/>
+          <w:szCs w:val="18"/>
           <w:lang w:eastAsia="en-US"/>
         </w:rPr>
       </w:pPr>
@@ -7098,9 +7245,11 @@
         <w:rPr>
           <w:rFonts w:ascii="Lucida Console" w:eastAsia="Times New Roman" w:hAnsi="Lucida Console" w:cs="Courier New"/>
           <w:color w:val="FC6F09"/>
-          <w:szCs w:val="20"/>
+          <w:sz w:val="18"/>
+          <w:szCs w:val="18"/>
           <w:lang w:eastAsia="en-US"/>
         </w:rPr>
+        <w:lastRenderedPageBreak/>
         <w:t>&gt; LM = lm(formula = maxO3 ~ ., data = Dataset_ozone)</w:t>
       </w:r>
     </w:p>
@@ -7131,7 +7280,8 @@
         <w:rPr>
           <w:rFonts w:ascii="Lucida Console" w:eastAsia="Times New Roman" w:hAnsi="Lucida Console" w:cs="Courier New"/>
           <w:color w:val="FC6F09"/>
-          <w:szCs w:val="20"/>
+          <w:sz w:val="18"/>
+          <w:szCs w:val="18"/>
           <w:lang w:eastAsia="en-US"/>
         </w:rPr>
       </w:pPr>
@@ -7139,7 +7289,8 @@
         <w:rPr>
           <w:rFonts w:ascii="Lucida Console" w:eastAsia="Times New Roman" w:hAnsi="Lucida Console" w:cs="Courier New"/>
           <w:color w:val="FC6F09"/>
-          <w:szCs w:val="20"/>
+          <w:sz w:val="18"/>
+          <w:szCs w:val="18"/>
           <w:lang w:eastAsia="en-US"/>
         </w:rPr>
         <w:t>&gt; summary(LM)</w:t>
@@ -7172,7 +7323,8 @@
         <w:rPr>
           <w:rFonts w:ascii="Lucida Console" w:eastAsia="Times New Roman" w:hAnsi="Lucida Console" w:cs="Courier New"/>
           <w:color w:val="E6E1DC"/>
-          <w:szCs w:val="20"/>
+          <w:sz w:val="18"/>
+          <w:szCs w:val="18"/>
           <w:bdr w:val="none" w:sz="0" w:space="0" w:color="auto" w:frame="1"/>
           <w:lang w:eastAsia="en-US"/>
         </w:rPr>
@@ -7205,7 +7357,8 @@
         <w:rPr>
           <w:rFonts w:ascii="Lucida Console" w:eastAsia="Times New Roman" w:hAnsi="Lucida Console" w:cs="Courier New"/>
           <w:color w:val="E6E1DC"/>
-          <w:szCs w:val="20"/>
+          <w:sz w:val="18"/>
+          <w:szCs w:val="18"/>
           <w:bdr w:val="none" w:sz="0" w:space="0" w:color="auto" w:frame="1"/>
           <w:lang w:eastAsia="en-US"/>
         </w:rPr>
@@ -7214,7 +7367,8 @@
         <w:rPr>
           <w:rFonts w:ascii="Lucida Console" w:eastAsia="Times New Roman" w:hAnsi="Lucida Console" w:cs="Courier New"/>
           <w:color w:val="E6E1DC"/>
-          <w:szCs w:val="20"/>
+          <w:sz w:val="18"/>
+          <w:szCs w:val="18"/>
           <w:bdr w:val="none" w:sz="0" w:space="0" w:color="auto" w:frame="1"/>
           <w:lang w:eastAsia="en-US"/>
         </w:rPr>
@@ -7248,7 +7402,8 @@
         <w:rPr>
           <w:rFonts w:ascii="Lucida Console" w:eastAsia="Times New Roman" w:hAnsi="Lucida Console" w:cs="Courier New"/>
           <w:color w:val="E6E1DC"/>
-          <w:szCs w:val="20"/>
+          <w:sz w:val="18"/>
+          <w:szCs w:val="18"/>
           <w:bdr w:val="none" w:sz="0" w:space="0" w:color="auto" w:frame="1"/>
           <w:lang w:eastAsia="en-US"/>
         </w:rPr>
@@ -7257,7 +7412,8 @@
         <w:rPr>
           <w:rFonts w:ascii="Lucida Console" w:eastAsia="Times New Roman" w:hAnsi="Lucida Console" w:cs="Courier New"/>
           <w:color w:val="E6E1DC"/>
-          <w:szCs w:val="20"/>
+          <w:sz w:val="18"/>
+          <w:szCs w:val="18"/>
           <w:bdr w:val="none" w:sz="0" w:space="0" w:color="auto" w:frame="1"/>
           <w:lang w:eastAsia="en-US"/>
         </w:rPr>
@@ -7291,7 +7447,8 @@
         <w:rPr>
           <w:rFonts w:ascii="Lucida Console" w:eastAsia="Times New Roman" w:hAnsi="Lucida Console" w:cs="Courier New"/>
           <w:color w:val="E6E1DC"/>
-          <w:szCs w:val="20"/>
+          <w:sz w:val="18"/>
+          <w:szCs w:val="18"/>
           <w:bdr w:val="none" w:sz="0" w:space="0" w:color="auto" w:frame="1"/>
           <w:lang w:eastAsia="en-US"/>
         </w:rPr>
@@ -7324,7 +7481,8 @@
         <w:rPr>
           <w:rFonts w:ascii="Lucida Console" w:eastAsia="Times New Roman" w:hAnsi="Lucida Console" w:cs="Courier New"/>
           <w:color w:val="E6E1DC"/>
-          <w:szCs w:val="20"/>
+          <w:sz w:val="18"/>
+          <w:szCs w:val="18"/>
           <w:bdr w:val="none" w:sz="0" w:space="0" w:color="auto" w:frame="1"/>
           <w:lang w:eastAsia="en-US"/>
         </w:rPr>
@@ -7333,7 +7491,8 @@
         <w:rPr>
           <w:rFonts w:ascii="Lucida Console" w:eastAsia="Times New Roman" w:hAnsi="Lucida Console" w:cs="Courier New"/>
           <w:color w:val="E6E1DC"/>
-          <w:szCs w:val="20"/>
+          <w:sz w:val="18"/>
+          <w:szCs w:val="18"/>
           <w:bdr w:val="none" w:sz="0" w:space="0" w:color="auto" w:frame="1"/>
           <w:lang w:eastAsia="en-US"/>
         </w:rPr>
@@ -7367,7 +7526,8 @@
         <w:rPr>
           <w:rFonts w:ascii="Lucida Console" w:eastAsia="Times New Roman" w:hAnsi="Lucida Console" w:cs="Courier New"/>
           <w:color w:val="E6E1DC"/>
-          <w:szCs w:val="20"/>
+          <w:sz w:val="18"/>
+          <w:szCs w:val="18"/>
           <w:bdr w:val="none" w:sz="0" w:space="0" w:color="auto" w:frame="1"/>
           <w:lang w:eastAsia="en-US"/>
         </w:rPr>
@@ -7376,7 +7536,8 @@
         <w:rPr>
           <w:rFonts w:ascii="Lucida Console" w:eastAsia="Times New Roman" w:hAnsi="Lucida Console" w:cs="Courier New"/>
           <w:color w:val="E6E1DC"/>
-          <w:szCs w:val="20"/>
+          <w:sz w:val="18"/>
+          <w:szCs w:val="18"/>
           <w:bdr w:val="none" w:sz="0" w:space="0" w:color="auto" w:frame="1"/>
           <w:lang w:eastAsia="en-US"/>
         </w:rPr>
@@ -7410,7 +7571,8 @@
         <w:rPr>
           <w:rFonts w:ascii="Lucida Console" w:eastAsia="Times New Roman" w:hAnsi="Lucida Console" w:cs="Courier New"/>
           <w:color w:val="E6E1DC"/>
-          <w:szCs w:val="20"/>
+          <w:sz w:val="18"/>
+          <w:szCs w:val="18"/>
           <w:bdr w:val="none" w:sz="0" w:space="0" w:color="auto" w:frame="1"/>
           <w:lang w:eastAsia="en-US"/>
         </w:rPr>
@@ -7419,7 +7581,8 @@
         <w:rPr>
           <w:rFonts w:ascii="Lucida Console" w:eastAsia="Times New Roman" w:hAnsi="Lucida Console" w:cs="Courier New"/>
           <w:color w:val="E6E1DC"/>
-          <w:szCs w:val="20"/>
+          <w:sz w:val="18"/>
+          <w:szCs w:val="18"/>
           <w:bdr w:val="none" w:sz="0" w:space="0" w:color="auto" w:frame="1"/>
           <w:lang w:eastAsia="en-US"/>
         </w:rPr>
@@ -7453,7 +7616,8 @@
         <w:rPr>
           <w:rFonts w:ascii="Lucida Console" w:eastAsia="Times New Roman" w:hAnsi="Lucida Console" w:cs="Courier New"/>
           <w:color w:val="E6E1DC"/>
-          <w:szCs w:val="20"/>
+          <w:sz w:val="18"/>
+          <w:szCs w:val="18"/>
           <w:bdr w:val="none" w:sz="0" w:space="0" w:color="auto" w:frame="1"/>
           <w:lang w:eastAsia="en-US"/>
         </w:rPr>
@@ -7486,7 +7650,8 @@
         <w:rPr>
           <w:rFonts w:ascii="Lucida Console" w:eastAsia="Times New Roman" w:hAnsi="Lucida Console" w:cs="Courier New"/>
           <w:color w:val="E6E1DC"/>
-          <w:szCs w:val="20"/>
+          <w:sz w:val="18"/>
+          <w:szCs w:val="18"/>
           <w:bdr w:val="none" w:sz="0" w:space="0" w:color="auto" w:frame="1"/>
           <w:lang w:eastAsia="en-US"/>
         </w:rPr>
@@ -7495,7 +7660,8 @@
         <w:rPr>
           <w:rFonts w:ascii="Lucida Console" w:eastAsia="Times New Roman" w:hAnsi="Lucida Console" w:cs="Courier New"/>
           <w:color w:val="E6E1DC"/>
-          <w:szCs w:val="20"/>
+          <w:sz w:val="18"/>
+          <w:szCs w:val="18"/>
           <w:bdr w:val="none" w:sz="0" w:space="0" w:color="auto" w:frame="1"/>
           <w:lang w:eastAsia="en-US"/>
         </w:rPr>
@@ -7529,7 +7695,8 @@
         <w:rPr>
           <w:rFonts w:ascii="Lucida Console" w:eastAsia="Times New Roman" w:hAnsi="Lucida Console" w:cs="Courier New"/>
           <w:color w:val="E6E1DC"/>
-          <w:szCs w:val="20"/>
+          <w:sz w:val="18"/>
+          <w:szCs w:val="18"/>
           <w:bdr w:val="none" w:sz="0" w:space="0" w:color="auto" w:frame="1"/>
           <w:lang w:eastAsia="en-US"/>
         </w:rPr>
@@ -7538,7 +7705,8 @@
         <w:rPr>
           <w:rFonts w:ascii="Lucida Console" w:eastAsia="Times New Roman" w:hAnsi="Lucida Console" w:cs="Courier New"/>
           <w:color w:val="E6E1DC"/>
-          <w:szCs w:val="20"/>
+          <w:sz w:val="18"/>
+          <w:szCs w:val="18"/>
           <w:bdr w:val="none" w:sz="0" w:space="0" w:color="auto" w:frame="1"/>
           <w:lang w:eastAsia="en-US"/>
         </w:rPr>
@@ -7572,7 +7740,8 @@
         <w:rPr>
           <w:rFonts w:ascii="Lucida Console" w:eastAsia="Times New Roman" w:hAnsi="Lucida Console" w:cs="Courier New"/>
           <w:color w:val="E6E1DC"/>
-          <w:szCs w:val="20"/>
+          <w:sz w:val="18"/>
+          <w:szCs w:val="18"/>
           <w:bdr w:val="none" w:sz="0" w:space="0" w:color="auto" w:frame="1"/>
           <w:lang w:eastAsia="en-US"/>
         </w:rPr>
@@ -7581,7 +7750,8 @@
         <w:rPr>
           <w:rFonts w:ascii="Lucida Console" w:eastAsia="Times New Roman" w:hAnsi="Lucida Console" w:cs="Courier New"/>
           <w:color w:val="E6E1DC"/>
-          <w:szCs w:val="20"/>
+          <w:sz w:val="18"/>
+          <w:szCs w:val="18"/>
           <w:bdr w:val="none" w:sz="0" w:space="0" w:color="auto" w:frame="1"/>
           <w:lang w:eastAsia="en-US"/>
         </w:rPr>
@@ -7615,7 +7785,8 @@
         <w:rPr>
           <w:rFonts w:ascii="Lucida Console" w:eastAsia="Times New Roman" w:hAnsi="Lucida Console" w:cs="Courier New"/>
           <w:color w:val="E6E1DC"/>
-          <w:szCs w:val="20"/>
+          <w:sz w:val="18"/>
+          <w:szCs w:val="18"/>
           <w:bdr w:val="none" w:sz="0" w:space="0" w:color="auto" w:frame="1"/>
           <w:lang w:eastAsia="en-US"/>
         </w:rPr>
@@ -7624,7 +7795,8 @@
         <w:rPr>
           <w:rFonts w:ascii="Lucida Console" w:eastAsia="Times New Roman" w:hAnsi="Lucida Console" w:cs="Courier New"/>
           <w:color w:val="E6E1DC"/>
-          <w:szCs w:val="20"/>
+          <w:sz w:val="18"/>
+          <w:szCs w:val="18"/>
           <w:bdr w:val="none" w:sz="0" w:space="0" w:color="auto" w:frame="1"/>
           <w:lang w:eastAsia="en-US"/>
         </w:rPr>
@@ -7658,7 +7830,8 @@
         <w:rPr>
           <w:rFonts w:ascii="Lucida Console" w:eastAsia="Times New Roman" w:hAnsi="Lucida Console" w:cs="Courier New"/>
           <w:color w:val="E6E1DC"/>
-          <w:szCs w:val="20"/>
+          <w:sz w:val="18"/>
+          <w:szCs w:val="18"/>
           <w:bdr w:val="none" w:sz="0" w:space="0" w:color="auto" w:frame="1"/>
           <w:lang w:eastAsia="en-US"/>
         </w:rPr>
@@ -7667,7 +7840,8 @@
         <w:rPr>
           <w:rFonts w:ascii="Lucida Console" w:eastAsia="Times New Roman" w:hAnsi="Lucida Console" w:cs="Courier New"/>
           <w:color w:val="E6E1DC"/>
-          <w:szCs w:val="20"/>
+          <w:sz w:val="18"/>
+          <w:szCs w:val="18"/>
           <w:bdr w:val="none" w:sz="0" w:space="0" w:color="auto" w:frame="1"/>
           <w:lang w:eastAsia="en-US"/>
         </w:rPr>
@@ -7701,7 +7875,8 @@
         <w:rPr>
           <w:rFonts w:ascii="Lucida Console" w:eastAsia="Times New Roman" w:hAnsi="Lucida Console" w:cs="Courier New"/>
           <w:color w:val="E6E1DC"/>
-          <w:szCs w:val="20"/>
+          <w:sz w:val="18"/>
+          <w:szCs w:val="18"/>
           <w:bdr w:val="none" w:sz="0" w:space="0" w:color="auto" w:frame="1"/>
           <w:lang w:eastAsia="en-US"/>
         </w:rPr>
@@ -7710,7 +7885,8 @@
         <w:rPr>
           <w:rFonts w:ascii="Lucida Console" w:eastAsia="Times New Roman" w:hAnsi="Lucida Console" w:cs="Courier New"/>
           <w:color w:val="E6E1DC"/>
-          <w:szCs w:val="20"/>
+          <w:sz w:val="18"/>
+          <w:szCs w:val="18"/>
           <w:bdr w:val="none" w:sz="0" w:space="0" w:color="auto" w:frame="1"/>
           <w:lang w:eastAsia="en-US"/>
         </w:rPr>
@@ -7744,7 +7920,8 @@
         <w:rPr>
           <w:rFonts w:ascii="Lucida Console" w:eastAsia="Times New Roman" w:hAnsi="Lucida Console" w:cs="Courier New"/>
           <w:color w:val="E6E1DC"/>
-          <w:szCs w:val="20"/>
+          <w:sz w:val="18"/>
+          <w:szCs w:val="18"/>
           <w:bdr w:val="none" w:sz="0" w:space="0" w:color="auto" w:frame="1"/>
           <w:lang w:eastAsia="en-US"/>
         </w:rPr>
@@ -7753,7 +7930,8 @@
         <w:rPr>
           <w:rFonts w:ascii="Lucida Console" w:eastAsia="Times New Roman" w:hAnsi="Lucida Console" w:cs="Courier New"/>
           <w:color w:val="E6E1DC"/>
-          <w:szCs w:val="20"/>
+          <w:sz w:val="18"/>
+          <w:szCs w:val="18"/>
           <w:bdr w:val="none" w:sz="0" w:space="0" w:color="auto" w:frame="1"/>
           <w:lang w:eastAsia="en-US"/>
         </w:rPr>
@@ -7787,7 +7965,8 @@
         <w:rPr>
           <w:rFonts w:ascii="Lucida Console" w:eastAsia="Times New Roman" w:hAnsi="Lucida Console" w:cs="Courier New"/>
           <w:color w:val="E6E1DC"/>
-          <w:szCs w:val="20"/>
+          <w:sz w:val="18"/>
+          <w:szCs w:val="18"/>
           <w:bdr w:val="none" w:sz="0" w:space="0" w:color="auto" w:frame="1"/>
           <w:lang w:eastAsia="en-US"/>
         </w:rPr>
@@ -7796,7 +7975,8 @@
         <w:rPr>
           <w:rFonts w:ascii="Lucida Console" w:eastAsia="Times New Roman" w:hAnsi="Lucida Console" w:cs="Courier New"/>
           <w:color w:val="E6E1DC"/>
-          <w:szCs w:val="20"/>
+          <w:sz w:val="18"/>
+          <w:szCs w:val="18"/>
           <w:bdr w:val="none" w:sz="0" w:space="0" w:color="auto" w:frame="1"/>
           <w:lang w:eastAsia="en-US"/>
         </w:rPr>
@@ -7830,7 +8010,8 @@
         <w:rPr>
           <w:rFonts w:ascii="Lucida Console" w:eastAsia="Times New Roman" w:hAnsi="Lucida Console" w:cs="Courier New"/>
           <w:color w:val="E6E1DC"/>
-          <w:szCs w:val="20"/>
+          <w:sz w:val="18"/>
+          <w:szCs w:val="18"/>
           <w:bdr w:val="none" w:sz="0" w:space="0" w:color="auto" w:frame="1"/>
           <w:lang w:eastAsia="en-US"/>
         </w:rPr>
@@ -7839,7 +8020,8 @@
         <w:rPr>
           <w:rFonts w:ascii="Lucida Console" w:eastAsia="Times New Roman" w:hAnsi="Lucida Console" w:cs="Courier New"/>
           <w:color w:val="E6E1DC"/>
-          <w:szCs w:val="20"/>
+          <w:sz w:val="18"/>
+          <w:szCs w:val="18"/>
           <w:bdr w:val="none" w:sz="0" w:space="0" w:color="auto" w:frame="1"/>
           <w:lang w:eastAsia="en-US"/>
         </w:rPr>
@@ -7873,7 +8055,8 @@
         <w:rPr>
           <w:rFonts w:ascii="Lucida Console" w:eastAsia="Times New Roman" w:hAnsi="Lucida Console" w:cs="Courier New"/>
           <w:color w:val="E6E1DC"/>
-          <w:szCs w:val="20"/>
+          <w:sz w:val="18"/>
+          <w:szCs w:val="18"/>
           <w:bdr w:val="none" w:sz="0" w:space="0" w:color="auto" w:frame="1"/>
           <w:lang w:eastAsia="en-US"/>
         </w:rPr>
@@ -7882,7 +8065,8 @@
         <w:rPr>
           <w:rFonts w:ascii="Lucida Console" w:eastAsia="Times New Roman" w:hAnsi="Lucida Console" w:cs="Courier New"/>
           <w:color w:val="E6E1DC"/>
-          <w:szCs w:val="20"/>
+          <w:sz w:val="18"/>
+          <w:szCs w:val="18"/>
           <w:bdr w:val="none" w:sz="0" w:space="0" w:color="auto" w:frame="1"/>
           <w:lang w:eastAsia="en-US"/>
         </w:rPr>
@@ -7916,7 +8100,8 @@
         <w:rPr>
           <w:rFonts w:ascii="Lucida Console" w:eastAsia="Times New Roman" w:hAnsi="Lucida Console" w:cs="Courier New"/>
           <w:color w:val="E6E1DC"/>
-          <w:szCs w:val="20"/>
+          <w:sz w:val="18"/>
+          <w:szCs w:val="18"/>
           <w:bdr w:val="none" w:sz="0" w:space="0" w:color="auto" w:frame="1"/>
           <w:lang w:eastAsia="en-US"/>
         </w:rPr>
@@ -7925,7 +8110,8 @@
         <w:rPr>
           <w:rFonts w:ascii="Lucida Console" w:eastAsia="Times New Roman" w:hAnsi="Lucida Console" w:cs="Courier New"/>
           <w:color w:val="E6E1DC"/>
-          <w:szCs w:val="20"/>
+          <w:sz w:val="18"/>
+          <w:szCs w:val="18"/>
           <w:bdr w:val="none" w:sz="0" w:space="0" w:color="auto" w:frame="1"/>
           <w:lang w:eastAsia="en-US"/>
         </w:rPr>
@@ -7959,7 +8145,8 @@
         <w:rPr>
           <w:rFonts w:ascii="Lucida Console" w:eastAsia="Times New Roman" w:hAnsi="Lucida Console" w:cs="Courier New"/>
           <w:color w:val="E6E1DC"/>
-          <w:szCs w:val="20"/>
+          <w:sz w:val="18"/>
+          <w:szCs w:val="18"/>
           <w:bdr w:val="none" w:sz="0" w:space="0" w:color="auto" w:frame="1"/>
           <w:lang w:eastAsia="en-US"/>
         </w:rPr>
@@ -7968,7 +8155,8 @@
         <w:rPr>
           <w:rFonts w:ascii="Lucida Console" w:eastAsia="Times New Roman" w:hAnsi="Lucida Console" w:cs="Courier New"/>
           <w:color w:val="E6E1DC"/>
-          <w:szCs w:val="20"/>
+          <w:sz w:val="18"/>
+          <w:szCs w:val="18"/>
           <w:bdr w:val="none" w:sz="0" w:space="0" w:color="auto" w:frame="1"/>
           <w:lang w:eastAsia="en-US"/>
         </w:rPr>
@@ -8002,7 +8190,8 @@
         <w:rPr>
           <w:rFonts w:ascii="Lucida Console" w:eastAsia="Times New Roman" w:hAnsi="Lucida Console" w:cs="Courier New"/>
           <w:color w:val="E6E1DC"/>
-          <w:szCs w:val="20"/>
+          <w:sz w:val="18"/>
+          <w:szCs w:val="18"/>
           <w:bdr w:val="none" w:sz="0" w:space="0" w:color="auto" w:frame="1"/>
           <w:lang w:eastAsia="en-US"/>
         </w:rPr>
@@ -8011,7 +8200,8 @@
         <w:rPr>
           <w:rFonts w:ascii="Lucida Console" w:eastAsia="Times New Roman" w:hAnsi="Lucida Console" w:cs="Courier New"/>
           <w:color w:val="E6E1DC"/>
-          <w:szCs w:val="20"/>
+          <w:sz w:val="18"/>
+          <w:szCs w:val="18"/>
           <w:bdr w:val="none" w:sz="0" w:space="0" w:color="auto" w:frame="1"/>
           <w:lang w:eastAsia="en-US"/>
         </w:rPr>
@@ -8045,7 +8235,8 @@
         <w:rPr>
           <w:rFonts w:ascii="Lucida Console" w:eastAsia="Times New Roman" w:hAnsi="Lucida Console" w:cs="Courier New"/>
           <w:color w:val="E6E1DC"/>
-          <w:szCs w:val="20"/>
+          <w:sz w:val="18"/>
+          <w:szCs w:val="18"/>
           <w:bdr w:val="none" w:sz="0" w:space="0" w:color="auto" w:frame="1"/>
           <w:lang w:eastAsia="en-US"/>
         </w:rPr>
@@ -8054,7 +8245,8 @@
         <w:rPr>
           <w:rFonts w:ascii="Lucida Console" w:eastAsia="Times New Roman" w:hAnsi="Lucida Console" w:cs="Courier New"/>
           <w:color w:val="E6E1DC"/>
-          <w:szCs w:val="20"/>
+          <w:sz w:val="18"/>
+          <w:szCs w:val="18"/>
           <w:bdr w:val="none" w:sz="0" w:space="0" w:color="auto" w:frame="1"/>
           <w:lang w:eastAsia="en-US"/>
         </w:rPr>
@@ -8088,7 +8280,8 @@
         <w:rPr>
           <w:rFonts w:ascii="Lucida Console" w:eastAsia="Times New Roman" w:hAnsi="Lucida Console" w:cs="Courier New"/>
           <w:color w:val="E6E1DC"/>
-          <w:szCs w:val="20"/>
+          <w:sz w:val="18"/>
+          <w:szCs w:val="18"/>
           <w:bdr w:val="none" w:sz="0" w:space="0" w:color="auto" w:frame="1"/>
           <w:lang w:eastAsia="en-US"/>
         </w:rPr>
@@ -8097,7 +8290,8 @@
         <w:rPr>
           <w:rFonts w:ascii="Lucida Console" w:eastAsia="Times New Roman" w:hAnsi="Lucida Console" w:cs="Courier New"/>
           <w:color w:val="E6E1DC"/>
-          <w:szCs w:val="20"/>
+          <w:sz w:val="18"/>
+          <w:szCs w:val="18"/>
           <w:bdr w:val="none" w:sz="0" w:space="0" w:color="auto" w:frame="1"/>
           <w:lang w:eastAsia="en-US"/>
         </w:rPr>
@@ -8131,7 +8325,8 @@
         <w:rPr>
           <w:rFonts w:ascii="Lucida Console" w:eastAsia="Times New Roman" w:hAnsi="Lucida Console" w:cs="Courier New"/>
           <w:color w:val="E6E1DC"/>
-          <w:szCs w:val="20"/>
+          <w:sz w:val="18"/>
+          <w:szCs w:val="18"/>
           <w:bdr w:val="none" w:sz="0" w:space="0" w:color="auto" w:frame="1"/>
           <w:lang w:eastAsia="en-US"/>
         </w:rPr>
@@ -8140,11 +8335,11 @@
         <w:rPr>
           <w:rFonts w:ascii="Lucida Console" w:eastAsia="Times New Roman" w:hAnsi="Lucida Console" w:cs="Courier New"/>
           <w:color w:val="E6E1DC"/>
-          <w:szCs w:val="20"/>
+          <w:sz w:val="18"/>
+          <w:szCs w:val="18"/>
           <w:bdr w:val="none" w:sz="0" w:space="0" w:color="auto" w:frame="1"/>
           <w:lang w:eastAsia="en-US"/>
         </w:rPr>
-        <w:lastRenderedPageBreak/>
         <w:t xml:space="preserve">ventSud      5.42028    7.16180   0.757   0.4510    </w:t>
       </w:r>
     </w:p>
@@ -8175,7 +8370,8 @@
         <w:rPr>
           <w:rFonts w:ascii="Lucida Console" w:eastAsia="Times New Roman" w:hAnsi="Lucida Console" w:cs="Courier New"/>
           <w:color w:val="E6E1DC"/>
-          <w:szCs w:val="20"/>
+          <w:sz w:val="18"/>
+          <w:szCs w:val="18"/>
           <w:bdr w:val="none" w:sz="0" w:space="0" w:color="auto" w:frame="1"/>
           <w:lang w:eastAsia="en-US"/>
         </w:rPr>
@@ -8184,7 +8380,8 @@
         <w:rPr>
           <w:rFonts w:ascii="Lucida Console" w:eastAsia="Times New Roman" w:hAnsi="Lucida Console" w:cs="Courier New"/>
           <w:color w:val="E6E1DC"/>
-          <w:szCs w:val="20"/>
+          <w:sz w:val="18"/>
+          <w:szCs w:val="18"/>
           <w:bdr w:val="none" w:sz="0" w:space="0" w:color="auto" w:frame="1"/>
           <w:lang w:eastAsia="en-US"/>
         </w:rPr>
@@ -8218,7 +8415,8 @@
         <w:rPr>
           <w:rFonts w:ascii="Lucida Console" w:eastAsia="Times New Roman" w:hAnsi="Lucida Console" w:cs="Courier New"/>
           <w:color w:val="E6E1DC"/>
-          <w:szCs w:val="20"/>
+          <w:sz w:val="18"/>
+          <w:szCs w:val="18"/>
           <w:bdr w:val="none" w:sz="0" w:space="0" w:color="auto" w:frame="1"/>
           <w:lang w:eastAsia="en-US"/>
         </w:rPr>
@@ -8227,7 +8425,8 @@
         <w:rPr>
           <w:rFonts w:ascii="Lucida Console" w:eastAsia="Times New Roman" w:hAnsi="Lucida Console" w:cs="Courier New"/>
           <w:color w:val="E6E1DC"/>
-          <w:szCs w:val="20"/>
+          <w:sz w:val="18"/>
+          <w:szCs w:val="18"/>
           <w:bdr w:val="none" w:sz="0" w:space="0" w:color="auto" w:frame="1"/>
           <w:lang w:eastAsia="en-US"/>
         </w:rPr>
@@ -8261,7 +8460,8 @@
         <w:rPr>
           <w:rFonts w:ascii="Lucida Console" w:eastAsia="Times New Roman" w:hAnsi="Lucida Console" w:cs="Courier New"/>
           <w:color w:val="E6E1DC"/>
-          <w:szCs w:val="20"/>
+          <w:sz w:val="18"/>
+          <w:szCs w:val="18"/>
           <w:bdr w:val="none" w:sz="0" w:space="0" w:color="auto" w:frame="1"/>
           <w:lang w:eastAsia="en-US"/>
         </w:rPr>
@@ -8270,7 +8470,8 @@
         <w:rPr>
           <w:rFonts w:ascii="Lucida Console" w:eastAsia="Times New Roman" w:hAnsi="Lucida Console" w:cs="Courier New"/>
           <w:color w:val="E6E1DC"/>
-          <w:szCs w:val="20"/>
+          <w:sz w:val="18"/>
+          <w:szCs w:val="18"/>
           <w:bdr w:val="none" w:sz="0" w:space="0" w:color="auto" w:frame="1"/>
           <w:lang w:eastAsia="en-US"/>
         </w:rPr>
@@ -8304,7 +8505,8 @@
         <w:rPr>
           <w:rFonts w:ascii="Lucida Console" w:eastAsia="Times New Roman" w:hAnsi="Lucida Console" w:cs="Courier New"/>
           <w:color w:val="E6E1DC"/>
-          <w:szCs w:val="20"/>
+          <w:sz w:val="18"/>
+          <w:szCs w:val="18"/>
           <w:bdr w:val="none" w:sz="0" w:space="0" w:color="auto" w:frame="1"/>
           <w:lang w:eastAsia="en-US"/>
         </w:rPr>
@@ -8337,7 +8539,8 @@
         <w:rPr>
           <w:rFonts w:ascii="Lucida Console" w:eastAsia="Times New Roman" w:hAnsi="Lucida Console" w:cs="Courier New"/>
           <w:color w:val="E6E1DC"/>
-          <w:szCs w:val="20"/>
+          <w:sz w:val="18"/>
+          <w:szCs w:val="18"/>
           <w:bdr w:val="none" w:sz="0" w:space="0" w:color="auto" w:frame="1"/>
           <w:lang w:eastAsia="en-US"/>
         </w:rPr>
@@ -8346,7 +8549,8 @@
         <w:rPr>
           <w:rFonts w:ascii="Lucida Console" w:eastAsia="Times New Roman" w:hAnsi="Lucida Console" w:cs="Courier New"/>
           <w:color w:val="E6E1DC"/>
-          <w:szCs w:val="20"/>
+          <w:sz w:val="18"/>
+          <w:szCs w:val="18"/>
           <w:bdr w:val="none" w:sz="0" w:space="0" w:color="auto" w:frame="1"/>
           <w:lang w:eastAsia="en-US"/>
         </w:rPr>
@@ -8380,7 +8584,8 @@
         <w:rPr>
           <w:rFonts w:ascii="Lucida Console" w:eastAsia="Times New Roman" w:hAnsi="Lucida Console" w:cs="Courier New"/>
           <w:color w:val="E6E1DC"/>
-          <w:szCs w:val="20"/>
+          <w:sz w:val="18"/>
+          <w:szCs w:val="18"/>
           <w:bdr w:val="none" w:sz="0" w:space="0" w:color="auto" w:frame="1"/>
           <w:lang w:eastAsia="en-US"/>
         </w:rPr>
@@ -8389,7 +8594,8 @@
         <w:rPr>
           <w:rFonts w:ascii="Lucida Console" w:eastAsia="Times New Roman" w:hAnsi="Lucida Console" w:cs="Courier New"/>
           <w:color w:val="E6E1DC"/>
-          <w:szCs w:val="20"/>
+          <w:sz w:val="18"/>
+          <w:szCs w:val="18"/>
           <w:bdr w:val="none" w:sz="0" w:space="0" w:color="auto" w:frame="1"/>
           <w:lang w:eastAsia="en-US"/>
         </w:rPr>
@@ -8399,7 +8605,8 @@
         <w:rPr>
           <w:rFonts w:ascii="Lucida Console" w:eastAsia="Times New Roman" w:hAnsi="Lucida Console" w:cs="Courier New"/>
           <w:color w:val="E6E1DC"/>
-          <w:szCs w:val="20"/>
+          <w:sz w:val="18"/>
+          <w:szCs w:val="18"/>
           <w:bdr w:val="none" w:sz="0" w:space="0" w:color="auto" w:frame="1"/>
           <w:lang w:eastAsia="en-US"/>
         </w:rPr>
@@ -8434,7 +8641,8 @@
         <w:rPr>
           <w:rFonts w:ascii="Lucida Console" w:eastAsia="Times New Roman" w:hAnsi="Lucida Console" w:cs="Courier New"/>
           <w:color w:val="E6E1DC"/>
-          <w:szCs w:val="20"/>
+          <w:sz w:val="18"/>
+          <w:szCs w:val="18"/>
           <w:lang w:eastAsia="en-US"/>
         </w:rPr>
       </w:pPr>
@@ -8442,7 +8650,8 @@
         <w:rPr>
           <w:rFonts w:ascii="Lucida Console" w:eastAsia="Times New Roman" w:hAnsi="Lucida Console" w:cs="Courier New"/>
           <w:color w:val="E6E1DC"/>
-          <w:szCs w:val="20"/>
+          <w:sz w:val="18"/>
+          <w:szCs w:val="18"/>
           <w:bdr w:val="none" w:sz="0" w:space="0" w:color="auto" w:frame="1"/>
           <w:lang w:eastAsia="en-US"/>
         </w:rPr>
@@ -8548,7 +8757,8 @@
         <w:rPr>
           <w:rFonts w:ascii="Lucida Console" w:eastAsia="Times New Roman" w:hAnsi="Lucida Console" w:cs="Courier New"/>
           <w:color w:val="FC6F09"/>
-          <w:szCs w:val="20"/>
+          <w:sz w:val="18"/>
+          <w:szCs w:val="18"/>
           <w:lang w:eastAsia="en-US"/>
         </w:rPr>
       </w:pPr>
@@ -8556,7 +8766,8 @@
         <w:rPr>
           <w:rFonts w:ascii="Lucida Console" w:eastAsia="Times New Roman" w:hAnsi="Lucida Console" w:cs="Courier New"/>
           <w:color w:val="FC6F09"/>
-          <w:szCs w:val="20"/>
+          <w:sz w:val="18"/>
+          <w:szCs w:val="18"/>
           <w:lang w:eastAsia="en-US"/>
         </w:rPr>
         <w:t>&gt; hbeta = solve(t(X) %*% X) %*% t(X) %*% Y</w:t>
@@ -8589,7 +8800,8 @@
         <w:rPr>
           <w:rFonts w:ascii="Lucida Console" w:eastAsia="Times New Roman" w:hAnsi="Lucida Console" w:cs="Courier New"/>
           <w:color w:val="FC6F09"/>
-          <w:szCs w:val="20"/>
+          <w:sz w:val="18"/>
+          <w:szCs w:val="18"/>
           <w:lang w:eastAsia="en-US"/>
         </w:rPr>
       </w:pPr>
@@ -8621,7 +8833,8 @@
         <w:rPr>
           <w:rFonts w:ascii="Lucida Console" w:eastAsia="Times New Roman" w:hAnsi="Lucida Console" w:cs="Courier New"/>
           <w:color w:val="FC6F09"/>
-          <w:szCs w:val="20"/>
+          <w:sz w:val="18"/>
+          <w:szCs w:val="18"/>
           <w:lang w:eastAsia="en-US"/>
         </w:rPr>
       </w:pPr>
@@ -8629,7 +8842,8 @@
         <w:rPr>
           <w:rFonts w:ascii="Lucida Console" w:eastAsia="Times New Roman" w:hAnsi="Lucida Console" w:cs="Courier New"/>
           <w:color w:val="FC6F09"/>
-          <w:szCs w:val="20"/>
+          <w:sz w:val="18"/>
+          <w:szCs w:val="18"/>
           <w:lang w:eastAsia="en-US"/>
         </w:rPr>
         <w:t>&gt; print(hbeta_ci)</w:t>
@@ -8662,7 +8876,8 @@
         <w:rPr>
           <w:rFonts w:ascii="Lucida Console" w:eastAsia="Times New Roman" w:hAnsi="Lucida Console" w:cs="Courier New"/>
           <w:color w:val="E6E1DC"/>
-          <w:szCs w:val="20"/>
+          <w:sz w:val="18"/>
+          <w:szCs w:val="18"/>
           <w:bdr w:val="none" w:sz="0" w:space="0" w:color="auto" w:frame="1"/>
           <w:lang w:eastAsia="en-US"/>
         </w:rPr>
@@ -8671,7 +8886,8 @@
         <w:rPr>
           <w:rFonts w:ascii="Lucida Console" w:eastAsia="Times New Roman" w:hAnsi="Lucida Console" w:cs="Courier New"/>
           <w:color w:val="E6E1DC"/>
-          <w:szCs w:val="20"/>
+          <w:sz w:val="18"/>
+          <w:szCs w:val="18"/>
           <w:bdr w:val="none" w:sz="0" w:space="0" w:color="auto" w:frame="1"/>
           <w:lang w:eastAsia="en-US"/>
         </w:rPr>
@@ -8705,7 +8921,8 @@
         <w:rPr>
           <w:rFonts w:ascii="Lucida Console" w:eastAsia="Times New Roman" w:hAnsi="Lucida Console" w:cs="Courier New"/>
           <w:color w:val="E6E1DC"/>
-          <w:szCs w:val="20"/>
+          <w:sz w:val="18"/>
+          <w:szCs w:val="18"/>
           <w:bdr w:val="none" w:sz="0" w:space="0" w:color="auto" w:frame="1"/>
           <w:lang w:eastAsia="en-US"/>
         </w:rPr>
@@ -8714,7 +8931,8 @@
         <w:rPr>
           <w:rFonts w:ascii="Lucida Console" w:eastAsia="Times New Roman" w:hAnsi="Lucida Console" w:cs="Courier New"/>
           <w:color w:val="E6E1DC"/>
-          <w:szCs w:val="20"/>
+          <w:sz w:val="18"/>
+          <w:szCs w:val="18"/>
           <w:bdr w:val="none" w:sz="0" w:space="0" w:color="auto" w:frame="1"/>
           <w:lang w:eastAsia="en-US"/>
         </w:rPr>
@@ -8748,7 +8966,8 @@
         <w:rPr>
           <w:rFonts w:ascii="Lucida Console" w:eastAsia="Times New Roman" w:hAnsi="Lucida Console" w:cs="Courier New"/>
           <w:color w:val="E6E1DC"/>
-          <w:szCs w:val="20"/>
+          <w:sz w:val="18"/>
+          <w:szCs w:val="18"/>
           <w:bdr w:val="none" w:sz="0" w:space="0" w:color="auto" w:frame="1"/>
           <w:lang w:eastAsia="en-US"/>
         </w:rPr>
@@ -8757,7 +8976,8 @@
         <w:rPr>
           <w:rFonts w:ascii="Lucida Console" w:eastAsia="Times New Roman" w:hAnsi="Lucida Console" w:cs="Courier New"/>
           <w:color w:val="E6E1DC"/>
-          <w:szCs w:val="20"/>
+          <w:sz w:val="18"/>
+          <w:szCs w:val="18"/>
           <w:bdr w:val="none" w:sz="0" w:space="0" w:color="auto" w:frame="1"/>
           <w:lang w:eastAsia="en-US"/>
         </w:rPr>
@@ -8791,7 +9011,8 @@
         <w:rPr>
           <w:rFonts w:ascii="Lucida Console" w:eastAsia="Times New Roman" w:hAnsi="Lucida Console" w:cs="Courier New"/>
           <w:color w:val="E6E1DC"/>
-          <w:szCs w:val="20"/>
+          <w:sz w:val="18"/>
+          <w:szCs w:val="18"/>
           <w:bdr w:val="none" w:sz="0" w:space="0" w:color="auto" w:frame="1"/>
           <w:lang w:eastAsia="en-US"/>
         </w:rPr>
@@ -8800,7 +9021,8 @@
         <w:rPr>
           <w:rFonts w:ascii="Lucida Console" w:eastAsia="Times New Roman" w:hAnsi="Lucida Console" w:cs="Courier New"/>
           <w:color w:val="E6E1DC"/>
-          <w:szCs w:val="20"/>
+          <w:sz w:val="18"/>
+          <w:szCs w:val="18"/>
           <w:bdr w:val="none" w:sz="0" w:space="0" w:color="auto" w:frame="1"/>
           <w:lang w:eastAsia="en-US"/>
         </w:rPr>
@@ -8834,7 +9056,8 @@
         <w:rPr>
           <w:rFonts w:ascii="Lucida Console" w:eastAsia="Times New Roman" w:hAnsi="Lucida Console" w:cs="Courier New"/>
           <w:color w:val="E6E1DC"/>
-          <w:szCs w:val="20"/>
+          <w:sz w:val="18"/>
+          <w:szCs w:val="18"/>
           <w:bdr w:val="none" w:sz="0" w:space="0" w:color="auto" w:frame="1"/>
           <w:lang w:eastAsia="en-US"/>
         </w:rPr>
@@ -8843,7 +9066,8 @@
         <w:rPr>
           <w:rFonts w:ascii="Lucida Console" w:eastAsia="Times New Roman" w:hAnsi="Lucida Console" w:cs="Courier New"/>
           <w:color w:val="E6E1DC"/>
-          <w:szCs w:val="20"/>
+          <w:sz w:val="18"/>
+          <w:szCs w:val="18"/>
           <w:bdr w:val="none" w:sz="0" w:space="0" w:color="auto" w:frame="1"/>
           <w:lang w:eastAsia="en-US"/>
         </w:rPr>
@@ -8877,7 +9101,8 @@
         <w:rPr>
           <w:rFonts w:ascii="Lucida Console" w:eastAsia="Times New Roman" w:hAnsi="Lucida Console" w:cs="Courier New"/>
           <w:color w:val="E6E1DC"/>
-          <w:szCs w:val="20"/>
+          <w:sz w:val="18"/>
+          <w:szCs w:val="18"/>
           <w:bdr w:val="none" w:sz="0" w:space="0" w:color="auto" w:frame="1"/>
           <w:lang w:eastAsia="en-US"/>
         </w:rPr>
@@ -8886,7 +9111,8 @@
         <w:rPr>
           <w:rFonts w:ascii="Lucida Console" w:eastAsia="Times New Roman" w:hAnsi="Lucida Console" w:cs="Courier New"/>
           <w:color w:val="E6E1DC"/>
-          <w:szCs w:val="20"/>
+          <w:sz w:val="18"/>
+          <w:szCs w:val="18"/>
           <w:bdr w:val="none" w:sz="0" w:space="0" w:color="auto" w:frame="1"/>
           <w:lang w:eastAsia="en-US"/>
         </w:rPr>
@@ -8920,7 +9146,8 @@
         <w:rPr>
           <w:rFonts w:ascii="Lucida Console" w:eastAsia="Times New Roman" w:hAnsi="Lucida Console" w:cs="Courier New"/>
           <w:color w:val="E6E1DC"/>
-          <w:szCs w:val="20"/>
+          <w:sz w:val="18"/>
+          <w:szCs w:val="18"/>
           <w:bdr w:val="none" w:sz="0" w:space="0" w:color="auto" w:frame="1"/>
           <w:lang w:eastAsia="en-US"/>
         </w:rPr>
@@ -8929,7 +9156,8 @@
         <w:rPr>
           <w:rFonts w:ascii="Lucida Console" w:eastAsia="Times New Roman" w:hAnsi="Lucida Console" w:cs="Courier New"/>
           <w:color w:val="E6E1DC"/>
-          <w:szCs w:val="20"/>
+          <w:sz w:val="18"/>
+          <w:szCs w:val="18"/>
           <w:bdr w:val="none" w:sz="0" w:space="0" w:color="auto" w:frame="1"/>
           <w:lang w:eastAsia="en-US"/>
         </w:rPr>
@@ -8963,7 +9191,8 @@
         <w:rPr>
           <w:rFonts w:ascii="Lucida Console" w:eastAsia="Times New Roman" w:hAnsi="Lucida Console" w:cs="Courier New"/>
           <w:color w:val="E6E1DC"/>
-          <w:szCs w:val="20"/>
+          <w:sz w:val="18"/>
+          <w:szCs w:val="18"/>
           <w:bdr w:val="none" w:sz="0" w:space="0" w:color="auto" w:frame="1"/>
           <w:lang w:eastAsia="en-US"/>
         </w:rPr>
@@ -8972,7 +9201,8 @@
         <w:rPr>
           <w:rFonts w:ascii="Lucida Console" w:eastAsia="Times New Roman" w:hAnsi="Lucida Console" w:cs="Courier New"/>
           <w:color w:val="E6E1DC"/>
-          <w:szCs w:val="20"/>
+          <w:sz w:val="18"/>
+          <w:szCs w:val="18"/>
           <w:bdr w:val="none" w:sz="0" w:space="0" w:color="auto" w:frame="1"/>
           <w:lang w:eastAsia="en-US"/>
         </w:rPr>
@@ -9006,7 +9236,8 @@
         <w:rPr>
           <w:rFonts w:ascii="Lucida Console" w:eastAsia="Times New Roman" w:hAnsi="Lucida Console" w:cs="Courier New"/>
           <w:color w:val="E6E1DC"/>
-          <w:szCs w:val="20"/>
+          <w:sz w:val="18"/>
+          <w:szCs w:val="18"/>
           <w:bdr w:val="none" w:sz="0" w:space="0" w:color="auto" w:frame="1"/>
           <w:lang w:eastAsia="en-US"/>
         </w:rPr>
@@ -9015,7 +9246,8 @@
         <w:rPr>
           <w:rFonts w:ascii="Lucida Console" w:eastAsia="Times New Roman" w:hAnsi="Lucida Console" w:cs="Courier New"/>
           <w:color w:val="E6E1DC"/>
-          <w:szCs w:val="20"/>
+          <w:sz w:val="18"/>
+          <w:szCs w:val="18"/>
           <w:bdr w:val="none" w:sz="0" w:space="0" w:color="auto" w:frame="1"/>
           <w:lang w:eastAsia="en-US"/>
         </w:rPr>
@@ -9049,7 +9281,8 @@
         <w:rPr>
           <w:rFonts w:ascii="Lucida Console" w:eastAsia="Times New Roman" w:hAnsi="Lucida Console" w:cs="Courier New"/>
           <w:color w:val="E6E1DC"/>
-          <w:szCs w:val="20"/>
+          <w:sz w:val="18"/>
+          <w:szCs w:val="18"/>
           <w:bdr w:val="none" w:sz="0" w:space="0" w:color="auto" w:frame="1"/>
           <w:lang w:eastAsia="en-US"/>
         </w:rPr>
@@ -9058,7 +9291,8 @@
         <w:rPr>
           <w:rFonts w:ascii="Lucida Console" w:eastAsia="Times New Roman" w:hAnsi="Lucida Console" w:cs="Courier New"/>
           <w:color w:val="E6E1DC"/>
-          <w:szCs w:val="20"/>
+          <w:sz w:val="18"/>
+          <w:szCs w:val="18"/>
           <w:bdr w:val="none" w:sz="0" w:space="0" w:color="auto" w:frame="1"/>
           <w:lang w:eastAsia="en-US"/>
         </w:rPr>
@@ -9092,7 +9326,8 @@
         <w:rPr>
           <w:rFonts w:ascii="Lucida Console" w:eastAsia="Times New Roman" w:hAnsi="Lucida Console" w:cs="Courier New"/>
           <w:color w:val="E6E1DC"/>
-          <w:szCs w:val="20"/>
+          <w:sz w:val="18"/>
+          <w:szCs w:val="18"/>
           <w:bdr w:val="none" w:sz="0" w:space="0" w:color="auto" w:frame="1"/>
           <w:lang w:eastAsia="en-US"/>
         </w:rPr>
@@ -9101,7 +9336,8 @@
         <w:rPr>
           <w:rFonts w:ascii="Lucida Console" w:eastAsia="Times New Roman" w:hAnsi="Lucida Console" w:cs="Courier New"/>
           <w:color w:val="E6E1DC"/>
-          <w:szCs w:val="20"/>
+          <w:sz w:val="18"/>
+          <w:szCs w:val="18"/>
           <w:bdr w:val="none" w:sz="0" w:space="0" w:color="auto" w:frame="1"/>
           <w:lang w:eastAsia="en-US"/>
         </w:rPr>
@@ -9135,7 +9371,8 @@
         <w:rPr>
           <w:rFonts w:ascii="Lucida Console" w:eastAsia="Times New Roman" w:hAnsi="Lucida Console" w:cs="Courier New"/>
           <w:color w:val="E6E1DC"/>
-          <w:szCs w:val="20"/>
+          <w:sz w:val="18"/>
+          <w:szCs w:val="18"/>
           <w:bdr w:val="none" w:sz="0" w:space="0" w:color="auto" w:frame="1"/>
           <w:lang w:eastAsia="en-US"/>
         </w:rPr>
@@ -9144,7 +9381,8 @@
         <w:rPr>
           <w:rFonts w:ascii="Lucida Console" w:eastAsia="Times New Roman" w:hAnsi="Lucida Console" w:cs="Courier New"/>
           <w:color w:val="E6E1DC"/>
-          <w:szCs w:val="20"/>
+          <w:sz w:val="18"/>
+          <w:szCs w:val="18"/>
           <w:bdr w:val="none" w:sz="0" w:space="0" w:color="auto" w:frame="1"/>
           <w:lang w:eastAsia="en-US"/>
         </w:rPr>
@@ -9178,7 +9416,8 @@
         <w:rPr>
           <w:rFonts w:ascii="Lucida Console" w:eastAsia="Times New Roman" w:hAnsi="Lucida Console" w:cs="Courier New"/>
           <w:color w:val="E6E1DC"/>
-          <w:szCs w:val="20"/>
+          <w:sz w:val="18"/>
+          <w:szCs w:val="18"/>
           <w:bdr w:val="none" w:sz="0" w:space="0" w:color="auto" w:frame="1"/>
           <w:lang w:eastAsia="en-US"/>
         </w:rPr>
@@ -9187,7 +9426,8 @@
         <w:rPr>
           <w:rFonts w:ascii="Lucida Console" w:eastAsia="Times New Roman" w:hAnsi="Lucida Console" w:cs="Courier New"/>
           <w:color w:val="E6E1DC"/>
-          <w:szCs w:val="20"/>
+          <w:sz w:val="18"/>
+          <w:szCs w:val="18"/>
           <w:bdr w:val="none" w:sz="0" w:space="0" w:color="auto" w:frame="1"/>
           <w:lang w:eastAsia="en-US"/>
         </w:rPr>
@@ -9221,7 +9461,8 @@
         <w:rPr>
           <w:rFonts w:ascii="Lucida Console" w:eastAsia="Times New Roman" w:hAnsi="Lucida Console" w:cs="Courier New"/>
           <w:color w:val="E6E1DC"/>
-          <w:szCs w:val="20"/>
+          <w:sz w:val="18"/>
+          <w:szCs w:val="18"/>
           <w:bdr w:val="none" w:sz="0" w:space="0" w:color="auto" w:frame="1"/>
           <w:lang w:eastAsia="en-US"/>
         </w:rPr>
@@ -9230,7 +9471,8 @@
         <w:rPr>
           <w:rFonts w:ascii="Lucida Console" w:eastAsia="Times New Roman" w:hAnsi="Lucida Console" w:cs="Courier New"/>
           <w:color w:val="E6E1DC"/>
-          <w:szCs w:val="20"/>
+          <w:sz w:val="18"/>
+          <w:szCs w:val="18"/>
           <w:bdr w:val="none" w:sz="0" w:space="0" w:color="auto" w:frame="1"/>
           <w:lang w:eastAsia="en-US"/>
         </w:rPr>
@@ -9264,7 +9506,8 @@
         <w:rPr>
           <w:rFonts w:ascii="Lucida Console" w:eastAsia="Times New Roman" w:hAnsi="Lucida Console" w:cs="Courier New"/>
           <w:color w:val="E6E1DC"/>
-          <w:szCs w:val="20"/>
+          <w:sz w:val="18"/>
+          <w:szCs w:val="18"/>
           <w:bdr w:val="none" w:sz="0" w:space="0" w:color="auto" w:frame="1"/>
           <w:lang w:eastAsia="en-US"/>
         </w:rPr>
@@ -9273,7 +9516,8 @@
         <w:rPr>
           <w:rFonts w:ascii="Lucida Console" w:eastAsia="Times New Roman" w:hAnsi="Lucida Console" w:cs="Courier New"/>
           <w:color w:val="E6E1DC"/>
-          <w:szCs w:val="20"/>
+          <w:sz w:val="18"/>
+          <w:szCs w:val="18"/>
           <w:bdr w:val="none" w:sz="0" w:space="0" w:color="auto" w:frame="1"/>
           <w:lang w:eastAsia="en-US"/>
         </w:rPr>
@@ -9307,7 +9551,8 @@
         <w:rPr>
           <w:rFonts w:ascii="Lucida Console" w:eastAsia="Times New Roman" w:hAnsi="Lucida Console" w:cs="Courier New"/>
           <w:color w:val="E6E1DC"/>
-          <w:szCs w:val="20"/>
+          <w:sz w:val="18"/>
+          <w:szCs w:val="18"/>
           <w:lang w:eastAsia="en-US"/>
         </w:rPr>
       </w:pPr>
@@ -9315,7 +9560,8 @@
         <w:rPr>
           <w:rFonts w:ascii="Lucida Console" w:eastAsia="Times New Roman" w:hAnsi="Lucida Console" w:cs="Courier New"/>
           <w:color w:val="E6E1DC"/>
-          <w:szCs w:val="20"/>
+          <w:sz w:val="18"/>
+          <w:szCs w:val="18"/>
           <w:bdr w:val="none" w:sz="0" w:space="0" w:color="auto" w:frame="1"/>
           <w:lang w:eastAsia="en-US"/>
         </w:rPr>
@@ -9340,14 +9586,14 @@
       <w:pPr>
         <w:pStyle w:val="Heading3"/>
       </w:pPr>
-      <w:bookmarkStart w:id="4" w:name="_Toc181025326"/>
+      <w:bookmarkStart w:id="5" w:name="_Toc181106152"/>
       <w:r>
         <w:t>M</w:t>
       </w:r>
       <w:r>
         <w:t>odel with constraint</w:t>
       </w:r>
-      <w:bookmarkEnd w:id="4"/>
+      <w:bookmarkEnd w:id="5"/>
     </w:p>
     <w:p>
       <w:pPr>
@@ -9514,6 +9760,28 @@
     </w:p>
     <w:p>
       <w:pPr>
+        <w:jc w:val="left"/>
+        <w:rPr>
+          <w:rFonts w:ascii="Lucida Console" w:eastAsia="Times New Roman" w:hAnsi="Lucida Console" w:cs="Courier New"/>
+          <w:color w:val="FC6F09"/>
+          <w:sz w:val="18"/>
+          <w:szCs w:val="18"/>
+          <w:lang w:eastAsia="en-US"/>
+        </w:rPr>
+      </w:pPr>
+      <w:r>
+        <w:rPr>
+          <w:rFonts w:ascii="Lucida Console" w:eastAsia="Times New Roman" w:hAnsi="Lucida Console" w:cs="Courier New"/>
+          <w:color w:val="FC6F09"/>
+          <w:sz w:val="18"/>
+          <w:szCs w:val="18"/>
+          <w:lang w:eastAsia="en-US"/>
+        </w:rPr>
+        <w:br w:type="page"/>
+      </w:r>
+    </w:p>
+    <w:p>
+      <w:pPr>
         <w:shd w:val="clear" w:color="auto" w:fill="161616"/>
         <w:tabs>
           <w:tab w:val="left" w:pos="916"/>
@@ -9539,7 +9807,8 @@
         <w:rPr>
           <w:rFonts w:ascii="Lucida Console" w:eastAsia="Times New Roman" w:hAnsi="Lucida Console" w:cs="Courier New"/>
           <w:color w:val="FC6F09"/>
-          <w:szCs w:val="20"/>
+          <w:sz w:val="18"/>
+          <w:szCs w:val="18"/>
           <w:lang w:eastAsia="en-US"/>
         </w:rPr>
       </w:pPr>
@@ -9547,9 +9816,11 @@
         <w:rPr>
           <w:rFonts w:ascii="Lucida Console" w:eastAsia="Times New Roman" w:hAnsi="Lucida Console" w:cs="Courier New"/>
           <w:color w:val="FC6F09"/>
-          <w:szCs w:val="20"/>
+          <w:sz w:val="18"/>
+          <w:szCs w:val="18"/>
           <w:lang w:eastAsia="en-US"/>
         </w:rPr>
+        <w:lastRenderedPageBreak/>
         <w:t xml:space="preserve">&gt; hbeta_c = </w:t>
       </w:r>
     </w:p>
@@ -9580,7 +9851,8 @@
         <w:rPr>
           <w:rFonts w:ascii="Lucida Console" w:eastAsia="Times New Roman" w:hAnsi="Lucida Console" w:cs="Courier New"/>
           <w:color w:val="FC6F09"/>
-          <w:szCs w:val="20"/>
+          <w:sz w:val="18"/>
+          <w:szCs w:val="18"/>
           <w:lang w:eastAsia="en-US"/>
         </w:rPr>
       </w:pPr>
@@ -9588,7 +9860,8 @@
         <w:rPr>
           <w:rFonts w:ascii="Lucida Console" w:eastAsia="Times New Roman" w:hAnsi="Lucida Console" w:cs="Courier New"/>
           <w:color w:val="FC6F09"/>
-          <w:szCs w:val="20"/>
+          <w:sz w:val="18"/>
+          <w:szCs w:val="18"/>
           <w:lang w:eastAsia="en-US"/>
         </w:rPr>
         <w:t xml:space="preserve">+   hbeta + </w:t>
@@ -9621,7 +9894,8 @@
         <w:rPr>
           <w:rFonts w:ascii="Lucida Console" w:eastAsia="Times New Roman" w:hAnsi="Lucida Console" w:cs="Courier New"/>
           <w:color w:val="FC6F09"/>
-          <w:szCs w:val="20"/>
+          <w:sz w:val="18"/>
+          <w:szCs w:val="18"/>
           <w:lang w:eastAsia="en-US"/>
         </w:rPr>
       </w:pPr>
@@ -9629,7 +9903,8 @@
         <w:rPr>
           <w:rFonts w:ascii="Lucida Console" w:eastAsia="Times New Roman" w:hAnsi="Lucida Console" w:cs="Courier New"/>
           <w:color w:val="FC6F09"/>
-          <w:szCs w:val="20"/>
+          <w:sz w:val="18"/>
+          <w:szCs w:val="18"/>
           <w:lang w:eastAsia="en-US"/>
         </w:rPr>
         <w:t xml:space="preserve">+   solve(t(X) %*% X) %*% </w:t>
@@ -9662,7 +9937,8 @@
         <w:rPr>
           <w:rFonts w:ascii="Lucida Console" w:eastAsia="Times New Roman" w:hAnsi="Lucida Console" w:cs="Courier New"/>
           <w:color w:val="FC6F09"/>
-          <w:szCs w:val="20"/>
+          <w:sz w:val="18"/>
+          <w:szCs w:val="18"/>
           <w:lang w:eastAsia="en-US"/>
         </w:rPr>
       </w:pPr>
@@ -9670,7 +9946,8 @@
         <w:rPr>
           <w:rFonts w:ascii="Lucida Console" w:eastAsia="Times New Roman" w:hAnsi="Lucida Console" w:cs="Courier New"/>
           <w:color w:val="FC6F09"/>
-          <w:szCs w:val="20"/>
+          <w:sz w:val="18"/>
+          <w:szCs w:val="18"/>
           <w:lang w:eastAsia="en-US"/>
         </w:rPr>
         <w:t xml:space="preserve">+   t(R) %*% </w:t>
@@ -9703,7 +9980,8 @@
         <w:rPr>
           <w:rFonts w:ascii="Lucida Console" w:eastAsia="Times New Roman" w:hAnsi="Lucida Console" w:cs="Courier New"/>
           <w:color w:val="FC6F09"/>
-          <w:szCs w:val="20"/>
+          <w:sz w:val="18"/>
+          <w:szCs w:val="18"/>
           <w:lang w:eastAsia="en-US"/>
         </w:rPr>
       </w:pPr>
@@ -9711,7 +9989,8 @@
         <w:rPr>
           <w:rFonts w:ascii="Lucida Console" w:eastAsia="Times New Roman" w:hAnsi="Lucida Console" w:cs="Courier New"/>
           <w:color w:val="FC6F09"/>
-          <w:szCs w:val="20"/>
+          <w:sz w:val="18"/>
+          <w:szCs w:val="18"/>
           <w:lang w:eastAsia="en-US"/>
         </w:rPr>
         <w:t>+   solve(R %*% solve(t(X) %*% X) %*% t(R)) %*%</w:t>
@@ -9744,7 +10023,8 @@
         <w:rPr>
           <w:rFonts w:ascii="Lucida Console" w:eastAsia="Times New Roman" w:hAnsi="Lucida Console" w:cs="Courier New"/>
           <w:color w:val="FC6F09"/>
-          <w:szCs w:val="20"/>
+          <w:sz w:val="18"/>
+          <w:szCs w:val="18"/>
           <w:lang w:eastAsia="en-US"/>
         </w:rPr>
       </w:pPr>
@@ -9752,7 +10032,8 @@
         <w:rPr>
           <w:rFonts w:ascii="Lucida Console" w:eastAsia="Times New Roman" w:hAnsi="Lucida Console" w:cs="Courier New"/>
           <w:color w:val="FC6F09"/>
-          <w:szCs w:val="20"/>
+          <w:sz w:val="18"/>
+          <w:szCs w:val="18"/>
           <w:lang w:eastAsia="en-US"/>
         </w:rPr>
         <w:t>+   (r - R %*% hbeta)</w:t>
@@ -9785,7 +10066,8 @@
         <w:rPr>
           <w:rFonts w:ascii="Lucida Console" w:eastAsia="Times New Roman" w:hAnsi="Lucida Console" w:cs="Courier New"/>
           <w:color w:val="FC6F09"/>
-          <w:szCs w:val="20"/>
+          <w:sz w:val="18"/>
+          <w:szCs w:val="18"/>
           <w:lang w:eastAsia="en-US"/>
         </w:rPr>
       </w:pPr>
@@ -9817,7 +10099,8 @@
         <w:rPr>
           <w:rFonts w:ascii="Lucida Console" w:eastAsia="Times New Roman" w:hAnsi="Lucida Console" w:cs="Courier New"/>
           <w:color w:val="FC6F09"/>
-          <w:szCs w:val="20"/>
+          <w:sz w:val="18"/>
+          <w:szCs w:val="18"/>
           <w:lang w:eastAsia="en-US"/>
         </w:rPr>
       </w:pPr>
@@ -9825,7 +10108,8 @@
         <w:rPr>
           <w:rFonts w:ascii="Lucida Console" w:eastAsia="Times New Roman" w:hAnsi="Lucida Console" w:cs="Courier New"/>
           <w:color w:val="FC6F09"/>
-          <w:szCs w:val="20"/>
+          <w:sz w:val="18"/>
+          <w:szCs w:val="18"/>
           <w:lang w:eastAsia="en-US"/>
         </w:rPr>
         <w:t>&gt; print(hbeta_c_ci)</w:t>
@@ -9858,7 +10142,8 @@
         <w:rPr>
           <w:rFonts w:ascii="Lucida Console" w:eastAsia="Times New Roman" w:hAnsi="Lucida Console" w:cs="Courier New"/>
           <w:color w:val="E6E1DC"/>
-          <w:szCs w:val="20"/>
+          <w:sz w:val="18"/>
+          <w:szCs w:val="18"/>
           <w:bdr w:val="none" w:sz="0" w:space="0" w:color="auto" w:frame="1"/>
           <w:lang w:eastAsia="en-US"/>
         </w:rPr>
@@ -9867,7 +10152,8 @@
         <w:rPr>
           <w:rFonts w:ascii="Lucida Console" w:eastAsia="Times New Roman" w:hAnsi="Lucida Console" w:cs="Courier New"/>
           <w:color w:val="E6E1DC"/>
-          <w:szCs w:val="20"/>
+          <w:sz w:val="18"/>
+          <w:szCs w:val="18"/>
           <w:bdr w:val="none" w:sz="0" w:space="0" w:color="auto" w:frame="1"/>
           <w:lang w:eastAsia="en-US"/>
         </w:rPr>
@@ -9901,7 +10187,8 @@
         <w:rPr>
           <w:rFonts w:ascii="Lucida Console" w:eastAsia="Times New Roman" w:hAnsi="Lucida Console" w:cs="Courier New"/>
           <w:color w:val="E6E1DC"/>
-          <w:szCs w:val="20"/>
+          <w:sz w:val="18"/>
+          <w:szCs w:val="18"/>
           <w:bdr w:val="none" w:sz="0" w:space="0" w:color="auto" w:frame="1"/>
           <w:lang w:eastAsia="en-US"/>
         </w:rPr>
@@ -9910,7 +10197,8 @@
         <w:rPr>
           <w:rFonts w:ascii="Lucida Console" w:eastAsia="Times New Roman" w:hAnsi="Lucida Console" w:cs="Courier New"/>
           <w:color w:val="E6E1DC"/>
-          <w:szCs w:val="20"/>
+          <w:sz w:val="18"/>
+          <w:szCs w:val="18"/>
           <w:bdr w:val="none" w:sz="0" w:space="0" w:color="auto" w:frame="1"/>
           <w:lang w:eastAsia="en-US"/>
         </w:rPr>
@@ -9944,7 +10232,8 @@
         <w:rPr>
           <w:rFonts w:ascii="Lucida Console" w:eastAsia="Times New Roman" w:hAnsi="Lucida Console" w:cs="Courier New"/>
           <w:color w:val="E6E1DC"/>
-          <w:szCs w:val="20"/>
+          <w:sz w:val="18"/>
+          <w:szCs w:val="18"/>
           <w:bdr w:val="none" w:sz="0" w:space="0" w:color="auto" w:frame="1"/>
           <w:lang w:eastAsia="en-US"/>
         </w:rPr>
@@ -9953,7 +10242,8 @@
         <w:rPr>
           <w:rFonts w:ascii="Lucida Console" w:eastAsia="Times New Roman" w:hAnsi="Lucida Console" w:cs="Courier New"/>
           <w:color w:val="E6E1DC"/>
-          <w:szCs w:val="20"/>
+          <w:sz w:val="18"/>
+          <w:szCs w:val="18"/>
           <w:bdr w:val="none" w:sz="0" w:space="0" w:color="auto" w:frame="1"/>
           <w:lang w:eastAsia="en-US"/>
         </w:rPr>
@@ -9987,7 +10277,8 @@
         <w:rPr>
           <w:rFonts w:ascii="Lucida Console" w:eastAsia="Times New Roman" w:hAnsi="Lucida Console" w:cs="Courier New"/>
           <w:color w:val="E6E1DC"/>
-          <w:szCs w:val="20"/>
+          <w:sz w:val="18"/>
+          <w:szCs w:val="18"/>
           <w:bdr w:val="none" w:sz="0" w:space="0" w:color="auto" w:frame="1"/>
           <w:lang w:eastAsia="en-US"/>
         </w:rPr>
@@ -9996,7 +10287,8 @@
         <w:rPr>
           <w:rFonts w:ascii="Lucida Console" w:eastAsia="Times New Roman" w:hAnsi="Lucida Console" w:cs="Courier New"/>
           <w:color w:val="E6E1DC"/>
-          <w:szCs w:val="20"/>
+          <w:sz w:val="18"/>
+          <w:szCs w:val="18"/>
           <w:bdr w:val="none" w:sz="0" w:space="0" w:color="auto" w:frame="1"/>
           <w:lang w:eastAsia="en-US"/>
         </w:rPr>
@@ -10030,7 +10322,8 @@
         <w:rPr>
           <w:rFonts w:ascii="Lucida Console" w:eastAsia="Times New Roman" w:hAnsi="Lucida Console" w:cs="Courier New"/>
           <w:color w:val="E6E1DC"/>
-          <w:szCs w:val="20"/>
+          <w:sz w:val="18"/>
+          <w:szCs w:val="18"/>
           <w:bdr w:val="none" w:sz="0" w:space="0" w:color="auto" w:frame="1"/>
           <w:lang w:eastAsia="en-US"/>
         </w:rPr>
@@ -10039,7 +10332,8 @@
         <w:rPr>
           <w:rFonts w:ascii="Lucida Console" w:eastAsia="Times New Roman" w:hAnsi="Lucida Console" w:cs="Courier New"/>
           <w:color w:val="E6E1DC"/>
-          <w:szCs w:val="20"/>
+          <w:sz w:val="18"/>
+          <w:szCs w:val="18"/>
           <w:bdr w:val="none" w:sz="0" w:space="0" w:color="auto" w:frame="1"/>
           <w:lang w:eastAsia="en-US"/>
         </w:rPr>
@@ -10073,7 +10367,8 @@
         <w:rPr>
           <w:rFonts w:ascii="Lucida Console" w:eastAsia="Times New Roman" w:hAnsi="Lucida Console" w:cs="Courier New"/>
           <w:color w:val="E6E1DC"/>
-          <w:szCs w:val="20"/>
+          <w:sz w:val="18"/>
+          <w:szCs w:val="18"/>
           <w:bdr w:val="none" w:sz="0" w:space="0" w:color="auto" w:frame="1"/>
           <w:lang w:eastAsia="en-US"/>
         </w:rPr>
@@ -10082,7 +10377,8 @@
         <w:rPr>
           <w:rFonts w:ascii="Lucida Console" w:eastAsia="Times New Roman" w:hAnsi="Lucida Console" w:cs="Courier New"/>
           <w:color w:val="E6E1DC"/>
-          <w:szCs w:val="20"/>
+          <w:sz w:val="18"/>
+          <w:szCs w:val="18"/>
           <w:bdr w:val="none" w:sz="0" w:space="0" w:color="auto" w:frame="1"/>
           <w:lang w:eastAsia="en-US"/>
         </w:rPr>
@@ -10116,7 +10412,8 @@
         <w:rPr>
           <w:rFonts w:ascii="Lucida Console" w:eastAsia="Times New Roman" w:hAnsi="Lucida Console" w:cs="Courier New"/>
           <w:color w:val="E6E1DC"/>
-          <w:szCs w:val="20"/>
+          <w:sz w:val="18"/>
+          <w:szCs w:val="18"/>
           <w:bdr w:val="none" w:sz="0" w:space="0" w:color="auto" w:frame="1"/>
           <w:lang w:eastAsia="en-US"/>
         </w:rPr>
@@ -10125,7 +10422,8 @@
         <w:rPr>
           <w:rFonts w:ascii="Lucida Console" w:eastAsia="Times New Roman" w:hAnsi="Lucida Console" w:cs="Courier New"/>
           <w:color w:val="E6E1DC"/>
-          <w:szCs w:val="20"/>
+          <w:sz w:val="18"/>
+          <w:szCs w:val="18"/>
           <w:bdr w:val="none" w:sz="0" w:space="0" w:color="auto" w:frame="1"/>
           <w:lang w:eastAsia="en-US"/>
         </w:rPr>
@@ -10159,7 +10457,8 @@
         <w:rPr>
           <w:rFonts w:ascii="Lucida Console" w:eastAsia="Times New Roman" w:hAnsi="Lucida Console" w:cs="Courier New"/>
           <w:color w:val="E6E1DC"/>
-          <w:szCs w:val="20"/>
+          <w:sz w:val="18"/>
+          <w:szCs w:val="18"/>
           <w:bdr w:val="none" w:sz="0" w:space="0" w:color="auto" w:frame="1"/>
           <w:lang w:eastAsia="en-US"/>
         </w:rPr>
@@ -10168,7 +10467,8 @@
         <w:rPr>
           <w:rFonts w:ascii="Lucida Console" w:eastAsia="Times New Roman" w:hAnsi="Lucida Console" w:cs="Courier New"/>
           <w:color w:val="E6E1DC"/>
-          <w:szCs w:val="20"/>
+          <w:sz w:val="18"/>
+          <w:szCs w:val="18"/>
           <w:bdr w:val="none" w:sz="0" w:space="0" w:color="auto" w:frame="1"/>
           <w:lang w:eastAsia="en-US"/>
         </w:rPr>
@@ -10202,7 +10502,8 @@
         <w:rPr>
           <w:rFonts w:ascii="Lucida Console" w:eastAsia="Times New Roman" w:hAnsi="Lucida Console" w:cs="Courier New"/>
           <w:color w:val="E6E1DC"/>
-          <w:szCs w:val="20"/>
+          <w:sz w:val="18"/>
+          <w:szCs w:val="18"/>
           <w:bdr w:val="none" w:sz="0" w:space="0" w:color="auto" w:frame="1"/>
           <w:lang w:eastAsia="en-US"/>
         </w:rPr>
@@ -10211,7 +10512,8 @@
         <w:rPr>
           <w:rFonts w:ascii="Lucida Console" w:eastAsia="Times New Roman" w:hAnsi="Lucida Console" w:cs="Courier New"/>
           <w:color w:val="E6E1DC"/>
-          <w:szCs w:val="20"/>
+          <w:sz w:val="18"/>
+          <w:szCs w:val="18"/>
           <w:bdr w:val="none" w:sz="0" w:space="0" w:color="auto" w:frame="1"/>
           <w:lang w:eastAsia="en-US"/>
         </w:rPr>
@@ -10245,7 +10547,8 @@
         <w:rPr>
           <w:rFonts w:ascii="Lucida Console" w:eastAsia="Times New Roman" w:hAnsi="Lucida Console" w:cs="Courier New"/>
           <w:color w:val="E6E1DC"/>
-          <w:szCs w:val="20"/>
+          <w:sz w:val="18"/>
+          <w:szCs w:val="18"/>
           <w:bdr w:val="none" w:sz="0" w:space="0" w:color="auto" w:frame="1"/>
           <w:lang w:eastAsia="en-US"/>
         </w:rPr>
@@ -10254,7 +10557,8 @@
         <w:rPr>
           <w:rFonts w:ascii="Lucida Console" w:eastAsia="Times New Roman" w:hAnsi="Lucida Console" w:cs="Courier New"/>
           <w:color w:val="E6E1DC"/>
-          <w:szCs w:val="20"/>
+          <w:sz w:val="18"/>
+          <w:szCs w:val="18"/>
           <w:bdr w:val="none" w:sz="0" w:space="0" w:color="auto" w:frame="1"/>
           <w:lang w:eastAsia="en-US"/>
         </w:rPr>
@@ -10288,7 +10592,8 @@
         <w:rPr>
           <w:rFonts w:ascii="Lucida Console" w:eastAsia="Times New Roman" w:hAnsi="Lucida Console" w:cs="Courier New"/>
           <w:color w:val="E6E1DC"/>
-          <w:szCs w:val="20"/>
+          <w:sz w:val="18"/>
+          <w:szCs w:val="18"/>
           <w:bdr w:val="none" w:sz="0" w:space="0" w:color="auto" w:frame="1"/>
           <w:lang w:eastAsia="en-US"/>
         </w:rPr>
@@ -10297,7 +10602,8 @@
         <w:rPr>
           <w:rFonts w:ascii="Lucida Console" w:eastAsia="Times New Roman" w:hAnsi="Lucida Console" w:cs="Courier New"/>
           <w:color w:val="E6E1DC"/>
-          <w:szCs w:val="20"/>
+          <w:sz w:val="18"/>
+          <w:szCs w:val="18"/>
           <w:bdr w:val="none" w:sz="0" w:space="0" w:color="auto" w:frame="1"/>
           <w:lang w:eastAsia="en-US"/>
         </w:rPr>
@@ -10331,7 +10637,8 @@
         <w:rPr>
           <w:rFonts w:ascii="Lucida Console" w:eastAsia="Times New Roman" w:hAnsi="Lucida Console" w:cs="Courier New"/>
           <w:color w:val="E6E1DC"/>
-          <w:szCs w:val="20"/>
+          <w:sz w:val="18"/>
+          <w:szCs w:val="18"/>
           <w:bdr w:val="none" w:sz="0" w:space="0" w:color="auto" w:frame="1"/>
           <w:lang w:eastAsia="en-US"/>
         </w:rPr>
@@ -10340,7 +10647,8 @@
         <w:rPr>
           <w:rFonts w:ascii="Lucida Console" w:eastAsia="Times New Roman" w:hAnsi="Lucida Console" w:cs="Courier New"/>
           <w:color w:val="E6E1DC"/>
-          <w:szCs w:val="20"/>
+          <w:sz w:val="18"/>
+          <w:szCs w:val="18"/>
           <w:bdr w:val="none" w:sz="0" w:space="0" w:color="auto" w:frame="1"/>
           <w:lang w:eastAsia="en-US"/>
         </w:rPr>
@@ -10374,7 +10682,8 @@
         <w:rPr>
           <w:rFonts w:ascii="Lucida Console" w:eastAsia="Times New Roman" w:hAnsi="Lucida Console" w:cs="Courier New"/>
           <w:color w:val="E6E1DC"/>
-          <w:szCs w:val="20"/>
+          <w:sz w:val="18"/>
+          <w:szCs w:val="18"/>
           <w:bdr w:val="none" w:sz="0" w:space="0" w:color="auto" w:frame="1"/>
           <w:lang w:eastAsia="en-US"/>
         </w:rPr>
@@ -10383,7 +10692,8 @@
         <w:rPr>
           <w:rFonts w:ascii="Lucida Console" w:eastAsia="Times New Roman" w:hAnsi="Lucida Console" w:cs="Courier New"/>
           <w:color w:val="E6E1DC"/>
-          <w:szCs w:val="20"/>
+          <w:sz w:val="18"/>
+          <w:szCs w:val="18"/>
           <w:bdr w:val="none" w:sz="0" w:space="0" w:color="auto" w:frame="1"/>
           <w:lang w:eastAsia="en-US"/>
         </w:rPr>
@@ -10417,7 +10727,8 @@
         <w:rPr>
           <w:rFonts w:ascii="Lucida Console" w:eastAsia="Times New Roman" w:hAnsi="Lucida Console" w:cs="Courier New"/>
           <w:color w:val="E6E1DC"/>
-          <w:szCs w:val="20"/>
+          <w:sz w:val="18"/>
+          <w:szCs w:val="18"/>
           <w:bdr w:val="none" w:sz="0" w:space="0" w:color="auto" w:frame="1"/>
           <w:lang w:eastAsia="en-US"/>
         </w:rPr>
@@ -10426,7 +10737,8 @@
         <w:rPr>
           <w:rFonts w:ascii="Lucida Console" w:eastAsia="Times New Roman" w:hAnsi="Lucida Console" w:cs="Courier New"/>
           <w:color w:val="E6E1DC"/>
-          <w:szCs w:val="20"/>
+          <w:sz w:val="18"/>
+          <w:szCs w:val="18"/>
           <w:bdr w:val="none" w:sz="0" w:space="0" w:color="auto" w:frame="1"/>
           <w:lang w:eastAsia="en-US"/>
         </w:rPr>
@@ -10460,7 +10772,8 @@
         <w:rPr>
           <w:rFonts w:ascii="Lucida Console" w:eastAsia="Times New Roman" w:hAnsi="Lucida Console" w:cs="Courier New"/>
           <w:color w:val="E6E1DC"/>
-          <w:szCs w:val="20"/>
+          <w:sz w:val="18"/>
+          <w:szCs w:val="18"/>
           <w:bdr w:val="none" w:sz="0" w:space="0" w:color="auto" w:frame="1"/>
           <w:lang w:eastAsia="en-US"/>
         </w:rPr>
@@ -10469,7 +10782,8 @@
         <w:rPr>
           <w:rFonts w:ascii="Lucida Console" w:eastAsia="Times New Roman" w:hAnsi="Lucida Console" w:cs="Courier New"/>
           <w:color w:val="E6E1DC"/>
-          <w:szCs w:val="20"/>
+          <w:sz w:val="18"/>
+          <w:szCs w:val="18"/>
           <w:bdr w:val="none" w:sz="0" w:space="0" w:color="auto" w:frame="1"/>
           <w:lang w:eastAsia="en-US"/>
         </w:rPr>
@@ -10503,7 +10817,8 @@
         <w:rPr>
           <w:rFonts w:ascii="Lucida Console" w:eastAsia="Times New Roman" w:hAnsi="Lucida Console" w:cs="Courier New"/>
           <w:color w:val="E6E1DC"/>
-          <w:szCs w:val="20"/>
+          <w:sz w:val="18"/>
+          <w:szCs w:val="18"/>
           <w:lang w:eastAsia="en-US"/>
         </w:rPr>
       </w:pPr>
@@ -10511,7 +10826,8 @@
         <w:rPr>
           <w:rFonts w:ascii="Lucida Console" w:eastAsia="Times New Roman" w:hAnsi="Lucida Console" w:cs="Courier New"/>
           <w:color w:val="E6E1DC"/>
-          <w:szCs w:val="20"/>
+          <w:sz w:val="18"/>
+          <w:szCs w:val="18"/>
           <w:bdr w:val="none" w:sz="0" w:space="0" w:color="auto" w:frame="1"/>
           <w:lang w:eastAsia="en-US"/>
         </w:rPr>
@@ -10522,12 +10838,11 @@
       <w:pPr>
         <w:pStyle w:val="Heading3"/>
       </w:pPr>
-      <w:bookmarkStart w:id="5" w:name="_Toc181025327"/>
-      <w:r>
-        <w:lastRenderedPageBreak/>
+      <w:bookmarkStart w:id="6" w:name="_Toc181106153"/>
+      <w:r>
         <w:t>Models’ comparison</w:t>
       </w:r>
-      <w:bookmarkEnd w:id="5"/>
+      <w:bookmarkEnd w:id="6"/>
     </w:p>
     <w:p>
       <w:r>
@@ -10544,9 +10859,9 @@
         <w:tblLook w:val="04A0" w:firstRow="1" w:lastRow="0" w:firstColumn="1" w:lastColumn="0" w:noHBand="0" w:noVBand="1"/>
       </w:tblPr>
       <w:tblGrid>
-        <w:gridCol w:w="2961"/>
-        <w:gridCol w:w="3052"/>
-        <w:gridCol w:w="3006"/>
+        <w:gridCol w:w="2946"/>
+        <w:gridCol w:w="3068"/>
+        <w:gridCol w:w="3005"/>
       </w:tblGrid>
       <w:tr>
         <w:trPr>
@@ -10826,27 +11141,14 @@
       <w:r>
         <w:t xml:space="preserve">Table </w:t>
       </w:r>
-      <w:r>
-        <w:fldChar w:fldCharType="begin"/>
-      </w:r>
-      <w:r>
-        <w:instrText xml:space="preserve"> SEQ Table \* ARABIC </w:instrText>
-      </w:r>
-      <w:r>
-        <w:fldChar w:fldCharType="separate"/>
-      </w:r>
-      <w:r>
-        <w:rPr>
-          <w:noProof/>
-        </w:rPr>
-        <w:t>1</w:t>
-      </w:r>
-      <w:r>
-        <w:rPr>
-          <w:noProof/>
-        </w:rPr>
-        <w:fldChar w:fldCharType="end"/>
-      </w:r>
+      <w:fldSimple w:instr=" SEQ Table \* ARABIC ">
+        <w:r>
+          <w:rPr>
+            <w:noProof/>
+          </w:rPr>
+          <w:t>1</w:t>
+        </w:r>
+      </w:fldSimple>
       <w:r>
         <w:t xml:space="preserve"> </w:t>
       </w:r>
@@ -10867,22 +11169,13 @@
         </w:rPr>
       </w:pPr>
       <w:r>
-        <w:t xml:space="preserve">As expected, the </w:t>
-      </w:r>
-      <w:r>
-        <w:t>constrained model shows lower R² values and higher Residual</w:t>
-      </w:r>
-      <w:r>
-        <w:t>s</w:t>
-      </w:r>
-      <w:r>
-        <w:t xml:space="preserve"> Standard Error.</w:t>
-      </w:r>
-      <w:r>
-        <w:t xml:space="preserve"> Indeed, </w:t>
-      </w:r>
-      <w:r>
-        <w:t xml:space="preserve">the unconstrained least square minimization yields a set of coefficients </w:t>
+        <w:t>As expected, the constrained model shows lower R²</w:t>
+      </w:r>
+      <w:r>
+        <w:t>/Adjusted R²</w:t>
+      </w:r>
+      <w:r>
+        <w:t xml:space="preserve"> and higher Residual Standard Error. The unconstrained model minimizes residuals, producing coefficients </w:t>
       </w:r>
       <m:oMath>
         <m:acc>
@@ -10908,112 +11201,16 @@
         <w:rPr>
           <w:rFonts w:eastAsiaTheme="minorEastAsia"/>
         </w:rPr>
-        <w:t xml:space="preserve">, </w:t>
-      </w:r>
-      <w:r>
-        <w:rPr>
-          <w:rFonts w:eastAsiaTheme="minorEastAsia"/>
-        </w:rPr>
-        <w:t xml:space="preserve">that allows the </w:t>
-      </w:r>
-      <w:r>
-        <w:rPr>
-          <w:rFonts w:eastAsiaTheme="minorEastAsia"/>
-        </w:rPr>
-        <w:t xml:space="preserve">predictions </w:t>
-      </w:r>
-      <w:r>
-        <w:rPr>
-          <w:rFonts w:eastAsiaTheme="minorEastAsia"/>
-        </w:rPr>
-        <w:t xml:space="preserve">to be as close as possible </w:t>
-      </w:r>
-      <w:r>
-        <w:rPr>
-          <w:rFonts w:eastAsiaTheme="minorEastAsia"/>
-        </w:rPr>
-        <w:t xml:space="preserve">to </w:t>
-      </w:r>
-      <w:r>
-        <w:rPr>
-          <w:rFonts w:eastAsiaTheme="minorEastAsia"/>
-        </w:rPr>
-        <w:t xml:space="preserve">the </w:t>
-      </w:r>
-      <w:r>
-        <w:rPr>
-          <w:rFonts w:eastAsiaTheme="minorEastAsia"/>
-        </w:rPr>
-        <w:t xml:space="preserve">observed </w:t>
-      </w:r>
-      <w:r>
-        <w:rPr>
-          <w:rFonts w:eastAsiaTheme="minorEastAsia"/>
-        </w:rPr>
-        <w:t>datapoint</w:t>
-      </w:r>
-      <w:r>
-        <w:rPr>
-          <w:rFonts w:eastAsiaTheme="minorEastAsia"/>
-        </w:rPr>
-        <w:t>s.</w:t>
-      </w:r>
-      <w:r>
-        <w:rPr>
-          <w:rFonts w:eastAsiaTheme="minorEastAsia"/>
-        </w:rPr>
         <w:t xml:space="preserve"> </w:t>
       </w:r>
       <w:r>
-        <w:rPr>
-          <w:rFonts w:eastAsiaTheme="minorEastAsia"/>
-        </w:rPr>
-        <w:t xml:space="preserve">Hence, the </w:t>
-      </w:r>
-      <w:r>
-        <w:rPr>
-          <w:rFonts w:eastAsiaTheme="minorEastAsia"/>
-        </w:rPr>
-        <w:t>Residuals S</w:t>
-      </w:r>
-      <w:r>
-        <w:rPr>
-          <w:rFonts w:eastAsiaTheme="minorEastAsia"/>
-        </w:rPr>
-        <w:t xml:space="preserve">tandard </w:t>
-      </w:r>
-      <w:r>
-        <w:rPr>
-          <w:rFonts w:eastAsiaTheme="minorEastAsia"/>
-        </w:rPr>
-        <w:t xml:space="preserve">Error is the lowest and the </w:t>
-      </w:r>
-      <w:r>
-        <w:rPr>
-          <w:rFonts w:eastAsiaTheme="minorEastAsia"/>
-        </w:rPr>
-        <w:t>R²/Adjusted R² are the highest</w:t>
-      </w:r>
-      <w:r>
-        <w:rPr>
-          <w:rFonts w:eastAsiaTheme="minorEastAsia"/>
-        </w:rPr>
-        <w:t xml:space="preserve">. </w:t>
-      </w:r>
-      <w:r>
-        <w:rPr>
-          <w:rFonts w:eastAsiaTheme="minorEastAsia"/>
-        </w:rPr>
-        <w:t xml:space="preserve">On the other hand, </w:t>
-      </w:r>
-      <w:r>
-        <w:t>constraining the coefficients of the variables T</w:t>
-      </w:r>
-      <w:r>
-        <w:t xml:space="preserve">9, T12 and T15, </w:t>
-      </w:r>
-      <w:r>
-        <w:t xml:space="preserve">yields a set of coefficients </w:t>
+        <w:t>that fit the observed data</w:t>
+      </w:r>
+      <w:r>
+        <w:t xml:space="preserve"> as closely as possible</w:t>
+      </w:r>
+      <w:r>
+        <w:t xml:space="preserve">, resulting in the lowest Residual Standard Error and highest R²/Adjusted R². In contrast, constraining coefficients for T9, T12, and T15 produces a set </w:t>
       </w:r>
       <m:oMath>
         <m:sSub>
@@ -11056,83 +11253,50 @@
         </m:sSub>
       </m:oMath>
       <w:r>
+        <w:t>​ with predictions further from observed data, leading to higher Residual Standard Error and lower R²/Adjusted R².</w:t>
+      </w:r>
+    </w:p>
+    <w:p>
+      <w:r>
         <w:rPr>
           <w:rFonts w:eastAsiaTheme="minorEastAsia"/>
         </w:rPr>
-        <w:t xml:space="preserve"> </w:t>
+        <w:t>On the following figure, t</w:t>
       </w:r>
       <w:r>
         <w:rPr>
           <w:rFonts w:eastAsiaTheme="minorEastAsia"/>
         </w:rPr>
-        <w:t xml:space="preserve">for which the predictions </w:t>
+        <w:t xml:space="preserve">he 2 models can be </w:t>
       </w:r>
       <w:r>
         <w:rPr>
           <w:rFonts w:eastAsiaTheme="minorEastAsia"/>
         </w:rPr>
-        <w:t xml:space="preserve">are more distant </w:t>
+        <w:t xml:space="preserve">graphically </w:t>
       </w:r>
       <w:r>
         <w:rPr>
           <w:rFonts w:eastAsiaTheme="minorEastAsia"/>
         </w:rPr>
-        <w:t xml:space="preserve">from the observed dataset, compared to the unconstrained solution. Consequently, Residuals Standard Error grows and </w:t>
+        <w:t xml:space="preserve">compared by plotting the </w:t>
       </w:r>
       <w:r>
         <w:rPr>
           <w:rFonts w:eastAsiaTheme="minorEastAsia"/>
         </w:rPr>
-        <w:t xml:space="preserve">R²/Adjusted R² are </w:t>
+        <w:t>predicted response</w:t>
       </w:r>
       <w:r>
         <w:rPr>
           <w:rFonts w:eastAsiaTheme="minorEastAsia"/>
         </w:rPr>
-        <w:t>lower.</w:t>
-      </w:r>
-    </w:p>
-    <w:p>
+        <w:t xml:space="preserve"> of each model agai</w:t>
+      </w:r>
       <w:r>
         <w:rPr>
           <w:rFonts w:eastAsiaTheme="minorEastAsia"/>
         </w:rPr>
-        <w:t>On the following figure, t</w:t>
-      </w:r>
-      <w:r>
-        <w:rPr>
-          <w:rFonts w:eastAsiaTheme="minorEastAsia"/>
-        </w:rPr>
-        <w:t xml:space="preserve">he 2 models can be </w:t>
-      </w:r>
-      <w:r>
-        <w:rPr>
-          <w:rFonts w:eastAsiaTheme="minorEastAsia"/>
-        </w:rPr>
-        <w:t xml:space="preserve">graphically </w:t>
-      </w:r>
-      <w:r>
-        <w:rPr>
-          <w:rFonts w:eastAsiaTheme="minorEastAsia"/>
-        </w:rPr>
-        <w:t xml:space="preserve">compared by plotting the </w:t>
-      </w:r>
-      <w:r>
-        <w:rPr>
-          <w:rFonts w:eastAsiaTheme="minorEastAsia"/>
-        </w:rPr>
-        <w:t>predicted response</w:t>
-      </w:r>
-      <w:r>
-        <w:rPr>
-          <w:rFonts w:eastAsiaTheme="minorEastAsia"/>
-        </w:rPr>
-        <w:t xml:space="preserve"> of each model agai</w:t>
-      </w:r>
-      <w:r>
-        <w:rPr>
-          <w:rFonts w:eastAsiaTheme="minorEastAsia"/>
-        </w:rPr>
         <w:t xml:space="preserve">nst the actual response. </w:t>
       </w:r>
     </w:p>
@@ -11144,6 +11308,7 @@
         <w:rPr>
           <w:noProof/>
         </w:rPr>
+        <w:lastRenderedPageBreak/>
         <w:drawing>
           <wp:inline distT="0" distB="0" distL="0" distR="0" wp14:anchorId="127340D9" wp14:editId="612494E4">
             <wp:extent cx="4235570" cy="2108577"/>
@@ -11205,27 +11370,14 @@
       <w:r>
         <w:t xml:space="preserve">Figure </w:t>
       </w:r>
-      <w:r>
-        <w:fldChar w:fldCharType="begin"/>
-      </w:r>
-      <w:r>
-        <w:instrText xml:space="preserve"> SEQ Figure \* ARABIC </w:instrText>
-      </w:r>
-      <w:r>
-        <w:fldChar w:fldCharType="separate"/>
-      </w:r>
-      <w:r>
-        <w:rPr>
-          <w:noProof/>
-        </w:rPr>
-        <w:t>1</w:t>
-      </w:r>
-      <w:r>
-        <w:rPr>
-          <w:noProof/>
-        </w:rPr>
-        <w:fldChar w:fldCharType="end"/>
-      </w:r>
+      <w:fldSimple w:instr=" SEQ Figure \* ARABIC ">
+        <w:r>
+          <w:rPr>
+            <w:noProof/>
+          </w:rPr>
+          <w:t>1</w:t>
+        </w:r>
+      </w:fldSimple>
       <w:r>
         <w:t xml:space="preserve"> </w:t>
       </w:r>
@@ -11645,7 +11797,6 @@
           <w:bdr w:val="none" w:sz="0" w:space="0" w:color="auto" w:frame="1"/>
           <w:lang w:eastAsia="en-US"/>
         </w:rPr>
-        <w:lastRenderedPageBreak/>
         <w:t>Ne12      -0.47 -0.66 -0.65  0.79  1.00  0.71 -0.49 -0.51 -0.43  -0.36    -0.16      0.37   -0.11    -0.42</w:t>
       </w:r>
     </w:p>
@@ -12150,36 +12301,21 @@
       <w:pPr>
         <w:pStyle w:val="Heading1"/>
       </w:pPr>
-      <w:bookmarkStart w:id="6" w:name="_Toc181025328"/>
+      <w:bookmarkStart w:id="7" w:name="_Toc181106154"/>
       <w:r>
         <w:lastRenderedPageBreak/>
         <w:t>Exercise 2</w:t>
       </w:r>
-      <w:bookmarkEnd w:id="6"/>
-    </w:p>
-    <w:p>
-      <w:r>
-        <w:t xml:space="preserve">2 </w:t>
-      </w:r>
-      <w:r>
-        <w:t>datasets are provided, each of them has 1 response variable</w:t>
-      </w:r>
-      <w:r>
-        <w:t xml:space="preserve"> and multiple explanatory variables</w:t>
-      </w:r>
-      <w:r>
-        <w:t xml:space="preserve">. The objective is to build </w:t>
-      </w:r>
-      <w:r>
-        <w:t>different models for each dataset to predict the response variable</w:t>
-      </w:r>
-      <w:r>
-        <w:t>, compare their performance and select the best one.</w:t>
-      </w:r>
-    </w:p>
-    <w:p>
-      <w:r>
-        <w:t>The general approach for both questions is the following:</w:t>
+      <w:bookmarkEnd w:id="7"/>
+    </w:p>
+    <w:p>
+      <w:r>
+        <w:t>Two datasets are provided, each with one response variable and multiple explanatory variables. The goal is to build and compare models for each dataset to predict the response variable and select the best one.</w:t>
+      </w:r>
+    </w:p>
+    <w:p>
+      <w:r>
+        <w:t>The approach is as follows:</w:t>
       </w:r>
     </w:p>
     <w:p>
@@ -12190,10 +12326,18 @@
         <w:t xml:space="preserve">Step 1: </w:t>
       </w:r>
       <w:r>
-        <w:t>Each dataset is split in a t</w:t>
-      </w:r>
-      <w:r>
-        <w:t>raining set and a test set</w:t>
+        <w:t>Split each dataset into training and test sets.</w:t>
+      </w:r>
+    </w:p>
+    <w:p>
+      <w:pPr>
+        <w:pStyle w:val="ListBullet"/>
+      </w:pPr>
+      <w:r>
+        <w:t xml:space="preserve">Step 2: </w:t>
+      </w:r>
+      <w:r>
+        <w:t>Perform exploratory data analysis on the training set</w:t>
       </w:r>
       <w:r>
         <w:t>.</w:t>
@@ -12204,16 +12348,10 @@
         <w:pStyle w:val="ListBullet"/>
       </w:pPr>
       <w:r>
-        <w:t xml:space="preserve">Step 2: Exploratory data analysis is performed on the </w:t>
-      </w:r>
-      <w:r>
-        <w:t xml:space="preserve">training </w:t>
-      </w:r>
-      <w:r>
-        <w:t xml:space="preserve">dataset to </w:t>
-      </w:r>
-      <w:r>
-        <w:t>better understand the data</w:t>
+        <w:t xml:space="preserve">Step 3: </w:t>
+      </w:r>
+      <w:r>
+        <w:t>Develop and fine-tune models using the training set, creating a list of candidates</w:t>
       </w:r>
       <w:r>
         <w:t>.</w:t>
@@ -12224,57 +12362,13 @@
         <w:pStyle w:val="ListBullet"/>
       </w:pPr>
       <w:r>
-        <w:t xml:space="preserve">Step 3: Several </w:t>
-      </w:r>
-      <w:r>
-        <w:t>model</w:t>
-      </w:r>
-      <w:r>
-        <w:t>ling options</w:t>
-      </w:r>
-      <w:r>
-        <w:t xml:space="preserve"> </w:t>
-      </w:r>
-      <w:r>
-        <w:t>are considered</w:t>
-      </w:r>
-      <w:r>
-        <w:t xml:space="preserve"> and </w:t>
-      </w:r>
-      <w:r>
-        <w:t xml:space="preserve">fine-tuned. At this step, only the </w:t>
-      </w:r>
-      <w:r>
-        <w:t xml:space="preserve">training set is used. The </w:t>
-      </w:r>
-      <w:r>
-        <w:t>fine-tuned models form a candidate list to be evaluated.</w:t>
-      </w:r>
-    </w:p>
-    <w:p>
-      <w:pPr>
-        <w:pStyle w:val="ListBullet"/>
-      </w:pPr>
-      <w:r>
         <w:t xml:space="preserve">Step 4: </w:t>
       </w:r>
       <w:r>
-        <w:t xml:space="preserve">Thanks to statistical metrics, </w:t>
-      </w:r>
-      <w:r>
-        <w:t xml:space="preserve">the </w:t>
-      </w:r>
-      <w:r>
-        <w:t xml:space="preserve">performance of the candidate models is evaluated </w:t>
-      </w:r>
-      <w:r>
-        <w:t xml:space="preserve">on </w:t>
-      </w:r>
-      <w:r>
-        <w:t>the test set to define</w:t>
-      </w:r>
-      <w:r>
-        <w:t xml:space="preserve"> which model is the best.</w:t>
+        <w:t>Evaluate candidate models on the test set using statistical metrics to identify the best model</w:t>
+      </w:r>
+      <w:r>
+        <w:t>.</w:t>
       </w:r>
     </w:p>
     <w:p>
@@ -12285,11 +12379,11 @@
           <w:numId w:val="24"/>
         </w:numPr>
       </w:pPr>
-      <w:bookmarkStart w:id="7" w:name="_Toc181025329"/>
+      <w:bookmarkStart w:id="8" w:name="_Toc181106155"/>
       <w:r>
         <w:t>Question 1</w:t>
       </w:r>
-      <w:bookmarkEnd w:id="7"/>
+      <w:bookmarkEnd w:id="8"/>
     </w:p>
     <w:p>
       <w:pPr>
@@ -12299,21 +12393,21 @@
           <w:numId w:val="25"/>
         </w:numPr>
       </w:pPr>
-      <w:bookmarkStart w:id="8" w:name="_Ref181006190"/>
-      <w:bookmarkStart w:id="9" w:name="_Ref181006213"/>
-      <w:bookmarkStart w:id="10" w:name="_Ref181006216"/>
-      <w:bookmarkStart w:id="11" w:name="_Ref181006219"/>
-      <w:bookmarkStart w:id="12" w:name="_Ref181006331"/>
-      <w:bookmarkStart w:id="13" w:name="_Toc181025330"/>
+      <w:bookmarkStart w:id="9" w:name="_Ref181006190"/>
+      <w:bookmarkStart w:id="10" w:name="_Ref181006213"/>
+      <w:bookmarkStart w:id="11" w:name="_Ref181006216"/>
+      <w:bookmarkStart w:id="12" w:name="_Ref181006219"/>
+      <w:bookmarkStart w:id="13" w:name="_Ref181006331"/>
+      <w:bookmarkStart w:id="14" w:name="_Toc181106156"/>
       <w:r>
         <w:t>Dataset description and preprocessing</w:t>
       </w:r>
-      <w:bookmarkEnd w:id="8"/>
       <w:bookmarkEnd w:id="9"/>
       <w:bookmarkEnd w:id="10"/>
       <w:bookmarkEnd w:id="11"/>
       <w:bookmarkEnd w:id="12"/>
       <w:bookmarkEnd w:id="13"/>
+      <w:bookmarkEnd w:id="14"/>
     </w:p>
     <w:p>
       <w:r>
@@ -12331,7 +12425,13 @@
     </w:p>
     <w:p>
       <w:r>
-        <w:t xml:space="preserve">No preprocessing is applied to the data. However, the </w:t>
+        <w:t>No preprocessing is applied to the data.</w:t>
+      </w:r>
+      <w:r>
+        <w:t xml:space="preserve"> T</w:t>
+      </w:r>
+      <w:r>
+        <w:t xml:space="preserve">he </w:t>
       </w:r>
       <w:r>
         <w:t>observations</w:t>
@@ -12347,11 +12447,11 @@
       <w:pPr>
         <w:pStyle w:val="Heading3"/>
       </w:pPr>
-      <w:bookmarkStart w:id="14" w:name="_Toc181025331"/>
+      <w:bookmarkStart w:id="15" w:name="_Toc181106157"/>
       <w:r>
         <w:t>Exploratory data analysis</w:t>
       </w:r>
-      <w:bookmarkEnd w:id="14"/>
+      <w:bookmarkEnd w:id="15"/>
     </w:p>
     <w:p>
       <w:r>
@@ -12446,9 +12546,9 @@
         </w:rPr>
         <w:lastRenderedPageBreak/>
         <w:drawing>
-          <wp:inline distT="0" distB="0" distL="0" distR="0" wp14:anchorId="35922C42" wp14:editId="5043F660">
-            <wp:extent cx="3414263" cy="2410067"/>
-            <wp:effectExtent l="19050" t="19050" r="15240" b="9525"/>
+          <wp:inline distT="0" distB="0" distL="0" distR="0" wp14:anchorId="35922C42" wp14:editId="7FCF7A41">
+            <wp:extent cx="3529252" cy="2491237"/>
+            <wp:effectExtent l="19050" t="19050" r="14605" b="23495"/>
             <wp:docPr id="262674845" name="Picture 3"/>
             <wp:cNvGraphicFramePr>
               <a:graphicFrameLocks xmlns:a="http://schemas.openxmlformats.org/drawingml/2006/main" noChangeAspect="1"/>
@@ -12478,7 +12578,7 @@
                   <pic:spPr bwMode="auto">
                     <a:xfrm>
                       <a:off x="0" y="0"/>
-                      <a:ext cx="3433041" cy="2423322"/>
+                      <a:ext cx="3571958" cy="2521382"/>
                     </a:xfrm>
                     <a:prstGeom prst="rect">
                       <a:avLst/>
@@ -12502,32 +12602,19 @@
         <w:pStyle w:val="Caption"/>
         <w:jc w:val="center"/>
       </w:pPr>
-      <w:bookmarkStart w:id="15" w:name="_Ref180526388"/>
+      <w:bookmarkStart w:id="16" w:name="_Ref180526388"/>
       <w:r>
         <w:t xml:space="preserve">Figure </w:t>
       </w:r>
-      <w:r>
-        <w:fldChar w:fldCharType="begin"/>
-      </w:r>
-      <w:r>
-        <w:instrText xml:space="preserve"> SEQ Figure \* ARABIC </w:instrText>
-      </w:r>
-      <w:r>
-        <w:fldChar w:fldCharType="separate"/>
-      </w:r>
-      <w:r>
-        <w:rPr>
-          <w:noProof/>
-        </w:rPr>
-        <w:t>2</w:t>
-      </w:r>
-      <w:r>
-        <w:rPr>
-          <w:noProof/>
-        </w:rPr>
-        <w:fldChar w:fldCharType="end"/>
-      </w:r>
-      <w:bookmarkEnd w:id="15"/>
+      <w:fldSimple w:instr=" SEQ Figure \* ARABIC ">
+        <w:r>
+          <w:rPr>
+            <w:noProof/>
+          </w:rPr>
+          <w:t>2</w:t>
+        </w:r>
+      </w:fldSimple>
+      <w:bookmarkEnd w:id="16"/>
       <w:r>
         <w:t xml:space="preserve"> – Correlation coefficients of explanatory variables vs. response variable</w:t>
       </w:r>
@@ -12536,11 +12623,11 @@
       <w:pPr>
         <w:pStyle w:val="Heading3"/>
       </w:pPr>
-      <w:bookmarkStart w:id="16" w:name="_Toc181025332"/>
+      <w:bookmarkStart w:id="17" w:name="_Toc181106158"/>
       <w:r>
         <w:t>Candidate models development</w:t>
       </w:r>
-      <w:bookmarkEnd w:id="16"/>
+      <w:bookmarkEnd w:id="17"/>
     </w:p>
     <w:p>
       <w:r>
@@ -12900,6 +12987,7 @@
             <w:rPr>
               <w:rFonts w:ascii="Cambria Math" w:hAnsi="Cambria Math"/>
             </w:rPr>
+            <w:lastRenderedPageBreak/>
             <m:t>log</m:t>
           </m:r>
           <m:f>
@@ -13065,7 +13153,6 @@
         </w:rPr>
       </w:pPr>
       <w:r>
-        <w:lastRenderedPageBreak/>
         <w:t>When the number of variables exceeds the number of observations,</w:t>
       </w:r>
       <w:r>
@@ -13256,9 +13343,9 @@
           <w:noProof/>
         </w:rPr>
         <w:drawing>
-          <wp:inline distT="0" distB="0" distL="0" distR="0" wp14:anchorId="13DA6A43" wp14:editId="70675E0B">
-            <wp:extent cx="3881887" cy="1927722"/>
-            <wp:effectExtent l="0" t="0" r="4445" b="0"/>
+          <wp:inline distT="0" distB="0" distL="0" distR="0" wp14:anchorId="13DA6A43" wp14:editId="16B0B0BE">
+            <wp:extent cx="4252823" cy="2111927"/>
+            <wp:effectExtent l="0" t="0" r="0" b="3175"/>
             <wp:docPr id="477384450" name="Picture 4"/>
             <wp:cNvGraphicFramePr>
               <a:graphicFrameLocks xmlns:a="http://schemas.openxmlformats.org/drawingml/2006/main" noChangeAspect="1"/>
@@ -13286,7 +13373,7 @@
                   <pic:spPr bwMode="auto">
                     <a:xfrm>
                       <a:off x="0" y="0"/>
-                      <a:ext cx="3902344" cy="1937881"/>
+                      <a:ext cx="4282843" cy="2126835"/>
                     </a:xfrm>
                     <a:prstGeom prst="rect">
                       <a:avLst/>
@@ -13313,32 +13400,19 @@
         <w:pStyle w:val="Caption"/>
         <w:jc w:val="center"/>
       </w:pPr>
-      <w:bookmarkStart w:id="17" w:name="_Ref180529325"/>
+      <w:bookmarkStart w:id="18" w:name="_Ref180529325"/>
       <w:r>
         <w:t xml:space="preserve">Figure </w:t>
       </w:r>
-      <w:r>
-        <w:fldChar w:fldCharType="begin"/>
-      </w:r>
-      <w:r>
-        <w:instrText xml:space="preserve"> SEQ Figure \* ARABIC </w:instrText>
-      </w:r>
-      <w:r>
-        <w:fldChar w:fldCharType="separate"/>
-      </w:r>
-      <w:r>
-        <w:rPr>
-          <w:noProof/>
-        </w:rPr>
-        <w:t>3</w:t>
-      </w:r>
-      <w:r>
-        <w:rPr>
-          <w:noProof/>
-        </w:rPr>
-        <w:fldChar w:fldCharType="end"/>
-      </w:r>
-      <w:bookmarkEnd w:id="17"/>
+      <w:fldSimple w:instr=" SEQ Figure \* ARABIC ">
+        <w:r>
+          <w:rPr>
+            <w:noProof/>
+          </w:rPr>
+          <w:t>3</w:t>
+        </w:r>
+      </w:fldSimple>
+      <w:bookmarkEnd w:id="18"/>
       <w:r>
         <w:t xml:space="preserve"> </w:t>
       </w:r>
@@ -13470,6 +13544,7 @@
         <w:rPr>
           <w:noProof/>
         </w:rPr>
+        <w:lastRenderedPageBreak/>
         <w:drawing>
           <wp:inline distT="0" distB="0" distL="0" distR="0" wp14:anchorId="639F2835" wp14:editId="7E42941A">
             <wp:extent cx="3088257" cy="1662854"/>
@@ -13528,32 +13603,19 @@
         <w:pStyle w:val="Caption"/>
         <w:jc w:val="center"/>
       </w:pPr>
-      <w:bookmarkStart w:id="18" w:name="_Ref180530126"/>
+      <w:bookmarkStart w:id="19" w:name="_Ref180530126"/>
       <w:r>
         <w:t xml:space="preserve">Figure </w:t>
       </w:r>
-      <w:r>
-        <w:fldChar w:fldCharType="begin"/>
-      </w:r>
-      <w:r>
-        <w:instrText xml:space="preserve"> SEQ Figure \* ARABIC </w:instrText>
-      </w:r>
-      <w:r>
-        <w:fldChar w:fldCharType="separate"/>
-      </w:r>
-      <w:r>
-        <w:rPr>
-          <w:noProof/>
-        </w:rPr>
-        <w:t>4</w:t>
-      </w:r>
-      <w:r>
-        <w:rPr>
-          <w:noProof/>
-        </w:rPr>
-        <w:fldChar w:fldCharType="end"/>
-      </w:r>
-      <w:bookmarkEnd w:id="18"/>
+      <w:fldSimple w:instr=" SEQ Figure \* ARABIC ">
+        <w:r>
+          <w:rPr>
+            <w:noProof/>
+          </w:rPr>
+          <w:t>4</w:t>
+        </w:r>
+      </w:fldSimple>
+      <w:bookmarkEnd w:id="19"/>
       <w:r>
         <w:t xml:space="preserve"> </w:t>
       </w:r>
@@ -13569,7 +13631,6 @@
     </w:p>
     <w:p>
       <w:r>
-        <w:lastRenderedPageBreak/>
         <w:t xml:space="preserve">We can note that V1 and V3 are not actually represented on the tree. The reason is that </w:t>
       </w:r>
       <w:r>
@@ -13921,10 +13982,11 @@
         <w:rPr>
           <w:noProof/>
         </w:rPr>
+        <w:lastRenderedPageBreak/>
         <w:drawing>
-          <wp:inline distT="0" distB="0" distL="0" distR="0" wp14:anchorId="702C123F" wp14:editId="29897874">
-            <wp:extent cx="3519577" cy="2425324"/>
-            <wp:effectExtent l="0" t="0" r="5080" b="0"/>
+          <wp:inline distT="0" distB="0" distL="0" distR="0" wp14:anchorId="702C123F" wp14:editId="17B7F350">
+            <wp:extent cx="4055981" cy="2794958"/>
+            <wp:effectExtent l="0" t="0" r="1905" b="5715"/>
             <wp:docPr id="1278962911" name="Picture 6"/>
             <wp:cNvGraphicFramePr>
               <a:graphicFrameLocks xmlns:a="http://schemas.openxmlformats.org/drawingml/2006/main" noChangeAspect="1"/>
@@ -13952,7 +14014,7 @@
                   <pic:spPr bwMode="auto">
                     <a:xfrm>
                       <a:off x="0" y="0"/>
-                      <a:ext cx="3538943" cy="2438669"/>
+                      <a:ext cx="4084590" cy="2814672"/>
                     </a:xfrm>
                     <a:prstGeom prst="rect">
                       <a:avLst/>
@@ -13979,210 +14041,194 @@
         <w:pStyle w:val="Caption"/>
         <w:jc w:val="center"/>
       </w:pPr>
-      <w:bookmarkStart w:id="19" w:name="_Ref180531140"/>
+      <w:bookmarkStart w:id="20" w:name="_Ref180531140"/>
       <w:r>
         <w:t xml:space="preserve">Figure </w:t>
       </w:r>
+      <w:fldSimple w:instr=" SEQ Figure \* ARABIC ">
+        <w:r>
+          <w:rPr>
+            <w:noProof/>
+          </w:rPr>
+          <w:t>5</w:t>
+        </w:r>
+      </w:fldSimple>
+      <w:bookmarkEnd w:id="20"/>
+      <w:r>
+        <w:t xml:space="preserve"> </w:t>
+      </w:r>
+      <w:r>
+        <w:t>–</w:t>
+      </w:r>
+      <w:r>
+        <w:t xml:space="preserve"> </w:t>
+      </w:r>
+      <w:r>
+        <w:t>Random Forest variable importance plot</w:t>
+      </w:r>
+    </w:p>
+    <w:p>
+      <w:pPr>
+        <w:pStyle w:val="Heading4"/>
+      </w:pPr>
+      <w:r>
+        <w:t xml:space="preserve">Variable </w:t>
+      </w:r>
+      <w:r>
+        <w:t>selection</w:t>
+      </w:r>
+      <w:r>
+        <w:t xml:space="preserve"> b</w:t>
+      </w:r>
+      <w:r>
+        <w:t xml:space="preserve">y Random Forest and CART </w:t>
+      </w:r>
+      <w:r>
+        <w:t xml:space="preserve">modelling </w:t>
+      </w:r>
+      <w:r>
+        <w:t>on selected variables (using R package “VSURF”)</w:t>
+      </w:r>
+    </w:p>
+    <w:p>
+      <w:r>
+        <w:t xml:space="preserve">One drawback of Random Forest is their lack of explainability. Hence, an alternative approach is to </w:t>
+      </w:r>
+      <w:r>
+        <w:t>use Random Forest for variable selection and then build a CART model using only the selected variables.</w:t>
+      </w:r>
+      <w:r>
+        <w:t xml:space="preserve"> This variable </w:t>
+      </w:r>
+      <w:r>
+        <w:t>selection</w:t>
+      </w:r>
+      <w:r>
+        <w:t xml:space="preserve"> </w:t>
+      </w:r>
+      <w:r>
+        <w:t xml:space="preserve">strategy </w:t>
+      </w:r>
+      <w:r>
+        <w:t xml:space="preserve">through Random Forest is implemented </w:t>
+      </w:r>
+      <w:r>
+        <w:t xml:space="preserve"> </w:t>
+      </w:r>
+      <w:r>
+        <w:t xml:space="preserve">in “VSURF” R package and relies on 3 steps: </w:t>
+      </w:r>
+    </w:p>
+    <w:p>
+      <w:pPr>
+        <w:pStyle w:val="ListBullet"/>
+      </w:pPr>
+      <w:r>
+        <w:t>Elimination</w:t>
+      </w:r>
+      <w:r>
+        <w:t xml:space="preserve">: </w:t>
+      </w:r>
+      <w:r>
+        <w:t>aiming to reduce the number of variable thanks to threshold</w:t>
+      </w:r>
+      <w:r>
+        <w:t>s</w:t>
+      </w:r>
+      <w:r>
+        <w:t xml:space="preserve"> established </w:t>
+      </w:r>
+      <w:r>
+        <w:t xml:space="preserve">based on the mean </w:t>
+      </w:r>
+      <w:r>
+        <w:t>and standard deviation of variable importance scores.</w:t>
+      </w:r>
+    </w:p>
+    <w:p>
+      <w:pPr>
+        <w:pStyle w:val="ListBullet"/>
+      </w:pPr>
+      <w:r>
+        <w:t xml:space="preserve">Interpretation: aiming to further reduce the number of variables </w:t>
+      </w:r>
+      <w:r>
+        <w:t xml:space="preserve">to facilitate interpretation of the </w:t>
+      </w:r>
+      <w:r>
+        <w:t>link between explanatory and response variables</w:t>
+      </w:r>
+      <w:r>
+        <w:t>.</w:t>
+      </w:r>
+    </w:p>
+    <w:p>
+      <w:pPr>
+        <w:pStyle w:val="ListBullet"/>
+      </w:pPr>
+      <w:r>
+        <w:t xml:space="preserve">Prediction: aiming to reduce the number of variables </w:t>
+      </w:r>
+      <w:r>
+        <w:t>to the minimum required to achieve a reliable prediction.</w:t>
+      </w:r>
+    </w:p>
+    <w:p>
+      <w:r>
+        <w:t>In this case</w:t>
+      </w:r>
+      <w:r>
+        <w:t xml:space="preserve"> (</w:t>
+      </w:r>
       <w:r>
         <w:fldChar w:fldCharType="begin"/>
       </w:r>
       <w:r>
-        <w:instrText xml:space="preserve"> SEQ Figure \* ARABIC </w:instrText>
+        <w:instrText xml:space="preserve"> REF _Ref180532683 \h </w:instrText>
       </w:r>
       <w:r>
         <w:fldChar w:fldCharType="separate"/>
       </w:r>
       <w:r>
+        <w:t xml:space="preserve">Figure </w:t>
+      </w:r>
+      <w:r>
         <w:rPr>
           <w:noProof/>
         </w:rPr>
-        <w:t>5</w:t>
-      </w:r>
+        <w:t>6</w:t>
+      </w:r>
+      <w:r>
+        <w:fldChar w:fldCharType="end"/>
+      </w:r>
+      <w:r>
+        <w:t>)</w:t>
+      </w:r>
+      <w:r>
+        <w:t xml:space="preserve">, 20 variables have been selected </w:t>
+      </w:r>
+      <w:r>
+        <w:t xml:space="preserve">after Elimination step, which have been reduced to 5 at the </w:t>
+      </w:r>
+      <w:r>
+        <w:t>I</w:t>
+      </w:r>
+      <w:r>
+        <w:t xml:space="preserve">nterpretation step (V3, V2, V1, V6, V5) and to 4 </w:t>
+      </w:r>
+      <w:r>
+        <w:t xml:space="preserve">after the Prediction step (V3, V2, V1, V5). </w:t>
+      </w:r>
+    </w:p>
+    <w:p>
+      <w:pPr>
+        <w:jc w:val="center"/>
+      </w:pPr>
       <w:r>
         <w:rPr>
           <w:noProof/>
         </w:rPr>
-        <w:fldChar w:fldCharType="end"/>
-      </w:r>
-      <w:bookmarkEnd w:id="19"/>
-      <w:r>
-        <w:t xml:space="preserve"> </w:t>
-      </w:r>
-      <w:r>
-        <w:t>–</w:t>
-      </w:r>
-      <w:r>
-        <w:t xml:space="preserve"> </w:t>
-      </w:r>
-      <w:r>
-        <w:t>Random Forest variable importance plot</w:t>
-      </w:r>
-    </w:p>
-    <w:p>
-      <w:pPr>
-        <w:pStyle w:val="Heading4"/>
-      </w:pPr>
-      <w:r>
-        <w:t xml:space="preserve">Variable </w:t>
-      </w:r>
-      <w:r>
-        <w:t>selection</w:t>
-      </w:r>
-      <w:r>
-        <w:t xml:space="preserve"> b</w:t>
-      </w:r>
-      <w:r>
-        <w:t xml:space="preserve">y Random Forest and CART </w:t>
-      </w:r>
-      <w:r>
-        <w:t xml:space="preserve">modelling </w:t>
-      </w:r>
-      <w:r>
-        <w:t>on selected variables (using R package “VSURF”)</w:t>
-      </w:r>
-    </w:p>
-    <w:p>
-      <w:r>
-        <w:t xml:space="preserve">One drawback of Random Forest is their lack of explainability. Hence, an alternative approach is to </w:t>
-      </w:r>
-      <w:r>
-        <w:t>use Random Forest for variable selection and then build a CART model using only the selected variables.</w:t>
-      </w:r>
-      <w:r>
-        <w:t xml:space="preserve"> </w:t>
-      </w:r>
-      <w:r>
         <w:lastRenderedPageBreak/>
-        <w:t xml:space="preserve">This variable </w:t>
-      </w:r>
-      <w:r>
-        <w:t>selection</w:t>
-      </w:r>
-      <w:r>
-        <w:t xml:space="preserve"> </w:t>
-      </w:r>
-      <w:r>
-        <w:t xml:space="preserve">strategy </w:t>
-      </w:r>
-      <w:r>
-        <w:t xml:space="preserve">through Random Forest is implemented </w:t>
-      </w:r>
-      <w:r>
-        <w:t xml:space="preserve"> </w:t>
-      </w:r>
-      <w:r>
-        <w:t xml:space="preserve">in “VSURF” R package and relies on 3 steps: </w:t>
-      </w:r>
-    </w:p>
-    <w:p>
-      <w:pPr>
-        <w:pStyle w:val="ListBullet"/>
-      </w:pPr>
-      <w:r>
-        <w:t>Elimination</w:t>
-      </w:r>
-      <w:r>
-        <w:t xml:space="preserve">: </w:t>
-      </w:r>
-      <w:r>
-        <w:t>aiming to reduce the number of variable thanks to threshold</w:t>
-      </w:r>
-      <w:r>
-        <w:t>s</w:t>
-      </w:r>
-      <w:r>
-        <w:t xml:space="preserve"> established </w:t>
-      </w:r>
-      <w:r>
-        <w:t xml:space="preserve">based on the mean </w:t>
-      </w:r>
-      <w:r>
-        <w:t>and standard deviation of variable importance scores.</w:t>
-      </w:r>
-    </w:p>
-    <w:p>
-      <w:pPr>
-        <w:pStyle w:val="ListBullet"/>
-      </w:pPr>
-      <w:r>
-        <w:t xml:space="preserve">Interpretation: aiming to further reduce the number of variables </w:t>
-      </w:r>
-      <w:r>
-        <w:t xml:space="preserve">to facilitate interpretation of the </w:t>
-      </w:r>
-      <w:r>
-        <w:t>link between explanatory and response variables</w:t>
-      </w:r>
-      <w:r>
-        <w:t>.</w:t>
-      </w:r>
-    </w:p>
-    <w:p>
-      <w:pPr>
-        <w:pStyle w:val="ListBullet"/>
-      </w:pPr>
-      <w:r>
-        <w:t xml:space="preserve">Prediction: aiming to reduce the number of variables </w:t>
-      </w:r>
-      <w:r>
-        <w:t>to the minimum required to achieve a reliable prediction.</w:t>
-      </w:r>
-    </w:p>
-    <w:p>
-      <w:r>
-        <w:t>In this case</w:t>
-      </w:r>
-      <w:r>
-        <w:t xml:space="preserve"> (</w:t>
-      </w:r>
-      <w:r>
-        <w:fldChar w:fldCharType="begin"/>
-      </w:r>
-      <w:r>
-        <w:instrText xml:space="preserve"> REF _Ref180532683 \h </w:instrText>
-      </w:r>
-      <w:r>
-        <w:fldChar w:fldCharType="separate"/>
-      </w:r>
-      <w:r>
-        <w:t xml:space="preserve">Figure </w:t>
-      </w:r>
-      <w:r>
-        <w:rPr>
-          <w:noProof/>
-        </w:rPr>
-        <w:t>6</w:t>
-      </w:r>
-      <w:r>
-        <w:fldChar w:fldCharType="end"/>
-      </w:r>
-      <w:r>
-        <w:t>)</w:t>
-      </w:r>
-      <w:r>
-        <w:t xml:space="preserve">, 20 variables have been selected </w:t>
-      </w:r>
-      <w:r>
-        <w:t xml:space="preserve">after Elimination step, which have been reduced to 5 at the </w:t>
-      </w:r>
-      <w:r>
-        <w:t>I</w:t>
-      </w:r>
-      <w:r>
-        <w:t xml:space="preserve">nterpretation step (V3, V2, V1, V6, V5) and to 4 </w:t>
-      </w:r>
-      <w:r>
-        <w:t xml:space="preserve">after the Prediction step (V3, V2, V1, V5). </w:t>
-      </w:r>
-    </w:p>
-    <w:p>
-      <w:pPr>
-        <w:jc w:val="center"/>
-      </w:pPr>
-      <w:r>
-        <w:rPr>
-          <w:noProof/>
-        </w:rPr>
         <w:drawing>
           <wp:inline distT="0" distB="0" distL="0" distR="0" wp14:anchorId="268969EA" wp14:editId="5071FB4A">
             <wp:extent cx="5098211" cy="2446943"/>
@@ -14241,122 +14287,109 @@
         <w:pStyle w:val="Caption"/>
         <w:jc w:val="center"/>
       </w:pPr>
-      <w:bookmarkStart w:id="20" w:name="_Ref180532683"/>
+      <w:bookmarkStart w:id="21" w:name="_Ref180532683"/>
       <w:r>
         <w:t xml:space="preserve">Figure </w:t>
       </w:r>
+      <w:fldSimple w:instr=" SEQ Figure \* ARABIC ">
+        <w:r>
+          <w:rPr>
+            <w:noProof/>
+          </w:rPr>
+          <w:t>6</w:t>
+        </w:r>
+      </w:fldSimple>
+      <w:bookmarkEnd w:id="21"/>
+      <w:r>
+        <w:t xml:space="preserve"> </w:t>
+      </w:r>
+      <w:r>
+        <w:t>–</w:t>
+      </w:r>
+      <w:r>
+        <w:t xml:space="preserve"> </w:t>
+      </w:r>
+      <w:r>
+        <w:t>Output of VSURF variable selection (5 variables kept after Interpretation</w:t>
+      </w:r>
+      <w:r>
+        <w:t xml:space="preserve"> step, 4 variables kept after Prediction step)</w:t>
+      </w:r>
+    </w:p>
+    <w:p>
+      <w:r>
+        <w:t xml:space="preserve">Using the Interpretation </w:t>
+      </w:r>
+      <w:r>
+        <w:t xml:space="preserve">or the Prediction </w:t>
+      </w:r>
+      <w:r>
+        <w:t>step</w:t>
+      </w:r>
+      <w:r>
+        <w:t>s’</w:t>
+      </w:r>
+      <w:r>
+        <w:t xml:space="preserve"> </w:t>
+      </w:r>
+      <w:r>
+        <w:t xml:space="preserve">selected variables, </w:t>
+      </w:r>
+      <w:r>
+        <w:t xml:space="preserve">2 </w:t>
+      </w:r>
+      <w:r>
+        <w:t>CART tree</w:t>
+      </w:r>
+      <w:r>
+        <w:t>s</w:t>
+      </w:r>
+      <w:r>
+        <w:t xml:space="preserve"> can be developed</w:t>
+      </w:r>
+      <w:r>
+        <w:t xml:space="preserve"> (</w:t>
+      </w:r>
       <w:r>
         <w:fldChar w:fldCharType="begin"/>
       </w:r>
       <w:r>
-        <w:instrText xml:space="preserve"> SEQ Figure \* ARABIC </w:instrText>
+        <w:instrText xml:space="preserve"> REF _Ref180532700 \h </w:instrText>
       </w:r>
       <w:r>
         <w:fldChar w:fldCharType="separate"/>
       </w:r>
       <w:r>
+        <w:t xml:space="preserve">Figure </w:t>
+      </w:r>
+      <w:r>
         <w:rPr>
           <w:noProof/>
         </w:rPr>
-        <w:t>6</w:t>
-      </w:r>
+        <w:t>7</w:t>
+      </w:r>
+      <w:r>
+        <w:fldChar w:fldCharType="end"/>
+      </w:r>
+      <w:r>
+        <w:t>)</w:t>
+      </w:r>
+      <w:r>
+        <w:t>:</w:t>
+      </w:r>
+    </w:p>
+    <w:p>
+      <w:pPr>
+        <w:jc w:val="center"/>
+      </w:pPr>
       <w:r>
         <w:rPr>
           <w:noProof/>
         </w:rPr>
-        <w:fldChar w:fldCharType="end"/>
-      </w:r>
-      <w:bookmarkEnd w:id="20"/>
-      <w:r>
-        <w:t xml:space="preserve"> </w:t>
-      </w:r>
-      <w:r>
-        <w:t>–</w:t>
-      </w:r>
-      <w:r>
-        <w:t xml:space="preserve"> </w:t>
-      </w:r>
-      <w:r>
-        <w:t>Output of VSURF variable selection (5 variables kept after Interpretation</w:t>
-      </w:r>
-      <w:r>
-        <w:t xml:space="preserve"> step, 4 variables kept after Prediction step)</w:t>
-      </w:r>
-    </w:p>
-    <w:p>
-      <w:r>
-        <w:t xml:space="preserve">Using the Interpretation </w:t>
-      </w:r>
-      <w:r>
-        <w:t xml:space="preserve">or the Prediction </w:t>
-      </w:r>
-      <w:r>
-        <w:t>step</w:t>
-      </w:r>
-      <w:r>
-        <w:t>s’</w:t>
-      </w:r>
-      <w:r>
-        <w:t xml:space="preserve"> </w:t>
-      </w:r>
-      <w:r>
-        <w:t xml:space="preserve">selected variables, </w:t>
-      </w:r>
-      <w:r>
-        <w:t xml:space="preserve">2 </w:t>
-      </w:r>
-      <w:r>
-        <w:t>CART tree</w:t>
-      </w:r>
-      <w:r>
-        <w:t>s</w:t>
-      </w:r>
-      <w:r>
-        <w:t xml:space="preserve"> can be developed</w:t>
-      </w:r>
-      <w:r>
-        <w:t xml:space="preserve"> (</w:t>
-      </w:r>
-      <w:r>
-        <w:fldChar w:fldCharType="begin"/>
-      </w:r>
-      <w:r>
-        <w:instrText xml:space="preserve"> REF _Ref180532700 \h </w:instrText>
-      </w:r>
-      <w:r>
-        <w:fldChar w:fldCharType="separate"/>
-      </w:r>
-      <w:r>
-        <w:t xml:space="preserve">Figure </w:t>
-      </w:r>
-      <w:r>
-        <w:rPr>
-          <w:noProof/>
-        </w:rPr>
-        <w:t>7</w:t>
-      </w:r>
-      <w:r>
-        <w:fldChar w:fldCharType="end"/>
-      </w:r>
-      <w:r>
-        <w:t>)</w:t>
-      </w:r>
-      <w:r>
-        <w:t>:</w:t>
-      </w:r>
-    </w:p>
-    <w:p>
-      <w:pPr>
-        <w:jc w:val="center"/>
-      </w:pPr>
-      <w:r>
-        <w:rPr>
-          <w:noProof/>
-        </w:rPr>
         <w:drawing>
-          <wp:inline distT="0" distB="0" distL="0" distR="0" wp14:anchorId="3D587B40" wp14:editId="3C3EED8A">
-            <wp:extent cx="1783871" cy="1489977"/>
-            <wp:effectExtent l="19050" t="19050" r="26035" b="15240"/>
+          <wp:inline distT="0" distB="0" distL="0" distR="0" wp14:anchorId="3D587B40" wp14:editId="0DDC6EC8">
+            <wp:extent cx="2103048" cy="1756570"/>
+            <wp:effectExtent l="19050" t="19050" r="12065" b="15240"/>
             <wp:docPr id="516028226" name="Picture 9"/>
             <wp:cNvGraphicFramePr>
               <a:graphicFrameLocks xmlns:a="http://schemas.openxmlformats.org/drawingml/2006/main" noChangeAspect="1"/>
@@ -14384,7 +14417,7 @@
                   <pic:spPr bwMode="auto">
                     <a:xfrm>
                       <a:off x="0" y="0"/>
-                      <a:ext cx="1798626" cy="1502301"/>
+                      <a:ext cx="2129733" cy="1778859"/>
                     </a:xfrm>
                     <a:prstGeom prst="rect">
                       <a:avLst/>
@@ -14434,9 +14467,9 @@
           <w:noProof/>
         </w:rPr>
         <w:drawing>
-          <wp:inline distT="0" distB="0" distL="0" distR="0" wp14:anchorId="4CA50863" wp14:editId="532FC9AA">
-            <wp:extent cx="1783870" cy="1501481"/>
-            <wp:effectExtent l="19050" t="19050" r="26035" b="22860"/>
+          <wp:inline distT="0" distB="0" distL="0" distR="0" wp14:anchorId="4CA50863" wp14:editId="7F8DF379">
+            <wp:extent cx="2077169" cy="1748350"/>
+            <wp:effectExtent l="19050" t="19050" r="18415" b="23495"/>
             <wp:docPr id="1028497467" name="Picture 8"/>
             <wp:cNvGraphicFramePr>
               <a:graphicFrameLocks xmlns:a="http://schemas.openxmlformats.org/drawingml/2006/main" noChangeAspect="1"/>
@@ -14464,7 +14497,7 @@
                   <pic:spPr bwMode="auto">
                     <a:xfrm>
                       <a:off x="0" y="0"/>
-                      <a:ext cx="1788489" cy="1505369"/>
+                      <a:ext cx="2093957" cy="1762481"/>
                     </a:xfrm>
                     <a:prstGeom prst="rect">
                       <a:avLst/>
@@ -14493,32 +14526,19 @@
         <w:pStyle w:val="Caption"/>
         <w:jc w:val="center"/>
       </w:pPr>
-      <w:bookmarkStart w:id="21" w:name="_Ref180532700"/>
+      <w:bookmarkStart w:id="22" w:name="_Ref180532700"/>
       <w:r>
         <w:t xml:space="preserve">Figure </w:t>
       </w:r>
-      <w:r>
-        <w:fldChar w:fldCharType="begin"/>
-      </w:r>
-      <w:r>
-        <w:instrText xml:space="preserve"> SEQ Figure \* ARABIC </w:instrText>
-      </w:r>
-      <w:r>
-        <w:fldChar w:fldCharType="separate"/>
-      </w:r>
-      <w:r>
-        <w:rPr>
-          <w:noProof/>
-        </w:rPr>
-        <w:t>7</w:t>
-      </w:r>
-      <w:r>
-        <w:rPr>
-          <w:noProof/>
-        </w:rPr>
-        <w:fldChar w:fldCharType="end"/>
-      </w:r>
-      <w:bookmarkEnd w:id="21"/>
+      <w:fldSimple w:instr=" SEQ Figure \* ARABIC ">
+        <w:r>
+          <w:rPr>
+            <w:noProof/>
+          </w:rPr>
+          <w:t>7</w:t>
+        </w:r>
+      </w:fldSimple>
+      <w:bookmarkEnd w:id="22"/>
       <w:r>
         <w:t xml:space="preserve"> </w:t>
       </w:r>
@@ -14552,69 +14572,69 @@
     </w:p>
     <w:p>
       <w:r>
+        <w:t>It</w:t>
+      </w:r>
+      <w:r>
+        <w:t xml:space="preserve"> can </w:t>
+      </w:r>
+      <w:r>
+        <w:t xml:space="preserve">be </w:t>
+      </w:r>
+      <w:r>
+        <w:t>note</w:t>
+      </w:r>
+      <w:r>
+        <w:t xml:space="preserve">d that </w:t>
+      </w:r>
+      <w:r>
+        <w:t xml:space="preserve">the tree developed based on the variables selected at Interpretation step is essentially the same as the </w:t>
+      </w:r>
+      <w:r>
+        <w:t>one developed through CART (after applying cross-validation pruning)</w:t>
+      </w:r>
+      <w:r>
+        <w:t xml:space="preserve"> while the tree based on Prediction step variables uses the surrogate split</w:t>
+      </w:r>
+      <w:r>
+        <w:t xml:space="preserve"> variables</w:t>
+      </w:r>
+      <w:r>
+        <w:t>.</w:t>
+      </w:r>
+    </w:p>
+    <w:p>
+      <w:pPr>
+        <w:pStyle w:val="Heading3"/>
+      </w:pPr>
+      <w:bookmarkStart w:id="23" w:name="_Toc181106159"/>
+      <w:r>
+        <w:t>Model</w:t>
+      </w:r>
+      <w:r>
+        <w:t xml:space="preserve"> performance evaluation and comparison</w:t>
+      </w:r>
+      <w:bookmarkEnd w:id="23"/>
+    </w:p>
+    <w:p>
+      <w:r>
+        <w:t xml:space="preserve">The performance of the candidate models is assessed </w:t>
+      </w:r>
+      <w:r>
+        <w:t>on the test set observations</w:t>
+      </w:r>
+      <w:r>
+        <w:t>, using 2 metrics</w:t>
+      </w:r>
+      <w:r>
+        <w:t xml:space="preserve">: </w:t>
+      </w:r>
+    </w:p>
+    <w:p>
+      <w:pPr>
+        <w:pStyle w:val="ListBullet"/>
+      </w:pPr>
+      <w:r>
         <w:lastRenderedPageBreak/>
-        <w:t>It</w:t>
-      </w:r>
-      <w:r>
-        <w:t xml:space="preserve"> can </w:t>
-      </w:r>
-      <w:r>
-        <w:t xml:space="preserve">be </w:t>
-      </w:r>
-      <w:r>
-        <w:t>note</w:t>
-      </w:r>
-      <w:r>
-        <w:t xml:space="preserve">d that </w:t>
-      </w:r>
-      <w:r>
-        <w:t xml:space="preserve">the tree developed based on the variables selected at Interpretation step is essentially the same as the </w:t>
-      </w:r>
-      <w:r>
-        <w:t>one developed through CART (after applying cross-validation pruning)</w:t>
-      </w:r>
-      <w:r>
-        <w:t xml:space="preserve"> while the tree based on Prediction step variables uses the surrogate split</w:t>
-      </w:r>
-      <w:r>
-        <w:t xml:space="preserve"> variables</w:t>
-      </w:r>
-      <w:r>
-        <w:t>.</w:t>
-      </w:r>
-    </w:p>
-    <w:p>
-      <w:pPr>
-        <w:pStyle w:val="Heading3"/>
-      </w:pPr>
-      <w:bookmarkStart w:id="22" w:name="_Toc181025333"/>
-      <w:r>
-        <w:t>Model</w:t>
-      </w:r>
-      <w:r>
-        <w:t xml:space="preserve"> performance evaluation and comparison</w:t>
-      </w:r>
-      <w:bookmarkEnd w:id="22"/>
-    </w:p>
-    <w:p>
-      <w:r>
-        <w:t xml:space="preserve">The performance of the candidate models is assessed </w:t>
-      </w:r>
-      <w:r>
-        <w:t>on the test set observations</w:t>
-      </w:r>
-      <w:r>
-        <w:t>, using 2 metrics</w:t>
-      </w:r>
-      <w:r>
-        <w:t xml:space="preserve">: </w:t>
-      </w:r>
-    </w:p>
-    <w:p>
-      <w:pPr>
-        <w:pStyle w:val="ListBullet"/>
-      </w:pPr>
-      <w:r>
         <w:t>The t</w:t>
       </w:r>
       <w:r>
@@ -14736,8 +14756,8 @@
         <w:tblLook w:val="04A0" w:firstRow="1" w:lastRow="0" w:firstColumn="1" w:lastColumn="0" w:noHBand="0" w:noVBand="1"/>
       </w:tblPr>
       <w:tblGrid>
-        <w:gridCol w:w="2254"/>
-        <w:gridCol w:w="2255"/>
+        <w:gridCol w:w="2253"/>
+        <w:gridCol w:w="2256"/>
         <w:gridCol w:w="2253"/>
         <w:gridCol w:w="2257"/>
       </w:tblGrid>
@@ -15496,299 +15516,322 @@
       <w:r>
         <w:t xml:space="preserve">Table </w:t>
       </w:r>
+      <w:fldSimple w:instr=" SEQ Table \* ARABIC ">
+        <w:r>
+          <w:rPr>
+            <w:noProof/>
+          </w:rPr>
+          <w:t>2</w:t>
+        </w:r>
+      </w:fldSimple>
+      <w:r>
+        <w:t xml:space="preserve"> </w:t>
+      </w:r>
+      <w:r>
+        <w:t>–</w:t>
+      </w:r>
+      <w:r>
+        <w:t xml:space="preserve"> </w:t>
+      </w:r>
+      <w:r>
+        <w:t>Performance metrics of c</w:t>
+      </w:r>
+      <w:r>
+        <w:t>lassification models</w:t>
+      </w:r>
+      <w:r>
+        <w:t xml:space="preserve"> on test set</w:t>
+      </w:r>
+    </w:p>
+    <w:p>
+      <w:pPr>
+        <w:pStyle w:val="Heading3"/>
+      </w:pPr>
+      <w:bookmarkStart w:id="24" w:name="_Toc181106160"/>
+      <w:r>
+        <w:t>Conclusion</w:t>
+      </w:r>
+      <w:bookmarkEnd w:id="24"/>
+    </w:p>
+    <w:p>
+      <w:r>
+        <w:t>A</w:t>
+      </w:r>
+      <w:r>
+        <w:t xml:space="preserve">ll the tested classification algorithms </w:t>
+      </w:r>
+      <w:r>
+        <w:t>selected</w:t>
+      </w:r>
+      <w:r>
+        <w:t xml:space="preserve"> a sparse subset of </w:t>
+      </w:r>
+      <w:r>
+        <w:t xml:space="preserve">explanatory </w:t>
+      </w:r>
+      <w:r>
+        <w:t>variables</w:t>
+      </w:r>
+      <w:r>
+        <w:t xml:space="preserve"> required for predicting the class of an observation. </w:t>
+      </w:r>
+      <w:r>
+        <w:t>These varia</w:t>
+      </w:r>
+      <w:r>
+        <w:t>bles are among the most correlated to the response variable</w:t>
+      </w:r>
+      <w:r>
+        <w:t>, as observed</w:t>
+      </w:r>
+      <w:r>
+        <w:t xml:space="preserve"> through the exploratory data anal</w:t>
+      </w:r>
+      <w:r>
+        <w:t>ysis</w:t>
+      </w:r>
+      <w:r>
+        <w:t>.</w:t>
+      </w:r>
+    </w:p>
+    <w:p>
+      <w:r>
+        <w:t xml:space="preserve">However, </w:t>
+      </w:r>
+      <w:r>
+        <w:t xml:space="preserve">they differ in terms of performance. </w:t>
+      </w:r>
+      <w:r>
+        <w:t xml:space="preserve">Based on </w:t>
+      </w:r>
+      <w:r>
+        <w:t>the</w:t>
+      </w:r>
+      <w:r>
+        <w:t>ir</w:t>
+      </w:r>
+      <w:r>
+        <w:t xml:space="preserve"> evaluation on </w:t>
+      </w:r>
+      <w:r>
+        <w:t xml:space="preserve">a </w:t>
+      </w:r>
+      <w:r>
+        <w:t>test set, t</w:t>
+      </w:r>
+      <w:r>
+        <w:t xml:space="preserve">he best model </w:t>
+      </w:r>
+      <w:r>
+        <w:t>is the Logistic Regression</w:t>
+      </w:r>
+      <w:r>
+        <w:t xml:space="preserve"> which has 0 prediction error. </w:t>
+      </w:r>
+      <w:r>
+        <w:t>The second best is the model combining variable selection through Random Forest</w:t>
+      </w:r>
+      <w:r>
+        <w:t xml:space="preserve"> (VSURF prediction variables)</w:t>
+      </w:r>
+      <w:r>
+        <w:t xml:space="preserve"> </w:t>
+      </w:r>
+      <w:r>
+        <w:t>followed by developing a CART decision tree</w:t>
+      </w:r>
+      <w:r>
+        <w:t xml:space="preserve">. </w:t>
+      </w:r>
+      <w:r>
+        <w:t xml:space="preserve">It has a 4.3% error </w:t>
+      </w:r>
+      <w:r>
+        <w:lastRenderedPageBreak/>
+        <w:t xml:space="preserve">rate on the test set, with only 1 </w:t>
+      </w:r>
+      <w:r>
+        <w:t xml:space="preserve">misclassified observation. The rest of the models showed an error rate of </w:t>
+      </w:r>
+      <w:r>
+        <w:t xml:space="preserve">8.7% with slight variations in the </w:t>
+      </w:r>
+      <w:r>
+        <w:t>misclassified observations.</w:t>
+      </w:r>
+    </w:p>
+    <w:p>
+      <w:pPr>
+        <w:pStyle w:val="Heading2"/>
+      </w:pPr>
+      <w:bookmarkStart w:id="25" w:name="_Toc181106161"/>
+      <w:r>
+        <w:t>Question 2</w:t>
+      </w:r>
+      <w:bookmarkEnd w:id="25"/>
+    </w:p>
+    <w:p>
+      <w:r>
+        <w:t xml:space="preserve">In this question the response is </w:t>
+      </w:r>
+      <w:r>
+        <w:t xml:space="preserve">a numeric </w:t>
+      </w:r>
+      <w:r>
+        <w:t>continuous</w:t>
+      </w:r>
+      <w:r>
+        <w:t xml:space="preserve"> variable. Hence, the objective is to develop </w:t>
+      </w:r>
+      <w:r>
+        <w:t>regression models.</w:t>
+      </w:r>
+    </w:p>
+    <w:p>
+      <w:r>
+        <w:t xml:space="preserve">Two </w:t>
+      </w:r>
+      <w:r>
+        <w:t xml:space="preserve">modelling </w:t>
+      </w:r>
+      <w:r>
+        <w:t xml:space="preserve">strategies have been </w:t>
+      </w:r>
+      <w:r>
+        <w:t>attempted</w:t>
+      </w:r>
+      <w:r>
+        <w:t xml:space="preserve">. </w:t>
+      </w:r>
+      <w:r>
+        <w:t xml:space="preserve">As presented </w:t>
+      </w:r>
+      <w:r>
+        <w:t xml:space="preserve">in section </w:t>
+      </w:r>
       <w:r>
         <w:fldChar w:fldCharType="begin"/>
       </w:r>
       <w:r>
-        <w:instrText xml:space="preserve"> SEQ Table \* ARABIC </w:instrText>
+        <w:instrText xml:space="preserve"> REF _Ref181006331 \h </w:instrText>
       </w:r>
       <w:r>
         <w:fldChar w:fldCharType="separate"/>
       </w:r>
       <w:r>
-        <w:rPr>
-          <w:noProof/>
+        <w:t>Dataset description and preprocessing</w:t>
+      </w:r>
+      <w:r>
+        <w:fldChar w:fldCharType="end"/>
+      </w:r>
+      <w:r>
+        <w:t>,</w:t>
+      </w:r>
+      <w:r>
+        <w:t xml:space="preserve"> 6 dataframes </w:t>
+      </w:r>
+      <w:r>
+        <w:t>are provided</w:t>
+      </w:r>
+      <w:r>
+        <w:t>, containing the same variables collected from 6 different geographical locations</w:t>
+      </w:r>
+      <w:r>
+        <w:t>:</w:t>
+      </w:r>
+    </w:p>
+    <w:p>
+      <w:pPr>
+        <w:pStyle w:val="ListBullet"/>
+      </w:pPr>
+      <w:r>
+        <w:rPr>
+          <w:b/>
+          <w:bCs/>
+          <w:u w:val="single"/>
+        </w:rPr>
+        <w:t>Approach 1</w:t>
+      </w:r>
+      <w:r>
+        <w:t xml:space="preserve"> </w:t>
+      </w:r>
+      <w:r>
+        <w:t xml:space="preserve"> consists</w:t>
+      </w:r>
+      <w:r>
+        <w:t xml:space="preserve"> in merging the 6 dataframes and </w:t>
+      </w:r>
+      <w:r>
+        <w:t>developing</w:t>
+      </w:r>
+      <w:r>
+        <w:t xml:space="preserve"> </w:t>
+      </w:r>
+      <w:r>
+        <w:t xml:space="preserve">common </w:t>
+      </w:r>
+      <w:r>
+        <w:t>models</w:t>
+      </w:r>
+      <w:r>
+        <w:t>.</w:t>
+      </w:r>
+      <w:r>
+        <w:t xml:space="preserve"> </w:t>
+      </w:r>
+      <w:r>
+        <w:t>To</w:t>
+      </w:r>
+      <w:r>
+        <w:t xml:space="preserve"> keep the information about station</w:t>
+      </w:r>
+      <w:r>
+        <w:t>s</w:t>
+      </w:r>
+      <w:r>
+        <w:t xml:space="preserve">, a categorical variable ‘station’ has therefore been </w:t>
+      </w:r>
+      <w:r>
+        <w:t xml:space="preserve">created in the combined dataset. </w:t>
+      </w:r>
+      <w:r>
+        <w:t xml:space="preserve">However, this approach </w:t>
+      </w:r>
+      <w:r>
+        <w:t xml:space="preserve">encounters difficulties with missing </w:t>
+      </w:r>
+      <w:r>
+        <w:t>explanatory variables on 2 of the locations</w:t>
+      </w:r>
+      <w:r>
+        <w:t>.</w:t>
+      </w:r>
+    </w:p>
+    <w:p>
+      <w:pPr>
+        <w:pStyle w:val="ListBullet"/>
+      </w:pPr>
+      <w:r>
+        <w:rPr>
+          <w:b/>
+          <w:bCs/>
+          <w:u w:val="single"/>
+        </w:rPr>
+        <w:t xml:space="preserve">Approach </w:t>
+      </w:r>
+      <w:r>
+        <w:rPr>
+          <w:b/>
+          <w:bCs/>
+          <w:u w:val="single"/>
         </w:rPr>
         <w:t>2</w:t>
       </w:r>
       <w:r>
-        <w:rPr>
-          <w:noProof/>
-        </w:rPr>
-        <w:fldChar w:fldCharType="end"/>
-      </w:r>
-      <w:r>
         <w:t xml:space="preserve"> </w:t>
       </w:r>
       <w:r>
-        <w:t>–</w:t>
-      </w:r>
-      <w:r>
-        <w:t xml:space="preserve"> </w:t>
-      </w:r>
-      <w:r>
-        <w:t>Performance metrics of c</w:t>
-      </w:r>
-      <w:r>
-        <w:t>lassification models</w:t>
-      </w:r>
-      <w:r>
-        <w:t xml:space="preserve"> on test set</w:t>
-      </w:r>
-    </w:p>
-    <w:p>
-      <w:pPr>
-        <w:pStyle w:val="Heading3"/>
-      </w:pPr>
-      <w:bookmarkStart w:id="23" w:name="_Toc181025334"/>
-      <w:r>
-        <w:t>Conclusion</w:t>
-      </w:r>
-      <w:bookmarkEnd w:id="23"/>
-    </w:p>
-    <w:p>
-      <w:r>
-        <w:t>A</w:t>
-      </w:r>
-      <w:r>
-        <w:t xml:space="preserve">ll the tested classification algorithms </w:t>
-      </w:r>
-      <w:r>
-        <w:t>selected</w:t>
-      </w:r>
-      <w:r>
-        <w:t xml:space="preserve"> a sparse subset of </w:t>
-      </w:r>
-      <w:r>
-        <w:t xml:space="preserve">explanatory </w:t>
-      </w:r>
-      <w:r>
-        <w:t>variables</w:t>
-      </w:r>
-      <w:r>
-        <w:t xml:space="preserve"> required for predicting the class of an observation. </w:t>
-      </w:r>
-      <w:r>
-        <w:t>These varia</w:t>
-      </w:r>
-      <w:r>
-        <w:t>bles are among the most correlated to the response variable</w:t>
-      </w:r>
-      <w:r>
-        <w:t>, as observed</w:t>
-      </w:r>
-      <w:r>
-        <w:t xml:space="preserve"> through the exploratory data anal</w:t>
-      </w:r>
-      <w:r>
-        <w:t>ysis</w:t>
-      </w:r>
-      <w:r>
-        <w:t>.</w:t>
-      </w:r>
-    </w:p>
-    <w:p>
-      <w:r>
-        <w:t xml:space="preserve">However, </w:t>
-      </w:r>
-      <w:r>
-        <w:t xml:space="preserve">they differ in terms of performance. </w:t>
-      </w:r>
-      <w:r>
-        <w:t xml:space="preserve">Based on </w:t>
-      </w:r>
-      <w:r>
-        <w:t xml:space="preserve">the evaluation on </w:t>
-      </w:r>
-      <w:r>
-        <w:t xml:space="preserve">a </w:t>
-      </w:r>
-      <w:r>
-        <w:t>test set, t</w:t>
-      </w:r>
-      <w:r>
-        <w:t xml:space="preserve">he best model </w:t>
-      </w:r>
-      <w:r>
-        <w:t>is the Logistic Regression</w:t>
-      </w:r>
-      <w:r>
-        <w:t xml:space="preserve"> which has 0 prediction error. </w:t>
-      </w:r>
-      <w:r>
-        <w:t>The second best is the model combining variable selection through Random Forest</w:t>
-      </w:r>
-      <w:r>
-        <w:t xml:space="preserve"> (VSURF prediction variables)</w:t>
-      </w:r>
-      <w:r>
-        <w:t xml:space="preserve"> </w:t>
-      </w:r>
-      <w:r>
-        <w:t xml:space="preserve">followed by developing a CART </w:t>
-      </w:r>
-      <w:r>
-        <w:lastRenderedPageBreak/>
-        <w:t>decision tree</w:t>
-      </w:r>
-      <w:r>
-        <w:t xml:space="preserve">. </w:t>
-      </w:r>
-      <w:r>
-        <w:t xml:space="preserve">It has a 4.3% error rate on the test set, with only 1 </w:t>
-      </w:r>
-      <w:r>
-        <w:t xml:space="preserve">misclassified observation. The rest of the models showed an error rate of </w:t>
-      </w:r>
-      <w:r>
-        <w:t xml:space="preserve">8.7% with slight variations in the </w:t>
-      </w:r>
-      <w:r>
-        <w:t>misclassified observations.</w:t>
-      </w:r>
-    </w:p>
-    <w:p>
-      <w:pPr>
-        <w:pStyle w:val="Heading2"/>
-      </w:pPr>
-      <w:bookmarkStart w:id="24" w:name="_Toc181025335"/>
-      <w:r>
-        <w:t>Question 2</w:t>
-      </w:r>
-      <w:bookmarkEnd w:id="24"/>
-    </w:p>
-    <w:p>
-      <w:r>
-        <w:t xml:space="preserve">In this question the response is </w:t>
-      </w:r>
-      <w:r>
-        <w:t xml:space="preserve">a numeric </w:t>
-      </w:r>
-      <w:r>
-        <w:t>continuous</w:t>
-      </w:r>
-      <w:r>
-        <w:t xml:space="preserve"> variable. Hence, the objective is to develop </w:t>
-      </w:r>
-      <w:r>
-        <w:t>regression models.</w:t>
-      </w:r>
-    </w:p>
-    <w:p>
-      <w:r>
-        <w:t xml:space="preserve">Two </w:t>
-      </w:r>
-      <w:r>
-        <w:t xml:space="preserve">modelling </w:t>
-      </w:r>
-      <w:r>
-        <w:t xml:space="preserve">strategies have been </w:t>
-      </w:r>
-      <w:r>
-        <w:t>attempted</w:t>
-      </w:r>
-      <w:r>
-        <w:t xml:space="preserve">. </w:t>
-      </w:r>
-      <w:r>
-        <w:t xml:space="preserve">As presented </w:t>
-      </w:r>
-      <w:r>
-        <w:t xml:space="preserve">in section </w:t>
-      </w:r>
-      <w:r>
-        <w:fldChar w:fldCharType="begin"/>
-      </w:r>
-      <w:r>
-        <w:instrText xml:space="preserve"> REF _Ref181006331 \h </w:instrText>
-      </w:r>
-      <w:r>
-        <w:fldChar w:fldCharType="separate"/>
-      </w:r>
-      <w:r>
-        <w:t>Dataset description and preprocessing</w:t>
-      </w:r>
-      <w:r>
-        <w:fldChar w:fldCharType="end"/>
-      </w:r>
-      <w:r>
-        <w:t>,</w:t>
-      </w:r>
-      <w:r>
-        <w:t xml:space="preserve"> 6 dataframes </w:t>
-      </w:r>
-      <w:r>
-        <w:t>are provided</w:t>
-      </w:r>
-      <w:r>
-        <w:t>, containing the same variables collected from 6 different geographical locations</w:t>
-      </w:r>
-      <w:r>
-        <w:t>:</w:t>
-      </w:r>
-    </w:p>
-    <w:p>
-      <w:pPr>
-        <w:pStyle w:val="ListBullet"/>
-      </w:pPr>
-      <w:r>
-        <w:t>The first</w:t>
-      </w:r>
-      <w:r>
-        <w:t xml:space="preserve"> a</w:t>
-      </w:r>
-      <w:r>
-        <w:t>pproach</w:t>
-      </w:r>
-      <w:r>
-        <w:t xml:space="preserve"> consists</w:t>
-      </w:r>
-      <w:r>
-        <w:t xml:space="preserve"> in merging the 6 dataframes and </w:t>
-      </w:r>
-      <w:r>
-        <w:t>developing</w:t>
-      </w:r>
-      <w:r>
-        <w:t xml:space="preserve"> </w:t>
-      </w:r>
-      <w:r>
-        <w:t xml:space="preserve">common </w:t>
-      </w:r>
-      <w:r>
-        <w:t xml:space="preserve">models </w:t>
-      </w:r>
-      <w:r>
-        <w:t>for all locations.</w:t>
-      </w:r>
-      <w:r>
-        <w:t xml:space="preserve"> </w:t>
-      </w:r>
-      <w:r>
-        <w:t xml:space="preserve">In order to keep the information about the station, a categorical variable ‘station’ has therefore been </w:t>
-      </w:r>
-      <w:r>
-        <w:t xml:space="preserve">created in the combined dataset. </w:t>
-      </w:r>
-      <w:r>
-        <w:t xml:space="preserve">However, this approach </w:t>
-      </w:r>
-      <w:r>
-        <w:t xml:space="preserve">encounters difficulties with missing </w:t>
-      </w:r>
-      <w:r>
-        <w:t>explanatory variables on 2 of the locations</w:t>
-      </w:r>
-      <w:r>
-        <w:t>.</w:t>
-      </w:r>
-    </w:p>
-    <w:p>
-      <w:pPr>
-        <w:pStyle w:val="ListBullet"/>
-      </w:pPr>
-      <w:r>
-        <w:t>The second approach consists in developing local models for each of the locations</w:t>
+        <w:t xml:space="preserve"> consists in developing local models for each of the locations</w:t>
       </w:r>
       <w:r>
         <w:t xml:space="preserve">, </w:t>
@@ -15835,11 +15878,11 @@
           <w:numId w:val="28"/>
         </w:numPr>
       </w:pPr>
-      <w:bookmarkStart w:id="25" w:name="_Toc181025336"/>
+      <w:bookmarkStart w:id="26" w:name="_Toc181106162"/>
       <w:r>
         <w:t>Dataset description and preprocessing</w:t>
       </w:r>
-      <w:bookmarkEnd w:id="25"/>
+      <w:bookmarkEnd w:id="26"/>
     </w:p>
     <w:p>
       <w:r>
@@ -15944,7 +15987,20 @@
         </w:numPr>
       </w:pPr>
       <w:r>
-        <w:t xml:space="preserve">DV.maxvv, DV.dom Daily maximum speed and dominant wind direction, in degree (for wind direction, 0 degree corresponds to north) </w:t>
+        <w:lastRenderedPageBreak/>
+        <w:t>DV.maxvv, DV.dom Daily maximum speed and dominant wind direction</w:t>
+      </w:r>
+      <w:r>
+        <w:t xml:space="preserve"> </w:t>
+      </w:r>
+      <w:r>
+        <w:t xml:space="preserve">(0 degree </w:t>
+      </w:r>
+      <w:r>
+        <w:t xml:space="preserve"> is </w:t>
+      </w:r>
+      <w:r>
+        <w:t xml:space="preserve">north) </w:t>
       </w:r>
     </w:p>
     <w:p>
@@ -16021,7 +16077,6 @@
         </w:numPr>
       </w:pPr>
       <w:r>
-        <w:lastRenderedPageBreak/>
         <w:t>The 6 dataframes have in total 90</w:t>
       </w:r>
       <w:r>
@@ -16153,10 +16208,26 @@
         </w:numPr>
       </w:pPr>
       <w:r>
-        <w:t xml:space="preserve">For approach 1 (all station data </w:t>
-      </w:r>
-      <w:r>
-        <w:t>combined in a unique dataframe), the random split between train and test sets has been stratified by station</w:t>
+        <w:rPr>
+          <w:b/>
+          <w:bCs/>
+          <w:u w:val="single"/>
+        </w:rPr>
+        <w:t>Approach</w:t>
+      </w:r>
+      <w:r>
+        <w:rPr>
+          <w:b/>
+          <w:bCs/>
+          <w:u w:val="single"/>
+        </w:rPr>
+        <w:t xml:space="preserve"> 1</w:t>
+      </w:r>
+      <w:r>
+        <w:t xml:space="preserve">, </w:t>
+      </w:r>
+      <w:r>
+        <w:t>the random split between train and test sets has been stratified by station</w:t>
       </w:r>
       <w:r>
         <w:t xml:space="preserve">. The goal is to obtain </w:t>
@@ -16186,16 +16257,26 @@
         </w:numPr>
       </w:pPr>
       <w:r>
-        <w:t>For approach 2 (</w:t>
-      </w:r>
-      <w:r>
-        <w:t>each station</w:t>
-      </w:r>
-      <w:r>
-        <w:t xml:space="preserve"> data</w:t>
-      </w:r>
-      <w:r>
-        <w:t xml:space="preserve"> is modeled on its own), a random split is appl</w:t>
+        <w:rPr>
+          <w:b/>
+          <w:bCs/>
+          <w:u w:val="single"/>
+        </w:rPr>
+        <w:t xml:space="preserve">Approach </w:t>
+      </w:r>
+      <w:r>
+        <w:rPr>
+          <w:b/>
+          <w:bCs/>
+          <w:u w:val="single"/>
+        </w:rPr>
+        <w:t>2</w:t>
+      </w:r>
+      <w:r>
+        <w:t xml:space="preserve">, </w:t>
+      </w:r>
+      <w:r>
+        <w:t xml:space="preserve"> a random split is appl</w:t>
       </w:r>
       <w:r>
         <w:t>i</w:t>
@@ -16211,11 +16292,11 @@
       <w:pPr>
         <w:pStyle w:val="Heading3"/>
       </w:pPr>
-      <w:bookmarkStart w:id="26" w:name="_Toc181025337"/>
+      <w:bookmarkStart w:id="27" w:name="_Toc181106163"/>
       <w:r>
         <w:t>Exploratory data analysis</w:t>
       </w:r>
-      <w:bookmarkEnd w:id="26"/>
+      <w:bookmarkEnd w:id="27"/>
     </w:p>
     <w:p>
       <w:r>
@@ -16227,7 +16308,14 @@
     </w:p>
     <w:p>
       <w:r>
-        <w:t xml:space="preserve">To visualize the distribution of PM10 values per station, a boxplot </w:t>
+        <w:lastRenderedPageBreak/>
+        <w:t xml:space="preserve">To visualize the distribution of PM10 values </w:t>
+      </w:r>
+      <w:r>
+        <w:t>vs.</w:t>
+      </w:r>
+      <w:r>
+        <w:t xml:space="preserve"> station, a boxplot </w:t>
       </w:r>
       <w:r>
         <w:t>has been plotted (</w:t>
@@ -16254,7 +16342,13 @@
         <w:fldChar w:fldCharType="end"/>
       </w:r>
       <w:r>
-        <w:t xml:space="preserve">). It shows that the level of PM10 pollution is dependent on the </w:t>
+        <w:t xml:space="preserve">). </w:t>
+      </w:r>
+      <w:r>
+        <w:t xml:space="preserve">The </w:t>
+      </w:r>
+      <w:r>
+        <w:t xml:space="preserve">level of PM10 is dependent on the </w:t>
       </w:r>
       <w:r>
         <w:t xml:space="preserve">station. This visual observation has been confirmed by an analysis of variance </w:t>
@@ -16278,9 +16372,9 @@
           <w:noProof/>
         </w:rPr>
         <w:drawing>
-          <wp:inline distT="0" distB="0" distL="0" distR="0" wp14:anchorId="2E81D6BD" wp14:editId="60FA601A">
-            <wp:extent cx="4283725" cy="1733910"/>
-            <wp:effectExtent l="0" t="0" r="2540" b="0"/>
+          <wp:inline distT="0" distB="0" distL="0" distR="0" wp14:anchorId="2E81D6BD" wp14:editId="2637FB95">
+            <wp:extent cx="4727275" cy="1913445"/>
+            <wp:effectExtent l="0" t="0" r="0" b="0"/>
             <wp:docPr id="1237243584" name="Picture 1"/>
             <wp:cNvGraphicFramePr>
               <a:graphicFrameLocks xmlns:a="http://schemas.openxmlformats.org/drawingml/2006/main" noChangeAspect="1"/>
@@ -16308,7 +16402,7 @@
                   <pic:spPr bwMode="auto">
                     <a:xfrm>
                       <a:off x="0" y="0"/>
-                      <a:ext cx="4308344" cy="1743875"/>
+                      <a:ext cx="4766030" cy="1929132"/>
                     </a:xfrm>
                     <a:prstGeom prst="rect">
                       <a:avLst/>
@@ -16335,96 +16429,134 @@
         <w:pStyle w:val="Caption"/>
         <w:jc w:val="center"/>
       </w:pPr>
-      <w:bookmarkStart w:id="27" w:name="_Ref181008444"/>
+      <w:bookmarkStart w:id="28" w:name="_Ref181008444"/>
       <w:r>
         <w:t xml:space="preserve">Figure </w:t>
       </w:r>
+      <w:fldSimple w:instr=" SEQ Figure \* ARABIC ">
+        <w:r>
+          <w:rPr>
+            <w:noProof/>
+          </w:rPr>
+          <w:t>8</w:t>
+        </w:r>
+      </w:fldSimple>
+      <w:bookmarkEnd w:id="28"/>
+      <w:r>
+        <w:t xml:space="preserve"> </w:t>
+      </w:r>
+      <w:r>
+        <w:t>–</w:t>
+      </w:r>
+      <w:r>
+        <w:t xml:space="preserve"> </w:t>
+      </w:r>
+      <w:r>
+        <w:t>Boxplot of PM10 vs. station factor</w:t>
+      </w:r>
+    </w:p>
+    <w:p>
+      <w:r>
+        <w:t xml:space="preserve">To </w:t>
+      </w:r>
+      <w:r>
+        <w:t>evaluate</w:t>
+      </w:r>
+      <w:r>
+        <w:t xml:space="preserve"> the correlation pattern between the numerical variables, a heatmap has been used</w:t>
+      </w:r>
+      <w:r>
+        <w:t xml:space="preserve"> (</w:t>
+      </w:r>
       <w:r>
         <w:fldChar w:fldCharType="begin"/>
       </w:r>
       <w:r>
-        <w:instrText xml:space="preserve"> SEQ Figure \* ARABIC </w:instrText>
+        <w:instrText xml:space="preserve"> REF _Ref181023985 \h </w:instrText>
       </w:r>
       <w:r>
         <w:fldChar w:fldCharType="separate"/>
       </w:r>
       <w:r>
+        <w:t xml:space="preserve">Figure </w:t>
+      </w:r>
+      <w:r>
         <w:rPr>
           <w:noProof/>
         </w:rPr>
-        <w:t>8</w:t>
+        <w:t>9</w:t>
       </w:r>
       <w:r>
         <w:fldChar w:fldCharType="end"/>
       </w:r>
-      <w:bookmarkEnd w:id="27"/>
-      <w:r>
-        <w:t xml:space="preserve"> </w:t>
-      </w:r>
-      <w:r>
-        <w:t>–</w:t>
-      </w:r>
-      <w:r>
-        <w:t xml:space="preserve"> </w:t>
-      </w:r>
-      <w:r>
-        <w:t>Boxplot of PM10 vs. station factor</w:t>
-      </w:r>
-    </w:p>
-    <w:p>
-      <w:r>
+      <w:r>
+        <w:t xml:space="preserve">). </w:t>
+      </w:r>
+      <w:r>
+        <w:t>Several insights can be mentioned from the correlations study:</w:t>
+      </w:r>
+    </w:p>
+    <w:p>
+      <w:pPr>
+        <w:pStyle w:val="ListParagraph"/>
+        <w:numPr>
+          <w:ilvl w:val="0"/>
+          <w:numId w:val="30"/>
+        </w:numPr>
+      </w:pPr>
+      <w:r>
+        <w:t>PM10 is positively and highly correlated with NO/NO2/SO2, temperature gradients (GTlehavre and GTrouen) and atmospheric pressure. PM10 is negatively correlated with some wind variables.</w:t>
+      </w:r>
+    </w:p>
+    <w:p>
+      <w:pPr>
+        <w:pStyle w:val="ListParagraph"/>
+        <w:numPr>
+          <w:ilvl w:val="0"/>
+          <w:numId w:val="30"/>
+        </w:numPr>
+      </w:pPr>
+      <w:r>
+        <w:t>Among the explanatory variables:</w:t>
+      </w:r>
+    </w:p>
+    <w:p>
+      <w:pPr>
+        <w:pStyle w:val="ListParagraph"/>
+        <w:numPr>
+          <w:ilvl w:val="1"/>
+          <w:numId w:val="30"/>
+        </w:numPr>
+      </w:pPr>
+      <w:r>
+        <w:t xml:space="preserve">NO and NO2 are tightly and positively correlated. Same observation can be made about GTlehavre and GTrouen. </w:t>
+      </w:r>
+    </w:p>
+    <w:p>
+      <w:pPr>
+        <w:pStyle w:val="ListParagraph"/>
+        <w:numPr>
+          <w:ilvl w:val="1"/>
+          <w:numId w:val="30"/>
+        </w:numPr>
+      </w:pPr>
+      <w:r>
+        <w:t>Temperature variables, relative humidity and wind variables form 3 “clusters” within which the variables are positively correlated.</w:t>
+      </w:r>
+    </w:p>
+    <w:p>
+      <w:pPr>
+        <w:jc w:val="center"/>
+      </w:pPr>
+      <w:r>
+        <w:rPr>
+          <w:noProof/>
+        </w:rPr>
         <w:lastRenderedPageBreak/>
-        <w:t xml:space="preserve">To </w:t>
-      </w:r>
-      <w:r>
-        <w:t>evaluate</w:t>
-      </w:r>
-      <w:r>
-        <w:t xml:space="preserve"> the correlation pattern between the numerical variables, a heatmap has been used</w:t>
-      </w:r>
-      <w:r>
-        <w:t xml:space="preserve"> (</w:t>
-      </w:r>
-      <w:r>
-        <w:fldChar w:fldCharType="begin"/>
-      </w:r>
-      <w:r>
-        <w:instrText xml:space="preserve"> REF _Ref181023985 \h </w:instrText>
-      </w:r>
-      <w:r>
-        <w:fldChar w:fldCharType="separate"/>
-      </w:r>
-      <w:r>
-        <w:t xml:space="preserve">Figure </w:t>
-      </w:r>
-      <w:r>
-        <w:rPr>
-          <w:noProof/>
-        </w:rPr>
-        <w:t>9</w:t>
-      </w:r>
-      <w:r>
-        <w:fldChar w:fldCharType="end"/>
-      </w:r>
-      <w:r>
-        <w:t xml:space="preserve">). </w:t>
-      </w:r>
-      <w:r>
-        <w:t xml:space="preserve">Several </w:t>
-      </w:r>
-    </w:p>
-    <w:p>
-      <w:pPr>
-        <w:jc w:val="center"/>
-      </w:pPr>
-      <w:r>
-        <w:rPr>
-          <w:noProof/>
-        </w:rPr>
         <w:drawing>
-          <wp:inline distT="0" distB="0" distL="0" distR="0" wp14:anchorId="5B3B2732" wp14:editId="3F72CBED">
-            <wp:extent cx="2573516" cy="2087593"/>
-            <wp:effectExtent l="0" t="0" r="0" b="8255"/>
+          <wp:inline distT="0" distB="0" distL="0" distR="0" wp14:anchorId="5B3B2732" wp14:editId="789CE623">
+            <wp:extent cx="3179674" cy="2579298"/>
+            <wp:effectExtent l="0" t="0" r="1905" b="0"/>
             <wp:docPr id="1651814495" name="Picture 1"/>
             <wp:cNvGraphicFramePr>
               <a:graphicFrameLocks xmlns:a="http://schemas.openxmlformats.org/drawingml/2006/main" noChangeAspect="1"/>
@@ -16452,7 +16584,7 @@
                   <pic:spPr bwMode="auto">
                     <a:xfrm>
                       <a:off x="0" y="0"/>
-                      <a:ext cx="2589844" cy="2100838"/>
+                      <a:ext cx="3210722" cy="2604483"/>
                     </a:xfrm>
                     <a:prstGeom prst="rect">
                       <a:avLst/>
@@ -16479,145 +16611,37 @@
         <w:pStyle w:val="Caption"/>
         <w:jc w:val="center"/>
       </w:pPr>
-      <w:bookmarkStart w:id="28" w:name="_Ref181023985"/>
-      <w:bookmarkStart w:id="29" w:name="_Ref181023971"/>
+      <w:bookmarkStart w:id="29" w:name="_Ref181023985"/>
+      <w:bookmarkStart w:id="30" w:name="_Ref181023971"/>
       <w:r>
         <w:t xml:space="preserve">Figure </w:t>
       </w:r>
-      <w:r>
-        <w:fldChar w:fldCharType="begin"/>
-      </w:r>
-      <w:r>
-        <w:instrText xml:space="preserve"> SEQ Figure \* ARABIC </w:instrText>
-      </w:r>
-      <w:r>
-        <w:fldChar w:fldCharType="separate"/>
-      </w:r>
-      <w:r>
-        <w:rPr>
-          <w:noProof/>
-        </w:rPr>
-        <w:t>9</w:t>
-      </w:r>
-      <w:r>
-        <w:fldChar w:fldCharType="end"/>
-      </w:r>
-      <w:bookmarkEnd w:id="28"/>
+      <w:fldSimple w:instr=" SEQ Figure \* ARABIC ">
+        <w:r>
+          <w:rPr>
+            <w:noProof/>
+          </w:rPr>
+          <w:t>9</w:t>
+        </w:r>
+      </w:fldSimple>
+      <w:bookmarkEnd w:id="29"/>
       <w:r>
         <w:t xml:space="preserve"> – Correlation heatmap of </w:t>
       </w:r>
       <w:r>
         <w:t>numeric variables</w:t>
       </w:r>
-      <w:bookmarkEnd w:id="29"/>
-    </w:p>
-    <w:p>
-      <w:r>
-        <w:t xml:space="preserve">Several </w:t>
-      </w:r>
-      <w:r>
-        <w:t>insights can be mentioned from the correlations study:</w:t>
-      </w:r>
-    </w:p>
-    <w:p>
-      <w:pPr>
-        <w:pStyle w:val="ListParagraph"/>
-        <w:numPr>
-          <w:ilvl w:val="0"/>
-          <w:numId w:val="30"/>
-        </w:numPr>
-      </w:pPr>
-      <w:r>
-        <w:t xml:space="preserve">PM10 is positively and </w:t>
-      </w:r>
-      <w:r>
-        <w:t xml:space="preserve">highly </w:t>
-      </w:r>
-      <w:r>
-        <w:t xml:space="preserve">correlated </w:t>
-      </w:r>
-      <w:r>
-        <w:t>with</w:t>
-      </w:r>
-      <w:r>
-        <w:t xml:space="preserve"> NO/NO2/SO2, temperature gradients (GTlehavre and GTrouen</w:t>
-      </w:r>
-      <w:r>
-        <w:t xml:space="preserve">) and atmospheric pressure. PM10 is negatively correlated </w:t>
-      </w:r>
-      <w:r>
-        <w:t xml:space="preserve">with </w:t>
-      </w:r>
-      <w:r>
-        <w:t>some</w:t>
-      </w:r>
-      <w:r>
-        <w:t xml:space="preserve"> wind variables.</w:t>
-      </w:r>
-    </w:p>
-    <w:p>
-      <w:pPr>
-        <w:pStyle w:val="ListParagraph"/>
-        <w:numPr>
-          <w:ilvl w:val="0"/>
-          <w:numId w:val="30"/>
-        </w:numPr>
-      </w:pPr>
-      <w:r>
-        <w:t>Among the explanatory variables</w:t>
-      </w:r>
-      <w:r>
-        <w:t>:</w:t>
-      </w:r>
-    </w:p>
-    <w:p>
-      <w:pPr>
-        <w:pStyle w:val="ListParagraph"/>
-        <w:numPr>
-          <w:ilvl w:val="1"/>
-          <w:numId w:val="30"/>
-        </w:numPr>
-      </w:pPr>
-      <w:r>
-        <w:t>N</w:t>
-      </w:r>
-      <w:r>
-        <w:t>O</w:t>
-      </w:r>
-      <w:r>
-        <w:t xml:space="preserve"> and NO2 are tightly and positively correlated.</w:t>
-      </w:r>
-      <w:r>
-        <w:t xml:space="preserve"> </w:t>
-      </w:r>
-      <w:r>
-        <w:t xml:space="preserve">Same observation can be made about GTlehavre and GTrouen. </w:t>
-      </w:r>
-    </w:p>
-    <w:p>
-      <w:pPr>
-        <w:pStyle w:val="ListParagraph"/>
-        <w:numPr>
-          <w:ilvl w:val="1"/>
-          <w:numId w:val="30"/>
-        </w:numPr>
-      </w:pPr>
-      <w:r>
-        <w:t xml:space="preserve">Temperature variables, </w:t>
-      </w:r>
-      <w:r>
-        <w:t>relative humidity and wind variables form 3 “clusters” within which the variables are positively correlated.</w:t>
-      </w:r>
+      <w:bookmarkEnd w:id="30"/>
     </w:p>
     <w:p>
       <w:pPr>
         <w:pStyle w:val="Heading3"/>
       </w:pPr>
-      <w:bookmarkStart w:id="30" w:name="_Toc181025338"/>
+      <w:bookmarkStart w:id="31" w:name="_Toc181106164"/>
       <w:r>
         <w:t>Candidate models development</w:t>
       </w:r>
-      <w:bookmarkEnd w:id="30"/>
+      <w:bookmarkEnd w:id="31"/>
     </w:p>
     <w:p>
       <w:pPr>
@@ -16686,11 +16710,7 @@
         <w:t xml:space="preserve">, more than </w:t>
       </w:r>
       <w:r>
-        <w:t xml:space="preserve">a </w:t>
-      </w:r>
-      <w:r>
-        <w:lastRenderedPageBreak/>
-        <w:t>third of the training set,</w:t>
+        <w:t>a third of the training set,</w:t>
       </w:r>
       <w:r>
         <w:t xml:space="preserve"> have been discarded</w:t>
@@ -16776,10 +16796,11 @@
         <w:rPr>
           <w:noProof/>
         </w:rPr>
+        <w:lastRenderedPageBreak/>
         <w:drawing>
-          <wp:inline distT="0" distB="0" distL="0" distR="0" wp14:anchorId="7FDC5B72" wp14:editId="41C5A032">
-            <wp:extent cx="2963511" cy="1272209"/>
-            <wp:effectExtent l="0" t="0" r="8890" b="4445"/>
+          <wp:inline distT="0" distB="0" distL="0" distR="0" wp14:anchorId="7FDC5B72" wp14:editId="726A165C">
+            <wp:extent cx="3027481" cy="1397479"/>
+            <wp:effectExtent l="0" t="0" r="1905" b="0"/>
             <wp:docPr id="1097659346" name="Picture 1"/>
             <wp:cNvGraphicFramePr>
               <a:graphicFrameLocks xmlns:a="http://schemas.openxmlformats.org/drawingml/2006/main" noChangeAspect="1"/>
@@ -16807,7 +16828,7 @@
                   <pic:spPr bwMode="auto">
                     <a:xfrm>
                       <a:off x="0" y="0"/>
-                      <a:ext cx="2966246" cy="1273383"/>
+                      <a:ext cx="3034659" cy="1400792"/>
                     </a:xfrm>
                     <a:prstGeom prst="rect">
                       <a:avLst/>
@@ -16834,29 +16855,19 @@
         <w:pStyle w:val="Caption"/>
         <w:jc w:val="center"/>
       </w:pPr>
-      <w:bookmarkStart w:id="31" w:name="_Ref181050036"/>
+      <w:bookmarkStart w:id="32" w:name="_Ref181050036"/>
       <w:r>
         <w:t xml:space="preserve">Figure </w:t>
       </w:r>
-      <w:r>
-        <w:fldChar w:fldCharType="begin"/>
-      </w:r>
-      <w:r>
-        <w:instrText xml:space="preserve"> SEQ Figure \* ARABIC </w:instrText>
-      </w:r>
-      <w:r>
-        <w:fldChar w:fldCharType="separate"/>
-      </w:r>
-      <w:r>
-        <w:rPr>
-          <w:noProof/>
-        </w:rPr>
-        <w:t>10</w:t>
-      </w:r>
-      <w:r>
-        <w:fldChar w:fldCharType="end"/>
-      </w:r>
-      <w:bookmarkEnd w:id="31"/>
+      <w:fldSimple w:instr=" SEQ Figure \* ARABIC ">
+        <w:r>
+          <w:rPr>
+            <w:noProof/>
+          </w:rPr>
+          <w:t>10</w:t>
+        </w:r>
+      </w:fldSimple>
+      <w:bookmarkEnd w:id="32"/>
       <w:r>
         <w:t xml:space="preserve"> </w:t>
       </w:r>
@@ -17096,29 +17107,32 @@
           <w:bCs/>
           <w:u w:val="single"/>
         </w:rPr>
+        <w:t>Random Forest</w:t>
+      </w:r>
+      <w:r>
+        <w:t>:</w:t>
+      </w:r>
+      <w:r>
+        <w:t xml:space="preserve"> 500 trees, based on 6 </w:t>
+      </w:r>
+      <w:r>
+        <w:t xml:space="preserve">variables each </w:t>
+      </w:r>
+      <w:r>
+        <w:t xml:space="preserve">have been created using randomly selected observations taken from the training set. </w:t>
+      </w:r>
+      <w:r>
+        <w:t xml:space="preserve">Random forest implementation in R </w:t>
+      </w:r>
+      <w:r>
+        <w:t xml:space="preserve">requires the data has no missing values, but </w:t>
+      </w:r>
+      <w:r>
+        <w:t xml:space="preserve">a very </w:t>
+      </w:r>
+      <w:r>
         <w:lastRenderedPageBreak/>
-        <w:t>Random Forest</w:t>
-      </w:r>
-      <w:r>
-        <w:t>:</w:t>
-      </w:r>
-      <w:r>
-        <w:t xml:space="preserve"> 500 trees, based on 6 </w:t>
-      </w:r>
-      <w:r>
-        <w:t xml:space="preserve">variables each </w:t>
-      </w:r>
-      <w:r>
-        <w:t xml:space="preserve">have been created using randomly selected observations taken from the training set. </w:t>
-      </w:r>
-      <w:r>
-        <w:t xml:space="preserve">Random forest implementation in R </w:t>
-      </w:r>
-      <w:r>
-        <w:t xml:space="preserve">requires the data has no missing values, but </w:t>
-      </w:r>
-      <w:r>
-        <w:t xml:space="preserve">a very basic imputation </w:t>
+        <w:t xml:space="preserve">basic imputation </w:t>
       </w:r>
       <w:r>
         <w:t>tools is provided (the na.roughfix argument replaces missing values by median or mode).</w:t>
@@ -17187,9 +17201,9 @@
           <w:noProof/>
         </w:rPr>
         <w:drawing>
-          <wp:inline distT="0" distB="0" distL="0" distR="0" wp14:anchorId="40145A05" wp14:editId="03F8A8F6">
-            <wp:extent cx="3570136" cy="1820688"/>
-            <wp:effectExtent l="0" t="0" r="0" b="8255"/>
+          <wp:inline distT="0" distB="0" distL="0" distR="0" wp14:anchorId="40145A05" wp14:editId="1668BBE9">
+            <wp:extent cx="4313399" cy="2199735"/>
+            <wp:effectExtent l="0" t="0" r="0" b="0"/>
             <wp:docPr id="1475501894" name="Picture 3"/>
             <wp:cNvGraphicFramePr>
               <a:graphicFrameLocks xmlns:a="http://schemas.openxmlformats.org/drawingml/2006/main" noChangeAspect="1"/>
@@ -17217,7 +17231,7 @@
                   <pic:spPr bwMode="auto">
                     <a:xfrm>
                       <a:off x="0" y="0"/>
-                      <a:ext cx="3593898" cy="1832806"/>
+                      <a:ext cx="4353399" cy="2220134"/>
                     </a:xfrm>
                     <a:prstGeom prst="rect">
                       <a:avLst/>
@@ -17244,29 +17258,19 @@
         <w:pStyle w:val="Caption"/>
         <w:jc w:val="center"/>
       </w:pPr>
-      <w:bookmarkStart w:id="32" w:name="_Ref181052245"/>
+      <w:bookmarkStart w:id="33" w:name="_Ref181052245"/>
       <w:r>
         <w:t xml:space="preserve">Figure </w:t>
       </w:r>
-      <w:r>
-        <w:fldChar w:fldCharType="begin"/>
-      </w:r>
-      <w:r>
-        <w:instrText xml:space="preserve"> SEQ Figure \* ARABIC </w:instrText>
-      </w:r>
-      <w:r>
-        <w:fldChar w:fldCharType="separate"/>
-      </w:r>
-      <w:r>
-        <w:rPr>
-          <w:noProof/>
-        </w:rPr>
-        <w:t>11</w:t>
-      </w:r>
-      <w:r>
-        <w:fldChar w:fldCharType="end"/>
-      </w:r>
-      <w:bookmarkEnd w:id="32"/>
+      <w:fldSimple w:instr=" SEQ Figure \* ARABIC ">
+        <w:r>
+          <w:rPr>
+            <w:noProof/>
+          </w:rPr>
+          <w:t>11</w:t>
+        </w:r>
+      </w:fldSimple>
+      <w:bookmarkEnd w:id="33"/>
       <w:r>
         <w:t xml:space="preserve"> – Random Forest variable importance plot</w:t>
       </w:r>
@@ -17341,15 +17345,173 @@
     </w:p>
     <w:p>
       <w:pPr>
+        <w:pStyle w:val="Heading4"/>
+      </w:pPr>
+      <w:r>
+        <w:t xml:space="preserve">Approach </w:t>
+      </w:r>
+      <w:r>
+        <w:t>2</w:t>
+      </w:r>
+      <w:r>
+        <w:t xml:space="preserve">: </w:t>
+      </w:r>
+      <w:r>
+        <w:t xml:space="preserve">Separate ‘station’ </w:t>
+      </w:r>
+      <w:r>
+        <w:t>data modelling</w:t>
+      </w:r>
+    </w:p>
+    <w:p>
+      <w:r>
+        <w:t xml:space="preserve">For each </w:t>
+      </w:r>
+      <w:r>
+        <w:t xml:space="preserve">station’s </w:t>
+      </w:r>
+      <w:r>
+        <w:t>training set</w:t>
+      </w:r>
+      <w:r>
+        <w:t>, 3 models were fitted:</w:t>
+      </w:r>
+    </w:p>
+    <w:p>
+      <w:pPr>
+        <w:pStyle w:val="ListNumber"/>
+        <w:numPr>
+          <w:ilvl w:val="0"/>
+          <w:numId w:val="33"/>
+        </w:numPr>
+      </w:pPr>
+      <w:r>
+        <w:rPr>
+          <w:b/>
+          <w:bCs/>
+          <w:u w:val="single"/>
+        </w:rPr>
+        <w:t>Linear</w:t>
+      </w:r>
+      <w:r>
+        <w:rPr>
+          <w:b/>
+          <w:bCs/>
+          <w:u w:val="single"/>
+        </w:rPr>
+        <w:t xml:space="preserve"> model</w:t>
+      </w:r>
+      <w:r>
+        <w:t>: including pair-wise</w:t>
+      </w:r>
+      <w:r>
+        <w:t xml:space="preserve"> crossed terms</w:t>
+      </w:r>
+      <w:r>
+        <w:t>, followed by backward model reduction.</w:t>
+      </w:r>
+    </w:p>
+    <w:p>
+      <w:pPr>
+        <w:pStyle w:val="ListNumber"/>
+        <w:numPr>
+          <w:ilvl w:val="0"/>
+          <w:numId w:val="33"/>
+        </w:numPr>
+      </w:pPr>
+      <w:r>
+        <w:rPr>
+          <w:b/>
+          <w:bCs/>
+          <w:u w:val="single"/>
+        </w:rPr>
+        <w:t>CART</w:t>
+      </w:r>
+      <w:r>
+        <w:t xml:space="preserve">: </w:t>
+      </w:r>
+      <w:r>
+        <w:t>pruned through cross-validation.</w:t>
+      </w:r>
+    </w:p>
+    <w:p>
+      <w:pPr>
+        <w:pStyle w:val="ListNumber"/>
+        <w:numPr>
+          <w:ilvl w:val="0"/>
+          <w:numId w:val="33"/>
+        </w:numPr>
+      </w:pPr>
+      <w:r>
+        <w:rPr>
+          <w:b/>
+          <w:bCs/>
+          <w:u w:val="single"/>
+        </w:rPr>
+        <w:t>Random Forest</w:t>
+      </w:r>
+      <w:r>
+        <w:t>:</w:t>
+      </w:r>
+      <w:r>
+        <w:t xml:space="preserve"> </w:t>
+      </w:r>
+      <w:r>
+        <w:t xml:space="preserve">since it </w:t>
+      </w:r>
+      <w:r>
+        <w:t>showed the best performance on station</w:t>
+      </w:r>
+      <w:r>
+        <w:t>s</w:t>
+      </w:r>
+      <w:r>
+        <w:t xml:space="preserve"> </w:t>
+      </w:r>
+      <w:r>
+        <w:t xml:space="preserve">combined </w:t>
+      </w:r>
+      <w:r>
+        <w:t>dataset.</w:t>
+      </w:r>
+    </w:p>
+    <w:p>
+      <w:r>
+        <w:t>The strategy combining Random Forest (variables selection) followed by CART was abandoned</w:t>
+      </w:r>
+      <w:r>
+        <w:t xml:space="preserve"> as it did not </w:t>
+      </w:r>
+      <w:r>
+        <w:t>yield</w:t>
+      </w:r>
+      <w:r>
+        <w:t xml:space="preserve"> a significant </w:t>
+      </w:r>
+      <w:r>
+        <w:t>reduction in the number of variables for the stations combined dataset.</w:t>
+      </w:r>
+    </w:p>
+    <w:p>
+      <w:pPr>
         <w:pStyle w:val="Heading3"/>
       </w:pPr>
-      <w:bookmarkStart w:id="33" w:name="_Toc181025339"/>
-      <w:r>
+      <w:bookmarkStart w:id="34" w:name="_Toc181106165"/>
+      <w:r>
+        <w:lastRenderedPageBreak/>
         <w:t>Model performance evaluation and comparison</w:t>
       </w:r>
-      <w:bookmarkEnd w:id="33"/>
-    </w:p>
-    <w:p>
+      <w:bookmarkEnd w:id="34"/>
+    </w:p>
+    <w:p>
+      <w:pPr>
+        <w:rPr>
+          <w:rFonts w:asciiTheme="majorHAnsi" w:eastAsiaTheme="majorEastAsia" w:hAnsiTheme="majorHAnsi" w:cstheme="majorBidi"/>
+          <w:i/>
+          <w:iCs/>
+          <w:color w:val="005494" w:themeColor="accent1" w:themeShade="BF"/>
+        </w:rPr>
+      </w:pPr>
       <w:r>
         <w:t>To compare the performance of the models</w:t>
       </w:r>
@@ -17403,8 +17565,6 @@
         <w:t>The following table summarizes the results:</w:t>
       </w:r>
     </w:p>
-    <w:p/>
-    <w:p/>
     <w:tbl>
       <w:tblPr>
         <w:tblStyle w:val="GridTable6Colorful-Accent1"/>
@@ -17439,7 +17599,6 @@
               <w:rPr>
                 <w:szCs w:val="20"/>
               </w:rPr>
-              <w:lastRenderedPageBreak/>
               <w:t>Model</w:t>
             </w:r>
           </w:p>
@@ -17543,13 +17702,7 @@
               <w:rPr>
                 <w:szCs w:val="20"/>
               </w:rPr>
-              <w:t xml:space="preserve">Linear model </w:t>
-            </w:r>
-            <w:r>
-              <w:rPr>
-                <w:szCs w:val="20"/>
-              </w:rPr>
-              <w:t>2</w:t>
+              <w:t>Linear model 2</w:t>
             </w:r>
           </w:p>
         </w:tc>
@@ -17598,13 +17751,7 @@
               <w:rPr>
                 <w:szCs w:val="20"/>
               </w:rPr>
-              <w:t xml:space="preserve">Linear model </w:t>
-            </w:r>
-            <w:r>
-              <w:rPr>
-                <w:szCs w:val="20"/>
-              </w:rPr>
-              <w:t>3</w:t>
+              <w:t>Linear model 3</w:t>
             </w:r>
           </w:p>
         </w:tc>
@@ -17695,12 +17842,14 @@
               <w:jc w:val="center"/>
               <w:rPr>
                 <w:szCs w:val="20"/>
+                <w:highlight w:val="yellow"/>
               </w:rPr>
             </w:pPr>
             <w:r>
               <w:rPr>
                 <w:color w:val="002060"/>
                 <w:szCs w:val="20"/>
+                <w:highlight w:val="yellow"/>
               </w:rPr>
               <w:t>Random Fore</w:t>
             </w:r>
@@ -17708,6 +17857,7 @@
               <w:rPr>
                 <w:color w:val="002060"/>
                 <w:szCs w:val="20"/>
+                <w:highlight w:val="yellow"/>
               </w:rPr>
               <w:t>st (RF)</w:t>
             </w:r>
@@ -17726,6 +17876,7 @@
                 <w:b/>
                 <w:bCs/>
                 <w:szCs w:val="20"/>
+                <w:highlight w:val="yellow"/>
               </w:rPr>
             </w:pPr>
             <w:r>
@@ -17734,6 +17885,7 @@
                 <w:bCs/>
                 <w:color w:val="002060"/>
                 <w:szCs w:val="20"/>
+                <w:highlight w:val="yellow"/>
               </w:rPr>
               <w:t>5.2</w:t>
             </w:r>
@@ -17743,6 +17895,7 @@
                 <w:bCs/>
                 <w:color w:val="002060"/>
                 <w:szCs w:val="20"/>
+                <w:highlight w:val="yellow"/>
               </w:rPr>
               <w:t>5</w:t>
             </w:r>
@@ -17806,87 +17959,95 @@
       <w:r>
         <w:t xml:space="preserve">Table </w:t>
       </w:r>
+      <w:fldSimple w:instr=" SEQ Table \* ARABIC ">
+        <w:r>
+          <w:rPr>
+            <w:noProof/>
+          </w:rPr>
+          <w:t>3</w:t>
+        </w:r>
+      </w:fldSimple>
+      <w:r>
+        <w:t xml:space="preserve"> – Approach 1, Model performance comparison</w:t>
+      </w:r>
+    </w:p>
+    <w:p>
+      <w:r>
+        <w:t xml:space="preserve">The best model </w:t>
+      </w:r>
+      <w:r>
+        <w:t xml:space="preserve">in this case is the Random Forest and the </w:t>
+      </w:r>
+      <w:r>
+        <w:t>plot of test set actual vs. predicted values is shown he</w:t>
+      </w:r>
+      <w:r>
+        <w:t>reafter.</w:t>
+      </w:r>
+      <w:r>
+        <w:t xml:space="preserve"> </w:t>
+      </w:r>
+      <w:r>
+        <w:t xml:space="preserve">A reasonably good agreement </w:t>
+      </w:r>
+      <w:r>
+        <w:t>can be expected for PM10 ranging between 10 and 40</w:t>
+      </w:r>
+      <w:r>
+        <w:t xml:space="preserve"> µg/m</w:t>
+      </w:r>
+      <w:r>
+        <w:rPr>
+          <w:vertAlign w:val="superscript"/>
+        </w:rPr>
+        <w:t>3</w:t>
+      </w:r>
+      <w:r>
+        <w:t xml:space="preserve"> (</w:t>
+      </w:r>
       <w:r>
         <w:fldChar w:fldCharType="begin"/>
       </w:r>
       <w:r>
-        <w:instrText xml:space="preserve"> SEQ Table \* ARABIC </w:instrText>
+        <w:instrText xml:space="preserve"> REF _Ref181092816 \h </w:instrText>
       </w:r>
       <w:r>
         <w:fldChar w:fldCharType="separate"/>
       </w:r>
       <w:r>
+        <w:t xml:space="preserve">Figure </w:t>
+      </w:r>
+      <w:r>
         <w:rPr>
           <w:noProof/>
         </w:rPr>
+        <w:t>12</w:t>
+      </w:r>
+      <w:r>
+        <w:fldChar w:fldCharType="end"/>
+      </w:r>
+      <w:r>
+        <w:t>)</w:t>
+      </w:r>
+      <w:r>
+        <w:t xml:space="preserve">. However, the model </w:t>
+      </w:r>
+      <w:r>
+        <w:t xml:space="preserve">will tend to underestimate </w:t>
+      </w:r>
+      <w:r>
+        <w:t>the high PM10 values (&gt; 50</w:t>
+      </w:r>
+      <w:r>
+        <w:t xml:space="preserve"> µg/m</w:t>
+      </w:r>
+      <w:r>
+        <w:rPr>
+          <w:vertAlign w:val="superscript"/>
+        </w:rPr>
         <w:t>3</w:t>
       </w:r>
       <w:r>
-        <w:fldChar w:fldCharType="end"/>
-      </w:r>
-      <w:r>
-        <w:t xml:space="preserve"> – Approach 1, Model performance comparison</w:t>
-      </w:r>
-    </w:p>
-    <w:p>
-      <w:r>
-        <w:t xml:space="preserve">The best model </w:t>
-      </w:r>
-      <w:r>
-        <w:t xml:space="preserve">in this case is the Random Forest and the </w:t>
-      </w:r>
-      <w:r>
-        <w:t>plot of test set actual vs. predicted values is shown he</w:t>
-      </w:r>
-      <w:r>
-        <w:t>reafter.</w:t>
-      </w:r>
-      <w:r>
-        <w:t xml:space="preserve"> </w:t>
-      </w:r>
-      <w:r>
-        <w:t xml:space="preserve">A reasonably good agreement </w:t>
-      </w:r>
-      <w:r>
-        <w:t xml:space="preserve">can be expected for PM10 ranging between 10 and </w:t>
-      </w:r>
-      <w:r>
-        <w:br/>
-      </w:r>
-      <w:r>
-        <w:t>40</w:t>
-      </w:r>
-      <w:r>
-        <w:t xml:space="preserve"> µg/m</w:t>
-      </w:r>
-      <w:r>
-        <w:rPr>
-          <w:vertAlign w:val="superscript"/>
-        </w:rPr>
-        <w:t>3</w:t>
-      </w:r>
-      <w:r>
-        <w:t xml:space="preserve">. However, the model </w:t>
-      </w:r>
-      <w:r>
-        <w:t xml:space="preserve">will tend to underestimate </w:t>
-      </w:r>
-      <w:r>
-        <w:t>the high PM10 values (&gt; 50</w:t>
-      </w:r>
-      <w:r>
-        <w:t xml:space="preserve"> </w:t>
-      </w:r>
-      <w:r>
-        <w:t>µg/m</w:t>
-      </w:r>
-      <w:r>
-        <w:rPr>
-          <w:vertAlign w:val="superscript"/>
-        </w:rPr>
-        <w:t>3</w:t>
-      </w:r>
-      <w:r>
         <w:t>).</w:t>
       </w:r>
     </w:p>
@@ -17898,6 +18059,7 @@
         <w:rPr>
           <w:noProof/>
         </w:rPr>
+        <w:lastRenderedPageBreak/>
         <w:drawing>
           <wp:inline distT="0" distB="0" distL="0" distR="0" wp14:anchorId="1BA13656" wp14:editId="283C47F4">
             <wp:extent cx="5494351" cy="2663190"/>
@@ -17956,27 +18118,19 @@
         <w:pStyle w:val="Caption"/>
         <w:jc w:val="center"/>
       </w:pPr>
+      <w:bookmarkStart w:id="35" w:name="_Ref181092816"/>
       <w:r>
         <w:t xml:space="preserve">Figure </w:t>
       </w:r>
-      <w:r>
-        <w:fldChar w:fldCharType="begin"/>
-      </w:r>
-      <w:r>
-        <w:instrText xml:space="preserve"> SEQ Figure \* ARABIC </w:instrText>
-      </w:r>
-      <w:r>
-        <w:fldChar w:fldCharType="separate"/>
-      </w:r>
-      <w:r>
-        <w:rPr>
-          <w:noProof/>
-        </w:rPr>
-        <w:t>12</w:t>
-      </w:r>
-      <w:r>
-        <w:fldChar w:fldCharType="end"/>
-      </w:r>
+      <w:fldSimple w:instr=" SEQ Figure \* ARABIC ">
+        <w:r>
+          <w:rPr>
+            <w:noProof/>
+          </w:rPr>
+          <w:t>12</w:t>
+        </w:r>
+      </w:fldSimple>
+      <w:bookmarkEnd w:id="35"/>
       <w:r>
         <w:t xml:space="preserve"> – Approach 1, Random Forest model </w:t>
       </w:r>
@@ -17992,15 +18146,984 @@
     </w:p>
     <w:p>
       <w:pPr>
+        <w:pStyle w:val="Heading4"/>
+      </w:pPr>
+      <w:r>
+        <w:t xml:space="preserve">Approach 2: </w:t>
+      </w:r>
+      <w:r>
+        <w:t xml:space="preserve">Separate </w:t>
+      </w:r>
+      <w:r>
+        <w:t>station data modelling</w:t>
+      </w:r>
+    </w:p>
+    <w:p>
+      <w:r>
+        <w:t xml:space="preserve">The model performance for each station </w:t>
+      </w:r>
+      <w:r>
+        <w:t>is</w:t>
+      </w:r>
+      <w:r>
+        <w:t xml:space="preserve"> summarized </w:t>
+      </w:r>
+      <w:r>
+        <w:t>in the table below.</w:t>
+      </w:r>
+    </w:p>
+    <w:tbl>
+      <w:tblPr>
+        <w:tblStyle w:val="GridTable6Colorful-Accent1"/>
+        <w:tblW w:w="0" w:type="auto"/>
+        <w:tblLook w:val="04A0" w:firstRow="1" w:lastRow="0" w:firstColumn="1" w:lastColumn="0" w:noHBand="0" w:noVBand="1"/>
+      </w:tblPr>
+      <w:tblGrid>
+        <w:gridCol w:w="2255"/>
+        <w:gridCol w:w="2254"/>
+        <w:gridCol w:w="2254"/>
+        <w:gridCol w:w="2256"/>
+      </w:tblGrid>
+      <w:tr>
+        <w:trPr>
+          <w:cnfStyle w:val="100000000000" w:firstRow="1" w:lastRow="0" w:firstColumn="0" w:lastColumn="0" w:oddVBand="0" w:evenVBand="0" w:oddHBand="0" w:evenHBand="0" w:firstRowFirstColumn="0" w:firstRowLastColumn="0" w:lastRowFirstColumn="0" w:lastRowLastColumn="0"/>
+        </w:trPr>
+        <w:tc>
+          <w:tcPr>
+            <w:cnfStyle w:val="001000000000" w:firstRow="0" w:lastRow="0" w:firstColumn="1" w:lastColumn="0" w:oddVBand="0" w:evenVBand="0" w:oddHBand="0" w:evenHBand="0" w:firstRowFirstColumn="0" w:firstRowLastColumn="0" w:lastRowFirstColumn="0" w:lastRowLastColumn="0"/>
+            <w:tcW w:w="2255" w:type="dxa"/>
+            <w:vAlign w:val="center"/>
+          </w:tcPr>
+          <w:p>
+            <w:pPr>
+              <w:jc w:val="center"/>
+              <w:rPr>
+                <w:szCs w:val="20"/>
+              </w:rPr>
+            </w:pPr>
+          </w:p>
+        </w:tc>
+        <w:tc>
+          <w:tcPr>
+            <w:tcW w:w="6764" w:type="dxa"/>
+            <w:gridSpan w:val="3"/>
+            <w:vAlign w:val="center"/>
+          </w:tcPr>
+          <w:p>
+            <w:pPr>
+              <w:jc w:val="center"/>
+              <w:cnfStyle w:val="100000000000" w:firstRow="1" w:lastRow="0" w:firstColumn="0" w:lastColumn="0" w:oddVBand="0" w:evenVBand="0" w:oddHBand="0" w:evenHBand="0" w:firstRowFirstColumn="0" w:firstRowLastColumn="0" w:lastRowFirstColumn="0" w:lastRowLastColumn="0"/>
+              <w:rPr>
+                <w:szCs w:val="20"/>
+              </w:rPr>
+            </w:pPr>
+            <w:r>
+              <w:rPr>
+                <w:szCs w:val="20"/>
+              </w:rPr>
+              <w:t>Test set RMSE</w:t>
+            </w:r>
+          </w:p>
+        </w:tc>
+      </w:tr>
+      <w:tr>
+        <w:trPr>
+          <w:cnfStyle w:val="000000100000" w:firstRow="0" w:lastRow="0" w:firstColumn="0" w:lastColumn="0" w:oddVBand="0" w:evenVBand="0" w:oddHBand="1" w:evenHBand="0" w:firstRowFirstColumn="0" w:firstRowLastColumn="0" w:lastRowFirstColumn="0" w:lastRowLastColumn="0"/>
+        </w:trPr>
+        <w:tc>
+          <w:tcPr>
+            <w:cnfStyle w:val="001000000000" w:firstRow="0" w:lastRow="0" w:firstColumn="1" w:lastColumn="0" w:oddVBand="0" w:evenVBand="0" w:oddHBand="0" w:evenHBand="0" w:firstRowFirstColumn="0" w:firstRowLastColumn="0" w:lastRowFirstColumn="0" w:lastRowLastColumn="0"/>
+            <w:tcW w:w="2255" w:type="dxa"/>
+            <w:vAlign w:val="center"/>
+          </w:tcPr>
+          <w:p>
+            <w:pPr>
+              <w:jc w:val="center"/>
+              <w:rPr>
+                <w:szCs w:val="20"/>
+              </w:rPr>
+            </w:pPr>
+            <w:r>
+              <w:rPr>
+                <w:szCs w:val="20"/>
+              </w:rPr>
+              <w:t>Station</w:t>
+            </w:r>
+          </w:p>
+        </w:tc>
+        <w:tc>
+          <w:tcPr>
+            <w:tcW w:w="2254" w:type="dxa"/>
+            <w:vAlign w:val="center"/>
+          </w:tcPr>
+          <w:p>
+            <w:pPr>
+              <w:jc w:val="center"/>
+              <w:cnfStyle w:val="000000100000" w:firstRow="0" w:lastRow="0" w:firstColumn="0" w:lastColumn="0" w:oddVBand="0" w:evenVBand="0" w:oddHBand="1" w:evenHBand="0" w:firstRowFirstColumn="0" w:firstRowLastColumn="0" w:lastRowFirstColumn="0" w:lastRowLastColumn="0"/>
+              <w:rPr>
+                <w:b/>
+                <w:bCs/>
+                <w:szCs w:val="20"/>
+              </w:rPr>
+            </w:pPr>
+            <w:r>
+              <w:rPr>
+                <w:b/>
+                <w:bCs/>
+                <w:szCs w:val="20"/>
+              </w:rPr>
+              <w:t>Linear model</w:t>
+            </w:r>
+          </w:p>
+        </w:tc>
+        <w:tc>
+          <w:tcPr>
+            <w:tcW w:w="2254" w:type="dxa"/>
+            <w:vAlign w:val="center"/>
+          </w:tcPr>
+          <w:p>
+            <w:pPr>
+              <w:jc w:val="center"/>
+              <w:cnfStyle w:val="000000100000" w:firstRow="0" w:lastRow="0" w:firstColumn="0" w:lastColumn="0" w:oddVBand="0" w:evenVBand="0" w:oddHBand="1" w:evenHBand="0" w:firstRowFirstColumn="0" w:firstRowLastColumn="0" w:lastRowFirstColumn="0" w:lastRowLastColumn="0"/>
+              <w:rPr>
+                <w:b/>
+                <w:bCs/>
+                <w:szCs w:val="20"/>
+              </w:rPr>
+            </w:pPr>
+            <w:r>
+              <w:rPr>
+                <w:b/>
+                <w:bCs/>
+                <w:szCs w:val="20"/>
+              </w:rPr>
+              <w:t>CART</w:t>
+            </w:r>
+          </w:p>
+        </w:tc>
+        <w:tc>
+          <w:tcPr>
+            <w:tcW w:w="2256" w:type="dxa"/>
+            <w:vAlign w:val="center"/>
+          </w:tcPr>
+          <w:p>
+            <w:pPr>
+              <w:jc w:val="center"/>
+              <w:cnfStyle w:val="000000100000" w:firstRow="0" w:lastRow="0" w:firstColumn="0" w:lastColumn="0" w:oddVBand="0" w:evenVBand="0" w:oddHBand="1" w:evenHBand="0" w:firstRowFirstColumn="0" w:firstRowLastColumn="0" w:lastRowFirstColumn="0" w:lastRowLastColumn="0"/>
+              <w:rPr>
+                <w:b/>
+                <w:bCs/>
+                <w:szCs w:val="20"/>
+              </w:rPr>
+            </w:pPr>
+            <w:r>
+              <w:rPr>
+                <w:b/>
+                <w:bCs/>
+                <w:szCs w:val="20"/>
+              </w:rPr>
+              <w:t>Random Forest</w:t>
+            </w:r>
+          </w:p>
+        </w:tc>
+      </w:tr>
+      <w:tr>
+        <w:tc>
+          <w:tcPr>
+            <w:cnfStyle w:val="001000000000" w:firstRow="0" w:lastRow="0" w:firstColumn="1" w:lastColumn="0" w:oddVBand="0" w:evenVBand="0" w:oddHBand="0" w:evenHBand="0" w:firstRowFirstColumn="0" w:firstRowLastColumn="0" w:lastRowFirstColumn="0" w:lastRowLastColumn="0"/>
+            <w:tcW w:w="2255" w:type="dxa"/>
+            <w:vAlign w:val="center"/>
+          </w:tcPr>
+          <w:p>
+            <w:pPr>
+              <w:jc w:val="center"/>
+              <w:rPr>
+                <w:szCs w:val="20"/>
+              </w:rPr>
+            </w:pPr>
+            <w:r>
+              <w:rPr>
+                <w:szCs w:val="20"/>
+              </w:rPr>
+              <w:t>jus</w:t>
+            </w:r>
+          </w:p>
+        </w:tc>
+        <w:tc>
+          <w:tcPr>
+            <w:tcW w:w="2254" w:type="dxa"/>
+            <w:vAlign w:val="center"/>
+          </w:tcPr>
+          <w:p>
+            <w:pPr>
+              <w:jc w:val="center"/>
+              <w:cnfStyle w:val="000000000000" w:firstRow="0" w:lastRow="0" w:firstColumn="0" w:lastColumn="0" w:oddVBand="0" w:evenVBand="0" w:oddHBand="0" w:evenHBand="0" w:firstRowFirstColumn="0" w:firstRowLastColumn="0" w:lastRowFirstColumn="0" w:lastRowLastColumn="0"/>
+              <w:rPr>
+                <w:b/>
+                <w:bCs/>
+                <w:szCs w:val="20"/>
+              </w:rPr>
+            </w:pPr>
+            <w:r>
+              <w:rPr>
+                <w:b/>
+                <w:bCs/>
+                <w:color w:val="002060"/>
+                <w:szCs w:val="20"/>
+                <w:highlight w:val="yellow"/>
+              </w:rPr>
+              <w:t>5.67</w:t>
+            </w:r>
+          </w:p>
+        </w:tc>
+        <w:tc>
+          <w:tcPr>
+            <w:tcW w:w="2254" w:type="dxa"/>
+            <w:vAlign w:val="center"/>
+          </w:tcPr>
+          <w:p>
+            <w:pPr>
+              <w:jc w:val="center"/>
+              <w:cnfStyle w:val="000000000000" w:firstRow="0" w:lastRow="0" w:firstColumn="0" w:lastColumn="0" w:oddVBand="0" w:evenVBand="0" w:oddHBand="0" w:evenHBand="0" w:firstRowFirstColumn="0" w:firstRowLastColumn="0" w:lastRowFirstColumn="0" w:lastRowLastColumn="0"/>
+              <w:rPr>
+                <w:szCs w:val="20"/>
+              </w:rPr>
+            </w:pPr>
+            <w:r>
+              <w:rPr>
+                <w:szCs w:val="20"/>
+              </w:rPr>
+              <w:t>14.84</w:t>
+            </w:r>
+          </w:p>
+        </w:tc>
+        <w:tc>
+          <w:tcPr>
+            <w:tcW w:w="2256" w:type="dxa"/>
+            <w:vAlign w:val="center"/>
+          </w:tcPr>
+          <w:p>
+            <w:pPr>
+              <w:jc w:val="center"/>
+              <w:cnfStyle w:val="000000000000" w:firstRow="0" w:lastRow="0" w:firstColumn="0" w:lastColumn="0" w:oddVBand="0" w:evenVBand="0" w:oddHBand="0" w:evenHBand="0" w:firstRowFirstColumn="0" w:firstRowLastColumn="0" w:lastRowFirstColumn="0" w:lastRowLastColumn="0"/>
+              <w:rPr>
+                <w:szCs w:val="20"/>
+              </w:rPr>
+            </w:pPr>
+            <w:r>
+              <w:rPr>
+                <w:szCs w:val="20"/>
+              </w:rPr>
+              <w:t>5.68</w:t>
+            </w:r>
+          </w:p>
+        </w:tc>
+      </w:tr>
+      <w:tr>
+        <w:trPr>
+          <w:cnfStyle w:val="000000100000" w:firstRow="0" w:lastRow="0" w:firstColumn="0" w:lastColumn="0" w:oddVBand="0" w:evenVBand="0" w:oddHBand="1" w:evenHBand="0" w:firstRowFirstColumn="0" w:firstRowLastColumn="0" w:lastRowFirstColumn="0" w:lastRowLastColumn="0"/>
+        </w:trPr>
+        <w:tc>
+          <w:tcPr>
+            <w:cnfStyle w:val="001000000000" w:firstRow="0" w:lastRow="0" w:firstColumn="1" w:lastColumn="0" w:oddVBand="0" w:evenVBand="0" w:oddHBand="0" w:evenHBand="0" w:firstRowFirstColumn="0" w:firstRowLastColumn="0" w:lastRowFirstColumn="0" w:lastRowLastColumn="0"/>
+            <w:tcW w:w="2255" w:type="dxa"/>
+            <w:vAlign w:val="center"/>
+          </w:tcPr>
+          <w:p>
+            <w:pPr>
+              <w:jc w:val="center"/>
+              <w:rPr>
+                <w:szCs w:val="20"/>
+              </w:rPr>
+            </w:pPr>
+            <w:r>
+              <w:rPr>
+                <w:szCs w:val="20"/>
+              </w:rPr>
+              <w:t>gui</w:t>
+            </w:r>
+          </w:p>
+        </w:tc>
+        <w:tc>
+          <w:tcPr>
+            <w:tcW w:w="2254" w:type="dxa"/>
+            <w:vAlign w:val="center"/>
+          </w:tcPr>
+          <w:p>
+            <w:pPr>
+              <w:jc w:val="center"/>
+              <w:cnfStyle w:val="000000100000" w:firstRow="0" w:lastRow="0" w:firstColumn="0" w:lastColumn="0" w:oddVBand="0" w:evenVBand="0" w:oddHBand="1" w:evenHBand="0" w:firstRowFirstColumn="0" w:firstRowLastColumn="0" w:lastRowFirstColumn="0" w:lastRowLastColumn="0"/>
+              <w:rPr>
+                <w:szCs w:val="20"/>
+              </w:rPr>
+            </w:pPr>
+            <w:r>
+              <w:rPr>
+                <w:b/>
+                <w:bCs/>
+                <w:color w:val="002060"/>
+                <w:szCs w:val="20"/>
+                <w:highlight w:val="yellow"/>
+              </w:rPr>
+              <w:t>5.51</w:t>
+            </w:r>
+          </w:p>
+        </w:tc>
+        <w:tc>
+          <w:tcPr>
+            <w:tcW w:w="2254" w:type="dxa"/>
+            <w:vAlign w:val="center"/>
+          </w:tcPr>
+          <w:p>
+            <w:pPr>
+              <w:jc w:val="center"/>
+              <w:cnfStyle w:val="000000100000" w:firstRow="0" w:lastRow="0" w:firstColumn="0" w:lastColumn="0" w:oddVBand="0" w:evenVBand="0" w:oddHBand="1" w:evenHBand="0" w:firstRowFirstColumn="0" w:firstRowLastColumn="0" w:lastRowFirstColumn="0" w:lastRowLastColumn="0"/>
+              <w:rPr>
+                <w:szCs w:val="20"/>
+              </w:rPr>
+            </w:pPr>
+            <w:r>
+              <w:rPr>
+                <w:szCs w:val="20"/>
+              </w:rPr>
+              <w:t>40.05</w:t>
+            </w:r>
+          </w:p>
+        </w:tc>
+        <w:tc>
+          <w:tcPr>
+            <w:tcW w:w="2256" w:type="dxa"/>
+            <w:vAlign w:val="center"/>
+          </w:tcPr>
+          <w:p>
+            <w:pPr>
+              <w:jc w:val="center"/>
+              <w:cnfStyle w:val="000000100000" w:firstRow="0" w:lastRow="0" w:firstColumn="0" w:lastColumn="0" w:oddVBand="0" w:evenVBand="0" w:oddHBand="1" w:evenHBand="0" w:firstRowFirstColumn="0" w:firstRowLastColumn="0" w:lastRowFirstColumn="0" w:lastRowLastColumn="0"/>
+              <w:rPr>
+                <w:szCs w:val="20"/>
+              </w:rPr>
+            </w:pPr>
+            <w:r>
+              <w:rPr>
+                <w:szCs w:val="20"/>
+              </w:rPr>
+              <w:t>6.89</w:t>
+            </w:r>
+          </w:p>
+        </w:tc>
+      </w:tr>
+      <w:tr>
+        <w:tc>
+          <w:tcPr>
+            <w:cnfStyle w:val="001000000000" w:firstRow="0" w:lastRow="0" w:firstColumn="1" w:lastColumn="0" w:oddVBand="0" w:evenVBand="0" w:oddHBand="0" w:evenHBand="0" w:firstRowFirstColumn="0" w:firstRowLastColumn="0" w:lastRowFirstColumn="0" w:lastRowLastColumn="0"/>
+            <w:tcW w:w="2255" w:type="dxa"/>
+            <w:vAlign w:val="center"/>
+          </w:tcPr>
+          <w:p>
+            <w:pPr>
+              <w:jc w:val="center"/>
+              <w:rPr>
+                <w:szCs w:val="20"/>
+              </w:rPr>
+            </w:pPr>
+            <w:r>
+              <w:rPr>
+                <w:szCs w:val="20"/>
+              </w:rPr>
+              <w:t>gcm</w:t>
+            </w:r>
+          </w:p>
+        </w:tc>
+        <w:tc>
+          <w:tcPr>
+            <w:tcW w:w="2254" w:type="dxa"/>
+            <w:vAlign w:val="center"/>
+          </w:tcPr>
+          <w:p>
+            <w:pPr>
+              <w:jc w:val="center"/>
+              <w:cnfStyle w:val="000000000000" w:firstRow="0" w:lastRow="0" w:firstColumn="0" w:lastColumn="0" w:oddVBand="0" w:evenVBand="0" w:oddHBand="0" w:evenHBand="0" w:firstRowFirstColumn="0" w:firstRowLastColumn="0" w:lastRowFirstColumn="0" w:lastRowLastColumn="0"/>
+              <w:rPr>
+                <w:szCs w:val="20"/>
+              </w:rPr>
+            </w:pPr>
+            <w:r>
+              <w:rPr>
+                <w:szCs w:val="20"/>
+              </w:rPr>
+              <w:t>6.72</w:t>
+            </w:r>
+          </w:p>
+        </w:tc>
+        <w:tc>
+          <w:tcPr>
+            <w:tcW w:w="2254" w:type="dxa"/>
+            <w:vAlign w:val="center"/>
+          </w:tcPr>
+          <w:p>
+            <w:pPr>
+              <w:jc w:val="center"/>
+              <w:cnfStyle w:val="000000000000" w:firstRow="0" w:lastRow="0" w:firstColumn="0" w:lastColumn="0" w:oddVBand="0" w:evenVBand="0" w:oddHBand="0" w:evenHBand="0" w:firstRowFirstColumn="0" w:firstRowLastColumn="0" w:lastRowFirstColumn="0" w:lastRowLastColumn="0"/>
+              <w:rPr>
+                <w:szCs w:val="20"/>
+              </w:rPr>
+            </w:pPr>
+            <w:r>
+              <w:rPr>
+                <w:szCs w:val="20"/>
+              </w:rPr>
+              <w:t>18.45</w:t>
+            </w:r>
+          </w:p>
+        </w:tc>
+        <w:tc>
+          <w:tcPr>
+            <w:tcW w:w="2256" w:type="dxa"/>
+            <w:vAlign w:val="center"/>
+          </w:tcPr>
+          <w:p>
+            <w:pPr>
+              <w:jc w:val="center"/>
+              <w:cnfStyle w:val="000000000000" w:firstRow="0" w:lastRow="0" w:firstColumn="0" w:lastColumn="0" w:oddVBand="0" w:evenVBand="0" w:oddHBand="0" w:evenHBand="0" w:firstRowFirstColumn="0" w:firstRowLastColumn="0" w:lastRowFirstColumn="0" w:lastRowLastColumn="0"/>
+              <w:rPr>
+                <w:szCs w:val="20"/>
+              </w:rPr>
+            </w:pPr>
+            <w:r>
+              <w:rPr>
+                <w:b/>
+                <w:bCs/>
+                <w:color w:val="002060"/>
+                <w:szCs w:val="20"/>
+                <w:highlight w:val="yellow"/>
+              </w:rPr>
+              <w:t>6.24</w:t>
+            </w:r>
+          </w:p>
+        </w:tc>
+      </w:tr>
+      <w:tr>
+        <w:trPr>
+          <w:cnfStyle w:val="000000100000" w:firstRow="0" w:lastRow="0" w:firstColumn="0" w:lastColumn="0" w:oddVBand="0" w:evenVBand="0" w:oddHBand="1" w:evenHBand="0" w:firstRowFirstColumn="0" w:firstRowLastColumn="0" w:lastRowFirstColumn="0" w:lastRowLastColumn="0"/>
+        </w:trPr>
+        <w:tc>
+          <w:tcPr>
+            <w:cnfStyle w:val="001000000000" w:firstRow="0" w:lastRow="0" w:firstColumn="1" w:lastColumn="0" w:oddVBand="0" w:evenVBand="0" w:oddHBand="0" w:evenHBand="0" w:firstRowFirstColumn="0" w:firstRowLastColumn="0" w:lastRowFirstColumn="0" w:lastRowLastColumn="0"/>
+            <w:tcW w:w="2255" w:type="dxa"/>
+            <w:vAlign w:val="center"/>
+          </w:tcPr>
+          <w:p>
+            <w:pPr>
+              <w:jc w:val="center"/>
+              <w:rPr>
+                <w:szCs w:val="20"/>
+              </w:rPr>
+            </w:pPr>
+            <w:r>
+              <w:rPr>
+                <w:szCs w:val="20"/>
+              </w:rPr>
+              <w:t>rep</w:t>
+            </w:r>
+          </w:p>
+        </w:tc>
+        <w:tc>
+          <w:tcPr>
+            <w:tcW w:w="2254" w:type="dxa"/>
+            <w:vAlign w:val="center"/>
+          </w:tcPr>
+          <w:p>
+            <w:pPr>
+              <w:jc w:val="center"/>
+              <w:cnfStyle w:val="000000100000" w:firstRow="0" w:lastRow="0" w:firstColumn="0" w:lastColumn="0" w:oddVBand="0" w:evenVBand="0" w:oddHBand="1" w:evenHBand="0" w:firstRowFirstColumn="0" w:firstRowLastColumn="0" w:lastRowFirstColumn="0" w:lastRowLastColumn="0"/>
+              <w:rPr>
+                <w:szCs w:val="20"/>
+              </w:rPr>
+            </w:pPr>
+            <w:r>
+              <w:rPr>
+                <w:szCs w:val="20"/>
+              </w:rPr>
+              <w:t>6.29</w:t>
+            </w:r>
+          </w:p>
+        </w:tc>
+        <w:tc>
+          <w:tcPr>
+            <w:tcW w:w="2254" w:type="dxa"/>
+            <w:vAlign w:val="center"/>
+          </w:tcPr>
+          <w:p>
+            <w:pPr>
+              <w:jc w:val="center"/>
+              <w:cnfStyle w:val="000000100000" w:firstRow="0" w:lastRow="0" w:firstColumn="0" w:lastColumn="0" w:oddVBand="0" w:evenVBand="0" w:oddHBand="1" w:evenHBand="0" w:firstRowFirstColumn="0" w:firstRowLastColumn="0" w:lastRowFirstColumn="0" w:lastRowLastColumn="0"/>
+              <w:rPr>
+                <w:szCs w:val="20"/>
+              </w:rPr>
+            </w:pPr>
+            <w:r>
+              <w:rPr>
+                <w:szCs w:val="20"/>
+              </w:rPr>
+              <w:t>17.8</w:t>
+            </w:r>
+            <w:r>
+              <w:rPr>
+                <w:szCs w:val="20"/>
+              </w:rPr>
+              <w:t>4</w:t>
+            </w:r>
+          </w:p>
+        </w:tc>
+        <w:tc>
+          <w:tcPr>
+            <w:tcW w:w="2256" w:type="dxa"/>
+            <w:vAlign w:val="center"/>
+          </w:tcPr>
+          <w:p>
+            <w:pPr>
+              <w:jc w:val="center"/>
+              <w:cnfStyle w:val="000000100000" w:firstRow="0" w:lastRow="0" w:firstColumn="0" w:lastColumn="0" w:oddVBand="0" w:evenVBand="0" w:oddHBand="1" w:evenHBand="0" w:firstRowFirstColumn="0" w:firstRowLastColumn="0" w:lastRowFirstColumn="0" w:lastRowLastColumn="0"/>
+              <w:rPr>
+                <w:szCs w:val="20"/>
+              </w:rPr>
+            </w:pPr>
+            <w:r>
+              <w:rPr>
+                <w:b/>
+                <w:bCs/>
+                <w:color w:val="002060"/>
+                <w:szCs w:val="20"/>
+                <w:highlight w:val="yellow"/>
+              </w:rPr>
+              <w:t>5.95</w:t>
+            </w:r>
+          </w:p>
+        </w:tc>
+      </w:tr>
+      <w:tr>
+        <w:tc>
+          <w:tcPr>
+            <w:cnfStyle w:val="001000000000" w:firstRow="0" w:lastRow="0" w:firstColumn="1" w:lastColumn="0" w:oddVBand="0" w:evenVBand="0" w:oddHBand="0" w:evenHBand="0" w:firstRowFirstColumn="0" w:firstRowLastColumn="0" w:lastRowFirstColumn="0" w:lastRowLastColumn="0"/>
+            <w:tcW w:w="2255" w:type="dxa"/>
+            <w:vAlign w:val="center"/>
+          </w:tcPr>
+          <w:p>
+            <w:pPr>
+              <w:jc w:val="center"/>
+              <w:rPr>
+                <w:szCs w:val="20"/>
+              </w:rPr>
+            </w:pPr>
+            <w:r>
+              <w:rPr>
+                <w:szCs w:val="20"/>
+              </w:rPr>
+              <w:t>hri</w:t>
+            </w:r>
+          </w:p>
+        </w:tc>
+        <w:tc>
+          <w:tcPr>
+            <w:tcW w:w="2254" w:type="dxa"/>
+            <w:vAlign w:val="center"/>
+          </w:tcPr>
+          <w:p>
+            <w:pPr>
+              <w:jc w:val="center"/>
+              <w:cnfStyle w:val="000000000000" w:firstRow="0" w:lastRow="0" w:firstColumn="0" w:lastColumn="0" w:oddVBand="0" w:evenVBand="0" w:oddHBand="0" w:evenHBand="0" w:firstRowFirstColumn="0" w:firstRowLastColumn="0" w:lastRowFirstColumn="0" w:lastRowLastColumn="0"/>
+              <w:rPr>
+                <w:b/>
+                <w:bCs/>
+                <w:szCs w:val="20"/>
+              </w:rPr>
+            </w:pPr>
+            <w:r>
+              <w:rPr>
+                <w:b/>
+                <w:bCs/>
+                <w:szCs w:val="20"/>
+              </w:rPr>
+              <w:t>7.93</w:t>
+            </w:r>
+            <w:r>
+              <w:rPr>
+                <w:b/>
+                <w:bCs/>
+                <w:szCs w:val="20"/>
+              </w:rPr>
+              <w:t>*</w:t>
+            </w:r>
+          </w:p>
+        </w:tc>
+        <w:tc>
+          <w:tcPr>
+            <w:tcW w:w="2254" w:type="dxa"/>
+            <w:vAlign w:val="center"/>
+          </w:tcPr>
+          <w:p>
+            <w:pPr>
+              <w:jc w:val="center"/>
+              <w:cnfStyle w:val="000000000000" w:firstRow="0" w:lastRow="0" w:firstColumn="0" w:lastColumn="0" w:oddVBand="0" w:evenVBand="0" w:oddHBand="0" w:evenHBand="0" w:firstRowFirstColumn="0" w:firstRowLastColumn="0" w:lastRowFirstColumn="0" w:lastRowLastColumn="0"/>
+              <w:rPr>
+                <w:szCs w:val="20"/>
+              </w:rPr>
+            </w:pPr>
+            <w:r>
+              <w:rPr>
+                <w:szCs w:val="20"/>
+              </w:rPr>
+              <w:t>11.17</w:t>
+            </w:r>
+          </w:p>
+        </w:tc>
+        <w:tc>
+          <w:tcPr>
+            <w:tcW w:w="2256" w:type="dxa"/>
+            <w:vAlign w:val="center"/>
+          </w:tcPr>
+          <w:p>
+            <w:pPr>
+              <w:jc w:val="center"/>
+              <w:cnfStyle w:val="000000000000" w:firstRow="0" w:lastRow="0" w:firstColumn="0" w:lastColumn="0" w:oddVBand="0" w:evenVBand="0" w:oddHBand="0" w:evenHBand="0" w:firstRowFirstColumn="0" w:firstRowLastColumn="0" w:lastRowFirstColumn="0" w:lastRowLastColumn="0"/>
+              <w:rPr>
+                <w:b/>
+                <w:bCs/>
+                <w:color w:val="002060"/>
+                <w:szCs w:val="20"/>
+              </w:rPr>
+            </w:pPr>
+            <w:r>
+              <w:rPr>
+                <w:b/>
+                <w:bCs/>
+                <w:color w:val="002060"/>
+                <w:szCs w:val="20"/>
+                <w:highlight w:val="yellow"/>
+              </w:rPr>
+              <w:t>5.94</w:t>
+            </w:r>
+          </w:p>
+        </w:tc>
+      </w:tr>
+      <w:tr>
+        <w:trPr>
+          <w:cnfStyle w:val="000000100000" w:firstRow="0" w:lastRow="0" w:firstColumn="0" w:lastColumn="0" w:oddVBand="0" w:evenVBand="0" w:oddHBand="1" w:evenHBand="0" w:firstRowFirstColumn="0" w:firstRowLastColumn="0" w:lastRowFirstColumn="0" w:lastRowLastColumn="0"/>
+        </w:trPr>
+        <w:tc>
+          <w:tcPr>
+            <w:cnfStyle w:val="001000000000" w:firstRow="0" w:lastRow="0" w:firstColumn="1" w:lastColumn="0" w:oddVBand="0" w:evenVBand="0" w:oddHBand="0" w:evenHBand="0" w:firstRowFirstColumn="0" w:firstRowLastColumn="0" w:lastRowFirstColumn="0" w:lastRowLastColumn="0"/>
+            <w:tcW w:w="2255" w:type="dxa"/>
+            <w:vAlign w:val="center"/>
+          </w:tcPr>
+          <w:p>
+            <w:pPr>
+              <w:jc w:val="center"/>
+              <w:rPr>
+                <w:szCs w:val="20"/>
+              </w:rPr>
+            </w:pPr>
+            <w:r>
+              <w:rPr>
+                <w:szCs w:val="20"/>
+              </w:rPr>
+              <w:t>ail</w:t>
+            </w:r>
+          </w:p>
+        </w:tc>
+        <w:tc>
+          <w:tcPr>
+            <w:tcW w:w="2254" w:type="dxa"/>
+            <w:vAlign w:val="center"/>
+          </w:tcPr>
+          <w:p>
+            <w:pPr>
+              <w:jc w:val="center"/>
+              <w:cnfStyle w:val="000000100000" w:firstRow="0" w:lastRow="0" w:firstColumn="0" w:lastColumn="0" w:oddVBand="0" w:evenVBand="0" w:oddHBand="1" w:evenHBand="0" w:firstRowFirstColumn="0" w:firstRowLastColumn="0" w:lastRowFirstColumn="0" w:lastRowLastColumn="0"/>
+              <w:rPr>
+                <w:szCs w:val="20"/>
+              </w:rPr>
+            </w:pPr>
+            <w:r>
+              <w:rPr>
+                <w:szCs w:val="20"/>
+              </w:rPr>
+              <w:t>5.02</w:t>
+            </w:r>
+          </w:p>
+        </w:tc>
+        <w:tc>
+          <w:tcPr>
+            <w:tcW w:w="2254" w:type="dxa"/>
+            <w:vAlign w:val="center"/>
+          </w:tcPr>
+          <w:p>
+            <w:pPr>
+              <w:jc w:val="center"/>
+              <w:cnfStyle w:val="000000100000" w:firstRow="0" w:lastRow="0" w:firstColumn="0" w:lastColumn="0" w:oddVBand="0" w:evenVBand="0" w:oddHBand="1" w:evenHBand="0" w:firstRowFirstColumn="0" w:firstRowLastColumn="0" w:lastRowFirstColumn="0" w:lastRowLastColumn="0"/>
+              <w:rPr>
+                <w:szCs w:val="20"/>
+              </w:rPr>
+            </w:pPr>
+            <w:r>
+              <w:rPr>
+                <w:szCs w:val="20"/>
+              </w:rPr>
+              <w:t>11.11</w:t>
+            </w:r>
+          </w:p>
+        </w:tc>
+        <w:tc>
+          <w:tcPr>
+            <w:tcW w:w="2256" w:type="dxa"/>
+            <w:vAlign w:val="center"/>
+          </w:tcPr>
+          <w:p>
+            <w:pPr>
+              <w:jc w:val="center"/>
+              <w:cnfStyle w:val="000000100000" w:firstRow="0" w:lastRow="0" w:firstColumn="0" w:lastColumn="0" w:oddVBand="0" w:evenVBand="0" w:oddHBand="1" w:evenHBand="0" w:firstRowFirstColumn="0" w:firstRowLastColumn="0" w:lastRowFirstColumn="0" w:lastRowLastColumn="0"/>
+              <w:rPr>
+                <w:szCs w:val="20"/>
+              </w:rPr>
+            </w:pPr>
+            <w:r>
+              <w:rPr>
+                <w:b/>
+                <w:bCs/>
+                <w:color w:val="002060"/>
+                <w:szCs w:val="20"/>
+                <w:highlight w:val="yellow"/>
+              </w:rPr>
+              <w:t>4.6</w:t>
+            </w:r>
+            <w:r>
+              <w:rPr>
+                <w:b/>
+                <w:bCs/>
+                <w:color w:val="002060"/>
+                <w:szCs w:val="20"/>
+                <w:highlight w:val="yellow"/>
+              </w:rPr>
+              <w:t>4</w:t>
+            </w:r>
+          </w:p>
+        </w:tc>
+      </w:tr>
+    </w:tbl>
+    <w:p>
+      <w:pPr>
+        <w:rPr>
+          <w:sz w:val="16"/>
+          <w:szCs w:val="20"/>
+        </w:rPr>
+      </w:pPr>
+      <w:r>
+        <w:rPr>
+          <w:sz w:val="16"/>
+          <w:szCs w:val="20"/>
+        </w:rPr>
+        <w:t xml:space="preserve">* </w:t>
+      </w:r>
+      <w:r>
+        <w:rPr>
+          <w:sz w:val="16"/>
+          <w:szCs w:val="20"/>
+        </w:rPr>
+        <w:t>This value might be</w:t>
+      </w:r>
+      <w:r>
+        <w:rPr>
+          <w:sz w:val="16"/>
+          <w:szCs w:val="20"/>
+        </w:rPr>
+        <w:t xml:space="preserve"> inflated by 1 data point </w:t>
+      </w:r>
+      <w:r>
+        <w:rPr>
+          <w:sz w:val="16"/>
+          <w:szCs w:val="20"/>
+        </w:rPr>
+        <w:t>too highly predicted</w:t>
+      </w:r>
+      <w:r>
+        <w:rPr>
+          <w:sz w:val="16"/>
+          <w:szCs w:val="20"/>
+        </w:rPr>
+        <w:t xml:space="preserve">. Hence, Linear model performance </w:t>
+      </w:r>
+      <w:r>
+        <w:rPr>
+          <w:sz w:val="16"/>
+          <w:szCs w:val="20"/>
+        </w:rPr>
+        <w:t>would need to be re-evaluated after deciding whether th</w:t>
+      </w:r>
+      <w:r>
+        <w:rPr>
+          <w:sz w:val="16"/>
+          <w:szCs w:val="20"/>
+        </w:rPr>
+        <w:t>is unusual data point should be removed</w:t>
+      </w:r>
+      <w:r>
+        <w:rPr>
+          <w:sz w:val="16"/>
+          <w:szCs w:val="20"/>
+        </w:rPr>
+        <w:t xml:space="preserve"> (</w:t>
+      </w:r>
+      <w:r>
+        <w:rPr>
+          <w:sz w:val="16"/>
+          <w:szCs w:val="20"/>
+        </w:rPr>
+        <w:t>based on guidance from a subject matter expert).</w:t>
+      </w:r>
+    </w:p>
+    <w:p>
+      <w:r>
+        <w:t xml:space="preserve">Random Forest algorithm </w:t>
+      </w:r>
+      <w:r>
+        <w:t xml:space="preserve">is likely to be </w:t>
+      </w:r>
+      <w:r>
+        <w:t xml:space="preserve">the best choice </w:t>
+      </w:r>
+      <w:r>
+        <w:t xml:space="preserve">for </w:t>
+      </w:r>
+      <w:r>
+        <w:t xml:space="preserve">separately modelling each station’s data. </w:t>
+      </w:r>
+      <w:r>
+        <w:t xml:space="preserve">It is particularly useful </w:t>
+      </w:r>
+      <w:r>
+        <w:t xml:space="preserve">for stations missing NO/NO2/SO2 measurements. </w:t>
+      </w:r>
+      <w:r>
+        <w:t xml:space="preserve">Linear </w:t>
+      </w:r>
+      <w:r>
+        <w:t>models</w:t>
+      </w:r>
+      <w:r>
+        <w:t xml:space="preserve"> could alternatively be used for stations having those measurements available.</w:t>
+      </w:r>
+    </w:p>
+    <w:p>
+      <w:pPr>
         <w:pStyle w:val="Heading3"/>
       </w:pPr>
-      <w:bookmarkStart w:id="34" w:name="_Toc181025340"/>
-      <w:r>
+      <w:bookmarkStart w:id="36" w:name="_Toc181106166"/>
+      <w:r>
+        <w:lastRenderedPageBreak/>
         <w:t>Conclusion</w:t>
       </w:r>
-      <w:bookmarkEnd w:id="34"/>
+      <w:bookmarkEnd w:id="36"/>
       <w:r>
         <w:t xml:space="preserve"> </w:t>
+      </w:r>
+    </w:p>
+    <w:p>
+      <w:r>
+        <w:t xml:space="preserve">Regression models can reasonably be developed to predict PM10 based on a set of </w:t>
+      </w:r>
+      <w:r>
+        <w:t xml:space="preserve">meteorological and pollution </w:t>
+      </w:r>
+      <w:r>
+        <w:t>explanatory variables measurements</w:t>
+      </w:r>
+      <w:r>
+        <w:t xml:space="preserve"> performed at 6 different geographical locations</w:t>
+      </w:r>
+      <w:r>
+        <w:t xml:space="preserve">. Two modelling approaches have </w:t>
+      </w:r>
+      <w:r>
+        <w:t xml:space="preserve">been developed and they </w:t>
+      </w:r>
+      <w:r>
+        <w:t xml:space="preserve">have </w:t>
+      </w:r>
+      <w:r>
+        <w:t>pros and cons:</w:t>
+      </w:r>
+    </w:p>
+    <w:p>
+      <w:pPr>
+        <w:pStyle w:val="ListParagraph"/>
+        <w:numPr>
+          <w:ilvl w:val="0"/>
+          <w:numId w:val="30"/>
+        </w:numPr>
+      </w:pPr>
+      <w:r>
+        <w:rPr>
+          <w:b/>
+          <w:bCs/>
+          <w:u w:val="single"/>
+        </w:rPr>
+        <w:t>Approach 1</w:t>
+      </w:r>
+      <w:r>
+        <w:t xml:space="preserve"> has the benefit of building a </w:t>
+      </w:r>
+      <w:r>
+        <w:t>common</w:t>
+      </w:r>
+      <w:r>
+        <w:t xml:space="preserve"> model</w:t>
+      </w:r>
+      <w:r>
+        <w:t xml:space="preserve">, </w:t>
+      </w:r>
+      <w:r>
+        <w:t>valid across stations. The best performing model is the Random Forest</w:t>
+      </w:r>
+      <w:r>
+        <w:t>, despite being less explainable than other algorithms (Linear models or CART).</w:t>
+      </w:r>
+    </w:p>
+    <w:p>
+      <w:pPr>
+        <w:pStyle w:val="ListParagraph"/>
+        <w:numPr>
+          <w:ilvl w:val="0"/>
+          <w:numId w:val="30"/>
+        </w:numPr>
+      </w:pPr>
+      <w:r>
+        <w:rPr>
+          <w:b/>
+          <w:bCs/>
+          <w:u w:val="single"/>
+        </w:rPr>
+        <w:t>Approach 2</w:t>
+      </w:r>
+      <w:r>
+        <w:t xml:space="preserve"> </w:t>
+      </w:r>
+      <w:r>
+        <w:t xml:space="preserve">builds a separate model for each station, which can be a better fit locally than using a </w:t>
+      </w:r>
+      <w:r>
+        <w:t xml:space="preserve">global model. Random Forest models were found to be </w:t>
+      </w:r>
+      <w:r>
+        <w:t>the best</w:t>
+      </w:r>
+      <w:r>
+        <w:t xml:space="preserve"> performing but </w:t>
+      </w:r>
+      <w:r>
+        <w:t xml:space="preserve">sometimes being closely comparable to </w:t>
+      </w:r>
+      <w:r>
+        <w:t>simpler and more explainable Linear models.</w:t>
       </w:r>
     </w:p>
     <w:p>
@@ -18023,12 +19146,12 @@
       <w:pPr>
         <w:pStyle w:val="Heading1"/>
       </w:pPr>
-      <w:bookmarkStart w:id="35" w:name="_Toc181025341"/>
+      <w:bookmarkStart w:id="37" w:name="_Toc181106167"/>
       <w:r>
         <w:lastRenderedPageBreak/>
         <w:t>References</w:t>
       </w:r>
-      <w:bookmarkEnd w:id="35"/>
+      <w:bookmarkEnd w:id="37"/>
     </w:p>
     <w:p>
       <w:pPr>
@@ -18039,14 +19162,14 @@
         </w:numPr>
       </w:pPr>
       <w:hyperlink r:id="rId28" w:anchor="quick-start" w:history="1">
-        <w:bookmarkStart w:id="36" w:name="_Ref180528357"/>
+        <w:bookmarkStart w:id="38" w:name="_Ref180528357"/>
         <w:r>
           <w:rPr>
             <w:rStyle w:val="Hyperlink"/>
           </w:rPr>
           <w:t>https://glmnet.stanford.edu/articles/glmnet.html#quick-start</w:t>
         </w:r>
-        <w:bookmarkEnd w:id="36"/>
+        <w:bookmarkEnd w:id="38"/>
       </w:hyperlink>
     </w:p>
     <w:p>
@@ -18058,14 +19181,14 @@
         </w:numPr>
       </w:pPr>
       <w:hyperlink r:id="rId29" w:history="1">
-        <w:bookmarkStart w:id="37" w:name="_Ref180696217"/>
+        <w:bookmarkStart w:id="39" w:name="_Ref180696217"/>
         <w:r>
           <w:rPr>
             <w:rStyle w:val="Hyperlink"/>
           </w:rPr>
           <w:t>https://developer.ibm.com/tutorials/awb-confusion-matrix-r/</w:t>
         </w:r>
-        <w:bookmarkEnd w:id="37"/>
+        <w:bookmarkEnd w:id="39"/>
       </w:hyperlink>
     </w:p>
     <w:p>
@@ -18075,17 +19198,113 @@
           <w:ilvl w:val="0"/>
           <w:numId w:val="26"/>
         </w:numPr>
+        <w:rPr>
+          <w:rStyle w:val="Hyperlink"/>
+          <w:color w:val="auto"/>
+          <w:u w:val="none"/>
+        </w:rPr>
       </w:pPr>
       <w:hyperlink r:id="rId30" w:history="1">
-        <w:bookmarkStart w:id="38" w:name="_Ref181004328"/>
+        <w:bookmarkStart w:id="40" w:name="_Ref181004328"/>
         <w:r>
           <w:rPr>
             <w:rStyle w:val="Hyperlink"/>
           </w:rPr>
           <w:t>VSURF.pdf</w:t>
         </w:r>
-        <w:bookmarkEnd w:id="38"/>
+        <w:bookmarkEnd w:id="40"/>
       </w:hyperlink>
+    </w:p>
+    <w:p>
+      <w:r>
+        <w:rPr>
+          <w:b/>
+          <w:bCs/>
+          <w:u w:val="single"/>
+        </w:rPr>
+        <w:t>Declaration on use of AI tools</w:t>
+      </w:r>
+      <w:r>
+        <w:t xml:space="preserve">: </w:t>
+      </w:r>
+      <w:r>
+        <w:t xml:space="preserve">In application of DSTI </w:t>
+      </w:r>
+      <w:r>
+        <w:t xml:space="preserve">Assessment </w:t>
+      </w:r>
+      <w:r>
+        <w:t xml:space="preserve">Policies, </w:t>
+      </w:r>
+      <w:r>
+        <w:t xml:space="preserve">I would like to inform the reader that </w:t>
+      </w:r>
+      <w:r>
+        <w:t xml:space="preserve">ChatGPT </w:t>
+      </w:r>
+      <w:r>
+        <w:t xml:space="preserve">tool </w:t>
+      </w:r>
+      <w:r>
+        <w:t xml:space="preserve">has </w:t>
+      </w:r>
+      <w:r>
+        <w:t xml:space="preserve">been </w:t>
+      </w:r>
+      <w:r>
+        <w:t>occasionally</w:t>
+      </w:r>
+      <w:r>
+        <w:t xml:space="preserve"> used to support this work. Its </w:t>
+      </w:r>
+      <w:r>
+        <w:t xml:space="preserve">use was </w:t>
+      </w:r>
+      <w:r>
+        <w:t xml:space="preserve">solely </w:t>
+      </w:r>
+      <w:r>
+        <w:t xml:space="preserve">limited to debugging R script errors or </w:t>
+      </w:r>
+      <w:r>
+        <w:t xml:space="preserve">suggesting </w:t>
+      </w:r>
+      <w:r>
+        <w:t xml:space="preserve">script </w:t>
+      </w:r>
+      <w:r>
+        <w:t xml:space="preserve">starters or </w:t>
+      </w:r>
+      <w:r>
+        <w:t xml:space="preserve">improvements. </w:t>
+      </w:r>
+      <w:r>
+        <w:t xml:space="preserve">No AI tool </w:t>
+      </w:r>
+      <w:r>
+        <w:t xml:space="preserve">has been used to develop the </w:t>
+      </w:r>
+      <w:r>
+        <w:t>mathematical</w:t>
+      </w:r>
+      <w:r>
+        <w:t xml:space="preserve"> and </w:t>
+      </w:r>
+      <w:r>
+        <w:t xml:space="preserve">statistical </w:t>
+      </w:r>
+      <w:r>
+        <w:t xml:space="preserve">approaches </w:t>
+      </w:r>
+      <w:r>
+        <w:t>or the</w:t>
+      </w:r>
+      <w:r>
+        <w:t xml:space="preserve"> reasoning </w:t>
+      </w:r>
+      <w:r>
+        <w:t>to solve the exercises.</w:t>
+      </w:r>
     </w:p>
     <w:sectPr>
       <w:footerReference w:type="default" r:id="rId31"/>
@@ -18272,7 +19491,25 @@
         <w:rPr>
           <w:sz w:val="20"/>
         </w:rPr>
-        <w:t>linear models using the other explanatory variables to predict NO/NO2 and SO2.</w:t>
+        <w:t>linear models to predict NO/NO2 and SO2</w:t>
+      </w:r>
+      <w:r>
+        <w:rPr>
+          <w:sz w:val="20"/>
+        </w:rPr>
+        <w:t xml:space="preserve"> </w:t>
+      </w:r>
+      <w:r>
+        <w:rPr>
+          <w:sz w:val="20"/>
+        </w:rPr>
+        <w:t>using the other explanatory variables</w:t>
+      </w:r>
+      <w:r>
+        <w:rPr>
+          <w:sz w:val="20"/>
+        </w:rPr>
+        <w:t>.</w:t>
       </w:r>
       <w:r>
         <w:rPr>
@@ -18416,25 +19653,25 @@
                           </w:rPr>
                           <m:t>-</m:t>
                         </m:r>
-                        <m:acc>
-                          <m:accPr>
+                        <m:sSub>
+                          <m:sSubPr>
                             <m:ctrlPr>
                               <w:rPr>
                                 <w:rFonts w:ascii="Cambria Math" w:hAnsi="Cambria Math"/>
                                 <w:i/>
                               </w:rPr>
                             </m:ctrlPr>
-                          </m:accPr>
+                          </m:sSubPr>
                           <m:e>
-                            <m:sSub>
-                              <m:sSubPr>
+                            <m:acc>
+                              <m:accPr>
                                 <m:ctrlPr>
                                   <w:rPr>
                                     <w:rFonts w:ascii="Cambria Math" w:hAnsi="Cambria Math"/>
                                     <w:i/>
                                   </w:rPr>
                                 </m:ctrlPr>
-                              </m:sSubPr>
+                              </m:accPr>
                               <m:e>
                                 <m:r>
                                   <w:rPr>
@@ -18443,17 +19680,17 @@
                                   <m:t>y</m:t>
                                 </m:r>
                               </m:e>
-                              <m:sub>
-                                <m:r>
-                                  <w:rPr>
-                                    <w:rFonts w:ascii="Cambria Math" w:hAnsi="Cambria Math"/>
-                                  </w:rPr>
-                                  <m:t>i</m:t>
-                                </m:r>
-                              </m:sub>
-                            </m:sSub>
+                            </m:acc>
                           </m:e>
-                        </m:acc>
+                          <m:sub>
+                            <m:r>
+                              <w:rPr>
+                                <w:rFonts w:ascii="Cambria Math" w:hAnsi="Cambria Math"/>
+                              </w:rPr>
+                              <m:t>i</m:t>
+                            </m:r>
+                          </m:sub>
+                        </m:sSub>
                       </m:e>
                     </m:d>
                   </m:e>
@@ -18657,7 +19894,7 @@
   <w:abstractNum w:abstractNumId="9" w15:restartNumberingAfterBreak="0">
     <w:nsid w:val="FFFFFF89"/>
     <w:multiLevelType w:val="singleLevel"/>
-    <w:tmpl w:val="81DAE794"/>
+    <w:tmpl w:val="B8B6D506"/>
     <w:lvl w:ilvl="0">
       <w:start w:val="1"/>
       <w:numFmt w:val="bullet"/>
@@ -20461,6 +21698,12 @@
     <w:abstractNumId w:val="13"/>
   </w:num>
   <w:num w:numId="32" w16cid:durableId="2019572921">
+    <w:abstractNumId w:val="11"/>
+    <w:lvlOverride w:ilvl="0">
+      <w:startOverride w:val="1"/>
+    </w:lvlOverride>
+  </w:num>
+  <w:num w:numId="33" w16cid:durableId="1379744503">
     <w:abstractNumId w:val="11"/>
     <w:lvlOverride w:ilvl="0">
       <w:startOverride w:val="1"/>
@@ -20868,13 +22111,12 @@
   <w:style w:type="paragraph" w:default="1" w:styleId="Normal">
     <w:name w:val="Normal"/>
     <w:qFormat/>
-    <w:rsid w:val="00C84E0C"/>
+    <w:rsid w:val="00E536C5"/>
     <w:pPr>
       <w:jc w:val="both"/>
     </w:pPr>
     <w:rPr>
       <w:color w:val="auto"/>
-      <w:sz w:val="20"/>
     </w:rPr>
   </w:style>
   <w:style w:type="paragraph" w:styleId="Heading1">
@@ -21544,7 +22786,6 @@
     <w:name w:val="Emphasis"/>
     <w:basedOn w:val="DefaultParagraphFont"/>
     <w:uiPriority w:val="20"/>
-    <w:semiHidden/>
     <w:unhideWhenUsed/>
     <w:qFormat/>
     <w:rsid w:val="00C52FC2"/>
@@ -21637,9 +22878,9 @@
     <w:uiPriority w:val="35"/>
     <w:unhideWhenUsed/>
     <w:qFormat/>
-    <w:rsid w:val="00D13D4D"/>
+    <w:rsid w:val="00583815"/>
     <w:pPr>
-      <w:spacing w:before="0" w:after="120" w:line="240" w:lineRule="auto"/>
+      <w:spacing w:before="60" w:line="240" w:lineRule="auto"/>
     </w:pPr>
     <w:rPr>
       <w:i/>
